--- a/docs/Documentation.docx
+++ b/docs/Documentation.docx
@@ -96,16 +96,16 @@
         </w:tblCellMar>
       </w:tblPr>
       <w:tblGrid>
-        <w:gridCol w:w="731"/>
-        <w:gridCol w:w="807"/>
+        <w:gridCol w:w="729"/>
+        <w:gridCol w:w="809"/>
         <w:gridCol w:w="5690"/>
-        <w:gridCol w:w="2410"/>
+        <w:gridCol w:w="2409"/>
       </w:tblGrid>
       <w:tr>
         <w:trPr/>
         <w:tc>
           <w:tcPr>
-            <w:tcW w:w="731" w:type="dxa"/>
+            <w:tcW w:w="729" w:type="dxa"/>
             <w:tcBorders>
               <w:top w:val="single" w:sz="4" w:space="0" w:color="000000"/>
               <w:left w:val="single" w:sz="4" w:space="0" w:color="000000"/>
@@ -115,6 +115,7 @@
           <w:p>
             <w:pPr>
               <w:pStyle w:val="TableContents"/>
+              <w:widowControl w:val="false"/>
               <w:bidi w:val="0"/>
               <w:jc w:val="left"/>
               <w:rPr>
@@ -135,7 +136,7 @@
         </w:tc>
         <w:tc>
           <w:tcPr>
-            <w:tcW w:w="807" w:type="dxa"/>
+            <w:tcW w:w="809" w:type="dxa"/>
             <w:tcBorders>
               <w:top w:val="single" w:sz="4" w:space="0" w:color="000000"/>
               <w:left w:val="single" w:sz="4" w:space="0" w:color="000000"/>
@@ -145,6 +146,7 @@
           <w:p>
             <w:pPr>
               <w:pStyle w:val="TableContents"/>
+              <w:widowControl w:val="false"/>
               <w:bidi w:val="0"/>
               <w:jc w:val="left"/>
               <w:rPr>
@@ -174,6 +176,7 @@
           <w:p>
             <w:pPr>
               <w:pStyle w:val="TableContents"/>
+              <w:widowControl w:val="false"/>
               <w:bidi w:val="0"/>
               <w:jc w:val="left"/>
               <w:rPr>
@@ -194,7 +197,7 @@
         </w:tc>
         <w:tc>
           <w:tcPr>
-            <w:tcW w:w="2410" w:type="dxa"/>
+            <w:tcW w:w="2409" w:type="dxa"/>
             <w:tcBorders>
               <w:top w:val="single" w:sz="4" w:space="0" w:color="000000"/>
               <w:left w:val="single" w:sz="4" w:space="0" w:color="000000"/>
@@ -205,6 +208,7 @@
           <w:p>
             <w:pPr>
               <w:pStyle w:val="TableContents"/>
+              <w:widowControl w:val="false"/>
               <w:bidi w:val="0"/>
               <w:jc w:val="left"/>
               <w:rPr>
@@ -228,7 +232,7 @@
         <w:trPr/>
         <w:tc>
           <w:tcPr>
-            <w:tcW w:w="731" w:type="dxa"/>
+            <w:tcW w:w="729" w:type="dxa"/>
             <w:tcBorders>
               <w:left w:val="single" w:sz="4" w:space="0" w:color="000000"/>
               <w:bottom w:val="single" w:sz="4" w:space="0" w:color="000000"/>
@@ -237,6 +241,7 @@
           <w:p>
             <w:pPr>
               <w:pStyle w:val="TableContents"/>
+              <w:widowControl w:val="false"/>
               <w:bidi w:val="0"/>
               <w:jc w:val="left"/>
               <w:rPr>
@@ -257,7 +262,7 @@
         </w:tc>
         <w:tc>
           <w:tcPr>
-            <w:tcW w:w="807" w:type="dxa"/>
+            <w:tcW w:w="809" w:type="dxa"/>
             <w:tcBorders>
               <w:left w:val="single" w:sz="4" w:space="0" w:color="000000"/>
               <w:bottom w:val="single" w:sz="4" w:space="0" w:color="000000"/>
@@ -266,6 +271,7 @@
           <w:p>
             <w:pPr>
               <w:pStyle w:val="TableContents"/>
+              <w:widowControl w:val="false"/>
               <w:bidi w:val="0"/>
               <w:jc w:val="left"/>
               <w:rPr>
@@ -294,6 +300,7 @@
           <w:p>
             <w:pPr>
               <w:pStyle w:val="TableContents"/>
+              <w:widowControl w:val="false"/>
               <w:bidi w:val="0"/>
               <w:jc w:val="left"/>
               <w:rPr>
@@ -319,7 +326,7 @@
         </w:tc>
         <w:tc>
           <w:tcPr>
-            <w:tcW w:w="2410" w:type="dxa"/>
+            <w:tcW w:w="2409" w:type="dxa"/>
             <w:tcBorders>
               <w:left w:val="single" w:sz="4" w:space="0" w:color="000000"/>
               <w:bottom w:val="single" w:sz="4" w:space="0" w:color="000000"/>
@@ -329,6 +336,7 @@
           <w:p>
             <w:pPr>
               <w:pStyle w:val="TableContents"/>
+              <w:widowControl w:val="false"/>
               <w:bidi w:val="0"/>
               <w:jc w:val="left"/>
               <w:rPr>
@@ -351,7 +359,7 @@
         <w:trPr/>
         <w:tc>
           <w:tcPr>
-            <w:tcW w:w="731" w:type="dxa"/>
+            <w:tcW w:w="729" w:type="dxa"/>
             <w:tcBorders>
               <w:left w:val="single" w:sz="4" w:space="0" w:color="000000"/>
               <w:bottom w:val="single" w:sz="4" w:space="0" w:color="000000"/>
@@ -360,6 +368,7 @@
           <w:p>
             <w:pPr>
               <w:pStyle w:val="TableContents"/>
+              <w:widowControl w:val="false"/>
               <w:bidi w:val="0"/>
               <w:jc w:val="left"/>
               <w:rPr>
@@ -379,7 +388,7 @@
         </w:tc>
         <w:tc>
           <w:tcPr>
-            <w:tcW w:w="807" w:type="dxa"/>
+            <w:tcW w:w="809" w:type="dxa"/>
             <w:tcBorders>
               <w:left w:val="single" w:sz="4" w:space="0" w:color="000000"/>
               <w:bottom w:val="single" w:sz="4" w:space="0" w:color="000000"/>
@@ -388,6 +397,7 @@
           <w:p>
             <w:pPr>
               <w:pStyle w:val="TableContents"/>
+              <w:widowControl w:val="false"/>
               <w:bidi w:val="0"/>
               <w:jc w:val="left"/>
               <w:rPr>
@@ -417,6 +427,7 @@
           <w:p>
             <w:pPr>
               <w:pStyle w:val="TableContents"/>
+              <w:widowControl w:val="false"/>
               <w:bidi w:val="0"/>
               <w:jc w:val="left"/>
               <w:rPr>
@@ -437,7 +448,7 @@
         </w:tc>
         <w:tc>
           <w:tcPr>
-            <w:tcW w:w="2410" w:type="dxa"/>
+            <w:tcW w:w="2409" w:type="dxa"/>
             <w:tcBorders>
               <w:left w:val="single" w:sz="4" w:space="0" w:color="000000"/>
               <w:bottom w:val="single" w:sz="4" w:space="0" w:color="000000"/>
@@ -447,6 +458,7 @@
           <w:p>
             <w:pPr>
               <w:pStyle w:val="TableContents"/>
+              <w:widowControl w:val="false"/>
               <w:bidi w:val="0"/>
               <w:jc w:val="left"/>
               <w:rPr>
@@ -469,7 +481,7 @@
         <w:trPr/>
         <w:tc>
           <w:tcPr>
-            <w:tcW w:w="731" w:type="dxa"/>
+            <w:tcW w:w="729" w:type="dxa"/>
             <w:tcBorders>
               <w:left w:val="single" w:sz="4" w:space="0" w:color="000000"/>
               <w:bottom w:val="single" w:sz="4" w:space="0" w:color="000000"/>
@@ -478,6 +490,7 @@
           <w:p>
             <w:pPr>
               <w:pStyle w:val="TableContents"/>
+              <w:widowControl w:val="false"/>
               <w:bidi w:val="0"/>
               <w:jc w:val="left"/>
               <w:rPr>
@@ -497,7 +510,7 @@
         </w:tc>
         <w:tc>
           <w:tcPr>
-            <w:tcW w:w="807" w:type="dxa"/>
+            <w:tcW w:w="809" w:type="dxa"/>
             <w:tcBorders>
               <w:left w:val="single" w:sz="4" w:space="0" w:color="000000"/>
               <w:bottom w:val="single" w:sz="4" w:space="0" w:color="000000"/>
@@ -506,6 +519,7 @@
           <w:p>
             <w:pPr>
               <w:pStyle w:val="TableContents"/>
+              <w:widowControl w:val="false"/>
               <w:bidi w:val="0"/>
               <w:jc w:val="left"/>
               <w:rPr>
@@ -535,6 +549,7 @@
           <w:p>
             <w:pPr>
               <w:pStyle w:val="TableContents"/>
+              <w:widowControl w:val="false"/>
               <w:bidi w:val="0"/>
               <w:jc w:val="left"/>
               <w:rPr>
@@ -555,7 +570,7 @@
         </w:tc>
         <w:tc>
           <w:tcPr>
-            <w:tcW w:w="2410" w:type="dxa"/>
+            <w:tcW w:w="2409" w:type="dxa"/>
             <w:tcBorders>
               <w:left w:val="single" w:sz="4" w:space="0" w:color="000000"/>
               <w:bottom w:val="single" w:sz="4" w:space="0" w:color="000000"/>
@@ -565,6 +580,7 @@
           <w:p>
             <w:pPr>
               <w:pStyle w:val="TableContents"/>
+              <w:widowControl w:val="false"/>
               <w:bidi w:val="0"/>
               <w:jc w:val="left"/>
               <w:rPr>
@@ -587,7 +603,7 @@
         <w:trPr/>
         <w:tc>
           <w:tcPr>
-            <w:tcW w:w="731" w:type="dxa"/>
+            <w:tcW w:w="729" w:type="dxa"/>
             <w:tcBorders>
               <w:left w:val="single" w:sz="4" w:space="0" w:color="000000"/>
               <w:bottom w:val="single" w:sz="4" w:space="0" w:color="000000"/>
@@ -596,6 +612,7 @@
           <w:p>
             <w:pPr>
               <w:pStyle w:val="TableContents"/>
+              <w:widowControl w:val="false"/>
               <w:bidi w:val="0"/>
               <w:jc w:val="left"/>
               <w:rPr>
@@ -615,7 +632,7 @@
         </w:tc>
         <w:tc>
           <w:tcPr>
-            <w:tcW w:w="807" w:type="dxa"/>
+            <w:tcW w:w="809" w:type="dxa"/>
             <w:tcBorders>
               <w:left w:val="single" w:sz="4" w:space="0" w:color="000000"/>
               <w:bottom w:val="single" w:sz="4" w:space="0" w:color="000000"/>
@@ -624,6 +641,7 @@
           <w:p>
             <w:pPr>
               <w:pStyle w:val="TableContents"/>
+              <w:widowControl w:val="false"/>
               <w:bidi w:val="0"/>
               <w:jc w:val="left"/>
               <w:rPr>
@@ -653,6 +671,7 @@
           <w:p>
             <w:pPr>
               <w:pStyle w:val="TableContents"/>
+              <w:widowControl w:val="false"/>
               <w:bidi w:val="0"/>
               <w:jc w:val="left"/>
               <w:rPr>
@@ -673,7 +692,7 @@
         </w:tc>
         <w:tc>
           <w:tcPr>
-            <w:tcW w:w="2410" w:type="dxa"/>
+            <w:tcW w:w="2409" w:type="dxa"/>
             <w:tcBorders>
               <w:left w:val="single" w:sz="4" w:space="0" w:color="000000"/>
               <w:bottom w:val="single" w:sz="4" w:space="0" w:color="000000"/>
@@ -683,6 +702,7 @@
           <w:p>
             <w:pPr>
               <w:pStyle w:val="TableContents"/>
+              <w:widowControl w:val="false"/>
               <w:bidi w:val="0"/>
               <w:jc w:val="left"/>
               <w:rPr>
@@ -705,7 +725,7 @@
         <w:trPr/>
         <w:tc>
           <w:tcPr>
-            <w:tcW w:w="731" w:type="dxa"/>
+            <w:tcW w:w="729" w:type="dxa"/>
             <w:tcBorders>
               <w:left w:val="single" w:sz="4" w:space="0" w:color="000000"/>
               <w:bottom w:val="single" w:sz="4" w:space="0" w:color="000000"/>
@@ -714,6 +734,7 @@
           <w:p>
             <w:pPr>
               <w:pStyle w:val="TableContents"/>
+              <w:widowControl w:val="false"/>
               <w:bidi w:val="0"/>
               <w:jc w:val="left"/>
               <w:rPr>
@@ -734,7 +755,7 @@
         </w:tc>
         <w:tc>
           <w:tcPr>
-            <w:tcW w:w="807" w:type="dxa"/>
+            <w:tcW w:w="809" w:type="dxa"/>
             <w:tcBorders>
               <w:left w:val="single" w:sz="4" w:space="0" w:color="000000"/>
               <w:bottom w:val="single" w:sz="4" w:space="0" w:color="000000"/>
@@ -743,6 +764,7 @@
           <w:p>
             <w:pPr>
               <w:pStyle w:val="TableContents"/>
+              <w:widowControl w:val="false"/>
               <w:bidi w:val="0"/>
               <w:jc w:val="left"/>
               <w:rPr>
@@ -771,6 +793,7 @@
           <w:p>
             <w:pPr>
               <w:pStyle w:val="TableContents"/>
+              <w:widowControl w:val="false"/>
               <w:bidi w:val="0"/>
               <w:jc w:val="left"/>
               <w:rPr>
@@ -796,7 +819,7 @@
         </w:tc>
         <w:tc>
           <w:tcPr>
-            <w:tcW w:w="2410" w:type="dxa"/>
+            <w:tcW w:w="2409" w:type="dxa"/>
             <w:tcBorders>
               <w:left w:val="single" w:sz="4" w:space="0" w:color="000000"/>
               <w:bottom w:val="single" w:sz="4" w:space="0" w:color="000000"/>
@@ -806,6 +829,7 @@
           <w:p>
             <w:pPr>
               <w:pStyle w:val="TableContents"/>
+              <w:widowControl w:val="false"/>
               <w:bidi w:val="0"/>
               <w:jc w:val="left"/>
               <w:rPr>
@@ -828,7 +852,7 @@
         <w:trPr/>
         <w:tc>
           <w:tcPr>
-            <w:tcW w:w="731" w:type="dxa"/>
+            <w:tcW w:w="729" w:type="dxa"/>
             <w:tcBorders>
               <w:left w:val="single" w:sz="4" w:space="0" w:color="000000"/>
               <w:bottom w:val="single" w:sz="4" w:space="0" w:color="000000"/>
@@ -837,6 +861,7 @@
           <w:p>
             <w:pPr>
               <w:pStyle w:val="TableContents"/>
+              <w:widowControl w:val="false"/>
               <w:bidi w:val="0"/>
               <w:jc w:val="left"/>
               <w:rPr>
@@ -856,7 +881,7 @@
         </w:tc>
         <w:tc>
           <w:tcPr>
-            <w:tcW w:w="807" w:type="dxa"/>
+            <w:tcW w:w="809" w:type="dxa"/>
             <w:tcBorders>
               <w:left w:val="single" w:sz="4" w:space="0" w:color="000000"/>
               <w:bottom w:val="single" w:sz="4" w:space="0" w:color="000000"/>
@@ -865,6 +890,7 @@
           <w:p>
             <w:pPr>
               <w:pStyle w:val="TableContents"/>
+              <w:widowControl w:val="false"/>
               <w:bidi w:val="0"/>
               <w:jc w:val="left"/>
               <w:rPr>
@@ -894,6 +920,7 @@
           <w:p>
             <w:pPr>
               <w:pStyle w:val="TableContents"/>
+              <w:widowControl w:val="false"/>
               <w:bidi w:val="0"/>
               <w:jc w:val="left"/>
               <w:rPr>
@@ -914,6 +941,7 @@
           <w:p>
             <w:pPr>
               <w:pStyle w:val="TableContents"/>
+              <w:widowControl w:val="false"/>
               <w:numPr>
                 <w:ilvl w:val="0"/>
                 <w:numId w:val="1"/>
@@ -938,6 +966,7 @@
           <w:p>
             <w:pPr>
               <w:pStyle w:val="TableContents"/>
+              <w:widowControl w:val="false"/>
               <w:numPr>
                 <w:ilvl w:val="0"/>
                 <w:numId w:val="1"/>
@@ -962,6 +991,7 @@
           <w:p>
             <w:pPr>
               <w:pStyle w:val="TableContents"/>
+              <w:widowControl w:val="false"/>
               <w:numPr>
                 <w:ilvl w:val="0"/>
                 <w:numId w:val="1"/>
@@ -986,7 +1016,7 @@
         </w:tc>
         <w:tc>
           <w:tcPr>
-            <w:tcW w:w="2410" w:type="dxa"/>
+            <w:tcW w:w="2409" w:type="dxa"/>
             <w:tcBorders>
               <w:left w:val="single" w:sz="4" w:space="0" w:color="000000"/>
               <w:bottom w:val="single" w:sz="4" w:space="0" w:color="000000"/>
@@ -996,6 +1026,7 @@
           <w:p>
             <w:pPr>
               <w:pStyle w:val="TableContents"/>
+              <w:widowControl w:val="false"/>
               <w:bidi w:val="0"/>
               <w:jc w:val="left"/>
               <w:rPr>
@@ -1018,7 +1049,7 @@
         <w:trPr/>
         <w:tc>
           <w:tcPr>
-            <w:tcW w:w="731" w:type="dxa"/>
+            <w:tcW w:w="729" w:type="dxa"/>
             <w:tcBorders>
               <w:left w:val="single" w:sz="4" w:space="0" w:color="000000"/>
               <w:bottom w:val="single" w:sz="4" w:space="0" w:color="000000"/>
@@ -1027,6 +1058,7 @@
           <w:p>
             <w:pPr>
               <w:pStyle w:val="TableContents"/>
+              <w:widowControl w:val="false"/>
               <w:bidi w:val="0"/>
               <w:jc w:val="left"/>
               <w:rPr>
@@ -1046,7 +1078,7 @@
         </w:tc>
         <w:tc>
           <w:tcPr>
-            <w:tcW w:w="807" w:type="dxa"/>
+            <w:tcW w:w="809" w:type="dxa"/>
             <w:tcBorders>
               <w:left w:val="single" w:sz="4" w:space="0" w:color="000000"/>
               <w:bottom w:val="single" w:sz="4" w:space="0" w:color="000000"/>
@@ -1055,6 +1087,7 @@
           <w:p>
             <w:pPr>
               <w:pStyle w:val="TableContents"/>
+              <w:widowControl w:val="false"/>
               <w:bidi w:val="0"/>
               <w:jc w:val="left"/>
               <w:rPr>
@@ -1084,6 +1117,7 @@
           <w:p>
             <w:pPr>
               <w:pStyle w:val="TableContents"/>
+              <w:widowControl w:val="false"/>
               <w:bidi w:val="0"/>
               <w:jc w:val="left"/>
               <w:rPr>
@@ -1104,7 +1138,7 @@
         </w:tc>
         <w:tc>
           <w:tcPr>
-            <w:tcW w:w="2410" w:type="dxa"/>
+            <w:tcW w:w="2409" w:type="dxa"/>
             <w:tcBorders>
               <w:left w:val="single" w:sz="4" w:space="0" w:color="000000"/>
               <w:bottom w:val="single" w:sz="4" w:space="0" w:color="000000"/>
@@ -1114,6 +1148,7 @@
           <w:p>
             <w:pPr>
               <w:pStyle w:val="TableContents"/>
+              <w:widowControl w:val="false"/>
               <w:bidi w:val="0"/>
               <w:jc w:val="left"/>
               <w:rPr>
@@ -1136,7 +1171,7 @@
         <w:trPr/>
         <w:tc>
           <w:tcPr>
-            <w:tcW w:w="731" w:type="dxa"/>
+            <w:tcW w:w="729" w:type="dxa"/>
             <w:tcBorders>
               <w:left w:val="single" w:sz="4" w:space="0" w:color="000000"/>
               <w:bottom w:val="single" w:sz="4" w:space="0" w:color="000000"/>
@@ -1145,6 +1180,7 @@
           <w:p>
             <w:pPr>
               <w:pStyle w:val="TableContents"/>
+              <w:widowControl w:val="false"/>
               <w:bidi w:val="0"/>
               <w:jc w:val="left"/>
               <w:rPr>
@@ -1165,7 +1201,7 @@
         </w:tc>
         <w:tc>
           <w:tcPr>
-            <w:tcW w:w="807" w:type="dxa"/>
+            <w:tcW w:w="809" w:type="dxa"/>
             <w:tcBorders>
               <w:left w:val="single" w:sz="4" w:space="0" w:color="000000"/>
               <w:bottom w:val="single" w:sz="4" w:space="0" w:color="000000"/>
@@ -1174,6 +1210,7 @@
           <w:p>
             <w:pPr>
               <w:pStyle w:val="TableContents"/>
+              <w:widowControl w:val="false"/>
               <w:bidi w:val="0"/>
               <w:jc w:val="left"/>
               <w:rPr>
@@ -1202,6 +1239,7 @@
           <w:p>
             <w:pPr>
               <w:pStyle w:val="TableContents"/>
+              <w:widowControl w:val="false"/>
               <w:bidi w:val="0"/>
               <w:jc w:val="left"/>
               <w:rPr>
@@ -1227,7 +1265,7 @@
         </w:tc>
         <w:tc>
           <w:tcPr>
-            <w:tcW w:w="2410" w:type="dxa"/>
+            <w:tcW w:w="2409" w:type="dxa"/>
             <w:tcBorders>
               <w:left w:val="single" w:sz="4" w:space="0" w:color="000000"/>
               <w:bottom w:val="single" w:sz="4" w:space="0" w:color="000000"/>
@@ -1237,6 +1275,7 @@
           <w:p>
             <w:pPr>
               <w:pStyle w:val="TableContents"/>
+              <w:widowControl w:val="false"/>
               <w:bidi w:val="0"/>
               <w:jc w:val="left"/>
               <w:rPr>
@@ -1259,7 +1298,7 @@
         <w:trPr/>
         <w:tc>
           <w:tcPr>
-            <w:tcW w:w="731" w:type="dxa"/>
+            <w:tcW w:w="729" w:type="dxa"/>
             <w:tcBorders>
               <w:left w:val="single" w:sz="4" w:space="0" w:color="000000"/>
               <w:bottom w:val="single" w:sz="4" w:space="0" w:color="000000"/>
@@ -1268,6 +1307,7 @@
           <w:p>
             <w:pPr>
               <w:pStyle w:val="TableContents"/>
+              <w:widowControl w:val="false"/>
               <w:bidi w:val="0"/>
               <w:jc w:val="left"/>
               <w:rPr>
@@ -1287,7 +1327,7 @@
         </w:tc>
         <w:tc>
           <w:tcPr>
-            <w:tcW w:w="807" w:type="dxa"/>
+            <w:tcW w:w="809" w:type="dxa"/>
             <w:tcBorders>
               <w:left w:val="single" w:sz="4" w:space="0" w:color="000000"/>
               <w:bottom w:val="single" w:sz="4" w:space="0" w:color="000000"/>
@@ -1296,6 +1336,7 @@
           <w:p>
             <w:pPr>
               <w:pStyle w:val="TableContents"/>
+              <w:widowControl w:val="false"/>
               <w:bidi w:val="0"/>
               <w:jc w:val="left"/>
               <w:rPr>
@@ -1325,6 +1366,7 @@
           <w:p>
             <w:pPr>
               <w:pStyle w:val="TableContents"/>
+              <w:widowControl w:val="false"/>
               <w:bidi w:val="0"/>
               <w:jc w:val="left"/>
               <w:rPr>
@@ -1345,7 +1387,7 @@
         </w:tc>
         <w:tc>
           <w:tcPr>
-            <w:tcW w:w="2410" w:type="dxa"/>
+            <w:tcW w:w="2409" w:type="dxa"/>
             <w:tcBorders>
               <w:left w:val="single" w:sz="4" w:space="0" w:color="000000"/>
               <w:bottom w:val="single" w:sz="4" w:space="0" w:color="000000"/>
@@ -1355,6 +1397,7 @@
           <w:p>
             <w:pPr>
               <w:pStyle w:val="TableContents"/>
+              <w:widowControl w:val="false"/>
               <w:bidi w:val="0"/>
               <w:jc w:val="left"/>
               <w:rPr>
@@ -1377,7 +1420,7 @@
         <w:trPr/>
         <w:tc>
           <w:tcPr>
-            <w:tcW w:w="731" w:type="dxa"/>
+            <w:tcW w:w="729" w:type="dxa"/>
             <w:tcBorders>
               <w:left w:val="single" w:sz="4" w:space="0" w:color="000000"/>
               <w:bottom w:val="single" w:sz="4" w:space="0" w:color="000000"/>
@@ -1386,6 +1429,7 @@
           <w:p>
             <w:pPr>
               <w:pStyle w:val="TableContents"/>
+              <w:widowControl w:val="false"/>
               <w:bidi w:val="0"/>
               <w:jc w:val="left"/>
               <w:rPr>
@@ -1405,7 +1449,7 @@
         </w:tc>
         <w:tc>
           <w:tcPr>
-            <w:tcW w:w="807" w:type="dxa"/>
+            <w:tcW w:w="809" w:type="dxa"/>
             <w:tcBorders>
               <w:left w:val="single" w:sz="4" w:space="0" w:color="000000"/>
               <w:bottom w:val="single" w:sz="4" w:space="0" w:color="000000"/>
@@ -1414,6 +1458,7 @@
           <w:p>
             <w:pPr>
               <w:pStyle w:val="TableContents"/>
+              <w:widowControl w:val="false"/>
               <w:bidi w:val="0"/>
               <w:jc w:val="left"/>
               <w:rPr>
@@ -1443,6 +1488,7 @@
           <w:p>
             <w:pPr>
               <w:pStyle w:val="TableContents"/>
+              <w:widowControl w:val="false"/>
               <w:bidi w:val="0"/>
               <w:jc w:val="left"/>
               <w:rPr>
@@ -1463,7 +1509,7 @@
         </w:tc>
         <w:tc>
           <w:tcPr>
-            <w:tcW w:w="2410" w:type="dxa"/>
+            <w:tcW w:w="2409" w:type="dxa"/>
             <w:tcBorders>
               <w:left w:val="single" w:sz="4" w:space="0" w:color="000000"/>
               <w:bottom w:val="single" w:sz="4" w:space="0" w:color="000000"/>
@@ -1473,6 +1519,7 @@
           <w:p>
             <w:pPr>
               <w:pStyle w:val="TableContents"/>
+              <w:widowControl w:val="false"/>
               <w:bidi w:val="0"/>
               <w:jc w:val="left"/>
               <w:rPr>
@@ -1495,7 +1542,7 @@
         <w:trPr/>
         <w:tc>
           <w:tcPr>
-            <w:tcW w:w="731" w:type="dxa"/>
+            <w:tcW w:w="729" w:type="dxa"/>
             <w:tcBorders>
               <w:left w:val="single" w:sz="4" w:space="0" w:color="000000"/>
               <w:bottom w:val="single" w:sz="4" w:space="0" w:color="000000"/>
@@ -1504,6 +1551,7 @@
           <w:p>
             <w:pPr>
               <w:pStyle w:val="TableContents"/>
+              <w:widowControl w:val="false"/>
               <w:bidi w:val="0"/>
               <w:jc w:val="left"/>
               <w:rPr>
@@ -1523,7 +1571,7 @@
         </w:tc>
         <w:tc>
           <w:tcPr>
-            <w:tcW w:w="807" w:type="dxa"/>
+            <w:tcW w:w="809" w:type="dxa"/>
             <w:tcBorders>
               <w:left w:val="single" w:sz="4" w:space="0" w:color="000000"/>
               <w:bottom w:val="single" w:sz="4" w:space="0" w:color="000000"/>
@@ -1532,6 +1580,7 @@
           <w:p>
             <w:pPr>
               <w:pStyle w:val="TableContents"/>
+              <w:widowControl w:val="false"/>
               <w:bidi w:val="0"/>
               <w:jc w:val="left"/>
               <w:rPr>
@@ -1561,6 +1610,7 @@
           <w:p>
             <w:pPr>
               <w:pStyle w:val="TableContents"/>
+              <w:widowControl w:val="false"/>
               <w:bidi w:val="0"/>
               <w:jc w:val="left"/>
               <w:rPr>
@@ -1581,7 +1631,7 @@
         </w:tc>
         <w:tc>
           <w:tcPr>
-            <w:tcW w:w="2410" w:type="dxa"/>
+            <w:tcW w:w="2409" w:type="dxa"/>
             <w:tcBorders>
               <w:left w:val="single" w:sz="4" w:space="0" w:color="000000"/>
               <w:bottom w:val="single" w:sz="4" w:space="0" w:color="000000"/>
@@ -1591,6 +1641,7 @@
           <w:p>
             <w:pPr>
               <w:pStyle w:val="TableContents"/>
+              <w:widowControl w:val="false"/>
               <w:bidi w:val="0"/>
               <w:jc w:val="left"/>
               <w:rPr>
@@ -1613,7 +1664,7 @@
         <w:trPr/>
         <w:tc>
           <w:tcPr>
-            <w:tcW w:w="731" w:type="dxa"/>
+            <w:tcW w:w="729" w:type="dxa"/>
             <w:tcBorders>
               <w:left w:val="single" w:sz="4" w:space="0" w:color="000000"/>
               <w:bottom w:val="single" w:sz="4" w:space="0" w:color="000000"/>
@@ -1622,6 +1673,7 @@
           <w:p>
             <w:pPr>
               <w:pStyle w:val="TableContents"/>
+              <w:widowControl w:val="false"/>
               <w:bidi w:val="0"/>
               <w:jc w:val="left"/>
               <w:rPr>
@@ -1642,7 +1694,7 @@
         </w:tc>
         <w:tc>
           <w:tcPr>
-            <w:tcW w:w="807" w:type="dxa"/>
+            <w:tcW w:w="809" w:type="dxa"/>
             <w:tcBorders>
               <w:left w:val="single" w:sz="4" w:space="0" w:color="000000"/>
               <w:bottom w:val="single" w:sz="4" w:space="0" w:color="000000"/>
@@ -1651,6 +1703,7 @@
           <w:p>
             <w:pPr>
               <w:pStyle w:val="TableContents"/>
+              <w:widowControl w:val="false"/>
               <w:bidi w:val="0"/>
               <w:jc w:val="left"/>
               <w:rPr>
@@ -1679,6 +1732,7 @@
           <w:p>
             <w:pPr>
               <w:pStyle w:val="TableContents"/>
+              <w:widowControl w:val="false"/>
               <w:bidi w:val="0"/>
               <w:jc w:val="left"/>
               <w:rPr>
@@ -1704,7 +1758,7 @@
         </w:tc>
         <w:tc>
           <w:tcPr>
-            <w:tcW w:w="2410" w:type="dxa"/>
+            <w:tcW w:w="2409" w:type="dxa"/>
             <w:tcBorders>
               <w:left w:val="single" w:sz="4" w:space="0" w:color="000000"/>
               <w:bottom w:val="single" w:sz="4" w:space="0" w:color="000000"/>
@@ -1714,6 +1768,7 @@
           <w:p>
             <w:pPr>
               <w:pStyle w:val="TableContents"/>
+              <w:widowControl w:val="false"/>
               <w:bidi w:val="0"/>
               <w:jc w:val="left"/>
               <w:rPr>
@@ -1736,7 +1791,7 @@
         <w:trPr/>
         <w:tc>
           <w:tcPr>
-            <w:tcW w:w="731" w:type="dxa"/>
+            <w:tcW w:w="729" w:type="dxa"/>
             <w:tcBorders>
               <w:left w:val="single" w:sz="4" w:space="0" w:color="000000"/>
               <w:bottom w:val="single" w:sz="4" w:space="0" w:color="000000"/>
@@ -1745,6 +1800,7 @@
           <w:p>
             <w:pPr>
               <w:pStyle w:val="TableContents"/>
+              <w:widowControl w:val="false"/>
               <w:bidi w:val="0"/>
               <w:jc w:val="left"/>
               <w:rPr>
@@ -1765,7 +1821,7 @@
         </w:tc>
         <w:tc>
           <w:tcPr>
-            <w:tcW w:w="807" w:type="dxa"/>
+            <w:tcW w:w="809" w:type="dxa"/>
             <w:tcBorders>
               <w:left w:val="single" w:sz="4" w:space="0" w:color="000000"/>
               <w:bottom w:val="single" w:sz="4" w:space="0" w:color="000000"/>
@@ -1774,6 +1830,7 @@
           <w:p>
             <w:pPr>
               <w:pStyle w:val="TableContents"/>
+              <w:widowControl w:val="false"/>
               <w:bidi w:val="0"/>
               <w:jc w:val="left"/>
               <w:rPr>
@@ -1802,6 +1859,7 @@
           <w:p>
             <w:pPr>
               <w:pStyle w:val="TableContents"/>
+              <w:widowControl w:val="false"/>
               <w:bidi w:val="0"/>
               <w:jc w:val="left"/>
               <w:rPr>
@@ -1827,7 +1885,7 @@
         </w:tc>
         <w:tc>
           <w:tcPr>
-            <w:tcW w:w="2410" w:type="dxa"/>
+            <w:tcW w:w="2409" w:type="dxa"/>
             <w:tcBorders>
               <w:left w:val="single" w:sz="4" w:space="0" w:color="000000"/>
               <w:bottom w:val="single" w:sz="4" w:space="0" w:color="000000"/>
@@ -1837,6 +1895,7 @@
           <w:p>
             <w:pPr>
               <w:pStyle w:val="TableContents"/>
+              <w:widowControl w:val="false"/>
               <w:bidi w:val="0"/>
               <w:jc w:val="left"/>
               <w:rPr>
@@ -1861,7 +1920,7 @@
         </w:trPr>
         <w:tc>
           <w:tcPr>
-            <w:tcW w:w="731" w:type="dxa"/>
+            <w:tcW w:w="729" w:type="dxa"/>
             <w:tcBorders>
               <w:left w:val="single" w:sz="4" w:space="0" w:color="000000"/>
               <w:bottom w:val="single" w:sz="4" w:space="0" w:color="000000"/>
@@ -1870,6 +1929,7 @@
           <w:p>
             <w:pPr>
               <w:pStyle w:val="TableContents"/>
+              <w:widowControl w:val="false"/>
               <w:bidi w:val="0"/>
               <w:jc w:val="left"/>
               <w:rPr>
@@ -1890,7 +1950,7 @@
         </w:tc>
         <w:tc>
           <w:tcPr>
-            <w:tcW w:w="807" w:type="dxa"/>
+            <w:tcW w:w="809" w:type="dxa"/>
             <w:tcBorders>
               <w:left w:val="single" w:sz="4" w:space="0" w:color="000000"/>
               <w:bottom w:val="single" w:sz="4" w:space="0" w:color="000000"/>
@@ -1899,6 +1959,7 @@
           <w:p>
             <w:pPr>
               <w:pStyle w:val="TableContents"/>
+              <w:widowControl w:val="false"/>
               <w:bidi w:val="0"/>
               <w:jc w:val="left"/>
               <w:rPr>
@@ -1927,6 +1988,7 @@
           <w:p>
             <w:pPr>
               <w:pStyle w:val="TableContents"/>
+              <w:widowControl w:val="false"/>
               <w:bidi w:val="0"/>
               <w:jc w:val="left"/>
               <w:rPr>
@@ -1952,7 +2014,7 @@
         </w:tc>
         <w:tc>
           <w:tcPr>
-            <w:tcW w:w="2410" w:type="dxa"/>
+            <w:tcW w:w="2409" w:type="dxa"/>
             <w:tcBorders>
               <w:left w:val="single" w:sz="4" w:space="0" w:color="000000"/>
               <w:bottom w:val="single" w:sz="4" w:space="0" w:color="000000"/>
@@ -1962,6 +2024,7 @@
           <w:p>
             <w:pPr>
               <w:pStyle w:val="TableContents"/>
+              <w:widowControl w:val="false"/>
               <w:bidi w:val="0"/>
               <w:jc w:val="left"/>
               <w:rPr>
@@ -1986,7 +2049,7 @@
         </w:trPr>
         <w:tc>
           <w:tcPr>
-            <w:tcW w:w="731" w:type="dxa"/>
+            <w:tcW w:w="729" w:type="dxa"/>
             <w:tcBorders>
               <w:left w:val="single" w:sz="4" w:space="0" w:color="000000"/>
               <w:bottom w:val="single" w:sz="4" w:space="0" w:color="000000"/>
@@ -1995,6 +2058,7 @@
           <w:p>
             <w:pPr>
               <w:pStyle w:val="TableContents"/>
+              <w:widowControl w:val="false"/>
               <w:bidi w:val="0"/>
               <w:jc w:val="left"/>
               <w:rPr>
@@ -2015,7 +2079,7 @@
         </w:tc>
         <w:tc>
           <w:tcPr>
-            <w:tcW w:w="807" w:type="dxa"/>
+            <w:tcW w:w="809" w:type="dxa"/>
             <w:tcBorders>
               <w:left w:val="single" w:sz="4" w:space="0" w:color="000000"/>
               <w:bottom w:val="single" w:sz="4" w:space="0" w:color="000000"/>
@@ -2024,6 +2088,7 @@
           <w:p>
             <w:pPr>
               <w:pStyle w:val="TableContents"/>
+              <w:widowControl w:val="false"/>
               <w:bidi w:val="0"/>
               <w:jc w:val="left"/>
               <w:rPr>
@@ -2052,6 +2117,7 @@
           <w:p>
             <w:pPr>
               <w:pStyle w:val="TableContents"/>
+              <w:widowControl w:val="false"/>
               <w:bidi w:val="0"/>
               <w:jc w:val="left"/>
               <w:rPr>
@@ -2077,7 +2143,7 @@
         </w:tc>
         <w:tc>
           <w:tcPr>
-            <w:tcW w:w="2410" w:type="dxa"/>
+            <w:tcW w:w="2409" w:type="dxa"/>
             <w:tcBorders>
               <w:left w:val="single" w:sz="4" w:space="0" w:color="000000"/>
               <w:bottom w:val="single" w:sz="4" w:space="0" w:color="000000"/>
@@ -2087,6 +2153,7 @@
           <w:p>
             <w:pPr>
               <w:pStyle w:val="TableContents"/>
+              <w:widowControl w:val="false"/>
               <w:bidi w:val="0"/>
               <w:jc w:val="left"/>
               <w:rPr>
@@ -2249,15 +2316,22 @@
         </w:rPr>
       </w:pPr>
       <w:r>
+        <w:rPr>
+          <w:rFonts w:ascii="Times New Roman" w:hAnsi="Times New Roman"/>
+          <w:b w:val="false"/>
+          <w:bCs w:val="false"/>
+          <w:sz w:val="28"/>
+          <w:szCs w:val="28"/>
+          <w:u w:val="none"/>
+        </w:rPr>
+      </w:r>
+    </w:p>
+    <w:p>
+      <w:pPr>
+        <w:pStyle w:val="TextBody"/>
+        <w:bidi w:val="0"/>
+        <w:jc w:val="left"/>
         <w:rPr/>
-      </w:r>
-    </w:p>
-    <w:p>
-      <w:pPr>
-        <w:pStyle w:val="TextBody"/>
-        <w:bidi w:val="0"/>
-        <w:jc w:val="left"/>
-        <w:rPr/>
       </w:pPr>
       <w:r>
         <w:rPr>
@@ -2283,7 +2357,11 @@
         </w:rPr>
       </w:pPr>
       <w:r>
-        <w:rPr/>
+        <w:rPr>
+          <w:rFonts w:ascii="Times New Roman" w:hAnsi="Times New Roman"/>
+          <w:sz w:val="28"/>
+          <w:szCs w:val="28"/>
+        </w:rPr>
       </w:r>
     </w:p>
     <w:p>
@@ -2363,7 +2441,7 @@
           <w:szCs w:val="28"/>
           <w:u w:val="none"/>
         </w:rPr>
-        <w:t>The project makes use of the concepts of object-oriented programming, with classes like serving as the framework for the software. Tkinter will be used by the software to create an accessible user interface for the user.</w:t>
+        <w:t>The project makes use of the concepts of object-oriented programming, with classes like serving as the framework for the software. PyQt5 will be used by the software to create an accessible user interface for the user.</w:t>
       </w:r>
     </w:p>
     <w:p>
@@ -2905,18 +2983,7 @@
           <w:szCs w:val="28"/>
           <w:u w:val="single"/>
         </w:rPr>
-        <w:t xml:space="preserve">1.3 </w:t>
-      </w:r>
-      <w:r>
-        <w:rPr>
-          <w:rFonts w:ascii="Times New Roman" w:hAnsi="Times New Roman"/>
-          <w:b/>
-          <w:bCs/>
-          <w:sz w:val="28"/>
-          <w:szCs w:val="28"/>
-          <w:u w:val="single"/>
-        </w:rPr>
-        <w:t>PROJECT SCOPE</w:t>
+        <w:t>1.3 PROJECT SCOPE</w:t>
       </w:r>
     </w:p>
     <w:p>
@@ -2925,17 +2992,17 @@
         <w:bidi w:val="0"/>
         <w:jc w:val="center"/>
         <w:rPr>
-          <w:rStyle w:val="StrongEmphasis"/>
-          <w:rFonts w:ascii="Times New Roman" w:hAnsi="Times New Roman"/>
-          <w:sz w:val="28"/>
-          <w:szCs w:val="28"/>
-        </w:rPr>
-      </w:pPr>
-      <w:r>
-        <w:rPr>
-          <w:b w:val="false"/>
-          <w:bCs w:val="false"/>
-          <w:u w:val="none"/>
+          <w:rStyle w:val="Strong"/>
+          <w:rFonts w:ascii="Times New Roman" w:hAnsi="Times New Roman"/>
+          <w:sz w:val="28"/>
+          <w:szCs w:val="28"/>
+        </w:rPr>
+      </w:pPr>
+      <w:r>
+        <w:rPr>
+          <w:rFonts w:ascii="Times New Roman" w:hAnsi="Times New Roman"/>
+          <w:sz w:val="28"/>
+          <w:szCs w:val="28"/>
         </w:rPr>
       </w:r>
     </w:p>
@@ -2945,86 +3012,38 @@
         <w:bidi w:val="0"/>
         <w:jc w:val="center"/>
         <w:rPr>
-          <w:rStyle w:val="StrongEmphasis"/>
-          <w:rFonts w:ascii="Times New Roman" w:hAnsi="Times New Roman"/>
-          <w:sz w:val="28"/>
-          <w:szCs w:val="28"/>
-        </w:rPr>
-      </w:pPr>
-      <w:r>
-        <w:rPr>
-          <w:b w:val="false"/>
-          <w:bCs w:val="false"/>
-          <w:u w:val="none"/>
-        </w:rPr>
-      </w:r>
-    </w:p>
-    <w:p>
-      <w:pPr>
-        <w:pStyle w:val="TextBody"/>
-        <w:bidi w:val="0"/>
-        <w:jc w:val="left"/>
-        <w:rPr>
-          <w:rFonts w:ascii="Times New Roman" w:hAnsi="Times New Roman"/>
-          <w:sz w:val="28"/>
-          <w:szCs w:val="28"/>
-        </w:rPr>
-      </w:pPr>
-      <w:r>
-        <w:rPr>
-          <w:rFonts w:ascii="Times New Roman" w:hAnsi="Times New Roman"/>
-          <w:sz w:val="28"/>
-          <w:szCs w:val="28"/>
-        </w:rPr>
-        <w:t xml:space="preserve">The Stock Portfolio Tracker </w:t>
-      </w:r>
-      <w:r>
-        <w:rPr>
-          <w:rFonts w:ascii="Times New Roman" w:hAnsi="Times New Roman"/>
-          <w:sz w:val="28"/>
-          <w:szCs w:val="28"/>
-        </w:rPr>
-        <w:t>has</w:t>
-      </w:r>
-      <w:r>
-        <w:rPr>
-          <w:rFonts w:ascii="Times New Roman" w:hAnsi="Times New Roman"/>
-          <w:sz w:val="28"/>
-          <w:szCs w:val="28"/>
-        </w:rPr>
-        <w:t xml:space="preserve"> comprehensive features and functionalities </w:t>
-      </w:r>
-      <w:r>
-        <w:rPr>
-          <w:rFonts w:ascii="Times New Roman" w:hAnsi="Times New Roman"/>
-          <w:sz w:val="28"/>
-          <w:szCs w:val="28"/>
-        </w:rPr>
-        <w:t>that</w:t>
-      </w:r>
-      <w:r>
-        <w:rPr>
-          <w:rFonts w:ascii="Times New Roman" w:hAnsi="Times New Roman"/>
-          <w:sz w:val="28"/>
-          <w:szCs w:val="28"/>
-        </w:rPr>
-        <w:t xml:space="preserve"> it brings to </w:t>
-      </w:r>
-      <w:r>
-        <w:rPr>
-          <w:rFonts w:ascii="Times New Roman" w:hAnsi="Times New Roman"/>
-          <w:sz w:val="28"/>
-          <w:szCs w:val="28"/>
-        </w:rPr>
-        <w:t>users /</w:t>
-      </w:r>
-      <w:r>
-        <w:rPr>
-          <w:rFonts w:ascii="Times New Roman" w:hAnsi="Times New Roman"/>
-          <w:sz w:val="28"/>
-          <w:szCs w:val="28"/>
-        </w:rPr>
-        <w:t xml:space="preserve"> investors seeking a simplified yet powerful tool for managing and optimizing their stock portfolios. The project encompasses the following key aspects:</w:t>
+          <w:rStyle w:val="Strong"/>
+          <w:rFonts w:ascii="Times New Roman" w:hAnsi="Times New Roman"/>
+          <w:sz w:val="28"/>
+          <w:szCs w:val="28"/>
+        </w:rPr>
+      </w:pPr>
+      <w:r>
+        <w:rPr>
+          <w:rFonts w:ascii="Times New Roman" w:hAnsi="Times New Roman"/>
+          <w:sz w:val="28"/>
+          <w:szCs w:val="28"/>
+        </w:rPr>
+      </w:r>
+    </w:p>
+    <w:p>
+      <w:pPr>
+        <w:pStyle w:val="TextBody"/>
+        <w:bidi w:val="0"/>
+        <w:jc w:val="left"/>
+        <w:rPr>
+          <w:rFonts w:ascii="Times New Roman" w:hAnsi="Times New Roman"/>
+          <w:sz w:val="28"/>
+          <w:szCs w:val="28"/>
+        </w:rPr>
+      </w:pPr>
+      <w:r>
+        <w:rPr>
+          <w:rFonts w:ascii="Times New Roman" w:hAnsi="Times New Roman"/>
+          <w:sz w:val="28"/>
+          <w:szCs w:val="28"/>
+        </w:rPr>
+        <w:t>The Stock Portfolio Tracker has comprehensive features and functionalities that it brings to users / investors seeking a simplified yet powerful tool for managing and optimizing their stock portfolios. The project encompasses the following key aspects:</w:t>
       </w:r>
     </w:p>
     <w:p>
@@ -3035,7 +3054,6 @@
           <w:numId w:val="3"/>
         </w:numPr>
         <w:tabs>
-          <w:tab w:val="clear" w:pos="709"/>
           <w:tab w:val="left" w:pos="709" w:leader="none"/>
         </w:tabs>
         <w:bidi w:val="0"/>
@@ -3045,7 +3063,7 @@
       </w:pPr>
       <w:r>
         <w:rPr>
-          <w:rStyle w:val="StrongEmphasis"/>
+          <w:rStyle w:val="Strong"/>
           <w:rFonts w:ascii="Times New Roman" w:hAnsi="Times New Roman"/>
           <w:sz w:val="28"/>
           <w:szCs w:val="28"/>
@@ -3080,23 +3098,7 @@
           <w:sz w:val="28"/>
           <w:szCs w:val="28"/>
         </w:rPr>
-        <w:t xml:space="preserve">Users can create multiple portfolios </w:t>
-      </w:r>
-      <w:r>
-        <w:rPr>
-          <w:rFonts w:ascii="Times New Roman" w:hAnsi="Times New Roman"/>
-          <w:sz w:val="28"/>
-          <w:szCs w:val="28"/>
-        </w:rPr>
-        <w:t xml:space="preserve">for their </w:t>
-      </w:r>
-      <w:r>
-        <w:rPr>
-          <w:rFonts w:ascii="Times New Roman" w:hAnsi="Times New Roman"/>
-          <w:sz w:val="28"/>
-          <w:szCs w:val="28"/>
-        </w:rPr>
-        <w:t>investment goals.</w:t>
+        <w:t>Users can create multiple portfolios for their investment goals.</w:t>
       </w:r>
     </w:p>
     <w:p>
@@ -3166,7 +3168,6 @@
           <w:numId w:val="3"/>
         </w:numPr>
         <w:tabs>
-          <w:tab w:val="clear" w:pos="709"/>
           <w:tab w:val="left" w:pos="709" w:leader="none"/>
         </w:tabs>
         <w:bidi w:val="0"/>
@@ -3176,7 +3177,7 @@
       </w:pPr>
       <w:r>
         <w:rPr>
-          <w:rStyle w:val="StrongEmphasis"/>
+          <w:rStyle w:val="Strong"/>
           <w:rFonts w:ascii="Times New Roman" w:hAnsi="Times New Roman"/>
           <w:sz w:val="28"/>
           <w:szCs w:val="28"/>
@@ -3207,23 +3208,7 @@
           <w:sz w:val="28"/>
           <w:szCs w:val="28"/>
         </w:rPr>
-        <w:t xml:space="preserve">The system </w:t>
-      </w:r>
-      <w:r>
-        <w:rPr>
-          <w:rFonts w:ascii="Times New Roman" w:hAnsi="Times New Roman"/>
-          <w:sz w:val="28"/>
-          <w:szCs w:val="28"/>
-        </w:rPr>
-        <w:t>uses</w:t>
-      </w:r>
-      <w:r>
-        <w:rPr>
-          <w:rFonts w:ascii="Times New Roman" w:hAnsi="Times New Roman"/>
-          <w:sz w:val="28"/>
-          <w:szCs w:val="28"/>
-        </w:rPr>
-        <w:t xml:space="preserve"> the Yahoo Finance API through the </w:t>
+        <w:t xml:space="preserve">The system uses the Yahoo Finance API through the </w:t>
       </w:r>
       <w:r>
         <w:rPr>
@@ -3301,7 +3286,6 @@
           <w:numId w:val="3"/>
         </w:numPr>
         <w:tabs>
-          <w:tab w:val="clear" w:pos="709"/>
           <w:tab w:val="left" w:pos="709" w:leader="none"/>
         </w:tabs>
         <w:bidi w:val="0"/>
@@ -3311,7 +3295,7 @@
       </w:pPr>
       <w:r>
         <w:rPr>
-          <w:rStyle w:val="StrongEmphasis"/>
+          <w:rStyle w:val="Strong"/>
           <w:rFonts w:ascii="Times New Roman" w:hAnsi="Times New Roman"/>
           <w:sz w:val="28"/>
           <w:szCs w:val="28"/>
@@ -3346,23 +3330,7 @@
           <w:sz w:val="28"/>
           <w:szCs w:val="28"/>
         </w:rPr>
-        <w:t xml:space="preserve">The </w:t>
-      </w:r>
-      <w:r>
-        <w:rPr>
-          <w:rFonts w:ascii="Times New Roman" w:hAnsi="Times New Roman"/>
-          <w:sz w:val="28"/>
-          <w:szCs w:val="28"/>
-        </w:rPr>
-        <w:t>UI provides an</w:t>
-      </w:r>
-      <w:r>
-        <w:rPr>
-          <w:rFonts w:ascii="Times New Roman" w:hAnsi="Times New Roman"/>
-          <w:sz w:val="28"/>
-          <w:szCs w:val="28"/>
-        </w:rPr>
-        <w:t xml:space="preserve"> intuitive interface for users of all experience levels.</w:t>
+        <w:t>The UI provides an intuitive interface for users of all experience levels.</w:t>
       </w:r>
     </w:p>
     <w:p>
@@ -3392,15 +3360,7 @@
           <w:sz w:val="28"/>
           <w:szCs w:val="28"/>
         </w:rPr>
-        <w:t xml:space="preserve">Navigating through portfolio </w:t>
-      </w:r>
-      <w:r>
-        <w:rPr>
-          <w:rFonts w:ascii="Times New Roman" w:hAnsi="Times New Roman"/>
-          <w:sz w:val="28"/>
-          <w:szCs w:val="28"/>
-        </w:rPr>
-        <w:t>is easy</w:t>
+        <w:t>Navigating through portfolio is easy</w:t>
       </w:r>
     </w:p>
     <w:p>
@@ -3431,7 +3391,6 @@
           <w:numId w:val="3"/>
         </w:numPr>
         <w:tabs>
-          <w:tab w:val="clear" w:pos="709"/>
           <w:tab w:val="left" w:pos="709" w:leader="none"/>
         </w:tabs>
         <w:bidi w:val="0"/>
@@ -3441,7 +3400,7 @@
       </w:pPr>
       <w:r>
         <w:rPr>
-          <w:rStyle w:val="StrongEmphasis"/>
+          <w:rStyle w:val="Strong"/>
           <w:rFonts w:ascii="Times New Roman" w:hAnsi="Times New Roman"/>
           <w:sz w:val="28"/>
           <w:szCs w:val="28"/>
@@ -3518,7 +3477,7 @@
         </w:numPr>
         <w:bidi w:val="0"/>
         <w:spacing w:before="0" w:after="0"/>
-        <w:ind w:hanging="0"/>
+        <w:ind w:left="0" w:hanging="0"/>
         <w:jc w:val="left"/>
         <w:rPr>
           <w:rFonts w:ascii="Times New Roman" w:hAnsi="Times New Roman"/>
@@ -3542,7 +3501,6 @@
           <w:numId w:val="3"/>
         </w:numPr>
         <w:tabs>
-          <w:tab w:val="clear" w:pos="709"/>
           <w:tab w:val="left" w:pos="709" w:leader="none"/>
         </w:tabs>
         <w:bidi w:val="0"/>
@@ -3552,7 +3510,7 @@
       </w:pPr>
       <w:r>
         <w:rPr>
-          <w:rStyle w:val="StrongEmphasis"/>
+          <w:rStyle w:val="Strong"/>
           <w:rFonts w:ascii="Times New Roman" w:hAnsi="Times New Roman"/>
           <w:sz w:val="28"/>
           <w:szCs w:val="28"/>
@@ -3616,13 +3574,789 @@
       </w:r>
       <w:r>
         <w:rPr>
+          <w:rStyle w:val="Strong"/>
+          <w:rFonts w:ascii="Times New Roman" w:hAnsi="Times New Roman"/>
+          <w:sz w:val="28"/>
+          <w:szCs w:val="28"/>
+        </w:rPr>
+        <w:t xml:space="preserve">.  </w:t>
+      </w:r>
+    </w:p>
+    <w:p>
+      <w:pPr>
+        <w:pStyle w:val="TextBody"/>
+        <w:bidi w:val="0"/>
+        <w:jc w:val="left"/>
+        <w:rPr>
+          <w:rFonts w:ascii="Times New Roman" w:hAnsi="Times New Roman"/>
+          <w:b w:val="false"/>
+          <w:b w:val="false"/>
+          <w:bCs w:val="false"/>
+          <w:sz w:val="28"/>
+          <w:szCs w:val="28"/>
+          <w:u w:val="none"/>
+        </w:rPr>
+      </w:pPr>
+      <w:r>
+        <w:rPr>
+          <w:rFonts w:ascii="Times New Roman" w:hAnsi="Times New Roman"/>
+          <w:b w:val="false"/>
+          <w:bCs w:val="false"/>
+          <w:sz w:val="28"/>
+          <w:szCs w:val="28"/>
+          <w:u w:val="none"/>
+        </w:rPr>
+      </w:r>
+    </w:p>
+    <w:p>
+      <w:pPr>
+        <w:pStyle w:val="TextBody"/>
+        <w:bidi w:val="0"/>
+        <w:spacing w:before="0" w:after="140"/>
+        <w:jc w:val="center"/>
+        <w:rPr>
+          <w:rFonts w:ascii="Times New Roman" w:hAnsi="Times New Roman"/>
+          <w:b/>
+          <w:b/>
+          <w:bCs/>
+          <w:sz w:val="28"/>
+          <w:szCs w:val="28"/>
+          <w:u w:val="single"/>
+        </w:rPr>
+      </w:pPr>
+      <w:r>
+        <w:rPr>
+          <w:rFonts w:ascii="Times New Roman" w:hAnsi="Times New Roman"/>
+          <w:b/>
+          <w:bCs/>
+          <w:sz w:val="28"/>
+          <w:szCs w:val="28"/>
+          <w:u w:val="single"/>
+        </w:rPr>
+        <w:t>2. ANALYSIS</w:t>
+      </w:r>
+    </w:p>
+    <w:p>
+      <w:pPr>
+        <w:pStyle w:val="TextBody"/>
+        <w:bidi w:val="0"/>
+        <w:spacing w:before="0" w:after="140"/>
+        <w:jc w:val="center"/>
+        <w:rPr>
+          <w:rFonts w:ascii="Times New Roman" w:hAnsi="Times New Roman"/>
+          <w:b/>
+          <w:b/>
+          <w:bCs/>
+          <w:sz w:val="28"/>
+          <w:szCs w:val="28"/>
+          <w:u w:val="single"/>
+        </w:rPr>
+      </w:pPr>
+      <w:r>
+        <w:rPr>
+          <w:rFonts w:ascii="Times New Roman" w:hAnsi="Times New Roman"/>
+          <w:b/>
+          <w:bCs/>
+          <w:sz w:val="28"/>
+          <w:szCs w:val="28"/>
+          <w:u w:val="single"/>
+        </w:rPr>
+        <w:t>2.1 FEASIBILITY STUDY</w:t>
+      </w:r>
+    </w:p>
+    <w:p>
+      <w:pPr>
+        <w:pStyle w:val="TextBody"/>
+        <w:bidi w:val="0"/>
+        <w:spacing w:before="0" w:after="140"/>
+        <w:jc w:val="center"/>
+        <w:rPr>
+          <w:rFonts w:ascii="Times New Roman" w:hAnsi="Times New Roman"/>
+          <w:b/>
+          <w:b/>
+          <w:bCs/>
+          <w:sz w:val="28"/>
+          <w:szCs w:val="28"/>
+          <w:u w:val="single"/>
+        </w:rPr>
+      </w:pPr>
+      <w:r>
+        <w:rPr>
+          <w:rFonts w:ascii="Times New Roman" w:hAnsi="Times New Roman"/>
+          <w:b/>
+          <w:bCs/>
+          <w:sz w:val="28"/>
+          <w:szCs w:val="28"/>
+          <w:u w:val="single"/>
+        </w:rPr>
+      </w:r>
+    </w:p>
+    <w:p>
+      <w:pPr>
+        <w:pStyle w:val="TextBody"/>
+        <w:bidi w:val="0"/>
+        <w:spacing w:before="0" w:after="140"/>
+        <w:jc w:val="left"/>
+        <w:rPr>
+          <w:rFonts w:ascii="Times New Roman" w:hAnsi="Times New Roman"/>
+          <w:b w:val="false"/>
+          <w:b w:val="false"/>
+          <w:bCs w:val="false"/>
+          <w:sz w:val="28"/>
+          <w:szCs w:val="28"/>
+          <w:u w:val="none"/>
+        </w:rPr>
+      </w:pPr>
+      <w:r>
+        <w:rPr>
+          <w:rFonts w:ascii="Times New Roman" w:hAnsi="Times New Roman"/>
+          <w:b w:val="false"/>
+          <w:bCs w:val="false"/>
+          <w:sz w:val="28"/>
+          <w:szCs w:val="28"/>
+          <w:u w:val="none"/>
+        </w:rPr>
+        <w:t xml:space="preserve">2.1.1 </w:t>
+      </w:r>
+      <w:r>
+        <w:rPr>
+          <w:rFonts w:ascii="Times New Roman" w:hAnsi="Times New Roman"/>
+          <w:b/>
+          <w:bCs/>
+          <w:sz w:val="28"/>
+          <w:szCs w:val="28"/>
+          <w:u w:val="none"/>
+        </w:rPr>
+        <w:t>Technical Feasibility</w:t>
+      </w:r>
+    </w:p>
+    <w:p>
+      <w:pPr>
+        <w:pStyle w:val="TextBody"/>
+        <w:bidi w:val="0"/>
+        <w:spacing w:before="0" w:after="140"/>
+        <w:jc w:val="left"/>
+        <w:rPr>
+          <w:rFonts w:ascii="Times New Roman" w:hAnsi="Times New Roman"/>
+          <w:b w:val="false"/>
+          <w:b w:val="false"/>
+          <w:bCs w:val="false"/>
+          <w:sz w:val="28"/>
+          <w:szCs w:val="28"/>
+          <w:u w:val="none"/>
+        </w:rPr>
+      </w:pPr>
+      <w:r>
+        <w:rPr>
+          <w:rFonts w:ascii="Times New Roman" w:hAnsi="Times New Roman"/>
+          <w:b/>
+          <w:bCs/>
+          <w:sz w:val="28"/>
+          <w:szCs w:val="28"/>
+          <w:u w:val="none"/>
+        </w:rPr>
+        <w:tab/>
+      </w:r>
+      <w:r>
+        <w:rPr>
+          <w:rFonts w:ascii="Times New Roman" w:hAnsi="Times New Roman"/>
+          <w:b w:val="false"/>
+          <w:bCs w:val="false"/>
+          <w:sz w:val="28"/>
+          <w:szCs w:val="28"/>
+          <w:u w:val="none"/>
+        </w:rPr>
+        <w:t>The Stock Portfolio Tracker's technical viability is evaluated to make sure that the system's implementation is in line with the technology and resources available. By leveraging modules like yfinance for stock data retrieval and pyqt5 for the graphical user interface, the project makes advantage of Python's powerful capabilities. The scalability and maintainability of the system are facilitated by these technologies, which are widely supported. The selection of SQLite for data storage guarantees effective data management and retrieval.</w:t>
+      </w:r>
+    </w:p>
+    <w:p>
+      <w:pPr>
+        <w:pStyle w:val="TextBody"/>
+        <w:bidi w:val="0"/>
+        <w:spacing w:before="0" w:after="140"/>
+        <w:jc w:val="left"/>
+        <w:rPr>
+          <w:rFonts w:ascii="Times New Roman" w:hAnsi="Times New Roman"/>
+          <w:b w:val="false"/>
+          <w:b w:val="false"/>
+          <w:bCs w:val="false"/>
+          <w:sz w:val="28"/>
+          <w:szCs w:val="28"/>
+          <w:u w:val="none"/>
+        </w:rPr>
+      </w:pPr>
+      <w:r>
+        <w:rPr>
+          <w:rFonts w:ascii="Times New Roman" w:hAnsi="Times New Roman"/>
+          <w:b w:val="false"/>
+          <w:bCs w:val="false"/>
+          <w:sz w:val="28"/>
+          <w:szCs w:val="28"/>
+          <w:u w:val="none"/>
+        </w:rPr>
+      </w:r>
+    </w:p>
+    <w:p>
+      <w:pPr>
+        <w:pStyle w:val="TextBody"/>
+        <w:bidi w:val="0"/>
+        <w:spacing w:before="0" w:after="140"/>
+        <w:jc w:val="left"/>
+        <w:rPr>
+          <w:rFonts w:ascii="Times New Roman" w:hAnsi="Times New Roman"/>
+          <w:b w:val="false"/>
+          <w:b w:val="false"/>
+          <w:bCs w:val="false"/>
+          <w:sz w:val="28"/>
+          <w:szCs w:val="28"/>
+          <w:u w:val="none"/>
+        </w:rPr>
+      </w:pPr>
+      <w:r>
+        <w:rPr>
+          <w:rFonts w:ascii="Times New Roman" w:hAnsi="Times New Roman"/>
+          <w:b w:val="false"/>
+          <w:bCs w:val="false"/>
+          <w:sz w:val="28"/>
+          <w:szCs w:val="28"/>
+          <w:u w:val="none"/>
+        </w:rPr>
+        <w:t>The adoption of object-oriented programming (OOP) principles also makes it easier to organize and modularize code. The system is adaptive to changing requirements because of the system's technical architecture, which makes adding new features and upgrades simple.</w:t>
+      </w:r>
+    </w:p>
+    <w:p>
+      <w:pPr>
+        <w:pStyle w:val="TextBody"/>
+        <w:bidi w:val="0"/>
+        <w:spacing w:before="0" w:after="140"/>
+        <w:jc w:val="left"/>
+        <w:rPr>
+          <w:rFonts w:ascii="Times New Roman" w:hAnsi="Times New Roman"/>
+          <w:b w:val="false"/>
+          <w:b w:val="false"/>
+          <w:bCs w:val="false"/>
+          <w:sz w:val="28"/>
+          <w:szCs w:val="28"/>
+          <w:u w:val="none"/>
+        </w:rPr>
+      </w:pPr>
+      <w:r>
+        <w:rPr>
+          <w:rFonts w:ascii="Times New Roman" w:hAnsi="Times New Roman"/>
+          <w:b w:val="false"/>
+          <w:bCs w:val="false"/>
+          <w:sz w:val="28"/>
+          <w:szCs w:val="28"/>
+          <w:u w:val="none"/>
+        </w:rPr>
+      </w:r>
+    </w:p>
+    <w:p>
+      <w:pPr>
+        <w:pStyle w:val="TextBody"/>
+        <w:bidi w:val="0"/>
+        <w:spacing w:before="0" w:after="140"/>
+        <w:jc w:val="left"/>
+        <w:rPr>
+          <w:rFonts w:ascii="Times New Roman" w:hAnsi="Times New Roman"/>
+          <w:b w:val="false"/>
+          <w:b w:val="false"/>
+          <w:bCs w:val="false"/>
+          <w:sz w:val="28"/>
+          <w:szCs w:val="28"/>
+          <w:u w:val="none"/>
+        </w:rPr>
+      </w:pPr>
+      <w:r>
+        <w:rPr>
+          <w:rFonts w:ascii="Times New Roman" w:hAnsi="Times New Roman"/>
+          <w:b w:val="false"/>
+          <w:bCs w:val="false"/>
+          <w:sz w:val="28"/>
+          <w:szCs w:val="28"/>
+          <w:u w:val="none"/>
+        </w:rPr>
+        <w:t xml:space="preserve">2.1.2 </w:t>
+      </w:r>
+      <w:r>
+        <w:rPr>
+          <w:rFonts w:ascii="Times New Roman" w:hAnsi="Times New Roman"/>
+          <w:b/>
+          <w:bCs/>
+          <w:sz w:val="28"/>
+          <w:szCs w:val="28"/>
+          <w:u w:val="none"/>
+        </w:rPr>
+        <w:t>Economical Feasibility</w:t>
+      </w:r>
+    </w:p>
+    <w:p>
+      <w:pPr>
+        <w:pStyle w:val="TextBody"/>
+        <w:bidi w:val="0"/>
+        <w:spacing w:before="0" w:after="140"/>
+        <w:jc w:val="left"/>
+        <w:rPr>
+          <w:rFonts w:ascii="Times New Roman" w:hAnsi="Times New Roman"/>
+          <w:b w:val="false"/>
+          <w:b w:val="false"/>
+          <w:bCs w:val="false"/>
+          <w:sz w:val="28"/>
+          <w:szCs w:val="28"/>
+          <w:u w:val="none"/>
+        </w:rPr>
+      </w:pPr>
+      <w:r>
+        <w:rPr>
+          <w:rFonts w:ascii="Times New Roman" w:hAnsi="Times New Roman"/>
+          <w:b w:val="false"/>
+          <w:bCs w:val="false"/>
+          <w:sz w:val="28"/>
+          <w:szCs w:val="28"/>
+          <w:u w:val="none"/>
+        </w:rPr>
+        <w:tab/>
+        <w:t>The Stock Portfolio Tracker's development and upkeep from a financial standpoint are assessed in the economical feasibility study. In terms of software development, Python's open-source nature and the availability of free, widely-used libraries help keep costs down. By using SQLite as the database management system, expensive database licenses are not required.</w:t>
+      </w:r>
+    </w:p>
+    <w:p>
+      <w:pPr>
+        <w:pStyle w:val="TextBody"/>
+        <w:bidi w:val="0"/>
+        <w:spacing w:before="0" w:after="140"/>
+        <w:jc w:val="left"/>
+        <w:rPr>
+          <w:rFonts w:ascii="Times New Roman" w:hAnsi="Times New Roman"/>
+          <w:b w:val="false"/>
+          <w:b w:val="false"/>
+          <w:bCs w:val="false"/>
+          <w:sz w:val="28"/>
+          <w:szCs w:val="28"/>
+          <w:u w:val="none"/>
+        </w:rPr>
+      </w:pPr>
+      <w:r>
+        <w:rPr>
+          <w:rFonts w:ascii="Times New Roman" w:hAnsi="Times New Roman"/>
+          <w:b w:val="false"/>
+          <w:bCs w:val="false"/>
+          <w:sz w:val="28"/>
+          <w:szCs w:val="28"/>
+          <w:u w:val="none"/>
+        </w:rPr>
+      </w:r>
+    </w:p>
+    <w:p>
+      <w:pPr>
+        <w:pStyle w:val="TextBody"/>
+        <w:bidi w:val="0"/>
+        <w:spacing w:before="0" w:after="140"/>
+        <w:jc w:val="left"/>
+        <w:rPr>
+          <w:rFonts w:ascii="Times New Roman" w:hAnsi="Times New Roman"/>
+          <w:b w:val="false"/>
+          <w:b w:val="false"/>
+          <w:bCs w:val="false"/>
+          <w:sz w:val="28"/>
+          <w:szCs w:val="28"/>
+          <w:u w:val="none"/>
+        </w:rPr>
+      </w:pPr>
+      <w:r>
+        <w:rPr>
+          <w:rFonts w:ascii="Times New Roman" w:hAnsi="Times New Roman"/>
+          <w:b w:val="false"/>
+          <w:bCs w:val="false"/>
+          <w:sz w:val="28"/>
+          <w:szCs w:val="28"/>
+          <w:u w:val="none"/>
+        </w:rPr>
+        <w:t>Future improvements can be made without making substantial financial commitments thanks to the project's scalability. The majority of the system's features can be used without incurring additional expenditures, while there may be operational costs related to data subscriptions for real-time stock data.</w:t>
+      </w:r>
+    </w:p>
+    <w:p>
+      <w:pPr>
+        <w:pStyle w:val="TextBody"/>
+        <w:bidi w:val="0"/>
+        <w:spacing w:before="0" w:after="140"/>
+        <w:jc w:val="left"/>
+        <w:rPr>
+          <w:rFonts w:ascii="Times New Roman" w:hAnsi="Times New Roman"/>
+          <w:b w:val="false"/>
+          <w:b w:val="false"/>
+          <w:bCs w:val="false"/>
+          <w:sz w:val="28"/>
+          <w:szCs w:val="28"/>
+          <w:u w:val="none"/>
+        </w:rPr>
+      </w:pPr>
+      <w:r>
+        <w:rPr>
+          <w:rFonts w:ascii="Times New Roman" w:hAnsi="Times New Roman"/>
+          <w:b w:val="false"/>
+          <w:bCs w:val="false"/>
+          <w:sz w:val="28"/>
+          <w:szCs w:val="28"/>
+          <w:u w:val="none"/>
+        </w:rPr>
+      </w:r>
+    </w:p>
+    <w:p>
+      <w:pPr>
+        <w:pStyle w:val="TextBody"/>
+        <w:bidi w:val="0"/>
+        <w:spacing w:before="0" w:after="140"/>
+        <w:jc w:val="left"/>
+        <w:rPr>
+          <w:rFonts w:ascii="Times New Roman" w:hAnsi="Times New Roman"/>
+          <w:b w:val="false"/>
+          <w:b w:val="false"/>
+          <w:bCs w:val="false"/>
+          <w:sz w:val="28"/>
+          <w:szCs w:val="28"/>
+          <w:u w:val="none"/>
+        </w:rPr>
+      </w:pPr>
+      <w:r>
+        <w:rPr>
+          <w:rFonts w:ascii="Times New Roman" w:hAnsi="Times New Roman"/>
+          <w:b w:val="false"/>
+          <w:bCs w:val="false"/>
+          <w:sz w:val="28"/>
+          <w:szCs w:val="28"/>
+          <w:u w:val="none"/>
+        </w:rPr>
+        <w:t xml:space="preserve">2.1.3 </w:t>
+      </w:r>
+      <w:r>
+        <w:rPr>
+          <w:rFonts w:ascii="Times New Roman" w:hAnsi="Times New Roman"/>
+          <w:b/>
+          <w:bCs/>
+          <w:sz w:val="28"/>
+          <w:szCs w:val="28"/>
+          <w:u w:val="none"/>
+        </w:rPr>
+        <w:t>Operational Feasibility</w:t>
+      </w:r>
+    </w:p>
+    <w:p>
+      <w:pPr>
+        <w:pStyle w:val="TextBody"/>
+        <w:bidi w:val="0"/>
+        <w:spacing w:before="0" w:after="140"/>
+        <w:jc w:val="left"/>
+        <w:rPr>
+          <w:rFonts w:ascii="Times New Roman" w:hAnsi="Times New Roman"/>
+          <w:b w:val="false"/>
+          <w:b w:val="false"/>
+          <w:bCs w:val="false"/>
+          <w:sz w:val="28"/>
+          <w:szCs w:val="28"/>
+          <w:u w:val="none"/>
+        </w:rPr>
+      </w:pPr>
+      <w:r>
+        <w:rPr>
+          <w:rFonts w:ascii="Times New Roman" w:hAnsi="Times New Roman"/>
+          <w:b w:val="false"/>
+          <w:bCs w:val="false"/>
+          <w:sz w:val="28"/>
+          <w:szCs w:val="28"/>
+          <w:u w:val="none"/>
+        </w:rPr>
+        <w:tab/>
+        <w:t>Operational feasibility evaluates how easily the Stock Portfolio Tracker may be used and implemented in the operational environment that is envisioned. PyQt5 is used in the system's user-friendly interface design for simple navigation. To offer a seamless user experience, the functionalities—such as adding stocks, buying and selling, and portfolio analysis—are intuitively linked.</w:t>
+      </w:r>
+    </w:p>
+    <w:p>
+      <w:pPr>
+        <w:pStyle w:val="TextBody"/>
+        <w:bidi w:val="0"/>
+        <w:spacing w:before="0" w:after="140"/>
+        <w:jc w:val="left"/>
+        <w:rPr>
+          <w:rFonts w:ascii="Times New Roman" w:hAnsi="Times New Roman"/>
+          <w:b w:val="false"/>
+          <w:b w:val="false"/>
+          <w:bCs w:val="false"/>
+          <w:sz w:val="28"/>
+          <w:szCs w:val="28"/>
+          <w:u w:val="none"/>
+        </w:rPr>
+      </w:pPr>
+      <w:r>
+        <w:rPr>
+          <w:rFonts w:ascii="Times New Roman" w:hAnsi="Times New Roman"/>
+          <w:b w:val="false"/>
+          <w:bCs w:val="false"/>
+          <w:sz w:val="28"/>
+          <w:szCs w:val="28"/>
+          <w:u w:val="none"/>
+        </w:rPr>
+      </w:r>
+    </w:p>
+    <w:p>
+      <w:pPr>
+        <w:pStyle w:val="TextBody"/>
+        <w:bidi w:val="0"/>
+        <w:spacing w:before="0" w:after="140"/>
+        <w:jc w:val="left"/>
+        <w:rPr>
+          <w:rFonts w:ascii="Times New Roman" w:hAnsi="Times New Roman"/>
+          <w:b w:val="false"/>
+          <w:b w:val="false"/>
+          <w:bCs w:val="false"/>
+          <w:sz w:val="28"/>
+          <w:szCs w:val="28"/>
+          <w:u w:val="none"/>
+        </w:rPr>
+      </w:pPr>
+      <w:r>
+        <w:rPr>
+          <w:rFonts w:ascii="Times New Roman" w:hAnsi="Times New Roman"/>
+          <w:b w:val="false"/>
+          <w:bCs w:val="false"/>
+          <w:sz w:val="28"/>
+          <w:szCs w:val="28"/>
+          <w:u w:val="none"/>
+        </w:rPr>
+        <w:t>The capacity to analyze financial data is improved with the addition of elements like data visualization using matplotlib. By utilizing SQLite for local data storage, the system may be used offline, enhancing accessibility and lowering reliance on external services.</w:t>
+      </w:r>
+    </w:p>
+    <w:p>
+      <w:pPr>
+        <w:pStyle w:val="TextBody"/>
+        <w:bidi w:val="0"/>
+        <w:spacing w:before="0" w:after="140"/>
+        <w:jc w:val="left"/>
+        <w:rPr>
+          <w:rFonts w:ascii="Times New Roman" w:hAnsi="Times New Roman"/>
+          <w:b w:val="false"/>
+          <w:b w:val="false"/>
+          <w:bCs w:val="false"/>
+          <w:sz w:val="28"/>
+          <w:szCs w:val="28"/>
+          <w:u w:val="none"/>
+        </w:rPr>
+      </w:pPr>
+      <w:r>
+        <w:rPr>
+          <w:rFonts w:ascii="Times New Roman" w:hAnsi="Times New Roman"/>
+          <w:b w:val="false"/>
+          <w:bCs w:val="false"/>
+          <w:sz w:val="28"/>
+          <w:szCs w:val="28"/>
+          <w:u w:val="none"/>
+        </w:rPr>
+      </w:r>
+    </w:p>
+    <w:p>
+      <w:pPr>
+        <w:pStyle w:val="TextBody"/>
+        <w:bidi w:val="0"/>
+        <w:spacing w:before="0" w:after="140"/>
+        <w:jc w:val="left"/>
+        <w:rPr>
+          <w:rFonts w:ascii="Times New Roman" w:hAnsi="Times New Roman"/>
+          <w:b w:val="false"/>
+          <w:b w:val="false"/>
+          <w:bCs w:val="false"/>
+          <w:sz w:val="28"/>
+          <w:szCs w:val="28"/>
+          <w:u w:val="none"/>
+        </w:rPr>
+      </w:pPr>
+      <w:r>
+        <w:rPr>
+          <w:rFonts w:ascii="Times New Roman" w:hAnsi="Times New Roman"/>
+          <w:b w:val="false"/>
+          <w:bCs w:val="false"/>
+          <w:sz w:val="28"/>
+          <w:szCs w:val="28"/>
+          <w:u w:val="none"/>
+        </w:rPr>
+        <w:t>The Stock Portfolio Tracker is a practical and efficient tool for managing and assessing stock portfolios since it exhibits strong technical, financial, and operational feasibility.</w:t>
+      </w:r>
+    </w:p>
+    <w:p>
+      <w:pPr>
+        <w:pStyle w:val="TextBody"/>
+        <w:bidi w:val="0"/>
+        <w:spacing w:before="0" w:after="140"/>
+        <w:jc w:val="left"/>
+        <w:rPr>
+          <w:rFonts w:ascii="Times New Roman" w:hAnsi="Times New Roman"/>
+          <w:b w:val="false"/>
+          <w:b w:val="false"/>
+          <w:bCs w:val="false"/>
+          <w:sz w:val="28"/>
+          <w:szCs w:val="28"/>
+          <w:u w:val="none"/>
+        </w:rPr>
+      </w:pPr>
+      <w:r>
+        <w:rPr>
+          <w:rFonts w:ascii="Times New Roman" w:hAnsi="Times New Roman"/>
+          <w:b w:val="false"/>
+          <w:bCs w:val="false"/>
+          <w:sz w:val="28"/>
+          <w:szCs w:val="28"/>
+          <w:u w:val="none"/>
+        </w:rPr>
+      </w:r>
+      <w:r>
+        <w:br w:type="page"/>
+      </w:r>
+    </w:p>
+    <w:p>
+      <w:pPr>
+        <w:pStyle w:val="TextBody"/>
+        <w:bidi w:val="0"/>
+        <w:spacing w:before="0" w:after="140"/>
+        <w:jc w:val="center"/>
+        <w:rPr>
+          <w:rFonts w:ascii="Times New Roman" w:hAnsi="Times New Roman"/>
+          <w:b/>
+          <w:b/>
+          <w:bCs/>
+          <w:sz w:val="28"/>
+          <w:szCs w:val="28"/>
+          <w:u w:val="single"/>
+        </w:rPr>
+      </w:pPr>
+      <w:r>
+        <w:rPr>
+          <w:rFonts w:ascii="Times New Roman" w:hAnsi="Times New Roman"/>
+          <w:b/>
+          <w:bCs/>
+          <w:sz w:val="28"/>
+          <w:szCs w:val="28"/>
+          <w:u w:val="single"/>
+        </w:rPr>
+        <w:t>2.2 HARDWARE REQUIREMENTS</w:t>
+      </w:r>
+    </w:p>
+    <w:p>
+      <w:pPr>
+        <w:pStyle w:val="TextBody"/>
+        <w:bidi w:val="0"/>
+        <w:spacing w:before="0" w:after="140"/>
+        <w:jc w:val="center"/>
+        <w:rPr>
+          <w:rFonts w:ascii="Times New Roman" w:hAnsi="Times New Roman"/>
+          <w:b/>
+          <w:b/>
+          <w:bCs/>
+          <w:sz w:val="28"/>
+          <w:szCs w:val="28"/>
+          <w:u w:val="single"/>
+        </w:rPr>
+      </w:pPr>
+      <w:r>
+        <w:rPr>
+          <w:rFonts w:ascii="Times New Roman" w:hAnsi="Times New Roman"/>
+          <w:b/>
+          <w:bCs/>
+          <w:sz w:val="28"/>
+          <w:szCs w:val="28"/>
+          <w:u w:val="single"/>
+        </w:rPr>
+      </w:r>
+    </w:p>
+    <w:p>
+      <w:pPr>
+        <w:pStyle w:val="TextBody"/>
+        <w:numPr>
+          <w:ilvl w:val="0"/>
+          <w:numId w:val="5"/>
+        </w:numPr>
+        <w:bidi w:val="0"/>
+        <w:spacing w:before="0" w:after="140"/>
+        <w:jc w:val="left"/>
+        <w:rPr/>
+      </w:pPr>
+      <w:r>
+        <w:rPr>
           <w:rStyle w:val="StrongEmphasis"/>
           <w:rFonts w:ascii="Times New Roman" w:hAnsi="Times New Roman"/>
           <w:sz w:val="28"/>
           <w:szCs w:val="28"/>
-        </w:rPr>
-        <w:t xml:space="preserve">. </w:t>
-      </w:r>
+          <w:u w:val="none"/>
+        </w:rPr>
+        <w:t>Processor (CPU):</w:t>
+      </w:r>
+    </w:p>
+    <w:p>
+      <w:pPr>
+        <w:pStyle w:val="TextBody"/>
+        <w:numPr>
+          <w:ilvl w:val="1"/>
+          <w:numId w:val="4"/>
+        </w:numPr>
+        <w:tabs>
+          <w:tab w:val="clear" w:pos="709"/>
+          <w:tab w:val="left" w:pos="0" w:leader="none"/>
+        </w:tabs>
+        <w:spacing w:before="0" w:after="0"/>
+        <w:ind w:left="1418" w:hanging="283"/>
+        <w:rPr>
+          <w:rFonts w:ascii="Times New Roman" w:hAnsi="Times New Roman"/>
+          <w:sz w:val="28"/>
+          <w:szCs w:val="28"/>
+        </w:rPr>
+      </w:pPr>
+      <w:r>
+        <w:rPr>
+          <w:rFonts w:ascii="Times New Roman" w:hAnsi="Times New Roman"/>
+          <w:sz w:val="28"/>
+          <w:szCs w:val="28"/>
+        </w:rPr>
+        <w:t>Any modern multi-core processor.</w:t>
+      </w:r>
+    </w:p>
+    <w:p>
+      <w:pPr>
+        <w:pStyle w:val="TextBody"/>
+        <w:numPr>
+          <w:ilvl w:val="1"/>
+          <w:numId w:val="4"/>
+        </w:numPr>
+        <w:tabs>
+          <w:tab w:val="clear" w:pos="709"/>
+          <w:tab w:val="left" w:pos="0" w:leader="none"/>
+        </w:tabs>
+        <w:spacing w:before="0" w:after="0"/>
+        <w:ind w:left="1418" w:hanging="283"/>
+        <w:rPr>
+          <w:rFonts w:ascii="Times New Roman" w:hAnsi="Times New Roman"/>
+          <w:sz w:val="28"/>
+          <w:szCs w:val="28"/>
+        </w:rPr>
+      </w:pPr>
+      <w:r>
+        <w:rPr>
+          <w:rFonts w:ascii="Times New Roman" w:hAnsi="Times New Roman"/>
+          <w:sz w:val="28"/>
+          <w:szCs w:val="28"/>
+        </w:rPr>
+        <w:t>Dual-core or higher recommended for optimal performance during data processing.</w:t>
+      </w:r>
+    </w:p>
+    <w:p>
+      <w:pPr>
+        <w:pStyle w:val="TextBody"/>
+        <w:numPr>
+          <w:ilvl w:val="0"/>
+          <w:numId w:val="4"/>
+        </w:numPr>
+        <w:tabs>
+          <w:tab w:val="clear" w:pos="709"/>
+          <w:tab w:val="left" w:pos="0" w:leader="none"/>
+        </w:tabs>
+        <w:ind w:left="709" w:hanging="283"/>
+        <w:rPr/>
+      </w:pPr>
       <w:r>
         <w:rPr>
           <w:rStyle w:val="StrongEmphasis"/>
@@ -3630,33 +4364,486 @@
           <w:sz w:val="28"/>
           <w:szCs w:val="28"/>
         </w:rPr>
-        <w:t xml:space="preserve"> </w:t>
-      </w:r>
-    </w:p>
-    <w:p>
-      <w:pPr>
-        <w:pStyle w:val="TextBody"/>
-        <w:bidi w:val="0"/>
-        <w:jc w:val="left"/>
-        <w:rPr>
-          <w:rFonts w:ascii="Times New Roman" w:hAnsi="Times New Roman"/>
-          <w:b w:val="false"/>
-          <w:b w:val="false"/>
-          <w:bCs w:val="false"/>
-          <w:sz w:val="28"/>
-          <w:szCs w:val="28"/>
-          <w:u w:val="none"/>
-        </w:rPr>
-      </w:pPr>
-      <w:r>
-        <w:rPr>
-          <w:rFonts w:ascii="Times New Roman" w:hAnsi="Times New Roman"/>
-          <w:b w:val="false"/>
-          <w:bCs w:val="false"/>
-          <w:sz w:val="28"/>
-          <w:szCs w:val="28"/>
-          <w:u w:val="none"/>
-        </w:rPr>
+        <w:t>Memory (RAM):</w:t>
+      </w:r>
+    </w:p>
+    <w:p>
+      <w:pPr>
+        <w:pStyle w:val="TextBody"/>
+        <w:numPr>
+          <w:ilvl w:val="1"/>
+          <w:numId w:val="4"/>
+        </w:numPr>
+        <w:tabs>
+          <w:tab w:val="clear" w:pos="709"/>
+          <w:tab w:val="left" w:pos="0" w:leader="none"/>
+        </w:tabs>
+        <w:spacing w:before="0" w:after="0"/>
+        <w:ind w:left="1418" w:hanging="283"/>
+        <w:rPr>
+          <w:rFonts w:ascii="Times New Roman" w:hAnsi="Times New Roman"/>
+          <w:sz w:val="28"/>
+          <w:szCs w:val="28"/>
+        </w:rPr>
+      </w:pPr>
+      <w:r>
+        <w:rPr>
+          <w:rFonts w:ascii="Times New Roman" w:hAnsi="Times New Roman"/>
+          <w:sz w:val="28"/>
+          <w:szCs w:val="28"/>
+        </w:rPr>
+        <w:t>Minimum of 4 GB RAM.</w:t>
+      </w:r>
+    </w:p>
+    <w:p>
+      <w:pPr>
+        <w:pStyle w:val="TextBody"/>
+        <w:numPr>
+          <w:ilvl w:val="1"/>
+          <w:numId w:val="4"/>
+        </w:numPr>
+        <w:tabs>
+          <w:tab w:val="clear" w:pos="709"/>
+          <w:tab w:val="left" w:pos="0" w:leader="none"/>
+        </w:tabs>
+        <w:spacing w:before="0" w:after="0"/>
+        <w:ind w:left="1418" w:hanging="283"/>
+        <w:rPr>
+          <w:rFonts w:ascii="Times New Roman" w:hAnsi="Times New Roman"/>
+          <w:sz w:val="28"/>
+          <w:szCs w:val="28"/>
+        </w:rPr>
+      </w:pPr>
+      <w:r>
+        <w:rPr>
+          <w:rFonts w:ascii="Times New Roman" w:hAnsi="Times New Roman"/>
+          <w:sz w:val="28"/>
+          <w:szCs w:val="28"/>
+        </w:rPr>
+        <w:t>8 GB or higher recommended for handling larger datasets and smoother multitasking.</w:t>
+      </w:r>
+    </w:p>
+    <w:p>
+      <w:pPr>
+        <w:pStyle w:val="TextBody"/>
+        <w:numPr>
+          <w:ilvl w:val="0"/>
+          <w:numId w:val="4"/>
+        </w:numPr>
+        <w:tabs>
+          <w:tab w:val="clear" w:pos="709"/>
+          <w:tab w:val="left" w:pos="0" w:leader="none"/>
+        </w:tabs>
+        <w:ind w:left="709" w:hanging="283"/>
+        <w:rPr/>
+      </w:pPr>
+      <w:r>
+        <w:rPr>
+          <w:rStyle w:val="StrongEmphasis"/>
+          <w:rFonts w:ascii="Times New Roman" w:hAnsi="Times New Roman"/>
+          <w:sz w:val="28"/>
+          <w:szCs w:val="28"/>
+        </w:rPr>
+        <w:t>Storage:</w:t>
+      </w:r>
+    </w:p>
+    <w:p>
+      <w:pPr>
+        <w:pStyle w:val="TextBody"/>
+        <w:numPr>
+          <w:ilvl w:val="1"/>
+          <w:numId w:val="4"/>
+        </w:numPr>
+        <w:tabs>
+          <w:tab w:val="clear" w:pos="709"/>
+          <w:tab w:val="left" w:pos="0" w:leader="none"/>
+        </w:tabs>
+        <w:spacing w:before="0" w:after="0"/>
+        <w:ind w:left="1418" w:hanging="283"/>
+        <w:rPr>
+          <w:rFonts w:ascii="Times New Roman" w:hAnsi="Times New Roman"/>
+          <w:sz w:val="28"/>
+          <w:szCs w:val="28"/>
+        </w:rPr>
+      </w:pPr>
+      <w:r>
+        <w:rPr>
+          <w:rFonts w:ascii="Times New Roman" w:hAnsi="Times New Roman"/>
+          <w:sz w:val="28"/>
+          <w:szCs w:val="28"/>
+        </w:rPr>
+        <w:t>At least 50 MB of available storage space for the application and its dependencies.</w:t>
+      </w:r>
+    </w:p>
+    <w:p>
+      <w:pPr>
+        <w:pStyle w:val="TextBody"/>
+        <w:numPr>
+          <w:ilvl w:val="1"/>
+          <w:numId w:val="4"/>
+        </w:numPr>
+        <w:tabs>
+          <w:tab w:val="clear" w:pos="709"/>
+          <w:tab w:val="left" w:pos="0" w:leader="none"/>
+        </w:tabs>
+        <w:spacing w:before="0" w:after="0"/>
+        <w:ind w:left="1418" w:hanging="283"/>
+        <w:rPr>
+          <w:rFonts w:ascii="Times New Roman" w:hAnsi="Times New Roman"/>
+          <w:sz w:val="28"/>
+          <w:szCs w:val="28"/>
+        </w:rPr>
+      </w:pPr>
+      <w:r>
+        <w:rPr>
+          <w:rFonts w:ascii="Times New Roman" w:hAnsi="Times New Roman"/>
+          <w:sz w:val="28"/>
+          <w:szCs w:val="28"/>
+        </w:rPr>
+        <w:t>Additional storage space may be required based on the size of the portfolio data.</w:t>
+      </w:r>
+    </w:p>
+    <w:p>
+      <w:pPr>
+        <w:pStyle w:val="TextBody"/>
+        <w:numPr>
+          <w:ilvl w:val="0"/>
+          <w:numId w:val="4"/>
+        </w:numPr>
+        <w:tabs>
+          <w:tab w:val="clear" w:pos="709"/>
+          <w:tab w:val="left" w:pos="0" w:leader="none"/>
+        </w:tabs>
+        <w:ind w:left="709" w:hanging="283"/>
+        <w:rPr/>
+      </w:pPr>
+      <w:r>
+        <w:rPr>
+          <w:rStyle w:val="StrongEmphasis"/>
+          <w:rFonts w:ascii="Times New Roman" w:hAnsi="Times New Roman"/>
+          <w:sz w:val="28"/>
+          <w:szCs w:val="28"/>
+        </w:rPr>
+        <w:t>Display:</w:t>
+      </w:r>
+    </w:p>
+    <w:p>
+      <w:pPr>
+        <w:pStyle w:val="TextBody"/>
+        <w:numPr>
+          <w:ilvl w:val="1"/>
+          <w:numId w:val="4"/>
+        </w:numPr>
+        <w:tabs>
+          <w:tab w:val="clear" w:pos="709"/>
+          <w:tab w:val="left" w:pos="0" w:leader="none"/>
+        </w:tabs>
+        <w:spacing w:before="0" w:after="0"/>
+        <w:ind w:left="1418" w:hanging="283"/>
+        <w:rPr>
+          <w:rFonts w:ascii="Times New Roman" w:hAnsi="Times New Roman"/>
+          <w:sz w:val="28"/>
+          <w:szCs w:val="28"/>
+        </w:rPr>
+      </w:pPr>
+      <w:r>
+        <w:rPr>
+          <w:rFonts w:ascii="Times New Roman" w:hAnsi="Times New Roman"/>
+          <w:sz w:val="28"/>
+          <w:szCs w:val="28"/>
+        </w:rPr>
+        <w:t>A monitor with a resolution of 1280x720 or higher.</w:t>
+      </w:r>
+    </w:p>
+    <w:p>
+      <w:pPr>
+        <w:pStyle w:val="TextBody"/>
+        <w:numPr>
+          <w:ilvl w:val="1"/>
+          <w:numId w:val="4"/>
+        </w:numPr>
+        <w:tabs>
+          <w:tab w:val="clear" w:pos="709"/>
+          <w:tab w:val="left" w:pos="0" w:leader="none"/>
+        </w:tabs>
+        <w:spacing w:before="0" w:after="0"/>
+        <w:ind w:left="1418" w:hanging="283"/>
+        <w:rPr>
+          <w:rFonts w:ascii="Times New Roman" w:hAnsi="Times New Roman"/>
+          <w:sz w:val="28"/>
+          <w:szCs w:val="28"/>
+        </w:rPr>
+      </w:pPr>
+      <w:r>
+        <w:rPr>
+          <w:rFonts w:ascii="Times New Roman" w:hAnsi="Times New Roman"/>
+          <w:sz w:val="28"/>
+          <w:szCs w:val="28"/>
+        </w:rPr>
+        <w:t>Higher resolution displays enhance the visualization of charts and graphs.</w:t>
+      </w:r>
+    </w:p>
+    <w:p>
+      <w:pPr>
+        <w:pStyle w:val="TextBody"/>
+        <w:numPr>
+          <w:ilvl w:val="0"/>
+          <w:numId w:val="4"/>
+        </w:numPr>
+        <w:tabs>
+          <w:tab w:val="clear" w:pos="709"/>
+          <w:tab w:val="left" w:pos="0" w:leader="none"/>
+        </w:tabs>
+        <w:ind w:left="709" w:hanging="283"/>
+        <w:rPr/>
+      </w:pPr>
+      <w:r>
+        <w:rPr>
+          <w:rStyle w:val="StrongEmphasis"/>
+          <w:rFonts w:ascii="Times New Roman" w:hAnsi="Times New Roman"/>
+          <w:sz w:val="28"/>
+          <w:szCs w:val="28"/>
+        </w:rPr>
+        <w:t>Input Devices:</w:t>
+      </w:r>
+    </w:p>
+    <w:p>
+      <w:pPr>
+        <w:pStyle w:val="TextBody"/>
+        <w:numPr>
+          <w:ilvl w:val="1"/>
+          <w:numId w:val="4"/>
+        </w:numPr>
+        <w:tabs>
+          <w:tab w:val="clear" w:pos="709"/>
+          <w:tab w:val="left" w:pos="0" w:leader="none"/>
+        </w:tabs>
+        <w:spacing w:before="0" w:after="0"/>
+        <w:ind w:left="1418" w:hanging="283"/>
+        <w:rPr>
+          <w:rFonts w:ascii="Times New Roman" w:hAnsi="Times New Roman"/>
+          <w:sz w:val="28"/>
+          <w:szCs w:val="28"/>
+        </w:rPr>
+      </w:pPr>
+      <w:r>
+        <w:rPr>
+          <w:rFonts w:ascii="Times New Roman" w:hAnsi="Times New Roman"/>
+          <w:sz w:val="28"/>
+          <w:szCs w:val="28"/>
+        </w:rPr>
+        <w:t>Keyboard and mouse for data input and interaction with the graphical user interface.</w:t>
+      </w:r>
+    </w:p>
+    <w:p>
+      <w:pPr>
+        <w:pStyle w:val="TextBody"/>
+        <w:numPr>
+          <w:ilvl w:val="1"/>
+          <w:numId w:val="4"/>
+        </w:numPr>
+        <w:tabs>
+          <w:tab w:val="clear" w:pos="709"/>
+          <w:tab w:val="left" w:pos="0" w:leader="none"/>
+        </w:tabs>
+        <w:spacing w:before="0" w:after="0"/>
+        <w:ind w:left="1418" w:hanging="283"/>
+        <w:rPr>
+          <w:rFonts w:ascii="Times New Roman" w:hAnsi="Times New Roman"/>
+          <w:sz w:val="28"/>
+          <w:szCs w:val="28"/>
+        </w:rPr>
+      </w:pPr>
+      <w:r>
+        <w:rPr>
+          <w:rFonts w:ascii="Times New Roman" w:hAnsi="Times New Roman"/>
+          <w:sz w:val="28"/>
+          <w:szCs w:val="28"/>
+        </w:rPr>
+        <w:t>Touchscreen devices are supported but not required.</w:t>
+      </w:r>
+    </w:p>
+    <w:p>
+      <w:pPr>
+        <w:pStyle w:val="TextBody"/>
+        <w:numPr>
+          <w:ilvl w:val="0"/>
+          <w:numId w:val="4"/>
+        </w:numPr>
+        <w:tabs>
+          <w:tab w:val="clear" w:pos="709"/>
+          <w:tab w:val="left" w:pos="0" w:leader="none"/>
+        </w:tabs>
+        <w:ind w:left="709" w:hanging="283"/>
+        <w:rPr/>
+      </w:pPr>
+      <w:r>
+        <w:rPr>
+          <w:rStyle w:val="StrongEmphasis"/>
+          <w:rFonts w:ascii="Times New Roman" w:hAnsi="Times New Roman"/>
+          <w:sz w:val="28"/>
+          <w:szCs w:val="28"/>
+        </w:rPr>
+        <w:t>Internet Connection:</w:t>
+      </w:r>
+    </w:p>
+    <w:p>
+      <w:pPr>
+        <w:pStyle w:val="TextBody"/>
+        <w:numPr>
+          <w:ilvl w:val="1"/>
+          <w:numId w:val="4"/>
+        </w:numPr>
+        <w:tabs>
+          <w:tab w:val="clear" w:pos="709"/>
+          <w:tab w:val="left" w:pos="0" w:leader="none"/>
+        </w:tabs>
+        <w:spacing w:before="0" w:after="0"/>
+        <w:ind w:left="1418" w:hanging="283"/>
+        <w:rPr>
+          <w:rFonts w:ascii="Times New Roman" w:hAnsi="Times New Roman"/>
+          <w:sz w:val="28"/>
+          <w:szCs w:val="28"/>
+        </w:rPr>
+      </w:pPr>
+      <w:r>
+        <w:rPr>
+          <w:rFonts w:ascii="Times New Roman" w:hAnsi="Times New Roman"/>
+          <w:sz w:val="28"/>
+          <w:szCs w:val="28"/>
+        </w:rPr>
+        <w:t>While the application can operate offline, an internet connection is recommended for fetching real-time stock data.</w:t>
+      </w:r>
+    </w:p>
+    <w:p>
+      <w:pPr>
+        <w:pStyle w:val="TextBody"/>
+        <w:numPr>
+          <w:ilvl w:val="0"/>
+          <w:numId w:val="4"/>
+        </w:numPr>
+        <w:tabs>
+          <w:tab w:val="clear" w:pos="709"/>
+          <w:tab w:val="left" w:pos="0" w:leader="none"/>
+        </w:tabs>
+        <w:ind w:left="709" w:hanging="283"/>
+        <w:rPr/>
+      </w:pPr>
+      <w:r>
+        <w:rPr>
+          <w:rStyle w:val="StrongEmphasis"/>
+          <w:rFonts w:ascii="Times New Roman" w:hAnsi="Times New Roman"/>
+          <w:sz w:val="28"/>
+          <w:szCs w:val="28"/>
+        </w:rPr>
+        <w:t>Operating System:</w:t>
+      </w:r>
+    </w:p>
+    <w:p>
+      <w:pPr>
+        <w:pStyle w:val="TextBody"/>
+        <w:numPr>
+          <w:ilvl w:val="1"/>
+          <w:numId w:val="4"/>
+        </w:numPr>
+        <w:tabs>
+          <w:tab w:val="clear" w:pos="709"/>
+          <w:tab w:val="left" w:pos="0" w:leader="none"/>
+        </w:tabs>
+        <w:spacing w:before="0" w:after="0"/>
+        <w:ind w:left="1418" w:hanging="283"/>
+        <w:rPr>
+          <w:rFonts w:ascii="Times New Roman" w:hAnsi="Times New Roman"/>
+          <w:sz w:val="28"/>
+          <w:szCs w:val="28"/>
+        </w:rPr>
+      </w:pPr>
+      <w:r>
+        <w:rPr>
+          <w:rFonts w:ascii="Times New Roman" w:hAnsi="Times New Roman"/>
+          <w:sz w:val="28"/>
+          <w:szCs w:val="28"/>
+        </w:rPr>
+        <w:t>Compatible with Windows, macOS, or Linux operating systems.</w:t>
+      </w:r>
+    </w:p>
+    <w:p>
+      <w:pPr>
+        <w:pStyle w:val="TextBody"/>
+        <w:numPr>
+          <w:ilvl w:val="0"/>
+          <w:numId w:val="4"/>
+        </w:numPr>
+        <w:tabs>
+          <w:tab w:val="clear" w:pos="709"/>
+          <w:tab w:val="left" w:pos="0" w:leader="none"/>
+        </w:tabs>
+        <w:ind w:left="709" w:hanging="283"/>
+        <w:rPr/>
+      </w:pPr>
+      <w:r>
+        <w:rPr>
+          <w:rStyle w:val="StrongEmphasis"/>
+          <w:rFonts w:ascii="Times New Roman" w:hAnsi="Times New Roman"/>
+          <w:sz w:val="28"/>
+          <w:szCs w:val="28"/>
+        </w:rPr>
+        <w:t>Graphics Card:</w:t>
+      </w:r>
+    </w:p>
+    <w:p>
+      <w:pPr>
+        <w:pStyle w:val="TextBody"/>
+        <w:numPr>
+          <w:ilvl w:val="1"/>
+          <w:numId w:val="4"/>
+        </w:numPr>
+        <w:tabs>
+          <w:tab w:val="clear" w:pos="709"/>
+          <w:tab w:val="left" w:pos="0" w:leader="none"/>
+        </w:tabs>
+        <w:spacing w:before="0" w:after="0"/>
+        <w:ind w:left="1418" w:hanging="283"/>
+        <w:rPr>
+          <w:rFonts w:ascii="Times New Roman" w:hAnsi="Times New Roman"/>
+          <w:sz w:val="28"/>
+          <w:szCs w:val="28"/>
+        </w:rPr>
+      </w:pPr>
+      <w:r>
+        <w:rPr>
+          <w:rFonts w:ascii="Times New Roman" w:hAnsi="Times New Roman"/>
+          <w:sz w:val="28"/>
+          <w:szCs w:val="28"/>
+        </w:rPr>
+        <w:t>Basic integrated graphics are sufficient.</w:t>
+      </w:r>
+    </w:p>
+    <w:p>
+      <w:pPr>
+        <w:pStyle w:val="TextBody"/>
+        <w:numPr>
+          <w:ilvl w:val="1"/>
+          <w:numId w:val="4"/>
+        </w:numPr>
+        <w:tabs>
+          <w:tab w:val="clear" w:pos="709"/>
+          <w:tab w:val="left" w:pos="0" w:leader="none"/>
+        </w:tabs>
+        <w:ind w:left="1418" w:hanging="283"/>
+        <w:rPr>
+          <w:rFonts w:ascii="Times New Roman" w:hAnsi="Times New Roman"/>
+          <w:sz w:val="28"/>
+          <w:szCs w:val="28"/>
+        </w:rPr>
+      </w:pPr>
+      <w:r>
+        <w:rPr>
+          <w:rFonts w:ascii="Times New Roman" w:hAnsi="Times New Roman"/>
+          <w:sz w:val="28"/>
+          <w:szCs w:val="28"/>
+        </w:rPr>
+        <w:t>A dedicated graphics card is not necessary for standard functionality.</w:t>
       </w:r>
     </w:p>
     <w:p>
@@ -3667,16 +4854,5476 @@
         <w:jc w:val="left"/>
         <w:rPr>
           <w:rFonts w:ascii="Times New Roman" w:hAnsi="Times New Roman"/>
-          <w:sz w:val="28"/>
-          <w:szCs w:val="28"/>
-        </w:rPr>
-      </w:pPr>
-      <w:r>
-        <w:rPr>
-          <w:b w:val="false"/>
-          <w:bCs w:val="false"/>
-          <w:u w:val="none"/>
-        </w:rPr>
+          <w:b w:val="false"/>
+          <w:b w:val="false"/>
+          <w:bCs w:val="false"/>
+          <w:sz w:val="28"/>
+          <w:szCs w:val="28"/>
+          <w:u w:val="none"/>
+        </w:rPr>
+      </w:pPr>
+      <w:r>
+        <w:rPr>
+          <w:rFonts w:ascii="Times New Roman" w:hAnsi="Times New Roman"/>
+          <w:b w:val="false"/>
+          <w:bCs w:val="false"/>
+          <w:sz w:val="28"/>
+          <w:szCs w:val="28"/>
+          <w:u w:val="none"/>
+        </w:rPr>
+      </w:r>
+      <w:r>
+        <w:br w:type="page"/>
+      </w:r>
+    </w:p>
+    <w:p>
+      <w:pPr>
+        <w:pStyle w:val="TextBody"/>
+        <w:bidi w:val="0"/>
+        <w:spacing w:before="0" w:after="140"/>
+        <w:jc w:val="center"/>
+        <w:rPr>
+          <w:rFonts w:ascii="Times New Roman" w:hAnsi="Times New Roman"/>
+          <w:b/>
+          <w:b/>
+          <w:bCs/>
+          <w:sz w:val="28"/>
+          <w:szCs w:val="28"/>
+          <w:u w:val="single"/>
+        </w:rPr>
+      </w:pPr>
+      <w:r>
+        <w:rPr>
+          <w:rFonts w:ascii="Times New Roman" w:hAnsi="Times New Roman"/>
+          <w:b/>
+          <w:bCs/>
+          <w:sz w:val="28"/>
+          <w:szCs w:val="28"/>
+          <w:u w:val="single"/>
+        </w:rPr>
+        <w:t>3. DESIGN</w:t>
+      </w:r>
+    </w:p>
+    <w:p>
+      <w:pPr>
+        <w:pStyle w:val="TextBody"/>
+        <w:bidi w:val="0"/>
+        <w:spacing w:before="0" w:after="140"/>
+        <w:jc w:val="center"/>
+        <w:rPr>
+          <w:rFonts w:ascii="Times New Roman" w:hAnsi="Times New Roman"/>
+          <w:b/>
+          <w:b/>
+          <w:bCs/>
+          <w:sz w:val="28"/>
+          <w:szCs w:val="28"/>
+          <w:u w:val="single"/>
+        </w:rPr>
+      </w:pPr>
+      <w:r>
+        <w:rPr>
+          <w:rFonts w:ascii="Times New Roman" w:hAnsi="Times New Roman"/>
+          <w:b/>
+          <w:bCs/>
+          <w:sz w:val="28"/>
+          <w:szCs w:val="28"/>
+          <w:u w:val="single"/>
+        </w:rPr>
+      </w:r>
+    </w:p>
+    <w:p>
+      <w:pPr>
+        <w:pStyle w:val="TextBody"/>
+        <w:bidi w:val="0"/>
+        <w:spacing w:before="0" w:after="140"/>
+        <w:jc w:val="left"/>
+        <w:rPr>
+          <w:rFonts w:ascii="Times New Roman" w:hAnsi="Times New Roman"/>
+          <w:b w:val="false"/>
+          <w:b w:val="false"/>
+          <w:bCs w:val="false"/>
+          <w:sz w:val="28"/>
+          <w:szCs w:val="28"/>
+          <w:u w:val="none"/>
+        </w:rPr>
+      </w:pPr>
+      <w:r>
+        <w:rPr>
+          <w:rFonts w:ascii="Times New Roman" w:hAnsi="Times New Roman"/>
+          <w:b w:val="false"/>
+          <w:bCs w:val="false"/>
+          <w:sz w:val="28"/>
+          <w:szCs w:val="28"/>
+          <w:u w:val="none"/>
+        </w:rPr>
+        <w:t>3.1 ER Diagram</w:t>
+      </w:r>
+    </w:p>
+    <w:p>
+      <w:pPr>
+        <w:pStyle w:val="TextBody"/>
+        <w:bidi w:val="0"/>
+        <w:spacing w:before="0" w:after="140"/>
+        <w:jc w:val="left"/>
+        <w:rPr>
+          <w:rFonts w:ascii="Times New Roman" w:hAnsi="Times New Roman"/>
+          <w:b w:val="false"/>
+          <w:b w:val="false"/>
+          <w:bCs w:val="false"/>
+          <w:color w:val="FFFFFF"/>
+          <w:sz w:val="28"/>
+          <w:szCs w:val="28"/>
+          <w:u w:val="none"/>
+        </w:rPr>
+      </w:pPr>
+      <w:r>
+        <w:drawing>
+          <wp:anchor behindDoc="0" distT="0" distB="0" distL="0" distR="0" simplePos="0" locked="0" layoutInCell="0" allowOverlap="1" relativeHeight="2">
+            <wp:simplePos x="0" y="0"/>
+            <wp:positionH relativeFrom="column">
+              <wp:posOffset>95250</wp:posOffset>
+            </wp:positionH>
+            <wp:positionV relativeFrom="paragraph">
+              <wp:posOffset>34925</wp:posOffset>
+            </wp:positionV>
+            <wp:extent cx="6120130" cy="8159750"/>
+            <wp:effectExtent l="0" t="0" r="0" b="0"/>
+            <wp:wrapNone/>
+            <wp:docPr id="1" name="Image1" descr=""/>
+            <wp:cNvGraphicFramePr>
+              <a:graphicFrameLocks xmlns:a="http://schemas.openxmlformats.org/drawingml/2006/main" noChangeAspect="1"/>
+            </wp:cNvGraphicFramePr>
+            <a:graphic xmlns:a="http://schemas.openxmlformats.org/drawingml/2006/main">
+              <a:graphicData uri="http://schemas.openxmlformats.org/drawingml/2006/picture">
+                <pic:pic xmlns:pic="http://schemas.openxmlformats.org/drawingml/2006/picture">
+                  <pic:nvPicPr>
+                    <pic:cNvPr id="1" name="Image1" descr=""/>
+                    <pic:cNvPicPr>
+                      <a:picLocks noChangeAspect="1" noChangeArrowheads="1"/>
+                    </pic:cNvPicPr>
+                  </pic:nvPicPr>
+                  <pic:blipFill>
+                    <a:blip r:embed="rId2"/>
+                    <a:stretch>
+                      <a:fillRect/>
+                    </a:stretch>
+                  </pic:blipFill>
+                  <pic:spPr bwMode="auto">
+                    <a:xfrm>
+                      <a:off x="0" y="0"/>
+                      <a:ext cx="6120130" cy="8159750"/>
+                    </a:xfrm>
+                    <a:prstGeom prst="rect">
+                      <a:avLst/>
+                    </a:prstGeom>
+                  </pic:spPr>
+                </pic:pic>
+              </a:graphicData>
+            </a:graphic>
+          </wp:anchor>
+        </w:drawing>
+      </w:r>
+      <w:r>
+        <w:rPr>
+          <w:rFonts w:ascii="Times New Roman" w:hAnsi="Times New Roman"/>
+          <w:b w:val="false"/>
+          <w:bCs w:val="false"/>
+          <w:color w:val="FFFFFF"/>
+          <w:sz w:val="28"/>
+          <w:szCs w:val="28"/>
+          <w:u w:val="none"/>
+        </w:rPr>
+        <w:t>sdads</w:t>
+      </w:r>
+    </w:p>
+    <w:p>
+      <w:pPr>
+        <w:pStyle w:val="TextBody"/>
+        <w:bidi w:val="0"/>
+        <w:spacing w:before="0" w:after="140"/>
+        <w:jc w:val="left"/>
+        <w:rPr>
+          <w:rFonts w:ascii="Times New Roman" w:hAnsi="Times New Roman"/>
+          <w:b w:val="false"/>
+          <w:b w:val="false"/>
+          <w:bCs w:val="false"/>
+          <w:color w:val="FFFFFF"/>
+          <w:sz w:val="28"/>
+          <w:szCs w:val="28"/>
+          <w:u w:val="none"/>
+        </w:rPr>
+      </w:pPr>
+      <w:r>
+        <w:rPr>
+          <w:rFonts w:ascii="Times New Roman" w:hAnsi="Times New Roman"/>
+          <w:b w:val="false"/>
+          <w:bCs w:val="false"/>
+          <w:color w:val="FFFFFF"/>
+          <w:sz w:val="28"/>
+          <w:szCs w:val="28"/>
+          <w:u w:val="none"/>
+        </w:rPr>
+      </w:r>
+    </w:p>
+    <w:p>
+      <w:pPr>
+        <w:pStyle w:val="TextBody"/>
+        <w:bidi w:val="0"/>
+        <w:spacing w:before="0" w:after="140"/>
+        <w:jc w:val="left"/>
+        <w:rPr>
+          <w:rFonts w:ascii="Times New Roman" w:hAnsi="Times New Roman"/>
+          <w:b w:val="false"/>
+          <w:b w:val="false"/>
+          <w:bCs w:val="false"/>
+          <w:color w:val="FFFFFF"/>
+          <w:sz w:val="28"/>
+          <w:szCs w:val="28"/>
+          <w:u w:val="none"/>
+        </w:rPr>
+      </w:pPr>
+      <w:r>
+        <w:rPr>
+          <w:rFonts w:ascii="Times New Roman" w:hAnsi="Times New Roman"/>
+          <w:b w:val="false"/>
+          <w:bCs w:val="false"/>
+          <w:color w:val="FFFFFF"/>
+          <w:sz w:val="28"/>
+          <w:szCs w:val="28"/>
+          <w:u w:val="none"/>
+        </w:rPr>
+      </w:r>
+    </w:p>
+    <w:p>
+      <w:pPr>
+        <w:pStyle w:val="TextBody"/>
+        <w:bidi w:val="0"/>
+        <w:spacing w:before="0" w:after="140"/>
+        <w:jc w:val="left"/>
+        <w:rPr>
+          <w:rFonts w:ascii="Times New Roman" w:hAnsi="Times New Roman"/>
+          <w:b w:val="false"/>
+          <w:b w:val="false"/>
+          <w:bCs w:val="false"/>
+          <w:color w:val="FFFFFF"/>
+          <w:sz w:val="28"/>
+          <w:szCs w:val="28"/>
+          <w:u w:val="none"/>
+        </w:rPr>
+      </w:pPr>
+      <w:r>
+        <w:rPr>
+          <w:rFonts w:ascii="Times New Roman" w:hAnsi="Times New Roman"/>
+          <w:b w:val="false"/>
+          <w:bCs w:val="false"/>
+          <w:color w:val="FFFFFF"/>
+          <w:sz w:val="28"/>
+          <w:szCs w:val="28"/>
+          <w:u w:val="none"/>
+        </w:rPr>
+      </w:r>
+    </w:p>
+    <w:p>
+      <w:pPr>
+        <w:pStyle w:val="TextBody"/>
+        <w:bidi w:val="0"/>
+        <w:spacing w:before="0" w:after="140"/>
+        <w:jc w:val="left"/>
+        <w:rPr>
+          <w:rFonts w:ascii="Times New Roman" w:hAnsi="Times New Roman"/>
+          <w:b w:val="false"/>
+          <w:b w:val="false"/>
+          <w:bCs w:val="false"/>
+          <w:color w:val="FFFFFF"/>
+          <w:sz w:val="28"/>
+          <w:szCs w:val="28"/>
+          <w:u w:val="none"/>
+        </w:rPr>
+      </w:pPr>
+      <w:r>
+        <w:rPr>
+          <w:rFonts w:ascii="Times New Roman" w:hAnsi="Times New Roman"/>
+          <w:b w:val="false"/>
+          <w:bCs w:val="false"/>
+          <w:color w:val="FFFFFF"/>
+          <w:sz w:val="28"/>
+          <w:szCs w:val="28"/>
+          <w:u w:val="none"/>
+        </w:rPr>
+      </w:r>
+    </w:p>
+    <w:p>
+      <w:pPr>
+        <w:pStyle w:val="TextBody"/>
+        <w:bidi w:val="0"/>
+        <w:spacing w:before="0" w:after="140"/>
+        <w:jc w:val="left"/>
+        <w:rPr>
+          <w:rFonts w:ascii="Times New Roman" w:hAnsi="Times New Roman"/>
+          <w:b w:val="false"/>
+          <w:b w:val="false"/>
+          <w:bCs w:val="false"/>
+          <w:color w:val="FFFFFF"/>
+          <w:sz w:val="28"/>
+          <w:szCs w:val="28"/>
+          <w:u w:val="none"/>
+        </w:rPr>
+      </w:pPr>
+      <w:r>
+        <w:rPr>
+          <w:rFonts w:ascii="Times New Roman" w:hAnsi="Times New Roman"/>
+          <w:b w:val="false"/>
+          <w:bCs w:val="false"/>
+          <w:color w:val="FFFFFF"/>
+          <w:sz w:val="28"/>
+          <w:szCs w:val="28"/>
+          <w:u w:val="none"/>
+        </w:rPr>
+      </w:r>
+    </w:p>
+    <w:p>
+      <w:pPr>
+        <w:pStyle w:val="TextBody"/>
+        <w:bidi w:val="0"/>
+        <w:spacing w:before="0" w:after="140"/>
+        <w:jc w:val="left"/>
+        <w:rPr>
+          <w:rFonts w:ascii="Times New Roman" w:hAnsi="Times New Roman"/>
+          <w:b w:val="false"/>
+          <w:b w:val="false"/>
+          <w:bCs w:val="false"/>
+          <w:color w:val="FFFFFF"/>
+          <w:sz w:val="28"/>
+          <w:szCs w:val="28"/>
+          <w:u w:val="none"/>
+        </w:rPr>
+      </w:pPr>
+      <w:r>
+        <w:rPr>
+          <w:rFonts w:ascii="Times New Roman" w:hAnsi="Times New Roman"/>
+          <w:b w:val="false"/>
+          <w:bCs w:val="false"/>
+          <w:color w:val="FFFFFF"/>
+          <w:sz w:val="28"/>
+          <w:szCs w:val="28"/>
+          <w:u w:val="none"/>
+        </w:rPr>
+      </w:r>
+    </w:p>
+    <w:p>
+      <w:pPr>
+        <w:pStyle w:val="TextBody"/>
+        <w:bidi w:val="0"/>
+        <w:spacing w:before="0" w:after="140"/>
+        <w:jc w:val="left"/>
+        <w:rPr>
+          <w:rFonts w:ascii="Times New Roman" w:hAnsi="Times New Roman"/>
+          <w:b w:val="false"/>
+          <w:b w:val="false"/>
+          <w:bCs w:val="false"/>
+          <w:color w:val="FFFFFF"/>
+          <w:sz w:val="28"/>
+          <w:szCs w:val="28"/>
+          <w:u w:val="none"/>
+        </w:rPr>
+      </w:pPr>
+      <w:r>
+        <w:rPr>
+          <w:rFonts w:ascii="Times New Roman" w:hAnsi="Times New Roman"/>
+          <w:b w:val="false"/>
+          <w:bCs w:val="false"/>
+          <w:color w:val="FFFFFF"/>
+          <w:sz w:val="28"/>
+          <w:szCs w:val="28"/>
+          <w:u w:val="none"/>
+        </w:rPr>
+      </w:r>
+    </w:p>
+    <w:p>
+      <w:pPr>
+        <w:pStyle w:val="TextBody"/>
+        <w:bidi w:val="0"/>
+        <w:spacing w:before="0" w:after="140"/>
+        <w:jc w:val="left"/>
+        <w:rPr>
+          <w:rFonts w:ascii="Times New Roman" w:hAnsi="Times New Roman"/>
+          <w:b w:val="false"/>
+          <w:b w:val="false"/>
+          <w:bCs w:val="false"/>
+          <w:color w:val="FFFFFF"/>
+          <w:sz w:val="28"/>
+          <w:szCs w:val="28"/>
+          <w:u w:val="none"/>
+        </w:rPr>
+      </w:pPr>
+      <w:r>
+        <w:rPr>
+          <w:rFonts w:ascii="Times New Roman" w:hAnsi="Times New Roman"/>
+          <w:b w:val="false"/>
+          <w:bCs w:val="false"/>
+          <w:color w:val="FFFFFF"/>
+          <w:sz w:val="28"/>
+          <w:szCs w:val="28"/>
+          <w:u w:val="none"/>
+        </w:rPr>
+      </w:r>
+    </w:p>
+    <w:p>
+      <w:pPr>
+        <w:pStyle w:val="TextBody"/>
+        <w:bidi w:val="0"/>
+        <w:spacing w:before="0" w:after="140"/>
+        <w:jc w:val="left"/>
+        <w:rPr>
+          <w:rFonts w:ascii="Times New Roman" w:hAnsi="Times New Roman"/>
+          <w:b w:val="false"/>
+          <w:b w:val="false"/>
+          <w:bCs w:val="false"/>
+          <w:color w:val="FFFFFF"/>
+          <w:sz w:val="28"/>
+          <w:szCs w:val="28"/>
+          <w:u w:val="none"/>
+        </w:rPr>
+      </w:pPr>
+      <w:r>
+        <w:rPr>
+          <w:rFonts w:ascii="Times New Roman" w:hAnsi="Times New Roman"/>
+          <w:b w:val="false"/>
+          <w:bCs w:val="false"/>
+          <w:color w:val="FFFFFF"/>
+          <w:sz w:val="28"/>
+          <w:szCs w:val="28"/>
+          <w:u w:val="none"/>
+        </w:rPr>
+      </w:r>
+    </w:p>
+    <w:p>
+      <w:pPr>
+        <w:pStyle w:val="TextBody"/>
+        <w:bidi w:val="0"/>
+        <w:spacing w:before="0" w:after="140"/>
+        <w:jc w:val="left"/>
+        <w:rPr>
+          <w:rFonts w:ascii="Times New Roman" w:hAnsi="Times New Roman"/>
+          <w:b w:val="false"/>
+          <w:b w:val="false"/>
+          <w:bCs w:val="false"/>
+          <w:color w:val="FFFFFF"/>
+          <w:sz w:val="28"/>
+          <w:szCs w:val="28"/>
+          <w:u w:val="none"/>
+        </w:rPr>
+      </w:pPr>
+      <w:r>
+        <w:rPr>
+          <w:rFonts w:ascii="Times New Roman" w:hAnsi="Times New Roman"/>
+          <w:b w:val="false"/>
+          <w:bCs w:val="false"/>
+          <w:color w:val="FFFFFF"/>
+          <w:sz w:val="28"/>
+          <w:szCs w:val="28"/>
+          <w:u w:val="none"/>
+        </w:rPr>
+      </w:r>
+    </w:p>
+    <w:p>
+      <w:pPr>
+        <w:pStyle w:val="TextBody"/>
+        <w:bidi w:val="0"/>
+        <w:spacing w:before="0" w:after="140"/>
+        <w:jc w:val="left"/>
+        <w:rPr>
+          <w:rFonts w:ascii="Times New Roman" w:hAnsi="Times New Roman"/>
+          <w:b w:val="false"/>
+          <w:b w:val="false"/>
+          <w:bCs w:val="false"/>
+          <w:color w:val="FFFFFF"/>
+          <w:sz w:val="28"/>
+          <w:szCs w:val="28"/>
+          <w:u w:val="none"/>
+        </w:rPr>
+      </w:pPr>
+      <w:r>
+        <w:rPr>
+          <w:rFonts w:ascii="Times New Roman" w:hAnsi="Times New Roman"/>
+          <w:b w:val="false"/>
+          <w:bCs w:val="false"/>
+          <w:color w:val="FFFFFF"/>
+          <w:sz w:val="28"/>
+          <w:szCs w:val="28"/>
+          <w:u w:val="none"/>
+        </w:rPr>
+      </w:r>
+    </w:p>
+    <w:p>
+      <w:pPr>
+        <w:pStyle w:val="TextBody"/>
+        <w:bidi w:val="0"/>
+        <w:spacing w:before="0" w:after="140"/>
+        <w:jc w:val="left"/>
+        <w:rPr>
+          <w:rFonts w:ascii="Times New Roman" w:hAnsi="Times New Roman"/>
+          <w:b w:val="false"/>
+          <w:b w:val="false"/>
+          <w:bCs w:val="false"/>
+          <w:color w:val="FFFFFF"/>
+          <w:sz w:val="28"/>
+          <w:szCs w:val="28"/>
+          <w:u w:val="none"/>
+        </w:rPr>
+      </w:pPr>
+      <w:r>
+        <w:rPr>
+          <w:rFonts w:ascii="Times New Roman" w:hAnsi="Times New Roman"/>
+          <w:b w:val="false"/>
+          <w:bCs w:val="false"/>
+          <w:color w:val="FFFFFF"/>
+          <w:sz w:val="28"/>
+          <w:szCs w:val="28"/>
+          <w:u w:val="none"/>
+        </w:rPr>
+      </w:r>
+    </w:p>
+    <w:p>
+      <w:pPr>
+        <w:pStyle w:val="TextBody"/>
+        <w:bidi w:val="0"/>
+        <w:spacing w:before="0" w:after="140"/>
+        <w:jc w:val="left"/>
+        <w:rPr>
+          <w:rFonts w:ascii="Times New Roman" w:hAnsi="Times New Roman"/>
+          <w:b w:val="false"/>
+          <w:b w:val="false"/>
+          <w:bCs w:val="false"/>
+          <w:color w:val="FFFFFF"/>
+          <w:sz w:val="28"/>
+          <w:szCs w:val="28"/>
+          <w:u w:val="none"/>
+        </w:rPr>
+      </w:pPr>
+      <w:r>
+        <w:rPr>
+          <w:rFonts w:ascii="Times New Roman" w:hAnsi="Times New Roman"/>
+          <w:b w:val="false"/>
+          <w:bCs w:val="false"/>
+          <w:color w:val="FFFFFF"/>
+          <w:sz w:val="28"/>
+          <w:szCs w:val="28"/>
+          <w:u w:val="none"/>
+        </w:rPr>
+      </w:r>
+    </w:p>
+    <w:p>
+      <w:pPr>
+        <w:pStyle w:val="TextBody"/>
+        <w:bidi w:val="0"/>
+        <w:spacing w:before="0" w:after="140"/>
+        <w:jc w:val="left"/>
+        <w:rPr>
+          <w:rFonts w:ascii="Times New Roman" w:hAnsi="Times New Roman"/>
+          <w:b w:val="false"/>
+          <w:b w:val="false"/>
+          <w:bCs w:val="false"/>
+          <w:color w:val="FFFFFF"/>
+          <w:sz w:val="28"/>
+          <w:szCs w:val="28"/>
+          <w:u w:val="none"/>
+        </w:rPr>
+      </w:pPr>
+      <w:r>
+        <w:rPr>
+          <w:rFonts w:ascii="Times New Roman" w:hAnsi="Times New Roman"/>
+          <w:b w:val="false"/>
+          <w:bCs w:val="false"/>
+          <w:color w:val="FFFFFF"/>
+          <w:sz w:val="28"/>
+          <w:szCs w:val="28"/>
+          <w:u w:val="none"/>
+        </w:rPr>
+      </w:r>
+    </w:p>
+    <w:p>
+      <w:pPr>
+        <w:pStyle w:val="TextBody"/>
+        <w:bidi w:val="0"/>
+        <w:spacing w:before="0" w:after="140"/>
+        <w:jc w:val="left"/>
+        <w:rPr>
+          <w:rFonts w:ascii="Times New Roman" w:hAnsi="Times New Roman"/>
+          <w:b w:val="false"/>
+          <w:b w:val="false"/>
+          <w:bCs w:val="false"/>
+          <w:color w:val="FFFFFF"/>
+          <w:sz w:val="28"/>
+          <w:szCs w:val="28"/>
+          <w:u w:val="none"/>
+        </w:rPr>
+      </w:pPr>
+      <w:r>
+        <w:rPr>
+          <w:rFonts w:ascii="Times New Roman" w:hAnsi="Times New Roman"/>
+          <w:b w:val="false"/>
+          <w:bCs w:val="false"/>
+          <w:color w:val="FFFFFF"/>
+          <w:sz w:val="28"/>
+          <w:szCs w:val="28"/>
+          <w:u w:val="none"/>
+        </w:rPr>
+      </w:r>
+    </w:p>
+    <w:p>
+      <w:pPr>
+        <w:pStyle w:val="TextBody"/>
+        <w:bidi w:val="0"/>
+        <w:spacing w:before="0" w:after="140"/>
+        <w:jc w:val="left"/>
+        <w:rPr>
+          <w:rFonts w:ascii="Times New Roman" w:hAnsi="Times New Roman"/>
+          <w:b w:val="false"/>
+          <w:b w:val="false"/>
+          <w:bCs w:val="false"/>
+          <w:color w:val="FFFFFF"/>
+          <w:sz w:val="28"/>
+          <w:szCs w:val="28"/>
+          <w:u w:val="none"/>
+        </w:rPr>
+      </w:pPr>
+      <w:r>
+        <w:rPr>
+          <w:rFonts w:ascii="Times New Roman" w:hAnsi="Times New Roman"/>
+          <w:b w:val="false"/>
+          <w:bCs w:val="false"/>
+          <w:color w:val="FFFFFF"/>
+          <w:sz w:val="28"/>
+          <w:szCs w:val="28"/>
+          <w:u w:val="none"/>
+        </w:rPr>
+      </w:r>
+    </w:p>
+    <w:p>
+      <w:pPr>
+        <w:pStyle w:val="TextBody"/>
+        <w:bidi w:val="0"/>
+        <w:spacing w:before="0" w:after="140"/>
+        <w:jc w:val="left"/>
+        <w:rPr>
+          <w:rFonts w:ascii="Times New Roman" w:hAnsi="Times New Roman"/>
+          <w:b w:val="false"/>
+          <w:b w:val="false"/>
+          <w:bCs w:val="false"/>
+          <w:color w:val="FFFFFF"/>
+          <w:sz w:val="28"/>
+          <w:szCs w:val="28"/>
+          <w:u w:val="none"/>
+        </w:rPr>
+      </w:pPr>
+      <w:r>
+        <w:rPr>
+          <w:rFonts w:ascii="Times New Roman" w:hAnsi="Times New Roman"/>
+          <w:b w:val="false"/>
+          <w:bCs w:val="false"/>
+          <w:color w:val="FFFFFF"/>
+          <w:sz w:val="28"/>
+          <w:szCs w:val="28"/>
+          <w:u w:val="none"/>
+        </w:rPr>
+      </w:r>
+    </w:p>
+    <w:p>
+      <w:pPr>
+        <w:pStyle w:val="TextBody"/>
+        <w:bidi w:val="0"/>
+        <w:spacing w:before="0" w:after="140"/>
+        <w:jc w:val="left"/>
+        <w:rPr>
+          <w:rFonts w:ascii="Times New Roman" w:hAnsi="Times New Roman"/>
+          <w:b w:val="false"/>
+          <w:b w:val="false"/>
+          <w:bCs w:val="false"/>
+          <w:color w:val="FFFFFF"/>
+          <w:sz w:val="28"/>
+          <w:szCs w:val="28"/>
+          <w:u w:val="none"/>
+        </w:rPr>
+      </w:pPr>
+      <w:r>
+        <w:rPr>
+          <w:rFonts w:ascii="Times New Roman" w:hAnsi="Times New Roman"/>
+          <w:b w:val="false"/>
+          <w:bCs w:val="false"/>
+          <w:color w:val="FFFFFF"/>
+          <w:sz w:val="28"/>
+          <w:szCs w:val="28"/>
+          <w:u w:val="none"/>
+        </w:rPr>
+      </w:r>
+    </w:p>
+    <w:p>
+      <w:pPr>
+        <w:pStyle w:val="TextBody"/>
+        <w:bidi w:val="0"/>
+        <w:spacing w:before="0" w:after="140"/>
+        <w:jc w:val="left"/>
+        <w:rPr>
+          <w:rFonts w:ascii="Times New Roman" w:hAnsi="Times New Roman"/>
+          <w:b w:val="false"/>
+          <w:b w:val="false"/>
+          <w:bCs w:val="false"/>
+          <w:color w:val="FFFFFF"/>
+          <w:sz w:val="28"/>
+          <w:szCs w:val="28"/>
+          <w:u w:val="none"/>
+        </w:rPr>
+      </w:pPr>
+      <w:r>
+        <w:rPr>
+          <w:rFonts w:ascii="Times New Roman" w:hAnsi="Times New Roman"/>
+          <w:b w:val="false"/>
+          <w:bCs w:val="false"/>
+          <w:color w:val="FFFFFF"/>
+          <w:sz w:val="28"/>
+          <w:szCs w:val="28"/>
+          <w:u w:val="none"/>
+        </w:rPr>
+      </w:r>
+    </w:p>
+    <w:p>
+      <w:pPr>
+        <w:pStyle w:val="TextBody"/>
+        <w:bidi w:val="0"/>
+        <w:spacing w:before="0" w:after="140"/>
+        <w:jc w:val="left"/>
+        <w:rPr>
+          <w:rFonts w:ascii="Times New Roman" w:hAnsi="Times New Roman"/>
+          <w:b w:val="false"/>
+          <w:b w:val="false"/>
+          <w:bCs w:val="false"/>
+          <w:color w:val="FFFFFF"/>
+          <w:sz w:val="28"/>
+          <w:szCs w:val="28"/>
+          <w:u w:val="none"/>
+        </w:rPr>
+      </w:pPr>
+      <w:r>
+        <w:rPr>
+          <w:rFonts w:ascii="Times New Roman" w:hAnsi="Times New Roman"/>
+          <w:b w:val="false"/>
+          <w:bCs w:val="false"/>
+          <w:color w:val="FFFFFF"/>
+          <w:sz w:val="28"/>
+          <w:szCs w:val="28"/>
+          <w:u w:val="none"/>
+        </w:rPr>
+      </w:r>
+    </w:p>
+    <w:p>
+      <w:pPr>
+        <w:pStyle w:val="TextBody"/>
+        <w:bidi w:val="0"/>
+        <w:spacing w:before="0" w:after="140"/>
+        <w:jc w:val="left"/>
+        <w:rPr>
+          <w:rFonts w:ascii="Times New Roman" w:hAnsi="Times New Roman"/>
+          <w:b w:val="false"/>
+          <w:b w:val="false"/>
+          <w:bCs w:val="false"/>
+          <w:color w:val="FFFFFF"/>
+          <w:sz w:val="28"/>
+          <w:szCs w:val="28"/>
+          <w:u w:val="none"/>
+        </w:rPr>
+      </w:pPr>
+      <w:r>
+        <w:rPr>
+          <w:rFonts w:ascii="Times New Roman" w:hAnsi="Times New Roman"/>
+          <w:b w:val="false"/>
+          <w:bCs w:val="false"/>
+          <w:color w:val="FFFFFF"/>
+          <w:sz w:val="28"/>
+          <w:szCs w:val="28"/>
+          <w:u w:val="none"/>
+        </w:rPr>
+      </w:r>
+    </w:p>
+    <w:p>
+      <w:pPr>
+        <w:pStyle w:val="TextBody"/>
+        <w:bidi w:val="0"/>
+        <w:spacing w:before="0" w:after="140"/>
+        <w:jc w:val="left"/>
+        <w:rPr>
+          <w:rFonts w:ascii="Times New Roman" w:hAnsi="Times New Roman"/>
+          <w:b w:val="false"/>
+          <w:b w:val="false"/>
+          <w:bCs w:val="false"/>
+          <w:color w:val="FFFFFF"/>
+          <w:sz w:val="28"/>
+          <w:szCs w:val="28"/>
+          <w:u w:val="none"/>
+        </w:rPr>
+      </w:pPr>
+      <w:r>
+        <w:rPr>
+          <w:rFonts w:ascii="Times New Roman" w:hAnsi="Times New Roman"/>
+          <w:b w:val="false"/>
+          <w:bCs w:val="false"/>
+          <w:color w:val="FFFFFF"/>
+          <w:sz w:val="28"/>
+          <w:szCs w:val="28"/>
+          <w:u w:val="none"/>
+        </w:rPr>
+      </w:r>
+    </w:p>
+    <w:p>
+      <w:pPr>
+        <w:pStyle w:val="TextBody"/>
+        <w:bidi w:val="0"/>
+        <w:spacing w:before="0" w:after="140"/>
+        <w:jc w:val="left"/>
+        <w:rPr>
+          <w:rFonts w:ascii="Times New Roman" w:hAnsi="Times New Roman"/>
+          <w:b w:val="false"/>
+          <w:b w:val="false"/>
+          <w:bCs w:val="false"/>
+          <w:color w:val="FFFFFF"/>
+          <w:sz w:val="28"/>
+          <w:szCs w:val="28"/>
+          <w:u w:val="none"/>
+        </w:rPr>
+      </w:pPr>
+      <w:r>
+        <w:rPr>
+          <w:rFonts w:ascii="Times New Roman" w:hAnsi="Times New Roman"/>
+          <w:b w:val="false"/>
+          <w:bCs w:val="false"/>
+          <w:color w:val="FFFFFF"/>
+          <w:sz w:val="28"/>
+          <w:szCs w:val="28"/>
+          <w:u w:val="none"/>
+        </w:rPr>
+      </w:r>
+    </w:p>
+    <w:p>
+      <w:pPr>
+        <w:pStyle w:val="TextBody"/>
+        <w:bidi w:val="0"/>
+        <w:spacing w:before="0" w:after="140"/>
+        <w:jc w:val="left"/>
+        <w:rPr>
+          <w:rFonts w:ascii="Times New Roman" w:hAnsi="Times New Roman"/>
+          <w:b w:val="false"/>
+          <w:b w:val="false"/>
+          <w:bCs w:val="false"/>
+          <w:color w:val="FFFFFF"/>
+          <w:sz w:val="28"/>
+          <w:szCs w:val="28"/>
+          <w:u w:val="none"/>
+        </w:rPr>
+      </w:pPr>
+      <w:r>
+        <w:rPr>
+          <w:rFonts w:ascii="Times New Roman" w:hAnsi="Times New Roman"/>
+          <w:b w:val="false"/>
+          <w:bCs w:val="false"/>
+          <w:color w:val="FFFFFF"/>
+          <w:sz w:val="28"/>
+          <w:szCs w:val="28"/>
+          <w:u w:val="none"/>
+        </w:rPr>
+      </w:r>
+    </w:p>
+    <w:p>
+      <w:pPr>
+        <w:pStyle w:val="TextBody"/>
+        <w:bidi w:val="0"/>
+        <w:spacing w:before="0" w:after="140"/>
+        <w:jc w:val="left"/>
+        <w:rPr>
+          <w:rFonts w:ascii="Times New Roman" w:hAnsi="Times New Roman"/>
+          <w:b w:val="false"/>
+          <w:b w:val="false"/>
+          <w:bCs w:val="false"/>
+          <w:color w:val="000000"/>
+          <w:sz w:val="28"/>
+          <w:szCs w:val="28"/>
+          <w:u w:val="none"/>
+        </w:rPr>
+      </w:pPr>
+      <w:r>
+        <w:rPr>
+          <w:rFonts w:ascii="Times New Roman" w:hAnsi="Times New Roman"/>
+          <w:b w:val="false"/>
+          <w:bCs w:val="false"/>
+          <w:color w:val="000000"/>
+          <w:sz w:val="28"/>
+          <w:szCs w:val="28"/>
+          <w:u w:val="none"/>
+        </w:rPr>
+        <w:t>3.2 Data Dictionary</w:t>
+      </w:r>
+    </w:p>
+    <w:p>
+      <w:pPr>
+        <w:pStyle w:val="TextBody"/>
+        <w:bidi w:val="0"/>
+        <w:spacing w:before="0" w:after="140"/>
+        <w:jc w:val="left"/>
+        <w:rPr>
+          <w:rFonts w:ascii="Times New Roman" w:hAnsi="Times New Roman"/>
+          <w:b w:val="false"/>
+          <w:b w:val="false"/>
+          <w:bCs w:val="false"/>
+          <w:color w:val="000000"/>
+          <w:sz w:val="28"/>
+          <w:szCs w:val="28"/>
+          <w:u w:val="none"/>
+        </w:rPr>
+      </w:pPr>
+      <w:r>
+        <w:rPr>
+          <w:rFonts w:ascii="Times New Roman" w:hAnsi="Times New Roman"/>
+          <w:b w:val="false"/>
+          <w:bCs w:val="false"/>
+          <w:color w:val="000000"/>
+          <w:sz w:val="28"/>
+          <w:szCs w:val="28"/>
+          <w:u w:val="none"/>
+        </w:rPr>
+        <w:t>Table: stock</w:t>
+      </w:r>
+    </w:p>
+    <w:tbl>
+      <w:tblPr>
+        <w:tblW w:w="5000" w:type="pct"/>
+        <w:jc w:val="left"/>
+        <w:tblInd w:w="0" w:type="dxa"/>
+        <w:tblLayout w:type="fixed"/>
+        <w:tblCellMar>
+          <w:top w:w="0" w:type="dxa"/>
+          <w:left w:w="0" w:type="dxa"/>
+          <w:bottom w:w="0" w:type="dxa"/>
+          <w:right w:w="0" w:type="dxa"/>
+        </w:tblCellMar>
+      </w:tblPr>
+      <w:tblGrid>
+        <w:gridCol w:w="563"/>
+        <w:gridCol w:w="2649"/>
+        <w:gridCol w:w="1607"/>
+        <w:gridCol w:w="1606"/>
+        <w:gridCol w:w="1606"/>
+        <w:gridCol w:w="1607"/>
+      </w:tblGrid>
+      <w:tr>
+        <w:trPr/>
+        <w:tc>
+          <w:tcPr>
+            <w:tcW w:w="563" w:type="dxa"/>
+            <w:tcBorders/>
+          </w:tcPr>
+          <w:p>
+            <w:pPr>
+              <w:pStyle w:val="TableContents"/>
+              <w:rPr/>
+            </w:pPr>
+            <w:r>
+              <w:rPr/>
+              <w:t>P/F</w:t>
+            </w:r>
+          </w:p>
+        </w:tc>
+        <w:tc>
+          <w:tcPr>
+            <w:tcW w:w="2649" w:type="dxa"/>
+            <w:tcBorders/>
+          </w:tcPr>
+          <w:p>
+            <w:pPr>
+              <w:pStyle w:val="TableContents"/>
+              <w:rPr/>
+            </w:pPr>
+            <w:r>
+              <w:rPr/>
+              <w:t>Field Name</w:t>
+            </w:r>
+          </w:p>
+        </w:tc>
+        <w:tc>
+          <w:tcPr>
+            <w:tcW w:w="1607" w:type="dxa"/>
+            <w:tcBorders/>
+          </w:tcPr>
+          <w:p>
+            <w:pPr>
+              <w:pStyle w:val="TableContents"/>
+              <w:rPr/>
+            </w:pPr>
+            <w:r>
+              <w:rPr/>
+              <w:t>Caption</w:t>
+            </w:r>
+          </w:p>
+        </w:tc>
+        <w:tc>
+          <w:tcPr>
+            <w:tcW w:w="1606" w:type="dxa"/>
+            <w:tcBorders/>
+          </w:tcPr>
+          <w:p>
+            <w:pPr>
+              <w:pStyle w:val="TableContents"/>
+              <w:rPr/>
+            </w:pPr>
+            <w:r>
+              <w:rPr/>
+              <w:t>Data Type</w:t>
+            </w:r>
+          </w:p>
+        </w:tc>
+        <w:tc>
+          <w:tcPr>
+            <w:tcW w:w="1606" w:type="dxa"/>
+            <w:tcBorders/>
+          </w:tcPr>
+          <w:p>
+            <w:pPr>
+              <w:pStyle w:val="TableContents"/>
+              <w:rPr/>
+            </w:pPr>
+            <w:r>
+              <w:rPr/>
+              <w:t>Field Size</w:t>
+            </w:r>
+          </w:p>
+        </w:tc>
+        <w:tc>
+          <w:tcPr>
+            <w:tcW w:w="1607" w:type="dxa"/>
+            <w:tcBorders/>
+          </w:tcPr>
+          <w:p>
+            <w:pPr>
+              <w:pStyle w:val="TableContents"/>
+              <w:rPr/>
+            </w:pPr>
+            <w:r>
+              <w:rPr/>
+              <w:t>Notes</w:t>
+            </w:r>
+          </w:p>
+        </w:tc>
+      </w:tr>
+      <w:tr>
+        <w:trPr/>
+        <w:tc>
+          <w:tcPr>
+            <w:tcW w:w="563" w:type="dxa"/>
+            <w:tcBorders/>
+          </w:tcPr>
+          <w:p>
+            <w:pPr>
+              <w:pStyle w:val="TableContents"/>
+              <w:rPr/>
+            </w:pPr>
+            <w:r>
+              <w:rPr/>
+              <w:t>P</w:t>
+            </w:r>
+          </w:p>
+        </w:tc>
+        <w:tc>
+          <w:tcPr>
+            <w:tcW w:w="2649" w:type="dxa"/>
+            <w:tcBorders/>
+          </w:tcPr>
+          <w:p>
+            <w:pPr>
+              <w:pStyle w:val="TableContents"/>
+              <w:rPr/>
+            </w:pPr>
+            <w:r>
+              <w:rPr/>
+              <w:t>stock_id</w:t>
+            </w:r>
+          </w:p>
+        </w:tc>
+        <w:tc>
+          <w:tcPr>
+            <w:tcW w:w="1607" w:type="dxa"/>
+            <w:tcBorders/>
+          </w:tcPr>
+          <w:p>
+            <w:pPr>
+              <w:pStyle w:val="TableContents"/>
+              <w:rPr/>
+            </w:pPr>
+            <w:r>
+              <w:rPr/>
+            </w:r>
+          </w:p>
+        </w:tc>
+        <w:tc>
+          <w:tcPr>
+            <w:tcW w:w="1606" w:type="dxa"/>
+            <w:tcBorders/>
+          </w:tcPr>
+          <w:p>
+            <w:pPr>
+              <w:pStyle w:val="TableContents"/>
+              <w:rPr/>
+            </w:pPr>
+            <w:r>
+              <w:rPr/>
+              <w:t>INT</w:t>
+            </w:r>
+          </w:p>
+        </w:tc>
+        <w:tc>
+          <w:tcPr>
+            <w:tcW w:w="1606" w:type="dxa"/>
+            <w:tcBorders/>
+          </w:tcPr>
+          <w:p>
+            <w:pPr>
+              <w:pStyle w:val="TableContents"/>
+              <w:rPr/>
+            </w:pPr>
+            <w:r>
+              <w:rPr/>
+            </w:r>
+          </w:p>
+        </w:tc>
+        <w:tc>
+          <w:tcPr>
+            <w:tcW w:w="1607" w:type="dxa"/>
+            <w:tcBorders/>
+          </w:tcPr>
+          <w:p>
+            <w:pPr>
+              <w:pStyle w:val="TableContents"/>
+              <w:rPr/>
+            </w:pPr>
+            <w:r>
+              <w:rPr/>
+            </w:r>
+          </w:p>
+        </w:tc>
+      </w:tr>
+      <w:tr>
+        <w:trPr/>
+        <w:tc>
+          <w:tcPr>
+            <w:tcW w:w="563" w:type="dxa"/>
+            <w:tcBorders/>
+          </w:tcPr>
+          <w:p>
+            <w:pPr>
+              <w:pStyle w:val="TableContents"/>
+              <w:rPr/>
+            </w:pPr>
+            <w:r>
+              <w:rPr/>
+            </w:r>
+          </w:p>
+        </w:tc>
+        <w:tc>
+          <w:tcPr>
+            <w:tcW w:w="2649" w:type="dxa"/>
+            <w:tcBorders/>
+          </w:tcPr>
+          <w:p>
+            <w:pPr>
+              <w:pStyle w:val="TableContents"/>
+              <w:rPr/>
+            </w:pPr>
+            <w:r>
+              <w:rPr/>
+              <w:t>symbol</w:t>
+            </w:r>
+          </w:p>
+        </w:tc>
+        <w:tc>
+          <w:tcPr>
+            <w:tcW w:w="1607" w:type="dxa"/>
+            <w:tcBorders/>
+          </w:tcPr>
+          <w:p>
+            <w:pPr>
+              <w:pStyle w:val="TableContents"/>
+              <w:rPr/>
+            </w:pPr>
+            <w:r>
+              <w:rPr/>
+            </w:r>
+          </w:p>
+        </w:tc>
+        <w:tc>
+          <w:tcPr>
+            <w:tcW w:w="1606" w:type="dxa"/>
+            <w:tcBorders/>
+          </w:tcPr>
+          <w:p>
+            <w:pPr>
+              <w:pStyle w:val="TableContents"/>
+              <w:rPr/>
+            </w:pPr>
+            <w:r>
+              <w:rPr/>
+              <w:t>TEXT</w:t>
+            </w:r>
+          </w:p>
+        </w:tc>
+        <w:tc>
+          <w:tcPr>
+            <w:tcW w:w="1606" w:type="dxa"/>
+            <w:tcBorders/>
+          </w:tcPr>
+          <w:p>
+            <w:pPr>
+              <w:pStyle w:val="TableContents"/>
+              <w:rPr/>
+            </w:pPr>
+            <w:r>
+              <w:rPr/>
+            </w:r>
+          </w:p>
+        </w:tc>
+        <w:tc>
+          <w:tcPr>
+            <w:tcW w:w="1607" w:type="dxa"/>
+            <w:tcBorders/>
+          </w:tcPr>
+          <w:p>
+            <w:pPr>
+              <w:pStyle w:val="TableContents"/>
+              <w:rPr/>
+            </w:pPr>
+            <w:r>
+              <w:rPr/>
+            </w:r>
+          </w:p>
+        </w:tc>
+      </w:tr>
+      <w:tr>
+        <w:trPr/>
+        <w:tc>
+          <w:tcPr>
+            <w:tcW w:w="563" w:type="dxa"/>
+            <w:tcBorders/>
+          </w:tcPr>
+          <w:p>
+            <w:pPr>
+              <w:pStyle w:val="TableContents"/>
+              <w:rPr/>
+            </w:pPr>
+            <w:r>
+              <w:rPr/>
+            </w:r>
+          </w:p>
+        </w:tc>
+        <w:tc>
+          <w:tcPr>
+            <w:tcW w:w="2649" w:type="dxa"/>
+            <w:tcBorders/>
+          </w:tcPr>
+          <w:p>
+            <w:pPr>
+              <w:pStyle w:val="TableContents"/>
+              <w:rPr/>
+            </w:pPr>
+            <w:r>
+              <w:rPr/>
+              <w:t>company_text</w:t>
+            </w:r>
+          </w:p>
+        </w:tc>
+        <w:tc>
+          <w:tcPr>
+            <w:tcW w:w="1607" w:type="dxa"/>
+            <w:tcBorders/>
+          </w:tcPr>
+          <w:p>
+            <w:pPr>
+              <w:pStyle w:val="TableContents"/>
+              <w:rPr/>
+            </w:pPr>
+            <w:r>
+              <w:rPr/>
+            </w:r>
+          </w:p>
+        </w:tc>
+        <w:tc>
+          <w:tcPr>
+            <w:tcW w:w="1606" w:type="dxa"/>
+            <w:tcBorders/>
+          </w:tcPr>
+          <w:p>
+            <w:pPr>
+              <w:pStyle w:val="TableContents"/>
+              <w:rPr/>
+            </w:pPr>
+            <w:r>
+              <w:rPr/>
+              <w:t>TEXT</w:t>
+            </w:r>
+          </w:p>
+        </w:tc>
+        <w:tc>
+          <w:tcPr>
+            <w:tcW w:w="1606" w:type="dxa"/>
+            <w:tcBorders/>
+          </w:tcPr>
+          <w:p>
+            <w:pPr>
+              <w:pStyle w:val="TableContents"/>
+              <w:rPr/>
+            </w:pPr>
+            <w:r>
+              <w:rPr/>
+            </w:r>
+          </w:p>
+        </w:tc>
+        <w:tc>
+          <w:tcPr>
+            <w:tcW w:w="1607" w:type="dxa"/>
+            <w:tcBorders/>
+          </w:tcPr>
+          <w:p>
+            <w:pPr>
+              <w:pStyle w:val="TableContents"/>
+              <w:rPr/>
+            </w:pPr>
+            <w:r>
+              <w:rPr/>
+            </w:r>
+          </w:p>
+        </w:tc>
+      </w:tr>
+    </w:tbl>
+    <w:p>
+      <w:pPr>
+        <w:pStyle w:val="TextBody"/>
+        <w:bidi w:val="0"/>
+        <w:spacing w:before="0" w:after="140"/>
+        <w:jc w:val="left"/>
+        <w:rPr>
+          <w:rFonts w:ascii="Times New Roman" w:hAnsi="Times New Roman"/>
+          <w:b w:val="false"/>
+          <w:b w:val="false"/>
+          <w:bCs w:val="false"/>
+          <w:color w:val="000000"/>
+          <w:sz w:val="28"/>
+          <w:szCs w:val="28"/>
+          <w:u w:val="none"/>
+        </w:rPr>
+      </w:pPr>
+      <w:r>
+        <w:rPr>
+          <w:rFonts w:ascii="Times New Roman" w:hAnsi="Times New Roman"/>
+          <w:b w:val="false"/>
+          <w:bCs w:val="false"/>
+          <w:color w:val="000000"/>
+          <w:sz w:val="28"/>
+          <w:szCs w:val="28"/>
+          <w:u w:val="none"/>
+        </w:rPr>
+      </w:r>
+    </w:p>
+    <w:p>
+      <w:pPr>
+        <w:pStyle w:val="Normal"/>
+        <w:bidi w:val="0"/>
+        <w:spacing w:before="0" w:after="140"/>
+        <w:jc w:val="left"/>
+        <w:rPr>
+          <w:rFonts w:ascii="Times New Roman" w:hAnsi="Times New Roman"/>
+          <w:b w:val="false"/>
+          <w:b w:val="false"/>
+          <w:bCs w:val="false"/>
+          <w:color w:val="000000"/>
+          <w:sz w:val="28"/>
+          <w:szCs w:val="28"/>
+          <w:u w:val="none"/>
+        </w:rPr>
+      </w:pPr>
+      <w:r>
+        <w:rPr>
+          <w:rFonts w:ascii="Times New Roman" w:hAnsi="Times New Roman"/>
+          <w:b w:val="false"/>
+          <w:bCs w:val="false"/>
+          <w:color w:val="000000"/>
+          <w:sz w:val="28"/>
+          <w:szCs w:val="28"/>
+          <w:u w:val="none"/>
+        </w:rPr>
+        <w:t>Table : stock_price_daily</w:t>
+      </w:r>
+    </w:p>
+    <w:tbl>
+      <w:tblPr>
+        <w:tblW w:w="5000" w:type="pct"/>
+        <w:jc w:val="left"/>
+        <w:tblInd w:w="0" w:type="dxa"/>
+        <w:tblLayout w:type="fixed"/>
+        <w:tblCellMar>
+          <w:top w:w="0" w:type="dxa"/>
+          <w:left w:w="0" w:type="dxa"/>
+          <w:bottom w:w="0" w:type="dxa"/>
+          <w:right w:w="0" w:type="dxa"/>
+        </w:tblCellMar>
+      </w:tblPr>
+      <w:tblGrid>
+        <w:gridCol w:w="563"/>
+        <w:gridCol w:w="2649"/>
+        <w:gridCol w:w="1607"/>
+        <w:gridCol w:w="1606"/>
+        <w:gridCol w:w="1606"/>
+        <w:gridCol w:w="1607"/>
+      </w:tblGrid>
+      <w:tr>
+        <w:trPr/>
+        <w:tc>
+          <w:tcPr>
+            <w:tcW w:w="563" w:type="dxa"/>
+            <w:tcBorders/>
+          </w:tcPr>
+          <w:p>
+            <w:pPr>
+              <w:pStyle w:val="TableContents"/>
+              <w:rPr/>
+            </w:pPr>
+            <w:r>
+              <w:rPr/>
+              <w:t>P/F</w:t>
+            </w:r>
+          </w:p>
+        </w:tc>
+        <w:tc>
+          <w:tcPr>
+            <w:tcW w:w="2649" w:type="dxa"/>
+            <w:tcBorders/>
+          </w:tcPr>
+          <w:p>
+            <w:pPr>
+              <w:pStyle w:val="TableContents"/>
+              <w:rPr/>
+            </w:pPr>
+            <w:r>
+              <w:rPr/>
+              <w:t>Field Name</w:t>
+            </w:r>
+          </w:p>
+        </w:tc>
+        <w:tc>
+          <w:tcPr>
+            <w:tcW w:w="1607" w:type="dxa"/>
+            <w:tcBorders/>
+          </w:tcPr>
+          <w:p>
+            <w:pPr>
+              <w:pStyle w:val="TableContents"/>
+              <w:rPr/>
+            </w:pPr>
+            <w:r>
+              <w:rPr/>
+              <w:t>Caption</w:t>
+            </w:r>
+          </w:p>
+        </w:tc>
+        <w:tc>
+          <w:tcPr>
+            <w:tcW w:w="1606" w:type="dxa"/>
+            <w:tcBorders/>
+          </w:tcPr>
+          <w:p>
+            <w:pPr>
+              <w:pStyle w:val="TableContents"/>
+              <w:rPr/>
+            </w:pPr>
+            <w:r>
+              <w:rPr/>
+              <w:t>Data Type</w:t>
+            </w:r>
+          </w:p>
+        </w:tc>
+        <w:tc>
+          <w:tcPr>
+            <w:tcW w:w="1606" w:type="dxa"/>
+            <w:tcBorders/>
+          </w:tcPr>
+          <w:p>
+            <w:pPr>
+              <w:pStyle w:val="TableContents"/>
+              <w:rPr/>
+            </w:pPr>
+            <w:r>
+              <w:rPr/>
+              <w:t>Field Size</w:t>
+            </w:r>
+          </w:p>
+        </w:tc>
+        <w:tc>
+          <w:tcPr>
+            <w:tcW w:w="1607" w:type="dxa"/>
+            <w:tcBorders/>
+          </w:tcPr>
+          <w:p>
+            <w:pPr>
+              <w:pStyle w:val="TableContents"/>
+              <w:rPr/>
+            </w:pPr>
+            <w:r>
+              <w:rPr/>
+              <w:t>Notes</w:t>
+            </w:r>
+          </w:p>
+        </w:tc>
+      </w:tr>
+      <w:tr>
+        <w:trPr/>
+        <w:tc>
+          <w:tcPr>
+            <w:tcW w:w="563" w:type="dxa"/>
+            <w:tcBorders/>
+          </w:tcPr>
+          <w:p>
+            <w:pPr>
+              <w:pStyle w:val="TableContents"/>
+              <w:rPr/>
+            </w:pPr>
+            <w:r>
+              <w:rPr/>
+              <w:t>F</w:t>
+            </w:r>
+          </w:p>
+        </w:tc>
+        <w:tc>
+          <w:tcPr>
+            <w:tcW w:w="2649" w:type="dxa"/>
+            <w:tcBorders/>
+          </w:tcPr>
+          <w:p>
+            <w:pPr>
+              <w:pStyle w:val="TableContents"/>
+              <w:rPr/>
+            </w:pPr>
+            <w:r>
+              <w:rPr/>
+              <w:t>stock_id</w:t>
+            </w:r>
+          </w:p>
+        </w:tc>
+        <w:tc>
+          <w:tcPr>
+            <w:tcW w:w="1607" w:type="dxa"/>
+            <w:tcBorders/>
+          </w:tcPr>
+          <w:p>
+            <w:pPr>
+              <w:pStyle w:val="TableContents"/>
+              <w:rPr/>
+            </w:pPr>
+            <w:r>
+              <w:rPr/>
+              <w:t>daily</w:t>
+            </w:r>
+          </w:p>
+        </w:tc>
+        <w:tc>
+          <w:tcPr>
+            <w:tcW w:w="1606" w:type="dxa"/>
+            <w:tcBorders/>
+          </w:tcPr>
+          <w:p>
+            <w:pPr>
+              <w:pStyle w:val="TableContents"/>
+              <w:rPr/>
+            </w:pPr>
+            <w:r>
+              <w:rPr/>
+              <w:t>INT</w:t>
+            </w:r>
+          </w:p>
+        </w:tc>
+        <w:tc>
+          <w:tcPr>
+            <w:tcW w:w="1606" w:type="dxa"/>
+            <w:tcBorders/>
+          </w:tcPr>
+          <w:p>
+            <w:pPr>
+              <w:pStyle w:val="TableContents"/>
+              <w:rPr/>
+            </w:pPr>
+            <w:r>
+              <w:rPr/>
+            </w:r>
+          </w:p>
+        </w:tc>
+        <w:tc>
+          <w:tcPr>
+            <w:tcW w:w="1607" w:type="dxa"/>
+            <w:tcBorders/>
+          </w:tcPr>
+          <w:p>
+            <w:pPr>
+              <w:pStyle w:val="TableContents"/>
+              <w:rPr/>
+            </w:pPr>
+            <w:r>
+              <w:rPr/>
+            </w:r>
+          </w:p>
+        </w:tc>
+      </w:tr>
+      <w:tr>
+        <w:trPr/>
+        <w:tc>
+          <w:tcPr>
+            <w:tcW w:w="563" w:type="dxa"/>
+            <w:tcBorders/>
+          </w:tcPr>
+          <w:p>
+            <w:pPr>
+              <w:pStyle w:val="TableContents"/>
+              <w:rPr/>
+            </w:pPr>
+            <w:r>
+              <w:rPr/>
+            </w:r>
+          </w:p>
+        </w:tc>
+        <w:tc>
+          <w:tcPr>
+            <w:tcW w:w="2649" w:type="dxa"/>
+            <w:tcBorders/>
+          </w:tcPr>
+          <w:p>
+            <w:pPr>
+              <w:pStyle w:val="TableContents"/>
+              <w:rPr/>
+            </w:pPr>
+            <w:r>
+              <w:rPr/>
+              <w:t>date</w:t>
+            </w:r>
+          </w:p>
+        </w:tc>
+        <w:tc>
+          <w:tcPr>
+            <w:tcW w:w="1607" w:type="dxa"/>
+            <w:tcBorders/>
+          </w:tcPr>
+          <w:p>
+            <w:pPr>
+              <w:pStyle w:val="TableContents"/>
+              <w:rPr/>
+            </w:pPr>
+            <w:r>
+              <w:rPr/>
+            </w:r>
+          </w:p>
+        </w:tc>
+        <w:tc>
+          <w:tcPr>
+            <w:tcW w:w="1606" w:type="dxa"/>
+            <w:tcBorders/>
+          </w:tcPr>
+          <w:p>
+            <w:pPr>
+              <w:pStyle w:val="TableContents"/>
+              <w:rPr/>
+            </w:pPr>
+            <w:r>
+              <w:rPr/>
+              <w:t>DATE</w:t>
+            </w:r>
+          </w:p>
+        </w:tc>
+        <w:tc>
+          <w:tcPr>
+            <w:tcW w:w="1606" w:type="dxa"/>
+            <w:tcBorders/>
+          </w:tcPr>
+          <w:p>
+            <w:pPr>
+              <w:pStyle w:val="TableContents"/>
+              <w:rPr/>
+            </w:pPr>
+            <w:r>
+              <w:rPr/>
+            </w:r>
+          </w:p>
+        </w:tc>
+        <w:tc>
+          <w:tcPr>
+            <w:tcW w:w="1607" w:type="dxa"/>
+            <w:tcBorders/>
+          </w:tcPr>
+          <w:p>
+            <w:pPr>
+              <w:pStyle w:val="TableContents"/>
+              <w:rPr/>
+            </w:pPr>
+            <w:r>
+              <w:rPr/>
+            </w:r>
+          </w:p>
+        </w:tc>
+      </w:tr>
+      <w:tr>
+        <w:trPr/>
+        <w:tc>
+          <w:tcPr>
+            <w:tcW w:w="563" w:type="dxa"/>
+            <w:tcBorders/>
+          </w:tcPr>
+          <w:p>
+            <w:pPr>
+              <w:pStyle w:val="TableContents"/>
+              <w:rPr/>
+            </w:pPr>
+            <w:r>
+              <w:rPr/>
+            </w:r>
+          </w:p>
+        </w:tc>
+        <w:tc>
+          <w:tcPr>
+            <w:tcW w:w="2649" w:type="dxa"/>
+            <w:tcBorders/>
+          </w:tcPr>
+          <w:p>
+            <w:pPr>
+              <w:pStyle w:val="TableContents"/>
+              <w:rPr/>
+            </w:pPr>
+            <w:r>
+              <w:rPr/>
+              <w:t>open</w:t>
+            </w:r>
+          </w:p>
+        </w:tc>
+        <w:tc>
+          <w:tcPr>
+            <w:tcW w:w="1607" w:type="dxa"/>
+            <w:tcBorders/>
+          </w:tcPr>
+          <w:p>
+            <w:pPr>
+              <w:pStyle w:val="TableContents"/>
+              <w:rPr/>
+            </w:pPr>
+            <w:r>
+              <w:rPr/>
+            </w:r>
+          </w:p>
+        </w:tc>
+        <w:tc>
+          <w:tcPr>
+            <w:tcW w:w="1606" w:type="dxa"/>
+            <w:tcBorders/>
+          </w:tcPr>
+          <w:p>
+            <w:pPr>
+              <w:pStyle w:val="TableContents"/>
+              <w:rPr/>
+            </w:pPr>
+            <w:r>
+              <w:rPr/>
+              <w:t>REAL</w:t>
+            </w:r>
+          </w:p>
+        </w:tc>
+        <w:tc>
+          <w:tcPr>
+            <w:tcW w:w="1606" w:type="dxa"/>
+            <w:tcBorders/>
+          </w:tcPr>
+          <w:p>
+            <w:pPr>
+              <w:pStyle w:val="TableContents"/>
+              <w:rPr/>
+            </w:pPr>
+            <w:r>
+              <w:rPr/>
+            </w:r>
+          </w:p>
+        </w:tc>
+        <w:tc>
+          <w:tcPr>
+            <w:tcW w:w="1607" w:type="dxa"/>
+            <w:tcBorders/>
+          </w:tcPr>
+          <w:p>
+            <w:pPr>
+              <w:pStyle w:val="TableContents"/>
+              <w:rPr/>
+            </w:pPr>
+            <w:r>
+              <w:rPr/>
+            </w:r>
+          </w:p>
+        </w:tc>
+      </w:tr>
+      <w:tr>
+        <w:trPr/>
+        <w:tc>
+          <w:tcPr>
+            <w:tcW w:w="563" w:type="dxa"/>
+            <w:tcBorders/>
+          </w:tcPr>
+          <w:p>
+            <w:pPr>
+              <w:pStyle w:val="TableContents"/>
+              <w:rPr/>
+            </w:pPr>
+            <w:r>
+              <w:rPr/>
+            </w:r>
+          </w:p>
+        </w:tc>
+        <w:tc>
+          <w:tcPr>
+            <w:tcW w:w="2649" w:type="dxa"/>
+            <w:tcBorders/>
+          </w:tcPr>
+          <w:p>
+            <w:pPr>
+              <w:pStyle w:val="TableContents"/>
+              <w:rPr/>
+            </w:pPr>
+            <w:r>
+              <w:rPr/>
+              <w:t>high</w:t>
+            </w:r>
+          </w:p>
+        </w:tc>
+        <w:tc>
+          <w:tcPr>
+            <w:tcW w:w="1607" w:type="dxa"/>
+            <w:tcBorders/>
+          </w:tcPr>
+          <w:p>
+            <w:pPr>
+              <w:pStyle w:val="TableContents"/>
+              <w:rPr/>
+            </w:pPr>
+            <w:r>
+              <w:rPr/>
+            </w:r>
+          </w:p>
+        </w:tc>
+        <w:tc>
+          <w:tcPr>
+            <w:tcW w:w="1606" w:type="dxa"/>
+            <w:tcBorders/>
+          </w:tcPr>
+          <w:p>
+            <w:pPr>
+              <w:pStyle w:val="TableContents"/>
+              <w:rPr/>
+            </w:pPr>
+            <w:r>
+              <w:rPr/>
+              <w:t>REAL</w:t>
+            </w:r>
+          </w:p>
+        </w:tc>
+        <w:tc>
+          <w:tcPr>
+            <w:tcW w:w="1606" w:type="dxa"/>
+            <w:tcBorders/>
+          </w:tcPr>
+          <w:p>
+            <w:pPr>
+              <w:pStyle w:val="TableContents"/>
+              <w:rPr/>
+            </w:pPr>
+            <w:r>
+              <w:rPr/>
+            </w:r>
+          </w:p>
+        </w:tc>
+        <w:tc>
+          <w:tcPr>
+            <w:tcW w:w="1607" w:type="dxa"/>
+            <w:tcBorders/>
+          </w:tcPr>
+          <w:p>
+            <w:pPr>
+              <w:pStyle w:val="TableContents"/>
+              <w:rPr/>
+            </w:pPr>
+            <w:r>
+              <w:rPr/>
+            </w:r>
+          </w:p>
+        </w:tc>
+      </w:tr>
+      <w:tr>
+        <w:trPr/>
+        <w:tc>
+          <w:tcPr>
+            <w:tcW w:w="563" w:type="dxa"/>
+            <w:tcBorders/>
+          </w:tcPr>
+          <w:p>
+            <w:pPr>
+              <w:pStyle w:val="TableContents"/>
+              <w:rPr/>
+            </w:pPr>
+            <w:r>
+              <w:rPr/>
+            </w:r>
+          </w:p>
+        </w:tc>
+        <w:tc>
+          <w:tcPr>
+            <w:tcW w:w="2649" w:type="dxa"/>
+            <w:tcBorders/>
+          </w:tcPr>
+          <w:p>
+            <w:pPr>
+              <w:pStyle w:val="TableContents"/>
+              <w:rPr/>
+            </w:pPr>
+            <w:r>
+              <w:rPr/>
+              <w:t>low</w:t>
+            </w:r>
+          </w:p>
+        </w:tc>
+        <w:tc>
+          <w:tcPr>
+            <w:tcW w:w="1607" w:type="dxa"/>
+            <w:tcBorders/>
+          </w:tcPr>
+          <w:p>
+            <w:pPr>
+              <w:pStyle w:val="TableContents"/>
+              <w:rPr/>
+            </w:pPr>
+            <w:r>
+              <w:rPr/>
+            </w:r>
+          </w:p>
+        </w:tc>
+        <w:tc>
+          <w:tcPr>
+            <w:tcW w:w="1606" w:type="dxa"/>
+            <w:tcBorders/>
+          </w:tcPr>
+          <w:p>
+            <w:pPr>
+              <w:pStyle w:val="TableContents"/>
+              <w:rPr/>
+            </w:pPr>
+            <w:r>
+              <w:rPr/>
+              <w:t>REAL</w:t>
+            </w:r>
+          </w:p>
+        </w:tc>
+        <w:tc>
+          <w:tcPr>
+            <w:tcW w:w="1606" w:type="dxa"/>
+            <w:tcBorders/>
+          </w:tcPr>
+          <w:p>
+            <w:pPr>
+              <w:pStyle w:val="TableContents"/>
+              <w:rPr/>
+            </w:pPr>
+            <w:r>
+              <w:rPr/>
+            </w:r>
+          </w:p>
+        </w:tc>
+        <w:tc>
+          <w:tcPr>
+            <w:tcW w:w="1607" w:type="dxa"/>
+            <w:tcBorders/>
+          </w:tcPr>
+          <w:p>
+            <w:pPr>
+              <w:pStyle w:val="TableContents"/>
+              <w:rPr/>
+            </w:pPr>
+            <w:r>
+              <w:rPr/>
+            </w:r>
+          </w:p>
+        </w:tc>
+      </w:tr>
+      <w:tr>
+        <w:trPr/>
+        <w:tc>
+          <w:tcPr>
+            <w:tcW w:w="563" w:type="dxa"/>
+            <w:tcBorders/>
+          </w:tcPr>
+          <w:p>
+            <w:pPr>
+              <w:pStyle w:val="TableContents"/>
+              <w:rPr/>
+            </w:pPr>
+            <w:r>
+              <w:rPr/>
+            </w:r>
+          </w:p>
+        </w:tc>
+        <w:tc>
+          <w:tcPr>
+            <w:tcW w:w="2649" w:type="dxa"/>
+            <w:tcBorders/>
+          </w:tcPr>
+          <w:p>
+            <w:pPr>
+              <w:pStyle w:val="TableContents"/>
+              <w:rPr/>
+            </w:pPr>
+            <w:r>
+              <w:rPr/>
+              <w:t>close</w:t>
+            </w:r>
+          </w:p>
+        </w:tc>
+        <w:tc>
+          <w:tcPr>
+            <w:tcW w:w="1607" w:type="dxa"/>
+            <w:tcBorders/>
+          </w:tcPr>
+          <w:p>
+            <w:pPr>
+              <w:pStyle w:val="TableContents"/>
+              <w:rPr/>
+            </w:pPr>
+            <w:r>
+              <w:rPr/>
+            </w:r>
+          </w:p>
+        </w:tc>
+        <w:tc>
+          <w:tcPr>
+            <w:tcW w:w="1606" w:type="dxa"/>
+            <w:tcBorders/>
+          </w:tcPr>
+          <w:p>
+            <w:pPr>
+              <w:pStyle w:val="TableContents"/>
+              <w:rPr/>
+            </w:pPr>
+            <w:r>
+              <w:rPr/>
+              <w:t>REAL</w:t>
+            </w:r>
+          </w:p>
+        </w:tc>
+        <w:tc>
+          <w:tcPr>
+            <w:tcW w:w="1606" w:type="dxa"/>
+            <w:tcBorders/>
+          </w:tcPr>
+          <w:p>
+            <w:pPr>
+              <w:pStyle w:val="TableContents"/>
+              <w:rPr/>
+            </w:pPr>
+            <w:r>
+              <w:rPr/>
+            </w:r>
+          </w:p>
+        </w:tc>
+        <w:tc>
+          <w:tcPr>
+            <w:tcW w:w="1607" w:type="dxa"/>
+            <w:tcBorders/>
+          </w:tcPr>
+          <w:p>
+            <w:pPr>
+              <w:pStyle w:val="TableContents"/>
+              <w:rPr/>
+            </w:pPr>
+            <w:r>
+              <w:rPr/>
+            </w:r>
+          </w:p>
+        </w:tc>
+      </w:tr>
+      <w:tr>
+        <w:trPr/>
+        <w:tc>
+          <w:tcPr>
+            <w:tcW w:w="563" w:type="dxa"/>
+            <w:tcBorders/>
+          </w:tcPr>
+          <w:p>
+            <w:pPr>
+              <w:pStyle w:val="TableContents"/>
+              <w:rPr/>
+            </w:pPr>
+            <w:r>
+              <w:rPr/>
+            </w:r>
+          </w:p>
+        </w:tc>
+        <w:tc>
+          <w:tcPr>
+            <w:tcW w:w="2649" w:type="dxa"/>
+            <w:tcBorders/>
+          </w:tcPr>
+          <w:p>
+            <w:pPr>
+              <w:pStyle w:val="TableContents"/>
+              <w:rPr/>
+            </w:pPr>
+            <w:r>
+              <w:rPr/>
+              <w:t>volume</w:t>
+            </w:r>
+          </w:p>
+        </w:tc>
+        <w:tc>
+          <w:tcPr>
+            <w:tcW w:w="1607" w:type="dxa"/>
+            <w:tcBorders/>
+          </w:tcPr>
+          <w:p>
+            <w:pPr>
+              <w:pStyle w:val="TableContents"/>
+              <w:rPr/>
+            </w:pPr>
+            <w:r>
+              <w:rPr/>
+            </w:r>
+          </w:p>
+        </w:tc>
+        <w:tc>
+          <w:tcPr>
+            <w:tcW w:w="1606" w:type="dxa"/>
+            <w:tcBorders/>
+          </w:tcPr>
+          <w:p>
+            <w:pPr>
+              <w:pStyle w:val="TableContents"/>
+              <w:rPr/>
+            </w:pPr>
+            <w:r>
+              <w:rPr/>
+              <w:t>REAL</w:t>
+            </w:r>
+          </w:p>
+        </w:tc>
+        <w:tc>
+          <w:tcPr>
+            <w:tcW w:w="1606" w:type="dxa"/>
+            <w:tcBorders/>
+          </w:tcPr>
+          <w:p>
+            <w:pPr>
+              <w:pStyle w:val="TableContents"/>
+              <w:rPr/>
+            </w:pPr>
+            <w:r>
+              <w:rPr/>
+            </w:r>
+          </w:p>
+        </w:tc>
+        <w:tc>
+          <w:tcPr>
+            <w:tcW w:w="1607" w:type="dxa"/>
+            <w:tcBorders/>
+          </w:tcPr>
+          <w:p>
+            <w:pPr>
+              <w:pStyle w:val="TableContents"/>
+              <w:rPr/>
+            </w:pPr>
+            <w:r>
+              <w:rPr/>
+            </w:r>
+          </w:p>
+        </w:tc>
+      </w:tr>
+    </w:tbl>
+    <w:p>
+      <w:pPr>
+        <w:pStyle w:val="TextBody"/>
+        <w:bidi w:val="0"/>
+        <w:spacing w:before="0" w:after="140"/>
+        <w:jc w:val="left"/>
+        <w:rPr>
+          <w:rFonts w:ascii="Times New Roman" w:hAnsi="Times New Roman"/>
+          <w:b w:val="false"/>
+          <w:b w:val="false"/>
+          <w:bCs w:val="false"/>
+          <w:color w:val="000000"/>
+          <w:sz w:val="28"/>
+          <w:szCs w:val="28"/>
+          <w:u w:val="none"/>
+        </w:rPr>
+      </w:pPr>
+      <w:r>
+        <w:rPr>
+          <w:rFonts w:ascii="Times New Roman" w:hAnsi="Times New Roman"/>
+          <w:b w:val="false"/>
+          <w:bCs w:val="false"/>
+          <w:color w:val="000000"/>
+          <w:sz w:val="28"/>
+          <w:szCs w:val="28"/>
+          <w:u w:val="none"/>
+        </w:rPr>
+      </w:r>
+    </w:p>
+    <w:p>
+      <w:pPr>
+        <w:pStyle w:val="Normal"/>
+        <w:bidi w:val="0"/>
+        <w:spacing w:before="0" w:after="140"/>
+        <w:jc w:val="left"/>
+        <w:rPr>
+          <w:rFonts w:ascii="Times New Roman" w:hAnsi="Times New Roman"/>
+          <w:b w:val="false"/>
+          <w:b w:val="false"/>
+          <w:bCs w:val="false"/>
+          <w:color w:val="000000"/>
+          <w:sz w:val="28"/>
+          <w:szCs w:val="28"/>
+          <w:u w:val="none"/>
+        </w:rPr>
+      </w:pPr>
+      <w:r>
+        <w:rPr>
+          <w:rFonts w:ascii="Times New Roman" w:hAnsi="Times New Roman"/>
+          <w:b w:val="false"/>
+          <w:bCs w:val="false"/>
+          <w:color w:val="000000"/>
+          <w:sz w:val="28"/>
+          <w:szCs w:val="28"/>
+          <w:u w:val="none"/>
+        </w:rPr>
+        <w:t>Table : stock_price_weekly</w:t>
+      </w:r>
+    </w:p>
+    <w:tbl>
+      <w:tblPr>
+        <w:tblW w:w="5000" w:type="pct"/>
+        <w:jc w:val="left"/>
+        <w:tblInd w:w="0" w:type="dxa"/>
+        <w:tblLayout w:type="fixed"/>
+        <w:tblCellMar>
+          <w:top w:w="0" w:type="dxa"/>
+          <w:left w:w="0" w:type="dxa"/>
+          <w:bottom w:w="0" w:type="dxa"/>
+          <w:right w:w="0" w:type="dxa"/>
+        </w:tblCellMar>
+      </w:tblPr>
+      <w:tblGrid>
+        <w:gridCol w:w="563"/>
+        <w:gridCol w:w="2649"/>
+        <w:gridCol w:w="1607"/>
+        <w:gridCol w:w="1606"/>
+        <w:gridCol w:w="1606"/>
+        <w:gridCol w:w="1607"/>
+      </w:tblGrid>
+      <w:tr>
+        <w:trPr/>
+        <w:tc>
+          <w:tcPr>
+            <w:tcW w:w="563" w:type="dxa"/>
+            <w:tcBorders/>
+          </w:tcPr>
+          <w:p>
+            <w:pPr>
+              <w:pStyle w:val="TableContents"/>
+              <w:rPr/>
+            </w:pPr>
+            <w:r>
+              <w:rPr/>
+              <w:t>P/F</w:t>
+            </w:r>
+          </w:p>
+        </w:tc>
+        <w:tc>
+          <w:tcPr>
+            <w:tcW w:w="2649" w:type="dxa"/>
+            <w:tcBorders/>
+          </w:tcPr>
+          <w:p>
+            <w:pPr>
+              <w:pStyle w:val="TableContents"/>
+              <w:rPr/>
+            </w:pPr>
+            <w:r>
+              <w:rPr/>
+              <w:t>Field Name</w:t>
+            </w:r>
+          </w:p>
+        </w:tc>
+        <w:tc>
+          <w:tcPr>
+            <w:tcW w:w="1607" w:type="dxa"/>
+            <w:tcBorders/>
+          </w:tcPr>
+          <w:p>
+            <w:pPr>
+              <w:pStyle w:val="TableContents"/>
+              <w:rPr/>
+            </w:pPr>
+            <w:r>
+              <w:rPr/>
+              <w:t>Caption</w:t>
+            </w:r>
+          </w:p>
+        </w:tc>
+        <w:tc>
+          <w:tcPr>
+            <w:tcW w:w="1606" w:type="dxa"/>
+            <w:tcBorders/>
+          </w:tcPr>
+          <w:p>
+            <w:pPr>
+              <w:pStyle w:val="TableContents"/>
+              <w:rPr/>
+            </w:pPr>
+            <w:r>
+              <w:rPr/>
+              <w:t>Data Type</w:t>
+            </w:r>
+          </w:p>
+        </w:tc>
+        <w:tc>
+          <w:tcPr>
+            <w:tcW w:w="1606" w:type="dxa"/>
+            <w:tcBorders/>
+          </w:tcPr>
+          <w:p>
+            <w:pPr>
+              <w:pStyle w:val="TableContents"/>
+              <w:rPr/>
+            </w:pPr>
+            <w:r>
+              <w:rPr/>
+              <w:t>Field Size</w:t>
+            </w:r>
+          </w:p>
+        </w:tc>
+        <w:tc>
+          <w:tcPr>
+            <w:tcW w:w="1607" w:type="dxa"/>
+            <w:tcBorders/>
+          </w:tcPr>
+          <w:p>
+            <w:pPr>
+              <w:pStyle w:val="TableContents"/>
+              <w:rPr/>
+            </w:pPr>
+            <w:r>
+              <w:rPr/>
+              <w:t>Notes</w:t>
+            </w:r>
+          </w:p>
+        </w:tc>
+      </w:tr>
+      <w:tr>
+        <w:trPr/>
+        <w:tc>
+          <w:tcPr>
+            <w:tcW w:w="563" w:type="dxa"/>
+            <w:tcBorders/>
+          </w:tcPr>
+          <w:p>
+            <w:pPr>
+              <w:pStyle w:val="TableContents"/>
+              <w:rPr/>
+            </w:pPr>
+            <w:r>
+              <w:rPr/>
+              <w:t>F</w:t>
+            </w:r>
+          </w:p>
+        </w:tc>
+        <w:tc>
+          <w:tcPr>
+            <w:tcW w:w="2649" w:type="dxa"/>
+            <w:tcBorders/>
+          </w:tcPr>
+          <w:p>
+            <w:pPr>
+              <w:pStyle w:val="TableContents"/>
+              <w:rPr/>
+            </w:pPr>
+            <w:r>
+              <w:rPr/>
+              <w:t>stock_id</w:t>
+            </w:r>
+          </w:p>
+        </w:tc>
+        <w:tc>
+          <w:tcPr>
+            <w:tcW w:w="1607" w:type="dxa"/>
+            <w:tcBorders/>
+          </w:tcPr>
+          <w:p>
+            <w:pPr>
+              <w:pStyle w:val="TableContents"/>
+              <w:rPr/>
+            </w:pPr>
+            <w:r>
+              <w:rPr/>
+              <w:t>weekly</w:t>
+            </w:r>
+          </w:p>
+        </w:tc>
+        <w:tc>
+          <w:tcPr>
+            <w:tcW w:w="1606" w:type="dxa"/>
+            <w:tcBorders/>
+          </w:tcPr>
+          <w:p>
+            <w:pPr>
+              <w:pStyle w:val="TableContents"/>
+              <w:rPr/>
+            </w:pPr>
+            <w:r>
+              <w:rPr/>
+              <w:t>INT</w:t>
+            </w:r>
+          </w:p>
+        </w:tc>
+        <w:tc>
+          <w:tcPr>
+            <w:tcW w:w="1606" w:type="dxa"/>
+            <w:tcBorders/>
+          </w:tcPr>
+          <w:p>
+            <w:pPr>
+              <w:pStyle w:val="TableContents"/>
+              <w:rPr/>
+            </w:pPr>
+            <w:r>
+              <w:rPr/>
+            </w:r>
+          </w:p>
+        </w:tc>
+        <w:tc>
+          <w:tcPr>
+            <w:tcW w:w="1607" w:type="dxa"/>
+            <w:tcBorders/>
+          </w:tcPr>
+          <w:p>
+            <w:pPr>
+              <w:pStyle w:val="TableContents"/>
+              <w:rPr/>
+            </w:pPr>
+            <w:r>
+              <w:rPr/>
+            </w:r>
+          </w:p>
+        </w:tc>
+      </w:tr>
+      <w:tr>
+        <w:trPr/>
+        <w:tc>
+          <w:tcPr>
+            <w:tcW w:w="563" w:type="dxa"/>
+            <w:tcBorders/>
+          </w:tcPr>
+          <w:p>
+            <w:pPr>
+              <w:pStyle w:val="TableContents"/>
+              <w:rPr/>
+            </w:pPr>
+            <w:r>
+              <w:rPr/>
+            </w:r>
+          </w:p>
+        </w:tc>
+        <w:tc>
+          <w:tcPr>
+            <w:tcW w:w="2649" w:type="dxa"/>
+            <w:tcBorders/>
+          </w:tcPr>
+          <w:p>
+            <w:pPr>
+              <w:pStyle w:val="TableContents"/>
+              <w:rPr/>
+            </w:pPr>
+            <w:r>
+              <w:rPr/>
+              <w:t>date</w:t>
+            </w:r>
+          </w:p>
+        </w:tc>
+        <w:tc>
+          <w:tcPr>
+            <w:tcW w:w="1607" w:type="dxa"/>
+            <w:tcBorders/>
+          </w:tcPr>
+          <w:p>
+            <w:pPr>
+              <w:pStyle w:val="TableContents"/>
+              <w:rPr/>
+            </w:pPr>
+            <w:r>
+              <w:rPr/>
+            </w:r>
+          </w:p>
+        </w:tc>
+        <w:tc>
+          <w:tcPr>
+            <w:tcW w:w="1606" w:type="dxa"/>
+            <w:tcBorders/>
+          </w:tcPr>
+          <w:p>
+            <w:pPr>
+              <w:pStyle w:val="TableContents"/>
+              <w:rPr/>
+            </w:pPr>
+            <w:r>
+              <w:rPr/>
+              <w:t>DATE</w:t>
+            </w:r>
+          </w:p>
+        </w:tc>
+        <w:tc>
+          <w:tcPr>
+            <w:tcW w:w="1606" w:type="dxa"/>
+            <w:tcBorders/>
+          </w:tcPr>
+          <w:p>
+            <w:pPr>
+              <w:pStyle w:val="TableContents"/>
+              <w:rPr/>
+            </w:pPr>
+            <w:r>
+              <w:rPr/>
+            </w:r>
+          </w:p>
+        </w:tc>
+        <w:tc>
+          <w:tcPr>
+            <w:tcW w:w="1607" w:type="dxa"/>
+            <w:tcBorders/>
+          </w:tcPr>
+          <w:p>
+            <w:pPr>
+              <w:pStyle w:val="TableContents"/>
+              <w:rPr/>
+            </w:pPr>
+            <w:r>
+              <w:rPr/>
+            </w:r>
+          </w:p>
+        </w:tc>
+      </w:tr>
+      <w:tr>
+        <w:trPr/>
+        <w:tc>
+          <w:tcPr>
+            <w:tcW w:w="563" w:type="dxa"/>
+            <w:tcBorders/>
+          </w:tcPr>
+          <w:p>
+            <w:pPr>
+              <w:pStyle w:val="TableContents"/>
+              <w:rPr/>
+            </w:pPr>
+            <w:r>
+              <w:rPr/>
+            </w:r>
+          </w:p>
+        </w:tc>
+        <w:tc>
+          <w:tcPr>
+            <w:tcW w:w="2649" w:type="dxa"/>
+            <w:tcBorders/>
+          </w:tcPr>
+          <w:p>
+            <w:pPr>
+              <w:pStyle w:val="TableContents"/>
+              <w:rPr/>
+            </w:pPr>
+            <w:r>
+              <w:rPr/>
+              <w:t>open</w:t>
+            </w:r>
+          </w:p>
+        </w:tc>
+        <w:tc>
+          <w:tcPr>
+            <w:tcW w:w="1607" w:type="dxa"/>
+            <w:tcBorders/>
+          </w:tcPr>
+          <w:p>
+            <w:pPr>
+              <w:pStyle w:val="TableContents"/>
+              <w:rPr/>
+            </w:pPr>
+            <w:r>
+              <w:rPr/>
+            </w:r>
+          </w:p>
+        </w:tc>
+        <w:tc>
+          <w:tcPr>
+            <w:tcW w:w="1606" w:type="dxa"/>
+            <w:tcBorders/>
+          </w:tcPr>
+          <w:p>
+            <w:pPr>
+              <w:pStyle w:val="TableContents"/>
+              <w:rPr/>
+            </w:pPr>
+            <w:r>
+              <w:rPr/>
+              <w:t>REAL</w:t>
+            </w:r>
+          </w:p>
+        </w:tc>
+        <w:tc>
+          <w:tcPr>
+            <w:tcW w:w="1606" w:type="dxa"/>
+            <w:tcBorders/>
+          </w:tcPr>
+          <w:p>
+            <w:pPr>
+              <w:pStyle w:val="TableContents"/>
+              <w:rPr/>
+            </w:pPr>
+            <w:r>
+              <w:rPr/>
+            </w:r>
+          </w:p>
+        </w:tc>
+        <w:tc>
+          <w:tcPr>
+            <w:tcW w:w="1607" w:type="dxa"/>
+            <w:tcBorders/>
+          </w:tcPr>
+          <w:p>
+            <w:pPr>
+              <w:pStyle w:val="TableContents"/>
+              <w:rPr/>
+            </w:pPr>
+            <w:r>
+              <w:rPr/>
+            </w:r>
+          </w:p>
+        </w:tc>
+      </w:tr>
+      <w:tr>
+        <w:trPr/>
+        <w:tc>
+          <w:tcPr>
+            <w:tcW w:w="563" w:type="dxa"/>
+            <w:tcBorders/>
+          </w:tcPr>
+          <w:p>
+            <w:pPr>
+              <w:pStyle w:val="TableContents"/>
+              <w:rPr/>
+            </w:pPr>
+            <w:r>
+              <w:rPr/>
+            </w:r>
+          </w:p>
+        </w:tc>
+        <w:tc>
+          <w:tcPr>
+            <w:tcW w:w="2649" w:type="dxa"/>
+            <w:tcBorders/>
+          </w:tcPr>
+          <w:p>
+            <w:pPr>
+              <w:pStyle w:val="TableContents"/>
+              <w:rPr/>
+            </w:pPr>
+            <w:r>
+              <w:rPr/>
+              <w:t>high</w:t>
+            </w:r>
+          </w:p>
+        </w:tc>
+        <w:tc>
+          <w:tcPr>
+            <w:tcW w:w="1607" w:type="dxa"/>
+            <w:tcBorders/>
+          </w:tcPr>
+          <w:p>
+            <w:pPr>
+              <w:pStyle w:val="TableContents"/>
+              <w:rPr/>
+            </w:pPr>
+            <w:r>
+              <w:rPr/>
+            </w:r>
+          </w:p>
+        </w:tc>
+        <w:tc>
+          <w:tcPr>
+            <w:tcW w:w="1606" w:type="dxa"/>
+            <w:tcBorders/>
+          </w:tcPr>
+          <w:p>
+            <w:pPr>
+              <w:pStyle w:val="TableContents"/>
+              <w:rPr/>
+            </w:pPr>
+            <w:r>
+              <w:rPr/>
+              <w:t>REAL</w:t>
+            </w:r>
+          </w:p>
+        </w:tc>
+        <w:tc>
+          <w:tcPr>
+            <w:tcW w:w="1606" w:type="dxa"/>
+            <w:tcBorders/>
+          </w:tcPr>
+          <w:p>
+            <w:pPr>
+              <w:pStyle w:val="TableContents"/>
+              <w:rPr/>
+            </w:pPr>
+            <w:r>
+              <w:rPr/>
+            </w:r>
+          </w:p>
+        </w:tc>
+        <w:tc>
+          <w:tcPr>
+            <w:tcW w:w="1607" w:type="dxa"/>
+            <w:tcBorders/>
+          </w:tcPr>
+          <w:p>
+            <w:pPr>
+              <w:pStyle w:val="TableContents"/>
+              <w:rPr/>
+            </w:pPr>
+            <w:r>
+              <w:rPr/>
+            </w:r>
+          </w:p>
+        </w:tc>
+      </w:tr>
+      <w:tr>
+        <w:trPr/>
+        <w:tc>
+          <w:tcPr>
+            <w:tcW w:w="563" w:type="dxa"/>
+            <w:tcBorders/>
+          </w:tcPr>
+          <w:p>
+            <w:pPr>
+              <w:pStyle w:val="TableContents"/>
+              <w:rPr/>
+            </w:pPr>
+            <w:r>
+              <w:rPr/>
+            </w:r>
+          </w:p>
+        </w:tc>
+        <w:tc>
+          <w:tcPr>
+            <w:tcW w:w="2649" w:type="dxa"/>
+            <w:tcBorders/>
+          </w:tcPr>
+          <w:p>
+            <w:pPr>
+              <w:pStyle w:val="TableContents"/>
+              <w:rPr/>
+            </w:pPr>
+            <w:r>
+              <w:rPr/>
+              <w:t>low</w:t>
+            </w:r>
+          </w:p>
+        </w:tc>
+        <w:tc>
+          <w:tcPr>
+            <w:tcW w:w="1607" w:type="dxa"/>
+            <w:tcBorders/>
+          </w:tcPr>
+          <w:p>
+            <w:pPr>
+              <w:pStyle w:val="TableContents"/>
+              <w:rPr/>
+            </w:pPr>
+            <w:r>
+              <w:rPr/>
+            </w:r>
+          </w:p>
+        </w:tc>
+        <w:tc>
+          <w:tcPr>
+            <w:tcW w:w="1606" w:type="dxa"/>
+            <w:tcBorders/>
+          </w:tcPr>
+          <w:p>
+            <w:pPr>
+              <w:pStyle w:val="TableContents"/>
+              <w:rPr/>
+            </w:pPr>
+            <w:r>
+              <w:rPr/>
+              <w:t>REAL</w:t>
+            </w:r>
+          </w:p>
+        </w:tc>
+        <w:tc>
+          <w:tcPr>
+            <w:tcW w:w="1606" w:type="dxa"/>
+            <w:tcBorders/>
+          </w:tcPr>
+          <w:p>
+            <w:pPr>
+              <w:pStyle w:val="TableContents"/>
+              <w:rPr/>
+            </w:pPr>
+            <w:r>
+              <w:rPr/>
+            </w:r>
+          </w:p>
+        </w:tc>
+        <w:tc>
+          <w:tcPr>
+            <w:tcW w:w="1607" w:type="dxa"/>
+            <w:tcBorders/>
+          </w:tcPr>
+          <w:p>
+            <w:pPr>
+              <w:pStyle w:val="TableContents"/>
+              <w:rPr/>
+            </w:pPr>
+            <w:r>
+              <w:rPr/>
+            </w:r>
+          </w:p>
+        </w:tc>
+      </w:tr>
+      <w:tr>
+        <w:trPr/>
+        <w:tc>
+          <w:tcPr>
+            <w:tcW w:w="563" w:type="dxa"/>
+            <w:tcBorders/>
+          </w:tcPr>
+          <w:p>
+            <w:pPr>
+              <w:pStyle w:val="TableContents"/>
+              <w:rPr/>
+            </w:pPr>
+            <w:r>
+              <w:rPr/>
+            </w:r>
+          </w:p>
+        </w:tc>
+        <w:tc>
+          <w:tcPr>
+            <w:tcW w:w="2649" w:type="dxa"/>
+            <w:tcBorders/>
+          </w:tcPr>
+          <w:p>
+            <w:pPr>
+              <w:pStyle w:val="TableContents"/>
+              <w:rPr/>
+            </w:pPr>
+            <w:r>
+              <w:rPr/>
+              <w:t>close</w:t>
+            </w:r>
+          </w:p>
+        </w:tc>
+        <w:tc>
+          <w:tcPr>
+            <w:tcW w:w="1607" w:type="dxa"/>
+            <w:tcBorders/>
+          </w:tcPr>
+          <w:p>
+            <w:pPr>
+              <w:pStyle w:val="TableContents"/>
+              <w:rPr/>
+            </w:pPr>
+            <w:r>
+              <w:rPr/>
+            </w:r>
+          </w:p>
+        </w:tc>
+        <w:tc>
+          <w:tcPr>
+            <w:tcW w:w="1606" w:type="dxa"/>
+            <w:tcBorders/>
+          </w:tcPr>
+          <w:p>
+            <w:pPr>
+              <w:pStyle w:val="TableContents"/>
+              <w:rPr/>
+            </w:pPr>
+            <w:r>
+              <w:rPr/>
+              <w:t>REAL</w:t>
+            </w:r>
+          </w:p>
+        </w:tc>
+        <w:tc>
+          <w:tcPr>
+            <w:tcW w:w="1606" w:type="dxa"/>
+            <w:tcBorders/>
+          </w:tcPr>
+          <w:p>
+            <w:pPr>
+              <w:pStyle w:val="TableContents"/>
+              <w:rPr/>
+            </w:pPr>
+            <w:r>
+              <w:rPr/>
+            </w:r>
+          </w:p>
+        </w:tc>
+        <w:tc>
+          <w:tcPr>
+            <w:tcW w:w="1607" w:type="dxa"/>
+            <w:tcBorders/>
+          </w:tcPr>
+          <w:p>
+            <w:pPr>
+              <w:pStyle w:val="TableContents"/>
+              <w:rPr/>
+            </w:pPr>
+            <w:r>
+              <w:rPr/>
+            </w:r>
+          </w:p>
+        </w:tc>
+      </w:tr>
+      <w:tr>
+        <w:trPr/>
+        <w:tc>
+          <w:tcPr>
+            <w:tcW w:w="563" w:type="dxa"/>
+            <w:tcBorders/>
+          </w:tcPr>
+          <w:p>
+            <w:pPr>
+              <w:pStyle w:val="TableContents"/>
+              <w:rPr/>
+            </w:pPr>
+            <w:r>
+              <w:rPr/>
+            </w:r>
+          </w:p>
+        </w:tc>
+        <w:tc>
+          <w:tcPr>
+            <w:tcW w:w="2649" w:type="dxa"/>
+            <w:tcBorders/>
+          </w:tcPr>
+          <w:p>
+            <w:pPr>
+              <w:pStyle w:val="TableContents"/>
+              <w:rPr/>
+            </w:pPr>
+            <w:r>
+              <w:rPr/>
+              <w:t>volume</w:t>
+            </w:r>
+          </w:p>
+        </w:tc>
+        <w:tc>
+          <w:tcPr>
+            <w:tcW w:w="1607" w:type="dxa"/>
+            <w:tcBorders/>
+          </w:tcPr>
+          <w:p>
+            <w:pPr>
+              <w:pStyle w:val="TableContents"/>
+              <w:rPr/>
+            </w:pPr>
+            <w:r>
+              <w:rPr/>
+            </w:r>
+          </w:p>
+        </w:tc>
+        <w:tc>
+          <w:tcPr>
+            <w:tcW w:w="1606" w:type="dxa"/>
+            <w:tcBorders/>
+          </w:tcPr>
+          <w:p>
+            <w:pPr>
+              <w:pStyle w:val="TableContents"/>
+              <w:rPr/>
+            </w:pPr>
+            <w:r>
+              <w:rPr/>
+              <w:t>REAL</w:t>
+            </w:r>
+          </w:p>
+        </w:tc>
+        <w:tc>
+          <w:tcPr>
+            <w:tcW w:w="1606" w:type="dxa"/>
+            <w:tcBorders/>
+          </w:tcPr>
+          <w:p>
+            <w:pPr>
+              <w:pStyle w:val="TableContents"/>
+              <w:rPr/>
+            </w:pPr>
+            <w:r>
+              <w:rPr/>
+            </w:r>
+          </w:p>
+        </w:tc>
+        <w:tc>
+          <w:tcPr>
+            <w:tcW w:w="1607" w:type="dxa"/>
+            <w:tcBorders/>
+          </w:tcPr>
+          <w:p>
+            <w:pPr>
+              <w:pStyle w:val="TableContents"/>
+              <w:rPr/>
+            </w:pPr>
+            <w:r>
+              <w:rPr/>
+            </w:r>
+          </w:p>
+        </w:tc>
+      </w:tr>
+    </w:tbl>
+    <w:p>
+      <w:pPr>
+        <w:pStyle w:val="Normal"/>
+        <w:bidi w:val="0"/>
+        <w:spacing w:before="0" w:after="140"/>
+        <w:jc w:val="left"/>
+        <w:rPr>
+          <w:rFonts w:ascii="Times New Roman" w:hAnsi="Times New Roman"/>
+          <w:b w:val="false"/>
+          <w:b w:val="false"/>
+          <w:bCs w:val="false"/>
+          <w:color w:val="000000"/>
+          <w:sz w:val="28"/>
+          <w:szCs w:val="28"/>
+          <w:u w:val="none"/>
+        </w:rPr>
+      </w:pPr>
+      <w:r>
+        <w:rPr>
+          <w:rFonts w:ascii="Times New Roman" w:hAnsi="Times New Roman"/>
+          <w:b w:val="false"/>
+          <w:bCs w:val="false"/>
+          <w:color w:val="000000"/>
+          <w:sz w:val="28"/>
+          <w:szCs w:val="28"/>
+          <w:u w:val="none"/>
+        </w:rPr>
+      </w:r>
+    </w:p>
+    <w:p>
+      <w:pPr>
+        <w:pStyle w:val="Normal"/>
+        <w:bidi w:val="0"/>
+        <w:spacing w:before="0" w:after="140"/>
+        <w:jc w:val="left"/>
+        <w:rPr>
+          <w:rFonts w:ascii="Times New Roman" w:hAnsi="Times New Roman"/>
+          <w:b w:val="false"/>
+          <w:b w:val="false"/>
+          <w:bCs w:val="false"/>
+          <w:color w:val="000000"/>
+          <w:sz w:val="28"/>
+          <w:szCs w:val="28"/>
+          <w:u w:val="none"/>
+        </w:rPr>
+      </w:pPr>
+      <w:r>
+        <w:rPr>
+          <w:rFonts w:ascii="Times New Roman" w:hAnsi="Times New Roman"/>
+          <w:b w:val="false"/>
+          <w:bCs w:val="false"/>
+          <w:color w:val="000000"/>
+          <w:sz w:val="28"/>
+          <w:szCs w:val="28"/>
+          <w:u w:val="none"/>
+        </w:rPr>
+        <w:t>Table : stock_price_monthly</w:t>
+      </w:r>
+    </w:p>
+    <w:tbl>
+      <w:tblPr>
+        <w:tblW w:w="5000" w:type="pct"/>
+        <w:jc w:val="left"/>
+        <w:tblInd w:w="0" w:type="dxa"/>
+        <w:tblLayout w:type="fixed"/>
+        <w:tblCellMar>
+          <w:top w:w="0" w:type="dxa"/>
+          <w:left w:w="0" w:type="dxa"/>
+          <w:bottom w:w="0" w:type="dxa"/>
+          <w:right w:w="0" w:type="dxa"/>
+        </w:tblCellMar>
+      </w:tblPr>
+      <w:tblGrid>
+        <w:gridCol w:w="563"/>
+        <w:gridCol w:w="2649"/>
+        <w:gridCol w:w="1607"/>
+        <w:gridCol w:w="1606"/>
+        <w:gridCol w:w="1606"/>
+        <w:gridCol w:w="1607"/>
+      </w:tblGrid>
+      <w:tr>
+        <w:trPr/>
+        <w:tc>
+          <w:tcPr>
+            <w:tcW w:w="563" w:type="dxa"/>
+            <w:tcBorders/>
+          </w:tcPr>
+          <w:p>
+            <w:pPr>
+              <w:pStyle w:val="TableContents"/>
+              <w:rPr/>
+            </w:pPr>
+            <w:r>
+              <w:rPr/>
+              <w:t>P/F</w:t>
+            </w:r>
+          </w:p>
+        </w:tc>
+        <w:tc>
+          <w:tcPr>
+            <w:tcW w:w="2649" w:type="dxa"/>
+            <w:tcBorders/>
+          </w:tcPr>
+          <w:p>
+            <w:pPr>
+              <w:pStyle w:val="TableContents"/>
+              <w:rPr/>
+            </w:pPr>
+            <w:r>
+              <w:rPr/>
+              <w:t>Field Name</w:t>
+            </w:r>
+          </w:p>
+        </w:tc>
+        <w:tc>
+          <w:tcPr>
+            <w:tcW w:w="1607" w:type="dxa"/>
+            <w:tcBorders/>
+          </w:tcPr>
+          <w:p>
+            <w:pPr>
+              <w:pStyle w:val="TableContents"/>
+              <w:rPr/>
+            </w:pPr>
+            <w:r>
+              <w:rPr/>
+              <w:t>Caption</w:t>
+            </w:r>
+          </w:p>
+        </w:tc>
+        <w:tc>
+          <w:tcPr>
+            <w:tcW w:w="1606" w:type="dxa"/>
+            <w:tcBorders/>
+          </w:tcPr>
+          <w:p>
+            <w:pPr>
+              <w:pStyle w:val="TableContents"/>
+              <w:rPr/>
+            </w:pPr>
+            <w:r>
+              <w:rPr/>
+              <w:t>Data Type</w:t>
+            </w:r>
+          </w:p>
+        </w:tc>
+        <w:tc>
+          <w:tcPr>
+            <w:tcW w:w="1606" w:type="dxa"/>
+            <w:tcBorders/>
+          </w:tcPr>
+          <w:p>
+            <w:pPr>
+              <w:pStyle w:val="TableContents"/>
+              <w:rPr/>
+            </w:pPr>
+            <w:r>
+              <w:rPr/>
+              <w:t>Field Size</w:t>
+            </w:r>
+          </w:p>
+        </w:tc>
+        <w:tc>
+          <w:tcPr>
+            <w:tcW w:w="1607" w:type="dxa"/>
+            <w:tcBorders/>
+          </w:tcPr>
+          <w:p>
+            <w:pPr>
+              <w:pStyle w:val="TableContents"/>
+              <w:rPr/>
+            </w:pPr>
+            <w:r>
+              <w:rPr/>
+              <w:t>Notes</w:t>
+            </w:r>
+          </w:p>
+        </w:tc>
+      </w:tr>
+      <w:tr>
+        <w:trPr/>
+        <w:tc>
+          <w:tcPr>
+            <w:tcW w:w="563" w:type="dxa"/>
+            <w:tcBorders/>
+          </w:tcPr>
+          <w:p>
+            <w:pPr>
+              <w:pStyle w:val="TableContents"/>
+              <w:rPr/>
+            </w:pPr>
+            <w:r>
+              <w:rPr/>
+              <w:t>F</w:t>
+            </w:r>
+          </w:p>
+        </w:tc>
+        <w:tc>
+          <w:tcPr>
+            <w:tcW w:w="2649" w:type="dxa"/>
+            <w:tcBorders/>
+          </w:tcPr>
+          <w:p>
+            <w:pPr>
+              <w:pStyle w:val="TableContents"/>
+              <w:rPr/>
+            </w:pPr>
+            <w:r>
+              <w:rPr/>
+              <w:t>stock_id</w:t>
+            </w:r>
+          </w:p>
+        </w:tc>
+        <w:tc>
+          <w:tcPr>
+            <w:tcW w:w="1607" w:type="dxa"/>
+            <w:tcBorders/>
+          </w:tcPr>
+          <w:p>
+            <w:pPr>
+              <w:pStyle w:val="TableContents"/>
+              <w:rPr/>
+            </w:pPr>
+            <w:r>
+              <w:rPr/>
+              <w:t xml:space="preserve">Monthly </w:t>
+            </w:r>
+          </w:p>
+        </w:tc>
+        <w:tc>
+          <w:tcPr>
+            <w:tcW w:w="1606" w:type="dxa"/>
+            <w:tcBorders/>
+          </w:tcPr>
+          <w:p>
+            <w:pPr>
+              <w:pStyle w:val="TableContents"/>
+              <w:rPr/>
+            </w:pPr>
+            <w:r>
+              <w:rPr/>
+              <w:t>INT</w:t>
+            </w:r>
+          </w:p>
+        </w:tc>
+        <w:tc>
+          <w:tcPr>
+            <w:tcW w:w="1606" w:type="dxa"/>
+            <w:tcBorders/>
+          </w:tcPr>
+          <w:p>
+            <w:pPr>
+              <w:pStyle w:val="TableContents"/>
+              <w:rPr/>
+            </w:pPr>
+            <w:r>
+              <w:rPr/>
+            </w:r>
+          </w:p>
+        </w:tc>
+        <w:tc>
+          <w:tcPr>
+            <w:tcW w:w="1607" w:type="dxa"/>
+            <w:tcBorders/>
+          </w:tcPr>
+          <w:p>
+            <w:pPr>
+              <w:pStyle w:val="TableContents"/>
+              <w:rPr/>
+            </w:pPr>
+            <w:r>
+              <w:rPr/>
+            </w:r>
+          </w:p>
+        </w:tc>
+      </w:tr>
+      <w:tr>
+        <w:trPr/>
+        <w:tc>
+          <w:tcPr>
+            <w:tcW w:w="563" w:type="dxa"/>
+            <w:tcBorders/>
+          </w:tcPr>
+          <w:p>
+            <w:pPr>
+              <w:pStyle w:val="TableContents"/>
+              <w:rPr/>
+            </w:pPr>
+            <w:r>
+              <w:rPr/>
+            </w:r>
+          </w:p>
+        </w:tc>
+        <w:tc>
+          <w:tcPr>
+            <w:tcW w:w="2649" w:type="dxa"/>
+            <w:tcBorders/>
+          </w:tcPr>
+          <w:p>
+            <w:pPr>
+              <w:pStyle w:val="TableContents"/>
+              <w:rPr/>
+            </w:pPr>
+            <w:r>
+              <w:rPr/>
+              <w:t>date</w:t>
+            </w:r>
+          </w:p>
+        </w:tc>
+        <w:tc>
+          <w:tcPr>
+            <w:tcW w:w="1607" w:type="dxa"/>
+            <w:tcBorders/>
+          </w:tcPr>
+          <w:p>
+            <w:pPr>
+              <w:pStyle w:val="TableContents"/>
+              <w:rPr/>
+            </w:pPr>
+            <w:r>
+              <w:rPr/>
+            </w:r>
+          </w:p>
+        </w:tc>
+        <w:tc>
+          <w:tcPr>
+            <w:tcW w:w="1606" w:type="dxa"/>
+            <w:tcBorders/>
+          </w:tcPr>
+          <w:p>
+            <w:pPr>
+              <w:pStyle w:val="TableContents"/>
+              <w:rPr/>
+            </w:pPr>
+            <w:r>
+              <w:rPr/>
+              <w:t>DATE</w:t>
+            </w:r>
+          </w:p>
+        </w:tc>
+        <w:tc>
+          <w:tcPr>
+            <w:tcW w:w="1606" w:type="dxa"/>
+            <w:tcBorders/>
+          </w:tcPr>
+          <w:p>
+            <w:pPr>
+              <w:pStyle w:val="TableContents"/>
+              <w:rPr/>
+            </w:pPr>
+            <w:r>
+              <w:rPr/>
+            </w:r>
+          </w:p>
+        </w:tc>
+        <w:tc>
+          <w:tcPr>
+            <w:tcW w:w="1607" w:type="dxa"/>
+            <w:tcBorders/>
+          </w:tcPr>
+          <w:p>
+            <w:pPr>
+              <w:pStyle w:val="TableContents"/>
+              <w:rPr/>
+            </w:pPr>
+            <w:r>
+              <w:rPr/>
+            </w:r>
+          </w:p>
+        </w:tc>
+      </w:tr>
+      <w:tr>
+        <w:trPr/>
+        <w:tc>
+          <w:tcPr>
+            <w:tcW w:w="563" w:type="dxa"/>
+            <w:tcBorders/>
+          </w:tcPr>
+          <w:p>
+            <w:pPr>
+              <w:pStyle w:val="TableContents"/>
+              <w:rPr/>
+            </w:pPr>
+            <w:r>
+              <w:rPr/>
+            </w:r>
+          </w:p>
+        </w:tc>
+        <w:tc>
+          <w:tcPr>
+            <w:tcW w:w="2649" w:type="dxa"/>
+            <w:tcBorders/>
+          </w:tcPr>
+          <w:p>
+            <w:pPr>
+              <w:pStyle w:val="TableContents"/>
+              <w:rPr/>
+            </w:pPr>
+            <w:r>
+              <w:rPr/>
+              <w:t>open</w:t>
+            </w:r>
+          </w:p>
+        </w:tc>
+        <w:tc>
+          <w:tcPr>
+            <w:tcW w:w="1607" w:type="dxa"/>
+            <w:tcBorders/>
+          </w:tcPr>
+          <w:p>
+            <w:pPr>
+              <w:pStyle w:val="TableContents"/>
+              <w:rPr/>
+            </w:pPr>
+            <w:r>
+              <w:rPr/>
+            </w:r>
+          </w:p>
+        </w:tc>
+        <w:tc>
+          <w:tcPr>
+            <w:tcW w:w="1606" w:type="dxa"/>
+            <w:tcBorders/>
+          </w:tcPr>
+          <w:p>
+            <w:pPr>
+              <w:pStyle w:val="TableContents"/>
+              <w:rPr/>
+            </w:pPr>
+            <w:r>
+              <w:rPr/>
+              <w:t>REAL</w:t>
+            </w:r>
+          </w:p>
+        </w:tc>
+        <w:tc>
+          <w:tcPr>
+            <w:tcW w:w="1606" w:type="dxa"/>
+            <w:tcBorders/>
+          </w:tcPr>
+          <w:p>
+            <w:pPr>
+              <w:pStyle w:val="TableContents"/>
+              <w:rPr/>
+            </w:pPr>
+            <w:r>
+              <w:rPr/>
+            </w:r>
+          </w:p>
+        </w:tc>
+        <w:tc>
+          <w:tcPr>
+            <w:tcW w:w="1607" w:type="dxa"/>
+            <w:tcBorders/>
+          </w:tcPr>
+          <w:p>
+            <w:pPr>
+              <w:pStyle w:val="TableContents"/>
+              <w:rPr/>
+            </w:pPr>
+            <w:r>
+              <w:rPr/>
+            </w:r>
+          </w:p>
+        </w:tc>
+      </w:tr>
+      <w:tr>
+        <w:trPr/>
+        <w:tc>
+          <w:tcPr>
+            <w:tcW w:w="563" w:type="dxa"/>
+            <w:tcBorders/>
+          </w:tcPr>
+          <w:p>
+            <w:pPr>
+              <w:pStyle w:val="TableContents"/>
+              <w:rPr/>
+            </w:pPr>
+            <w:r>
+              <w:rPr/>
+            </w:r>
+          </w:p>
+        </w:tc>
+        <w:tc>
+          <w:tcPr>
+            <w:tcW w:w="2649" w:type="dxa"/>
+            <w:tcBorders/>
+          </w:tcPr>
+          <w:p>
+            <w:pPr>
+              <w:pStyle w:val="TableContents"/>
+              <w:rPr/>
+            </w:pPr>
+            <w:r>
+              <w:rPr/>
+              <w:t>high</w:t>
+            </w:r>
+          </w:p>
+        </w:tc>
+        <w:tc>
+          <w:tcPr>
+            <w:tcW w:w="1607" w:type="dxa"/>
+            <w:tcBorders/>
+          </w:tcPr>
+          <w:p>
+            <w:pPr>
+              <w:pStyle w:val="TableContents"/>
+              <w:rPr/>
+            </w:pPr>
+            <w:r>
+              <w:rPr/>
+            </w:r>
+          </w:p>
+        </w:tc>
+        <w:tc>
+          <w:tcPr>
+            <w:tcW w:w="1606" w:type="dxa"/>
+            <w:tcBorders/>
+          </w:tcPr>
+          <w:p>
+            <w:pPr>
+              <w:pStyle w:val="TableContents"/>
+              <w:rPr/>
+            </w:pPr>
+            <w:r>
+              <w:rPr/>
+              <w:t>REAL</w:t>
+            </w:r>
+          </w:p>
+        </w:tc>
+        <w:tc>
+          <w:tcPr>
+            <w:tcW w:w="1606" w:type="dxa"/>
+            <w:tcBorders/>
+          </w:tcPr>
+          <w:p>
+            <w:pPr>
+              <w:pStyle w:val="TableContents"/>
+              <w:rPr/>
+            </w:pPr>
+            <w:r>
+              <w:rPr/>
+            </w:r>
+          </w:p>
+        </w:tc>
+        <w:tc>
+          <w:tcPr>
+            <w:tcW w:w="1607" w:type="dxa"/>
+            <w:tcBorders/>
+          </w:tcPr>
+          <w:p>
+            <w:pPr>
+              <w:pStyle w:val="TableContents"/>
+              <w:rPr/>
+            </w:pPr>
+            <w:r>
+              <w:rPr/>
+            </w:r>
+          </w:p>
+        </w:tc>
+      </w:tr>
+      <w:tr>
+        <w:trPr/>
+        <w:tc>
+          <w:tcPr>
+            <w:tcW w:w="563" w:type="dxa"/>
+            <w:tcBorders/>
+          </w:tcPr>
+          <w:p>
+            <w:pPr>
+              <w:pStyle w:val="TableContents"/>
+              <w:rPr/>
+            </w:pPr>
+            <w:r>
+              <w:rPr/>
+            </w:r>
+          </w:p>
+        </w:tc>
+        <w:tc>
+          <w:tcPr>
+            <w:tcW w:w="2649" w:type="dxa"/>
+            <w:tcBorders/>
+          </w:tcPr>
+          <w:p>
+            <w:pPr>
+              <w:pStyle w:val="TableContents"/>
+              <w:rPr/>
+            </w:pPr>
+            <w:r>
+              <w:rPr/>
+              <w:t>low</w:t>
+            </w:r>
+          </w:p>
+        </w:tc>
+        <w:tc>
+          <w:tcPr>
+            <w:tcW w:w="1607" w:type="dxa"/>
+            <w:tcBorders/>
+          </w:tcPr>
+          <w:p>
+            <w:pPr>
+              <w:pStyle w:val="TableContents"/>
+              <w:rPr/>
+            </w:pPr>
+            <w:r>
+              <w:rPr/>
+            </w:r>
+          </w:p>
+        </w:tc>
+        <w:tc>
+          <w:tcPr>
+            <w:tcW w:w="1606" w:type="dxa"/>
+            <w:tcBorders/>
+          </w:tcPr>
+          <w:p>
+            <w:pPr>
+              <w:pStyle w:val="TableContents"/>
+              <w:rPr/>
+            </w:pPr>
+            <w:r>
+              <w:rPr/>
+              <w:t>REAL</w:t>
+            </w:r>
+          </w:p>
+        </w:tc>
+        <w:tc>
+          <w:tcPr>
+            <w:tcW w:w="1606" w:type="dxa"/>
+            <w:tcBorders/>
+          </w:tcPr>
+          <w:p>
+            <w:pPr>
+              <w:pStyle w:val="TableContents"/>
+              <w:rPr/>
+            </w:pPr>
+            <w:r>
+              <w:rPr/>
+            </w:r>
+          </w:p>
+        </w:tc>
+        <w:tc>
+          <w:tcPr>
+            <w:tcW w:w="1607" w:type="dxa"/>
+            <w:tcBorders/>
+          </w:tcPr>
+          <w:p>
+            <w:pPr>
+              <w:pStyle w:val="TableContents"/>
+              <w:rPr/>
+            </w:pPr>
+            <w:r>
+              <w:rPr/>
+            </w:r>
+          </w:p>
+        </w:tc>
+      </w:tr>
+      <w:tr>
+        <w:trPr/>
+        <w:tc>
+          <w:tcPr>
+            <w:tcW w:w="563" w:type="dxa"/>
+            <w:tcBorders/>
+          </w:tcPr>
+          <w:p>
+            <w:pPr>
+              <w:pStyle w:val="TableContents"/>
+              <w:rPr/>
+            </w:pPr>
+            <w:r>
+              <w:rPr/>
+            </w:r>
+          </w:p>
+        </w:tc>
+        <w:tc>
+          <w:tcPr>
+            <w:tcW w:w="2649" w:type="dxa"/>
+            <w:tcBorders/>
+          </w:tcPr>
+          <w:p>
+            <w:pPr>
+              <w:pStyle w:val="TableContents"/>
+              <w:rPr/>
+            </w:pPr>
+            <w:r>
+              <w:rPr/>
+              <w:t>close</w:t>
+            </w:r>
+          </w:p>
+        </w:tc>
+        <w:tc>
+          <w:tcPr>
+            <w:tcW w:w="1607" w:type="dxa"/>
+            <w:tcBorders/>
+          </w:tcPr>
+          <w:p>
+            <w:pPr>
+              <w:pStyle w:val="TableContents"/>
+              <w:rPr/>
+            </w:pPr>
+            <w:r>
+              <w:rPr/>
+            </w:r>
+          </w:p>
+        </w:tc>
+        <w:tc>
+          <w:tcPr>
+            <w:tcW w:w="1606" w:type="dxa"/>
+            <w:tcBorders/>
+          </w:tcPr>
+          <w:p>
+            <w:pPr>
+              <w:pStyle w:val="TableContents"/>
+              <w:rPr/>
+            </w:pPr>
+            <w:r>
+              <w:rPr/>
+              <w:t>REAL</w:t>
+            </w:r>
+          </w:p>
+        </w:tc>
+        <w:tc>
+          <w:tcPr>
+            <w:tcW w:w="1606" w:type="dxa"/>
+            <w:tcBorders/>
+          </w:tcPr>
+          <w:p>
+            <w:pPr>
+              <w:pStyle w:val="TableContents"/>
+              <w:rPr/>
+            </w:pPr>
+            <w:r>
+              <w:rPr/>
+            </w:r>
+          </w:p>
+        </w:tc>
+        <w:tc>
+          <w:tcPr>
+            <w:tcW w:w="1607" w:type="dxa"/>
+            <w:tcBorders/>
+          </w:tcPr>
+          <w:p>
+            <w:pPr>
+              <w:pStyle w:val="TableContents"/>
+              <w:rPr/>
+            </w:pPr>
+            <w:r>
+              <w:rPr/>
+            </w:r>
+          </w:p>
+        </w:tc>
+      </w:tr>
+      <w:tr>
+        <w:trPr/>
+        <w:tc>
+          <w:tcPr>
+            <w:tcW w:w="563" w:type="dxa"/>
+            <w:tcBorders/>
+          </w:tcPr>
+          <w:p>
+            <w:pPr>
+              <w:pStyle w:val="TableContents"/>
+              <w:rPr/>
+            </w:pPr>
+            <w:r>
+              <w:rPr/>
+            </w:r>
+          </w:p>
+        </w:tc>
+        <w:tc>
+          <w:tcPr>
+            <w:tcW w:w="2649" w:type="dxa"/>
+            <w:tcBorders/>
+          </w:tcPr>
+          <w:p>
+            <w:pPr>
+              <w:pStyle w:val="TableContents"/>
+              <w:rPr/>
+            </w:pPr>
+            <w:r>
+              <w:rPr/>
+              <w:t>volume</w:t>
+            </w:r>
+          </w:p>
+        </w:tc>
+        <w:tc>
+          <w:tcPr>
+            <w:tcW w:w="1607" w:type="dxa"/>
+            <w:tcBorders/>
+          </w:tcPr>
+          <w:p>
+            <w:pPr>
+              <w:pStyle w:val="TableContents"/>
+              <w:rPr/>
+            </w:pPr>
+            <w:r>
+              <w:rPr/>
+            </w:r>
+          </w:p>
+        </w:tc>
+        <w:tc>
+          <w:tcPr>
+            <w:tcW w:w="1606" w:type="dxa"/>
+            <w:tcBorders/>
+          </w:tcPr>
+          <w:p>
+            <w:pPr>
+              <w:pStyle w:val="TableContents"/>
+              <w:rPr/>
+            </w:pPr>
+            <w:r>
+              <w:rPr/>
+              <w:t>REAL</w:t>
+            </w:r>
+          </w:p>
+        </w:tc>
+        <w:tc>
+          <w:tcPr>
+            <w:tcW w:w="1606" w:type="dxa"/>
+            <w:tcBorders/>
+          </w:tcPr>
+          <w:p>
+            <w:pPr>
+              <w:pStyle w:val="TableContents"/>
+              <w:rPr/>
+            </w:pPr>
+            <w:r>
+              <w:rPr/>
+            </w:r>
+          </w:p>
+        </w:tc>
+        <w:tc>
+          <w:tcPr>
+            <w:tcW w:w="1607" w:type="dxa"/>
+            <w:tcBorders/>
+          </w:tcPr>
+          <w:p>
+            <w:pPr>
+              <w:pStyle w:val="TableContents"/>
+              <w:rPr/>
+            </w:pPr>
+            <w:r>
+              <w:rPr/>
+            </w:r>
+          </w:p>
+        </w:tc>
+      </w:tr>
+    </w:tbl>
+    <w:p>
+      <w:pPr>
+        <w:pStyle w:val="Normal"/>
+        <w:rPr/>
+      </w:pPr>
+      <w:r>
+        <w:rPr/>
+      </w:r>
+      <w:r>
+        <w:br w:type="page"/>
+      </w:r>
+    </w:p>
+    <w:p>
+      <w:pPr>
+        <w:pStyle w:val="Normal"/>
+        <w:rPr/>
+      </w:pPr>
+      <w:r>
+        <w:rPr/>
+        <w:t>3.3 DFD</w:t>
+      </w:r>
+    </w:p>
+    <w:p>
+      <w:pPr>
+        <w:pStyle w:val="Normal"/>
+        <w:rPr/>
+      </w:pPr>
+      <w:r>
+        <w:rPr/>
+      </w:r>
+    </w:p>
+    <w:p>
+      <w:pPr>
+        <w:pStyle w:val="Normal"/>
+        <w:rPr/>
+      </w:pPr>
+      <w:r>
+        <w:rPr/>
+        <w:drawing>
+          <wp:anchor behindDoc="1" distT="0" distB="0" distL="0" distR="0" simplePos="0" locked="0" layoutInCell="0" allowOverlap="1" relativeHeight="3">
+            <wp:simplePos x="0" y="0"/>
+            <wp:positionH relativeFrom="column">
+              <wp:posOffset>42545</wp:posOffset>
+            </wp:positionH>
+            <wp:positionV relativeFrom="paragraph">
+              <wp:posOffset>108585</wp:posOffset>
+            </wp:positionV>
+            <wp:extent cx="6120130" cy="4589780"/>
+            <wp:effectExtent l="0" t="0" r="0" b="0"/>
+            <wp:wrapNone/>
+            <wp:docPr id="2" name="Image2" descr=""/>
+            <wp:cNvGraphicFramePr>
+              <a:graphicFrameLocks xmlns:a="http://schemas.openxmlformats.org/drawingml/2006/main" noChangeAspect="1"/>
+            </wp:cNvGraphicFramePr>
+            <a:graphic xmlns:a="http://schemas.openxmlformats.org/drawingml/2006/main">
+              <a:graphicData uri="http://schemas.openxmlformats.org/drawingml/2006/picture">
+                <pic:pic xmlns:pic="http://schemas.openxmlformats.org/drawingml/2006/picture">
+                  <pic:nvPicPr>
+                    <pic:cNvPr id="2" name="Image2" descr=""/>
+                    <pic:cNvPicPr>
+                      <a:picLocks noChangeAspect="1" noChangeArrowheads="1"/>
+                    </pic:cNvPicPr>
+                  </pic:nvPicPr>
+                  <pic:blipFill>
+                    <a:blip r:embed="rId3"/>
+                    <a:stretch>
+                      <a:fillRect/>
+                    </a:stretch>
+                  </pic:blipFill>
+                  <pic:spPr bwMode="auto">
+                    <a:xfrm>
+                      <a:off x="0" y="0"/>
+                      <a:ext cx="6120130" cy="4589780"/>
+                    </a:xfrm>
+                    <a:prstGeom prst="rect">
+                      <a:avLst/>
+                    </a:prstGeom>
+                  </pic:spPr>
+                </pic:pic>
+              </a:graphicData>
+            </a:graphic>
+          </wp:anchor>
+        </w:drawing>
+      </w:r>
+    </w:p>
+    <w:p>
+      <w:pPr>
+        <w:pStyle w:val="Normal"/>
+        <w:rPr/>
+      </w:pPr>
+      <w:r>
+        <w:rPr/>
+      </w:r>
+    </w:p>
+    <w:p>
+      <w:pPr>
+        <w:pStyle w:val="Normal"/>
+        <w:rPr/>
+      </w:pPr>
+      <w:r>
+        <w:rPr/>
+      </w:r>
+    </w:p>
+    <w:p>
+      <w:pPr>
+        <w:pStyle w:val="Normal"/>
+        <w:rPr/>
+      </w:pPr>
+      <w:r>
+        <w:rPr/>
+      </w:r>
+    </w:p>
+    <w:p>
+      <w:pPr>
+        <w:pStyle w:val="Normal"/>
+        <w:rPr/>
+      </w:pPr>
+      <w:r>
+        <w:rPr/>
+      </w:r>
+    </w:p>
+    <w:p>
+      <w:pPr>
+        <w:pStyle w:val="Normal"/>
+        <w:rPr/>
+      </w:pPr>
+      <w:r>
+        <w:rPr/>
+      </w:r>
+    </w:p>
+    <w:p>
+      <w:pPr>
+        <w:pStyle w:val="Normal"/>
+        <w:rPr/>
+      </w:pPr>
+      <w:r>
+        <w:rPr/>
+      </w:r>
+    </w:p>
+    <w:p>
+      <w:pPr>
+        <w:pStyle w:val="Normal"/>
+        <w:rPr/>
+      </w:pPr>
+      <w:r>
+        <w:rPr/>
+      </w:r>
+    </w:p>
+    <w:p>
+      <w:pPr>
+        <w:pStyle w:val="Normal"/>
+        <w:rPr/>
+      </w:pPr>
+      <w:r>
+        <w:rPr/>
+      </w:r>
+    </w:p>
+    <w:p>
+      <w:pPr>
+        <w:pStyle w:val="Normal"/>
+        <w:rPr/>
+      </w:pPr>
+      <w:r>
+        <w:rPr/>
+      </w:r>
+    </w:p>
+    <w:p>
+      <w:pPr>
+        <w:pStyle w:val="Normal"/>
+        <w:rPr/>
+      </w:pPr>
+      <w:r>
+        <w:rPr/>
+      </w:r>
+    </w:p>
+    <w:p>
+      <w:pPr>
+        <w:pStyle w:val="Normal"/>
+        <w:rPr/>
+      </w:pPr>
+      <w:r>
+        <w:rPr/>
+      </w:r>
+    </w:p>
+    <w:p>
+      <w:pPr>
+        <w:pStyle w:val="Normal"/>
+        <w:rPr/>
+      </w:pPr>
+      <w:r>
+        <w:rPr/>
+      </w:r>
+    </w:p>
+    <w:p>
+      <w:pPr>
+        <w:pStyle w:val="Normal"/>
+        <w:rPr/>
+      </w:pPr>
+      <w:r>
+        <w:rPr/>
+      </w:r>
+    </w:p>
+    <w:p>
+      <w:pPr>
+        <w:pStyle w:val="Normal"/>
+        <w:rPr/>
+      </w:pPr>
+      <w:r>
+        <w:rPr/>
+      </w:r>
+      <w:r>
+        <w:br w:type="page"/>
+      </w:r>
+    </w:p>
+    <w:p>
+      <w:pPr>
+        <w:pStyle w:val="Normal"/>
+        <w:rPr/>
+      </w:pPr>
+      <w:r>
+        <w:rPr/>
+        <w:drawing>
+          <wp:anchor behindDoc="1" distT="0" distB="0" distL="0" distR="0" simplePos="0" locked="0" layoutInCell="0" allowOverlap="1" relativeHeight="4">
+            <wp:simplePos x="0" y="0"/>
+            <wp:positionH relativeFrom="column">
+              <wp:posOffset>105410</wp:posOffset>
+            </wp:positionH>
+            <wp:positionV relativeFrom="paragraph">
+              <wp:posOffset>521335</wp:posOffset>
+            </wp:positionV>
+            <wp:extent cx="6120130" cy="4589780"/>
+            <wp:effectExtent l="0" t="0" r="0" b="0"/>
+            <wp:wrapNone/>
+            <wp:docPr id="3" name="Image3" descr=""/>
+            <wp:cNvGraphicFramePr>
+              <a:graphicFrameLocks xmlns:a="http://schemas.openxmlformats.org/drawingml/2006/main" noChangeAspect="1"/>
+            </wp:cNvGraphicFramePr>
+            <a:graphic xmlns:a="http://schemas.openxmlformats.org/drawingml/2006/main">
+              <a:graphicData uri="http://schemas.openxmlformats.org/drawingml/2006/picture">
+                <pic:pic xmlns:pic="http://schemas.openxmlformats.org/drawingml/2006/picture">
+                  <pic:nvPicPr>
+                    <pic:cNvPr id="3" name="Image3" descr=""/>
+                    <pic:cNvPicPr>
+                      <a:picLocks noChangeAspect="1" noChangeArrowheads="1"/>
+                    </pic:cNvPicPr>
+                  </pic:nvPicPr>
+                  <pic:blipFill>
+                    <a:blip r:embed="rId4"/>
+                    <a:stretch>
+                      <a:fillRect/>
+                    </a:stretch>
+                  </pic:blipFill>
+                  <pic:spPr bwMode="auto">
+                    <a:xfrm>
+                      <a:off x="0" y="0"/>
+                      <a:ext cx="6120130" cy="4589780"/>
+                    </a:xfrm>
+                    <a:prstGeom prst="rect">
+                      <a:avLst/>
+                    </a:prstGeom>
+                  </pic:spPr>
+                </pic:pic>
+              </a:graphicData>
+            </a:graphic>
+          </wp:anchor>
+        </w:drawing>
+      </w:r>
+      <w:r>
+        <w:br w:type="page"/>
+      </w:r>
+    </w:p>
+    <w:p>
+      <w:pPr>
+        <w:pStyle w:val="Normal"/>
+        <w:jc w:val="center"/>
+        <w:rPr>
+          <w:b/>
+          <w:b/>
+          <w:bCs/>
+          <w:u w:val="single"/>
+        </w:rPr>
+      </w:pPr>
+      <w:r>
+        <w:rPr>
+          <w:b/>
+          <w:bCs/>
+          <w:u w:val="single"/>
+        </w:rPr>
+        <w:t>4. SCREENSHOTS AND CODE</w:t>
+      </w:r>
+    </w:p>
+    <w:p>
+      <w:pPr>
+        <w:pStyle w:val="Normal"/>
+        <w:jc w:val="center"/>
+        <w:rPr>
+          <w:b/>
+          <w:b/>
+          <w:bCs/>
+          <w:u w:val="single"/>
+        </w:rPr>
+      </w:pPr>
+      <w:r>
+        <w:rPr>
+          <w:b/>
+          <w:bCs/>
+          <w:u w:val="single"/>
+        </w:rPr>
+      </w:r>
+    </w:p>
+    <w:p>
+      <w:pPr>
+        <w:pStyle w:val="Normal"/>
+        <w:jc w:val="center"/>
+        <w:rPr>
+          <w:b/>
+          <w:b/>
+          <w:bCs/>
+          <w:u w:val="single"/>
+        </w:rPr>
+      </w:pPr>
+      <w:r>
+        <w:rPr>
+          <w:b/>
+          <w:bCs/>
+          <w:u w:val="single"/>
+        </w:rPr>
+      </w:r>
+    </w:p>
+    <w:p>
+      <w:pPr>
+        <w:pStyle w:val="Normal"/>
+        <w:jc w:val="center"/>
+        <w:rPr>
+          <w:b/>
+          <w:b/>
+          <w:bCs/>
+          <w:u w:val="single"/>
+        </w:rPr>
+      </w:pPr>
+      <w:r>
+        <w:rPr>
+          <w:b/>
+          <w:bCs/>
+          <w:u w:val="single"/>
+        </w:rPr>
+        <w:drawing>
+          <wp:anchor behindDoc="0" distT="0" distB="0" distL="0" distR="0" simplePos="0" locked="0" layoutInCell="0" allowOverlap="1" relativeHeight="5">
+            <wp:simplePos x="0" y="0"/>
+            <wp:positionH relativeFrom="column">
+              <wp:posOffset>52705</wp:posOffset>
+            </wp:positionH>
+            <wp:positionV relativeFrom="paragraph">
+              <wp:posOffset>706120</wp:posOffset>
+            </wp:positionV>
+            <wp:extent cx="6120130" cy="5408295"/>
+            <wp:effectExtent l="0" t="0" r="0" b="0"/>
+            <wp:wrapSquare wrapText="largest"/>
+            <wp:docPr id="4" name="Image4" descr=""/>
+            <wp:cNvGraphicFramePr>
+              <a:graphicFrameLocks xmlns:a="http://schemas.openxmlformats.org/drawingml/2006/main" noChangeAspect="1"/>
+            </wp:cNvGraphicFramePr>
+            <a:graphic xmlns:a="http://schemas.openxmlformats.org/drawingml/2006/main">
+              <a:graphicData uri="http://schemas.openxmlformats.org/drawingml/2006/picture">
+                <pic:pic xmlns:pic="http://schemas.openxmlformats.org/drawingml/2006/picture">
+                  <pic:nvPicPr>
+                    <pic:cNvPr id="4" name="Image4" descr=""/>
+                    <pic:cNvPicPr>
+                      <a:picLocks noChangeAspect="1" noChangeArrowheads="1"/>
+                    </pic:cNvPicPr>
+                  </pic:nvPicPr>
+                  <pic:blipFill>
+                    <a:blip r:embed="rId5"/>
+                    <a:stretch>
+                      <a:fillRect/>
+                    </a:stretch>
+                  </pic:blipFill>
+                  <pic:spPr bwMode="auto">
+                    <a:xfrm>
+                      <a:off x="0" y="0"/>
+                      <a:ext cx="6120130" cy="5408295"/>
+                    </a:xfrm>
+                    <a:prstGeom prst="rect">
+                      <a:avLst/>
+                    </a:prstGeom>
+                  </pic:spPr>
+                </pic:pic>
+              </a:graphicData>
+            </a:graphic>
+          </wp:anchor>
+        </w:drawing>
+      </w:r>
+      <w:r>
+        <w:br w:type="page"/>
+      </w:r>
+    </w:p>
+    <w:p>
+      <w:pPr>
+        <w:pStyle w:val="Normal"/>
+        <w:jc w:val="center"/>
+        <w:rPr>
+          <w:b/>
+          <w:b/>
+          <w:bCs/>
+          <w:u w:val="single"/>
+        </w:rPr>
+      </w:pPr>
+      <w:r>
+        <w:rPr>
+          <w:b/>
+          <w:bCs/>
+          <w:u w:val="single"/>
+        </w:rPr>
+        <w:drawing>
+          <wp:anchor behindDoc="0" distT="0" distB="0" distL="0" distR="0" simplePos="0" locked="0" layoutInCell="0" allowOverlap="1" relativeHeight="6">
+            <wp:simplePos x="0" y="0"/>
+            <wp:positionH relativeFrom="column">
+              <wp:posOffset>212090</wp:posOffset>
+            </wp:positionH>
+            <wp:positionV relativeFrom="paragraph">
+              <wp:posOffset>686435</wp:posOffset>
+            </wp:positionV>
+            <wp:extent cx="6120130" cy="5408295"/>
+            <wp:effectExtent l="0" t="0" r="0" b="0"/>
+            <wp:wrapSquare wrapText="largest"/>
+            <wp:docPr id="5" name="Image5" descr=""/>
+            <wp:cNvGraphicFramePr>
+              <a:graphicFrameLocks xmlns:a="http://schemas.openxmlformats.org/drawingml/2006/main" noChangeAspect="1"/>
+            </wp:cNvGraphicFramePr>
+            <a:graphic xmlns:a="http://schemas.openxmlformats.org/drawingml/2006/main">
+              <a:graphicData uri="http://schemas.openxmlformats.org/drawingml/2006/picture">
+                <pic:pic xmlns:pic="http://schemas.openxmlformats.org/drawingml/2006/picture">
+                  <pic:nvPicPr>
+                    <pic:cNvPr id="5" name="Image5" descr=""/>
+                    <pic:cNvPicPr>
+                      <a:picLocks noChangeAspect="1" noChangeArrowheads="1"/>
+                    </pic:cNvPicPr>
+                  </pic:nvPicPr>
+                  <pic:blipFill>
+                    <a:blip r:embed="rId6"/>
+                    <a:stretch>
+                      <a:fillRect/>
+                    </a:stretch>
+                  </pic:blipFill>
+                  <pic:spPr bwMode="auto">
+                    <a:xfrm>
+                      <a:off x="0" y="0"/>
+                      <a:ext cx="6120130" cy="5408295"/>
+                    </a:xfrm>
+                    <a:prstGeom prst="rect">
+                      <a:avLst/>
+                    </a:prstGeom>
+                  </pic:spPr>
+                </pic:pic>
+              </a:graphicData>
+            </a:graphic>
+          </wp:anchor>
+        </w:drawing>
+      </w:r>
+      <w:r>
+        <w:br w:type="page"/>
+      </w:r>
+    </w:p>
+    <w:p>
+      <w:pPr>
+        <w:pStyle w:val="Normal"/>
+        <w:jc w:val="center"/>
+        <w:rPr>
+          <w:b/>
+          <w:b/>
+          <w:bCs/>
+          <w:u w:val="single"/>
+        </w:rPr>
+      </w:pPr>
+      <w:r>
+        <w:rPr>
+          <w:b/>
+          <w:bCs/>
+          <w:u w:val="single"/>
+        </w:rPr>
+        <w:drawing>
+          <wp:anchor behindDoc="0" distT="0" distB="0" distL="0" distR="0" simplePos="0" locked="0" layoutInCell="0" allowOverlap="1" relativeHeight="7">
+            <wp:simplePos x="0" y="0"/>
+            <wp:positionH relativeFrom="column">
+              <wp:posOffset>53340</wp:posOffset>
+            </wp:positionH>
+            <wp:positionV relativeFrom="paragraph">
+              <wp:posOffset>553085</wp:posOffset>
+            </wp:positionV>
+            <wp:extent cx="6120130" cy="4409440"/>
+            <wp:effectExtent l="0" t="0" r="0" b="0"/>
+            <wp:wrapSquare wrapText="largest"/>
+            <wp:docPr id="6" name="Image6" descr=""/>
+            <wp:cNvGraphicFramePr>
+              <a:graphicFrameLocks xmlns:a="http://schemas.openxmlformats.org/drawingml/2006/main" noChangeAspect="1"/>
+            </wp:cNvGraphicFramePr>
+            <a:graphic xmlns:a="http://schemas.openxmlformats.org/drawingml/2006/main">
+              <a:graphicData uri="http://schemas.openxmlformats.org/drawingml/2006/picture">
+                <pic:pic xmlns:pic="http://schemas.openxmlformats.org/drawingml/2006/picture">
+                  <pic:nvPicPr>
+                    <pic:cNvPr id="6" name="Image6" descr=""/>
+                    <pic:cNvPicPr>
+                      <a:picLocks noChangeAspect="1" noChangeArrowheads="1"/>
+                    </pic:cNvPicPr>
+                  </pic:nvPicPr>
+                  <pic:blipFill>
+                    <a:blip r:embed="rId7"/>
+                    <a:stretch>
+                      <a:fillRect/>
+                    </a:stretch>
+                  </pic:blipFill>
+                  <pic:spPr bwMode="auto">
+                    <a:xfrm>
+                      <a:off x="0" y="0"/>
+                      <a:ext cx="6120130" cy="4409440"/>
+                    </a:xfrm>
+                    <a:prstGeom prst="rect">
+                      <a:avLst/>
+                    </a:prstGeom>
+                  </pic:spPr>
+                </pic:pic>
+              </a:graphicData>
+            </a:graphic>
+          </wp:anchor>
+        </w:drawing>
+      </w:r>
+      <w:r>
+        <w:br w:type="page"/>
+      </w:r>
+    </w:p>
+    <w:p>
+      <w:pPr>
+        <w:pStyle w:val="Normal"/>
+        <w:jc w:val="center"/>
+        <w:rPr>
+          <w:rFonts w:ascii="Times New Roman" w:hAnsi="Times New Roman"/>
+          <w:b/>
+          <w:b/>
+          <w:bCs/>
+          <w:sz w:val="28"/>
+          <w:szCs w:val="28"/>
+          <w:u w:val="single"/>
+        </w:rPr>
+      </w:pPr>
+      <w:r>
+        <w:rPr>
+          <w:rFonts w:ascii="Times New Roman" w:hAnsi="Times New Roman"/>
+          <w:b/>
+          <w:bCs/>
+          <w:sz w:val="28"/>
+          <w:szCs w:val="28"/>
+          <w:u w:val="single"/>
+        </w:rPr>
+        <w:t>5. LIMITATIONS</w:t>
+      </w:r>
+    </w:p>
+    <w:p>
+      <w:pPr>
+        <w:pStyle w:val="Normal"/>
+        <w:jc w:val="center"/>
+        <w:rPr>
+          <w:rFonts w:ascii="Times New Roman" w:hAnsi="Times New Roman"/>
+          <w:b/>
+          <w:b/>
+          <w:bCs/>
+          <w:sz w:val="28"/>
+          <w:szCs w:val="28"/>
+          <w:u w:val="single"/>
+        </w:rPr>
+      </w:pPr>
+      <w:r>
+        <w:rPr>
+          <w:rFonts w:ascii="Times New Roman" w:hAnsi="Times New Roman"/>
+          <w:b/>
+          <w:bCs/>
+          <w:sz w:val="28"/>
+          <w:szCs w:val="28"/>
+          <w:u w:val="single"/>
+        </w:rPr>
+      </w:r>
+    </w:p>
+    <w:p>
+      <w:pPr>
+        <w:pStyle w:val="Normal"/>
+        <w:jc w:val="left"/>
+        <w:rPr>
+          <w:rFonts w:ascii="Times New Roman" w:hAnsi="Times New Roman"/>
+          <w:b/>
+          <w:b/>
+          <w:bCs/>
+          <w:sz w:val="28"/>
+          <w:szCs w:val="28"/>
+          <w:u w:val="none"/>
+        </w:rPr>
+      </w:pPr>
+      <w:r>
+        <w:rPr>
+          <w:rFonts w:ascii="Times New Roman" w:hAnsi="Times New Roman"/>
+          <w:b/>
+          <w:bCs/>
+          <w:sz w:val="28"/>
+          <w:szCs w:val="28"/>
+          <w:u w:val="none"/>
+        </w:rPr>
+        <w:t>1. Reliance on outside APIs</w:t>
+      </w:r>
+    </w:p>
+    <w:p>
+      <w:pPr>
+        <w:pStyle w:val="Normal"/>
+        <w:jc w:val="left"/>
+        <w:rPr>
+          <w:rFonts w:ascii="Times New Roman" w:hAnsi="Times New Roman"/>
+          <w:b w:val="false"/>
+          <w:b w:val="false"/>
+          <w:bCs w:val="false"/>
+          <w:sz w:val="28"/>
+          <w:szCs w:val="28"/>
+          <w:u w:val="none"/>
+        </w:rPr>
+      </w:pPr>
+      <w:r>
+        <w:rPr>
+          <w:rFonts w:ascii="Times New Roman" w:hAnsi="Times New Roman"/>
+          <w:b w:val="false"/>
+          <w:bCs w:val="false"/>
+          <w:sz w:val="28"/>
+          <w:szCs w:val="28"/>
+          <w:u w:val="none"/>
+        </w:rPr>
+      </w:r>
+    </w:p>
+    <w:p>
+      <w:pPr>
+        <w:pStyle w:val="Normal"/>
+        <w:jc w:val="left"/>
+        <w:rPr>
+          <w:rFonts w:ascii="Times New Roman" w:hAnsi="Times New Roman"/>
+          <w:b w:val="false"/>
+          <w:b w:val="false"/>
+          <w:bCs w:val="false"/>
+          <w:sz w:val="28"/>
+          <w:szCs w:val="28"/>
+          <w:u w:val="none"/>
+        </w:rPr>
+      </w:pPr>
+      <w:r>
+        <w:rPr>
+          <w:rFonts w:ascii="Times New Roman" w:hAnsi="Times New Roman"/>
+          <w:b w:val="false"/>
+          <w:bCs w:val="false"/>
+          <w:sz w:val="28"/>
+          <w:szCs w:val="28"/>
+          <w:u w:val="none"/>
+        </w:rPr>
+        <w:tab/>
+        <w:t>For stock data, the project uses external APIs. These APIs are subject to change, and any disruptions could impact the project's functionality. Some APIs may also have usage restrictions or subscription fees for extensive use. Since this API is free, its not as performant.</w:t>
+      </w:r>
+    </w:p>
+    <w:p>
+      <w:pPr>
+        <w:pStyle w:val="Normal"/>
+        <w:jc w:val="left"/>
+        <w:rPr>
+          <w:rFonts w:ascii="Times New Roman" w:hAnsi="Times New Roman"/>
+          <w:b w:val="false"/>
+          <w:b w:val="false"/>
+          <w:bCs w:val="false"/>
+          <w:sz w:val="28"/>
+          <w:szCs w:val="28"/>
+          <w:u w:val="none"/>
+        </w:rPr>
+      </w:pPr>
+      <w:r>
+        <w:rPr>
+          <w:rFonts w:ascii="Times New Roman" w:hAnsi="Times New Roman"/>
+          <w:b w:val="false"/>
+          <w:bCs w:val="false"/>
+          <w:sz w:val="28"/>
+          <w:szCs w:val="28"/>
+          <w:u w:val="none"/>
+        </w:rPr>
+      </w:r>
+    </w:p>
+    <w:p>
+      <w:pPr>
+        <w:pStyle w:val="Normal"/>
+        <w:jc w:val="left"/>
+        <w:rPr>
+          <w:rFonts w:ascii="Times New Roman" w:hAnsi="Times New Roman"/>
+          <w:b/>
+          <w:b/>
+          <w:bCs/>
+          <w:sz w:val="28"/>
+          <w:szCs w:val="28"/>
+          <w:u w:val="none"/>
+        </w:rPr>
+      </w:pPr>
+      <w:r>
+        <w:rPr>
+          <w:rFonts w:ascii="Times New Roman" w:hAnsi="Times New Roman"/>
+          <w:b/>
+          <w:bCs/>
+          <w:sz w:val="28"/>
+          <w:szCs w:val="28"/>
+          <w:u w:val="none"/>
+        </w:rPr>
+        <w:t>2. .Simple Investment Techniques:</w:t>
+      </w:r>
+    </w:p>
+    <w:p>
+      <w:pPr>
+        <w:pStyle w:val="Normal"/>
+        <w:jc w:val="left"/>
+        <w:rPr>
+          <w:rFonts w:ascii="Times New Roman" w:hAnsi="Times New Roman"/>
+          <w:b w:val="false"/>
+          <w:b w:val="false"/>
+          <w:bCs w:val="false"/>
+          <w:sz w:val="28"/>
+          <w:szCs w:val="28"/>
+          <w:u w:val="none"/>
+        </w:rPr>
+      </w:pPr>
+      <w:r>
+        <w:rPr>
+          <w:rFonts w:ascii="Times New Roman" w:hAnsi="Times New Roman"/>
+          <w:b w:val="false"/>
+          <w:bCs w:val="false"/>
+          <w:sz w:val="28"/>
+          <w:szCs w:val="28"/>
+          <w:u w:val="none"/>
+        </w:rPr>
+      </w:r>
+    </w:p>
+    <w:p>
+      <w:pPr>
+        <w:pStyle w:val="Normal"/>
+        <w:jc w:val="left"/>
+        <w:rPr>
+          <w:rFonts w:ascii="Times New Roman" w:hAnsi="Times New Roman"/>
+          <w:b w:val="false"/>
+          <w:b w:val="false"/>
+          <w:bCs w:val="false"/>
+          <w:sz w:val="28"/>
+          <w:szCs w:val="28"/>
+          <w:u w:val="none"/>
+        </w:rPr>
+      </w:pPr>
+      <w:r>
+        <w:rPr>
+          <w:rFonts w:ascii="Times New Roman" w:hAnsi="Times New Roman"/>
+          <w:b w:val="false"/>
+          <w:bCs w:val="false"/>
+          <w:sz w:val="28"/>
+          <w:szCs w:val="28"/>
+          <w:u w:val="none"/>
+        </w:rPr>
+        <w:tab/>
+        <w:t>The project might concentrate on fundamental investment tactics. Option trading and algorithmic trading are two more sophisticated tactics that might not be completely supported.</w:t>
+      </w:r>
+    </w:p>
+    <w:p>
+      <w:pPr>
+        <w:pStyle w:val="Normal"/>
+        <w:jc w:val="left"/>
+        <w:rPr>
+          <w:rFonts w:ascii="Times New Roman" w:hAnsi="Times New Roman"/>
+          <w:b w:val="false"/>
+          <w:b w:val="false"/>
+          <w:bCs w:val="false"/>
+          <w:sz w:val="28"/>
+          <w:szCs w:val="28"/>
+          <w:u w:val="none"/>
+        </w:rPr>
+      </w:pPr>
+      <w:r>
+        <w:rPr>
+          <w:rFonts w:ascii="Times New Roman" w:hAnsi="Times New Roman"/>
+          <w:b w:val="false"/>
+          <w:bCs w:val="false"/>
+          <w:sz w:val="28"/>
+          <w:szCs w:val="28"/>
+          <w:u w:val="none"/>
+        </w:rPr>
+      </w:r>
+    </w:p>
+    <w:p>
+      <w:pPr>
+        <w:pStyle w:val="Normal"/>
+        <w:jc w:val="left"/>
+        <w:rPr>
+          <w:rFonts w:ascii="Times New Roman" w:hAnsi="Times New Roman"/>
+          <w:b/>
+          <w:b/>
+          <w:bCs/>
+          <w:sz w:val="28"/>
+          <w:szCs w:val="28"/>
+          <w:u w:val="none"/>
+        </w:rPr>
+      </w:pPr>
+      <w:r>
+        <w:rPr>
+          <w:rFonts w:ascii="Times New Roman" w:hAnsi="Times New Roman"/>
+          <w:b/>
+          <w:bCs/>
+          <w:sz w:val="28"/>
+          <w:szCs w:val="28"/>
+          <w:u w:val="none"/>
+        </w:rPr>
+        <w:t>3. Users' Level of Skill</w:t>
+      </w:r>
+    </w:p>
+    <w:p>
+      <w:pPr>
+        <w:pStyle w:val="Normal"/>
+        <w:jc w:val="left"/>
+        <w:rPr>
+          <w:rFonts w:ascii="Times New Roman" w:hAnsi="Times New Roman"/>
+          <w:b w:val="false"/>
+          <w:b w:val="false"/>
+          <w:bCs w:val="false"/>
+          <w:sz w:val="28"/>
+          <w:szCs w:val="28"/>
+          <w:u w:val="none"/>
+        </w:rPr>
+      </w:pPr>
+      <w:r>
+        <w:rPr>
+          <w:rFonts w:ascii="Times New Roman" w:hAnsi="Times New Roman"/>
+          <w:b w:val="false"/>
+          <w:bCs w:val="false"/>
+          <w:sz w:val="28"/>
+          <w:szCs w:val="28"/>
+          <w:u w:val="none"/>
+        </w:rPr>
+      </w:r>
+    </w:p>
+    <w:p>
+      <w:pPr>
+        <w:pStyle w:val="Normal"/>
+        <w:jc w:val="left"/>
+        <w:rPr>
+          <w:rFonts w:ascii="Times New Roman" w:hAnsi="Times New Roman"/>
+          <w:b w:val="false"/>
+          <w:b w:val="false"/>
+          <w:bCs w:val="false"/>
+          <w:sz w:val="28"/>
+          <w:szCs w:val="28"/>
+          <w:u w:val="none"/>
+        </w:rPr>
+      </w:pPr>
+      <w:r>
+        <w:rPr>
+          <w:rFonts w:ascii="Times New Roman" w:hAnsi="Times New Roman"/>
+          <w:b w:val="false"/>
+          <w:bCs w:val="false"/>
+          <w:sz w:val="28"/>
+          <w:szCs w:val="28"/>
+          <w:u w:val="none"/>
+        </w:rPr>
+        <w:tab/>
+        <w:t>The project presupposes that users have a certain amount of financial literacy. It may be difficult for new investors or those who are not experienced with the markets to evaluate the data and come to wise decisions.</w:t>
+      </w:r>
+    </w:p>
+    <w:p>
+      <w:pPr>
+        <w:pStyle w:val="Normal"/>
+        <w:jc w:val="left"/>
+        <w:rPr>
+          <w:rFonts w:ascii="Times New Roman" w:hAnsi="Times New Roman"/>
+          <w:b w:val="false"/>
+          <w:b w:val="false"/>
+          <w:bCs w:val="false"/>
+          <w:sz w:val="28"/>
+          <w:szCs w:val="28"/>
+          <w:u w:val="none"/>
+        </w:rPr>
+      </w:pPr>
+      <w:r>
+        <w:rPr>
+          <w:rFonts w:ascii="Times New Roman" w:hAnsi="Times New Roman"/>
+          <w:b w:val="false"/>
+          <w:bCs w:val="false"/>
+          <w:sz w:val="28"/>
+          <w:szCs w:val="28"/>
+          <w:u w:val="none"/>
+        </w:rPr>
+      </w:r>
+    </w:p>
+    <w:p>
+      <w:pPr>
+        <w:pStyle w:val="Normal"/>
+        <w:jc w:val="left"/>
+        <w:rPr>
+          <w:rFonts w:ascii="Times New Roman" w:hAnsi="Times New Roman"/>
+          <w:b/>
+          <w:b/>
+          <w:bCs/>
+          <w:sz w:val="28"/>
+          <w:szCs w:val="28"/>
+          <w:u w:val="none"/>
+        </w:rPr>
+      </w:pPr>
+      <w:r>
+        <w:rPr>
+          <w:rFonts w:ascii="Times New Roman" w:hAnsi="Times New Roman"/>
+          <w:b/>
+          <w:bCs/>
+          <w:sz w:val="28"/>
+          <w:szCs w:val="28"/>
+          <w:u w:val="none"/>
+        </w:rPr>
+        <w:t>4. Scalability</w:t>
+      </w:r>
+    </w:p>
+    <w:p>
+      <w:pPr>
+        <w:pStyle w:val="Normal"/>
+        <w:jc w:val="left"/>
+        <w:rPr>
+          <w:rFonts w:ascii="Times New Roman" w:hAnsi="Times New Roman"/>
+          <w:b w:val="false"/>
+          <w:b w:val="false"/>
+          <w:bCs w:val="false"/>
+          <w:sz w:val="28"/>
+          <w:szCs w:val="28"/>
+          <w:u w:val="none"/>
+        </w:rPr>
+      </w:pPr>
+      <w:r>
+        <w:rPr>
+          <w:rFonts w:ascii="Times New Roman" w:hAnsi="Times New Roman"/>
+          <w:b w:val="false"/>
+          <w:bCs w:val="false"/>
+          <w:sz w:val="28"/>
+          <w:szCs w:val="28"/>
+          <w:u w:val="none"/>
+        </w:rPr>
+      </w:r>
+    </w:p>
+    <w:p>
+      <w:pPr>
+        <w:pStyle w:val="Normal"/>
+        <w:jc w:val="left"/>
+        <w:rPr>
+          <w:rFonts w:ascii="Times New Roman" w:hAnsi="Times New Roman"/>
+          <w:b w:val="false"/>
+          <w:b w:val="false"/>
+          <w:bCs w:val="false"/>
+          <w:sz w:val="28"/>
+          <w:szCs w:val="28"/>
+          <w:u w:val="none"/>
+        </w:rPr>
+      </w:pPr>
+      <w:r>
+        <w:rPr>
+          <w:rFonts w:ascii="Times New Roman" w:hAnsi="Times New Roman"/>
+          <w:b w:val="false"/>
+          <w:bCs w:val="false"/>
+          <w:sz w:val="28"/>
+          <w:szCs w:val="28"/>
+          <w:u w:val="none"/>
+        </w:rPr>
+        <w:tab/>
+        <w:t>The project may encounter difficulties managing a sizable user base or sizable data volumes. For the best performance, scalability issues must be taken into account.</w:t>
+      </w:r>
+    </w:p>
+    <w:p>
+      <w:pPr>
+        <w:pStyle w:val="Normal"/>
+        <w:jc w:val="left"/>
+        <w:rPr>
+          <w:rFonts w:ascii="Times New Roman" w:hAnsi="Times New Roman"/>
+          <w:b w:val="false"/>
+          <w:b w:val="false"/>
+          <w:bCs w:val="false"/>
+          <w:sz w:val="28"/>
+          <w:szCs w:val="28"/>
+          <w:u w:val="none"/>
+        </w:rPr>
+      </w:pPr>
+      <w:r>
+        <w:rPr>
+          <w:rFonts w:ascii="Times New Roman" w:hAnsi="Times New Roman"/>
+          <w:b w:val="false"/>
+          <w:bCs w:val="false"/>
+          <w:sz w:val="28"/>
+          <w:szCs w:val="28"/>
+          <w:u w:val="none"/>
+        </w:rPr>
+      </w:r>
+      <w:r>
+        <w:br w:type="page"/>
+      </w:r>
+    </w:p>
+    <w:p>
+      <w:pPr>
+        <w:pStyle w:val="Normal"/>
+        <w:jc w:val="center"/>
+        <w:rPr>
+          <w:rFonts w:ascii="Times New Roman" w:hAnsi="Times New Roman"/>
+          <w:b/>
+          <w:b/>
+          <w:bCs/>
+          <w:sz w:val="28"/>
+          <w:szCs w:val="28"/>
+          <w:u w:val="single"/>
+        </w:rPr>
+      </w:pPr>
+      <w:r>
+        <w:rPr>
+          <w:rFonts w:ascii="Times New Roman" w:hAnsi="Times New Roman"/>
+          <w:b/>
+          <w:bCs/>
+          <w:sz w:val="28"/>
+          <w:szCs w:val="28"/>
+          <w:u w:val="single"/>
+        </w:rPr>
+        <w:t>6. FUTURE ENHANCEMENTS</w:t>
+      </w:r>
+    </w:p>
+    <w:p>
+      <w:pPr>
+        <w:pStyle w:val="TextBody"/>
+        <w:numPr>
+          <w:ilvl w:val="0"/>
+          <w:numId w:val="0"/>
+        </w:numPr>
+        <w:ind w:left="720" w:hanging="0"/>
+        <w:jc w:val="left"/>
+        <w:rPr>
+          <w:rStyle w:val="StrongEmphasis"/>
+          <w:rFonts w:ascii="Times New Roman" w:hAnsi="Times New Roman"/>
+          <w:sz w:val="28"/>
+          <w:szCs w:val="28"/>
+          <w:u w:val="none"/>
+        </w:rPr>
+      </w:pPr>
+      <w:r>
+        <w:rPr/>
+      </w:r>
+    </w:p>
+    <w:p>
+      <w:pPr>
+        <w:pStyle w:val="TextBody"/>
+        <w:jc w:val="left"/>
+        <w:rPr/>
+      </w:pPr>
+      <w:r>
+        <w:rPr>
+          <w:rStyle w:val="StrongEmphasis"/>
+          <w:rFonts w:ascii="Times New Roman" w:hAnsi="Times New Roman"/>
+          <w:sz w:val="28"/>
+          <w:szCs w:val="28"/>
+          <w:u w:val="none"/>
+        </w:rPr>
+        <w:t>1. Real-Time Data Updates:</w:t>
+      </w:r>
+    </w:p>
+    <w:p>
+      <w:pPr>
+        <w:pStyle w:val="TextBody"/>
+        <w:jc w:val="left"/>
+        <w:rPr>
+          <w:rFonts w:ascii="Times New Roman" w:hAnsi="Times New Roman"/>
+          <w:sz w:val="28"/>
+          <w:szCs w:val="28"/>
+        </w:rPr>
+      </w:pPr>
+      <w:r>
+        <w:rPr>
+          <w:rFonts w:ascii="Times New Roman" w:hAnsi="Times New Roman"/>
+          <w:sz w:val="28"/>
+          <w:szCs w:val="28"/>
+        </w:rPr>
+        <w:tab/>
+        <w:t>Implement real-time data updates to provide users with the most current stock prices. Utilize WebSocket connections or other technologies for live updates.</w:t>
+      </w:r>
+    </w:p>
+    <w:p>
+      <w:pPr>
+        <w:pStyle w:val="TextBody"/>
+        <w:jc w:val="left"/>
+        <w:rPr/>
+      </w:pPr>
+      <w:r>
+        <w:rPr>
+          <w:rStyle w:val="StrongEmphasis"/>
+          <w:rFonts w:ascii="Times New Roman" w:hAnsi="Times New Roman"/>
+          <w:sz w:val="28"/>
+          <w:szCs w:val="28"/>
+        </w:rPr>
+        <w:t xml:space="preserve">2. </w:t>
+      </w:r>
+      <w:r>
+        <w:rPr>
+          <w:rStyle w:val="StrongEmphasis"/>
+          <w:rFonts w:ascii="Times New Roman" w:hAnsi="Times New Roman"/>
+          <w:sz w:val="28"/>
+          <w:szCs w:val="28"/>
+        </w:rPr>
+        <w:t>Advanced Analytics:</w:t>
+      </w:r>
+    </w:p>
+    <w:p>
+      <w:pPr>
+        <w:pStyle w:val="TextBody"/>
+        <w:jc w:val="left"/>
+        <w:rPr>
+          <w:rFonts w:ascii="Times New Roman" w:hAnsi="Times New Roman"/>
+          <w:sz w:val="28"/>
+          <w:szCs w:val="28"/>
+        </w:rPr>
+      </w:pPr>
+      <w:r>
+        <w:rPr>
+          <w:rFonts w:ascii="Times New Roman" w:hAnsi="Times New Roman"/>
+          <w:sz w:val="28"/>
+          <w:szCs w:val="28"/>
+        </w:rPr>
+        <w:tab/>
+        <w:t>Enhance the analytics capabilities with advanced charting tools, technical indicators, and performance metrics. Provide users with insights into portfolio volatility, beta, and other advanced analytics.</w:t>
+      </w:r>
+    </w:p>
+    <w:p>
+      <w:pPr>
+        <w:pStyle w:val="TextBody"/>
+        <w:jc w:val="left"/>
+        <w:rPr/>
+      </w:pPr>
+      <w:r>
+        <w:rPr>
+          <w:rStyle w:val="StrongEmphasis"/>
+          <w:rFonts w:ascii="Times New Roman" w:hAnsi="Times New Roman"/>
+          <w:sz w:val="28"/>
+          <w:szCs w:val="28"/>
+        </w:rPr>
+        <w:t xml:space="preserve">3. </w:t>
+      </w:r>
+      <w:r>
+        <w:rPr>
+          <w:rStyle w:val="StrongEmphasis"/>
+          <w:rFonts w:ascii="Times New Roman" w:hAnsi="Times New Roman"/>
+          <w:sz w:val="28"/>
+          <w:szCs w:val="28"/>
+        </w:rPr>
+        <w:t>Risk Management Features:</w:t>
+      </w:r>
+    </w:p>
+    <w:p>
+      <w:pPr>
+        <w:pStyle w:val="TextBody"/>
+        <w:jc w:val="left"/>
+        <w:rPr>
+          <w:rFonts w:ascii="Times New Roman" w:hAnsi="Times New Roman"/>
+          <w:sz w:val="28"/>
+          <w:szCs w:val="28"/>
+        </w:rPr>
+      </w:pPr>
+      <w:r>
+        <w:rPr>
+          <w:rFonts w:ascii="Times New Roman" w:hAnsi="Times New Roman"/>
+          <w:sz w:val="28"/>
+          <w:szCs w:val="28"/>
+        </w:rPr>
+        <w:tab/>
+        <w:t>Integrate risk management tools to help users assess and manage the risk associated with their portfolios. This could include features such as value-at-risk (VaR) calculations.</w:t>
+      </w:r>
+    </w:p>
+    <w:p>
+      <w:pPr>
+        <w:pStyle w:val="Normal"/>
+        <w:jc w:val="left"/>
+        <w:rPr>
+          <w:rFonts w:ascii="Times New Roman" w:hAnsi="Times New Roman"/>
+          <w:b/>
+          <w:b/>
+          <w:bCs/>
+          <w:sz w:val="28"/>
+          <w:szCs w:val="28"/>
+          <w:u w:val="none"/>
+        </w:rPr>
+      </w:pPr>
+      <w:r>
+        <w:rPr>
+          <w:rFonts w:ascii="Times New Roman" w:hAnsi="Times New Roman"/>
+          <w:b/>
+          <w:bCs/>
+          <w:sz w:val="28"/>
+          <w:szCs w:val="28"/>
+          <w:u w:val="none"/>
+        </w:rPr>
+        <w:t>4. Integration with Zerodha API</w:t>
+      </w:r>
+    </w:p>
+    <w:p>
+      <w:pPr>
+        <w:pStyle w:val="Normal"/>
+        <w:jc w:val="left"/>
+        <w:rPr>
+          <w:rFonts w:ascii="Times New Roman" w:hAnsi="Times New Roman"/>
+          <w:b w:val="false"/>
+          <w:b w:val="false"/>
+          <w:bCs w:val="false"/>
+          <w:sz w:val="28"/>
+          <w:szCs w:val="28"/>
+          <w:u w:val="none"/>
+        </w:rPr>
+      </w:pPr>
+      <w:r>
+        <w:rPr>
+          <w:rFonts w:ascii="Times New Roman" w:hAnsi="Times New Roman"/>
+          <w:b w:val="false"/>
+          <w:bCs w:val="false"/>
+          <w:sz w:val="28"/>
+          <w:szCs w:val="28"/>
+          <w:u w:val="none"/>
+        </w:rPr>
+      </w:r>
+    </w:p>
+    <w:p>
+      <w:pPr>
+        <w:pStyle w:val="Normal"/>
+        <w:jc w:val="left"/>
+        <w:rPr>
+          <w:rFonts w:ascii="Times New Roman" w:hAnsi="Times New Roman"/>
+          <w:b w:val="false"/>
+          <w:b w:val="false"/>
+          <w:bCs w:val="false"/>
+          <w:sz w:val="28"/>
+          <w:szCs w:val="28"/>
+          <w:u w:val="none"/>
+        </w:rPr>
+      </w:pPr>
+      <w:r>
+        <w:rPr>
+          <w:rFonts w:ascii="Times New Roman" w:hAnsi="Times New Roman"/>
+          <w:b w:val="false"/>
+          <w:bCs w:val="false"/>
+          <w:sz w:val="28"/>
+          <w:szCs w:val="28"/>
+          <w:u w:val="none"/>
+        </w:rPr>
+        <w:tab/>
+        <w:t xml:space="preserve">Integration with Zerodha's API allows users to utilize advanced order types offered by the brokerage, such as limit orders, market orders, and more. This ensures flexibility and precision in trade execution. </w:t>
+      </w:r>
+    </w:p>
+    <w:p>
+      <w:pPr>
+        <w:pStyle w:val="Normal"/>
+        <w:jc w:val="left"/>
+        <w:rPr>
+          <w:rFonts w:ascii="Times New Roman" w:hAnsi="Times New Roman"/>
+          <w:b w:val="false"/>
+          <w:b w:val="false"/>
+          <w:bCs w:val="false"/>
+          <w:sz w:val="28"/>
+          <w:szCs w:val="28"/>
+          <w:u w:val="none"/>
+        </w:rPr>
+      </w:pPr>
+      <w:r>
+        <w:rPr>
+          <w:rFonts w:ascii="Times New Roman" w:hAnsi="Times New Roman"/>
+          <w:b w:val="false"/>
+          <w:bCs w:val="false"/>
+          <w:sz w:val="28"/>
+          <w:szCs w:val="28"/>
+          <w:u w:val="none"/>
+        </w:rPr>
+      </w:r>
+    </w:p>
+    <w:p>
+      <w:pPr>
+        <w:pStyle w:val="Normal"/>
+        <w:jc w:val="left"/>
+        <w:rPr>
+          <w:rFonts w:ascii="Times New Roman" w:hAnsi="Times New Roman"/>
+          <w:b w:val="false"/>
+          <w:b w:val="false"/>
+          <w:bCs w:val="false"/>
+          <w:sz w:val="28"/>
+          <w:szCs w:val="28"/>
+          <w:u w:val="none"/>
+        </w:rPr>
+      </w:pPr>
+      <w:r>
+        <w:rPr>
+          <w:rFonts w:ascii="Times New Roman" w:hAnsi="Times New Roman"/>
+          <w:b w:val="false"/>
+          <w:bCs w:val="false"/>
+          <w:sz w:val="28"/>
+          <w:szCs w:val="28"/>
+          <w:u w:val="none"/>
+        </w:rPr>
+      </w:r>
+    </w:p>
+    <w:p>
+      <w:pPr>
+        <w:pStyle w:val="Normal"/>
+        <w:jc w:val="left"/>
+        <w:rPr>
+          <w:rFonts w:ascii="Times New Roman" w:hAnsi="Times New Roman"/>
+          <w:b/>
+          <w:b/>
+          <w:bCs/>
+          <w:sz w:val="28"/>
+          <w:szCs w:val="28"/>
+          <w:u w:val="none"/>
+        </w:rPr>
+      </w:pPr>
+      <w:r>
+        <w:rPr>
+          <w:rFonts w:ascii="Times New Roman" w:hAnsi="Times New Roman"/>
+          <w:b/>
+          <w:bCs/>
+          <w:sz w:val="28"/>
+          <w:szCs w:val="28"/>
+          <w:u w:val="none"/>
+        </w:rPr>
+        <w:t>5. Algorithmic trading</w:t>
+      </w:r>
+    </w:p>
+    <w:p>
+      <w:pPr>
+        <w:pStyle w:val="Normal"/>
+        <w:jc w:val="left"/>
+        <w:rPr>
+          <w:rFonts w:ascii="Times New Roman" w:hAnsi="Times New Roman"/>
+          <w:b w:val="false"/>
+          <w:b w:val="false"/>
+          <w:bCs w:val="false"/>
+          <w:sz w:val="28"/>
+          <w:szCs w:val="28"/>
+          <w:u w:val="none"/>
+        </w:rPr>
+      </w:pPr>
+      <w:r>
+        <w:rPr>
+          <w:rFonts w:ascii="Times New Roman" w:hAnsi="Times New Roman"/>
+          <w:b w:val="false"/>
+          <w:bCs w:val="false"/>
+          <w:sz w:val="28"/>
+          <w:szCs w:val="28"/>
+          <w:u w:val="none"/>
+        </w:rPr>
+      </w:r>
+    </w:p>
+    <w:p>
+      <w:pPr>
+        <w:pStyle w:val="Normal"/>
+        <w:jc w:val="left"/>
+        <w:rPr>
+          <w:rFonts w:ascii="Times New Roman" w:hAnsi="Times New Roman"/>
+          <w:b w:val="false"/>
+          <w:b w:val="false"/>
+          <w:bCs w:val="false"/>
+          <w:sz w:val="28"/>
+          <w:szCs w:val="28"/>
+          <w:u w:val="none"/>
+        </w:rPr>
+      </w:pPr>
+      <w:r>
+        <w:rPr>
+          <w:rFonts w:ascii="Times New Roman" w:hAnsi="Times New Roman"/>
+          <w:b w:val="false"/>
+          <w:bCs w:val="false"/>
+          <w:sz w:val="28"/>
+          <w:szCs w:val="28"/>
+          <w:u w:val="none"/>
+        </w:rPr>
+        <w:tab/>
+        <w:t xml:space="preserve">Algorithmic trading, also known as algo trading, introduces automated trading strategies based on predefined rules and algorithms. Integrating algorithmic trading features into the Stock Portfolio Tracker enhances the platform in several ways. </w:t>
+      </w:r>
+      <w:r>
+        <w:br w:type="page"/>
+      </w:r>
+    </w:p>
+    <w:p>
+      <w:pPr>
+        <w:pStyle w:val="Normal"/>
+        <w:jc w:val="center"/>
+        <w:rPr>
+          <w:rFonts w:ascii="Times New Roman" w:hAnsi="Times New Roman"/>
+          <w:b/>
+          <w:b/>
+          <w:bCs/>
+          <w:sz w:val="28"/>
+          <w:szCs w:val="28"/>
+          <w:u w:val="single"/>
+        </w:rPr>
+      </w:pPr>
+      <w:r>
+        <w:rPr>
+          <w:rFonts w:ascii="Times New Roman" w:hAnsi="Times New Roman"/>
+          <w:b/>
+          <w:bCs/>
+          <w:sz w:val="28"/>
+          <w:szCs w:val="28"/>
+          <w:u w:val="single"/>
+        </w:rPr>
+        <w:t>7. REFERENCES &amp; BIBLIOGRAPHY</w:t>
+      </w:r>
+    </w:p>
+    <w:p>
+      <w:pPr>
+        <w:pStyle w:val="Normal"/>
+        <w:jc w:val="center"/>
+        <w:rPr>
+          <w:rFonts w:ascii="Times New Roman" w:hAnsi="Times New Roman"/>
+          <w:b/>
+          <w:b/>
+          <w:bCs/>
+          <w:sz w:val="28"/>
+          <w:szCs w:val="28"/>
+          <w:u w:val="single"/>
+        </w:rPr>
+      </w:pPr>
+      <w:r>
+        <w:rPr>
+          <w:rFonts w:ascii="Times New Roman" w:hAnsi="Times New Roman"/>
+          <w:b/>
+          <w:bCs/>
+          <w:sz w:val="28"/>
+          <w:szCs w:val="28"/>
+          <w:u w:val="single"/>
+        </w:rPr>
+      </w:r>
+    </w:p>
+    <w:p>
+      <w:pPr>
+        <w:pStyle w:val="Normal"/>
+        <w:jc w:val="left"/>
+        <w:rPr>
+          <w:rFonts w:ascii="Times New Roman" w:hAnsi="Times New Roman"/>
+          <w:b w:val="false"/>
+          <w:b w:val="false"/>
+          <w:bCs w:val="false"/>
+          <w:sz w:val="28"/>
+          <w:szCs w:val="28"/>
+          <w:u w:val="none"/>
+        </w:rPr>
+      </w:pPr>
+      <w:r>
+        <w:rPr>
+          <w:rFonts w:ascii="Times New Roman" w:hAnsi="Times New Roman"/>
+          <w:b w:val="false"/>
+          <w:bCs w:val="false"/>
+          <w:sz w:val="28"/>
+          <w:szCs w:val="28"/>
+          <w:u w:val="none"/>
+        </w:rPr>
+        <w:t>1. geeksforgeeks.org</w:t>
+      </w:r>
+    </w:p>
+    <w:p>
+      <w:pPr>
+        <w:pStyle w:val="Normal"/>
+        <w:jc w:val="left"/>
+        <w:rPr>
+          <w:rFonts w:ascii="Times New Roman" w:hAnsi="Times New Roman"/>
+          <w:b w:val="false"/>
+          <w:b w:val="false"/>
+          <w:bCs w:val="false"/>
+          <w:sz w:val="28"/>
+          <w:szCs w:val="28"/>
+          <w:u w:val="none"/>
+        </w:rPr>
+      </w:pPr>
+      <w:r>
+        <w:rPr>
+          <w:rFonts w:ascii="Times New Roman" w:hAnsi="Times New Roman"/>
+          <w:b w:val="false"/>
+          <w:bCs w:val="false"/>
+          <w:sz w:val="28"/>
+          <w:szCs w:val="28"/>
+          <w:u w:val="none"/>
+        </w:rPr>
+        <w:t>2. docs.python.org</w:t>
+      </w:r>
+    </w:p>
+    <w:p>
+      <w:pPr>
+        <w:pStyle w:val="Normal"/>
+        <w:jc w:val="left"/>
+        <w:rPr>
+          <w:rFonts w:ascii="Times New Roman" w:hAnsi="Times New Roman"/>
+          <w:b w:val="false"/>
+          <w:b w:val="false"/>
+          <w:bCs w:val="false"/>
+          <w:sz w:val="28"/>
+          <w:szCs w:val="28"/>
+          <w:u w:val="none"/>
+        </w:rPr>
+      </w:pPr>
+      <w:r>
+        <w:rPr>
+          <w:rFonts w:ascii="Times New Roman" w:hAnsi="Times New Roman"/>
+          <w:b w:val="false"/>
+          <w:bCs w:val="false"/>
+          <w:sz w:val="28"/>
+          <w:szCs w:val="28"/>
+          <w:u w:val="none"/>
+        </w:rPr>
+        <w:t>3. tutorialspoint.com</w:t>
+      </w:r>
+    </w:p>
+    <w:p>
+      <w:pPr>
+        <w:pStyle w:val="Normal"/>
+        <w:jc w:val="left"/>
+        <w:rPr>
+          <w:rFonts w:ascii="Times New Roman" w:hAnsi="Times New Roman"/>
+          <w:b w:val="false"/>
+          <w:b w:val="false"/>
+          <w:bCs w:val="false"/>
+          <w:sz w:val="28"/>
+          <w:szCs w:val="28"/>
+          <w:u w:val="none"/>
+        </w:rPr>
+      </w:pPr>
+      <w:r>
+        <w:rPr>
+          <w:rFonts w:ascii="Times New Roman" w:hAnsi="Times New Roman"/>
+          <w:b w:val="false"/>
+          <w:bCs w:val="false"/>
+          <w:sz w:val="28"/>
+          <w:szCs w:val="28"/>
+          <w:u w:val="none"/>
+        </w:rPr>
+        <w:t>4. qt.io</w:t>
+      </w:r>
+    </w:p>
+    <w:p>
+      <w:pPr>
+        <w:pStyle w:val="Normal"/>
+        <w:jc w:val="left"/>
+        <w:rPr>
+          <w:rFonts w:ascii="Times New Roman" w:hAnsi="Times New Roman"/>
+          <w:b w:val="false"/>
+          <w:b w:val="false"/>
+          <w:bCs w:val="false"/>
+          <w:sz w:val="28"/>
+          <w:szCs w:val="28"/>
+          <w:u w:val="none"/>
+        </w:rPr>
+      </w:pPr>
+      <w:r>
+        <w:rPr>
+          <w:rFonts w:ascii="Times New Roman" w:hAnsi="Times New Roman"/>
+          <w:b w:val="false"/>
+          <w:bCs w:val="false"/>
+          <w:sz w:val="28"/>
+          <w:szCs w:val="28"/>
+          <w:u w:val="none"/>
+        </w:rPr>
+        <w:t>5. reddit.com</w:t>
+      </w:r>
+    </w:p>
+    <w:p>
+      <w:pPr>
+        <w:pStyle w:val="Normal"/>
+        <w:jc w:val="left"/>
+        <w:rPr>
+          <w:rFonts w:ascii="Times New Roman" w:hAnsi="Times New Roman"/>
+          <w:b w:val="false"/>
+          <w:b w:val="false"/>
+          <w:bCs w:val="false"/>
+          <w:sz w:val="28"/>
+          <w:szCs w:val="28"/>
+          <w:u w:val="none"/>
+        </w:rPr>
+      </w:pPr>
+      <w:r>
+        <w:rPr>
+          <w:rFonts w:ascii="Times New Roman" w:hAnsi="Times New Roman"/>
+          <w:b w:val="false"/>
+          <w:bCs w:val="false"/>
+          <w:sz w:val="28"/>
+          <w:szCs w:val="28"/>
+          <w:u w:val="none"/>
+        </w:rPr>
+        <w:t>6. stackoverflow.com</w:t>
       </w:r>
     </w:p>
     <w:sectPr>
@@ -3686,6 +10333,7 @@
       <w:pgNumType w:fmt="decimal"/>
       <w:formProt w:val="false"/>
       <w:textDirection w:val="lrTb"/>
+      <w:docGrid w:type="default" w:linePitch="100" w:charSpace="0"/>
     </w:sectPr>
   </w:body>
 </w:document>
@@ -4087,6 +10735,379 @@
   <w:abstractNum w:abstractNumId="4">
     <w:lvl w:ilvl="0">
       <w:start w:val="1"/>
+      <w:numFmt w:val="decimal"/>
+      <w:lvlText w:val="%1."/>
+      <w:lvlJc w:val="left"/>
+      <w:pPr>
+        <w:tabs>
+          <w:tab w:val="num" w:pos="709"/>
+        </w:tabs>
+        <w:ind w:left="709" w:hanging="283"/>
+      </w:pPr>
+      <w:rPr/>
+    </w:lvl>
+    <w:lvl w:ilvl="1">
+      <w:start w:val="1"/>
+      <w:numFmt w:val="bullet"/>
+      <w:lvlText w:val=""/>
+      <w:lvlJc w:val="left"/>
+      <w:pPr>
+        <w:tabs>
+          <w:tab w:val="num" w:pos="1418"/>
+        </w:tabs>
+        <w:ind w:left="1418" w:hanging="283"/>
+      </w:pPr>
+      <w:rPr>
+        <w:rFonts w:ascii="Symbol" w:hAnsi="Symbol" w:cs="Symbol" w:hint="default"/>
+      </w:rPr>
+    </w:lvl>
+    <w:lvl w:ilvl="2">
+      <w:start w:val="1"/>
+      <w:numFmt w:val="bullet"/>
+      <w:lvlText w:val=""/>
+      <w:lvlJc w:val="left"/>
+      <w:pPr>
+        <w:tabs>
+          <w:tab w:val="num" w:pos="2127"/>
+        </w:tabs>
+        <w:ind w:left="2127" w:hanging="283"/>
+      </w:pPr>
+      <w:rPr>
+        <w:rFonts w:ascii="Symbol" w:hAnsi="Symbol" w:cs="Symbol" w:hint="default"/>
+      </w:rPr>
+    </w:lvl>
+    <w:lvl w:ilvl="3">
+      <w:start w:val="1"/>
+      <w:numFmt w:val="bullet"/>
+      <w:lvlText w:val=""/>
+      <w:lvlJc w:val="left"/>
+      <w:pPr>
+        <w:tabs>
+          <w:tab w:val="num" w:pos="2836"/>
+        </w:tabs>
+        <w:ind w:left="2836" w:hanging="283"/>
+      </w:pPr>
+      <w:rPr>
+        <w:rFonts w:ascii="Symbol" w:hAnsi="Symbol" w:cs="Symbol" w:hint="default"/>
+      </w:rPr>
+    </w:lvl>
+    <w:lvl w:ilvl="4">
+      <w:start w:val="1"/>
+      <w:numFmt w:val="bullet"/>
+      <w:lvlText w:val=""/>
+      <w:lvlJc w:val="left"/>
+      <w:pPr>
+        <w:tabs>
+          <w:tab w:val="num" w:pos="3545"/>
+        </w:tabs>
+        <w:ind w:left="3545" w:hanging="283"/>
+      </w:pPr>
+      <w:rPr>
+        <w:rFonts w:ascii="Symbol" w:hAnsi="Symbol" w:cs="Symbol" w:hint="default"/>
+      </w:rPr>
+    </w:lvl>
+    <w:lvl w:ilvl="5">
+      <w:start w:val="1"/>
+      <w:numFmt w:val="bullet"/>
+      <w:lvlText w:val=""/>
+      <w:lvlJc w:val="left"/>
+      <w:pPr>
+        <w:tabs>
+          <w:tab w:val="num" w:pos="4254"/>
+        </w:tabs>
+        <w:ind w:left="4254" w:hanging="283"/>
+      </w:pPr>
+      <w:rPr>
+        <w:rFonts w:ascii="Symbol" w:hAnsi="Symbol" w:cs="Symbol" w:hint="default"/>
+      </w:rPr>
+    </w:lvl>
+    <w:lvl w:ilvl="6">
+      <w:start w:val="1"/>
+      <w:numFmt w:val="bullet"/>
+      <w:lvlText w:val=""/>
+      <w:lvlJc w:val="left"/>
+      <w:pPr>
+        <w:tabs>
+          <w:tab w:val="num" w:pos="4963"/>
+        </w:tabs>
+        <w:ind w:left="4963" w:hanging="283"/>
+      </w:pPr>
+      <w:rPr>
+        <w:rFonts w:ascii="Symbol" w:hAnsi="Symbol" w:cs="Symbol" w:hint="default"/>
+      </w:rPr>
+    </w:lvl>
+    <w:lvl w:ilvl="7">
+      <w:start w:val="1"/>
+      <w:numFmt w:val="bullet"/>
+      <w:lvlText w:val=""/>
+      <w:lvlJc w:val="left"/>
+      <w:pPr>
+        <w:tabs>
+          <w:tab w:val="num" w:pos="5672"/>
+        </w:tabs>
+        <w:ind w:left="5672" w:hanging="283"/>
+      </w:pPr>
+      <w:rPr>
+        <w:rFonts w:ascii="Symbol" w:hAnsi="Symbol" w:cs="Symbol" w:hint="default"/>
+      </w:rPr>
+    </w:lvl>
+    <w:lvl w:ilvl="8">
+      <w:start w:val="1"/>
+      <w:numFmt w:val="bullet"/>
+      <w:lvlText w:val=""/>
+      <w:lvlJc w:val="left"/>
+      <w:pPr>
+        <w:tabs>
+          <w:tab w:val="num" w:pos="6381"/>
+        </w:tabs>
+        <w:ind w:left="6381" w:hanging="283"/>
+      </w:pPr>
+      <w:rPr>
+        <w:rFonts w:ascii="Symbol" w:hAnsi="Symbol" w:cs="Symbol" w:hint="default"/>
+      </w:rPr>
+    </w:lvl>
+  </w:abstractNum>
+  <w:abstractNum w:abstractNumId="5">
+    <w:lvl w:ilvl="0">
+      <w:start w:val="1"/>
+      <w:numFmt w:val="decimal"/>
+      <w:lvlText w:val="%1."/>
+      <w:lvlJc w:val="left"/>
+      <w:pPr>
+        <w:tabs>
+          <w:tab w:val="num" w:pos="720"/>
+        </w:tabs>
+        <w:ind w:left="720" w:hanging="360"/>
+      </w:pPr>
+      <w:rPr/>
+    </w:lvl>
+    <w:lvl w:ilvl="1">
+      <w:start w:val="1"/>
+      <w:numFmt w:val="decimal"/>
+      <w:lvlText w:val="%2."/>
+      <w:lvlJc w:val="left"/>
+      <w:pPr>
+        <w:tabs>
+          <w:tab w:val="num" w:pos="1080"/>
+        </w:tabs>
+        <w:ind w:left="1080" w:hanging="360"/>
+      </w:pPr>
+      <w:rPr/>
+    </w:lvl>
+    <w:lvl w:ilvl="2">
+      <w:start w:val="1"/>
+      <w:numFmt w:val="decimal"/>
+      <w:lvlText w:val="%3."/>
+      <w:lvlJc w:val="left"/>
+      <w:pPr>
+        <w:tabs>
+          <w:tab w:val="num" w:pos="1440"/>
+        </w:tabs>
+        <w:ind w:left="1440" w:hanging="360"/>
+      </w:pPr>
+      <w:rPr/>
+    </w:lvl>
+    <w:lvl w:ilvl="3">
+      <w:start w:val="1"/>
+      <w:numFmt w:val="decimal"/>
+      <w:lvlText w:val="%4."/>
+      <w:lvlJc w:val="left"/>
+      <w:pPr>
+        <w:tabs>
+          <w:tab w:val="num" w:pos="1800"/>
+        </w:tabs>
+        <w:ind w:left="1800" w:hanging="360"/>
+      </w:pPr>
+      <w:rPr/>
+    </w:lvl>
+    <w:lvl w:ilvl="4">
+      <w:start w:val="1"/>
+      <w:numFmt w:val="decimal"/>
+      <w:lvlText w:val="%5."/>
+      <w:lvlJc w:val="left"/>
+      <w:pPr>
+        <w:tabs>
+          <w:tab w:val="num" w:pos="2160"/>
+        </w:tabs>
+        <w:ind w:left="2160" w:hanging="360"/>
+      </w:pPr>
+      <w:rPr/>
+    </w:lvl>
+    <w:lvl w:ilvl="5">
+      <w:start w:val="1"/>
+      <w:numFmt w:val="decimal"/>
+      <w:lvlText w:val="%6."/>
+      <w:lvlJc w:val="left"/>
+      <w:pPr>
+        <w:tabs>
+          <w:tab w:val="num" w:pos="2520"/>
+        </w:tabs>
+        <w:ind w:left="2520" w:hanging="360"/>
+      </w:pPr>
+      <w:rPr/>
+    </w:lvl>
+    <w:lvl w:ilvl="6">
+      <w:start w:val="1"/>
+      <w:numFmt w:val="decimal"/>
+      <w:lvlText w:val="%7."/>
+      <w:lvlJc w:val="left"/>
+      <w:pPr>
+        <w:tabs>
+          <w:tab w:val="num" w:pos="2880"/>
+        </w:tabs>
+        <w:ind w:left="2880" w:hanging="360"/>
+      </w:pPr>
+      <w:rPr/>
+    </w:lvl>
+    <w:lvl w:ilvl="7">
+      <w:start w:val="1"/>
+      <w:numFmt w:val="decimal"/>
+      <w:lvlText w:val="%8."/>
+      <w:lvlJc w:val="left"/>
+      <w:pPr>
+        <w:tabs>
+          <w:tab w:val="num" w:pos="3240"/>
+        </w:tabs>
+        <w:ind w:left="3240" w:hanging="360"/>
+      </w:pPr>
+      <w:rPr/>
+    </w:lvl>
+    <w:lvl w:ilvl="8">
+      <w:start w:val="1"/>
+      <w:numFmt w:val="decimal"/>
+      <w:lvlText w:val="%9."/>
+      <w:lvlJc w:val="left"/>
+      <w:pPr>
+        <w:tabs>
+          <w:tab w:val="num" w:pos="3600"/>
+        </w:tabs>
+        <w:ind w:left="3600" w:hanging="360"/>
+      </w:pPr>
+      <w:rPr/>
+    </w:lvl>
+  </w:abstractNum>
+  <w:abstractNum w:abstractNumId="6">
+    <w:lvl w:ilvl="0">
+      <w:start w:val="1"/>
+      <w:numFmt w:val="decimal"/>
+      <w:lvlText w:val="%1."/>
+      <w:lvlJc w:val="left"/>
+      <w:pPr>
+        <w:tabs>
+          <w:tab w:val="num" w:pos="720"/>
+        </w:tabs>
+        <w:ind w:left="720" w:hanging="360"/>
+      </w:pPr>
+      <w:rPr/>
+    </w:lvl>
+    <w:lvl w:ilvl="1">
+      <w:start w:val="1"/>
+      <w:numFmt w:val="decimal"/>
+      <w:lvlText w:val="%2."/>
+      <w:lvlJc w:val="left"/>
+      <w:pPr>
+        <w:tabs>
+          <w:tab w:val="num" w:pos="1080"/>
+        </w:tabs>
+        <w:ind w:left="1080" w:hanging="360"/>
+      </w:pPr>
+      <w:rPr/>
+    </w:lvl>
+    <w:lvl w:ilvl="2">
+      <w:start w:val="1"/>
+      <w:numFmt w:val="decimal"/>
+      <w:lvlText w:val="%3."/>
+      <w:lvlJc w:val="left"/>
+      <w:pPr>
+        <w:tabs>
+          <w:tab w:val="num" w:pos="1440"/>
+        </w:tabs>
+        <w:ind w:left="1440" w:hanging="360"/>
+      </w:pPr>
+      <w:rPr/>
+    </w:lvl>
+    <w:lvl w:ilvl="3">
+      <w:start w:val="1"/>
+      <w:numFmt w:val="decimal"/>
+      <w:lvlText w:val="%4."/>
+      <w:lvlJc w:val="left"/>
+      <w:pPr>
+        <w:tabs>
+          <w:tab w:val="num" w:pos="1800"/>
+        </w:tabs>
+        <w:ind w:left="1800" w:hanging="360"/>
+      </w:pPr>
+      <w:rPr/>
+    </w:lvl>
+    <w:lvl w:ilvl="4">
+      <w:start w:val="1"/>
+      <w:numFmt w:val="decimal"/>
+      <w:lvlText w:val="%5."/>
+      <w:lvlJc w:val="left"/>
+      <w:pPr>
+        <w:tabs>
+          <w:tab w:val="num" w:pos="2160"/>
+        </w:tabs>
+        <w:ind w:left="2160" w:hanging="360"/>
+      </w:pPr>
+      <w:rPr/>
+    </w:lvl>
+    <w:lvl w:ilvl="5">
+      <w:start w:val="1"/>
+      <w:numFmt w:val="decimal"/>
+      <w:lvlText w:val="%6."/>
+      <w:lvlJc w:val="left"/>
+      <w:pPr>
+        <w:tabs>
+          <w:tab w:val="num" w:pos="2520"/>
+        </w:tabs>
+        <w:ind w:left="2520" w:hanging="360"/>
+      </w:pPr>
+      <w:rPr/>
+    </w:lvl>
+    <w:lvl w:ilvl="6">
+      <w:start w:val="1"/>
+      <w:numFmt w:val="decimal"/>
+      <w:lvlText w:val="%7."/>
+      <w:lvlJc w:val="left"/>
+      <w:pPr>
+        <w:tabs>
+          <w:tab w:val="num" w:pos="2880"/>
+        </w:tabs>
+        <w:ind w:left="2880" w:hanging="360"/>
+      </w:pPr>
+      <w:rPr/>
+    </w:lvl>
+    <w:lvl w:ilvl="7">
+      <w:start w:val="1"/>
+      <w:numFmt w:val="decimal"/>
+      <w:lvlText w:val="%8."/>
+      <w:lvlJc w:val="left"/>
+      <w:pPr>
+        <w:tabs>
+          <w:tab w:val="num" w:pos="3240"/>
+        </w:tabs>
+        <w:ind w:left="3240" w:hanging="360"/>
+      </w:pPr>
+      <w:rPr/>
+    </w:lvl>
+    <w:lvl w:ilvl="8">
+      <w:start w:val="1"/>
+      <w:numFmt w:val="decimal"/>
+      <w:lvlText w:val="%9."/>
+      <w:lvlJc w:val="left"/>
+      <w:pPr>
+        <w:tabs>
+          <w:tab w:val="num" w:pos="3600"/>
+        </w:tabs>
+        <w:ind w:left="3600" w:hanging="360"/>
+      </w:pPr>
+      <w:rPr/>
+    </w:lvl>
+  </w:abstractNum>
+  <w:abstractNum w:abstractNumId="7">
+    <w:lvl w:ilvl="0">
+      <w:start w:val="1"/>
       <w:numFmt w:val="none"/>
       <w:suff w:val="nothing"/>
       <w:lvlText w:val=""/>
@@ -4214,6 +11235,15 @@
   </w:num>
   <w:num w:numId="4">
     <w:abstractNumId w:val="4"/>
+  </w:num>
+  <w:num w:numId="5">
+    <w:abstractNumId w:val="5"/>
+  </w:num>
+  <w:num w:numId="6">
+    <w:abstractNumId w:val="6"/>
+  </w:num>
+  <w:num w:numId="7">
+    <w:abstractNumId w:val="7"/>
   </w:num>
 </w:numbering>
 </file>
@@ -4232,7 +11262,6 @@
     </w:rPrDefault>
     <w:pPrDefault>
       <w:pPr>
-        <w:widowControl/>
         <w:suppressAutoHyphens w:val="true"/>
       </w:pPr>
     </w:pPrDefault>
@@ -4242,7 +11271,10 @@
     <w:qFormat/>
     <w:pPr>
       <w:widowControl/>
+      <w:suppressAutoHyphens w:val="true"/>
       <w:bidi w:val="0"/>
+      <w:spacing w:before="0" w:after="0"/>
+      <w:jc w:val="left"/>
     </w:pPr>
     <w:rPr>
       <w:rFonts w:ascii="Liberation Serif" w:hAnsi="Liberation Serif" w:eastAsia="NSimSun" w:cs="Arial"/>
@@ -4271,6 +11303,14 @@
     <w:name w:val="Numbering Symbols"/>
     <w:qFormat/>
     <w:rPr/>
+  </w:style>
+  <w:style w:type="character" w:styleId="Strong">
+    <w:name w:val="Strong"/>
+    <w:qFormat/>
+    <w:rPr>
+      <w:b/>
+      <w:bCs/>
+    </w:rPr>
   </w:style>
   <w:style w:type="character" w:styleId="StrongEmphasis">
     <w:name w:val="Strong"/>
@@ -4348,5 +11388,18 @@
     </w:pPr>
     <w:rPr/>
   </w:style>
+  <w:style w:type="paragraph" w:styleId="TableHeading">
+    <w:name w:val="Table Heading"/>
+    <w:basedOn w:val="TableContents"/>
+    <w:qFormat/>
+    <w:pPr>
+      <w:suppressLineNumbers/>
+      <w:jc w:val="center"/>
+    </w:pPr>
+    <w:rPr>
+      <w:b/>
+      <w:bCs/>
+    </w:rPr>
+  </w:style>
 </w:styles>
 </file>
--- a/docs/Documentation.docx
+++ b/docs/Documentation.docx
@@ -96,8 +96,8 @@
         </w:tblCellMar>
       </w:tblPr>
       <w:tblGrid>
-        <w:gridCol w:w="729"/>
-        <w:gridCol w:w="809"/>
+        <w:gridCol w:w="728"/>
+        <w:gridCol w:w="810"/>
         <w:gridCol w:w="5690"/>
         <w:gridCol w:w="2409"/>
       </w:tblGrid>
@@ -105,7 +105,7 @@
         <w:trPr/>
         <w:tc>
           <w:tcPr>
-            <w:tcW w:w="729" w:type="dxa"/>
+            <w:tcW w:w="728" w:type="dxa"/>
             <w:tcBorders>
               <w:top w:val="single" w:sz="4" w:space="0" w:color="000000"/>
               <w:left w:val="single" w:sz="4" w:space="0" w:color="000000"/>
@@ -136,7 +136,7 @@
         </w:tc>
         <w:tc>
           <w:tcPr>
-            <w:tcW w:w="809" w:type="dxa"/>
+            <w:tcW w:w="810" w:type="dxa"/>
             <w:tcBorders>
               <w:top w:val="single" w:sz="4" w:space="0" w:color="000000"/>
               <w:left w:val="single" w:sz="4" w:space="0" w:color="000000"/>
@@ -232,7 +232,7 @@
         <w:trPr/>
         <w:tc>
           <w:tcPr>
-            <w:tcW w:w="729" w:type="dxa"/>
+            <w:tcW w:w="728" w:type="dxa"/>
             <w:tcBorders>
               <w:left w:val="single" w:sz="4" w:space="0" w:color="000000"/>
               <w:bottom w:val="single" w:sz="4" w:space="0" w:color="000000"/>
@@ -262,7 +262,7 @@
         </w:tc>
         <w:tc>
           <w:tcPr>
-            <w:tcW w:w="809" w:type="dxa"/>
+            <w:tcW w:w="810" w:type="dxa"/>
             <w:tcBorders>
               <w:left w:val="single" w:sz="4" w:space="0" w:color="000000"/>
               <w:bottom w:val="single" w:sz="4" w:space="0" w:color="000000"/>
@@ -359,7 +359,7 @@
         <w:trPr/>
         <w:tc>
           <w:tcPr>
-            <w:tcW w:w="729" w:type="dxa"/>
+            <w:tcW w:w="728" w:type="dxa"/>
             <w:tcBorders>
               <w:left w:val="single" w:sz="4" w:space="0" w:color="000000"/>
               <w:bottom w:val="single" w:sz="4" w:space="0" w:color="000000"/>
@@ -388,7 +388,7 @@
         </w:tc>
         <w:tc>
           <w:tcPr>
-            <w:tcW w:w="809" w:type="dxa"/>
+            <w:tcW w:w="810" w:type="dxa"/>
             <w:tcBorders>
               <w:left w:val="single" w:sz="4" w:space="0" w:color="000000"/>
               <w:bottom w:val="single" w:sz="4" w:space="0" w:color="000000"/>
@@ -481,7 +481,7 @@
         <w:trPr/>
         <w:tc>
           <w:tcPr>
-            <w:tcW w:w="729" w:type="dxa"/>
+            <w:tcW w:w="728" w:type="dxa"/>
             <w:tcBorders>
               <w:left w:val="single" w:sz="4" w:space="0" w:color="000000"/>
               <w:bottom w:val="single" w:sz="4" w:space="0" w:color="000000"/>
@@ -510,7 +510,7 @@
         </w:tc>
         <w:tc>
           <w:tcPr>
-            <w:tcW w:w="809" w:type="dxa"/>
+            <w:tcW w:w="810" w:type="dxa"/>
             <w:tcBorders>
               <w:left w:val="single" w:sz="4" w:space="0" w:color="000000"/>
               <w:bottom w:val="single" w:sz="4" w:space="0" w:color="000000"/>
@@ -603,7 +603,7 @@
         <w:trPr/>
         <w:tc>
           <w:tcPr>
-            <w:tcW w:w="729" w:type="dxa"/>
+            <w:tcW w:w="728" w:type="dxa"/>
             <w:tcBorders>
               <w:left w:val="single" w:sz="4" w:space="0" w:color="000000"/>
               <w:bottom w:val="single" w:sz="4" w:space="0" w:color="000000"/>
@@ -632,7 +632,7 @@
         </w:tc>
         <w:tc>
           <w:tcPr>
-            <w:tcW w:w="809" w:type="dxa"/>
+            <w:tcW w:w="810" w:type="dxa"/>
             <w:tcBorders>
               <w:left w:val="single" w:sz="4" w:space="0" w:color="000000"/>
               <w:bottom w:val="single" w:sz="4" w:space="0" w:color="000000"/>
@@ -725,7 +725,7 @@
         <w:trPr/>
         <w:tc>
           <w:tcPr>
-            <w:tcW w:w="729" w:type="dxa"/>
+            <w:tcW w:w="728" w:type="dxa"/>
             <w:tcBorders>
               <w:left w:val="single" w:sz="4" w:space="0" w:color="000000"/>
               <w:bottom w:val="single" w:sz="4" w:space="0" w:color="000000"/>
@@ -755,7 +755,7 @@
         </w:tc>
         <w:tc>
           <w:tcPr>
-            <w:tcW w:w="809" w:type="dxa"/>
+            <w:tcW w:w="810" w:type="dxa"/>
             <w:tcBorders>
               <w:left w:val="single" w:sz="4" w:space="0" w:color="000000"/>
               <w:bottom w:val="single" w:sz="4" w:space="0" w:color="000000"/>
@@ -852,7 +852,7 @@
         <w:trPr/>
         <w:tc>
           <w:tcPr>
-            <w:tcW w:w="729" w:type="dxa"/>
+            <w:tcW w:w="728" w:type="dxa"/>
             <w:tcBorders>
               <w:left w:val="single" w:sz="4" w:space="0" w:color="000000"/>
               <w:bottom w:val="single" w:sz="4" w:space="0" w:color="000000"/>
@@ -881,7 +881,7 @@
         </w:tc>
         <w:tc>
           <w:tcPr>
-            <w:tcW w:w="809" w:type="dxa"/>
+            <w:tcW w:w="810" w:type="dxa"/>
             <w:tcBorders>
               <w:left w:val="single" w:sz="4" w:space="0" w:color="000000"/>
               <w:bottom w:val="single" w:sz="4" w:space="0" w:color="000000"/>
@@ -1049,7 +1049,7 @@
         <w:trPr/>
         <w:tc>
           <w:tcPr>
-            <w:tcW w:w="729" w:type="dxa"/>
+            <w:tcW w:w="728" w:type="dxa"/>
             <w:tcBorders>
               <w:left w:val="single" w:sz="4" w:space="0" w:color="000000"/>
               <w:bottom w:val="single" w:sz="4" w:space="0" w:color="000000"/>
@@ -1078,7 +1078,7 @@
         </w:tc>
         <w:tc>
           <w:tcPr>
-            <w:tcW w:w="809" w:type="dxa"/>
+            <w:tcW w:w="810" w:type="dxa"/>
             <w:tcBorders>
               <w:left w:val="single" w:sz="4" w:space="0" w:color="000000"/>
               <w:bottom w:val="single" w:sz="4" w:space="0" w:color="000000"/>
@@ -1171,7 +1171,7 @@
         <w:trPr/>
         <w:tc>
           <w:tcPr>
-            <w:tcW w:w="729" w:type="dxa"/>
+            <w:tcW w:w="728" w:type="dxa"/>
             <w:tcBorders>
               <w:left w:val="single" w:sz="4" w:space="0" w:color="000000"/>
               <w:bottom w:val="single" w:sz="4" w:space="0" w:color="000000"/>
@@ -1201,7 +1201,7 @@
         </w:tc>
         <w:tc>
           <w:tcPr>
-            <w:tcW w:w="809" w:type="dxa"/>
+            <w:tcW w:w="810" w:type="dxa"/>
             <w:tcBorders>
               <w:left w:val="single" w:sz="4" w:space="0" w:color="000000"/>
               <w:bottom w:val="single" w:sz="4" w:space="0" w:color="000000"/>
@@ -1298,7 +1298,7 @@
         <w:trPr/>
         <w:tc>
           <w:tcPr>
-            <w:tcW w:w="729" w:type="dxa"/>
+            <w:tcW w:w="728" w:type="dxa"/>
             <w:tcBorders>
               <w:left w:val="single" w:sz="4" w:space="0" w:color="000000"/>
               <w:bottom w:val="single" w:sz="4" w:space="0" w:color="000000"/>
@@ -1327,7 +1327,7 @@
         </w:tc>
         <w:tc>
           <w:tcPr>
-            <w:tcW w:w="809" w:type="dxa"/>
+            <w:tcW w:w="810" w:type="dxa"/>
             <w:tcBorders>
               <w:left w:val="single" w:sz="4" w:space="0" w:color="000000"/>
               <w:bottom w:val="single" w:sz="4" w:space="0" w:color="000000"/>
@@ -1420,7 +1420,7 @@
         <w:trPr/>
         <w:tc>
           <w:tcPr>
-            <w:tcW w:w="729" w:type="dxa"/>
+            <w:tcW w:w="728" w:type="dxa"/>
             <w:tcBorders>
               <w:left w:val="single" w:sz="4" w:space="0" w:color="000000"/>
               <w:bottom w:val="single" w:sz="4" w:space="0" w:color="000000"/>
@@ -1449,7 +1449,7 @@
         </w:tc>
         <w:tc>
           <w:tcPr>
-            <w:tcW w:w="809" w:type="dxa"/>
+            <w:tcW w:w="810" w:type="dxa"/>
             <w:tcBorders>
               <w:left w:val="single" w:sz="4" w:space="0" w:color="000000"/>
               <w:bottom w:val="single" w:sz="4" w:space="0" w:color="000000"/>
@@ -1542,7 +1542,7 @@
         <w:trPr/>
         <w:tc>
           <w:tcPr>
-            <w:tcW w:w="729" w:type="dxa"/>
+            <w:tcW w:w="728" w:type="dxa"/>
             <w:tcBorders>
               <w:left w:val="single" w:sz="4" w:space="0" w:color="000000"/>
               <w:bottom w:val="single" w:sz="4" w:space="0" w:color="000000"/>
@@ -1571,7 +1571,7 @@
         </w:tc>
         <w:tc>
           <w:tcPr>
-            <w:tcW w:w="809" w:type="dxa"/>
+            <w:tcW w:w="810" w:type="dxa"/>
             <w:tcBorders>
               <w:left w:val="single" w:sz="4" w:space="0" w:color="000000"/>
               <w:bottom w:val="single" w:sz="4" w:space="0" w:color="000000"/>
@@ -1664,7 +1664,7 @@
         <w:trPr/>
         <w:tc>
           <w:tcPr>
-            <w:tcW w:w="729" w:type="dxa"/>
+            <w:tcW w:w="728" w:type="dxa"/>
             <w:tcBorders>
               <w:left w:val="single" w:sz="4" w:space="0" w:color="000000"/>
               <w:bottom w:val="single" w:sz="4" w:space="0" w:color="000000"/>
@@ -1694,7 +1694,7 @@
         </w:tc>
         <w:tc>
           <w:tcPr>
-            <w:tcW w:w="809" w:type="dxa"/>
+            <w:tcW w:w="810" w:type="dxa"/>
             <w:tcBorders>
               <w:left w:val="single" w:sz="4" w:space="0" w:color="000000"/>
               <w:bottom w:val="single" w:sz="4" w:space="0" w:color="000000"/>
@@ -1791,7 +1791,7 @@
         <w:trPr/>
         <w:tc>
           <w:tcPr>
-            <w:tcW w:w="729" w:type="dxa"/>
+            <w:tcW w:w="728" w:type="dxa"/>
             <w:tcBorders>
               <w:left w:val="single" w:sz="4" w:space="0" w:color="000000"/>
               <w:bottom w:val="single" w:sz="4" w:space="0" w:color="000000"/>
@@ -1821,7 +1821,7 @@
         </w:tc>
         <w:tc>
           <w:tcPr>
-            <w:tcW w:w="809" w:type="dxa"/>
+            <w:tcW w:w="810" w:type="dxa"/>
             <w:tcBorders>
               <w:left w:val="single" w:sz="4" w:space="0" w:color="000000"/>
               <w:bottom w:val="single" w:sz="4" w:space="0" w:color="000000"/>
@@ -1920,7 +1920,7 @@
         </w:trPr>
         <w:tc>
           <w:tcPr>
-            <w:tcW w:w="729" w:type="dxa"/>
+            <w:tcW w:w="728" w:type="dxa"/>
             <w:tcBorders>
               <w:left w:val="single" w:sz="4" w:space="0" w:color="000000"/>
               <w:bottom w:val="single" w:sz="4" w:space="0" w:color="000000"/>
@@ -1950,7 +1950,7 @@
         </w:tc>
         <w:tc>
           <w:tcPr>
-            <w:tcW w:w="809" w:type="dxa"/>
+            <w:tcW w:w="810" w:type="dxa"/>
             <w:tcBorders>
               <w:left w:val="single" w:sz="4" w:space="0" w:color="000000"/>
               <w:bottom w:val="single" w:sz="4" w:space="0" w:color="000000"/>
@@ -2049,7 +2049,7 @@
         </w:trPr>
         <w:tc>
           <w:tcPr>
-            <w:tcW w:w="729" w:type="dxa"/>
+            <w:tcW w:w="728" w:type="dxa"/>
             <w:tcBorders>
               <w:left w:val="single" w:sz="4" w:space="0" w:color="000000"/>
               <w:bottom w:val="single" w:sz="4" w:space="0" w:color="000000"/>
@@ -2079,7 +2079,7 @@
         </w:tc>
         <w:tc>
           <w:tcPr>
-            <w:tcW w:w="809" w:type="dxa"/>
+            <w:tcW w:w="810" w:type="dxa"/>
             <w:tcBorders>
               <w:left w:val="single" w:sz="4" w:space="0" w:color="000000"/>
               <w:bottom w:val="single" w:sz="4" w:space="0" w:color="000000"/>
@@ -4278,7 +4278,7 @@
       </w:pPr>
       <w:r>
         <w:rPr>
-          <w:rStyle w:val="StrongEmphasis"/>
+          <w:rStyle w:val="Strong"/>
           <w:rFonts w:ascii="Times New Roman" w:hAnsi="Times New Roman"/>
           <w:sz w:val="28"/>
           <w:szCs w:val="28"/>
@@ -4359,7 +4359,7 @@
       </w:pPr>
       <w:r>
         <w:rPr>
-          <w:rStyle w:val="StrongEmphasis"/>
+          <w:rStyle w:val="Strong"/>
           <w:rFonts w:ascii="Times New Roman" w:hAnsi="Times New Roman"/>
           <w:sz w:val="28"/>
           <w:szCs w:val="28"/>
@@ -4439,7 +4439,7 @@
       </w:pPr>
       <w:r>
         <w:rPr>
-          <w:rStyle w:val="StrongEmphasis"/>
+          <w:rStyle w:val="Strong"/>
           <w:rFonts w:ascii="Times New Roman" w:hAnsi="Times New Roman"/>
           <w:sz w:val="28"/>
           <w:szCs w:val="28"/>
@@ -4519,7 +4519,7 @@
       </w:pPr>
       <w:r>
         <w:rPr>
-          <w:rStyle w:val="StrongEmphasis"/>
+          <w:rStyle w:val="Strong"/>
           <w:rFonts w:ascii="Times New Roman" w:hAnsi="Times New Roman"/>
           <w:sz w:val="28"/>
           <w:szCs w:val="28"/>
@@ -4599,7 +4599,7 @@
       </w:pPr>
       <w:r>
         <w:rPr>
-          <w:rStyle w:val="StrongEmphasis"/>
+          <w:rStyle w:val="Strong"/>
           <w:rFonts w:ascii="Times New Roman" w:hAnsi="Times New Roman"/>
           <w:sz w:val="28"/>
           <w:szCs w:val="28"/>
@@ -4679,7 +4679,7 @@
       </w:pPr>
       <w:r>
         <w:rPr>
-          <w:rStyle w:val="StrongEmphasis"/>
+          <w:rStyle w:val="Strong"/>
           <w:rFonts w:ascii="Times New Roman" w:hAnsi="Times New Roman"/>
           <w:sz w:val="28"/>
           <w:szCs w:val="28"/>
@@ -4731,7 +4731,7 @@
       </w:pPr>
       <w:r>
         <w:rPr>
-          <w:rStyle w:val="StrongEmphasis"/>
+          <w:rStyle w:val="Strong"/>
           <w:rFonts w:ascii="Times New Roman" w:hAnsi="Times New Roman"/>
           <w:sz w:val="28"/>
           <w:szCs w:val="28"/>
@@ -4783,7 +4783,7 @@
       </w:pPr>
       <w:r>
         <w:rPr>
-          <w:rStyle w:val="StrongEmphasis"/>
+          <w:rStyle w:val="Strong"/>
           <w:rFonts w:ascii="Times New Roman" w:hAnsi="Times New Roman"/>
           <w:sz w:val="28"/>
           <w:szCs w:val="28"/>
@@ -4977,18 +4977,115 @@
         </w:rPr>
       </w:pPr>
       <w:r>
+        <w:rPr>
+          <w:rFonts w:ascii="Times New Roman" w:hAnsi="Times New Roman"/>
+          <w:b w:val="false"/>
+          <w:bCs w:val="false"/>
+          <w:color w:val="FFFFFF"/>
+          <w:sz w:val="28"/>
+          <w:szCs w:val="28"/>
+          <w:u w:val="none"/>
+        </w:rPr>
+        <w:t>sdads</w:t>
+      </w:r>
+    </w:p>
+    <w:p>
+      <w:pPr>
+        <w:pStyle w:val="TextBody"/>
+        <w:bidi w:val="0"/>
+        <w:spacing w:before="0" w:after="140"/>
+        <w:jc w:val="left"/>
+        <w:rPr>
+          <w:rFonts w:ascii="Times New Roman" w:hAnsi="Times New Roman"/>
+          <w:b w:val="false"/>
+          <w:b w:val="false"/>
+          <w:bCs w:val="false"/>
+          <w:color w:val="FFFFFF"/>
+          <w:sz w:val="28"/>
+          <w:szCs w:val="28"/>
+          <w:u w:val="none"/>
+        </w:rPr>
+      </w:pPr>
+      <w:r>
+        <w:rPr>
+          <w:rFonts w:ascii="Times New Roman" w:hAnsi="Times New Roman"/>
+          <w:b w:val="false"/>
+          <w:bCs w:val="false"/>
+          <w:color w:val="FFFFFF"/>
+          <w:sz w:val="28"/>
+          <w:szCs w:val="28"/>
+          <w:u w:val="none"/>
+        </w:rPr>
+      </w:r>
+    </w:p>
+    <w:p>
+      <w:pPr>
+        <w:pStyle w:val="TextBody"/>
+        <w:bidi w:val="0"/>
+        <w:spacing w:before="0" w:after="140"/>
+        <w:jc w:val="left"/>
+        <w:rPr>
+          <w:rFonts w:ascii="Times New Roman" w:hAnsi="Times New Roman"/>
+          <w:b w:val="false"/>
+          <w:b w:val="false"/>
+          <w:bCs w:val="false"/>
+          <w:color w:val="FFFFFF"/>
+          <w:sz w:val="28"/>
+          <w:szCs w:val="28"/>
+          <w:u w:val="none"/>
+        </w:rPr>
+      </w:pPr>
+      <w:r>
+        <w:rPr>
+          <w:rFonts w:ascii="Times New Roman" w:hAnsi="Times New Roman"/>
+          <w:b w:val="false"/>
+          <w:bCs w:val="false"/>
+          <w:color w:val="FFFFFF"/>
+          <w:sz w:val="28"/>
+          <w:szCs w:val="28"/>
+          <w:u w:val="none"/>
+        </w:rPr>
+      </w:r>
+    </w:p>
+    <w:p>
+      <w:pPr>
+        <w:pStyle w:val="TextBody"/>
+        <w:bidi w:val="0"/>
+        <w:spacing w:before="0" w:after="140"/>
+        <w:jc w:val="left"/>
+        <w:rPr>
+          <w:rFonts w:ascii="Times New Roman" w:hAnsi="Times New Roman"/>
+          <w:b w:val="false"/>
+          <w:b w:val="false"/>
+          <w:bCs w:val="false"/>
+          <w:color w:val="FFFFFF"/>
+          <w:sz w:val="28"/>
+          <w:szCs w:val="28"/>
+          <w:u w:val="none"/>
+        </w:rPr>
+      </w:pPr>
+      <w:r>
+        <w:rPr>
+          <w:rFonts w:ascii="Times New Roman" w:hAnsi="Times New Roman"/>
+          <w:b w:val="false"/>
+          <w:bCs w:val="false"/>
+          <w:color w:val="FFFFFF"/>
+          <w:sz w:val="28"/>
+          <w:szCs w:val="28"/>
+          <w:u w:val="none"/>
+        </w:rPr>
         <w:drawing>
-          <wp:anchor behindDoc="0" distT="0" distB="0" distL="0" distR="0" simplePos="0" locked="0" layoutInCell="0" allowOverlap="1" relativeHeight="2">
+          <wp:anchor behindDoc="0" distT="0" distB="0" distL="0" distR="0" simplePos="0" locked="0" layoutInCell="0" allowOverlap="1" relativeHeight="3">
             <wp:simplePos x="0" y="0"/>
             <wp:positionH relativeFrom="column">
-              <wp:posOffset>95250</wp:posOffset>
+              <wp:posOffset>147955</wp:posOffset>
             </wp:positionH>
             <wp:positionV relativeFrom="paragraph">
-              <wp:posOffset>34925</wp:posOffset>
+              <wp:posOffset>1037590</wp:posOffset>
             </wp:positionV>
-            <wp:extent cx="6120130" cy="8159750"/>
+            <wp:extent cx="6120130" cy="3281045"/>
             <wp:effectExtent l="0" t="0" r="0" b="0"/>
-            <wp:wrapNone/>
+            <wp:wrapSquare wrapText="largest"/>
             <wp:docPr id="1" name="Image1" descr=""/>
             <wp:cNvGraphicFramePr>
               <a:graphicFrameLocks xmlns:a="http://schemas.openxmlformats.org/drawingml/2006/main" noChangeAspect="1"/>
@@ -5011,7 +5108,7 @@
                   <pic:spPr bwMode="auto">
                     <a:xfrm>
                       <a:off x="0" y="0"/>
-                      <a:ext cx="6120130" cy="8159750"/>
+                      <a:ext cx="6120130" cy="3281045"/>
                     </a:xfrm>
                     <a:prstGeom prst="rect">
                       <a:avLst/>
@@ -5022,105 +5119,6 @@
             </a:graphic>
           </wp:anchor>
         </w:drawing>
-      </w:r>
-      <w:r>
-        <w:rPr>
-          <w:rFonts w:ascii="Times New Roman" w:hAnsi="Times New Roman"/>
-          <w:b w:val="false"/>
-          <w:bCs w:val="false"/>
-          <w:color w:val="FFFFFF"/>
-          <w:sz w:val="28"/>
-          <w:szCs w:val="28"/>
-          <w:u w:val="none"/>
-        </w:rPr>
-        <w:t>sdads</w:t>
-      </w:r>
-    </w:p>
-    <w:p>
-      <w:pPr>
-        <w:pStyle w:val="TextBody"/>
-        <w:bidi w:val="0"/>
-        <w:spacing w:before="0" w:after="140"/>
-        <w:jc w:val="left"/>
-        <w:rPr>
-          <w:rFonts w:ascii="Times New Roman" w:hAnsi="Times New Roman"/>
-          <w:b w:val="false"/>
-          <w:b w:val="false"/>
-          <w:bCs w:val="false"/>
-          <w:color w:val="FFFFFF"/>
-          <w:sz w:val="28"/>
-          <w:szCs w:val="28"/>
-          <w:u w:val="none"/>
-        </w:rPr>
-      </w:pPr>
-      <w:r>
-        <w:rPr>
-          <w:rFonts w:ascii="Times New Roman" w:hAnsi="Times New Roman"/>
-          <w:b w:val="false"/>
-          <w:bCs w:val="false"/>
-          <w:color w:val="FFFFFF"/>
-          <w:sz w:val="28"/>
-          <w:szCs w:val="28"/>
-          <w:u w:val="none"/>
-        </w:rPr>
-      </w:r>
-    </w:p>
-    <w:p>
-      <w:pPr>
-        <w:pStyle w:val="TextBody"/>
-        <w:bidi w:val="0"/>
-        <w:spacing w:before="0" w:after="140"/>
-        <w:jc w:val="left"/>
-        <w:rPr>
-          <w:rFonts w:ascii="Times New Roman" w:hAnsi="Times New Roman"/>
-          <w:b w:val="false"/>
-          <w:b w:val="false"/>
-          <w:bCs w:val="false"/>
-          <w:color w:val="FFFFFF"/>
-          <w:sz w:val="28"/>
-          <w:szCs w:val="28"/>
-          <w:u w:val="none"/>
-        </w:rPr>
-      </w:pPr>
-      <w:r>
-        <w:rPr>
-          <w:rFonts w:ascii="Times New Roman" w:hAnsi="Times New Roman"/>
-          <w:b w:val="false"/>
-          <w:bCs w:val="false"/>
-          <w:color w:val="FFFFFF"/>
-          <w:sz w:val="28"/>
-          <w:szCs w:val="28"/>
-          <w:u w:val="none"/>
-        </w:rPr>
-      </w:r>
-    </w:p>
-    <w:p>
-      <w:pPr>
-        <w:pStyle w:val="TextBody"/>
-        <w:bidi w:val="0"/>
-        <w:spacing w:before="0" w:after="140"/>
-        <w:jc w:val="left"/>
-        <w:rPr>
-          <w:rFonts w:ascii="Times New Roman" w:hAnsi="Times New Roman"/>
-          <w:b w:val="false"/>
-          <w:b w:val="false"/>
-          <w:bCs w:val="false"/>
-          <w:color w:val="FFFFFF"/>
-          <w:sz w:val="28"/>
-          <w:szCs w:val="28"/>
-          <w:u w:val="none"/>
-        </w:rPr>
-      </w:pPr>
-      <w:r>
-        <w:rPr>
-          <w:rFonts w:ascii="Times New Roman" w:hAnsi="Times New Roman"/>
-          <w:b w:val="false"/>
-          <w:bCs w:val="false"/>
-          <w:color w:val="FFFFFF"/>
-          <w:sz w:val="28"/>
-          <w:szCs w:val="28"/>
-          <w:u w:val="none"/>
-        </w:rPr>
       </w:r>
     </w:p>
     <w:p>
@@ -5806,23 +5804,24 @@
         </w:tblCellMar>
       </w:tblPr>
       <w:tblGrid>
-        <w:gridCol w:w="563"/>
-        <w:gridCol w:w="2649"/>
+        <w:gridCol w:w="562"/>
+        <w:gridCol w:w="2650"/>
+        <w:gridCol w:w="1606"/>
         <w:gridCol w:w="1607"/>
         <w:gridCol w:w="1606"/>
         <w:gridCol w:w="1606"/>
-        <w:gridCol w:w="1607"/>
       </w:tblGrid>
       <w:tr>
         <w:trPr/>
         <w:tc>
           <w:tcPr>
-            <w:tcW w:w="563" w:type="dxa"/>
+            <w:tcW w:w="562" w:type="dxa"/>
             <w:tcBorders/>
           </w:tcPr>
           <w:p>
             <w:pPr>
               <w:pStyle w:val="TableContents"/>
+              <w:widowControl w:val="false"/>
               <w:rPr/>
             </w:pPr>
             <w:r>
@@ -5833,17 +5832,35 @@
         </w:tc>
         <w:tc>
           <w:tcPr>
-            <w:tcW w:w="2649" w:type="dxa"/>
+            <w:tcW w:w="2650" w:type="dxa"/>
             <w:tcBorders/>
           </w:tcPr>
           <w:p>
             <w:pPr>
               <w:pStyle w:val="TableContents"/>
+              <w:widowControl w:val="false"/>
               <w:rPr/>
             </w:pPr>
             <w:r>
               <w:rPr/>
               <w:t>Field Name</w:t>
+            </w:r>
+          </w:p>
+        </w:tc>
+        <w:tc>
+          <w:tcPr>
+            <w:tcW w:w="1606" w:type="dxa"/>
+            <w:tcBorders/>
+          </w:tcPr>
+          <w:p>
+            <w:pPr>
+              <w:pStyle w:val="TableContents"/>
+              <w:widowControl w:val="false"/>
+              <w:rPr/>
+            </w:pPr>
+            <w:r>
+              <w:rPr/>
+              <w:t>Caption</w:t>
             </w:r>
           </w:p>
         </w:tc>
@@ -5855,22 +5872,7 @@
           <w:p>
             <w:pPr>
               <w:pStyle w:val="TableContents"/>
-              <w:rPr/>
-            </w:pPr>
-            <w:r>
-              <w:rPr/>
-              <w:t>Caption</w:t>
-            </w:r>
-          </w:p>
-        </w:tc>
-        <w:tc>
-          <w:tcPr>
-            <w:tcW w:w="1606" w:type="dxa"/>
-            <w:tcBorders/>
-          </w:tcPr>
-          <w:p>
-            <w:pPr>
-              <w:pStyle w:val="TableContents"/>
+              <w:widowControl w:val="false"/>
               <w:rPr/>
             </w:pPr>
             <w:r>
@@ -5887,6 +5889,7 @@
           <w:p>
             <w:pPr>
               <w:pStyle w:val="TableContents"/>
+              <w:widowControl w:val="false"/>
               <w:rPr/>
             </w:pPr>
             <w:r>
@@ -5897,12 +5900,13 @@
         </w:tc>
         <w:tc>
           <w:tcPr>
-            <w:tcW w:w="1607" w:type="dxa"/>
+            <w:tcW w:w="1606" w:type="dxa"/>
             <w:tcBorders/>
           </w:tcPr>
           <w:p>
             <w:pPr>
               <w:pStyle w:val="TableContents"/>
+              <w:widowControl w:val="false"/>
               <w:rPr/>
             </w:pPr>
             <w:r>
@@ -5916,12 +5920,13 @@
         <w:trPr/>
         <w:tc>
           <w:tcPr>
-            <w:tcW w:w="563" w:type="dxa"/>
+            <w:tcW w:w="562" w:type="dxa"/>
             <w:tcBorders/>
           </w:tcPr>
           <w:p>
             <w:pPr>
               <w:pStyle w:val="TableContents"/>
+              <w:widowControl w:val="false"/>
               <w:rPr/>
             </w:pPr>
             <w:r>
@@ -5932,17 +5937,34 @@
         </w:tc>
         <w:tc>
           <w:tcPr>
-            <w:tcW w:w="2649" w:type="dxa"/>
+            <w:tcW w:w="2650" w:type="dxa"/>
             <w:tcBorders/>
           </w:tcPr>
           <w:p>
             <w:pPr>
               <w:pStyle w:val="TableContents"/>
+              <w:widowControl w:val="false"/>
               <w:rPr/>
             </w:pPr>
             <w:r>
               <w:rPr/>
               <w:t>stock_id</w:t>
+            </w:r>
+          </w:p>
+        </w:tc>
+        <w:tc>
+          <w:tcPr>
+            <w:tcW w:w="1606" w:type="dxa"/>
+            <w:tcBorders/>
+          </w:tcPr>
+          <w:p>
+            <w:pPr>
+              <w:pStyle w:val="TableContents"/>
+              <w:widowControl w:val="false"/>
+              <w:rPr/>
+            </w:pPr>
+            <w:r>
+              <w:rPr/>
             </w:r>
           </w:p>
         </w:tc>
@@ -5954,21 +5976,7 @@
           <w:p>
             <w:pPr>
               <w:pStyle w:val="TableContents"/>
-              <w:rPr/>
-            </w:pPr>
-            <w:r>
-              <w:rPr/>
-            </w:r>
-          </w:p>
-        </w:tc>
-        <w:tc>
-          <w:tcPr>
-            <w:tcW w:w="1606" w:type="dxa"/>
-            <w:tcBorders/>
-          </w:tcPr>
-          <w:p>
-            <w:pPr>
-              <w:pStyle w:val="TableContents"/>
+              <w:widowControl w:val="false"/>
               <w:rPr/>
             </w:pPr>
             <w:r>
@@ -5985,6 +5993,75 @@
           <w:p>
             <w:pPr>
               <w:pStyle w:val="TableContents"/>
+              <w:widowControl w:val="false"/>
+              <w:rPr/>
+            </w:pPr>
+            <w:r>
+              <w:rPr/>
+            </w:r>
+          </w:p>
+        </w:tc>
+        <w:tc>
+          <w:tcPr>
+            <w:tcW w:w="1606" w:type="dxa"/>
+            <w:tcBorders/>
+          </w:tcPr>
+          <w:p>
+            <w:pPr>
+              <w:pStyle w:val="TableContents"/>
+              <w:widowControl w:val="false"/>
+              <w:rPr/>
+            </w:pPr>
+            <w:r>
+              <w:rPr/>
+            </w:r>
+          </w:p>
+        </w:tc>
+      </w:tr>
+      <w:tr>
+        <w:trPr/>
+        <w:tc>
+          <w:tcPr>
+            <w:tcW w:w="562" w:type="dxa"/>
+            <w:tcBorders/>
+          </w:tcPr>
+          <w:p>
+            <w:pPr>
+              <w:pStyle w:val="TableContents"/>
+              <w:widowControl w:val="false"/>
+              <w:rPr/>
+            </w:pPr>
+            <w:r>
+              <w:rPr/>
+            </w:r>
+          </w:p>
+        </w:tc>
+        <w:tc>
+          <w:tcPr>
+            <w:tcW w:w="2650" w:type="dxa"/>
+            <w:tcBorders/>
+          </w:tcPr>
+          <w:p>
+            <w:pPr>
+              <w:pStyle w:val="TableContents"/>
+              <w:widowControl w:val="false"/>
+              <w:rPr/>
+            </w:pPr>
+            <w:r>
+              <w:rPr/>
+              <w:t>symbol</w:t>
+            </w:r>
+          </w:p>
+        </w:tc>
+        <w:tc>
+          <w:tcPr>
+            <w:tcW w:w="1606" w:type="dxa"/>
+            <w:tcBorders/>
+          </w:tcPr>
+          <w:p>
+            <w:pPr>
+              <w:pStyle w:val="TableContents"/>
+              <w:widowControl w:val="false"/>
               <w:rPr/>
             </w:pPr>
             <w:r>
@@ -6000,70 +6077,7 @@
           <w:p>
             <w:pPr>
               <w:pStyle w:val="TableContents"/>
-              <w:rPr/>
-            </w:pPr>
-            <w:r>
-              <w:rPr/>
-            </w:r>
-          </w:p>
-        </w:tc>
-      </w:tr>
-      <w:tr>
-        <w:trPr/>
-        <w:tc>
-          <w:tcPr>
-            <w:tcW w:w="563" w:type="dxa"/>
-            <w:tcBorders/>
-          </w:tcPr>
-          <w:p>
-            <w:pPr>
-              <w:pStyle w:val="TableContents"/>
-              <w:rPr/>
-            </w:pPr>
-            <w:r>
-              <w:rPr/>
-            </w:r>
-          </w:p>
-        </w:tc>
-        <w:tc>
-          <w:tcPr>
-            <w:tcW w:w="2649" w:type="dxa"/>
-            <w:tcBorders/>
-          </w:tcPr>
-          <w:p>
-            <w:pPr>
-              <w:pStyle w:val="TableContents"/>
-              <w:rPr/>
-            </w:pPr>
-            <w:r>
-              <w:rPr/>
-              <w:t>symbol</w:t>
-            </w:r>
-          </w:p>
-        </w:tc>
-        <w:tc>
-          <w:tcPr>
-            <w:tcW w:w="1607" w:type="dxa"/>
-            <w:tcBorders/>
-          </w:tcPr>
-          <w:p>
-            <w:pPr>
-              <w:pStyle w:val="TableContents"/>
-              <w:rPr/>
-            </w:pPr>
-            <w:r>
-              <w:rPr/>
-            </w:r>
-          </w:p>
-        </w:tc>
-        <w:tc>
-          <w:tcPr>
-            <w:tcW w:w="1606" w:type="dxa"/>
-            <w:tcBorders/>
-          </w:tcPr>
-          <w:p>
-            <w:pPr>
-              <w:pStyle w:val="TableContents"/>
+              <w:widowControl w:val="false"/>
               <w:rPr/>
             </w:pPr>
             <w:r>
@@ -6080,6 +6094,75 @@
           <w:p>
             <w:pPr>
               <w:pStyle w:val="TableContents"/>
+              <w:widowControl w:val="false"/>
+              <w:rPr/>
+            </w:pPr>
+            <w:r>
+              <w:rPr/>
+            </w:r>
+          </w:p>
+        </w:tc>
+        <w:tc>
+          <w:tcPr>
+            <w:tcW w:w="1606" w:type="dxa"/>
+            <w:tcBorders/>
+          </w:tcPr>
+          <w:p>
+            <w:pPr>
+              <w:pStyle w:val="TableContents"/>
+              <w:widowControl w:val="false"/>
+              <w:rPr/>
+            </w:pPr>
+            <w:r>
+              <w:rPr/>
+            </w:r>
+          </w:p>
+        </w:tc>
+      </w:tr>
+      <w:tr>
+        <w:trPr/>
+        <w:tc>
+          <w:tcPr>
+            <w:tcW w:w="562" w:type="dxa"/>
+            <w:tcBorders/>
+          </w:tcPr>
+          <w:p>
+            <w:pPr>
+              <w:pStyle w:val="TableContents"/>
+              <w:widowControl w:val="false"/>
+              <w:rPr/>
+            </w:pPr>
+            <w:r>
+              <w:rPr/>
+            </w:r>
+          </w:p>
+        </w:tc>
+        <w:tc>
+          <w:tcPr>
+            <w:tcW w:w="2650" w:type="dxa"/>
+            <w:tcBorders/>
+          </w:tcPr>
+          <w:p>
+            <w:pPr>
+              <w:pStyle w:val="TableContents"/>
+              <w:widowControl w:val="false"/>
+              <w:rPr/>
+            </w:pPr>
+            <w:r>
+              <w:rPr/>
+              <w:t>company_text</w:t>
+            </w:r>
+          </w:p>
+        </w:tc>
+        <w:tc>
+          <w:tcPr>
+            <w:tcW w:w="1606" w:type="dxa"/>
+            <w:tcBorders/>
+          </w:tcPr>
+          <w:p>
+            <w:pPr>
+              <w:pStyle w:val="TableContents"/>
+              <w:widowControl w:val="false"/>
               <w:rPr/>
             </w:pPr>
             <w:r>
@@ -6095,70 +6178,7 @@
           <w:p>
             <w:pPr>
               <w:pStyle w:val="TableContents"/>
-              <w:rPr/>
-            </w:pPr>
-            <w:r>
-              <w:rPr/>
-            </w:r>
-          </w:p>
-        </w:tc>
-      </w:tr>
-      <w:tr>
-        <w:trPr/>
-        <w:tc>
-          <w:tcPr>
-            <w:tcW w:w="563" w:type="dxa"/>
-            <w:tcBorders/>
-          </w:tcPr>
-          <w:p>
-            <w:pPr>
-              <w:pStyle w:val="TableContents"/>
-              <w:rPr/>
-            </w:pPr>
-            <w:r>
-              <w:rPr/>
-            </w:r>
-          </w:p>
-        </w:tc>
-        <w:tc>
-          <w:tcPr>
-            <w:tcW w:w="2649" w:type="dxa"/>
-            <w:tcBorders/>
-          </w:tcPr>
-          <w:p>
-            <w:pPr>
-              <w:pStyle w:val="TableContents"/>
-              <w:rPr/>
-            </w:pPr>
-            <w:r>
-              <w:rPr/>
-              <w:t>company_text</w:t>
-            </w:r>
-          </w:p>
-        </w:tc>
-        <w:tc>
-          <w:tcPr>
-            <w:tcW w:w="1607" w:type="dxa"/>
-            <w:tcBorders/>
-          </w:tcPr>
-          <w:p>
-            <w:pPr>
-              <w:pStyle w:val="TableContents"/>
-              <w:rPr/>
-            </w:pPr>
-            <w:r>
-              <w:rPr/>
-            </w:r>
-          </w:p>
-        </w:tc>
-        <w:tc>
-          <w:tcPr>
-            <w:tcW w:w="1606" w:type="dxa"/>
-            <w:tcBorders/>
-          </w:tcPr>
-          <w:p>
-            <w:pPr>
-              <w:pStyle w:val="TableContents"/>
+              <w:widowControl w:val="false"/>
               <w:rPr/>
             </w:pPr>
             <w:r>
@@ -6175,347 +6195,7 @@
           <w:p>
             <w:pPr>
               <w:pStyle w:val="TableContents"/>
-              <w:rPr/>
-            </w:pPr>
-            <w:r>
-              <w:rPr/>
-            </w:r>
-          </w:p>
-        </w:tc>
-        <w:tc>
-          <w:tcPr>
-            <w:tcW w:w="1607" w:type="dxa"/>
-            <w:tcBorders/>
-          </w:tcPr>
-          <w:p>
-            <w:pPr>
-              <w:pStyle w:val="TableContents"/>
-              <w:rPr/>
-            </w:pPr>
-            <w:r>
-              <w:rPr/>
-            </w:r>
-          </w:p>
-        </w:tc>
-      </w:tr>
-    </w:tbl>
-    <w:p>
-      <w:pPr>
-        <w:pStyle w:val="TextBody"/>
-        <w:bidi w:val="0"/>
-        <w:spacing w:before="0" w:after="140"/>
-        <w:jc w:val="left"/>
-        <w:rPr>
-          <w:rFonts w:ascii="Times New Roman" w:hAnsi="Times New Roman"/>
-          <w:b w:val="false"/>
-          <w:b w:val="false"/>
-          <w:bCs w:val="false"/>
-          <w:color w:val="000000"/>
-          <w:sz w:val="28"/>
-          <w:szCs w:val="28"/>
-          <w:u w:val="none"/>
-        </w:rPr>
-      </w:pPr>
-      <w:r>
-        <w:rPr>
-          <w:rFonts w:ascii="Times New Roman" w:hAnsi="Times New Roman"/>
-          <w:b w:val="false"/>
-          <w:bCs w:val="false"/>
-          <w:color w:val="000000"/>
-          <w:sz w:val="28"/>
-          <w:szCs w:val="28"/>
-          <w:u w:val="none"/>
-        </w:rPr>
-      </w:r>
-    </w:p>
-    <w:p>
-      <w:pPr>
-        <w:pStyle w:val="Normal"/>
-        <w:bidi w:val="0"/>
-        <w:spacing w:before="0" w:after="140"/>
-        <w:jc w:val="left"/>
-        <w:rPr>
-          <w:rFonts w:ascii="Times New Roman" w:hAnsi="Times New Roman"/>
-          <w:b w:val="false"/>
-          <w:b w:val="false"/>
-          <w:bCs w:val="false"/>
-          <w:color w:val="000000"/>
-          <w:sz w:val="28"/>
-          <w:szCs w:val="28"/>
-          <w:u w:val="none"/>
-        </w:rPr>
-      </w:pPr>
-      <w:r>
-        <w:rPr>
-          <w:rFonts w:ascii="Times New Roman" w:hAnsi="Times New Roman"/>
-          <w:b w:val="false"/>
-          <w:bCs w:val="false"/>
-          <w:color w:val="000000"/>
-          <w:sz w:val="28"/>
-          <w:szCs w:val="28"/>
-          <w:u w:val="none"/>
-        </w:rPr>
-        <w:t>Table : stock_price_daily</w:t>
-      </w:r>
-    </w:p>
-    <w:tbl>
-      <w:tblPr>
-        <w:tblW w:w="5000" w:type="pct"/>
-        <w:jc w:val="left"/>
-        <w:tblInd w:w="0" w:type="dxa"/>
-        <w:tblLayout w:type="fixed"/>
-        <w:tblCellMar>
-          <w:top w:w="0" w:type="dxa"/>
-          <w:left w:w="0" w:type="dxa"/>
-          <w:bottom w:w="0" w:type="dxa"/>
-          <w:right w:w="0" w:type="dxa"/>
-        </w:tblCellMar>
-      </w:tblPr>
-      <w:tblGrid>
-        <w:gridCol w:w="563"/>
-        <w:gridCol w:w="2649"/>
-        <w:gridCol w:w="1607"/>
-        <w:gridCol w:w="1606"/>
-        <w:gridCol w:w="1606"/>
-        <w:gridCol w:w="1607"/>
-      </w:tblGrid>
-      <w:tr>
-        <w:trPr/>
-        <w:tc>
-          <w:tcPr>
-            <w:tcW w:w="563" w:type="dxa"/>
-            <w:tcBorders/>
-          </w:tcPr>
-          <w:p>
-            <w:pPr>
-              <w:pStyle w:val="TableContents"/>
-              <w:rPr/>
-            </w:pPr>
-            <w:r>
-              <w:rPr/>
-              <w:t>P/F</w:t>
-            </w:r>
-          </w:p>
-        </w:tc>
-        <w:tc>
-          <w:tcPr>
-            <w:tcW w:w="2649" w:type="dxa"/>
-            <w:tcBorders/>
-          </w:tcPr>
-          <w:p>
-            <w:pPr>
-              <w:pStyle w:val="TableContents"/>
-              <w:rPr/>
-            </w:pPr>
-            <w:r>
-              <w:rPr/>
-              <w:t>Field Name</w:t>
-            </w:r>
-          </w:p>
-        </w:tc>
-        <w:tc>
-          <w:tcPr>
-            <w:tcW w:w="1607" w:type="dxa"/>
-            <w:tcBorders/>
-          </w:tcPr>
-          <w:p>
-            <w:pPr>
-              <w:pStyle w:val="TableContents"/>
-              <w:rPr/>
-            </w:pPr>
-            <w:r>
-              <w:rPr/>
-              <w:t>Caption</w:t>
-            </w:r>
-          </w:p>
-        </w:tc>
-        <w:tc>
-          <w:tcPr>
-            <w:tcW w:w="1606" w:type="dxa"/>
-            <w:tcBorders/>
-          </w:tcPr>
-          <w:p>
-            <w:pPr>
-              <w:pStyle w:val="TableContents"/>
-              <w:rPr/>
-            </w:pPr>
-            <w:r>
-              <w:rPr/>
-              <w:t>Data Type</w:t>
-            </w:r>
-          </w:p>
-        </w:tc>
-        <w:tc>
-          <w:tcPr>
-            <w:tcW w:w="1606" w:type="dxa"/>
-            <w:tcBorders/>
-          </w:tcPr>
-          <w:p>
-            <w:pPr>
-              <w:pStyle w:val="TableContents"/>
-              <w:rPr/>
-            </w:pPr>
-            <w:r>
-              <w:rPr/>
-              <w:t>Field Size</w:t>
-            </w:r>
-          </w:p>
-        </w:tc>
-        <w:tc>
-          <w:tcPr>
-            <w:tcW w:w="1607" w:type="dxa"/>
-            <w:tcBorders/>
-          </w:tcPr>
-          <w:p>
-            <w:pPr>
-              <w:pStyle w:val="TableContents"/>
-              <w:rPr/>
-            </w:pPr>
-            <w:r>
-              <w:rPr/>
-              <w:t>Notes</w:t>
-            </w:r>
-          </w:p>
-        </w:tc>
-      </w:tr>
-      <w:tr>
-        <w:trPr/>
-        <w:tc>
-          <w:tcPr>
-            <w:tcW w:w="563" w:type="dxa"/>
-            <w:tcBorders/>
-          </w:tcPr>
-          <w:p>
-            <w:pPr>
-              <w:pStyle w:val="TableContents"/>
-              <w:rPr/>
-            </w:pPr>
-            <w:r>
-              <w:rPr/>
-              <w:t>F</w:t>
-            </w:r>
-          </w:p>
-        </w:tc>
-        <w:tc>
-          <w:tcPr>
-            <w:tcW w:w="2649" w:type="dxa"/>
-            <w:tcBorders/>
-          </w:tcPr>
-          <w:p>
-            <w:pPr>
-              <w:pStyle w:val="TableContents"/>
-              <w:rPr/>
-            </w:pPr>
-            <w:r>
-              <w:rPr/>
-              <w:t>stock_id</w:t>
-            </w:r>
-          </w:p>
-        </w:tc>
-        <w:tc>
-          <w:tcPr>
-            <w:tcW w:w="1607" w:type="dxa"/>
-            <w:tcBorders/>
-          </w:tcPr>
-          <w:p>
-            <w:pPr>
-              <w:pStyle w:val="TableContents"/>
-              <w:rPr/>
-            </w:pPr>
-            <w:r>
-              <w:rPr/>
-              <w:t>daily</w:t>
-            </w:r>
-          </w:p>
-        </w:tc>
-        <w:tc>
-          <w:tcPr>
-            <w:tcW w:w="1606" w:type="dxa"/>
-            <w:tcBorders/>
-          </w:tcPr>
-          <w:p>
-            <w:pPr>
-              <w:pStyle w:val="TableContents"/>
-              <w:rPr/>
-            </w:pPr>
-            <w:r>
-              <w:rPr/>
-              <w:t>INT</w:t>
-            </w:r>
-          </w:p>
-        </w:tc>
-        <w:tc>
-          <w:tcPr>
-            <w:tcW w:w="1606" w:type="dxa"/>
-            <w:tcBorders/>
-          </w:tcPr>
-          <w:p>
-            <w:pPr>
-              <w:pStyle w:val="TableContents"/>
-              <w:rPr/>
-            </w:pPr>
-            <w:r>
-              <w:rPr/>
-            </w:r>
-          </w:p>
-        </w:tc>
-        <w:tc>
-          <w:tcPr>
-            <w:tcW w:w="1607" w:type="dxa"/>
-            <w:tcBorders/>
-          </w:tcPr>
-          <w:p>
-            <w:pPr>
-              <w:pStyle w:val="TableContents"/>
-              <w:rPr/>
-            </w:pPr>
-            <w:r>
-              <w:rPr/>
-            </w:r>
-          </w:p>
-        </w:tc>
-      </w:tr>
-      <w:tr>
-        <w:trPr/>
-        <w:tc>
-          <w:tcPr>
-            <w:tcW w:w="563" w:type="dxa"/>
-            <w:tcBorders/>
-          </w:tcPr>
-          <w:p>
-            <w:pPr>
-              <w:pStyle w:val="TableContents"/>
-              <w:rPr/>
-            </w:pPr>
-            <w:r>
-              <w:rPr/>
-            </w:r>
-          </w:p>
-        </w:tc>
-        <w:tc>
-          <w:tcPr>
-            <w:tcW w:w="2649" w:type="dxa"/>
-            <w:tcBorders/>
-          </w:tcPr>
-          <w:p>
-            <w:pPr>
-              <w:pStyle w:val="TableContents"/>
-              <w:rPr/>
-            </w:pPr>
-            <w:r>
-              <w:rPr/>
-              <w:t>date</w:t>
-            </w:r>
-          </w:p>
-        </w:tc>
-        <w:tc>
-          <w:tcPr>
-            <w:tcW w:w="1607" w:type="dxa"/>
-            <w:tcBorders/>
-          </w:tcPr>
-          <w:p>
-            <w:pPr>
-              <w:pStyle w:val="TableContents"/>
+              <w:widowControl w:val="false"/>
               <w:rPr/>
             </w:pPr>
             <w:r>
@@ -6531,512 +6211,7 @@
           <w:p>
             <w:pPr>
               <w:pStyle w:val="TableContents"/>
-              <w:rPr/>
-            </w:pPr>
-            <w:r>
-              <w:rPr/>
-              <w:t>DATE</w:t>
-            </w:r>
-          </w:p>
-        </w:tc>
-        <w:tc>
-          <w:tcPr>
-            <w:tcW w:w="1606" w:type="dxa"/>
-            <w:tcBorders/>
-          </w:tcPr>
-          <w:p>
-            <w:pPr>
-              <w:pStyle w:val="TableContents"/>
-              <w:rPr/>
-            </w:pPr>
-            <w:r>
-              <w:rPr/>
-            </w:r>
-          </w:p>
-        </w:tc>
-        <w:tc>
-          <w:tcPr>
-            <w:tcW w:w="1607" w:type="dxa"/>
-            <w:tcBorders/>
-          </w:tcPr>
-          <w:p>
-            <w:pPr>
-              <w:pStyle w:val="TableContents"/>
-              <w:rPr/>
-            </w:pPr>
-            <w:r>
-              <w:rPr/>
-            </w:r>
-          </w:p>
-        </w:tc>
-      </w:tr>
-      <w:tr>
-        <w:trPr/>
-        <w:tc>
-          <w:tcPr>
-            <w:tcW w:w="563" w:type="dxa"/>
-            <w:tcBorders/>
-          </w:tcPr>
-          <w:p>
-            <w:pPr>
-              <w:pStyle w:val="TableContents"/>
-              <w:rPr/>
-            </w:pPr>
-            <w:r>
-              <w:rPr/>
-            </w:r>
-          </w:p>
-        </w:tc>
-        <w:tc>
-          <w:tcPr>
-            <w:tcW w:w="2649" w:type="dxa"/>
-            <w:tcBorders/>
-          </w:tcPr>
-          <w:p>
-            <w:pPr>
-              <w:pStyle w:val="TableContents"/>
-              <w:rPr/>
-            </w:pPr>
-            <w:r>
-              <w:rPr/>
-              <w:t>open</w:t>
-            </w:r>
-          </w:p>
-        </w:tc>
-        <w:tc>
-          <w:tcPr>
-            <w:tcW w:w="1607" w:type="dxa"/>
-            <w:tcBorders/>
-          </w:tcPr>
-          <w:p>
-            <w:pPr>
-              <w:pStyle w:val="TableContents"/>
-              <w:rPr/>
-            </w:pPr>
-            <w:r>
-              <w:rPr/>
-            </w:r>
-          </w:p>
-        </w:tc>
-        <w:tc>
-          <w:tcPr>
-            <w:tcW w:w="1606" w:type="dxa"/>
-            <w:tcBorders/>
-          </w:tcPr>
-          <w:p>
-            <w:pPr>
-              <w:pStyle w:val="TableContents"/>
-              <w:rPr/>
-            </w:pPr>
-            <w:r>
-              <w:rPr/>
-              <w:t>REAL</w:t>
-            </w:r>
-          </w:p>
-        </w:tc>
-        <w:tc>
-          <w:tcPr>
-            <w:tcW w:w="1606" w:type="dxa"/>
-            <w:tcBorders/>
-          </w:tcPr>
-          <w:p>
-            <w:pPr>
-              <w:pStyle w:val="TableContents"/>
-              <w:rPr/>
-            </w:pPr>
-            <w:r>
-              <w:rPr/>
-            </w:r>
-          </w:p>
-        </w:tc>
-        <w:tc>
-          <w:tcPr>
-            <w:tcW w:w="1607" w:type="dxa"/>
-            <w:tcBorders/>
-          </w:tcPr>
-          <w:p>
-            <w:pPr>
-              <w:pStyle w:val="TableContents"/>
-              <w:rPr/>
-            </w:pPr>
-            <w:r>
-              <w:rPr/>
-            </w:r>
-          </w:p>
-        </w:tc>
-      </w:tr>
-      <w:tr>
-        <w:trPr/>
-        <w:tc>
-          <w:tcPr>
-            <w:tcW w:w="563" w:type="dxa"/>
-            <w:tcBorders/>
-          </w:tcPr>
-          <w:p>
-            <w:pPr>
-              <w:pStyle w:val="TableContents"/>
-              <w:rPr/>
-            </w:pPr>
-            <w:r>
-              <w:rPr/>
-            </w:r>
-          </w:p>
-        </w:tc>
-        <w:tc>
-          <w:tcPr>
-            <w:tcW w:w="2649" w:type="dxa"/>
-            <w:tcBorders/>
-          </w:tcPr>
-          <w:p>
-            <w:pPr>
-              <w:pStyle w:val="TableContents"/>
-              <w:rPr/>
-            </w:pPr>
-            <w:r>
-              <w:rPr/>
-              <w:t>high</w:t>
-            </w:r>
-          </w:p>
-        </w:tc>
-        <w:tc>
-          <w:tcPr>
-            <w:tcW w:w="1607" w:type="dxa"/>
-            <w:tcBorders/>
-          </w:tcPr>
-          <w:p>
-            <w:pPr>
-              <w:pStyle w:val="TableContents"/>
-              <w:rPr/>
-            </w:pPr>
-            <w:r>
-              <w:rPr/>
-            </w:r>
-          </w:p>
-        </w:tc>
-        <w:tc>
-          <w:tcPr>
-            <w:tcW w:w="1606" w:type="dxa"/>
-            <w:tcBorders/>
-          </w:tcPr>
-          <w:p>
-            <w:pPr>
-              <w:pStyle w:val="TableContents"/>
-              <w:rPr/>
-            </w:pPr>
-            <w:r>
-              <w:rPr/>
-              <w:t>REAL</w:t>
-            </w:r>
-          </w:p>
-        </w:tc>
-        <w:tc>
-          <w:tcPr>
-            <w:tcW w:w="1606" w:type="dxa"/>
-            <w:tcBorders/>
-          </w:tcPr>
-          <w:p>
-            <w:pPr>
-              <w:pStyle w:val="TableContents"/>
-              <w:rPr/>
-            </w:pPr>
-            <w:r>
-              <w:rPr/>
-            </w:r>
-          </w:p>
-        </w:tc>
-        <w:tc>
-          <w:tcPr>
-            <w:tcW w:w="1607" w:type="dxa"/>
-            <w:tcBorders/>
-          </w:tcPr>
-          <w:p>
-            <w:pPr>
-              <w:pStyle w:val="TableContents"/>
-              <w:rPr/>
-            </w:pPr>
-            <w:r>
-              <w:rPr/>
-            </w:r>
-          </w:p>
-        </w:tc>
-      </w:tr>
-      <w:tr>
-        <w:trPr/>
-        <w:tc>
-          <w:tcPr>
-            <w:tcW w:w="563" w:type="dxa"/>
-            <w:tcBorders/>
-          </w:tcPr>
-          <w:p>
-            <w:pPr>
-              <w:pStyle w:val="TableContents"/>
-              <w:rPr/>
-            </w:pPr>
-            <w:r>
-              <w:rPr/>
-            </w:r>
-          </w:p>
-        </w:tc>
-        <w:tc>
-          <w:tcPr>
-            <w:tcW w:w="2649" w:type="dxa"/>
-            <w:tcBorders/>
-          </w:tcPr>
-          <w:p>
-            <w:pPr>
-              <w:pStyle w:val="TableContents"/>
-              <w:rPr/>
-            </w:pPr>
-            <w:r>
-              <w:rPr/>
-              <w:t>low</w:t>
-            </w:r>
-          </w:p>
-        </w:tc>
-        <w:tc>
-          <w:tcPr>
-            <w:tcW w:w="1607" w:type="dxa"/>
-            <w:tcBorders/>
-          </w:tcPr>
-          <w:p>
-            <w:pPr>
-              <w:pStyle w:val="TableContents"/>
-              <w:rPr/>
-            </w:pPr>
-            <w:r>
-              <w:rPr/>
-            </w:r>
-          </w:p>
-        </w:tc>
-        <w:tc>
-          <w:tcPr>
-            <w:tcW w:w="1606" w:type="dxa"/>
-            <w:tcBorders/>
-          </w:tcPr>
-          <w:p>
-            <w:pPr>
-              <w:pStyle w:val="TableContents"/>
-              <w:rPr/>
-            </w:pPr>
-            <w:r>
-              <w:rPr/>
-              <w:t>REAL</w:t>
-            </w:r>
-          </w:p>
-        </w:tc>
-        <w:tc>
-          <w:tcPr>
-            <w:tcW w:w="1606" w:type="dxa"/>
-            <w:tcBorders/>
-          </w:tcPr>
-          <w:p>
-            <w:pPr>
-              <w:pStyle w:val="TableContents"/>
-              <w:rPr/>
-            </w:pPr>
-            <w:r>
-              <w:rPr/>
-            </w:r>
-          </w:p>
-        </w:tc>
-        <w:tc>
-          <w:tcPr>
-            <w:tcW w:w="1607" w:type="dxa"/>
-            <w:tcBorders/>
-          </w:tcPr>
-          <w:p>
-            <w:pPr>
-              <w:pStyle w:val="TableContents"/>
-              <w:rPr/>
-            </w:pPr>
-            <w:r>
-              <w:rPr/>
-            </w:r>
-          </w:p>
-        </w:tc>
-      </w:tr>
-      <w:tr>
-        <w:trPr/>
-        <w:tc>
-          <w:tcPr>
-            <w:tcW w:w="563" w:type="dxa"/>
-            <w:tcBorders/>
-          </w:tcPr>
-          <w:p>
-            <w:pPr>
-              <w:pStyle w:val="TableContents"/>
-              <w:rPr/>
-            </w:pPr>
-            <w:r>
-              <w:rPr/>
-            </w:r>
-          </w:p>
-        </w:tc>
-        <w:tc>
-          <w:tcPr>
-            <w:tcW w:w="2649" w:type="dxa"/>
-            <w:tcBorders/>
-          </w:tcPr>
-          <w:p>
-            <w:pPr>
-              <w:pStyle w:val="TableContents"/>
-              <w:rPr/>
-            </w:pPr>
-            <w:r>
-              <w:rPr/>
-              <w:t>close</w:t>
-            </w:r>
-          </w:p>
-        </w:tc>
-        <w:tc>
-          <w:tcPr>
-            <w:tcW w:w="1607" w:type="dxa"/>
-            <w:tcBorders/>
-          </w:tcPr>
-          <w:p>
-            <w:pPr>
-              <w:pStyle w:val="TableContents"/>
-              <w:rPr/>
-            </w:pPr>
-            <w:r>
-              <w:rPr/>
-            </w:r>
-          </w:p>
-        </w:tc>
-        <w:tc>
-          <w:tcPr>
-            <w:tcW w:w="1606" w:type="dxa"/>
-            <w:tcBorders/>
-          </w:tcPr>
-          <w:p>
-            <w:pPr>
-              <w:pStyle w:val="TableContents"/>
-              <w:rPr/>
-            </w:pPr>
-            <w:r>
-              <w:rPr/>
-              <w:t>REAL</w:t>
-            </w:r>
-          </w:p>
-        </w:tc>
-        <w:tc>
-          <w:tcPr>
-            <w:tcW w:w="1606" w:type="dxa"/>
-            <w:tcBorders/>
-          </w:tcPr>
-          <w:p>
-            <w:pPr>
-              <w:pStyle w:val="TableContents"/>
-              <w:rPr/>
-            </w:pPr>
-            <w:r>
-              <w:rPr/>
-            </w:r>
-          </w:p>
-        </w:tc>
-        <w:tc>
-          <w:tcPr>
-            <w:tcW w:w="1607" w:type="dxa"/>
-            <w:tcBorders/>
-          </w:tcPr>
-          <w:p>
-            <w:pPr>
-              <w:pStyle w:val="TableContents"/>
-              <w:rPr/>
-            </w:pPr>
-            <w:r>
-              <w:rPr/>
-            </w:r>
-          </w:p>
-        </w:tc>
-      </w:tr>
-      <w:tr>
-        <w:trPr/>
-        <w:tc>
-          <w:tcPr>
-            <w:tcW w:w="563" w:type="dxa"/>
-            <w:tcBorders/>
-          </w:tcPr>
-          <w:p>
-            <w:pPr>
-              <w:pStyle w:val="TableContents"/>
-              <w:rPr/>
-            </w:pPr>
-            <w:r>
-              <w:rPr/>
-            </w:r>
-          </w:p>
-        </w:tc>
-        <w:tc>
-          <w:tcPr>
-            <w:tcW w:w="2649" w:type="dxa"/>
-            <w:tcBorders/>
-          </w:tcPr>
-          <w:p>
-            <w:pPr>
-              <w:pStyle w:val="TableContents"/>
-              <w:rPr/>
-            </w:pPr>
-            <w:r>
-              <w:rPr/>
-              <w:t>volume</w:t>
-            </w:r>
-          </w:p>
-        </w:tc>
-        <w:tc>
-          <w:tcPr>
-            <w:tcW w:w="1607" w:type="dxa"/>
-            <w:tcBorders/>
-          </w:tcPr>
-          <w:p>
-            <w:pPr>
-              <w:pStyle w:val="TableContents"/>
-              <w:rPr/>
-            </w:pPr>
-            <w:r>
-              <w:rPr/>
-            </w:r>
-          </w:p>
-        </w:tc>
-        <w:tc>
-          <w:tcPr>
-            <w:tcW w:w="1606" w:type="dxa"/>
-            <w:tcBorders/>
-          </w:tcPr>
-          <w:p>
-            <w:pPr>
-              <w:pStyle w:val="TableContents"/>
-              <w:rPr/>
-            </w:pPr>
-            <w:r>
-              <w:rPr/>
-              <w:t>REAL</w:t>
-            </w:r>
-          </w:p>
-        </w:tc>
-        <w:tc>
-          <w:tcPr>
-            <w:tcW w:w="1606" w:type="dxa"/>
-            <w:tcBorders/>
-          </w:tcPr>
-          <w:p>
-            <w:pPr>
-              <w:pStyle w:val="TableContents"/>
-              <w:rPr/>
-            </w:pPr>
-            <w:r>
-              <w:rPr/>
-            </w:r>
-          </w:p>
-        </w:tc>
-        <w:tc>
-          <w:tcPr>
-            <w:tcW w:w="1607" w:type="dxa"/>
-            <w:tcBorders/>
-          </w:tcPr>
-          <w:p>
-            <w:pPr>
-              <w:pStyle w:val="TableContents"/>
+              <w:widowControl w:val="false"/>
               <w:rPr/>
             </w:pPr>
             <w:r>
@@ -7093,1659 +6268,6 @@
         </w:rPr>
       </w:pPr>
       <w:r>
-        <w:rPr>
-          <w:rFonts w:ascii="Times New Roman" w:hAnsi="Times New Roman"/>
-          <w:b w:val="false"/>
-          <w:bCs w:val="false"/>
-          <w:color w:val="000000"/>
-          <w:sz w:val="28"/>
-          <w:szCs w:val="28"/>
-          <w:u w:val="none"/>
-        </w:rPr>
-        <w:t>Table : stock_price_weekly</w:t>
-      </w:r>
-    </w:p>
-    <w:tbl>
-      <w:tblPr>
-        <w:tblW w:w="5000" w:type="pct"/>
-        <w:jc w:val="left"/>
-        <w:tblInd w:w="0" w:type="dxa"/>
-        <w:tblLayout w:type="fixed"/>
-        <w:tblCellMar>
-          <w:top w:w="0" w:type="dxa"/>
-          <w:left w:w="0" w:type="dxa"/>
-          <w:bottom w:w="0" w:type="dxa"/>
-          <w:right w:w="0" w:type="dxa"/>
-        </w:tblCellMar>
-      </w:tblPr>
-      <w:tblGrid>
-        <w:gridCol w:w="563"/>
-        <w:gridCol w:w="2649"/>
-        <w:gridCol w:w="1607"/>
-        <w:gridCol w:w="1606"/>
-        <w:gridCol w:w="1606"/>
-        <w:gridCol w:w="1607"/>
-      </w:tblGrid>
-      <w:tr>
-        <w:trPr/>
-        <w:tc>
-          <w:tcPr>
-            <w:tcW w:w="563" w:type="dxa"/>
-            <w:tcBorders/>
-          </w:tcPr>
-          <w:p>
-            <w:pPr>
-              <w:pStyle w:val="TableContents"/>
-              <w:rPr/>
-            </w:pPr>
-            <w:r>
-              <w:rPr/>
-              <w:t>P/F</w:t>
-            </w:r>
-          </w:p>
-        </w:tc>
-        <w:tc>
-          <w:tcPr>
-            <w:tcW w:w="2649" w:type="dxa"/>
-            <w:tcBorders/>
-          </w:tcPr>
-          <w:p>
-            <w:pPr>
-              <w:pStyle w:val="TableContents"/>
-              <w:rPr/>
-            </w:pPr>
-            <w:r>
-              <w:rPr/>
-              <w:t>Field Name</w:t>
-            </w:r>
-          </w:p>
-        </w:tc>
-        <w:tc>
-          <w:tcPr>
-            <w:tcW w:w="1607" w:type="dxa"/>
-            <w:tcBorders/>
-          </w:tcPr>
-          <w:p>
-            <w:pPr>
-              <w:pStyle w:val="TableContents"/>
-              <w:rPr/>
-            </w:pPr>
-            <w:r>
-              <w:rPr/>
-              <w:t>Caption</w:t>
-            </w:r>
-          </w:p>
-        </w:tc>
-        <w:tc>
-          <w:tcPr>
-            <w:tcW w:w="1606" w:type="dxa"/>
-            <w:tcBorders/>
-          </w:tcPr>
-          <w:p>
-            <w:pPr>
-              <w:pStyle w:val="TableContents"/>
-              <w:rPr/>
-            </w:pPr>
-            <w:r>
-              <w:rPr/>
-              <w:t>Data Type</w:t>
-            </w:r>
-          </w:p>
-        </w:tc>
-        <w:tc>
-          <w:tcPr>
-            <w:tcW w:w="1606" w:type="dxa"/>
-            <w:tcBorders/>
-          </w:tcPr>
-          <w:p>
-            <w:pPr>
-              <w:pStyle w:val="TableContents"/>
-              <w:rPr/>
-            </w:pPr>
-            <w:r>
-              <w:rPr/>
-              <w:t>Field Size</w:t>
-            </w:r>
-          </w:p>
-        </w:tc>
-        <w:tc>
-          <w:tcPr>
-            <w:tcW w:w="1607" w:type="dxa"/>
-            <w:tcBorders/>
-          </w:tcPr>
-          <w:p>
-            <w:pPr>
-              <w:pStyle w:val="TableContents"/>
-              <w:rPr/>
-            </w:pPr>
-            <w:r>
-              <w:rPr/>
-              <w:t>Notes</w:t>
-            </w:r>
-          </w:p>
-        </w:tc>
-      </w:tr>
-      <w:tr>
-        <w:trPr/>
-        <w:tc>
-          <w:tcPr>
-            <w:tcW w:w="563" w:type="dxa"/>
-            <w:tcBorders/>
-          </w:tcPr>
-          <w:p>
-            <w:pPr>
-              <w:pStyle w:val="TableContents"/>
-              <w:rPr/>
-            </w:pPr>
-            <w:r>
-              <w:rPr/>
-              <w:t>F</w:t>
-            </w:r>
-          </w:p>
-        </w:tc>
-        <w:tc>
-          <w:tcPr>
-            <w:tcW w:w="2649" w:type="dxa"/>
-            <w:tcBorders/>
-          </w:tcPr>
-          <w:p>
-            <w:pPr>
-              <w:pStyle w:val="TableContents"/>
-              <w:rPr/>
-            </w:pPr>
-            <w:r>
-              <w:rPr/>
-              <w:t>stock_id</w:t>
-            </w:r>
-          </w:p>
-        </w:tc>
-        <w:tc>
-          <w:tcPr>
-            <w:tcW w:w="1607" w:type="dxa"/>
-            <w:tcBorders/>
-          </w:tcPr>
-          <w:p>
-            <w:pPr>
-              <w:pStyle w:val="TableContents"/>
-              <w:rPr/>
-            </w:pPr>
-            <w:r>
-              <w:rPr/>
-              <w:t>weekly</w:t>
-            </w:r>
-          </w:p>
-        </w:tc>
-        <w:tc>
-          <w:tcPr>
-            <w:tcW w:w="1606" w:type="dxa"/>
-            <w:tcBorders/>
-          </w:tcPr>
-          <w:p>
-            <w:pPr>
-              <w:pStyle w:val="TableContents"/>
-              <w:rPr/>
-            </w:pPr>
-            <w:r>
-              <w:rPr/>
-              <w:t>INT</w:t>
-            </w:r>
-          </w:p>
-        </w:tc>
-        <w:tc>
-          <w:tcPr>
-            <w:tcW w:w="1606" w:type="dxa"/>
-            <w:tcBorders/>
-          </w:tcPr>
-          <w:p>
-            <w:pPr>
-              <w:pStyle w:val="TableContents"/>
-              <w:rPr/>
-            </w:pPr>
-            <w:r>
-              <w:rPr/>
-            </w:r>
-          </w:p>
-        </w:tc>
-        <w:tc>
-          <w:tcPr>
-            <w:tcW w:w="1607" w:type="dxa"/>
-            <w:tcBorders/>
-          </w:tcPr>
-          <w:p>
-            <w:pPr>
-              <w:pStyle w:val="TableContents"/>
-              <w:rPr/>
-            </w:pPr>
-            <w:r>
-              <w:rPr/>
-            </w:r>
-          </w:p>
-        </w:tc>
-      </w:tr>
-      <w:tr>
-        <w:trPr/>
-        <w:tc>
-          <w:tcPr>
-            <w:tcW w:w="563" w:type="dxa"/>
-            <w:tcBorders/>
-          </w:tcPr>
-          <w:p>
-            <w:pPr>
-              <w:pStyle w:val="TableContents"/>
-              <w:rPr/>
-            </w:pPr>
-            <w:r>
-              <w:rPr/>
-            </w:r>
-          </w:p>
-        </w:tc>
-        <w:tc>
-          <w:tcPr>
-            <w:tcW w:w="2649" w:type="dxa"/>
-            <w:tcBorders/>
-          </w:tcPr>
-          <w:p>
-            <w:pPr>
-              <w:pStyle w:val="TableContents"/>
-              <w:rPr/>
-            </w:pPr>
-            <w:r>
-              <w:rPr/>
-              <w:t>date</w:t>
-            </w:r>
-          </w:p>
-        </w:tc>
-        <w:tc>
-          <w:tcPr>
-            <w:tcW w:w="1607" w:type="dxa"/>
-            <w:tcBorders/>
-          </w:tcPr>
-          <w:p>
-            <w:pPr>
-              <w:pStyle w:val="TableContents"/>
-              <w:rPr/>
-            </w:pPr>
-            <w:r>
-              <w:rPr/>
-            </w:r>
-          </w:p>
-        </w:tc>
-        <w:tc>
-          <w:tcPr>
-            <w:tcW w:w="1606" w:type="dxa"/>
-            <w:tcBorders/>
-          </w:tcPr>
-          <w:p>
-            <w:pPr>
-              <w:pStyle w:val="TableContents"/>
-              <w:rPr/>
-            </w:pPr>
-            <w:r>
-              <w:rPr/>
-              <w:t>DATE</w:t>
-            </w:r>
-          </w:p>
-        </w:tc>
-        <w:tc>
-          <w:tcPr>
-            <w:tcW w:w="1606" w:type="dxa"/>
-            <w:tcBorders/>
-          </w:tcPr>
-          <w:p>
-            <w:pPr>
-              <w:pStyle w:val="TableContents"/>
-              <w:rPr/>
-            </w:pPr>
-            <w:r>
-              <w:rPr/>
-            </w:r>
-          </w:p>
-        </w:tc>
-        <w:tc>
-          <w:tcPr>
-            <w:tcW w:w="1607" w:type="dxa"/>
-            <w:tcBorders/>
-          </w:tcPr>
-          <w:p>
-            <w:pPr>
-              <w:pStyle w:val="TableContents"/>
-              <w:rPr/>
-            </w:pPr>
-            <w:r>
-              <w:rPr/>
-            </w:r>
-          </w:p>
-        </w:tc>
-      </w:tr>
-      <w:tr>
-        <w:trPr/>
-        <w:tc>
-          <w:tcPr>
-            <w:tcW w:w="563" w:type="dxa"/>
-            <w:tcBorders/>
-          </w:tcPr>
-          <w:p>
-            <w:pPr>
-              <w:pStyle w:val="TableContents"/>
-              <w:rPr/>
-            </w:pPr>
-            <w:r>
-              <w:rPr/>
-            </w:r>
-          </w:p>
-        </w:tc>
-        <w:tc>
-          <w:tcPr>
-            <w:tcW w:w="2649" w:type="dxa"/>
-            <w:tcBorders/>
-          </w:tcPr>
-          <w:p>
-            <w:pPr>
-              <w:pStyle w:val="TableContents"/>
-              <w:rPr/>
-            </w:pPr>
-            <w:r>
-              <w:rPr/>
-              <w:t>open</w:t>
-            </w:r>
-          </w:p>
-        </w:tc>
-        <w:tc>
-          <w:tcPr>
-            <w:tcW w:w="1607" w:type="dxa"/>
-            <w:tcBorders/>
-          </w:tcPr>
-          <w:p>
-            <w:pPr>
-              <w:pStyle w:val="TableContents"/>
-              <w:rPr/>
-            </w:pPr>
-            <w:r>
-              <w:rPr/>
-            </w:r>
-          </w:p>
-        </w:tc>
-        <w:tc>
-          <w:tcPr>
-            <w:tcW w:w="1606" w:type="dxa"/>
-            <w:tcBorders/>
-          </w:tcPr>
-          <w:p>
-            <w:pPr>
-              <w:pStyle w:val="TableContents"/>
-              <w:rPr/>
-            </w:pPr>
-            <w:r>
-              <w:rPr/>
-              <w:t>REAL</w:t>
-            </w:r>
-          </w:p>
-        </w:tc>
-        <w:tc>
-          <w:tcPr>
-            <w:tcW w:w="1606" w:type="dxa"/>
-            <w:tcBorders/>
-          </w:tcPr>
-          <w:p>
-            <w:pPr>
-              <w:pStyle w:val="TableContents"/>
-              <w:rPr/>
-            </w:pPr>
-            <w:r>
-              <w:rPr/>
-            </w:r>
-          </w:p>
-        </w:tc>
-        <w:tc>
-          <w:tcPr>
-            <w:tcW w:w="1607" w:type="dxa"/>
-            <w:tcBorders/>
-          </w:tcPr>
-          <w:p>
-            <w:pPr>
-              <w:pStyle w:val="TableContents"/>
-              <w:rPr/>
-            </w:pPr>
-            <w:r>
-              <w:rPr/>
-            </w:r>
-          </w:p>
-        </w:tc>
-      </w:tr>
-      <w:tr>
-        <w:trPr/>
-        <w:tc>
-          <w:tcPr>
-            <w:tcW w:w="563" w:type="dxa"/>
-            <w:tcBorders/>
-          </w:tcPr>
-          <w:p>
-            <w:pPr>
-              <w:pStyle w:val="TableContents"/>
-              <w:rPr/>
-            </w:pPr>
-            <w:r>
-              <w:rPr/>
-            </w:r>
-          </w:p>
-        </w:tc>
-        <w:tc>
-          <w:tcPr>
-            <w:tcW w:w="2649" w:type="dxa"/>
-            <w:tcBorders/>
-          </w:tcPr>
-          <w:p>
-            <w:pPr>
-              <w:pStyle w:val="TableContents"/>
-              <w:rPr/>
-            </w:pPr>
-            <w:r>
-              <w:rPr/>
-              <w:t>high</w:t>
-            </w:r>
-          </w:p>
-        </w:tc>
-        <w:tc>
-          <w:tcPr>
-            <w:tcW w:w="1607" w:type="dxa"/>
-            <w:tcBorders/>
-          </w:tcPr>
-          <w:p>
-            <w:pPr>
-              <w:pStyle w:val="TableContents"/>
-              <w:rPr/>
-            </w:pPr>
-            <w:r>
-              <w:rPr/>
-            </w:r>
-          </w:p>
-        </w:tc>
-        <w:tc>
-          <w:tcPr>
-            <w:tcW w:w="1606" w:type="dxa"/>
-            <w:tcBorders/>
-          </w:tcPr>
-          <w:p>
-            <w:pPr>
-              <w:pStyle w:val="TableContents"/>
-              <w:rPr/>
-            </w:pPr>
-            <w:r>
-              <w:rPr/>
-              <w:t>REAL</w:t>
-            </w:r>
-          </w:p>
-        </w:tc>
-        <w:tc>
-          <w:tcPr>
-            <w:tcW w:w="1606" w:type="dxa"/>
-            <w:tcBorders/>
-          </w:tcPr>
-          <w:p>
-            <w:pPr>
-              <w:pStyle w:val="TableContents"/>
-              <w:rPr/>
-            </w:pPr>
-            <w:r>
-              <w:rPr/>
-            </w:r>
-          </w:p>
-        </w:tc>
-        <w:tc>
-          <w:tcPr>
-            <w:tcW w:w="1607" w:type="dxa"/>
-            <w:tcBorders/>
-          </w:tcPr>
-          <w:p>
-            <w:pPr>
-              <w:pStyle w:val="TableContents"/>
-              <w:rPr/>
-            </w:pPr>
-            <w:r>
-              <w:rPr/>
-            </w:r>
-          </w:p>
-        </w:tc>
-      </w:tr>
-      <w:tr>
-        <w:trPr/>
-        <w:tc>
-          <w:tcPr>
-            <w:tcW w:w="563" w:type="dxa"/>
-            <w:tcBorders/>
-          </w:tcPr>
-          <w:p>
-            <w:pPr>
-              <w:pStyle w:val="TableContents"/>
-              <w:rPr/>
-            </w:pPr>
-            <w:r>
-              <w:rPr/>
-            </w:r>
-          </w:p>
-        </w:tc>
-        <w:tc>
-          <w:tcPr>
-            <w:tcW w:w="2649" w:type="dxa"/>
-            <w:tcBorders/>
-          </w:tcPr>
-          <w:p>
-            <w:pPr>
-              <w:pStyle w:val="TableContents"/>
-              <w:rPr/>
-            </w:pPr>
-            <w:r>
-              <w:rPr/>
-              <w:t>low</w:t>
-            </w:r>
-          </w:p>
-        </w:tc>
-        <w:tc>
-          <w:tcPr>
-            <w:tcW w:w="1607" w:type="dxa"/>
-            <w:tcBorders/>
-          </w:tcPr>
-          <w:p>
-            <w:pPr>
-              <w:pStyle w:val="TableContents"/>
-              <w:rPr/>
-            </w:pPr>
-            <w:r>
-              <w:rPr/>
-            </w:r>
-          </w:p>
-        </w:tc>
-        <w:tc>
-          <w:tcPr>
-            <w:tcW w:w="1606" w:type="dxa"/>
-            <w:tcBorders/>
-          </w:tcPr>
-          <w:p>
-            <w:pPr>
-              <w:pStyle w:val="TableContents"/>
-              <w:rPr/>
-            </w:pPr>
-            <w:r>
-              <w:rPr/>
-              <w:t>REAL</w:t>
-            </w:r>
-          </w:p>
-        </w:tc>
-        <w:tc>
-          <w:tcPr>
-            <w:tcW w:w="1606" w:type="dxa"/>
-            <w:tcBorders/>
-          </w:tcPr>
-          <w:p>
-            <w:pPr>
-              <w:pStyle w:val="TableContents"/>
-              <w:rPr/>
-            </w:pPr>
-            <w:r>
-              <w:rPr/>
-            </w:r>
-          </w:p>
-        </w:tc>
-        <w:tc>
-          <w:tcPr>
-            <w:tcW w:w="1607" w:type="dxa"/>
-            <w:tcBorders/>
-          </w:tcPr>
-          <w:p>
-            <w:pPr>
-              <w:pStyle w:val="TableContents"/>
-              <w:rPr/>
-            </w:pPr>
-            <w:r>
-              <w:rPr/>
-            </w:r>
-          </w:p>
-        </w:tc>
-      </w:tr>
-      <w:tr>
-        <w:trPr/>
-        <w:tc>
-          <w:tcPr>
-            <w:tcW w:w="563" w:type="dxa"/>
-            <w:tcBorders/>
-          </w:tcPr>
-          <w:p>
-            <w:pPr>
-              <w:pStyle w:val="TableContents"/>
-              <w:rPr/>
-            </w:pPr>
-            <w:r>
-              <w:rPr/>
-            </w:r>
-          </w:p>
-        </w:tc>
-        <w:tc>
-          <w:tcPr>
-            <w:tcW w:w="2649" w:type="dxa"/>
-            <w:tcBorders/>
-          </w:tcPr>
-          <w:p>
-            <w:pPr>
-              <w:pStyle w:val="TableContents"/>
-              <w:rPr/>
-            </w:pPr>
-            <w:r>
-              <w:rPr/>
-              <w:t>close</w:t>
-            </w:r>
-          </w:p>
-        </w:tc>
-        <w:tc>
-          <w:tcPr>
-            <w:tcW w:w="1607" w:type="dxa"/>
-            <w:tcBorders/>
-          </w:tcPr>
-          <w:p>
-            <w:pPr>
-              <w:pStyle w:val="TableContents"/>
-              <w:rPr/>
-            </w:pPr>
-            <w:r>
-              <w:rPr/>
-            </w:r>
-          </w:p>
-        </w:tc>
-        <w:tc>
-          <w:tcPr>
-            <w:tcW w:w="1606" w:type="dxa"/>
-            <w:tcBorders/>
-          </w:tcPr>
-          <w:p>
-            <w:pPr>
-              <w:pStyle w:val="TableContents"/>
-              <w:rPr/>
-            </w:pPr>
-            <w:r>
-              <w:rPr/>
-              <w:t>REAL</w:t>
-            </w:r>
-          </w:p>
-        </w:tc>
-        <w:tc>
-          <w:tcPr>
-            <w:tcW w:w="1606" w:type="dxa"/>
-            <w:tcBorders/>
-          </w:tcPr>
-          <w:p>
-            <w:pPr>
-              <w:pStyle w:val="TableContents"/>
-              <w:rPr/>
-            </w:pPr>
-            <w:r>
-              <w:rPr/>
-            </w:r>
-          </w:p>
-        </w:tc>
-        <w:tc>
-          <w:tcPr>
-            <w:tcW w:w="1607" w:type="dxa"/>
-            <w:tcBorders/>
-          </w:tcPr>
-          <w:p>
-            <w:pPr>
-              <w:pStyle w:val="TableContents"/>
-              <w:rPr/>
-            </w:pPr>
-            <w:r>
-              <w:rPr/>
-            </w:r>
-          </w:p>
-        </w:tc>
-      </w:tr>
-      <w:tr>
-        <w:trPr/>
-        <w:tc>
-          <w:tcPr>
-            <w:tcW w:w="563" w:type="dxa"/>
-            <w:tcBorders/>
-          </w:tcPr>
-          <w:p>
-            <w:pPr>
-              <w:pStyle w:val="TableContents"/>
-              <w:rPr/>
-            </w:pPr>
-            <w:r>
-              <w:rPr/>
-            </w:r>
-          </w:p>
-        </w:tc>
-        <w:tc>
-          <w:tcPr>
-            <w:tcW w:w="2649" w:type="dxa"/>
-            <w:tcBorders/>
-          </w:tcPr>
-          <w:p>
-            <w:pPr>
-              <w:pStyle w:val="TableContents"/>
-              <w:rPr/>
-            </w:pPr>
-            <w:r>
-              <w:rPr/>
-              <w:t>volume</w:t>
-            </w:r>
-          </w:p>
-        </w:tc>
-        <w:tc>
-          <w:tcPr>
-            <w:tcW w:w="1607" w:type="dxa"/>
-            <w:tcBorders/>
-          </w:tcPr>
-          <w:p>
-            <w:pPr>
-              <w:pStyle w:val="TableContents"/>
-              <w:rPr/>
-            </w:pPr>
-            <w:r>
-              <w:rPr/>
-            </w:r>
-          </w:p>
-        </w:tc>
-        <w:tc>
-          <w:tcPr>
-            <w:tcW w:w="1606" w:type="dxa"/>
-            <w:tcBorders/>
-          </w:tcPr>
-          <w:p>
-            <w:pPr>
-              <w:pStyle w:val="TableContents"/>
-              <w:rPr/>
-            </w:pPr>
-            <w:r>
-              <w:rPr/>
-              <w:t>REAL</w:t>
-            </w:r>
-          </w:p>
-        </w:tc>
-        <w:tc>
-          <w:tcPr>
-            <w:tcW w:w="1606" w:type="dxa"/>
-            <w:tcBorders/>
-          </w:tcPr>
-          <w:p>
-            <w:pPr>
-              <w:pStyle w:val="TableContents"/>
-              <w:rPr/>
-            </w:pPr>
-            <w:r>
-              <w:rPr/>
-            </w:r>
-          </w:p>
-        </w:tc>
-        <w:tc>
-          <w:tcPr>
-            <w:tcW w:w="1607" w:type="dxa"/>
-            <w:tcBorders/>
-          </w:tcPr>
-          <w:p>
-            <w:pPr>
-              <w:pStyle w:val="TableContents"/>
-              <w:rPr/>
-            </w:pPr>
-            <w:r>
-              <w:rPr/>
-            </w:r>
-          </w:p>
-        </w:tc>
-      </w:tr>
-    </w:tbl>
-    <w:p>
-      <w:pPr>
-        <w:pStyle w:val="Normal"/>
-        <w:bidi w:val="0"/>
-        <w:spacing w:before="0" w:after="140"/>
-        <w:jc w:val="left"/>
-        <w:rPr>
-          <w:rFonts w:ascii="Times New Roman" w:hAnsi="Times New Roman"/>
-          <w:b w:val="false"/>
-          <w:b w:val="false"/>
-          <w:bCs w:val="false"/>
-          <w:color w:val="000000"/>
-          <w:sz w:val="28"/>
-          <w:szCs w:val="28"/>
-          <w:u w:val="none"/>
-        </w:rPr>
-      </w:pPr>
-      <w:r>
-        <w:rPr>
-          <w:rFonts w:ascii="Times New Roman" w:hAnsi="Times New Roman"/>
-          <w:b w:val="false"/>
-          <w:bCs w:val="false"/>
-          <w:color w:val="000000"/>
-          <w:sz w:val="28"/>
-          <w:szCs w:val="28"/>
-          <w:u w:val="none"/>
-        </w:rPr>
-      </w:r>
-    </w:p>
-    <w:p>
-      <w:pPr>
-        <w:pStyle w:val="Normal"/>
-        <w:bidi w:val="0"/>
-        <w:spacing w:before="0" w:after="140"/>
-        <w:jc w:val="left"/>
-        <w:rPr>
-          <w:rFonts w:ascii="Times New Roman" w:hAnsi="Times New Roman"/>
-          <w:b w:val="false"/>
-          <w:b w:val="false"/>
-          <w:bCs w:val="false"/>
-          <w:color w:val="000000"/>
-          <w:sz w:val="28"/>
-          <w:szCs w:val="28"/>
-          <w:u w:val="none"/>
-        </w:rPr>
-      </w:pPr>
-      <w:r>
-        <w:rPr>
-          <w:rFonts w:ascii="Times New Roman" w:hAnsi="Times New Roman"/>
-          <w:b w:val="false"/>
-          <w:bCs w:val="false"/>
-          <w:color w:val="000000"/>
-          <w:sz w:val="28"/>
-          <w:szCs w:val="28"/>
-          <w:u w:val="none"/>
-        </w:rPr>
-        <w:t>Table : stock_price_monthly</w:t>
-      </w:r>
-    </w:p>
-    <w:tbl>
-      <w:tblPr>
-        <w:tblW w:w="5000" w:type="pct"/>
-        <w:jc w:val="left"/>
-        <w:tblInd w:w="0" w:type="dxa"/>
-        <w:tblLayout w:type="fixed"/>
-        <w:tblCellMar>
-          <w:top w:w="0" w:type="dxa"/>
-          <w:left w:w="0" w:type="dxa"/>
-          <w:bottom w:w="0" w:type="dxa"/>
-          <w:right w:w="0" w:type="dxa"/>
-        </w:tblCellMar>
-      </w:tblPr>
-      <w:tblGrid>
-        <w:gridCol w:w="563"/>
-        <w:gridCol w:w="2649"/>
-        <w:gridCol w:w="1607"/>
-        <w:gridCol w:w="1606"/>
-        <w:gridCol w:w="1606"/>
-        <w:gridCol w:w="1607"/>
-      </w:tblGrid>
-      <w:tr>
-        <w:trPr/>
-        <w:tc>
-          <w:tcPr>
-            <w:tcW w:w="563" w:type="dxa"/>
-            <w:tcBorders/>
-          </w:tcPr>
-          <w:p>
-            <w:pPr>
-              <w:pStyle w:val="TableContents"/>
-              <w:rPr/>
-            </w:pPr>
-            <w:r>
-              <w:rPr/>
-              <w:t>P/F</w:t>
-            </w:r>
-          </w:p>
-        </w:tc>
-        <w:tc>
-          <w:tcPr>
-            <w:tcW w:w="2649" w:type="dxa"/>
-            <w:tcBorders/>
-          </w:tcPr>
-          <w:p>
-            <w:pPr>
-              <w:pStyle w:val="TableContents"/>
-              <w:rPr/>
-            </w:pPr>
-            <w:r>
-              <w:rPr/>
-              <w:t>Field Name</w:t>
-            </w:r>
-          </w:p>
-        </w:tc>
-        <w:tc>
-          <w:tcPr>
-            <w:tcW w:w="1607" w:type="dxa"/>
-            <w:tcBorders/>
-          </w:tcPr>
-          <w:p>
-            <w:pPr>
-              <w:pStyle w:val="TableContents"/>
-              <w:rPr/>
-            </w:pPr>
-            <w:r>
-              <w:rPr/>
-              <w:t>Caption</w:t>
-            </w:r>
-          </w:p>
-        </w:tc>
-        <w:tc>
-          <w:tcPr>
-            <w:tcW w:w="1606" w:type="dxa"/>
-            <w:tcBorders/>
-          </w:tcPr>
-          <w:p>
-            <w:pPr>
-              <w:pStyle w:val="TableContents"/>
-              <w:rPr/>
-            </w:pPr>
-            <w:r>
-              <w:rPr/>
-              <w:t>Data Type</w:t>
-            </w:r>
-          </w:p>
-        </w:tc>
-        <w:tc>
-          <w:tcPr>
-            <w:tcW w:w="1606" w:type="dxa"/>
-            <w:tcBorders/>
-          </w:tcPr>
-          <w:p>
-            <w:pPr>
-              <w:pStyle w:val="TableContents"/>
-              <w:rPr/>
-            </w:pPr>
-            <w:r>
-              <w:rPr/>
-              <w:t>Field Size</w:t>
-            </w:r>
-          </w:p>
-        </w:tc>
-        <w:tc>
-          <w:tcPr>
-            <w:tcW w:w="1607" w:type="dxa"/>
-            <w:tcBorders/>
-          </w:tcPr>
-          <w:p>
-            <w:pPr>
-              <w:pStyle w:val="TableContents"/>
-              <w:rPr/>
-            </w:pPr>
-            <w:r>
-              <w:rPr/>
-              <w:t>Notes</w:t>
-            </w:r>
-          </w:p>
-        </w:tc>
-      </w:tr>
-      <w:tr>
-        <w:trPr/>
-        <w:tc>
-          <w:tcPr>
-            <w:tcW w:w="563" w:type="dxa"/>
-            <w:tcBorders/>
-          </w:tcPr>
-          <w:p>
-            <w:pPr>
-              <w:pStyle w:val="TableContents"/>
-              <w:rPr/>
-            </w:pPr>
-            <w:r>
-              <w:rPr/>
-              <w:t>F</w:t>
-            </w:r>
-          </w:p>
-        </w:tc>
-        <w:tc>
-          <w:tcPr>
-            <w:tcW w:w="2649" w:type="dxa"/>
-            <w:tcBorders/>
-          </w:tcPr>
-          <w:p>
-            <w:pPr>
-              <w:pStyle w:val="TableContents"/>
-              <w:rPr/>
-            </w:pPr>
-            <w:r>
-              <w:rPr/>
-              <w:t>stock_id</w:t>
-            </w:r>
-          </w:p>
-        </w:tc>
-        <w:tc>
-          <w:tcPr>
-            <w:tcW w:w="1607" w:type="dxa"/>
-            <w:tcBorders/>
-          </w:tcPr>
-          <w:p>
-            <w:pPr>
-              <w:pStyle w:val="TableContents"/>
-              <w:rPr/>
-            </w:pPr>
-            <w:r>
-              <w:rPr/>
-              <w:t xml:space="preserve">Monthly </w:t>
-            </w:r>
-          </w:p>
-        </w:tc>
-        <w:tc>
-          <w:tcPr>
-            <w:tcW w:w="1606" w:type="dxa"/>
-            <w:tcBorders/>
-          </w:tcPr>
-          <w:p>
-            <w:pPr>
-              <w:pStyle w:val="TableContents"/>
-              <w:rPr/>
-            </w:pPr>
-            <w:r>
-              <w:rPr/>
-              <w:t>INT</w:t>
-            </w:r>
-          </w:p>
-        </w:tc>
-        <w:tc>
-          <w:tcPr>
-            <w:tcW w:w="1606" w:type="dxa"/>
-            <w:tcBorders/>
-          </w:tcPr>
-          <w:p>
-            <w:pPr>
-              <w:pStyle w:val="TableContents"/>
-              <w:rPr/>
-            </w:pPr>
-            <w:r>
-              <w:rPr/>
-            </w:r>
-          </w:p>
-        </w:tc>
-        <w:tc>
-          <w:tcPr>
-            <w:tcW w:w="1607" w:type="dxa"/>
-            <w:tcBorders/>
-          </w:tcPr>
-          <w:p>
-            <w:pPr>
-              <w:pStyle w:val="TableContents"/>
-              <w:rPr/>
-            </w:pPr>
-            <w:r>
-              <w:rPr/>
-            </w:r>
-          </w:p>
-        </w:tc>
-      </w:tr>
-      <w:tr>
-        <w:trPr/>
-        <w:tc>
-          <w:tcPr>
-            <w:tcW w:w="563" w:type="dxa"/>
-            <w:tcBorders/>
-          </w:tcPr>
-          <w:p>
-            <w:pPr>
-              <w:pStyle w:val="TableContents"/>
-              <w:rPr/>
-            </w:pPr>
-            <w:r>
-              <w:rPr/>
-            </w:r>
-          </w:p>
-        </w:tc>
-        <w:tc>
-          <w:tcPr>
-            <w:tcW w:w="2649" w:type="dxa"/>
-            <w:tcBorders/>
-          </w:tcPr>
-          <w:p>
-            <w:pPr>
-              <w:pStyle w:val="TableContents"/>
-              <w:rPr/>
-            </w:pPr>
-            <w:r>
-              <w:rPr/>
-              <w:t>date</w:t>
-            </w:r>
-          </w:p>
-        </w:tc>
-        <w:tc>
-          <w:tcPr>
-            <w:tcW w:w="1607" w:type="dxa"/>
-            <w:tcBorders/>
-          </w:tcPr>
-          <w:p>
-            <w:pPr>
-              <w:pStyle w:val="TableContents"/>
-              <w:rPr/>
-            </w:pPr>
-            <w:r>
-              <w:rPr/>
-            </w:r>
-          </w:p>
-        </w:tc>
-        <w:tc>
-          <w:tcPr>
-            <w:tcW w:w="1606" w:type="dxa"/>
-            <w:tcBorders/>
-          </w:tcPr>
-          <w:p>
-            <w:pPr>
-              <w:pStyle w:val="TableContents"/>
-              <w:rPr/>
-            </w:pPr>
-            <w:r>
-              <w:rPr/>
-              <w:t>DATE</w:t>
-            </w:r>
-          </w:p>
-        </w:tc>
-        <w:tc>
-          <w:tcPr>
-            <w:tcW w:w="1606" w:type="dxa"/>
-            <w:tcBorders/>
-          </w:tcPr>
-          <w:p>
-            <w:pPr>
-              <w:pStyle w:val="TableContents"/>
-              <w:rPr/>
-            </w:pPr>
-            <w:r>
-              <w:rPr/>
-            </w:r>
-          </w:p>
-        </w:tc>
-        <w:tc>
-          <w:tcPr>
-            <w:tcW w:w="1607" w:type="dxa"/>
-            <w:tcBorders/>
-          </w:tcPr>
-          <w:p>
-            <w:pPr>
-              <w:pStyle w:val="TableContents"/>
-              <w:rPr/>
-            </w:pPr>
-            <w:r>
-              <w:rPr/>
-            </w:r>
-          </w:p>
-        </w:tc>
-      </w:tr>
-      <w:tr>
-        <w:trPr/>
-        <w:tc>
-          <w:tcPr>
-            <w:tcW w:w="563" w:type="dxa"/>
-            <w:tcBorders/>
-          </w:tcPr>
-          <w:p>
-            <w:pPr>
-              <w:pStyle w:val="TableContents"/>
-              <w:rPr/>
-            </w:pPr>
-            <w:r>
-              <w:rPr/>
-            </w:r>
-          </w:p>
-        </w:tc>
-        <w:tc>
-          <w:tcPr>
-            <w:tcW w:w="2649" w:type="dxa"/>
-            <w:tcBorders/>
-          </w:tcPr>
-          <w:p>
-            <w:pPr>
-              <w:pStyle w:val="TableContents"/>
-              <w:rPr/>
-            </w:pPr>
-            <w:r>
-              <w:rPr/>
-              <w:t>open</w:t>
-            </w:r>
-          </w:p>
-        </w:tc>
-        <w:tc>
-          <w:tcPr>
-            <w:tcW w:w="1607" w:type="dxa"/>
-            <w:tcBorders/>
-          </w:tcPr>
-          <w:p>
-            <w:pPr>
-              <w:pStyle w:val="TableContents"/>
-              <w:rPr/>
-            </w:pPr>
-            <w:r>
-              <w:rPr/>
-            </w:r>
-          </w:p>
-        </w:tc>
-        <w:tc>
-          <w:tcPr>
-            <w:tcW w:w="1606" w:type="dxa"/>
-            <w:tcBorders/>
-          </w:tcPr>
-          <w:p>
-            <w:pPr>
-              <w:pStyle w:val="TableContents"/>
-              <w:rPr/>
-            </w:pPr>
-            <w:r>
-              <w:rPr/>
-              <w:t>REAL</w:t>
-            </w:r>
-          </w:p>
-        </w:tc>
-        <w:tc>
-          <w:tcPr>
-            <w:tcW w:w="1606" w:type="dxa"/>
-            <w:tcBorders/>
-          </w:tcPr>
-          <w:p>
-            <w:pPr>
-              <w:pStyle w:val="TableContents"/>
-              <w:rPr/>
-            </w:pPr>
-            <w:r>
-              <w:rPr/>
-            </w:r>
-          </w:p>
-        </w:tc>
-        <w:tc>
-          <w:tcPr>
-            <w:tcW w:w="1607" w:type="dxa"/>
-            <w:tcBorders/>
-          </w:tcPr>
-          <w:p>
-            <w:pPr>
-              <w:pStyle w:val="TableContents"/>
-              <w:rPr/>
-            </w:pPr>
-            <w:r>
-              <w:rPr/>
-            </w:r>
-          </w:p>
-        </w:tc>
-      </w:tr>
-      <w:tr>
-        <w:trPr/>
-        <w:tc>
-          <w:tcPr>
-            <w:tcW w:w="563" w:type="dxa"/>
-            <w:tcBorders/>
-          </w:tcPr>
-          <w:p>
-            <w:pPr>
-              <w:pStyle w:val="TableContents"/>
-              <w:rPr/>
-            </w:pPr>
-            <w:r>
-              <w:rPr/>
-            </w:r>
-          </w:p>
-        </w:tc>
-        <w:tc>
-          <w:tcPr>
-            <w:tcW w:w="2649" w:type="dxa"/>
-            <w:tcBorders/>
-          </w:tcPr>
-          <w:p>
-            <w:pPr>
-              <w:pStyle w:val="TableContents"/>
-              <w:rPr/>
-            </w:pPr>
-            <w:r>
-              <w:rPr/>
-              <w:t>high</w:t>
-            </w:r>
-          </w:p>
-        </w:tc>
-        <w:tc>
-          <w:tcPr>
-            <w:tcW w:w="1607" w:type="dxa"/>
-            <w:tcBorders/>
-          </w:tcPr>
-          <w:p>
-            <w:pPr>
-              <w:pStyle w:val="TableContents"/>
-              <w:rPr/>
-            </w:pPr>
-            <w:r>
-              <w:rPr/>
-            </w:r>
-          </w:p>
-        </w:tc>
-        <w:tc>
-          <w:tcPr>
-            <w:tcW w:w="1606" w:type="dxa"/>
-            <w:tcBorders/>
-          </w:tcPr>
-          <w:p>
-            <w:pPr>
-              <w:pStyle w:val="TableContents"/>
-              <w:rPr/>
-            </w:pPr>
-            <w:r>
-              <w:rPr/>
-              <w:t>REAL</w:t>
-            </w:r>
-          </w:p>
-        </w:tc>
-        <w:tc>
-          <w:tcPr>
-            <w:tcW w:w="1606" w:type="dxa"/>
-            <w:tcBorders/>
-          </w:tcPr>
-          <w:p>
-            <w:pPr>
-              <w:pStyle w:val="TableContents"/>
-              <w:rPr/>
-            </w:pPr>
-            <w:r>
-              <w:rPr/>
-            </w:r>
-          </w:p>
-        </w:tc>
-        <w:tc>
-          <w:tcPr>
-            <w:tcW w:w="1607" w:type="dxa"/>
-            <w:tcBorders/>
-          </w:tcPr>
-          <w:p>
-            <w:pPr>
-              <w:pStyle w:val="TableContents"/>
-              <w:rPr/>
-            </w:pPr>
-            <w:r>
-              <w:rPr/>
-            </w:r>
-          </w:p>
-        </w:tc>
-      </w:tr>
-      <w:tr>
-        <w:trPr/>
-        <w:tc>
-          <w:tcPr>
-            <w:tcW w:w="563" w:type="dxa"/>
-            <w:tcBorders/>
-          </w:tcPr>
-          <w:p>
-            <w:pPr>
-              <w:pStyle w:val="TableContents"/>
-              <w:rPr/>
-            </w:pPr>
-            <w:r>
-              <w:rPr/>
-            </w:r>
-          </w:p>
-        </w:tc>
-        <w:tc>
-          <w:tcPr>
-            <w:tcW w:w="2649" w:type="dxa"/>
-            <w:tcBorders/>
-          </w:tcPr>
-          <w:p>
-            <w:pPr>
-              <w:pStyle w:val="TableContents"/>
-              <w:rPr/>
-            </w:pPr>
-            <w:r>
-              <w:rPr/>
-              <w:t>low</w:t>
-            </w:r>
-          </w:p>
-        </w:tc>
-        <w:tc>
-          <w:tcPr>
-            <w:tcW w:w="1607" w:type="dxa"/>
-            <w:tcBorders/>
-          </w:tcPr>
-          <w:p>
-            <w:pPr>
-              <w:pStyle w:val="TableContents"/>
-              <w:rPr/>
-            </w:pPr>
-            <w:r>
-              <w:rPr/>
-            </w:r>
-          </w:p>
-        </w:tc>
-        <w:tc>
-          <w:tcPr>
-            <w:tcW w:w="1606" w:type="dxa"/>
-            <w:tcBorders/>
-          </w:tcPr>
-          <w:p>
-            <w:pPr>
-              <w:pStyle w:val="TableContents"/>
-              <w:rPr/>
-            </w:pPr>
-            <w:r>
-              <w:rPr/>
-              <w:t>REAL</w:t>
-            </w:r>
-          </w:p>
-        </w:tc>
-        <w:tc>
-          <w:tcPr>
-            <w:tcW w:w="1606" w:type="dxa"/>
-            <w:tcBorders/>
-          </w:tcPr>
-          <w:p>
-            <w:pPr>
-              <w:pStyle w:val="TableContents"/>
-              <w:rPr/>
-            </w:pPr>
-            <w:r>
-              <w:rPr/>
-            </w:r>
-          </w:p>
-        </w:tc>
-        <w:tc>
-          <w:tcPr>
-            <w:tcW w:w="1607" w:type="dxa"/>
-            <w:tcBorders/>
-          </w:tcPr>
-          <w:p>
-            <w:pPr>
-              <w:pStyle w:val="TableContents"/>
-              <w:rPr/>
-            </w:pPr>
-            <w:r>
-              <w:rPr/>
-            </w:r>
-          </w:p>
-        </w:tc>
-      </w:tr>
-      <w:tr>
-        <w:trPr/>
-        <w:tc>
-          <w:tcPr>
-            <w:tcW w:w="563" w:type="dxa"/>
-            <w:tcBorders/>
-          </w:tcPr>
-          <w:p>
-            <w:pPr>
-              <w:pStyle w:val="TableContents"/>
-              <w:rPr/>
-            </w:pPr>
-            <w:r>
-              <w:rPr/>
-            </w:r>
-          </w:p>
-        </w:tc>
-        <w:tc>
-          <w:tcPr>
-            <w:tcW w:w="2649" w:type="dxa"/>
-            <w:tcBorders/>
-          </w:tcPr>
-          <w:p>
-            <w:pPr>
-              <w:pStyle w:val="TableContents"/>
-              <w:rPr/>
-            </w:pPr>
-            <w:r>
-              <w:rPr/>
-              <w:t>close</w:t>
-            </w:r>
-          </w:p>
-        </w:tc>
-        <w:tc>
-          <w:tcPr>
-            <w:tcW w:w="1607" w:type="dxa"/>
-            <w:tcBorders/>
-          </w:tcPr>
-          <w:p>
-            <w:pPr>
-              <w:pStyle w:val="TableContents"/>
-              <w:rPr/>
-            </w:pPr>
-            <w:r>
-              <w:rPr/>
-            </w:r>
-          </w:p>
-        </w:tc>
-        <w:tc>
-          <w:tcPr>
-            <w:tcW w:w="1606" w:type="dxa"/>
-            <w:tcBorders/>
-          </w:tcPr>
-          <w:p>
-            <w:pPr>
-              <w:pStyle w:val="TableContents"/>
-              <w:rPr/>
-            </w:pPr>
-            <w:r>
-              <w:rPr/>
-              <w:t>REAL</w:t>
-            </w:r>
-          </w:p>
-        </w:tc>
-        <w:tc>
-          <w:tcPr>
-            <w:tcW w:w="1606" w:type="dxa"/>
-            <w:tcBorders/>
-          </w:tcPr>
-          <w:p>
-            <w:pPr>
-              <w:pStyle w:val="TableContents"/>
-              <w:rPr/>
-            </w:pPr>
-            <w:r>
-              <w:rPr/>
-            </w:r>
-          </w:p>
-        </w:tc>
-        <w:tc>
-          <w:tcPr>
-            <w:tcW w:w="1607" w:type="dxa"/>
-            <w:tcBorders/>
-          </w:tcPr>
-          <w:p>
-            <w:pPr>
-              <w:pStyle w:val="TableContents"/>
-              <w:rPr/>
-            </w:pPr>
-            <w:r>
-              <w:rPr/>
-            </w:r>
-          </w:p>
-        </w:tc>
-      </w:tr>
-      <w:tr>
-        <w:trPr/>
-        <w:tc>
-          <w:tcPr>
-            <w:tcW w:w="563" w:type="dxa"/>
-            <w:tcBorders/>
-          </w:tcPr>
-          <w:p>
-            <w:pPr>
-              <w:pStyle w:val="TableContents"/>
-              <w:rPr/>
-            </w:pPr>
-            <w:r>
-              <w:rPr/>
-            </w:r>
-          </w:p>
-        </w:tc>
-        <w:tc>
-          <w:tcPr>
-            <w:tcW w:w="2649" w:type="dxa"/>
-            <w:tcBorders/>
-          </w:tcPr>
-          <w:p>
-            <w:pPr>
-              <w:pStyle w:val="TableContents"/>
-              <w:rPr/>
-            </w:pPr>
-            <w:r>
-              <w:rPr/>
-              <w:t>volume</w:t>
-            </w:r>
-          </w:p>
-        </w:tc>
-        <w:tc>
-          <w:tcPr>
-            <w:tcW w:w="1607" w:type="dxa"/>
-            <w:tcBorders/>
-          </w:tcPr>
-          <w:p>
-            <w:pPr>
-              <w:pStyle w:val="TableContents"/>
-              <w:rPr/>
-            </w:pPr>
-            <w:r>
-              <w:rPr/>
-            </w:r>
-          </w:p>
-        </w:tc>
-        <w:tc>
-          <w:tcPr>
-            <w:tcW w:w="1606" w:type="dxa"/>
-            <w:tcBorders/>
-          </w:tcPr>
-          <w:p>
-            <w:pPr>
-              <w:pStyle w:val="TableContents"/>
-              <w:rPr/>
-            </w:pPr>
-            <w:r>
-              <w:rPr/>
-              <w:t>REAL</w:t>
-            </w:r>
-          </w:p>
-        </w:tc>
-        <w:tc>
-          <w:tcPr>
-            <w:tcW w:w="1606" w:type="dxa"/>
-            <w:tcBorders/>
-          </w:tcPr>
-          <w:p>
-            <w:pPr>
-              <w:pStyle w:val="TableContents"/>
-              <w:rPr/>
-            </w:pPr>
-            <w:r>
-              <w:rPr/>
-            </w:r>
-          </w:p>
-        </w:tc>
-        <w:tc>
-          <w:tcPr>
-            <w:tcW w:w="1607" w:type="dxa"/>
-            <w:tcBorders/>
-          </w:tcPr>
-          <w:p>
-            <w:pPr>
-              <w:pStyle w:val="TableContents"/>
-              <w:rPr/>
-            </w:pPr>
-            <w:r>
-              <w:rPr/>
-            </w:r>
-          </w:p>
-        </w:tc>
-      </w:tr>
-    </w:tbl>
-    <w:p>
-      <w:pPr>
-        <w:pStyle w:val="Normal"/>
-        <w:rPr/>
-      </w:pPr>
-      <w:r>
         <w:rPr/>
       </w:r>
       <w:r>
@@ -8779,7 +6301,7 @@
       <w:r>
         <w:rPr/>
         <w:drawing>
-          <wp:anchor behindDoc="1" distT="0" distB="0" distL="0" distR="0" simplePos="0" locked="0" layoutInCell="0" allowOverlap="1" relativeHeight="3">
+          <wp:anchor behindDoc="1" distT="0" distB="0" distL="0" distR="0" simplePos="0" locked="0" layoutInCell="0" allowOverlap="1" relativeHeight="2">
             <wp:simplePos x="0" y="0"/>
             <wp:positionH relativeFrom="column">
               <wp:posOffset>42545</wp:posOffset>
@@ -8962,17 +6484,17 @@
       <w:r>
         <w:rPr/>
         <w:drawing>
-          <wp:anchor behindDoc="1" distT="0" distB="0" distL="0" distR="0" simplePos="0" locked="0" layoutInCell="0" allowOverlap="1" relativeHeight="4">
+          <wp:anchor behindDoc="0" distT="0" distB="0" distL="0" distR="0" simplePos="0" locked="0" layoutInCell="0" allowOverlap="1" relativeHeight="4">
             <wp:simplePos x="0" y="0"/>
             <wp:positionH relativeFrom="column">
-              <wp:posOffset>105410</wp:posOffset>
+              <wp:posOffset>137160</wp:posOffset>
             </wp:positionH>
             <wp:positionV relativeFrom="paragraph">
-              <wp:posOffset>521335</wp:posOffset>
+              <wp:posOffset>73660</wp:posOffset>
             </wp:positionV>
-            <wp:extent cx="6120130" cy="4589780"/>
+            <wp:extent cx="6120130" cy="6295390"/>
             <wp:effectExtent l="0" t="0" r="0" b="0"/>
-            <wp:wrapNone/>
+            <wp:wrapSquare wrapText="largest"/>
             <wp:docPr id="3" name="Image3" descr=""/>
             <wp:cNvGraphicFramePr>
               <a:graphicFrameLocks xmlns:a="http://schemas.openxmlformats.org/drawingml/2006/main" noChangeAspect="1"/>
@@ -8995,7 +6517,7 @@
                   <pic:spPr bwMode="auto">
                     <a:xfrm>
                       <a:off x="0" y="0"/>
-                      <a:ext cx="6120130" cy="4589780"/>
+                      <a:ext cx="6120130" cy="6295390"/>
                     </a:xfrm>
                     <a:prstGeom prst="rect">
                       <a:avLst/>
@@ -9090,10 +6612,10 @@
           <wp:anchor behindDoc="0" distT="0" distB="0" distL="0" distR="0" simplePos="0" locked="0" layoutInCell="0" allowOverlap="1" relativeHeight="5">
             <wp:simplePos x="0" y="0"/>
             <wp:positionH relativeFrom="column">
-              <wp:posOffset>52705</wp:posOffset>
+              <wp:posOffset>116840</wp:posOffset>
             </wp:positionH>
             <wp:positionV relativeFrom="paragraph">
-              <wp:posOffset>706120</wp:posOffset>
+              <wp:posOffset>1004570</wp:posOffset>
             </wp:positionV>
             <wp:extent cx="6120130" cy="5408295"/>
             <wp:effectExtent l="0" t="0" r="0" b="0"/>
@@ -9153,19 +6675,152 @@
           <w:bCs/>
           <w:u w:val="single"/>
         </w:rPr>
+      </w:r>
+    </w:p>
+    <w:p>
+      <w:pPr>
+        <w:pStyle w:val="Normal"/>
+        <w:jc w:val="center"/>
+        <w:rPr>
+          <w:b/>
+          <w:b/>
+          <w:bCs/>
+          <w:u w:val="single"/>
+        </w:rPr>
+      </w:pPr>
+      <w:r>
+        <w:rPr>
+          <w:b/>
+          <w:bCs/>
+          <w:u w:val="single"/>
+        </w:rPr>
+      </w:r>
+    </w:p>
+    <w:p>
+      <w:pPr>
+        <w:pStyle w:val="Normal"/>
+        <w:jc w:val="center"/>
+        <w:rPr>
+          <w:b/>
+          <w:b/>
+          <w:bCs/>
+          <w:u w:val="single"/>
+        </w:rPr>
+      </w:pPr>
+      <w:r>
+        <w:rPr>
+          <w:b/>
+          <w:bCs/>
+          <w:u w:val="single"/>
+        </w:rPr>
+      </w:r>
+    </w:p>
+    <w:p>
+      <w:pPr>
+        <w:pStyle w:val="Normal"/>
+        <w:jc w:val="center"/>
+        <w:rPr>
+          <w:b/>
+          <w:b/>
+          <w:bCs/>
+          <w:u w:val="single"/>
+        </w:rPr>
+      </w:pPr>
+      <w:r>
+        <w:rPr>
+          <w:b/>
+          <w:bCs/>
+          <w:u w:val="single"/>
+        </w:rPr>
+      </w:r>
+    </w:p>
+    <w:p>
+      <w:pPr>
+        <w:pStyle w:val="Normal"/>
+        <w:jc w:val="center"/>
+        <w:rPr>
+          <w:b/>
+          <w:b/>
+          <w:bCs/>
+          <w:u w:val="single"/>
+        </w:rPr>
+      </w:pPr>
+      <w:r>
+        <w:rPr>
+          <w:b/>
+          <w:bCs/>
+          <w:u w:val="single"/>
+        </w:rPr>
+      </w:r>
+    </w:p>
+    <w:p>
+      <w:pPr>
+        <w:pStyle w:val="Normal"/>
+        <w:jc w:val="center"/>
+        <w:rPr>
+          <w:b/>
+          <w:b/>
+          <w:bCs/>
+          <w:u w:val="single"/>
+        </w:rPr>
+      </w:pPr>
+      <w:r>
+        <w:rPr>
+          <w:b/>
+          <w:bCs/>
+          <w:u w:val="single"/>
+        </w:rPr>
+      </w:r>
+    </w:p>
+    <w:p>
+      <w:pPr>
+        <w:pStyle w:val="Normal"/>
+        <w:jc w:val="center"/>
+        <w:rPr>
+          <w:b/>
+          <w:b/>
+          <w:bCs/>
+          <w:u w:val="single"/>
+        </w:rPr>
+      </w:pPr>
+      <w:r>
+        <w:rPr>
+          <w:b/>
+          <w:bCs/>
+          <w:u w:val="single"/>
+        </w:rPr>
+      </w:r>
+    </w:p>
+    <w:p>
+      <w:pPr>
+        <w:pStyle w:val="Normal"/>
+        <w:jc w:val="center"/>
+        <w:rPr>
+          <w:b/>
+          <w:b/>
+          <w:bCs/>
+          <w:u w:val="single"/>
+        </w:rPr>
+      </w:pPr>
+      <w:r>
+        <w:rPr>
+          <w:b/>
+          <w:bCs/>
+          <w:u w:val="single"/>
+        </w:rPr>
         <w:drawing>
           <wp:anchor behindDoc="0" distT="0" distB="0" distL="0" distR="0" simplePos="0" locked="0" layoutInCell="0" allowOverlap="1" relativeHeight="6">
             <wp:simplePos x="0" y="0"/>
             <wp:positionH relativeFrom="column">
-              <wp:posOffset>212090</wp:posOffset>
+              <wp:posOffset>114300</wp:posOffset>
             </wp:positionH>
             <wp:positionV relativeFrom="paragraph">
-              <wp:posOffset>686435</wp:posOffset>
+              <wp:posOffset>638175</wp:posOffset>
             </wp:positionV>
             <wp:extent cx="6120130" cy="5408295"/>
             <wp:effectExtent l="0" t="0" r="0" b="0"/>
             <wp:wrapSquare wrapText="largest"/>
-            <wp:docPr id="5" name="Image5" descr=""/>
+            <wp:docPr id="5" name="Image7" descr=""/>
             <wp:cNvGraphicFramePr>
               <a:graphicFrameLocks xmlns:a="http://schemas.openxmlformats.org/drawingml/2006/main" noChangeAspect="1"/>
             </wp:cNvGraphicFramePr>
@@ -9173,7 +6828,7 @@
               <a:graphicData uri="http://schemas.openxmlformats.org/drawingml/2006/picture">
                 <pic:pic xmlns:pic="http://schemas.openxmlformats.org/drawingml/2006/picture">
                   <pic:nvPicPr>
-                    <pic:cNvPr id="5" name="Image5" descr=""/>
+                    <pic:cNvPr id="5" name="Image7" descr=""/>
                     <pic:cNvPicPr>
                       <a:picLocks noChangeAspect="1" noChangeArrowheads="1"/>
                     </pic:cNvPicPr>
@@ -9199,8 +6854,442 @@
           </wp:anchor>
         </w:drawing>
       </w:r>
-      <w:r>
-        <w:br w:type="page"/>
+    </w:p>
+    <w:p>
+      <w:pPr>
+        <w:pStyle w:val="Normal"/>
+        <w:jc w:val="center"/>
+        <w:rPr>
+          <w:b/>
+          <w:b/>
+          <w:bCs/>
+          <w:u w:val="single"/>
+        </w:rPr>
+      </w:pPr>
+      <w:r>
+        <w:rPr>
+          <w:b/>
+          <w:bCs/>
+          <w:u w:val="single"/>
+        </w:rPr>
+      </w:r>
+    </w:p>
+    <w:p>
+      <w:pPr>
+        <w:pStyle w:val="Normal"/>
+        <w:jc w:val="center"/>
+        <w:rPr>
+          <w:b/>
+          <w:b/>
+          <w:bCs/>
+          <w:u w:val="single"/>
+        </w:rPr>
+      </w:pPr>
+      <w:r>
+        <w:rPr>
+          <w:b/>
+          <w:bCs/>
+          <w:u w:val="single"/>
+        </w:rPr>
+      </w:r>
+    </w:p>
+    <w:p>
+      <w:pPr>
+        <w:pStyle w:val="Normal"/>
+        <w:jc w:val="center"/>
+        <w:rPr>
+          <w:b/>
+          <w:b/>
+          <w:bCs/>
+          <w:u w:val="single"/>
+        </w:rPr>
+      </w:pPr>
+      <w:r>
+        <w:rPr>
+          <w:b/>
+          <w:bCs/>
+          <w:u w:val="single"/>
+        </w:rPr>
+      </w:r>
+    </w:p>
+    <w:p>
+      <w:pPr>
+        <w:pStyle w:val="Normal"/>
+        <w:jc w:val="center"/>
+        <w:rPr>
+          <w:b/>
+          <w:b/>
+          <w:bCs/>
+          <w:u w:val="single"/>
+        </w:rPr>
+      </w:pPr>
+      <w:r>
+        <w:rPr>
+          <w:b/>
+          <w:bCs/>
+          <w:u w:val="single"/>
+        </w:rPr>
+      </w:r>
+    </w:p>
+    <w:p>
+      <w:pPr>
+        <w:pStyle w:val="Normal"/>
+        <w:jc w:val="center"/>
+        <w:rPr>
+          <w:b/>
+          <w:b/>
+          <w:bCs/>
+          <w:u w:val="single"/>
+        </w:rPr>
+      </w:pPr>
+      <w:r>
+        <w:rPr>
+          <w:b/>
+          <w:bCs/>
+          <w:u w:val="single"/>
+        </w:rPr>
+      </w:r>
+    </w:p>
+    <w:p>
+      <w:pPr>
+        <w:pStyle w:val="Normal"/>
+        <w:jc w:val="center"/>
+        <w:rPr>
+          <w:b/>
+          <w:b/>
+          <w:bCs/>
+          <w:u w:val="single"/>
+        </w:rPr>
+      </w:pPr>
+      <w:r>
+        <w:rPr>
+          <w:b/>
+          <w:bCs/>
+          <w:u w:val="single"/>
+        </w:rPr>
+      </w:r>
+    </w:p>
+    <w:p>
+      <w:pPr>
+        <w:pStyle w:val="Normal"/>
+        <w:jc w:val="center"/>
+        <w:rPr>
+          <w:b/>
+          <w:b/>
+          <w:bCs/>
+          <w:u w:val="single"/>
+        </w:rPr>
+      </w:pPr>
+      <w:r>
+        <w:rPr>
+          <w:b/>
+          <w:bCs/>
+          <w:u w:val="single"/>
+        </w:rPr>
+      </w:r>
+    </w:p>
+    <w:p>
+      <w:pPr>
+        <w:pStyle w:val="Normal"/>
+        <w:jc w:val="center"/>
+        <w:rPr>
+          <w:b/>
+          <w:b/>
+          <w:bCs/>
+          <w:u w:val="single"/>
+        </w:rPr>
+      </w:pPr>
+      <w:r>
+        <w:rPr>
+          <w:b/>
+          <w:bCs/>
+          <w:u w:val="single"/>
+        </w:rPr>
+      </w:r>
+    </w:p>
+    <w:p>
+      <w:pPr>
+        <w:pStyle w:val="Normal"/>
+        <w:jc w:val="center"/>
+        <w:rPr>
+          <w:b/>
+          <w:b/>
+          <w:bCs/>
+          <w:u w:val="single"/>
+        </w:rPr>
+      </w:pPr>
+      <w:r>
+        <w:rPr>
+          <w:b/>
+          <w:bCs/>
+          <w:u w:val="single"/>
+        </w:rPr>
+      </w:r>
+    </w:p>
+    <w:p>
+      <w:pPr>
+        <w:pStyle w:val="Normal"/>
+        <w:jc w:val="center"/>
+        <w:rPr>
+          <w:b/>
+          <w:b/>
+          <w:bCs/>
+          <w:u w:val="single"/>
+        </w:rPr>
+      </w:pPr>
+      <w:r>
+        <w:rPr>
+          <w:b/>
+          <w:bCs/>
+          <w:u w:val="single"/>
+        </w:rPr>
+      </w:r>
+    </w:p>
+    <w:p>
+      <w:pPr>
+        <w:pStyle w:val="Normal"/>
+        <w:jc w:val="center"/>
+        <w:rPr>
+          <w:b/>
+          <w:b/>
+          <w:bCs/>
+          <w:u w:val="single"/>
+        </w:rPr>
+      </w:pPr>
+      <w:r>
+        <w:rPr>
+          <w:b/>
+          <w:bCs/>
+          <w:u w:val="single"/>
+        </w:rPr>
+      </w:r>
+    </w:p>
+    <w:p>
+      <w:pPr>
+        <w:pStyle w:val="Normal"/>
+        <w:jc w:val="center"/>
+        <w:rPr>
+          <w:b/>
+          <w:b/>
+          <w:bCs/>
+          <w:u w:val="single"/>
+        </w:rPr>
+      </w:pPr>
+      <w:r>
+        <w:rPr>
+          <w:b/>
+          <w:bCs/>
+          <w:u w:val="single"/>
+        </w:rPr>
+      </w:r>
+    </w:p>
+    <w:p>
+      <w:pPr>
+        <w:pStyle w:val="Normal"/>
+        <w:jc w:val="center"/>
+        <w:rPr>
+          <w:b/>
+          <w:b/>
+          <w:bCs/>
+          <w:u w:val="single"/>
+        </w:rPr>
+      </w:pPr>
+      <w:r>
+        <w:rPr>
+          <w:b/>
+          <w:bCs/>
+          <w:u w:val="single"/>
+        </w:rPr>
+      </w:r>
+    </w:p>
+    <w:p>
+      <w:pPr>
+        <w:pStyle w:val="Normal"/>
+        <w:jc w:val="center"/>
+        <w:rPr>
+          <w:b/>
+          <w:b/>
+          <w:bCs/>
+          <w:u w:val="single"/>
+        </w:rPr>
+      </w:pPr>
+      <w:r>
+        <w:rPr>
+          <w:b/>
+          <w:bCs/>
+          <w:u w:val="single"/>
+        </w:rPr>
+      </w:r>
+    </w:p>
+    <w:p>
+      <w:pPr>
+        <w:pStyle w:val="Normal"/>
+        <w:jc w:val="center"/>
+        <w:rPr>
+          <w:b/>
+          <w:b/>
+          <w:bCs/>
+          <w:u w:val="single"/>
+        </w:rPr>
+      </w:pPr>
+      <w:r>
+        <w:rPr>
+          <w:b/>
+          <w:bCs/>
+          <w:u w:val="single"/>
+        </w:rPr>
+      </w:r>
+    </w:p>
+    <w:p>
+      <w:pPr>
+        <w:pStyle w:val="Normal"/>
+        <w:jc w:val="center"/>
+        <w:rPr>
+          <w:b/>
+          <w:b/>
+          <w:bCs/>
+          <w:u w:val="single"/>
+        </w:rPr>
+      </w:pPr>
+      <w:r>
+        <w:rPr>
+          <w:b/>
+          <w:bCs/>
+          <w:u w:val="single"/>
+        </w:rPr>
+      </w:r>
+    </w:p>
+    <w:p>
+      <w:pPr>
+        <w:pStyle w:val="Normal"/>
+        <w:jc w:val="center"/>
+        <w:rPr>
+          <w:b/>
+          <w:b/>
+          <w:bCs/>
+          <w:u w:val="single"/>
+        </w:rPr>
+      </w:pPr>
+      <w:r>
+        <w:rPr>
+          <w:b/>
+          <w:bCs/>
+          <w:u w:val="single"/>
+        </w:rPr>
+      </w:r>
+    </w:p>
+    <w:p>
+      <w:pPr>
+        <w:pStyle w:val="Normal"/>
+        <w:jc w:val="center"/>
+        <w:rPr>
+          <w:b/>
+          <w:b/>
+          <w:bCs/>
+          <w:u w:val="single"/>
+        </w:rPr>
+      </w:pPr>
+      <w:r>
+        <w:rPr>
+          <w:b/>
+          <w:bCs/>
+          <w:u w:val="single"/>
+        </w:rPr>
+      </w:r>
+    </w:p>
+    <w:p>
+      <w:pPr>
+        <w:pStyle w:val="Normal"/>
+        <w:jc w:val="center"/>
+        <w:rPr>
+          <w:b/>
+          <w:b/>
+          <w:bCs/>
+          <w:u w:val="single"/>
+        </w:rPr>
+      </w:pPr>
+      <w:r>
+        <w:rPr>
+          <w:b/>
+          <w:bCs/>
+          <w:u w:val="single"/>
+        </w:rPr>
+      </w:r>
+    </w:p>
+    <w:p>
+      <w:pPr>
+        <w:pStyle w:val="Normal"/>
+        <w:jc w:val="center"/>
+        <w:rPr>
+          <w:b/>
+          <w:b/>
+          <w:bCs/>
+          <w:u w:val="single"/>
+        </w:rPr>
+      </w:pPr>
+      <w:r>
+        <w:rPr>
+          <w:b/>
+          <w:bCs/>
+          <w:u w:val="single"/>
+        </w:rPr>
+      </w:r>
+    </w:p>
+    <w:p>
+      <w:pPr>
+        <w:pStyle w:val="Normal"/>
+        <w:jc w:val="center"/>
+        <w:rPr>
+          <w:b/>
+          <w:b/>
+          <w:bCs/>
+          <w:u w:val="single"/>
+        </w:rPr>
+      </w:pPr>
+      <w:r>
+        <w:rPr>
+          <w:b/>
+          <w:bCs/>
+          <w:u w:val="single"/>
+        </w:rPr>
+      </w:r>
+    </w:p>
+    <w:p>
+      <w:pPr>
+        <w:pStyle w:val="Normal"/>
+        <w:jc w:val="center"/>
+        <w:rPr>
+          <w:b/>
+          <w:b/>
+          <w:bCs/>
+          <w:u w:val="single"/>
+        </w:rPr>
+      </w:pPr>
+      <w:r>
+        <w:rPr>
+          <w:b/>
+          <w:bCs/>
+          <w:u w:val="single"/>
+        </w:rPr>
+      </w:r>
+    </w:p>
+    <w:p>
+      <w:pPr>
+        <w:pStyle w:val="Normal"/>
+        <w:jc w:val="center"/>
+        <w:rPr>
+          <w:b/>
+          <w:b/>
+          <w:bCs/>
+          <w:u w:val="single"/>
+        </w:rPr>
+      </w:pPr>
+      <w:r>
+        <w:rPr>
+          <w:b/>
+          <w:bCs/>
+          <w:u w:val="single"/>
+        </w:rPr>
       </w:r>
     </w:p>
     <w:p>
@@ -9224,15 +7313,15 @@
           <wp:anchor behindDoc="0" distT="0" distB="0" distL="0" distR="0" simplePos="0" locked="0" layoutInCell="0" allowOverlap="1" relativeHeight="7">
             <wp:simplePos x="0" y="0"/>
             <wp:positionH relativeFrom="column">
-              <wp:posOffset>53340</wp:posOffset>
+              <wp:posOffset>74295</wp:posOffset>
             </wp:positionH>
             <wp:positionV relativeFrom="paragraph">
-              <wp:posOffset>553085</wp:posOffset>
+              <wp:posOffset>103505</wp:posOffset>
             </wp:positionV>
-            <wp:extent cx="6120130" cy="4409440"/>
+            <wp:extent cx="6120130" cy="4891405"/>
             <wp:effectExtent l="0" t="0" r="0" b="0"/>
             <wp:wrapSquare wrapText="largest"/>
-            <wp:docPr id="6" name="Image6" descr=""/>
+            <wp:docPr id="6" name="Image8" descr=""/>
             <wp:cNvGraphicFramePr>
               <a:graphicFrameLocks xmlns:a="http://schemas.openxmlformats.org/drawingml/2006/main" noChangeAspect="1"/>
             </wp:cNvGraphicFramePr>
@@ -9240,7 +7329,7 @@
               <a:graphicData uri="http://schemas.openxmlformats.org/drawingml/2006/picture">
                 <pic:pic xmlns:pic="http://schemas.openxmlformats.org/drawingml/2006/picture">
                   <pic:nvPicPr>
-                    <pic:cNvPr id="6" name="Image6" descr=""/>
+                    <pic:cNvPr id="6" name="Image8" descr=""/>
                     <pic:cNvPicPr>
                       <a:picLocks noChangeAspect="1" noChangeArrowheads="1"/>
                     </pic:cNvPicPr>
@@ -9254,7 +7343,7 @@
                   <pic:spPr bwMode="auto">
                     <a:xfrm>
                       <a:off x="0" y="0"/>
-                      <a:ext cx="6120130" cy="4409440"/>
+                      <a:ext cx="6120130" cy="4891405"/>
                     </a:xfrm>
                     <a:prstGeom prst="rect">
                       <a:avLst/>
@@ -9266,6 +7355,4444 @@
           </wp:anchor>
         </w:drawing>
       </w:r>
+    </w:p>
+    <w:p>
+      <w:pPr>
+        <w:pStyle w:val="Normal"/>
+        <w:jc w:val="center"/>
+        <w:rPr>
+          <w:b/>
+          <w:b/>
+          <w:bCs/>
+          <w:u w:val="single"/>
+        </w:rPr>
+      </w:pPr>
+      <w:r>
+        <w:rPr>
+          <w:b/>
+          <w:bCs/>
+          <w:u w:val="single"/>
+        </w:rPr>
+      </w:r>
+    </w:p>
+    <w:p>
+      <w:pPr>
+        <w:pStyle w:val="Normal"/>
+        <w:jc w:val="center"/>
+        <w:rPr>
+          <w:b/>
+          <w:b/>
+          <w:bCs/>
+          <w:u w:val="single"/>
+        </w:rPr>
+      </w:pPr>
+      <w:r>
+        <w:rPr>
+          <w:b/>
+          <w:bCs/>
+          <w:u w:val="single"/>
+        </w:rPr>
+      </w:r>
+    </w:p>
+    <w:p>
+      <w:pPr>
+        <w:pStyle w:val="Normal"/>
+        <w:jc w:val="center"/>
+        <w:rPr>
+          <w:b/>
+          <w:b/>
+          <w:bCs/>
+          <w:u w:val="single"/>
+        </w:rPr>
+      </w:pPr>
+      <w:r>
+        <w:rPr>
+          <w:b/>
+          <w:bCs/>
+          <w:u w:val="single"/>
+        </w:rPr>
+      </w:r>
+    </w:p>
+    <w:p>
+      <w:pPr>
+        <w:pStyle w:val="Normal"/>
+        <w:jc w:val="center"/>
+        <w:rPr>
+          <w:b/>
+          <w:b/>
+          <w:bCs/>
+          <w:u w:val="single"/>
+        </w:rPr>
+      </w:pPr>
+      <w:r>
+        <w:rPr>
+          <w:b/>
+          <w:bCs/>
+          <w:u w:val="single"/>
+        </w:rPr>
+      </w:r>
+    </w:p>
+    <w:p>
+      <w:pPr>
+        <w:pStyle w:val="Normal"/>
+        <w:jc w:val="center"/>
+        <w:rPr>
+          <w:b/>
+          <w:b/>
+          <w:bCs/>
+          <w:u w:val="single"/>
+        </w:rPr>
+      </w:pPr>
+      <w:r>
+        <w:rPr>
+          <w:b/>
+          <w:bCs/>
+          <w:u w:val="single"/>
+        </w:rPr>
+      </w:r>
+    </w:p>
+    <w:p>
+      <w:pPr>
+        <w:pStyle w:val="Normal"/>
+        <w:jc w:val="center"/>
+        <w:rPr>
+          <w:b/>
+          <w:b/>
+          <w:bCs/>
+          <w:u w:val="single"/>
+        </w:rPr>
+      </w:pPr>
+      <w:r>
+        <w:rPr>
+          <w:b/>
+          <w:bCs/>
+          <w:u w:val="single"/>
+        </w:rPr>
+      </w:r>
+    </w:p>
+    <w:p>
+      <w:pPr>
+        <w:pStyle w:val="Normal"/>
+        <w:jc w:val="center"/>
+        <w:rPr>
+          <w:b/>
+          <w:b/>
+          <w:bCs/>
+          <w:u w:val="single"/>
+        </w:rPr>
+      </w:pPr>
+      <w:r>
+        <w:rPr>
+          <w:b/>
+          <w:bCs/>
+          <w:u w:val="single"/>
+        </w:rPr>
+      </w:r>
+    </w:p>
+    <w:p>
+      <w:pPr>
+        <w:pStyle w:val="Normal"/>
+        <w:jc w:val="center"/>
+        <w:rPr>
+          <w:b/>
+          <w:b/>
+          <w:bCs/>
+          <w:u w:val="single"/>
+        </w:rPr>
+      </w:pPr>
+      <w:r>
+        <w:rPr>
+          <w:b/>
+          <w:bCs/>
+          <w:u w:val="single"/>
+        </w:rPr>
+      </w:r>
+    </w:p>
+    <w:p>
+      <w:pPr>
+        <w:pStyle w:val="Normal"/>
+        <w:jc w:val="center"/>
+        <w:rPr>
+          <w:b/>
+          <w:b/>
+          <w:bCs/>
+          <w:u w:val="single"/>
+        </w:rPr>
+      </w:pPr>
+      <w:r>
+        <w:rPr>
+          <w:b/>
+          <w:bCs/>
+          <w:u w:val="single"/>
+        </w:rPr>
+      </w:r>
+    </w:p>
+    <w:p>
+      <w:pPr>
+        <w:pStyle w:val="Normal"/>
+        <w:jc w:val="center"/>
+        <w:rPr>
+          <w:b/>
+          <w:b/>
+          <w:bCs/>
+          <w:u w:val="single"/>
+        </w:rPr>
+      </w:pPr>
+      <w:r>
+        <w:rPr>
+          <w:b/>
+          <w:bCs/>
+          <w:u w:val="single"/>
+        </w:rPr>
+      </w:r>
+    </w:p>
+    <w:p>
+      <w:pPr>
+        <w:pStyle w:val="Normal"/>
+        <w:jc w:val="center"/>
+        <w:rPr>
+          <w:b/>
+          <w:b/>
+          <w:bCs/>
+          <w:u w:val="single"/>
+        </w:rPr>
+      </w:pPr>
+      <w:r>
+        <w:rPr>
+          <w:b/>
+          <w:bCs/>
+          <w:u w:val="single"/>
+        </w:rPr>
+      </w:r>
+    </w:p>
+    <w:p>
+      <w:pPr>
+        <w:pStyle w:val="Normal"/>
+        <w:jc w:val="center"/>
+        <w:rPr>
+          <w:b/>
+          <w:b/>
+          <w:bCs/>
+          <w:u w:val="single"/>
+        </w:rPr>
+      </w:pPr>
+      <w:r>
+        <w:rPr>
+          <w:b/>
+          <w:bCs/>
+          <w:u w:val="single"/>
+        </w:rPr>
+      </w:r>
+    </w:p>
+    <w:p>
+      <w:pPr>
+        <w:pStyle w:val="Normal"/>
+        <w:jc w:val="center"/>
+        <w:rPr>
+          <w:b/>
+          <w:b/>
+          <w:bCs/>
+          <w:u w:val="single"/>
+        </w:rPr>
+      </w:pPr>
+      <w:r>
+        <w:rPr>
+          <w:b/>
+          <w:bCs/>
+          <w:u w:val="single"/>
+        </w:rPr>
+      </w:r>
+    </w:p>
+    <w:p>
+      <w:pPr>
+        <w:pStyle w:val="Normal"/>
+        <w:jc w:val="center"/>
+        <w:rPr>
+          <w:b/>
+          <w:b/>
+          <w:bCs/>
+          <w:u w:val="single"/>
+        </w:rPr>
+      </w:pPr>
+      <w:r>
+        <w:rPr>
+          <w:b/>
+          <w:bCs/>
+          <w:u w:val="single"/>
+        </w:rPr>
+      </w:r>
+    </w:p>
+    <w:p>
+      <w:pPr>
+        <w:pStyle w:val="Normal"/>
+        <w:jc w:val="center"/>
+        <w:rPr>
+          <w:b/>
+          <w:b/>
+          <w:bCs/>
+          <w:u w:val="single"/>
+        </w:rPr>
+      </w:pPr>
+      <w:r>
+        <w:rPr>
+          <w:b/>
+          <w:bCs/>
+          <w:u w:val="single"/>
+        </w:rPr>
+      </w:r>
+    </w:p>
+    <w:p>
+      <w:pPr>
+        <w:pStyle w:val="Normal"/>
+        <w:jc w:val="center"/>
+        <w:rPr>
+          <w:b/>
+          <w:b/>
+          <w:bCs/>
+          <w:u w:val="single"/>
+        </w:rPr>
+      </w:pPr>
+      <w:r>
+        <w:rPr>
+          <w:b/>
+          <w:bCs/>
+          <w:u w:val="single"/>
+        </w:rPr>
+      </w:r>
+    </w:p>
+    <w:p>
+      <w:pPr>
+        <w:pStyle w:val="Normal"/>
+        <w:jc w:val="center"/>
+        <w:rPr>
+          <w:b/>
+          <w:b/>
+          <w:bCs/>
+          <w:u w:val="single"/>
+        </w:rPr>
+      </w:pPr>
+      <w:r>
+        <w:rPr>
+          <w:b/>
+          <w:bCs/>
+          <w:u w:val="single"/>
+        </w:rPr>
+      </w:r>
+    </w:p>
+    <w:p>
+      <w:pPr>
+        <w:pStyle w:val="Normal"/>
+        <w:jc w:val="center"/>
+        <w:rPr>
+          <w:b/>
+          <w:b/>
+          <w:bCs/>
+          <w:u w:val="single"/>
+        </w:rPr>
+      </w:pPr>
+      <w:r>
+        <w:rPr>
+          <w:b/>
+          <w:bCs/>
+          <w:u w:val="single"/>
+        </w:rPr>
+      </w:r>
+    </w:p>
+    <w:p>
+      <w:pPr>
+        <w:pStyle w:val="Normal"/>
+        <w:jc w:val="center"/>
+        <w:rPr>
+          <w:b/>
+          <w:b/>
+          <w:bCs/>
+          <w:u w:val="single"/>
+        </w:rPr>
+      </w:pPr>
+      <w:r>
+        <w:rPr>
+          <w:b/>
+          <w:bCs/>
+          <w:u w:val="single"/>
+        </w:rPr>
+      </w:r>
+    </w:p>
+    <w:p>
+      <w:pPr>
+        <w:pStyle w:val="Normal"/>
+        <w:jc w:val="center"/>
+        <w:rPr>
+          <w:b/>
+          <w:b/>
+          <w:bCs/>
+          <w:u w:val="single"/>
+        </w:rPr>
+      </w:pPr>
+      <w:r>
+        <w:rPr>
+          <w:b/>
+          <w:bCs/>
+          <w:u w:val="single"/>
+        </w:rPr>
+      </w:r>
+    </w:p>
+    <w:p>
+      <w:pPr>
+        <w:pStyle w:val="Normal"/>
+        <w:jc w:val="center"/>
+        <w:rPr>
+          <w:b/>
+          <w:b/>
+          <w:bCs/>
+          <w:u w:val="single"/>
+        </w:rPr>
+      </w:pPr>
+      <w:r>
+        <w:rPr>
+          <w:b/>
+          <w:bCs/>
+          <w:u w:val="single"/>
+        </w:rPr>
+      </w:r>
+    </w:p>
+    <w:p>
+      <w:pPr>
+        <w:pStyle w:val="Normal"/>
+        <w:jc w:val="center"/>
+        <w:rPr>
+          <w:b/>
+          <w:b/>
+          <w:bCs/>
+          <w:u w:val="single"/>
+        </w:rPr>
+      </w:pPr>
+      <w:r>
+        <w:rPr>
+          <w:b/>
+          <w:bCs/>
+          <w:u w:val="single"/>
+        </w:rPr>
+        <w:drawing>
+          <wp:anchor behindDoc="0" distT="0" distB="0" distL="0" distR="0" simplePos="0" locked="0" layoutInCell="0" allowOverlap="1" relativeHeight="8">
+            <wp:simplePos x="0" y="0"/>
+            <wp:positionH relativeFrom="column">
+              <wp:posOffset>179705</wp:posOffset>
+            </wp:positionH>
+            <wp:positionV relativeFrom="paragraph">
+              <wp:posOffset>134620</wp:posOffset>
+            </wp:positionV>
+            <wp:extent cx="6120130" cy="4891405"/>
+            <wp:effectExtent l="0" t="0" r="0" b="0"/>
+            <wp:wrapSquare wrapText="largest"/>
+            <wp:docPr id="7" name="Image9" descr=""/>
+            <wp:cNvGraphicFramePr>
+              <a:graphicFrameLocks xmlns:a="http://schemas.openxmlformats.org/drawingml/2006/main" noChangeAspect="1"/>
+            </wp:cNvGraphicFramePr>
+            <a:graphic xmlns:a="http://schemas.openxmlformats.org/drawingml/2006/main">
+              <a:graphicData uri="http://schemas.openxmlformats.org/drawingml/2006/picture">
+                <pic:pic xmlns:pic="http://schemas.openxmlformats.org/drawingml/2006/picture">
+                  <pic:nvPicPr>
+                    <pic:cNvPr id="7" name="Image9" descr=""/>
+                    <pic:cNvPicPr>
+                      <a:picLocks noChangeAspect="1" noChangeArrowheads="1"/>
+                    </pic:cNvPicPr>
+                  </pic:nvPicPr>
+                  <pic:blipFill>
+                    <a:blip r:embed="rId8"/>
+                    <a:stretch>
+                      <a:fillRect/>
+                    </a:stretch>
+                  </pic:blipFill>
+                  <pic:spPr bwMode="auto">
+                    <a:xfrm>
+                      <a:off x="0" y="0"/>
+                      <a:ext cx="6120130" cy="4891405"/>
+                    </a:xfrm>
+                    <a:prstGeom prst="rect">
+                      <a:avLst/>
+                    </a:prstGeom>
+                  </pic:spPr>
+                </pic:pic>
+              </a:graphicData>
+            </a:graphic>
+          </wp:anchor>
+        </w:drawing>
+      </w:r>
+    </w:p>
+    <w:p>
+      <w:pPr>
+        <w:pStyle w:val="Normal"/>
+        <w:jc w:val="center"/>
+        <w:rPr>
+          <w:b/>
+          <w:b/>
+          <w:bCs/>
+          <w:u w:val="single"/>
+        </w:rPr>
+      </w:pPr>
+      <w:r>
+        <w:rPr>
+          <w:b/>
+          <w:bCs/>
+          <w:u w:val="single"/>
+        </w:rPr>
+      </w:r>
+    </w:p>
+    <w:p>
+      <w:pPr>
+        <w:pStyle w:val="Normal"/>
+        <w:jc w:val="center"/>
+        <w:rPr>
+          <w:b/>
+          <w:b/>
+          <w:bCs/>
+          <w:u w:val="single"/>
+        </w:rPr>
+      </w:pPr>
+      <w:r>
+        <w:rPr>
+          <w:b/>
+          <w:bCs/>
+          <w:u w:val="single"/>
+        </w:rPr>
+      </w:r>
+    </w:p>
+    <w:p>
+      <w:pPr>
+        <w:pStyle w:val="Normal"/>
+        <w:jc w:val="center"/>
+        <w:rPr>
+          <w:b/>
+          <w:b/>
+          <w:bCs/>
+          <w:u w:val="single"/>
+        </w:rPr>
+      </w:pPr>
+      <w:r>
+        <w:rPr>
+          <w:b/>
+          <w:bCs/>
+          <w:u w:val="single"/>
+        </w:rPr>
+      </w:r>
+    </w:p>
+    <w:p>
+      <w:pPr>
+        <w:pStyle w:val="Normal"/>
+        <w:jc w:val="center"/>
+        <w:rPr>
+          <w:b/>
+          <w:b/>
+          <w:bCs/>
+          <w:u w:val="single"/>
+        </w:rPr>
+      </w:pPr>
+      <w:r>
+        <w:rPr>
+          <w:b/>
+          <w:bCs/>
+          <w:u w:val="single"/>
+        </w:rPr>
+      </w:r>
+    </w:p>
+    <w:p>
+      <w:pPr>
+        <w:pStyle w:val="Normal"/>
+        <w:jc w:val="center"/>
+        <w:rPr>
+          <w:b/>
+          <w:b/>
+          <w:bCs/>
+          <w:u w:val="single"/>
+        </w:rPr>
+      </w:pPr>
+      <w:r>
+        <w:rPr>
+          <w:b/>
+          <w:bCs/>
+          <w:u w:val="single"/>
+        </w:rPr>
+      </w:r>
+    </w:p>
+    <w:p>
+      <w:pPr>
+        <w:pStyle w:val="Normal"/>
+        <w:jc w:val="center"/>
+        <w:rPr>
+          <w:b/>
+          <w:b/>
+          <w:bCs/>
+          <w:u w:val="single"/>
+        </w:rPr>
+      </w:pPr>
+      <w:r>
+        <w:rPr>
+          <w:b/>
+          <w:bCs/>
+          <w:u w:val="single"/>
+        </w:rPr>
+      </w:r>
+    </w:p>
+    <w:p>
+      <w:pPr>
+        <w:pStyle w:val="Normal"/>
+        <w:jc w:val="center"/>
+        <w:rPr>
+          <w:b/>
+          <w:b/>
+          <w:bCs/>
+          <w:u w:val="single"/>
+        </w:rPr>
+      </w:pPr>
+      <w:r>
+        <w:rPr>
+          <w:b/>
+          <w:bCs/>
+          <w:u w:val="single"/>
+        </w:rPr>
+      </w:r>
+    </w:p>
+    <w:p>
+      <w:pPr>
+        <w:pStyle w:val="Normal"/>
+        <w:jc w:val="center"/>
+        <w:rPr>
+          <w:b/>
+          <w:b/>
+          <w:bCs/>
+          <w:u w:val="single"/>
+        </w:rPr>
+      </w:pPr>
+      <w:r>
+        <w:rPr>
+          <w:b/>
+          <w:bCs/>
+          <w:u w:val="single"/>
+        </w:rPr>
+      </w:r>
+    </w:p>
+    <w:p>
+      <w:pPr>
+        <w:pStyle w:val="Normal"/>
+        <w:jc w:val="center"/>
+        <w:rPr>
+          <w:b/>
+          <w:b/>
+          <w:bCs/>
+          <w:u w:val="single"/>
+        </w:rPr>
+      </w:pPr>
+      <w:r>
+        <w:rPr>
+          <w:b/>
+          <w:bCs/>
+          <w:u w:val="single"/>
+        </w:rPr>
+      </w:r>
+    </w:p>
+    <w:p>
+      <w:pPr>
+        <w:pStyle w:val="Normal"/>
+        <w:jc w:val="center"/>
+        <w:rPr>
+          <w:b/>
+          <w:b/>
+          <w:bCs/>
+          <w:u w:val="single"/>
+        </w:rPr>
+      </w:pPr>
+      <w:r>
+        <w:rPr>
+          <w:b/>
+          <w:bCs/>
+          <w:u w:val="single"/>
+        </w:rPr>
+      </w:r>
+    </w:p>
+    <w:p>
+      <w:pPr>
+        <w:pStyle w:val="Normal"/>
+        <w:jc w:val="center"/>
+        <w:rPr>
+          <w:b/>
+          <w:b/>
+          <w:bCs/>
+          <w:u w:val="single"/>
+        </w:rPr>
+      </w:pPr>
+      <w:r>
+        <w:rPr>
+          <w:b/>
+          <w:bCs/>
+          <w:u w:val="single"/>
+        </w:rPr>
+      </w:r>
+    </w:p>
+    <w:p>
+      <w:pPr>
+        <w:pStyle w:val="Normal"/>
+        <w:jc w:val="center"/>
+        <w:rPr>
+          <w:b/>
+          <w:b/>
+          <w:bCs/>
+          <w:u w:val="single"/>
+        </w:rPr>
+      </w:pPr>
+      <w:r>
+        <w:rPr>
+          <w:b/>
+          <w:bCs/>
+          <w:u w:val="single"/>
+        </w:rPr>
+      </w:r>
+    </w:p>
+    <w:p>
+      <w:pPr>
+        <w:pStyle w:val="Normal"/>
+        <w:jc w:val="center"/>
+        <w:rPr>
+          <w:b/>
+          <w:b/>
+          <w:bCs/>
+          <w:u w:val="single"/>
+        </w:rPr>
+      </w:pPr>
+      <w:r>
+        <w:rPr>
+          <w:b/>
+          <w:bCs/>
+          <w:u w:val="single"/>
+        </w:rPr>
+      </w:r>
+    </w:p>
+    <w:p>
+      <w:pPr>
+        <w:pStyle w:val="Normal"/>
+        <w:jc w:val="center"/>
+        <w:rPr>
+          <w:b/>
+          <w:b/>
+          <w:bCs/>
+          <w:u w:val="single"/>
+        </w:rPr>
+      </w:pPr>
+      <w:r>
+        <w:rPr>
+          <w:b/>
+          <w:bCs/>
+          <w:u w:val="single"/>
+        </w:rPr>
+      </w:r>
+    </w:p>
+    <w:p>
+      <w:pPr>
+        <w:pStyle w:val="Normal"/>
+        <w:jc w:val="center"/>
+        <w:rPr>
+          <w:b/>
+          <w:b/>
+          <w:bCs/>
+          <w:u w:val="single"/>
+        </w:rPr>
+      </w:pPr>
+      <w:r>
+        <w:rPr>
+          <w:b/>
+          <w:bCs/>
+          <w:u w:val="single"/>
+        </w:rPr>
+      </w:r>
+    </w:p>
+    <w:p>
+      <w:pPr>
+        <w:pStyle w:val="Normal"/>
+        <w:jc w:val="center"/>
+        <w:rPr>
+          <w:b/>
+          <w:b/>
+          <w:bCs/>
+          <w:u w:val="single"/>
+        </w:rPr>
+      </w:pPr>
+      <w:r>
+        <w:rPr>
+          <w:b/>
+          <w:bCs/>
+          <w:u w:val="single"/>
+        </w:rPr>
+      </w:r>
+    </w:p>
+    <w:p>
+      <w:pPr>
+        <w:pStyle w:val="Normal"/>
+        <w:jc w:val="center"/>
+        <w:rPr>
+          <w:b/>
+          <w:b/>
+          <w:bCs/>
+          <w:u w:val="single"/>
+        </w:rPr>
+      </w:pPr>
+      <w:r>
+        <w:rPr>
+          <w:b/>
+          <w:bCs/>
+          <w:u w:val="single"/>
+        </w:rPr>
+      </w:r>
+    </w:p>
+    <w:p>
+      <w:pPr>
+        <w:pStyle w:val="Normal"/>
+        <w:jc w:val="center"/>
+        <w:rPr>
+          <w:b/>
+          <w:b/>
+          <w:bCs/>
+          <w:u w:val="single"/>
+        </w:rPr>
+      </w:pPr>
+      <w:r>
+        <w:rPr>
+          <w:b/>
+          <w:bCs/>
+          <w:u w:val="single"/>
+        </w:rPr>
+      </w:r>
+    </w:p>
+    <w:p>
+      <w:pPr>
+        <w:pStyle w:val="Normal"/>
+        <w:jc w:val="center"/>
+        <w:rPr>
+          <w:b/>
+          <w:b/>
+          <w:bCs/>
+          <w:u w:val="single"/>
+        </w:rPr>
+      </w:pPr>
+      <w:r>
+        <w:rPr>
+          <w:b/>
+          <w:bCs/>
+          <w:u w:val="single"/>
+        </w:rPr>
+      </w:r>
+    </w:p>
+    <w:p>
+      <w:pPr>
+        <w:pStyle w:val="Normal"/>
+        <w:jc w:val="center"/>
+        <w:rPr>
+          <w:b/>
+          <w:b/>
+          <w:bCs/>
+          <w:u w:val="single"/>
+        </w:rPr>
+      </w:pPr>
+      <w:r>
+        <w:rPr>
+          <w:b/>
+          <w:bCs/>
+          <w:u w:val="single"/>
+        </w:rPr>
+      </w:r>
+    </w:p>
+    <w:p>
+      <w:pPr>
+        <w:pStyle w:val="Normal"/>
+        <w:jc w:val="center"/>
+        <w:rPr>
+          <w:b/>
+          <w:b/>
+          <w:bCs/>
+          <w:u w:val="single"/>
+        </w:rPr>
+      </w:pPr>
+      <w:r>
+        <w:rPr>
+          <w:b/>
+          <w:bCs/>
+          <w:u w:val="single"/>
+        </w:rPr>
+      </w:r>
+    </w:p>
+    <w:p>
+      <w:pPr>
+        <w:pStyle w:val="Normal"/>
+        <w:jc w:val="center"/>
+        <w:rPr>
+          <w:b/>
+          <w:b/>
+          <w:bCs/>
+          <w:u w:val="single"/>
+        </w:rPr>
+      </w:pPr>
+      <w:r>
+        <w:rPr>
+          <w:b/>
+          <w:bCs/>
+          <w:u w:val="single"/>
+        </w:rPr>
+      </w:r>
+    </w:p>
+    <w:p>
+      <w:pPr>
+        <w:pStyle w:val="Normal"/>
+        <w:jc w:val="center"/>
+        <w:rPr>
+          <w:b/>
+          <w:b/>
+          <w:bCs/>
+          <w:u w:val="single"/>
+        </w:rPr>
+      </w:pPr>
+      <w:r>
+        <w:rPr>
+          <w:b/>
+          <w:bCs/>
+          <w:u w:val="single"/>
+        </w:rPr>
+        <w:drawing>
+          <wp:anchor behindDoc="0" distT="0" distB="0" distL="0" distR="0" simplePos="0" locked="0" layoutInCell="0" allowOverlap="1" relativeHeight="9">
+            <wp:simplePos x="0" y="0"/>
+            <wp:positionH relativeFrom="column">
+              <wp:posOffset>0</wp:posOffset>
+            </wp:positionH>
+            <wp:positionV relativeFrom="paragraph">
+              <wp:posOffset>117475</wp:posOffset>
+            </wp:positionV>
+            <wp:extent cx="6120130" cy="4891405"/>
+            <wp:effectExtent l="0" t="0" r="0" b="0"/>
+            <wp:wrapSquare wrapText="largest"/>
+            <wp:docPr id="8" name="Image10" descr=""/>
+            <wp:cNvGraphicFramePr>
+              <a:graphicFrameLocks xmlns:a="http://schemas.openxmlformats.org/drawingml/2006/main" noChangeAspect="1"/>
+            </wp:cNvGraphicFramePr>
+            <a:graphic xmlns:a="http://schemas.openxmlformats.org/drawingml/2006/main">
+              <a:graphicData uri="http://schemas.openxmlformats.org/drawingml/2006/picture">
+                <pic:pic xmlns:pic="http://schemas.openxmlformats.org/drawingml/2006/picture">
+                  <pic:nvPicPr>
+                    <pic:cNvPr id="8" name="Image10" descr=""/>
+                    <pic:cNvPicPr>
+                      <a:picLocks noChangeAspect="1" noChangeArrowheads="1"/>
+                    </pic:cNvPicPr>
+                  </pic:nvPicPr>
+                  <pic:blipFill>
+                    <a:blip r:embed="rId9"/>
+                    <a:stretch>
+                      <a:fillRect/>
+                    </a:stretch>
+                  </pic:blipFill>
+                  <pic:spPr bwMode="auto">
+                    <a:xfrm>
+                      <a:off x="0" y="0"/>
+                      <a:ext cx="6120130" cy="4891405"/>
+                    </a:xfrm>
+                    <a:prstGeom prst="rect">
+                      <a:avLst/>
+                    </a:prstGeom>
+                  </pic:spPr>
+                </pic:pic>
+              </a:graphicData>
+            </a:graphic>
+          </wp:anchor>
+        </w:drawing>
+      </w:r>
+    </w:p>
+    <w:p>
+      <w:pPr>
+        <w:pStyle w:val="Normal"/>
+        <w:jc w:val="center"/>
+        <w:rPr>
+          <w:b/>
+          <w:b/>
+          <w:bCs/>
+          <w:u w:val="single"/>
+        </w:rPr>
+      </w:pPr>
+      <w:r>
+        <w:rPr>
+          <w:b/>
+          <w:bCs/>
+          <w:u w:val="single"/>
+        </w:rPr>
+      </w:r>
+    </w:p>
+    <w:p>
+      <w:pPr>
+        <w:pStyle w:val="Normal"/>
+        <w:jc w:val="center"/>
+        <w:rPr>
+          <w:b/>
+          <w:b/>
+          <w:bCs/>
+          <w:u w:val="single"/>
+        </w:rPr>
+      </w:pPr>
+      <w:r>
+        <w:rPr>
+          <w:b/>
+          <w:bCs/>
+          <w:u w:val="single"/>
+        </w:rPr>
+      </w:r>
+    </w:p>
+    <w:p>
+      <w:pPr>
+        <w:pStyle w:val="Normal"/>
+        <w:jc w:val="center"/>
+        <w:rPr>
+          <w:b/>
+          <w:b/>
+          <w:bCs/>
+          <w:u w:val="single"/>
+        </w:rPr>
+      </w:pPr>
+      <w:r>
+        <w:rPr>
+          <w:b/>
+          <w:bCs/>
+          <w:u w:val="single"/>
+        </w:rPr>
+      </w:r>
+    </w:p>
+    <w:p>
+      <w:pPr>
+        <w:pStyle w:val="Normal"/>
+        <w:jc w:val="center"/>
+        <w:rPr>
+          <w:b/>
+          <w:b/>
+          <w:bCs/>
+          <w:u w:val="single"/>
+        </w:rPr>
+      </w:pPr>
+      <w:r>
+        <w:rPr>
+          <w:b/>
+          <w:bCs/>
+          <w:u w:val="single"/>
+        </w:rPr>
+      </w:r>
+    </w:p>
+    <w:p>
+      <w:pPr>
+        <w:pStyle w:val="Normal"/>
+        <w:jc w:val="center"/>
+        <w:rPr>
+          <w:b/>
+          <w:b/>
+          <w:bCs/>
+          <w:u w:val="single"/>
+        </w:rPr>
+      </w:pPr>
+      <w:r>
+        <w:rPr>
+          <w:b/>
+          <w:bCs/>
+          <w:u w:val="single"/>
+        </w:rPr>
+      </w:r>
+    </w:p>
+    <w:p>
+      <w:pPr>
+        <w:pStyle w:val="Normal"/>
+        <w:jc w:val="center"/>
+        <w:rPr>
+          <w:b/>
+          <w:b/>
+          <w:bCs/>
+          <w:u w:val="single"/>
+        </w:rPr>
+      </w:pPr>
+      <w:r>
+        <w:rPr>
+          <w:b/>
+          <w:bCs/>
+          <w:u w:val="single"/>
+        </w:rPr>
+      </w:r>
+    </w:p>
+    <w:p>
+      <w:pPr>
+        <w:pStyle w:val="Normal"/>
+        <w:jc w:val="center"/>
+        <w:rPr>
+          <w:b/>
+          <w:b/>
+          <w:bCs/>
+          <w:u w:val="single"/>
+        </w:rPr>
+      </w:pPr>
+      <w:r>
+        <w:rPr>
+          <w:b/>
+          <w:bCs/>
+          <w:u w:val="single"/>
+        </w:rPr>
+      </w:r>
+    </w:p>
+    <w:p>
+      <w:pPr>
+        <w:pStyle w:val="Normal"/>
+        <w:jc w:val="center"/>
+        <w:rPr>
+          <w:b/>
+          <w:b/>
+          <w:bCs/>
+          <w:u w:val="single"/>
+        </w:rPr>
+      </w:pPr>
+      <w:r>
+        <w:rPr>
+          <w:b/>
+          <w:bCs/>
+          <w:u w:val="single"/>
+        </w:rPr>
+      </w:r>
+    </w:p>
+    <w:p>
+      <w:pPr>
+        <w:pStyle w:val="Normal"/>
+        <w:jc w:val="center"/>
+        <w:rPr>
+          <w:b/>
+          <w:b/>
+          <w:bCs/>
+          <w:u w:val="single"/>
+        </w:rPr>
+      </w:pPr>
+      <w:r>
+        <w:rPr>
+          <w:b/>
+          <w:bCs/>
+          <w:u w:val="single"/>
+        </w:rPr>
+      </w:r>
+    </w:p>
+    <w:p>
+      <w:pPr>
+        <w:pStyle w:val="Normal"/>
+        <w:jc w:val="center"/>
+        <w:rPr>
+          <w:b/>
+          <w:b/>
+          <w:bCs/>
+          <w:u w:val="single"/>
+        </w:rPr>
+      </w:pPr>
+      <w:r>
+        <w:rPr>
+          <w:b/>
+          <w:bCs/>
+          <w:u w:val="single"/>
+        </w:rPr>
+      </w:r>
+    </w:p>
+    <w:p>
+      <w:pPr>
+        <w:pStyle w:val="Normal"/>
+        <w:jc w:val="center"/>
+        <w:rPr>
+          <w:b/>
+          <w:b/>
+          <w:bCs/>
+          <w:u w:val="single"/>
+        </w:rPr>
+      </w:pPr>
+      <w:r>
+        <w:rPr>
+          <w:b/>
+          <w:bCs/>
+          <w:u w:val="single"/>
+        </w:rPr>
+      </w:r>
+    </w:p>
+    <w:p>
+      <w:pPr>
+        <w:pStyle w:val="Normal"/>
+        <w:jc w:val="center"/>
+        <w:rPr>
+          <w:b/>
+          <w:b/>
+          <w:bCs/>
+          <w:u w:val="single"/>
+        </w:rPr>
+      </w:pPr>
+      <w:r>
+        <w:rPr>
+          <w:b/>
+          <w:bCs/>
+          <w:u w:val="single"/>
+        </w:rPr>
+      </w:r>
+    </w:p>
+    <w:p>
+      <w:pPr>
+        <w:pStyle w:val="Normal"/>
+        <w:jc w:val="center"/>
+        <w:rPr>
+          <w:b/>
+          <w:b/>
+          <w:bCs/>
+          <w:u w:val="single"/>
+        </w:rPr>
+      </w:pPr>
+      <w:r>
+        <w:rPr>
+          <w:b/>
+          <w:bCs/>
+          <w:u w:val="single"/>
+        </w:rPr>
+      </w:r>
+    </w:p>
+    <w:p>
+      <w:pPr>
+        <w:pStyle w:val="Normal"/>
+        <w:jc w:val="center"/>
+        <w:rPr>
+          <w:b/>
+          <w:b/>
+          <w:bCs/>
+          <w:u w:val="single"/>
+        </w:rPr>
+      </w:pPr>
+      <w:r>
+        <w:rPr>
+          <w:b/>
+          <w:bCs/>
+          <w:u w:val="single"/>
+        </w:rPr>
+      </w:r>
+    </w:p>
+    <w:p>
+      <w:pPr>
+        <w:pStyle w:val="Normal"/>
+        <w:jc w:val="center"/>
+        <w:rPr>
+          <w:b/>
+          <w:b/>
+          <w:bCs/>
+          <w:u w:val="single"/>
+        </w:rPr>
+      </w:pPr>
+      <w:r>
+        <w:rPr>
+          <w:b/>
+          <w:bCs/>
+          <w:u w:val="single"/>
+        </w:rPr>
+      </w:r>
+    </w:p>
+    <w:p>
+      <w:pPr>
+        <w:pStyle w:val="Normal"/>
+        <w:jc w:val="center"/>
+        <w:rPr>
+          <w:b/>
+          <w:b/>
+          <w:bCs/>
+          <w:u w:val="single"/>
+        </w:rPr>
+      </w:pPr>
+      <w:r>
+        <w:rPr>
+          <w:b/>
+          <w:bCs/>
+          <w:u w:val="single"/>
+        </w:rPr>
+      </w:r>
+    </w:p>
+    <w:p>
+      <w:pPr>
+        <w:pStyle w:val="Normal"/>
+        <w:jc w:val="center"/>
+        <w:rPr>
+          <w:b/>
+          <w:b/>
+          <w:bCs/>
+          <w:u w:val="single"/>
+        </w:rPr>
+      </w:pPr>
+      <w:r>
+        <w:rPr>
+          <w:b/>
+          <w:bCs/>
+          <w:u w:val="single"/>
+        </w:rPr>
+      </w:r>
+    </w:p>
+    <w:p>
+      <w:pPr>
+        <w:pStyle w:val="Normal"/>
+        <w:jc w:val="center"/>
+        <w:rPr>
+          <w:b/>
+          <w:b/>
+          <w:bCs/>
+          <w:u w:val="single"/>
+        </w:rPr>
+      </w:pPr>
+      <w:r>
+        <w:rPr>
+          <w:b/>
+          <w:bCs/>
+          <w:u w:val="single"/>
+        </w:rPr>
+      </w:r>
+    </w:p>
+    <w:p>
+      <w:pPr>
+        <w:pStyle w:val="Normal"/>
+        <w:jc w:val="center"/>
+        <w:rPr>
+          <w:b/>
+          <w:b/>
+          <w:bCs/>
+          <w:u w:val="single"/>
+        </w:rPr>
+      </w:pPr>
+      <w:r>
+        <w:rPr>
+          <w:b/>
+          <w:bCs/>
+          <w:u w:val="single"/>
+        </w:rPr>
+      </w:r>
+    </w:p>
+    <w:p>
+      <w:pPr>
+        <w:pStyle w:val="Normal"/>
+        <w:jc w:val="center"/>
+        <w:rPr>
+          <w:b/>
+          <w:b/>
+          <w:bCs/>
+          <w:u w:val="single"/>
+        </w:rPr>
+      </w:pPr>
+      <w:r>
+        <w:rPr>
+          <w:b/>
+          <w:bCs/>
+          <w:u w:val="single"/>
+        </w:rPr>
+      </w:r>
+    </w:p>
+    <w:p>
+      <w:pPr>
+        <w:pStyle w:val="Normal"/>
+        <w:jc w:val="center"/>
+        <w:rPr>
+          <w:b/>
+          <w:b/>
+          <w:bCs/>
+          <w:u w:val="single"/>
+        </w:rPr>
+      </w:pPr>
+      <w:r>
+        <w:rPr>
+          <w:b/>
+          <w:bCs/>
+          <w:u w:val="single"/>
+        </w:rPr>
+      </w:r>
+    </w:p>
+    <w:p>
+      <w:pPr>
+        <w:pStyle w:val="Normal"/>
+        <w:jc w:val="center"/>
+        <w:rPr>
+          <w:b/>
+          <w:b/>
+          <w:bCs/>
+          <w:u w:val="single"/>
+        </w:rPr>
+      </w:pPr>
+      <w:r>
+        <w:rPr>
+          <w:b/>
+          <w:bCs/>
+          <w:u w:val="single"/>
+        </w:rPr>
+      </w:r>
+    </w:p>
+    <w:p>
+      <w:pPr>
+        <w:pStyle w:val="Normal"/>
+        <w:jc w:val="center"/>
+        <w:rPr>
+          <w:b/>
+          <w:b/>
+          <w:bCs/>
+          <w:u w:val="single"/>
+        </w:rPr>
+      </w:pPr>
+      <w:r>
+        <w:rPr>
+          <w:b/>
+          <w:bCs/>
+          <w:u w:val="single"/>
+        </w:rPr>
+      </w:r>
+    </w:p>
+    <w:p>
+      <w:pPr>
+        <w:pStyle w:val="Normal"/>
+        <w:jc w:val="center"/>
+        <w:rPr>
+          <w:b/>
+          <w:b/>
+          <w:bCs/>
+          <w:u w:val="single"/>
+        </w:rPr>
+      </w:pPr>
+      <w:r>
+        <w:rPr>
+          <w:b/>
+          <w:bCs/>
+          <w:u w:val="single"/>
+        </w:rPr>
+      </w:r>
+    </w:p>
+    <w:p>
+      <w:pPr>
+        <w:pStyle w:val="Normal"/>
+        <w:jc w:val="center"/>
+        <w:rPr>
+          <w:b/>
+          <w:b/>
+          <w:bCs/>
+          <w:u w:val="single"/>
+        </w:rPr>
+      </w:pPr>
+      <w:r>
+        <w:rPr>
+          <w:b/>
+          <w:bCs/>
+          <w:u w:val="single"/>
+        </w:rPr>
+      </w:r>
+    </w:p>
+    <w:p>
+      <w:pPr>
+        <w:pStyle w:val="Normal"/>
+        <w:jc w:val="center"/>
+        <w:rPr>
+          <w:b/>
+          <w:b/>
+          <w:bCs/>
+          <w:u w:val="single"/>
+        </w:rPr>
+      </w:pPr>
+      <w:r>
+        <w:rPr>
+          <w:b/>
+          <w:bCs/>
+          <w:u w:val="single"/>
+        </w:rPr>
+      </w:r>
+    </w:p>
+    <w:p>
+      <w:pPr>
+        <w:pStyle w:val="Normal"/>
+        <w:jc w:val="center"/>
+        <w:rPr>
+          <w:b/>
+          <w:b/>
+          <w:bCs/>
+          <w:u w:val="single"/>
+        </w:rPr>
+      </w:pPr>
+      <w:r>
+        <w:rPr>
+          <w:b/>
+          <w:bCs/>
+          <w:u w:val="single"/>
+        </w:rPr>
+      </w:r>
+    </w:p>
+    <w:p>
+      <w:pPr>
+        <w:pStyle w:val="Normal"/>
+        <w:jc w:val="center"/>
+        <w:rPr>
+          <w:b/>
+          <w:b/>
+          <w:bCs/>
+          <w:u w:val="single"/>
+        </w:rPr>
+      </w:pPr>
+      <w:r>
+        <w:rPr>
+          <w:b/>
+          <w:bCs/>
+          <w:u w:val="single"/>
+        </w:rPr>
+        <w:drawing>
+          <wp:anchor behindDoc="0" distT="0" distB="0" distL="0" distR="0" simplePos="0" locked="0" layoutInCell="0" allowOverlap="1" relativeHeight="10">
+            <wp:simplePos x="0" y="0"/>
+            <wp:positionH relativeFrom="column">
+              <wp:posOffset>55245</wp:posOffset>
+            </wp:positionH>
+            <wp:positionV relativeFrom="paragraph">
+              <wp:posOffset>53340</wp:posOffset>
+            </wp:positionV>
+            <wp:extent cx="6115685" cy="5201285"/>
+            <wp:effectExtent l="0" t="0" r="0" b="0"/>
+            <wp:wrapSquare wrapText="largest"/>
+            <wp:docPr id="9" name="Image11" descr=""/>
+            <wp:cNvGraphicFramePr>
+              <a:graphicFrameLocks xmlns:a="http://schemas.openxmlformats.org/drawingml/2006/main" noChangeAspect="1"/>
+            </wp:cNvGraphicFramePr>
+            <a:graphic xmlns:a="http://schemas.openxmlformats.org/drawingml/2006/main">
+              <a:graphicData uri="http://schemas.openxmlformats.org/drawingml/2006/picture">
+                <pic:pic xmlns:pic="http://schemas.openxmlformats.org/drawingml/2006/picture">
+                  <pic:nvPicPr>
+                    <pic:cNvPr id="9" name="Image11" descr=""/>
+                    <pic:cNvPicPr>
+                      <a:picLocks noChangeAspect="1" noChangeArrowheads="1"/>
+                    </pic:cNvPicPr>
+                  </pic:nvPicPr>
+                  <pic:blipFill>
+                    <a:blip r:embed="rId10"/>
+                    <a:stretch>
+                      <a:fillRect/>
+                    </a:stretch>
+                  </pic:blipFill>
+                  <pic:spPr bwMode="auto">
+                    <a:xfrm>
+                      <a:off x="0" y="0"/>
+                      <a:ext cx="6115685" cy="5201285"/>
+                    </a:xfrm>
+                    <a:prstGeom prst="rect">
+                      <a:avLst/>
+                    </a:prstGeom>
+                  </pic:spPr>
+                </pic:pic>
+              </a:graphicData>
+            </a:graphic>
+          </wp:anchor>
+        </w:drawing>
+      </w:r>
+    </w:p>
+    <w:p>
+      <w:pPr>
+        <w:pStyle w:val="Normal"/>
+        <w:jc w:val="center"/>
+        <w:rPr>
+          <w:b/>
+          <w:b/>
+          <w:bCs/>
+          <w:u w:val="single"/>
+        </w:rPr>
+      </w:pPr>
+      <w:r>
+        <w:rPr>
+          <w:b/>
+          <w:bCs/>
+          <w:u w:val="single"/>
+        </w:rPr>
+      </w:r>
+    </w:p>
+    <w:p>
+      <w:pPr>
+        <w:pStyle w:val="Normal"/>
+        <w:jc w:val="center"/>
+        <w:rPr>
+          <w:b/>
+          <w:b/>
+          <w:bCs/>
+          <w:u w:val="single"/>
+        </w:rPr>
+      </w:pPr>
+      <w:r>
+        <w:rPr>
+          <w:b/>
+          <w:bCs/>
+          <w:u w:val="single"/>
+        </w:rPr>
+      </w:r>
+    </w:p>
+    <w:p>
+      <w:pPr>
+        <w:pStyle w:val="Normal"/>
+        <w:jc w:val="center"/>
+        <w:rPr>
+          <w:b/>
+          <w:b/>
+          <w:bCs/>
+          <w:u w:val="single"/>
+        </w:rPr>
+      </w:pPr>
+      <w:r>
+        <w:rPr>
+          <w:b/>
+          <w:bCs/>
+          <w:u w:val="single"/>
+        </w:rPr>
+      </w:r>
+    </w:p>
+    <w:p>
+      <w:pPr>
+        <w:pStyle w:val="Normal"/>
+        <w:jc w:val="center"/>
+        <w:rPr>
+          <w:b/>
+          <w:b/>
+          <w:bCs/>
+          <w:u w:val="single"/>
+        </w:rPr>
+      </w:pPr>
+      <w:r>
+        <w:rPr>
+          <w:b/>
+          <w:bCs/>
+          <w:u w:val="single"/>
+        </w:rPr>
+      </w:r>
+    </w:p>
+    <w:p>
+      <w:pPr>
+        <w:pStyle w:val="Normal"/>
+        <w:jc w:val="center"/>
+        <w:rPr>
+          <w:b/>
+          <w:b/>
+          <w:bCs/>
+          <w:u w:val="single"/>
+        </w:rPr>
+      </w:pPr>
+      <w:r>
+        <w:rPr>
+          <w:b/>
+          <w:bCs/>
+          <w:u w:val="single"/>
+        </w:rPr>
+      </w:r>
+    </w:p>
+    <w:p>
+      <w:pPr>
+        <w:pStyle w:val="Normal"/>
+        <w:jc w:val="center"/>
+        <w:rPr>
+          <w:b/>
+          <w:b/>
+          <w:bCs/>
+          <w:u w:val="single"/>
+        </w:rPr>
+      </w:pPr>
+      <w:r>
+        <w:rPr>
+          <w:b/>
+          <w:bCs/>
+          <w:u w:val="single"/>
+        </w:rPr>
+      </w:r>
+    </w:p>
+    <w:p>
+      <w:pPr>
+        <w:pStyle w:val="Normal"/>
+        <w:jc w:val="center"/>
+        <w:rPr>
+          <w:b/>
+          <w:b/>
+          <w:bCs/>
+          <w:u w:val="single"/>
+        </w:rPr>
+      </w:pPr>
+      <w:r>
+        <w:rPr>
+          <w:b/>
+          <w:bCs/>
+          <w:u w:val="single"/>
+        </w:rPr>
+      </w:r>
+    </w:p>
+    <w:p>
+      <w:pPr>
+        <w:pStyle w:val="Normal"/>
+        <w:jc w:val="center"/>
+        <w:rPr>
+          <w:b/>
+          <w:b/>
+          <w:bCs/>
+          <w:u w:val="single"/>
+        </w:rPr>
+      </w:pPr>
+      <w:r>
+        <w:rPr>
+          <w:b/>
+          <w:bCs/>
+          <w:u w:val="single"/>
+        </w:rPr>
+      </w:r>
+    </w:p>
+    <w:p>
+      <w:pPr>
+        <w:pStyle w:val="Normal"/>
+        <w:jc w:val="center"/>
+        <w:rPr>
+          <w:b/>
+          <w:b/>
+          <w:bCs/>
+          <w:u w:val="single"/>
+        </w:rPr>
+      </w:pPr>
+      <w:r>
+        <w:rPr>
+          <w:b/>
+          <w:bCs/>
+          <w:u w:val="single"/>
+        </w:rPr>
+      </w:r>
+    </w:p>
+    <w:p>
+      <w:pPr>
+        <w:pStyle w:val="Normal"/>
+        <w:jc w:val="center"/>
+        <w:rPr>
+          <w:b/>
+          <w:b/>
+          <w:bCs/>
+          <w:u w:val="single"/>
+        </w:rPr>
+      </w:pPr>
+      <w:r>
+        <w:rPr>
+          <w:b/>
+          <w:bCs/>
+          <w:u w:val="single"/>
+        </w:rPr>
+      </w:r>
+    </w:p>
+    <w:p>
+      <w:pPr>
+        <w:pStyle w:val="Normal"/>
+        <w:jc w:val="center"/>
+        <w:rPr>
+          <w:b/>
+          <w:b/>
+          <w:bCs/>
+          <w:u w:val="single"/>
+        </w:rPr>
+      </w:pPr>
+      <w:r>
+        <w:rPr>
+          <w:b/>
+          <w:bCs/>
+          <w:u w:val="single"/>
+        </w:rPr>
+      </w:r>
+    </w:p>
+    <w:p>
+      <w:pPr>
+        <w:pStyle w:val="Normal"/>
+        <w:jc w:val="center"/>
+        <w:rPr>
+          <w:b/>
+          <w:b/>
+          <w:bCs/>
+          <w:u w:val="single"/>
+        </w:rPr>
+      </w:pPr>
+      <w:r>
+        <w:rPr>
+          <w:b/>
+          <w:bCs/>
+          <w:u w:val="single"/>
+        </w:rPr>
+      </w:r>
+    </w:p>
+    <w:p>
+      <w:pPr>
+        <w:pStyle w:val="Normal"/>
+        <w:jc w:val="center"/>
+        <w:rPr>
+          <w:b/>
+          <w:b/>
+          <w:bCs/>
+          <w:u w:val="single"/>
+        </w:rPr>
+      </w:pPr>
+      <w:r>
+        <w:rPr>
+          <w:b/>
+          <w:bCs/>
+          <w:u w:val="single"/>
+        </w:rPr>
+      </w:r>
+    </w:p>
+    <w:p>
+      <w:pPr>
+        <w:pStyle w:val="Normal"/>
+        <w:jc w:val="center"/>
+        <w:rPr>
+          <w:b/>
+          <w:b/>
+          <w:bCs/>
+          <w:u w:val="single"/>
+        </w:rPr>
+      </w:pPr>
+      <w:r>
+        <w:rPr>
+          <w:b/>
+          <w:bCs/>
+          <w:u w:val="single"/>
+        </w:rPr>
+      </w:r>
+    </w:p>
+    <w:p>
+      <w:pPr>
+        <w:pStyle w:val="Normal"/>
+        <w:jc w:val="center"/>
+        <w:rPr>
+          <w:b/>
+          <w:b/>
+          <w:bCs/>
+          <w:u w:val="single"/>
+        </w:rPr>
+      </w:pPr>
+      <w:r>
+        <w:rPr>
+          <w:b/>
+          <w:bCs/>
+          <w:u w:val="single"/>
+        </w:rPr>
+      </w:r>
+    </w:p>
+    <w:p>
+      <w:pPr>
+        <w:pStyle w:val="Normal"/>
+        <w:jc w:val="center"/>
+        <w:rPr>
+          <w:b/>
+          <w:b/>
+          <w:bCs/>
+          <w:u w:val="single"/>
+        </w:rPr>
+      </w:pPr>
+      <w:r>
+        <w:rPr>
+          <w:b/>
+          <w:bCs/>
+          <w:u w:val="single"/>
+        </w:rPr>
+      </w:r>
+    </w:p>
+    <w:p>
+      <w:pPr>
+        <w:pStyle w:val="Normal"/>
+        <w:jc w:val="center"/>
+        <w:rPr>
+          <w:b/>
+          <w:b/>
+          <w:bCs/>
+          <w:u w:val="single"/>
+        </w:rPr>
+      </w:pPr>
+      <w:r>
+        <w:rPr>
+          <w:b/>
+          <w:bCs/>
+          <w:u w:val="single"/>
+        </w:rPr>
+      </w:r>
+    </w:p>
+    <w:p>
+      <w:pPr>
+        <w:pStyle w:val="Normal"/>
+        <w:jc w:val="center"/>
+        <w:rPr>
+          <w:b/>
+          <w:b/>
+          <w:bCs/>
+          <w:u w:val="single"/>
+        </w:rPr>
+      </w:pPr>
+      <w:r>
+        <w:rPr>
+          <w:b/>
+          <w:bCs/>
+          <w:u w:val="single"/>
+        </w:rPr>
+      </w:r>
+    </w:p>
+    <w:p>
+      <w:pPr>
+        <w:pStyle w:val="Normal"/>
+        <w:jc w:val="center"/>
+        <w:rPr>
+          <w:b/>
+          <w:b/>
+          <w:bCs/>
+          <w:u w:val="single"/>
+        </w:rPr>
+      </w:pPr>
+      <w:r>
+        <w:rPr>
+          <w:b/>
+          <w:bCs/>
+          <w:u w:val="single"/>
+        </w:rPr>
+      </w:r>
+    </w:p>
+    <w:p>
+      <w:pPr>
+        <w:pStyle w:val="Normal"/>
+        <w:jc w:val="center"/>
+        <w:rPr>
+          <w:b/>
+          <w:b/>
+          <w:bCs/>
+          <w:u w:val="single"/>
+        </w:rPr>
+      </w:pPr>
+      <w:r>
+        <w:rPr>
+          <w:b/>
+          <w:bCs/>
+          <w:u w:val="single"/>
+        </w:rPr>
+      </w:r>
+    </w:p>
+    <w:p>
+      <w:pPr>
+        <w:pStyle w:val="Normal"/>
+        <w:jc w:val="center"/>
+        <w:rPr>
+          <w:b/>
+          <w:b/>
+          <w:bCs/>
+          <w:u w:val="single"/>
+        </w:rPr>
+      </w:pPr>
+      <w:r>
+        <w:rPr>
+          <w:b/>
+          <w:bCs/>
+          <w:u w:val="single"/>
+        </w:rPr>
+        <w:drawing>
+          <wp:anchor behindDoc="0" distT="0" distB="0" distL="0" distR="0" simplePos="0" locked="0" layoutInCell="0" allowOverlap="1" relativeHeight="11">
+            <wp:simplePos x="0" y="0"/>
+            <wp:positionH relativeFrom="column">
+              <wp:posOffset>10795</wp:posOffset>
+            </wp:positionH>
+            <wp:positionV relativeFrom="paragraph">
+              <wp:posOffset>13970</wp:posOffset>
+            </wp:positionV>
+            <wp:extent cx="6120130" cy="4067175"/>
+            <wp:effectExtent l="0" t="0" r="0" b="0"/>
+            <wp:wrapSquare wrapText="largest"/>
+            <wp:docPr id="10" name="Image12" descr=""/>
+            <wp:cNvGraphicFramePr>
+              <a:graphicFrameLocks xmlns:a="http://schemas.openxmlformats.org/drawingml/2006/main" noChangeAspect="1"/>
+            </wp:cNvGraphicFramePr>
+            <a:graphic xmlns:a="http://schemas.openxmlformats.org/drawingml/2006/main">
+              <a:graphicData uri="http://schemas.openxmlformats.org/drawingml/2006/picture">
+                <pic:pic xmlns:pic="http://schemas.openxmlformats.org/drawingml/2006/picture">
+                  <pic:nvPicPr>
+                    <pic:cNvPr id="10" name="Image12" descr=""/>
+                    <pic:cNvPicPr>
+                      <a:picLocks noChangeAspect="1" noChangeArrowheads="1"/>
+                    </pic:cNvPicPr>
+                  </pic:nvPicPr>
+                  <pic:blipFill>
+                    <a:blip r:embed="rId11"/>
+                    <a:stretch>
+                      <a:fillRect/>
+                    </a:stretch>
+                  </pic:blipFill>
+                  <pic:spPr bwMode="auto">
+                    <a:xfrm>
+                      <a:off x="0" y="0"/>
+                      <a:ext cx="6120130" cy="4067175"/>
+                    </a:xfrm>
+                    <a:prstGeom prst="rect">
+                      <a:avLst/>
+                    </a:prstGeom>
+                  </pic:spPr>
+                </pic:pic>
+              </a:graphicData>
+            </a:graphic>
+          </wp:anchor>
+        </w:drawing>
+      </w:r>
+    </w:p>
+    <w:p>
+      <w:pPr>
+        <w:pStyle w:val="Normal"/>
+        <w:jc w:val="center"/>
+        <w:rPr>
+          <w:b/>
+          <w:b/>
+          <w:bCs/>
+          <w:u w:val="single"/>
+        </w:rPr>
+      </w:pPr>
+      <w:r>
+        <w:rPr>
+          <w:b/>
+          <w:bCs/>
+          <w:u w:val="single"/>
+        </w:rPr>
+      </w:r>
+    </w:p>
+    <w:p>
+      <w:pPr>
+        <w:pStyle w:val="Normal"/>
+        <w:jc w:val="center"/>
+        <w:rPr>
+          <w:b/>
+          <w:b/>
+          <w:bCs/>
+          <w:u w:val="single"/>
+        </w:rPr>
+      </w:pPr>
+      <w:r>
+        <w:rPr>
+          <w:b/>
+          <w:bCs/>
+          <w:u w:val="single"/>
+        </w:rPr>
+      </w:r>
+    </w:p>
+    <w:p>
+      <w:pPr>
+        <w:pStyle w:val="Normal"/>
+        <w:jc w:val="center"/>
+        <w:rPr>
+          <w:b/>
+          <w:b/>
+          <w:bCs/>
+          <w:u w:val="single"/>
+        </w:rPr>
+      </w:pPr>
+      <w:r>
+        <w:rPr>
+          <w:b/>
+          <w:bCs/>
+          <w:u w:val="single"/>
+        </w:rPr>
+      </w:r>
+    </w:p>
+    <w:p>
+      <w:pPr>
+        <w:pStyle w:val="Normal"/>
+        <w:jc w:val="center"/>
+        <w:rPr>
+          <w:b/>
+          <w:b/>
+          <w:bCs/>
+          <w:u w:val="single"/>
+        </w:rPr>
+      </w:pPr>
+      <w:r>
+        <w:rPr>
+          <w:b/>
+          <w:bCs/>
+          <w:u w:val="single"/>
+        </w:rPr>
+      </w:r>
+    </w:p>
+    <w:p>
+      <w:pPr>
+        <w:pStyle w:val="Normal"/>
+        <w:jc w:val="center"/>
+        <w:rPr>
+          <w:b/>
+          <w:b/>
+          <w:bCs/>
+          <w:u w:val="single"/>
+        </w:rPr>
+      </w:pPr>
+      <w:r>
+        <w:rPr>
+          <w:b/>
+          <w:bCs/>
+          <w:u w:val="single"/>
+        </w:rPr>
+      </w:r>
+    </w:p>
+    <w:p>
+      <w:pPr>
+        <w:pStyle w:val="Normal"/>
+        <w:jc w:val="center"/>
+        <w:rPr>
+          <w:b/>
+          <w:b/>
+          <w:bCs/>
+          <w:u w:val="single"/>
+        </w:rPr>
+      </w:pPr>
+      <w:r>
+        <w:rPr>
+          <w:b/>
+          <w:bCs/>
+          <w:u w:val="single"/>
+        </w:rPr>
+      </w:r>
+    </w:p>
+    <w:p>
+      <w:pPr>
+        <w:pStyle w:val="Normal"/>
+        <w:jc w:val="center"/>
+        <w:rPr>
+          <w:b/>
+          <w:b/>
+          <w:bCs/>
+          <w:u w:val="single"/>
+        </w:rPr>
+      </w:pPr>
+      <w:r>
+        <w:rPr>
+          <w:b/>
+          <w:bCs/>
+          <w:u w:val="single"/>
+        </w:rPr>
+      </w:r>
+    </w:p>
+    <w:p>
+      <w:pPr>
+        <w:pStyle w:val="Normal"/>
+        <w:jc w:val="center"/>
+        <w:rPr>
+          <w:b/>
+          <w:b/>
+          <w:bCs/>
+          <w:u w:val="single"/>
+        </w:rPr>
+      </w:pPr>
+      <w:r>
+        <w:rPr>
+          <w:b/>
+          <w:bCs/>
+          <w:u w:val="single"/>
+        </w:rPr>
+      </w:r>
+    </w:p>
+    <w:p>
+      <w:pPr>
+        <w:pStyle w:val="Normal"/>
+        <w:jc w:val="center"/>
+        <w:rPr>
+          <w:b/>
+          <w:b/>
+          <w:bCs/>
+          <w:u w:val="single"/>
+        </w:rPr>
+      </w:pPr>
+      <w:r>
+        <w:rPr>
+          <w:b/>
+          <w:bCs/>
+          <w:u w:val="single"/>
+        </w:rPr>
+      </w:r>
+    </w:p>
+    <w:p>
+      <w:pPr>
+        <w:pStyle w:val="Normal"/>
+        <w:jc w:val="center"/>
+        <w:rPr>
+          <w:b/>
+          <w:b/>
+          <w:bCs/>
+          <w:u w:val="single"/>
+        </w:rPr>
+      </w:pPr>
+      <w:r>
+        <w:rPr>
+          <w:b/>
+          <w:bCs/>
+          <w:u w:val="single"/>
+        </w:rPr>
+      </w:r>
+    </w:p>
+    <w:p>
+      <w:pPr>
+        <w:pStyle w:val="Normal"/>
+        <w:jc w:val="center"/>
+        <w:rPr>
+          <w:b/>
+          <w:b/>
+          <w:bCs/>
+          <w:u w:val="single"/>
+        </w:rPr>
+      </w:pPr>
+      <w:r>
+        <w:rPr>
+          <w:b/>
+          <w:bCs/>
+          <w:u w:val="single"/>
+        </w:rPr>
+      </w:r>
+    </w:p>
+    <w:p>
+      <w:pPr>
+        <w:pStyle w:val="Normal"/>
+        <w:jc w:val="center"/>
+        <w:rPr>
+          <w:b/>
+          <w:b/>
+          <w:bCs/>
+          <w:u w:val="single"/>
+        </w:rPr>
+      </w:pPr>
+      <w:r>
+        <w:rPr>
+          <w:b/>
+          <w:bCs/>
+          <w:u w:val="single"/>
+        </w:rPr>
+      </w:r>
+    </w:p>
+    <w:p>
+      <w:pPr>
+        <w:pStyle w:val="Normal"/>
+        <w:jc w:val="center"/>
+        <w:rPr>
+          <w:b/>
+          <w:b/>
+          <w:bCs/>
+          <w:u w:val="single"/>
+        </w:rPr>
+      </w:pPr>
+      <w:r>
+        <w:rPr>
+          <w:b/>
+          <w:bCs/>
+          <w:u w:val="single"/>
+        </w:rPr>
+      </w:r>
+    </w:p>
+    <w:p>
+      <w:pPr>
+        <w:pStyle w:val="Normal"/>
+        <w:jc w:val="center"/>
+        <w:rPr>
+          <w:b/>
+          <w:b/>
+          <w:bCs/>
+          <w:u w:val="single"/>
+        </w:rPr>
+      </w:pPr>
+      <w:r>
+        <w:rPr>
+          <w:b/>
+          <w:bCs/>
+          <w:u w:val="single"/>
+        </w:rPr>
+      </w:r>
+    </w:p>
+    <w:p>
+      <w:pPr>
+        <w:pStyle w:val="Normal"/>
+        <w:jc w:val="center"/>
+        <w:rPr>
+          <w:b/>
+          <w:b/>
+          <w:bCs/>
+          <w:u w:val="single"/>
+        </w:rPr>
+      </w:pPr>
+      <w:r>
+        <w:rPr>
+          <w:b/>
+          <w:bCs/>
+          <w:u w:val="single"/>
+        </w:rPr>
+      </w:r>
+    </w:p>
+    <w:p>
+      <w:pPr>
+        <w:pStyle w:val="Normal"/>
+        <w:jc w:val="center"/>
+        <w:rPr>
+          <w:b/>
+          <w:b/>
+          <w:bCs/>
+          <w:u w:val="single"/>
+        </w:rPr>
+      </w:pPr>
+      <w:r>
+        <w:rPr>
+          <w:b/>
+          <w:bCs/>
+          <w:u w:val="single"/>
+        </w:rPr>
+      </w:r>
+    </w:p>
+    <w:p>
+      <w:pPr>
+        <w:pStyle w:val="Normal"/>
+        <w:jc w:val="center"/>
+        <w:rPr>
+          <w:b/>
+          <w:b/>
+          <w:bCs/>
+          <w:u w:val="single"/>
+        </w:rPr>
+      </w:pPr>
+      <w:r>
+        <w:rPr>
+          <w:b/>
+          <w:bCs/>
+          <w:u w:val="single"/>
+        </w:rPr>
+      </w:r>
+    </w:p>
+    <w:p>
+      <w:pPr>
+        <w:pStyle w:val="Normal"/>
+        <w:jc w:val="center"/>
+        <w:rPr>
+          <w:b/>
+          <w:b/>
+          <w:bCs/>
+          <w:u w:val="single"/>
+        </w:rPr>
+      </w:pPr>
+      <w:r>
+        <w:rPr>
+          <w:b/>
+          <w:bCs/>
+          <w:u w:val="single"/>
+        </w:rPr>
+      </w:r>
+    </w:p>
+    <w:p>
+      <w:pPr>
+        <w:pStyle w:val="Normal"/>
+        <w:jc w:val="center"/>
+        <w:rPr>
+          <w:b/>
+          <w:b/>
+          <w:bCs/>
+          <w:u w:val="single"/>
+        </w:rPr>
+      </w:pPr>
+      <w:r>
+        <w:rPr>
+          <w:b/>
+          <w:bCs/>
+          <w:u w:val="single"/>
+        </w:rPr>
+      </w:r>
+    </w:p>
+    <w:p>
+      <w:pPr>
+        <w:pStyle w:val="Normal"/>
+        <w:jc w:val="center"/>
+        <w:rPr>
+          <w:b/>
+          <w:b/>
+          <w:bCs/>
+          <w:u w:val="single"/>
+        </w:rPr>
+      </w:pPr>
+      <w:r>
+        <w:rPr>
+          <w:b/>
+          <w:bCs/>
+          <w:u w:val="single"/>
+        </w:rPr>
+      </w:r>
+    </w:p>
+    <w:p>
+      <w:pPr>
+        <w:pStyle w:val="Normal"/>
+        <w:jc w:val="center"/>
+        <w:rPr>
+          <w:b/>
+          <w:b/>
+          <w:bCs/>
+          <w:u w:val="single"/>
+        </w:rPr>
+      </w:pPr>
+      <w:r>
+        <w:rPr>
+          <w:b/>
+          <w:bCs/>
+          <w:u w:val="single"/>
+        </w:rPr>
+      </w:r>
+    </w:p>
+    <w:p>
+      <w:pPr>
+        <w:pStyle w:val="Normal"/>
+        <w:jc w:val="center"/>
+        <w:rPr>
+          <w:b/>
+          <w:b/>
+          <w:bCs/>
+          <w:u w:val="single"/>
+        </w:rPr>
+      </w:pPr>
+      <w:r>
+        <w:rPr>
+          <w:b/>
+          <w:bCs/>
+          <w:u w:val="single"/>
+        </w:rPr>
+      </w:r>
+    </w:p>
+    <w:p>
+      <w:pPr>
+        <w:pStyle w:val="Normal"/>
+        <w:jc w:val="center"/>
+        <w:rPr>
+          <w:b/>
+          <w:b/>
+          <w:bCs/>
+          <w:u w:val="single"/>
+        </w:rPr>
+      </w:pPr>
+      <w:r>
+        <w:rPr>
+          <w:b/>
+          <w:bCs/>
+          <w:u w:val="single"/>
+        </w:rPr>
+      </w:r>
+    </w:p>
+    <w:p>
+      <w:pPr>
+        <w:pStyle w:val="Normal"/>
+        <w:jc w:val="center"/>
+        <w:rPr>
+          <w:b/>
+          <w:b/>
+          <w:bCs/>
+          <w:u w:val="single"/>
+        </w:rPr>
+      </w:pPr>
+      <w:r>
+        <w:rPr>
+          <w:b/>
+          <w:bCs/>
+          <w:u w:val="single"/>
+        </w:rPr>
+      </w:r>
+    </w:p>
+    <w:p>
+      <w:pPr>
+        <w:pStyle w:val="Normal"/>
+        <w:jc w:val="center"/>
+        <w:rPr>
+          <w:b/>
+          <w:b/>
+          <w:bCs/>
+          <w:u w:val="single"/>
+        </w:rPr>
+      </w:pPr>
+      <w:r>
+        <w:rPr>
+          <w:b/>
+          <w:bCs/>
+          <w:u w:val="single"/>
+        </w:rPr>
+      </w:r>
+    </w:p>
+    <w:p>
+      <w:pPr>
+        <w:pStyle w:val="Normal"/>
+        <w:jc w:val="center"/>
+        <w:rPr>
+          <w:b/>
+          <w:b/>
+          <w:bCs/>
+          <w:u w:val="single"/>
+        </w:rPr>
+      </w:pPr>
+      <w:r>
+        <w:rPr>
+          <w:b/>
+          <w:bCs/>
+          <w:u w:val="single"/>
+        </w:rPr>
+      </w:r>
+    </w:p>
+    <w:p>
+      <w:pPr>
+        <w:pStyle w:val="Normal"/>
+        <w:jc w:val="center"/>
+        <w:rPr>
+          <w:b/>
+          <w:b/>
+          <w:bCs/>
+          <w:u w:val="single"/>
+        </w:rPr>
+      </w:pPr>
+      <w:r>
+        <w:rPr>
+          <w:b/>
+          <w:bCs/>
+          <w:u w:val="single"/>
+        </w:rPr>
+        <w:drawing>
+          <wp:anchor behindDoc="0" distT="0" distB="0" distL="0" distR="0" simplePos="0" locked="0" layoutInCell="0" allowOverlap="1" relativeHeight="12">
+            <wp:simplePos x="0" y="0"/>
+            <wp:positionH relativeFrom="column">
+              <wp:posOffset>63500</wp:posOffset>
+            </wp:positionH>
+            <wp:positionV relativeFrom="paragraph">
+              <wp:posOffset>40640</wp:posOffset>
+            </wp:positionV>
+            <wp:extent cx="6120130" cy="4067175"/>
+            <wp:effectExtent l="0" t="0" r="0" b="0"/>
+            <wp:wrapSquare wrapText="largest"/>
+            <wp:docPr id="11" name="Image13" descr=""/>
+            <wp:cNvGraphicFramePr>
+              <a:graphicFrameLocks xmlns:a="http://schemas.openxmlformats.org/drawingml/2006/main" noChangeAspect="1"/>
+            </wp:cNvGraphicFramePr>
+            <a:graphic xmlns:a="http://schemas.openxmlformats.org/drawingml/2006/main">
+              <a:graphicData uri="http://schemas.openxmlformats.org/drawingml/2006/picture">
+                <pic:pic xmlns:pic="http://schemas.openxmlformats.org/drawingml/2006/picture">
+                  <pic:nvPicPr>
+                    <pic:cNvPr id="11" name="Image13" descr=""/>
+                    <pic:cNvPicPr>
+                      <a:picLocks noChangeAspect="1" noChangeArrowheads="1"/>
+                    </pic:cNvPicPr>
+                  </pic:nvPicPr>
+                  <pic:blipFill>
+                    <a:blip r:embed="rId12"/>
+                    <a:stretch>
+                      <a:fillRect/>
+                    </a:stretch>
+                  </pic:blipFill>
+                  <pic:spPr bwMode="auto">
+                    <a:xfrm>
+                      <a:off x="0" y="0"/>
+                      <a:ext cx="6120130" cy="4067175"/>
+                    </a:xfrm>
+                    <a:prstGeom prst="rect">
+                      <a:avLst/>
+                    </a:prstGeom>
+                  </pic:spPr>
+                </pic:pic>
+              </a:graphicData>
+            </a:graphic>
+          </wp:anchor>
+        </w:drawing>
+      </w:r>
+    </w:p>
+    <w:p>
+      <w:pPr>
+        <w:pStyle w:val="Normal"/>
+        <w:jc w:val="center"/>
+        <w:rPr>
+          <w:b/>
+          <w:b/>
+          <w:bCs/>
+          <w:u w:val="single"/>
+        </w:rPr>
+      </w:pPr>
+      <w:r>
+        <w:rPr>
+          <w:b/>
+          <w:bCs/>
+          <w:u w:val="single"/>
+        </w:rPr>
+      </w:r>
+    </w:p>
+    <w:p>
+      <w:pPr>
+        <w:pStyle w:val="Normal"/>
+        <w:jc w:val="center"/>
+        <w:rPr>
+          <w:b/>
+          <w:b/>
+          <w:bCs/>
+          <w:u w:val="single"/>
+        </w:rPr>
+      </w:pPr>
+      <w:r>
+        <w:rPr>
+          <w:b/>
+          <w:bCs/>
+          <w:u w:val="single"/>
+        </w:rPr>
+      </w:r>
+    </w:p>
+    <w:p>
+      <w:pPr>
+        <w:pStyle w:val="Normal"/>
+        <w:jc w:val="center"/>
+        <w:rPr>
+          <w:b/>
+          <w:b/>
+          <w:bCs/>
+          <w:u w:val="single"/>
+        </w:rPr>
+      </w:pPr>
+      <w:r>
+        <w:rPr>
+          <w:b/>
+          <w:bCs/>
+          <w:u w:val="single"/>
+        </w:rPr>
+      </w:r>
+    </w:p>
+    <w:p>
+      <w:pPr>
+        <w:pStyle w:val="Normal"/>
+        <w:jc w:val="center"/>
+        <w:rPr>
+          <w:b/>
+          <w:b/>
+          <w:bCs/>
+          <w:u w:val="single"/>
+        </w:rPr>
+      </w:pPr>
+      <w:r>
+        <w:rPr>
+          <w:b/>
+          <w:bCs/>
+          <w:u w:val="single"/>
+        </w:rPr>
+      </w:r>
+    </w:p>
+    <w:p>
+      <w:pPr>
+        <w:pStyle w:val="Normal"/>
+        <w:jc w:val="center"/>
+        <w:rPr>
+          <w:b/>
+          <w:b/>
+          <w:bCs/>
+          <w:u w:val="single"/>
+        </w:rPr>
+      </w:pPr>
+      <w:r>
+        <w:rPr>
+          <w:b/>
+          <w:bCs/>
+          <w:u w:val="single"/>
+        </w:rPr>
+      </w:r>
+    </w:p>
+    <w:p>
+      <w:pPr>
+        <w:pStyle w:val="Normal"/>
+        <w:jc w:val="center"/>
+        <w:rPr>
+          <w:b/>
+          <w:b/>
+          <w:bCs/>
+          <w:u w:val="single"/>
+        </w:rPr>
+      </w:pPr>
+      <w:r>
+        <w:rPr>
+          <w:b/>
+          <w:bCs/>
+          <w:u w:val="single"/>
+        </w:rPr>
+      </w:r>
+    </w:p>
+    <w:p>
+      <w:pPr>
+        <w:pStyle w:val="Normal"/>
+        <w:jc w:val="center"/>
+        <w:rPr>
+          <w:b/>
+          <w:b/>
+          <w:bCs/>
+          <w:u w:val="single"/>
+        </w:rPr>
+      </w:pPr>
+      <w:r>
+        <w:rPr>
+          <w:b/>
+          <w:bCs/>
+          <w:u w:val="single"/>
+        </w:rPr>
+      </w:r>
+    </w:p>
+    <w:p>
+      <w:pPr>
+        <w:pStyle w:val="Normal"/>
+        <w:jc w:val="center"/>
+        <w:rPr>
+          <w:b/>
+          <w:b/>
+          <w:bCs/>
+          <w:u w:val="single"/>
+        </w:rPr>
+      </w:pPr>
+      <w:r>
+        <w:rPr>
+          <w:b/>
+          <w:bCs/>
+          <w:u w:val="single"/>
+        </w:rPr>
+      </w:r>
+    </w:p>
+    <w:p>
+      <w:pPr>
+        <w:pStyle w:val="Normal"/>
+        <w:jc w:val="center"/>
+        <w:rPr>
+          <w:b/>
+          <w:b/>
+          <w:bCs/>
+          <w:u w:val="single"/>
+        </w:rPr>
+      </w:pPr>
+      <w:r>
+        <w:rPr>
+          <w:b/>
+          <w:bCs/>
+          <w:u w:val="single"/>
+        </w:rPr>
+      </w:r>
+    </w:p>
+    <w:p>
+      <w:pPr>
+        <w:pStyle w:val="Normal"/>
+        <w:jc w:val="center"/>
+        <w:rPr>
+          <w:b/>
+          <w:b/>
+          <w:bCs/>
+          <w:u w:val="single"/>
+        </w:rPr>
+      </w:pPr>
+      <w:r>
+        <w:rPr>
+          <w:b/>
+          <w:bCs/>
+          <w:u w:val="single"/>
+        </w:rPr>
+      </w:r>
+    </w:p>
+    <w:p>
+      <w:pPr>
+        <w:pStyle w:val="Normal"/>
+        <w:jc w:val="center"/>
+        <w:rPr>
+          <w:b/>
+          <w:b/>
+          <w:bCs/>
+          <w:u w:val="single"/>
+        </w:rPr>
+      </w:pPr>
+      <w:r>
+        <w:rPr>
+          <w:b/>
+          <w:bCs/>
+          <w:u w:val="single"/>
+        </w:rPr>
+      </w:r>
+    </w:p>
+    <w:p>
+      <w:pPr>
+        <w:pStyle w:val="Normal"/>
+        <w:jc w:val="center"/>
+        <w:rPr>
+          <w:b/>
+          <w:b/>
+          <w:bCs/>
+          <w:u w:val="single"/>
+        </w:rPr>
+      </w:pPr>
+      <w:r>
+        <w:rPr>
+          <w:b/>
+          <w:bCs/>
+          <w:u w:val="single"/>
+        </w:rPr>
+      </w:r>
+    </w:p>
+    <w:p>
+      <w:pPr>
+        <w:pStyle w:val="Normal"/>
+        <w:jc w:val="center"/>
+        <w:rPr>
+          <w:b/>
+          <w:b/>
+          <w:bCs/>
+          <w:u w:val="single"/>
+        </w:rPr>
+      </w:pPr>
+      <w:r>
+        <w:rPr>
+          <w:b/>
+          <w:bCs/>
+          <w:u w:val="single"/>
+        </w:rPr>
+      </w:r>
+    </w:p>
+    <w:p>
+      <w:pPr>
+        <w:pStyle w:val="Normal"/>
+        <w:jc w:val="center"/>
+        <w:rPr>
+          <w:b/>
+          <w:b/>
+          <w:bCs/>
+          <w:u w:val="single"/>
+        </w:rPr>
+      </w:pPr>
+      <w:r>
+        <w:rPr>
+          <w:b/>
+          <w:bCs/>
+          <w:u w:val="single"/>
+        </w:rPr>
+      </w:r>
+    </w:p>
+    <w:p>
+      <w:pPr>
+        <w:pStyle w:val="Normal"/>
+        <w:jc w:val="center"/>
+        <w:rPr>
+          <w:b/>
+          <w:b/>
+          <w:bCs/>
+          <w:u w:val="single"/>
+        </w:rPr>
+      </w:pPr>
+      <w:r>
+        <w:rPr>
+          <w:b/>
+          <w:bCs/>
+          <w:u w:val="single"/>
+        </w:rPr>
+      </w:r>
+    </w:p>
+    <w:p>
+      <w:pPr>
+        <w:pStyle w:val="Normal"/>
+        <w:jc w:val="center"/>
+        <w:rPr>
+          <w:b/>
+          <w:b/>
+          <w:bCs/>
+          <w:u w:val="single"/>
+        </w:rPr>
+      </w:pPr>
+      <w:r>
+        <w:rPr>
+          <w:b/>
+          <w:bCs/>
+          <w:u w:val="single"/>
+        </w:rPr>
+      </w:r>
+    </w:p>
+    <w:p>
+      <w:pPr>
+        <w:pStyle w:val="Normal"/>
+        <w:jc w:val="center"/>
+        <w:rPr>
+          <w:b/>
+          <w:b/>
+          <w:bCs/>
+          <w:u w:val="single"/>
+        </w:rPr>
+      </w:pPr>
+      <w:r>
+        <w:rPr>
+          <w:b/>
+          <w:bCs/>
+          <w:u w:val="single"/>
+        </w:rPr>
+      </w:r>
+    </w:p>
+    <w:p>
+      <w:pPr>
+        <w:pStyle w:val="Normal"/>
+        <w:jc w:val="center"/>
+        <w:rPr>
+          <w:b/>
+          <w:b/>
+          <w:bCs/>
+          <w:u w:val="single"/>
+        </w:rPr>
+      </w:pPr>
+      <w:r>
+        <w:rPr>
+          <w:b/>
+          <w:bCs/>
+          <w:u w:val="single"/>
+        </w:rPr>
+      </w:r>
+    </w:p>
+    <w:p>
+      <w:pPr>
+        <w:pStyle w:val="Normal"/>
+        <w:jc w:val="center"/>
+        <w:rPr>
+          <w:b/>
+          <w:b/>
+          <w:bCs/>
+          <w:u w:val="single"/>
+        </w:rPr>
+      </w:pPr>
+      <w:r>
+        <w:rPr>
+          <w:b/>
+          <w:bCs/>
+          <w:u w:val="single"/>
+        </w:rPr>
+      </w:r>
+    </w:p>
+    <w:p>
+      <w:pPr>
+        <w:pStyle w:val="Normal"/>
+        <w:jc w:val="center"/>
+        <w:rPr>
+          <w:b/>
+          <w:b/>
+          <w:bCs/>
+          <w:u w:val="single"/>
+        </w:rPr>
+      </w:pPr>
+      <w:r>
+        <w:rPr>
+          <w:b/>
+          <w:bCs/>
+          <w:u w:val="single"/>
+        </w:rPr>
+      </w:r>
+    </w:p>
+    <w:p>
+      <w:pPr>
+        <w:pStyle w:val="Normal"/>
+        <w:jc w:val="center"/>
+        <w:rPr>
+          <w:b/>
+          <w:b/>
+          <w:bCs/>
+          <w:u w:val="single"/>
+        </w:rPr>
+      </w:pPr>
+      <w:r>
+        <w:rPr>
+          <w:b/>
+          <w:bCs/>
+          <w:u w:val="single"/>
+        </w:rPr>
+      </w:r>
+    </w:p>
+    <w:p>
+      <w:pPr>
+        <w:pStyle w:val="Normal"/>
+        <w:jc w:val="center"/>
+        <w:rPr>
+          <w:b/>
+          <w:b/>
+          <w:bCs/>
+          <w:u w:val="single"/>
+        </w:rPr>
+      </w:pPr>
+      <w:r>
+        <w:rPr>
+          <w:b/>
+          <w:bCs/>
+          <w:u w:val="single"/>
+        </w:rPr>
+      </w:r>
+    </w:p>
+    <w:p>
+      <w:pPr>
+        <w:pStyle w:val="Normal"/>
+        <w:jc w:val="center"/>
+        <w:rPr>
+          <w:b/>
+          <w:b/>
+          <w:bCs/>
+          <w:u w:val="single"/>
+        </w:rPr>
+      </w:pPr>
+      <w:r>
+        <w:rPr>
+          <w:b/>
+          <w:bCs/>
+          <w:u w:val="single"/>
+        </w:rPr>
+      </w:r>
+    </w:p>
+    <w:p>
+      <w:pPr>
+        <w:pStyle w:val="Normal"/>
+        <w:jc w:val="center"/>
+        <w:rPr>
+          <w:b/>
+          <w:b/>
+          <w:bCs/>
+          <w:u w:val="single"/>
+        </w:rPr>
+      </w:pPr>
+      <w:r>
+        <w:rPr>
+          <w:b/>
+          <w:bCs/>
+          <w:u w:val="single"/>
+        </w:rPr>
+      </w:r>
+    </w:p>
+    <w:p>
+      <w:pPr>
+        <w:pStyle w:val="Normal"/>
+        <w:jc w:val="center"/>
+        <w:rPr>
+          <w:b/>
+          <w:b/>
+          <w:bCs/>
+          <w:u w:val="single"/>
+        </w:rPr>
+      </w:pPr>
+      <w:r>
+        <w:rPr>
+          <w:b/>
+          <w:bCs/>
+          <w:u w:val="single"/>
+        </w:rPr>
+      </w:r>
+    </w:p>
+    <w:p>
+      <w:pPr>
+        <w:pStyle w:val="Normal"/>
+        <w:jc w:val="center"/>
+        <w:rPr>
+          <w:b/>
+          <w:b/>
+          <w:bCs/>
+          <w:u w:val="single"/>
+        </w:rPr>
+      </w:pPr>
+      <w:r>
+        <w:rPr>
+          <w:b/>
+          <w:bCs/>
+          <w:u w:val="single"/>
+        </w:rPr>
+      </w:r>
+    </w:p>
+    <w:p>
+      <w:pPr>
+        <w:pStyle w:val="Normal"/>
+        <w:jc w:val="center"/>
+        <w:rPr>
+          <w:b/>
+          <w:b/>
+          <w:bCs/>
+          <w:u w:val="single"/>
+        </w:rPr>
+      </w:pPr>
+      <w:r>
+        <w:rPr>
+          <w:b/>
+          <w:bCs/>
+          <w:u w:val="single"/>
+        </w:rPr>
+      </w:r>
+    </w:p>
+    <w:p>
+      <w:pPr>
+        <w:pStyle w:val="Normal"/>
+        <w:jc w:val="center"/>
+        <w:rPr>
+          <w:b/>
+          <w:b/>
+          <w:bCs/>
+          <w:u w:val="single"/>
+        </w:rPr>
+      </w:pPr>
+      <w:r>
+        <w:rPr>
+          <w:b/>
+          <w:bCs/>
+          <w:u w:val="single"/>
+        </w:rPr>
+      </w:r>
+    </w:p>
+    <w:p>
+      <w:pPr>
+        <w:pStyle w:val="Normal"/>
+        <w:jc w:val="center"/>
+        <w:rPr>
+          <w:b/>
+          <w:b/>
+          <w:bCs/>
+          <w:u w:val="single"/>
+        </w:rPr>
+      </w:pPr>
+      <w:r>
+        <w:rPr>
+          <w:b/>
+          <w:bCs/>
+          <w:u w:val="single"/>
+        </w:rPr>
+      </w:r>
+    </w:p>
+    <w:p>
+      <w:pPr>
+        <w:pStyle w:val="Normal"/>
+        <w:jc w:val="center"/>
+        <w:rPr>
+          <w:b/>
+          <w:b/>
+          <w:bCs/>
+          <w:u w:val="single"/>
+        </w:rPr>
+      </w:pPr>
+      <w:r>
+        <w:rPr>
+          <w:b/>
+          <w:bCs/>
+          <w:u w:val="single"/>
+        </w:rPr>
+        <w:drawing>
+          <wp:anchor behindDoc="0" distT="0" distB="0" distL="0" distR="0" simplePos="0" locked="0" layoutInCell="0" allowOverlap="1" relativeHeight="13">
+            <wp:simplePos x="0" y="0"/>
+            <wp:positionH relativeFrom="column">
+              <wp:posOffset>127000</wp:posOffset>
+            </wp:positionH>
+            <wp:positionV relativeFrom="paragraph">
+              <wp:posOffset>525780</wp:posOffset>
+            </wp:positionV>
+            <wp:extent cx="6120130" cy="2984500"/>
+            <wp:effectExtent l="0" t="0" r="0" b="0"/>
+            <wp:wrapSquare wrapText="largest"/>
+            <wp:docPr id="12" name="Image14" descr=""/>
+            <wp:cNvGraphicFramePr>
+              <a:graphicFrameLocks xmlns:a="http://schemas.openxmlformats.org/drawingml/2006/main" noChangeAspect="1"/>
+            </wp:cNvGraphicFramePr>
+            <a:graphic xmlns:a="http://schemas.openxmlformats.org/drawingml/2006/main">
+              <a:graphicData uri="http://schemas.openxmlformats.org/drawingml/2006/picture">
+                <pic:pic xmlns:pic="http://schemas.openxmlformats.org/drawingml/2006/picture">
+                  <pic:nvPicPr>
+                    <pic:cNvPr id="12" name="Image14" descr=""/>
+                    <pic:cNvPicPr>
+                      <a:picLocks noChangeAspect="1" noChangeArrowheads="1"/>
+                    </pic:cNvPicPr>
+                  </pic:nvPicPr>
+                  <pic:blipFill>
+                    <a:blip r:embed="rId13"/>
+                    <a:stretch>
+                      <a:fillRect/>
+                    </a:stretch>
+                  </pic:blipFill>
+                  <pic:spPr bwMode="auto">
+                    <a:xfrm>
+                      <a:off x="0" y="0"/>
+                      <a:ext cx="6120130" cy="2984500"/>
+                    </a:xfrm>
+                    <a:prstGeom prst="rect">
+                      <a:avLst/>
+                    </a:prstGeom>
+                  </pic:spPr>
+                </pic:pic>
+              </a:graphicData>
+            </a:graphic>
+          </wp:anchor>
+        </w:drawing>
+      </w:r>
+    </w:p>
+    <w:p>
+      <w:pPr>
+        <w:pStyle w:val="Normal"/>
+        <w:jc w:val="center"/>
+        <w:rPr>
+          <w:b/>
+          <w:b/>
+          <w:bCs/>
+          <w:u w:val="single"/>
+        </w:rPr>
+      </w:pPr>
+      <w:r>
+        <w:rPr>
+          <w:b/>
+          <w:bCs/>
+          <w:u w:val="single"/>
+        </w:rPr>
+      </w:r>
+    </w:p>
+    <w:p>
+      <w:pPr>
+        <w:pStyle w:val="Normal"/>
+        <w:jc w:val="center"/>
+        <w:rPr>
+          <w:b/>
+          <w:b/>
+          <w:bCs/>
+          <w:u w:val="single"/>
+        </w:rPr>
+      </w:pPr>
+      <w:r>
+        <w:rPr>
+          <w:b/>
+          <w:bCs/>
+          <w:u w:val="single"/>
+        </w:rPr>
+      </w:r>
+    </w:p>
+    <w:p>
+      <w:pPr>
+        <w:pStyle w:val="Normal"/>
+        <w:jc w:val="center"/>
+        <w:rPr>
+          <w:b/>
+          <w:b/>
+          <w:bCs/>
+          <w:u w:val="single"/>
+        </w:rPr>
+      </w:pPr>
+      <w:r>
+        <w:rPr>
+          <w:b/>
+          <w:bCs/>
+          <w:u w:val="single"/>
+        </w:rPr>
+      </w:r>
+    </w:p>
+    <w:p>
+      <w:pPr>
+        <w:pStyle w:val="Normal"/>
+        <w:jc w:val="center"/>
+        <w:rPr>
+          <w:b/>
+          <w:b/>
+          <w:bCs/>
+          <w:u w:val="single"/>
+        </w:rPr>
+      </w:pPr>
+      <w:r>
+        <w:rPr>
+          <w:b/>
+          <w:bCs/>
+          <w:u w:val="single"/>
+        </w:rPr>
+      </w:r>
+    </w:p>
+    <w:p>
+      <w:pPr>
+        <w:pStyle w:val="Normal"/>
+        <w:jc w:val="center"/>
+        <w:rPr>
+          <w:b/>
+          <w:b/>
+          <w:bCs/>
+          <w:u w:val="single"/>
+        </w:rPr>
+      </w:pPr>
+      <w:r>
+        <w:rPr>
+          <w:b/>
+          <w:bCs/>
+          <w:u w:val="single"/>
+        </w:rPr>
+      </w:r>
+    </w:p>
+    <w:p>
+      <w:pPr>
+        <w:pStyle w:val="Normal"/>
+        <w:jc w:val="center"/>
+        <w:rPr>
+          <w:b/>
+          <w:b/>
+          <w:bCs/>
+          <w:u w:val="single"/>
+        </w:rPr>
+      </w:pPr>
+      <w:r>
+        <w:rPr>
+          <w:b/>
+          <w:bCs/>
+          <w:u w:val="single"/>
+        </w:rPr>
+      </w:r>
+    </w:p>
+    <w:p>
+      <w:pPr>
+        <w:pStyle w:val="Normal"/>
+        <w:jc w:val="center"/>
+        <w:rPr>
+          <w:b/>
+          <w:b/>
+          <w:bCs/>
+          <w:u w:val="single"/>
+        </w:rPr>
+      </w:pPr>
+      <w:r>
+        <w:rPr>
+          <w:b/>
+          <w:bCs/>
+          <w:u w:val="single"/>
+        </w:rPr>
+      </w:r>
+    </w:p>
+    <w:p>
+      <w:pPr>
+        <w:pStyle w:val="Normal"/>
+        <w:jc w:val="center"/>
+        <w:rPr>
+          <w:b/>
+          <w:b/>
+          <w:bCs/>
+          <w:u w:val="single"/>
+        </w:rPr>
+      </w:pPr>
+      <w:r>
+        <w:rPr>
+          <w:b/>
+          <w:bCs/>
+          <w:u w:val="single"/>
+        </w:rPr>
+      </w:r>
+    </w:p>
+    <w:p>
+      <w:pPr>
+        <w:pStyle w:val="Normal"/>
+        <w:jc w:val="center"/>
+        <w:rPr>
+          <w:b/>
+          <w:b/>
+          <w:bCs/>
+          <w:u w:val="single"/>
+        </w:rPr>
+      </w:pPr>
+      <w:r>
+        <w:rPr>
+          <w:b/>
+          <w:bCs/>
+          <w:u w:val="single"/>
+        </w:rPr>
+      </w:r>
+    </w:p>
+    <w:p>
+      <w:pPr>
+        <w:pStyle w:val="Normal"/>
+        <w:jc w:val="center"/>
+        <w:rPr>
+          <w:b/>
+          <w:b/>
+          <w:bCs/>
+          <w:u w:val="single"/>
+        </w:rPr>
+      </w:pPr>
+      <w:r>
+        <w:rPr>
+          <w:b/>
+          <w:bCs/>
+          <w:u w:val="single"/>
+        </w:rPr>
+      </w:r>
+    </w:p>
+    <w:p>
+      <w:pPr>
+        <w:pStyle w:val="Normal"/>
+        <w:jc w:val="center"/>
+        <w:rPr>
+          <w:b/>
+          <w:b/>
+          <w:bCs/>
+          <w:u w:val="single"/>
+        </w:rPr>
+      </w:pPr>
+      <w:r>
+        <w:rPr>
+          <w:b/>
+          <w:bCs/>
+          <w:u w:val="single"/>
+        </w:rPr>
+      </w:r>
+    </w:p>
+    <w:p>
+      <w:pPr>
+        <w:pStyle w:val="Normal"/>
+        <w:jc w:val="center"/>
+        <w:rPr>
+          <w:b/>
+          <w:b/>
+          <w:bCs/>
+          <w:u w:val="single"/>
+        </w:rPr>
+      </w:pPr>
+      <w:r>
+        <w:rPr>
+          <w:b/>
+          <w:bCs/>
+          <w:u w:val="single"/>
+        </w:rPr>
+      </w:r>
+    </w:p>
+    <w:p>
+      <w:pPr>
+        <w:pStyle w:val="Normal"/>
+        <w:jc w:val="center"/>
+        <w:rPr>
+          <w:b/>
+          <w:b/>
+          <w:bCs/>
+          <w:u w:val="single"/>
+        </w:rPr>
+      </w:pPr>
+      <w:r>
+        <w:rPr>
+          <w:b/>
+          <w:bCs/>
+          <w:u w:val="single"/>
+        </w:rPr>
+      </w:r>
+    </w:p>
+    <w:p>
+      <w:pPr>
+        <w:pStyle w:val="Normal"/>
+        <w:jc w:val="center"/>
+        <w:rPr>
+          <w:b/>
+          <w:b/>
+          <w:bCs/>
+          <w:u w:val="single"/>
+        </w:rPr>
+      </w:pPr>
+      <w:r>
+        <w:rPr>
+          <w:b/>
+          <w:bCs/>
+          <w:u w:val="single"/>
+        </w:rPr>
+      </w:r>
+    </w:p>
+    <w:p>
+      <w:pPr>
+        <w:pStyle w:val="Normal"/>
+        <w:jc w:val="center"/>
+        <w:rPr>
+          <w:b/>
+          <w:b/>
+          <w:bCs/>
+          <w:u w:val="single"/>
+        </w:rPr>
+      </w:pPr>
+      <w:r>
+        <w:rPr>
+          <w:b/>
+          <w:bCs/>
+          <w:u w:val="single"/>
+        </w:rPr>
+      </w:r>
+    </w:p>
+    <w:p>
+      <w:pPr>
+        <w:pStyle w:val="Normal"/>
+        <w:jc w:val="center"/>
+        <w:rPr>
+          <w:b/>
+          <w:b/>
+          <w:bCs/>
+          <w:u w:val="single"/>
+        </w:rPr>
+      </w:pPr>
+      <w:r>
+        <w:rPr>
+          <w:b/>
+          <w:bCs/>
+          <w:u w:val="single"/>
+        </w:rPr>
+      </w:r>
+    </w:p>
+    <w:p>
+      <w:pPr>
+        <w:pStyle w:val="Normal"/>
+        <w:jc w:val="center"/>
+        <w:rPr>
+          <w:b/>
+          <w:b/>
+          <w:bCs/>
+          <w:u w:val="single"/>
+        </w:rPr>
+      </w:pPr>
+      <w:r>
+        <w:rPr>
+          <w:b/>
+          <w:bCs/>
+          <w:u w:val="single"/>
+        </w:rPr>
+      </w:r>
+    </w:p>
+    <w:p>
+      <w:pPr>
+        <w:pStyle w:val="Normal"/>
+        <w:jc w:val="center"/>
+        <w:rPr>
+          <w:b/>
+          <w:b/>
+          <w:bCs/>
+          <w:u w:val="single"/>
+        </w:rPr>
+      </w:pPr>
+      <w:r>
+        <w:rPr>
+          <w:b/>
+          <w:bCs/>
+          <w:u w:val="single"/>
+        </w:rPr>
+      </w:r>
+    </w:p>
+    <w:p>
+      <w:pPr>
+        <w:pStyle w:val="Normal"/>
+        <w:jc w:val="center"/>
+        <w:rPr>
+          <w:b/>
+          <w:b/>
+          <w:bCs/>
+          <w:u w:val="single"/>
+        </w:rPr>
+      </w:pPr>
+      <w:r>
+        <w:rPr>
+          <w:b/>
+          <w:bCs/>
+          <w:u w:val="single"/>
+        </w:rPr>
+      </w:r>
+    </w:p>
+    <w:p>
+      <w:pPr>
+        <w:pStyle w:val="Normal"/>
+        <w:jc w:val="center"/>
+        <w:rPr>
+          <w:b/>
+          <w:b/>
+          <w:bCs/>
+          <w:u w:val="single"/>
+        </w:rPr>
+      </w:pPr>
+      <w:r>
+        <w:rPr>
+          <w:b/>
+          <w:bCs/>
+          <w:u w:val="single"/>
+        </w:rPr>
+      </w:r>
+    </w:p>
+    <w:p>
+      <w:pPr>
+        <w:pStyle w:val="Normal"/>
+        <w:jc w:val="center"/>
+        <w:rPr>
+          <w:b/>
+          <w:b/>
+          <w:bCs/>
+          <w:u w:val="single"/>
+        </w:rPr>
+      </w:pPr>
+      <w:r>
+        <w:rPr>
+          <w:b/>
+          <w:bCs/>
+          <w:u w:val="single"/>
+        </w:rPr>
+      </w:r>
+    </w:p>
+    <w:p>
+      <w:pPr>
+        <w:pStyle w:val="Normal"/>
+        <w:jc w:val="center"/>
+        <w:rPr>
+          <w:b/>
+          <w:b/>
+          <w:bCs/>
+          <w:u w:val="single"/>
+        </w:rPr>
+      </w:pPr>
+      <w:r>
+        <w:rPr>
+          <w:b/>
+          <w:bCs/>
+          <w:u w:val="single"/>
+        </w:rPr>
+      </w:r>
+    </w:p>
+    <w:p>
+      <w:pPr>
+        <w:pStyle w:val="Normal"/>
+        <w:jc w:val="center"/>
+        <w:rPr>
+          <w:b/>
+          <w:b/>
+          <w:bCs/>
+          <w:u w:val="single"/>
+        </w:rPr>
+      </w:pPr>
+      <w:r>
+        <w:rPr>
+          <w:b/>
+          <w:bCs/>
+          <w:u w:val="single"/>
+        </w:rPr>
+      </w:r>
+    </w:p>
+    <w:p>
+      <w:pPr>
+        <w:pStyle w:val="Normal"/>
+        <w:jc w:val="center"/>
+        <w:rPr>
+          <w:b/>
+          <w:b/>
+          <w:bCs/>
+          <w:u w:val="single"/>
+        </w:rPr>
+      </w:pPr>
+      <w:r>
+        <w:rPr>
+          <w:b/>
+          <w:bCs/>
+          <w:u w:val="single"/>
+        </w:rPr>
+      </w:r>
+    </w:p>
+    <w:p>
+      <w:pPr>
+        <w:pStyle w:val="Normal"/>
+        <w:jc w:val="center"/>
+        <w:rPr>
+          <w:b/>
+          <w:b/>
+          <w:bCs/>
+          <w:u w:val="single"/>
+        </w:rPr>
+      </w:pPr>
+      <w:r>
+        <w:rPr>
+          <w:b/>
+          <w:bCs/>
+          <w:u w:val="single"/>
+        </w:rPr>
+      </w:r>
+    </w:p>
+    <w:p>
+      <w:pPr>
+        <w:pStyle w:val="Normal"/>
+        <w:jc w:val="center"/>
+        <w:rPr>
+          <w:b/>
+          <w:b/>
+          <w:bCs/>
+          <w:u w:val="single"/>
+        </w:rPr>
+      </w:pPr>
+      <w:r>
+        <w:rPr>
+          <w:b/>
+          <w:bCs/>
+          <w:u w:val="single"/>
+        </w:rPr>
+      </w:r>
+    </w:p>
+    <w:p>
+      <w:pPr>
+        <w:pStyle w:val="Normal"/>
+        <w:jc w:val="center"/>
+        <w:rPr>
+          <w:b/>
+          <w:b/>
+          <w:bCs/>
+          <w:u w:val="single"/>
+        </w:rPr>
+      </w:pPr>
+      <w:r>
+        <w:rPr>
+          <w:b/>
+          <w:bCs/>
+          <w:u w:val="single"/>
+        </w:rPr>
+      </w:r>
+    </w:p>
+    <w:p>
+      <w:pPr>
+        <w:pStyle w:val="Normal"/>
+        <w:jc w:val="center"/>
+        <w:rPr>
+          <w:b/>
+          <w:b/>
+          <w:bCs/>
+          <w:u w:val="single"/>
+        </w:rPr>
+      </w:pPr>
+      <w:r>
+        <w:rPr>
+          <w:b/>
+          <w:bCs/>
+          <w:u w:val="single"/>
+        </w:rPr>
+      </w:r>
+    </w:p>
+    <w:p>
+      <w:pPr>
+        <w:pStyle w:val="Normal"/>
+        <w:jc w:val="center"/>
+        <w:rPr>
+          <w:b/>
+          <w:b/>
+          <w:bCs/>
+          <w:u w:val="single"/>
+        </w:rPr>
+      </w:pPr>
+      <w:r>
+        <w:rPr>
+          <w:b/>
+          <w:bCs/>
+          <w:u w:val="single"/>
+        </w:rPr>
+      </w:r>
+    </w:p>
+    <w:p>
+      <w:pPr>
+        <w:pStyle w:val="Normal"/>
+        <w:jc w:val="center"/>
+        <w:rPr>
+          <w:b/>
+          <w:b/>
+          <w:bCs/>
+          <w:u w:val="single"/>
+        </w:rPr>
+      </w:pPr>
+      <w:r>
+        <w:rPr>
+          <w:b/>
+          <w:bCs/>
+          <w:u w:val="single"/>
+        </w:rPr>
+      </w:r>
+    </w:p>
+    <w:p>
+      <w:pPr>
+        <w:pStyle w:val="Normal"/>
+        <w:jc w:val="center"/>
+        <w:rPr>
+          <w:b/>
+          <w:b/>
+          <w:bCs/>
+          <w:u w:val="single"/>
+        </w:rPr>
+      </w:pPr>
+      <w:r>
+        <w:rPr>
+          <w:b/>
+          <w:bCs/>
+          <w:u w:val="single"/>
+        </w:rPr>
+      </w:r>
+    </w:p>
+    <w:p>
+      <w:pPr>
+        <w:pStyle w:val="Normal"/>
+        <w:jc w:val="center"/>
+        <w:rPr>
+          <w:b/>
+          <w:b/>
+          <w:bCs/>
+          <w:u w:val="single"/>
+        </w:rPr>
+      </w:pPr>
+      <w:r>
+        <w:rPr>
+          <w:b/>
+          <w:bCs/>
+          <w:u w:val="single"/>
+        </w:rPr>
+      </w:r>
+    </w:p>
+    <w:p>
+      <w:pPr>
+        <w:pStyle w:val="Normal"/>
+        <w:jc w:val="center"/>
+        <w:rPr>
+          <w:b/>
+          <w:b/>
+          <w:bCs/>
+          <w:u w:val="single"/>
+        </w:rPr>
+      </w:pPr>
+      <w:r>
+        <w:rPr>
+          <w:b/>
+          <w:bCs/>
+          <w:u w:val="single"/>
+        </w:rPr>
+        <w:drawing>
+          <wp:anchor behindDoc="0" distT="0" distB="0" distL="0" distR="0" simplePos="0" locked="0" layoutInCell="0" allowOverlap="1" relativeHeight="14">
+            <wp:simplePos x="0" y="0"/>
+            <wp:positionH relativeFrom="column">
+              <wp:posOffset>-50800</wp:posOffset>
+            </wp:positionH>
+            <wp:positionV relativeFrom="paragraph">
+              <wp:posOffset>163195</wp:posOffset>
+            </wp:positionV>
+            <wp:extent cx="6120130" cy="1772285"/>
+            <wp:effectExtent l="0" t="0" r="0" b="0"/>
+            <wp:wrapSquare wrapText="largest"/>
+            <wp:docPr id="13" name="Image15" descr=""/>
+            <wp:cNvGraphicFramePr>
+              <a:graphicFrameLocks xmlns:a="http://schemas.openxmlformats.org/drawingml/2006/main" noChangeAspect="1"/>
+            </wp:cNvGraphicFramePr>
+            <a:graphic xmlns:a="http://schemas.openxmlformats.org/drawingml/2006/main">
+              <a:graphicData uri="http://schemas.openxmlformats.org/drawingml/2006/picture">
+                <pic:pic xmlns:pic="http://schemas.openxmlformats.org/drawingml/2006/picture">
+                  <pic:nvPicPr>
+                    <pic:cNvPr id="13" name="Image15" descr=""/>
+                    <pic:cNvPicPr>
+                      <a:picLocks noChangeAspect="1" noChangeArrowheads="1"/>
+                    </pic:cNvPicPr>
+                  </pic:nvPicPr>
+                  <pic:blipFill>
+                    <a:blip r:embed="rId14"/>
+                    <a:stretch>
+                      <a:fillRect/>
+                    </a:stretch>
+                  </pic:blipFill>
+                  <pic:spPr bwMode="auto">
+                    <a:xfrm>
+                      <a:off x="0" y="0"/>
+                      <a:ext cx="6120130" cy="1772285"/>
+                    </a:xfrm>
+                    <a:prstGeom prst="rect">
+                      <a:avLst/>
+                    </a:prstGeom>
+                  </pic:spPr>
+                </pic:pic>
+              </a:graphicData>
+            </a:graphic>
+          </wp:anchor>
+        </w:drawing>
+      </w:r>
+    </w:p>
+    <w:p>
+      <w:pPr>
+        <w:pStyle w:val="Normal"/>
+        <w:jc w:val="center"/>
+        <w:rPr>
+          <w:b/>
+          <w:b/>
+          <w:bCs/>
+          <w:u w:val="single"/>
+        </w:rPr>
+      </w:pPr>
+      <w:r>
+        <w:rPr>
+          <w:b/>
+          <w:bCs/>
+          <w:u w:val="single"/>
+        </w:rPr>
+      </w:r>
+    </w:p>
+    <w:p>
+      <w:pPr>
+        <w:pStyle w:val="Normal"/>
+        <w:jc w:val="center"/>
+        <w:rPr>
+          <w:b/>
+          <w:b/>
+          <w:bCs/>
+          <w:u w:val="single"/>
+        </w:rPr>
+      </w:pPr>
+      <w:r>
+        <w:rPr>
+          <w:b/>
+          <w:bCs/>
+          <w:u w:val="single"/>
+        </w:rPr>
+      </w:r>
+    </w:p>
+    <w:p>
+      <w:pPr>
+        <w:pStyle w:val="Normal"/>
+        <w:jc w:val="center"/>
+        <w:rPr>
+          <w:b/>
+          <w:b/>
+          <w:bCs/>
+          <w:u w:val="single"/>
+        </w:rPr>
+      </w:pPr>
+      <w:r>
+        <w:rPr>
+          <w:b/>
+          <w:bCs/>
+          <w:u w:val="single"/>
+        </w:rPr>
+      </w:r>
+    </w:p>
+    <w:p>
+      <w:pPr>
+        <w:pStyle w:val="Normal"/>
+        <w:jc w:val="center"/>
+        <w:rPr>
+          <w:b/>
+          <w:b/>
+          <w:bCs/>
+          <w:u w:val="single"/>
+        </w:rPr>
+      </w:pPr>
+      <w:r>
+        <w:rPr>
+          <w:b/>
+          <w:bCs/>
+          <w:u w:val="single"/>
+        </w:rPr>
+      </w:r>
+    </w:p>
+    <w:p>
+      <w:pPr>
+        <w:pStyle w:val="Normal"/>
+        <w:jc w:val="center"/>
+        <w:rPr>
+          <w:b/>
+          <w:b/>
+          <w:bCs/>
+          <w:u w:val="single"/>
+        </w:rPr>
+      </w:pPr>
+      <w:r>
+        <w:rPr>
+          <w:b/>
+          <w:bCs/>
+          <w:u w:val="single"/>
+        </w:rPr>
+      </w:r>
+    </w:p>
+    <w:p>
+      <w:pPr>
+        <w:pStyle w:val="Normal"/>
+        <w:jc w:val="center"/>
+        <w:rPr>
+          <w:b/>
+          <w:b/>
+          <w:bCs/>
+          <w:u w:val="single"/>
+        </w:rPr>
+      </w:pPr>
+      <w:r>
+        <w:rPr>
+          <w:b/>
+          <w:bCs/>
+          <w:u w:val="single"/>
+        </w:rPr>
+      </w:r>
+    </w:p>
+    <w:p>
+      <w:pPr>
+        <w:pStyle w:val="Normal"/>
+        <w:jc w:val="center"/>
+        <w:rPr>
+          <w:b/>
+          <w:b/>
+          <w:bCs/>
+          <w:u w:val="single"/>
+        </w:rPr>
+      </w:pPr>
+      <w:r>
+        <w:rPr>
+          <w:b/>
+          <w:bCs/>
+          <w:u w:val="single"/>
+        </w:rPr>
+      </w:r>
+    </w:p>
+    <w:p>
+      <w:pPr>
+        <w:pStyle w:val="Normal"/>
+        <w:jc w:val="center"/>
+        <w:rPr>
+          <w:b/>
+          <w:b/>
+          <w:bCs/>
+          <w:u w:val="single"/>
+        </w:rPr>
+      </w:pPr>
+      <w:r>
+        <w:rPr>
+          <w:b/>
+          <w:bCs/>
+          <w:u w:val="single"/>
+        </w:rPr>
+      </w:r>
+    </w:p>
+    <w:p>
+      <w:pPr>
+        <w:pStyle w:val="Normal"/>
+        <w:jc w:val="center"/>
+        <w:rPr>
+          <w:b/>
+          <w:b/>
+          <w:bCs/>
+          <w:u w:val="single"/>
+        </w:rPr>
+      </w:pPr>
+      <w:r>
+        <w:rPr>
+          <w:b/>
+          <w:bCs/>
+          <w:u w:val="single"/>
+        </w:rPr>
+      </w:r>
+    </w:p>
+    <w:p>
+      <w:pPr>
+        <w:pStyle w:val="Normal"/>
+        <w:jc w:val="center"/>
+        <w:rPr>
+          <w:b/>
+          <w:b/>
+          <w:bCs/>
+          <w:u w:val="single"/>
+        </w:rPr>
+      </w:pPr>
+      <w:r>
+        <w:rPr>
+          <w:b/>
+          <w:bCs/>
+          <w:u w:val="single"/>
+        </w:rPr>
+      </w:r>
+    </w:p>
+    <w:p>
+      <w:pPr>
+        <w:pStyle w:val="Normal"/>
+        <w:jc w:val="center"/>
+        <w:rPr>
+          <w:b/>
+          <w:b/>
+          <w:bCs/>
+          <w:u w:val="single"/>
+        </w:rPr>
+      </w:pPr>
+      <w:r>
+        <w:rPr>
+          <w:b/>
+          <w:bCs/>
+          <w:u w:val="single"/>
+        </w:rPr>
+      </w:r>
+    </w:p>
+    <w:p>
+      <w:pPr>
+        <w:pStyle w:val="Normal"/>
+        <w:jc w:val="center"/>
+        <w:rPr>
+          <w:b/>
+          <w:b/>
+          <w:bCs/>
+          <w:u w:val="single"/>
+        </w:rPr>
+      </w:pPr>
+      <w:r>
+        <w:rPr>
+          <w:b/>
+          <w:bCs/>
+          <w:u w:val="single"/>
+        </w:rPr>
+      </w:r>
+    </w:p>
+    <w:p>
+      <w:pPr>
+        <w:pStyle w:val="Normal"/>
+        <w:jc w:val="center"/>
+        <w:rPr>
+          <w:b/>
+          <w:b/>
+          <w:bCs/>
+          <w:u w:val="single"/>
+        </w:rPr>
+      </w:pPr>
+      <w:r>
+        <w:rPr>
+          <w:b/>
+          <w:bCs/>
+          <w:u w:val="single"/>
+        </w:rPr>
+      </w:r>
+    </w:p>
+    <w:p>
+      <w:pPr>
+        <w:pStyle w:val="Normal"/>
+        <w:jc w:val="center"/>
+        <w:rPr>
+          <w:b/>
+          <w:b/>
+          <w:bCs/>
+          <w:u w:val="single"/>
+        </w:rPr>
+      </w:pPr>
+      <w:r>
+        <w:rPr>
+          <w:b/>
+          <w:bCs/>
+          <w:u w:val="single"/>
+        </w:rPr>
+      </w:r>
+    </w:p>
+    <w:p>
+      <w:pPr>
+        <w:pStyle w:val="Normal"/>
+        <w:jc w:val="center"/>
+        <w:rPr>
+          <w:b/>
+          <w:b/>
+          <w:bCs/>
+          <w:u w:val="single"/>
+        </w:rPr>
+      </w:pPr>
+      <w:r>
+        <w:rPr>
+          <w:b/>
+          <w:bCs/>
+          <w:u w:val="single"/>
+        </w:rPr>
+      </w:r>
+    </w:p>
+    <w:p>
+      <w:pPr>
+        <w:pStyle w:val="Normal"/>
+        <w:jc w:val="center"/>
+        <w:rPr>
+          <w:b/>
+          <w:b/>
+          <w:bCs/>
+          <w:u w:val="single"/>
+        </w:rPr>
+      </w:pPr>
+      <w:r>
+        <w:rPr>
+          <w:b/>
+          <w:bCs/>
+          <w:u w:val="single"/>
+        </w:rPr>
+      </w:r>
+    </w:p>
+    <w:p>
+      <w:pPr>
+        <w:pStyle w:val="Normal"/>
+        <w:jc w:val="center"/>
+        <w:rPr>
+          <w:b/>
+          <w:b/>
+          <w:bCs/>
+          <w:u w:val="single"/>
+        </w:rPr>
+      </w:pPr>
+      <w:r>
+        <w:rPr>
+          <w:b/>
+          <w:bCs/>
+          <w:u w:val="single"/>
+        </w:rPr>
+      </w:r>
+    </w:p>
+    <w:p>
+      <w:pPr>
+        <w:pStyle w:val="Normal"/>
+        <w:jc w:val="center"/>
+        <w:rPr>
+          <w:b/>
+          <w:b/>
+          <w:bCs/>
+          <w:u w:val="single"/>
+        </w:rPr>
+      </w:pPr>
+      <w:r>
+        <w:rPr>
+          <w:b/>
+          <w:bCs/>
+          <w:u w:val="single"/>
+        </w:rPr>
+      </w:r>
+    </w:p>
+    <w:p>
+      <w:pPr>
+        <w:pStyle w:val="Normal"/>
+        <w:jc w:val="center"/>
+        <w:rPr>
+          <w:b/>
+          <w:b/>
+          <w:bCs/>
+          <w:u w:val="single"/>
+        </w:rPr>
+      </w:pPr>
+      <w:r>
+        <w:rPr>
+          <w:b/>
+          <w:bCs/>
+          <w:u w:val="single"/>
+        </w:rPr>
+      </w:r>
+    </w:p>
+    <w:p>
+      <w:pPr>
+        <w:pStyle w:val="Normal"/>
+        <w:jc w:val="center"/>
+        <w:rPr>
+          <w:b/>
+          <w:b/>
+          <w:bCs/>
+          <w:u w:val="single"/>
+        </w:rPr>
+      </w:pPr>
+      <w:r>
+        <w:rPr>
+          <w:b/>
+          <w:bCs/>
+          <w:u w:val="single"/>
+        </w:rPr>
+      </w:r>
+    </w:p>
+    <w:p>
+      <w:pPr>
+        <w:pStyle w:val="Normal"/>
+        <w:jc w:val="center"/>
+        <w:rPr>
+          <w:b/>
+          <w:b/>
+          <w:bCs/>
+          <w:u w:val="single"/>
+        </w:rPr>
+      </w:pPr>
+      <w:r>
+        <w:rPr>
+          <w:b/>
+          <w:bCs/>
+          <w:u w:val="single"/>
+        </w:rPr>
+      </w:r>
+    </w:p>
+    <w:p>
+      <w:pPr>
+        <w:pStyle w:val="Normal"/>
+        <w:jc w:val="center"/>
+        <w:rPr>
+          <w:b/>
+          <w:b/>
+          <w:bCs/>
+          <w:u w:val="single"/>
+        </w:rPr>
+      </w:pPr>
+      <w:r>
+        <w:rPr>
+          <w:b/>
+          <w:bCs/>
+          <w:u w:val="single"/>
+        </w:rPr>
+      </w:r>
+    </w:p>
+    <w:p>
+      <w:pPr>
+        <w:pStyle w:val="Normal"/>
+        <w:jc w:val="center"/>
+        <w:rPr>
+          <w:b/>
+          <w:b/>
+          <w:bCs/>
+          <w:u w:val="single"/>
+        </w:rPr>
+      </w:pPr>
+      <w:r>
+        <w:rPr>
+          <w:b/>
+          <w:bCs/>
+          <w:u w:val="single"/>
+        </w:rPr>
+      </w:r>
+    </w:p>
+    <w:p>
+      <w:pPr>
+        <w:pStyle w:val="Normal"/>
+        <w:jc w:val="center"/>
+        <w:rPr>
+          <w:b/>
+          <w:b/>
+          <w:bCs/>
+          <w:u w:val="single"/>
+        </w:rPr>
+      </w:pPr>
+      <w:r>
+        <w:rPr>
+          <w:b/>
+          <w:bCs/>
+          <w:u w:val="single"/>
+        </w:rPr>
+      </w:r>
+    </w:p>
+    <w:p>
+      <w:pPr>
+        <w:pStyle w:val="Normal"/>
+        <w:jc w:val="center"/>
+        <w:rPr>
+          <w:b/>
+          <w:b/>
+          <w:bCs/>
+          <w:u w:val="single"/>
+        </w:rPr>
+      </w:pPr>
+      <w:r>
+        <w:rPr>
+          <w:b/>
+          <w:bCs/>
+          <w:u w:val="single"/>
+        </w:rPr>
+      </w:r>
+    </w:p>
+    <w:p>
+      <w:pPr>
+        <w:pStyle w:val="Normal"/>
+        <w:jc w:val="center"/>
+        <w:rPr>
+          <w:b/>
+          <w:b/>
+          <w:bCs/>
+          <w:u w:val="single"/>
+        </w:rPr>
+      </w:pPr>
+      <w:r>
+        <w:rPr>
+          <w:b/>
+          <w:bCs/>
+          <w:u w:val="single"/>
+        </w:rPr>
+      </w:r>
+    </w:p>
+    <w:p>
+      <w:pPr>
+        <w:pStyle w:val="Normal"/>
+        <w:jc w:val="center"/>
+        <w:rPr>
+          <w:b/>
+          <w:b/>
+          <w:bCs/>
+          <w:u w:val="single"/>
+        </w:rPr>
+      </w:pPr>
+      <w:r>
+        <w:rPr>
+          <w:b/>
+          <w:bCs/>
+          <w:u w:val="single"/>
+        </w:rPr>
+      </w:r>
+    </w:p>
+    <w:p>
+      <w:pPr>
+        <w:pStyle w:val="Normal"/>
+        <w:jc w:val="center"/>
+        <w:rPr>
+          <w:b/>
+          <w:b/>
+          <w:bCs/>
+          <w:u w:val="single"/>
+        </w:rPr>
+      </w:pPr>
+      <w:r>
+        <w:rPr>
+          <w:b/>
+          <w:bCs/>
+          <w:u w:val="single"/>
+        </w:rPr>
+      </w:r>
+    </w:p>
+    <w:p>
+      <w:pPr>
+        <w:pStyle w:val="Normal"/>
+        <w:jc w:val="center"/>
+        <w:rPr>
+          <w:b/>
+          <w:b/>
+          <w:bCs/>
+          <w:u w:val="single"/>
+        </w:rPr>
+      </w:pPr>
+      <w:r>
+        <w:rPr>
+          <w:b/>
+          <w:bCs/>
+          <w:u w:val="single"/>
+        </w:rPr>
+      </w:r>
+    </w:p>
+    <w:p>
+      <w:pPr>
+        <w:pStyle w:val="Normal"/>
+        <w:jc w:val="center"/>
+        <w:rPr>
+          <w:b/>
+          <w:b/>
+          <w:bCs/>
+          <w:u w:val="single"/>
+        </w:rPr>
+      </w:pPr>
+      <w:r>
+        <w:rPr>
+          <w:b/>
+          <w:bCs/>
+          <w:u w:val="single"/>
+        </w:rPr>
+      </w:r>
+    </w:p>
+    <w:p>
+      <w:pPr>
+        <w:pStyle w:val="Normal"/>
+        <w:jc w:val="center"/>
+        <w:rPr>
+          <w:b/>
+          <w:b/>
+          <w:bCs/>
+          <w:u w:val="single"/>
+        </w:rPr>
+      </w:pPr>
+      <w:r>
+        <w:rPr>
+          <w:b/>
+          <w:bCs/>
+          <w:u w:val="single"/>
+        </w:rPr>
+      </w:r>
+    </w:p>
+    <w:p>
+      <w:pPr>
+        <w:pStyle w:val="Normal"/>
+        <w:jc w:val="center"/>
+        <w:rPr>
+          <w:b/>
+          <w:b/>
+          <w:bCs/>
+          <w:u w:val="single"/>
+        </w:rPr>
+      </w:pPr>
+      <w:r>
+        <w:rPr>
+          <w:b/>
+          <w:bCs/>
+          <w:u w:val="single"/>
+        </w:rPr>
+      </w:r>
+    </w:p>
+    <w:p>
+      <w:pPr>
+        <w:pStyle w:val="Normal"/>
+        <w:jc w:val="center"/>
+        <w:rPr>
+          <w:b/>
+          <w:b/>
+          <w:bCs/>
+          <w:u w:val="single"/>
+        </w:rPr>
+      </w:pPr>
+      <w:r>
+        <w:rPr>
+          <w:b/>
+          <w:bCs/>
+          <w:u w:val="single"/>
+        </w:rPr>
+      </w:r>
       <w:r>
         <w:br w:type="page"/>
       </w:r>
@@ -9772,15 +12299,20 @@
         <w:ind w:left="720" w:hanging="0"/>
         <w:jc w:val="left"/>
         <w:rPr>
-          <w:rStyle w:val="StrongEmphasis"/>
-          <w:rFonts w:ascii="Times New Roman" w:hAnsi="Times New Roman"/>
-          <w:sz w:val="28"/>
-          <w:szCs w:val="28"/>
-          <w:u w:val="none"/>
-        </w:rPr>
-      </w:pPr>
-      <w:r>
-        <w:rPr/>
+          <w:rStyle w:val="Strong"/>
+          <w:rFonts w:ascii="Times New Roman" w:hAnsi="Times New Roman"/>
+          <w:sz w:val="28"/>
+          <w:szCs w:val="28"/>
+          <w:u w:val="none"/>
+        </w:rPr>
+      </w:pPr>
+      <w:r>
+        <w:rPr>
+          <w:rFonts w:ascii="Times New Roman" w:hAnsi="Times New Roman"/>
+          <w:sz w:val="28"/>
+          <w:szCs w:val="28"/>
+          <w:u w:val="none"/>
+        </w:rPr>
       </w:r>
     </w:p>
     <w:p>
@@ -9791,7 +12323,7 @@
       </w:pPr>
       <w:r>
         <w:rPr>
-          <w:rStyle w:val="StrongEmphasis"/>
+          <w:rStyle w:val="Strong"/>
           <w:rFonts w:ascii="Times New Roman" w:hAnsi="Times New Roman"/>
           <w:sz w:val="28"/>
           <w:szCs w:val="28"/>
@@ -9828,21 +12360,12 @@
       </w:pPr>
       <w:r>
         <w:rPr>
-          <w:rStyle w:val="StrongEmphasis"/>
-          <w:rFonts w:ascii="Times New Roman" w:hAnsi="Times New Roman"/>
-          <w:sz w:val="28"/>
-          <w:szCs w:val="28"/>
-        </w:rPr>
-        <w:t xml:space="preserve">2. </w:t>
-      </w:r>
-      <w:r>
-        <w:rPr>
-          <w:rStyle w:val="StrongEmphasis"/>
-          <w:rFonts w:ascii="Times New Roman" w:hAnsi="Times New Roman"/>
-          <w:sz w:val="28"/>
-          <w:szCs w:val="28"/>
-        </w:rPr>
-        <w:t>Advanced Analytics:</w:t>
+          <w:rStyle w:val="Strong"/>
+          <w:rFonts w:ascii="Times New Roman" w:hAnsi="Times New Roman"/>
+          <w:sz w:val="28"/>
+          <w:szCs w:val="28"/>
+        </w:rPr>
+        <w:t>2. Advanced Analytics:</w:t>
       </w:r>
     </w:p>
     <w:p>
@@ -9873,21 +12396,12 @@
       </w:pPr>
       <w:r>
         <w:rPr>
-          <w:rStyle w:val="StrongEmphasis"/>
-          <w:rFonts w:ascii="Times New Roman" w:hAnsi="Times New Roman"/>
-          <w:sz w:val="28"/>
-          <w:szCs w:val="28"/>
-        </w:rPr>
-        <w:t xml:space="preserve">3. </w:t>
-      </w:r>
-      <w:r>
-        <w:rPr>
-          <w:rStyle w:val="StrongEmphasis"/>
-          <w:rFonts w:ascii="Times New Roman" w:hAnsi="Times New Roman"/>
-          <w:sz w:val="28"/>
-          <w:szCs w:val="28"/>
-        </w:rPr>
-        <w:t>Risk Management Features:</w:t>
+          <w:rStyle w:val="Strong"/>
+          <w:rFonts w:ascii="Times New Roman" w:hAnsi="Times New Roman"/>
+          <w:sz w:val="28"/>
+          <w:szCs w:val="28"/>
+        </w:rPr>
+        <w:t>3. Risk Management Features:</w:t>
       </w:r>
     </w:p>
     <w:p>
@@ -10989,125 +13503,6 @@
   <w:abstractNum w:abstractNumId="6">
     <w:lvl w:ilvl="0">
       <w:start w:val="1"/>
-      <w:numFmt w:val="decimal"/>
-      <w:lvlText w:val="%1."/>
-      <w:lvlJc w:val="left"/>
-      <w:pPr>
-        <w:tabs>
-          <w:tab w:val="num" w:pos="720"/>
-        </w:tabs>
-        <w:ind w:left="720" w:hanging="360"/>
-      </w:pPr>
-      <w:rPr/>
-    </w:lvl>
-    <w:lvl w:ilvl="1">
-      <w:start w:val="1"/>
-      <w:numFmt w:val="decimal"/>
-      <w:lvlText w:val="%2."/>
-      <w:lvlJc w:val="left"/>
-      <w:pPr>
-        <w:tabs>
-          <w:tab w:val="num" w:pos="1080"/>
-        </w:tabs>
-        <w:ind w:left="1080" w:hanging="360"/>
-      </w:pPr>
-      <w:rPr/>
-    </w:lvl>
-    <w:lvl w:ilvl="2">
-      <w:start w:val="1"/>
-      <w:numFmt w:val="decimal"/>
-      <w:lvlText w:val="%3."/>
-      <w:lvlJc w:val="left"/>
-      <w:pPr>
-        <w:tabs>
-          <w:tab w:val="num" w:pos="1440"/>
-        </w:tabs>
-        <w:ind w:left="1440" w:hanging="360"/>
-      </w:pPr>
-      <w:rPr/>
-    </w:lvl>
-    <w:lvl w:ilvl="3">
-      <w:start w:val="1"/>
-      <w:numFmt w:val="decimal"/>
-      <w:lvlText w:val="%4."/>
-      <w:lvlJc w:val="left"/>
-      <w:pPr>
-        <w:tabs>
-          <w:tab w:val="num" w:pos="1800"/>
-        </w:tabs>
-        <w:ind w:left="1800" w:hanging="360"/>
-      </w:pPr>
-      <w:rPr/>
-    </w:lvl>
-    <w:lvl w:ilvl="4">
-      <w:start w:val="1"/>
-      <w:numFmt w:val="decimal"/>
-      <w:lvlText w:val="%5."/>
-      <w:lvlJc w:val="left"/>
-      <w:pPr>
-        <w:tabs>
-          <w:tab w:val="num" w:pos="2160"/>
-        </w:tabs>
-        <w:ind w:left="2160" w:hanging="360"/>
-      </w:pPr>
-      <w:rPr/>
-    </w:lvl>
-    <w:lvl w:ilvl="5">
-      <w:start w:val="1"/>
-      <w:numFmt w:val="decimal"/>
-      <w:lvlText w:val="%6."/>
-      <w:lvlJc w:val="left"/>
-      <w:pPr>
-        <w:tabs>
-          <w:tab w:val="num" w:pos="2520"/>
-        </w:tabs>
-        <w:ind w:left="2520" w:hanging="360"/>
-      </w:pPr>
-      <w:rPr/>
-    </w:lvl>
-    <w:lvl w:ilvl="6">
-      <w:start w:val="1"/>
-      <w:numFmt w:val="decimal"/>
-      <w:lvlText w:val="%7."/>
-      <w:lvlJc w:val="left"/>
-      <w:pPr>
-        <w:tabs>
-          <w:tab w:val="num" w:pos="2880"/>
-        </w:tabs>
-        <w:ind w:left="2880" w:hanging="360"/>
-      </w:pPr>
-      <w:rPr/>
-    </w:lvl>
-    <w:lvl w:ilvl="7">
-      <w:start w:val="1"/>
-      <w:numFmt w:val="decimal"/>
-      <w:lvlText w:val="%8."/>
-      <w:lvlJc w:val="left"/>
-      <w:pPr>
-        <w:tabs>
-          <w:tab w:val="num" w:pos="3240"/>
-        </w:tabs>
-        <w:ind w:left="3240" w:hanging="360"/>
-      </w:pPr>
-      <w:rPr/>
-    </w:lvl>
-    <w:lvl w:ilvl="8">
-      <w:start w:val="1"/>
-      <w:numFmt w:val="decimal"/>
-      <w:lvlText w:val="%9."/>
-      <w:lvlJc w:val="left"/>
-      <w:pPr>
-        <w:tabs>
-          <w:tab w:val="num" w:pos="3600"/>
-        </w:tabs>
-        <w:ind w:left="3600" w:hanging="360"/>
-      </w:pPr>
-      <w:rPr/>
-    </w:lvl>
-  </w:abstractNum>
-  <w:abstractNum w:abstractNumId="7">
-    <w:lvl w:ilvl="0">
-      <w:start w:val="1"/>
       <w:numFmt w:val="none"/>
       <w:suff w:val="nothing"/>
       <w:lvlText w:val=""/>
@@ -11241,9 +13636,6 @@
   </w:num>
   <w:num w:numId="6">
     <w:abstractNumId w:val="6"/>
-  </w:num>
-  <w:num w:numId="7">
-    <w:abstractNumId w:val="7"/>
   </w:num>
 </w:numbering>
 </file>
@@ -11305,14 +13697,6 @@
     <w:rPr/>
   </w:style>
   <w:style w:type="character" w:styleId="Strong">
-    <w:name w:val="Strong"/>
-    <w:qFormat/>
-    <w:rPr>
-      <w:b/>
-      <w:bCs/>
-    </w:rPr>
-  </w:style>
-  <w:style w:type="character" w:styleId="StrongEmphasis">
     <w:name w:val="Strong"/>
     <w:qFormat/>
     <w:rPr>

--- a/docs/Documentation.docx
+++ b/docs/Documentation.docx
@@ -2,6 +2,1462 @@
 <file path=word/document.xml><?xml version="1.0" encoding="utf-8"?>
 <w:document xmlns:o="urn:schemas-microsoft-com:office:office" xmlns:r="http://schemas.openxmlformats.org/officeDocument/2006/relationships" xmlns:v="urn:schemas-microsoft-com:vml" xmlns:w="http://schemas.openxmlformats.org/wordprocessingml/2006/main" xmlns:w10="urn:schemas-microsoft-com:office:word" xmlns:wp="http://schemas.openxmlformats.org/drawingml/2006/wordprocessingDrawing" xmlns:wps="http://schemas.microsoft.com/office/word/2010/wordprocessingShape" xmlns:wpg="http://schemas.microsoft.com/office/word/2010/wordprocessingGroup" xmlns:mc="http://schemas.openxmlformats.org/markup-compatibility/2006" xmlns:wp14="http://schemas.microsoft.com/office/word/2010/wordprocessingDrawing" xmlns:w14="http://schemas.microsoft.com/office/word/2010/wordml" xmlns:w15="http://schemas.microsoft.com/office/word/2012/wordml" mc:Ignorable="w14 wp14 w15">
   <w:body>
+    <w:p>
+      <w:pPr>
+        <w:pStyle w:val="Normal"/>
+        <w:bidi w:val="0"/>
+        <w:spacing w:lineRule="auto" w:line="480"/>
+        <w:jc w:val="center"/>
+        <w:rPr/>
+      </w:pPr>
+      <w:r>
+        <w:rPr>
+          <w:rFonts w:ascii="Times New Roman" w:hAnsi="Times New Roman"/>
+          <w:b/>
+          <w:bCs/>
+          <w:sz w:val="28"/>
+          <w:szCs w:val="28"/>
+          <w:u w:val="none"/>
+        </w:rPr>
+        <w:drawing>
+          <wp:inline distT="0" distB="0" distL="0" distR="0">
+            <wp:extent cx="1821180" cy="1645920"/>
+            <wp:effectExtent l="0" t="0" r="0" b="0"/>
+            <wp:docPr id="1" name="Picture 1" descr="NWCC Pune - 2023 Admission, Fees, Courses, Ranking, Placement"/>
+            <wp:cNvGraphicFramePr>
+              <a:graphicFrameLocks xmlns:a="http://schemas.openxmlformats.org/drawingml/2006/main" noChangeAspect="1"/>
+            </wp:cNvGraphicFramePr>
+            <a:graphic xmlns:a="http://schemas.openxmlformats.org/drawingml/2006/main">
+              <a:graphicData uri="http://schemas.openxmlformats.org/drawingml/2006/picture">
+                <pic:pic xmlns:pic="http://schemas.openxmlformats.org/drawingml/2006/picture">
+                  <pic:nvPicPr>
+                    <pic:cNvPr id="1" name="Picture 1" descr="NWCC Pune - 2023 Admission, Fees, Courses, Ranking, Placement"/>
+                    <pic:cNvPicPr>
+                      <a:picLocks noChangeAspect="1" noChangeArrowheads="1"/>
+                    </pic:cNvPicPr>
+                  </pic:nvPicPr>
+                  <pic:blipFill>
+                    <a:blip r:embed="rId2"/>
+                    <a:stretch>
+                      <a:fillRect/>
+                    </a:stretch>
+                  </pic:blipFill>
+                  <pic:spPr bwMode="auto">
+                    <a:xfrm>
+                      <a:off x="0" y="0"/>
+                      <a:ext cx="1821180" cy="1645920"/>
+                    </a:xfrm>
+                    <a:prstGeom prst="rect">
+                      <a:avLst/>
+                    </a:prstGeom>
+                  </pic:spPr>
+                </pic:pic>
+              </a:graphicData>
+            </a:graphic>
+          </wp:inline>
+        </w:drawing>
+      </w:r>
+    </w:p>
+    <w:p>
+      <w:pPr>
+        <w:pStyle w:val="Normal"/>
+        <w:bidi w:val="0"/>
+        <w:spacing w:lineRule="auto" w:line="480"/>
+        <w:jc w:val="center"/>
+        <w:rPr/>
+      </w:pPr>
+      <w:r>
+        <w:rPr>
+          <w:rFonts w:ascii="Times New Roman" w:hAnsi="Times New Roman"/>
+          <w:b/>
+          <w:bCs/>
+          <w:sz w:val="28"/>
+          <w:szCs w:val="28"/>
+          <w:u w:val="none"/>
+        </w:rPr>
+        <w:t>DEPARTMENT OF "BACHELOR OF BUSINESS ADMINISTRATION</w:t>
+      </w:r>
+    </w:p>
+    <w:p>
+      <w:pPr>
+        <w:pStyle w:val="Normal"/>
+        <w:bidi w:val="0"/>
+        <w:spacing w:lineRule="auto" w:line="480"/>
+        <w:jc w:val="center"/>
+        <w:rPr/>
+      </w:pPr>
+      <w:r>
+        <w:rPr>
+          <w:rFonts w:ascii="Times New Roman" w:hAnsi="Times New Roman"/>
+          <w:b/>
+          <w:bCs/>
+          <w:sz w:val="28"/>
+          <w:szCs w:val="28"/>
+          <w:u w:val="none"/>
+        </w:rPr>
+        <w:t>(COMPUTER APPLICATION)"</w:t>
+      </w:r>
+    </w:p>
+    <w:p>
+      <w:pPr>
+        <w:pStyle w:val="Normal"/>
+        <w:bidi w:val="0"/>
+        <w:spacing w:lineRule="auto" w:line="480"/>
+        <w:jc w:val="center"/>
+        <w:rPr/>
+      </w:pPr>
+      <w:r>
+        <w:rPr>
+          <w:rFonts w:ascii="Times New Roman" w:hAnsi="Times New Roman"/>
+          <w:b/>
+          <w:bCs/>
+          <w:sz w:val="28"/>
+          <w:szCs w:val="28"/>
+          <w:u w:val="none"/>
+        </w:rPr>
+        <w:t>NESS WADIA COLLEGE OF COMMERCE, PUNE</w:t>
+      </w:r>
+    </w:p>
+    <w:p>
+      <w:pPr>
+        <w:pStyle w:val="Normal"/>
+        <w:bidi w:val="0"/>
+        <w:spacing w:lineRule="auto" w:line="480"/>
+        <w:jc w:val="center"/>
+        <w:rPr/>
+      </w:pPr>
+      <w:r>
+        <w:rPr>
+          <w:rFonts w:ascii="Times New Roman" w:hAnsi="Times New Roman"/>
+          <w:b/>
+          <w:bCs/>
+          <w:sz w:val="28"/>
+          <w:szCs w:val="28"/>
+          <w:u w:val="none"/>
+        </w:rPr>
+        <w:t>ACADEMIC YEAR 2023</w:t>
+      </w:r>
+    </w:p>
+    <w:p>
+      <w:pPr>
+        <w:pStyle w:val="Normal"/>
+        <w:bidi w:val="0"/>
+        <w:spacing w:lineRule="auto" w:line="480"/>
+        <w:jc w:val="center"/>
+        <w:rPr/>
+      </w:pPr>
+      <w:r>
+        <w:rPr>
+          <w:rFonts w:ascii="Times New Roman" w:hAnsi="Times New Roman"/>
+          <w:b/>
+          <w:bCs/>
+          <w:sz w:val="28"/>
+          <w:szCs w:val="28"/>
+          <w:u w:val="none"/>
+        </w:rPr>
+        <w:t>SEMESTER V</w:t>
+      </w:r>
+    </w:p>
+    <w:p>
+      <w:pPr>
+        <w:pStyle w:val="Normal"/>
+        <w:bidi w:val="0"/>
+        <w:spacing w:lineRule="auto" w:line="480"/>
+        <w:jc w:val="center"/>
+        <w:rPr>
+          <w:b w:val="false"/>
+          <w:b w:val="false"/>
+          <w:bCs w:val="false"/>
+        </w:rPr>
+      </w:pPr>
+      <w:r>
+        <w:rPr>
+          <w:rFonts w:ascii="Times New Roman" w:hAnsi="Times New Roman"/>
+          <w:b w:val="false"/>
+          <w:bCs w:val="false"/>
+          <w:sz w:val="28"/>
+          <w:szCs w:val="28"/>
+          <w:u w:val="none"/>
+        </w:rPr>
+        <w:t>A</w:t>
+      </w:r>
+    </w:p>
+    <w:p>
+      <w:pPr>
+        <w:pStyle w:val="Normal"/>
+        <w:bidi w:val="0"/>
+        <w:spacing w:lineRule="auto" w:line="480"/>
+        <w:jc w:val="center"/>
+        <w:rPr>
+          <w:b w:val="false"/>
+          <w:b w:val="false"/>
+          <w:bCs w:val="false"/>
+        </w:rPr>
+      </w:pPr>
+      <w:r>
+        <w:rPr>
+          <w:rFonts w:ascii="Times New Roman" w:hAnsi="Times New Roman"/>
+          <w:b w:val="false"/>
+          <w:bCs w:val="false"/>
+          <w:sz w:val="28"/>
+          <w:szCs w:val="28"/>
+          <w:u w:val="none"/>
+        </w:rPr>
+        <w:t>PROJECT</w:t>
+      </w:r>
+    </w:p>
+    <w:p>
+      <w:pPr>
+        <w:pStyle w:val="Normal"/>
+        <w:bidi w:val="0"/>
+        <w:spacing w:lineRule="auto" w:line="480"/>
+        <w:jc w:val="center"/>
+        <w:rPr>
+          <w:b w:val="false"/>
+          <w:b w:val="false"/>
+          <w:bCs w:val="false"/>
+        </w:rPr>
+      </w:pPr>
+      <w:r>
+        <w:rPr>
+          <w:rFonts w:ascii="Times New Roman" w:hAnsi="Times New Roman"/>
+          <w:b w:val="false"/>
+          <w:bCs w:val="false"/>
+          <w:sz w:val="28"/>
+          <w:szCs w:val="28"/>
+          <w:u w:val="none"/>
+        </w:rPr>
+        <w:t>REPORT</w:t>
+      </w:r>
+    </w:p>
+    <w:p>
+      <w:pPr>
+        <w:pStyle w:val="Normal"/>
+        <w:bidi w:val="0"/>
+        <w:spacing w:lineRule="auto" w:line="480"/>
+        <w:jc w:val="center"/>
+        <w:rPr/>
+      </w:pPr>
+      <w:r>
+        <w:rPr>
+          <w:rFonts w:ascii="Times New Roman" w:hAnsi="Times New Roman"/>
+          <w:b w:val="false"/>
+          <w:bCs w:val="false"/>
+          <w:sz w:val="28"/>
+          <w:szCs w:val="28"/>
+          <w:u w:val="none"/>
+        </w:rPr>
+        <w:t>ON</w:t>
+      </w:r>
+    </w:p>
+    <w:p>
+      <w:pPr>
+        <w:pStyle w:val="Normal"/>
+        <w:bidi w:val="0"/>
+        <w:spacing w:lineRule="auto" w:line="480"/>
+        <w:jc w:val="center"/>
+        <w:rPr/>
+      </w:pPr>
+      <w:r>
+        <w:rPr>
+          <w:rFonts w:ascii="Times New Roman" w:hAnsi="Times New Roman"/>
+          <w:b/>
+          <w:bCs/>
+          <w:sz w:val="28"/>
+          <w:szCs w:val="28"/>
+          <w:u w:val="none"/>
+        </w:rPr>
+        <w:t>"</w:t>
+      </w:r>
+      <w:r>
+        <w:rPr>
+          <w:rFonts w:ascii="Times New Roman" w:hAnsi="Times New Roman"/>
+          <w:b/>
+          <w:bCs/>
+          <w:sz w:val="28"/>
+          <w:szCs w:val="28"/>
+          <w:u w:val="none"/>
+        </w:rPr>
+        <w:t>STOCK PORTFOLIO TRACKER</w:t>
+      </w:r>
+      <w:r>
+        <w:rPr>
+          <w:rFonts w:ascii="Times New Roman" w:hAnsi="Times New Roman"/>
+          <w:b/>
+          <w:bCs/>
+          <w:sz w:val="28"/>
+          <w:szCs w:val="28"/>
+          <w:u w:val="none"/>
+        </w:rPr>
+        <w:t>"</w:t>
+      </w:r>
+    </w:p>
+    <w:p>
+      <w:pPr>
+        <w:pStyle w:val="Normal"/>
+        <w:bidi w:val="0"/>
+        <w:spacing w:lineRule="auto" w:line="480"/>
+        <w:jc w:val="center"/>
+        <w:rPr>
+          <w:rFonts w:ascii="Times New Roman" w:hAnsi="Times New Roman"/>
+          <w:b/>
+          <w:b/>
+          <w:bCs/>
+          <w:sz w:val="28"/>
+          <w:szCs w:val="28"/>
+          <w:u w:val="none"/>
+        </w:rPr>
+      </w:pPr>
+      <w:r>
+        <w:rPr/>
+      </w:r>
+    </w:p>
+    <w:p>
+      <w:pPr>
+        <w:pStyle w:val="Normal"/>
+        <w:bidi w:val="0"/>
+        <w:spacing w:lineRule="auto" w:line="480"/>
+        <w:jc w:val="center"/>
+        <w:rPr>
+          <w:sz w:val="20"/>
+          <w:szCs w:val="20"/>
+          <w:u w:val="single"/>
+        </w:rPr>
+      </w:pPr>
+      <w:r>
+        <w:rPr>
+          <w:rFonts w:ascii="Times New Roman" w:hAnsi="Times New Roman"/>
+          <w:b/>
+          <w:bCs/>
+          <w:sz w:val="20"/>
+          <w:szCs w:val="20"/>
+          <w:u w:val="single"/>
+        </w:rPr>
+        <w:t>SUBMITTED TO</w:t>
+      </w:r>
+    </w:p>
+    <w:p>
+      <w:pPr>
+        <w:pStyle w:val="Normal"/>
+        <w:bidi w:val="0"/>
+        <w:spacing w:lineRule="auto" w:line="480"/>
+        <w:jc w:val="center"/>
+        <w:rPr/>
+      </w:pPr>
+      <w:r>
+        <w:rPr>
+          <w:rFonts w:ascii="Times New Roman" w:hAnsi="Times New Roman"/>
+          <w:b/>
+          <w:bCs/>
+          <w:sz w:val="28"/>
+          <w:szCs w:val="28"/>
+          <w:u w:val="none"/>
+        </w:rPr>
+        <w:t>SAVITRIBAI PHULE PUNE UNIVERSITY</w:t>
+      </w:r>
+    </w:p>
+    <w:p>
+      <w:pPr>
+        <w:pStyle w:val="Normal"/>
+        <w:bidi w:val="0"/>
+        <w:spacing w:lineRule="auto" w:line="480"/>
+        <w:jc w:val="center"/>
+        <w:rPr>
+          <w:rFonts w:ascii="Times New Roman" w:hAnsi="Times New Roman"/>
+          <w:b/>
+          <w:b/>
+          <w:bCs/>
+          <w:sz w:val="28"/>
+          <w:szCs w:val="28"/>
+          <w:u w:val="none"/>
+        </w:rPr>
+      </w:pPr>
+      <w:r>
+        <w:rPr/>
+      </w:r>
+    </w:p>
+    <w:p>
+      <w:pPr>
+        <w:pStyle w:val="Normal"/>
+        <w:bidi w:val="0"/>
+        <w:spacing w:lineRule="auto" w:line="480"/>
+        <w:jc w:val="center"/>
+        <w:rPr>
+          <w:sz w:val="20"/>
+          <w:szCs w:val="20"/>
+          <w:u w:val="single"/>
+        </w:rPr>
+      </w:pPr>
+      <w:r>
+        <w:rPr>
+          <w:rFonts w:ascii="Times New Roman" w:hAnsi="Times New Roman"/>
+          <w:b/>
+          <w:bCs/>
+          <w:sz w:val="20"/>
+          <w:szCs w:val="20"/>
+          <w:u w:val="single"/>
+        </w:rPr>
+        <w:t>SUBMITTED BY</w:t>
+      </w:r>
+    </w:p>
+    <w:p>
+      <w:pPr>
+        <w:pStyle w:val="Normal"/>
+        <w:bidi w:val="0"/>
+        <w:spacing w:lineRule="auto" w:line="480"/>
+        <w:jc w:val="center"/>
+        <w:rPr/>
+      </w:pPr>
+      <w:r>
+        <w:rPr>
+          <w:rFonts w:ascii="Times New Roman" w:hAnsi="Times New Roman"/>
+          <w:b/>
+          <w:bCs/>
+          <w:sz w:val="28"/>
+          <w:szCs w:val="28"/>
+          <w:u w:val="none"/>
+        </w:rPr>
+        <w:t>ROHAN TOPNO</w:t>
+      </w:r>
+    </w:p>
+    <w:p>
+      <w:pPr>
+        <w:pStyle w:val="Normal"/>
+        <w:bidi w:val="0"/>
+        <w:spacing w:lineRule="auto" w:line="480"/>
+        <w:jc w:val="center"/>
+        <w:rPr>
+          <w:rFonts w:ascii="Times New Roman" w:hAnsi="Times New Roman"/>
+          <w:b/>
+          <w:b/>
+          <w:bCs/>
+          <w:sz w:val="28"/>
+          <w:szCs w:val="28"/>
+          <w:u w:val="none"/>
+        </w:rPr>
+      </w:pPr>
+      <w:r>
+        <w:rPr/>
+      </w:r>
+    </w:p>
+    <w:p>
+      <w:pPr>
+        <w:pStyle w:val="Normal"/>
+        <w:bidi w:val="0"/>
+        <w:spacing w:lineRule="auto" w:line="480"/>
+        <w:jc w:val="center"/>
+        <w:rPr>
+          <w:b/>
+          <w:b/>
+          <w:bCs/>
+          <w:sz w:val="20"/>
+          <w:szCs w:val="20"/>
+          <w:u w:val="single"/>
+        </w:rPr>
+      </w:pPr>
+      <w:r>
+        <w:rPr>
+          <w:rFonts w:ascii="Times New Roman" w:hAnsi="Times New Roman"/>
+          <w:b/>
+          <w:bCs/>
+          <w:sz w:val="20"/>
+          <w:szCs w:val="20"/>
+          <w:u w:val="single"/>
+        </w:rPr>
+        <w:t>UNDER THE GUIDANCE OF</w:t>
+      </w:r>
+    </w:p>
+    <w:p>
+      <w:pPr>
+        <w:pStyle w:val="Normal"/>
+        <w:bidi w:val="0"/>
+        <w:spacing w:lineRule="auto" w:line="480"/>
+        <w:jc w:val="center"/>
+        <w:rPr/>
+      </w:pPr>
+      <w:r>
+        <w:rPr>
+          <w:rFonts w:ascii="Times New Roman" w:hAnsi="Times New Roman"/>
+          <w:b/>
+          <w:bCs/>
+          <w:sz w:val="28"/>
+          <w:szCs w:val="28"/>
+          <w:u w:val="none"/>
+        </w:rPr>
+        <w:t>PROF. SEEMA PURANDARE &amp; PROF. ASHWINI WAGHMARE</w:t>
+      </w:r>
+    </w:p>
+    <w:p>
+      <w:pPr>
+        <w:pStyle w:val="Normal"/>
+        <w:bidi w:val="0"/>
+        <w:spacing w:lineRule="auto" w:line="480"/>
+        <w:jc w:val="center"/>
+        <w:rPr>
+          <w:rFonts w:ascii="Times New Roman" w:hAnsi="Times New Roman"/>
+          <w:b/>
+          <w:b/>
+          <w:bCs/>
+          <w:sz w:val="28"/>
+          <w:szCs w:val="28"/>
+          <w:u w:val="none"/>
+        </w:rPr>
+      </w:pPr>
+      <w:r>
+        <w:rPr/>
+      </w:r>
+      <w:r>
+        <w:br w:type="page"/>
+      </w:r>
+    </w:p>
+    <w:p>
+      <w:pPr>
+        <w:pStyle w:val="Normal"/>
+        <w:bidi w:val="0"/>
+        <w:jc w:val="center"/>
+        <w:rPr>
+          <w:rFonts w:ascii="Times New Roman" w:hAnsi="Times New Roman"/>
+          <w:b/>
+          <w:b/>
+          <w:bCs/>
+          <w:sz w:val="28"/>
+          <w:szCs w:val="28"/>
+          <w:u w:val="single"/>
+        </w:rPr>
+      </w:pPr>
+      <w:r>
+        <w:rPr>
+          <w:rFonts w:ascii="Times New Roman" w:hAnsi="Times New Roman"/>
+          <w:b/>
+          <w:bCs/>
+          <w:sz w:val="28"/>
+          <w:szCs w:val="28"/>
+          <w:u w:val="single"/>
+        </w:rPr>
+        <w:t>ABSTRACT</w:t>
+      </w:r>
+    </w:p>
+    <w:p>
+      <w:pPr>
+        <w:pStyle w:val="Normal"/>
+        <w:bidi w:val="0"/>
+        <w:jc w:val="center"/>
+        <w:rPr>
+          <w:rFonts w:ascii="Times New Roman" w:hAnsi="Times New Roman"/>
+          <w:b/>
+          <w:b/>
+          <w:bCs/>
+          <w:sz w:val="28"/>
+          <w:szCs w:val="28"/>
+          <w:u w:val="single"/>
+        </w:rPr>
+      </w:pPr>
+      <w:r>
+        <w:rPr>
+          <w:rFonts w:ascii="Times New Roman" w:hAnsi="Times New Roman"/>
+          <w:b/>
+          <w:bCs/>
+          <w:sz w:val="28"/>
+          <w:szCs w:val="28"/>
+          <w:u w:val="single"/>
+        </w:rPr>
+      </w:r>
+    </w:p>
+    <w:p>
+      <w:pPr>
+        <w:pStyle w:val="Normal"/>
+        <w:bidi w:val="0"/>
+        <w:jc w:val="left"/>
+        <w:rPr>
+          <w:rFonts w:ascii="Times New Roman" w:hAnsi="Times New Roman"/>
+          <w:b w:val="false"/>
+          <w:b w:val="false"/>
+          <w:bCs w:val="false"/>
+          <w:sz w:val="28"/>
+          <w:szCs w:val="28"/>
+          <w:u w:val="none"/>
+        </w:rPr>
+      </w:pPr>
+      <w:r>
+        <w:rPr>
+          <w:rFonts w:ascii="Times New Roman" w:hAnsi="Times New Roman"/>
+          <w:b w:val="false"/>
+          <w:bCs w:val="false"/>
+          <w:sz w:val="28"/>
+          <w:szCs w:val="28"/>
+          <w:u w:val="none"/>
+        </w:rPr>
+      </w:r>
+    </w:p>
+    <w:p>
+      <w:pPr>
+        <w:pStyle w:val="Normal"/>
+        <w:bidi w:val="0"/>
+        <w:jc w:val="left"/>
+        <w:rPr>
+          <w:rFonts w:ascii="Times New Roman" w:hAnsi="Times New Roman"/>
+          <w:b w:val="false"/>
+          <w:b w:val="false"/>
+          <w:bCs w:val="false"/>
+          <w:sz w:val="28"/>
+          <w:szCs w:val="28"/>
+          <w:u w:val="none"/>
+        </w:rPr>
+      </w:pPr>
+      <w:r>
+        <w:rPr>
+          <w:rFonts w:ascii="Times New Roman" w:hAnsi="Times New Roman"/>
+          <w:b w:val="false"/>
+          <w:bCs w:val="false"/>
+          <w:sz w:val="28"/>
+          <w:szCs w:val="28"/>
+          <w:u w:val="none"/>
+        </w:rPr>
+      </w:r>
+    </w:p>
+    <w:p>
+      <w:pPr>
+        <w:pStyle w:val="Normal"/>
+        <w:bidi w:val="0"/>
+        <w:jc w:val="left"/>
+        <w:rPr>
+          <w:rFonts w:ascii="Times New Roman" w:hAnsi="Times New Roman"/>
+          <w:b w:val="false"/>
+          <w:b w:val="false"/>
+          <w:bCs w:val="false"/>
+          <w:sz w:val="28"/>
+          <w:szCs w:val="28"/>
+          <w:u w:val="none"/>
+        </w:rPr>
+      </w:pPr>
+      <w:r>
+        <w:rPr>
+          <w:rFonts w:ascii="Times New Roman" w:hAnsi="Times New Roman"/>
+          <w:b w:val="false"/>
+          <w:bCs w:val="false"/>
+          <w:sz w:val="28"/>
+          <w:szCs w:val="28"/>
+          <w:u w:val="none"/>
+        </w:rPr>
+      </w:r>
+    </w:p>
+    <w:p>
+      <w:pPr>
+        <w:pStyle w:val="Normal"/>
+        <w:bidi w:val="0"/>
+        <w:spacing w:lineRule="auto" w:line="276"/>
+        <w:jc w:val="left"/>
+        <w:rPr>
+          <w:rFonts w:ascii="Times New Roman" w:hAnsi="Times New Roman"/>
+          <w:b w:val="false"/>
+          <w:b w:val="false"/>
+          <w:bCs w:val="false"/>
+          <w:sz w:val="28"/>
+          <w:szCs w:val="28"/>
+          <w:u w:val="none"/>
+        </w:rPr>
+      </w:pPr>
+      <w:r>
+        <w:rPr>
+          <w:rFonts w:ascii="Times New Roman" w:hAnsi="Times New Roman"/>
+          <w:b w:val="false"/>
+          <w:bCs w:val="false"/>
+          <w:sz w:val="28"/>
+          <w:szCs w:val="28"/>
+          <w:u w:val="none"/>
+        </w:rPr>
+        <w:t>The Stock Portfolio Tracker is a project that is created using Python to create a useful financial application. This application gives the users the chance to apply theoretical knowledge from data analysis to a real-world scenario—tracking and managing stock portfolios. Students learn about the complexities of algorithmic trading methods, data visualization, and user interface design through this project.</w:t>
+      </w:r>
+    </w:p>
+    <w:p>
+      <w:pPr>
+        <w:pStyle w:val="Normal"/>
+        <w:bidi w:val="0"/>
+        <w:spacing w:lineRule="auto" w:line="276"/>
+        <w:jc w:val="left"/>
+        <w:rPr>
+          <w:rFonts w:ascii="Times New Roman" w:hAnsi="Times New Roman"/>
+          <w:b w:val="false"/>
+          <w:b w:val="false"/>
+          <w:bCs w:val="false"/>
+          <w:sz w:val="28"/>
+          <w:szCs w:val="28"/>
+          <w:u w:val="none"/>
+        </w:rPr>
+      </w:pPr>
+      <w:r>
+        <w:rPr>
+          <w:rFonts w:ascii="Times New Roman" w:hAnsi="Times New Roman"/>
+          <w:b w:val="false"/>
+          <w:bCs w:val="false"/>
+          <w:sz w:val="28"/>
+          <w:szCs w:val="28"/>
+          <w:u w:val="none"/>
+        </w:rPr>
+      </w:r>
+    </w:p>
+    <w:p>
+      <w:pPr>
+        <w:pStyle w:val="Normal"/>
+        <w:bidi w:val="0"/>
+        <w:spacing w:lineRule="auto" w:line="276"/>
+        <w:jc w:val="left"/>
+        <w:rPr>
+          <w:rFonts w:ascii="Times New Roman" w:hAnsi="Times New Roman"/>
+          <w:b w:val="false"/>
+          <w:b w:val="false"/>
+          <w:bCs w:val="false"/>
+          <w:sz w:val="28"/>
+          <w:szCs w:val="28"/>
+          <w:u w:val="none"/>
+        </w:rPr>
+      </w:pPr>
+      <w:r>
+        <w:rPr>
+          <w:rFonts w:ascii="Times New Roman" w:hAnsi="Times New Roman"/>
+          <w:b w:val="false"/>
+          <w:bCs w:val="false"/>
+          <w:sz w:val="28"/>
+          <w:szCs w:val="28"/>
+          <w:u w:val="none"/>
+        </w:rPr>
+        <w:t>The Stock Portfolio Tracker is a tool providing investors with the resources needed to navigate the complexities of the stock market with confidence and precision. This software is for everyone who is wanting to invest in stocks which are correct for them and helps the users identity stocks which are in an uptrend or a downtrend and hold a long position or a short position according to technical analysis of the stock.</w:t>
+      </w:r>
+    </w:p>
+    <w:p>
+      <w:pPr>
+        <w:pStyle w:val="Normal"/>
+        <w:bidi w:val="0"/>
+        <w:spacing w:lineRule="auto" w:line="276"/>
+        <w:jc w:val="left"/>
+        <w:rPr>
+          <w:rFonts w:ascii="Times New Roman" w:hAnsi="Times New Roman"/>
+          <w:b w:val="false"/>
+          <w:b w:val="false"/>
+          <w:bCs w:val="false"/>
+          <w:sz w:val="28"/>
+          <w:szCs w:val="28"/>
+          <w:u w:val="none"/>
+        </w:rPr>
+      </w:pPr>
+      <w:r>
+        <w:rPr>
+          <w:rFonts w:ascii="Times New Roman" w:hAnsi="Times New Roman"/>
+          <w:b w:val="false"/>
+          <w:bCs w:val="false"/>
+          <w:sz w:val="28"/>
+          <w:szCs w:val="28"/>
+          <w:u w:val="none"/>
+        </w:rPr>
+      </w:r>
+    </w:p>
+    <w:p>
+      <w:pPr>
+        <w:pStyle w:val="Normal"/>
+        <w:bidi w:val="0"/>
+        <w:spacing w:lineRule="auto" w:line="276"/>
+        <w:jc w:val="left"/>
+        <w:rPr>
+          <w:rFonts w:ascii="Times New Roman" w:hAnsi="Times New Roman"/>
+          <w:b w:val="false"/>
+          <w:b w:val="false"/>
+          <w:bCs w:val="false"/>
+          <w:sz w:val="28"/>
+          <w:szCs w:val="28"/>
+          <w:u w:val="none"/>
+        </w:rPr>
+      </w:pPr>
+      <w:r>
+        <w:rPr>
+          <w:rFonts w:ascii="Times New Roman" w:hAnsi="Times New Roman"/>
+          <w:b w:val="false"/>
+          <w:bCs w:val="false"/>
+          <w:sz w:val="28"/>
+          <w:szCs w:val="28"/>
+          <w:u w:val="none"/>
+        </w:rPr>
+        <w:t>It uses real-time stock data to analyse the financial market and test some strategies on its historical data for the effectiveness of the strategy in their chosen stock. The analysis tool is useful for testing these stocks and only provides a suggestion to purchase these stocks, but it is not a financial advise and must be used with the users discretion.</w:t>
+      </w:r>
+      <w:r>
+        <w:br w:type="page"/>
+      </w:r>
+    </w:p>
+    <w:p>
+      <w:pPr>
+        <w:pStyle w:val="Normal"/>
+        <w:bidi w:val="0"/>
+        <w:jc w:val="center"/>
+        <w:rPr>
+          <w:rFonts w:ascii="Times New Roman" w:hAnsi="Times New Roman"/>
+          <w:b/>
+          <w:b/>
+          <w:bCs/>
+          <w:i w:val="false"/>
+          <w:i w:val="false"/>
+          <w:iCs w:val="false"/>
+          <w:sz w:val="28"/>
+          <w:szCs w:val="28"/>
+          <w:u w:val="single"/>
+        </w:rPr>
+      </w:pPr>
+      <w:r>
+        <w:rPr>
+          <w:rFonts w:ascii="Times New Roman" w:hAnsi="Times New Roman"/>
+          <w:b/>
+          <w:bCs/>
+          <w:i w:val="false"/>
+          <w:iCs w:val="false"/>
+          <w:sz w:val="28"/>
+          <w:szCs w:val="28"/>
+          <w:u w:val="single"/>
+        </w:rPr>
+        <w:t>ACKNOWLEDGEMENT</w:t>
+      </w:r>
+    </w:p>
+    <w:p>
+      <w:pPr>
+        <w:pStyle w:val="Normal"/>
+        <w:bidi w:val="0"/>
+        <w:jc w:val="center"/>
+        <w:rPr>
+          <w:rFonts w:ascii="Times New Roman" w:hAnsi="Times New Roman"/>
+          <w:b/>
+          <w:b/>
+          <w:bCs/>
+          <w:i w:val="false"/>
+          <w:i w:val="false"/>
+          <w:iCs w:val="false"/>
+          <w:sz w:val="28"/>
+          <w:szCs w:val="28"/>
+          <w:u w:val="single"/>
+        </w:rPr>
+      </w:pPr>
+      <w:r>
+        <w:rPr>
+          <w:rFonts w:ascii="Times New Roman" w:hAnsi="Times New Roman"/>
+          <w:b/>
+          <w:bCs/>
+          <w:i w:val="false"/>
+          <w:iCs w:val="false"/>
+          <w:sz w:val="28"/>
+          <w:szCs w:val="28"/>
+          <w:u w:val="single"/>
+        </w:rPr>
+      </w:r>
+    </w:p>
+    <w:p>
+      <w:pPr>
+        <w:pStyle w:val="Normal"/>
+        <w:bidi w:val="0"/>
+        <w:jc w:val="center"/>
+        <w:rPr>
+          <w:rFonts w:ascii="Times New Roman" w:hAnsi="Times New Roman"/>
+          <w:b/>
+          <w:b/>
+          <w:bCs/>
+          <w:i w:val="false"/>
+          <w:i w:val="false"/>
+          <w:iCs w:val="false"/>
+          <w:sz w:val="28"/>
+          <w:szCs w:val="28"/>
+          <w:u w:val="single"/>
+        </w:rPr>
+      </w:pPr>
+      <w:r>
+        <w:rPr>
+          <w:rFonts w:ascii="Times New Roman" w:hAnsi="Times New Roman"/>
+          <w:b/>
+          <w:bCs/>
+          <w:i w:val="false"/>
+          <w:iCs w:val="false"/>
+          <w:sz w:val="28"/>
+          <w:szCs w:val="28"/>
+          <w:u w:val="single"/>
+        </w:rPr>
+      </w:r>
+    </w:p>
+    <w:p>
+      <w:pPr>
+        <w:pStyle w:val="Normal"/>
+        <w:bidi w:val="0"/>
+        <w:jc w:val="center"/>
+        <w:rPr>
+          <w:rFonts w:ascii="Times New Roman" w:hAnsi="Times New Roman"/>
+          <w:b/>
+          <w:b/>
+          <w:bCs/>
+          <w:i w:val="false"/>
+          <w:i w:val="false"/>
+          <w:iCs w:val="false"/>
+          <w:sz w:val="28"/>
+          <w:szCs w:val="28"/>
+          <w:u w:val="single"/>
+        </w:rPr>
+      </w:pPr>
+      <w:r>
+        <w:rPr>
+          <w:rFonts w:ascii="Times New Roman" w:hAnsi="Times New Roman"/>
+          <w:b/>
+          <w:bCs/>
+          <w:i w:val="false"/>
+          <w:iCs w:val="false"/>
+          <w:sz w:val="28"/>
+          <w:szCs w:val="28"/>
+          <w:u w:val="single"/>
+        </w:rPr>
+      </w:r>
+    </w:p>
+    <w:p>
+      <w:pPr>
+        <w:pStyle w:val="Normal"/>
+        <w:bidi w:val="0"/>
+        <w:jc w:val="center"/>
+        <w:rPr>
+          <w:rFonts w:ascii="Times New Roman" w:hAnsi="Times New Roman"/>
+          <w:b/>
+          <w:b/>
+          <w:bCs/>
+          <w:i w:val="false"/>
+          <w:i w:val="false"/>
+          <w:iCs w:val="false"/>
+          <w:sz w:val="28"/>
+          <w:szCs w:val="28"/>
+          <w:u w:val="single"/>
+        </w:rPr>
+      </w:pPr>
+      <w:r>
+        <w:rPr>
+          <w:rFonts w:ascii="Times New Roman" w:hAnsi="Times New Roman"/>
+          <w:b/>
+          <w:bCs/>
+          <w:i w:val="false"/>
+          <w:iCs w:val="false"/>
+          <w:sz w:val="28"/>
+          <w:szCs w:val="28"/>
+          <w:u w:val="single"/>
+        </w:rPr>
+      </w:r>
+    </w:p>
+    <w:p>
+      <w:pPr>
+        <w:pStyle w:val="Normal"/>
+        <w:bidi w:val="0"/>
+        <w:spacing w:lineRule="auto" w:line="276"/>
+        <w:jc w:val="center"/>
+        <w:rPr>
+          <w:rFonts w:ascii="Times New Roman" w:hAnsi="Times New Roman"/>
+          <w:sz w:val="28"/>
+          <w:szCs w:val="28"/>
+        </w:rPr>
+      </w:pPr>
+      <w:r>
+        <w:rPr>
+          <w:rFonts w:ascii="Times New Roman" w:hAnsi="Times New Roman"/>
+          <w:sz w:val="28"/>
+          <w:szCs w:val="28"/>
+        </w:rPr>
+        <w:t>I would wish to thank all the people who have helped to make this project</w:t>
+      </w:r>
+    </w:p>
+    <w:p>
+      <w:pPr>
+        <w:pStyle w:val="Normal"/>
+        <w:bidi w:val="0"/>
+        <w:spacing w:lineRule="auto" w:line="276"/>
+        <w:jc w:val="center"/>
+        <w:rPr>
+          <w:rFonts w:ascii="Times New Roman" w:hAnsi="Times New Roman"/>
+          <w:sz w:val="28"/>
+          <w:szCs w:val="28"/>
+        </w:rPr>
+      </w:pPr>
+      <w:r>
+        <w:rPr>
+          <w:rFonts w:ascii="Times New Roman" w:hAnsi="Times New Roman"/>
+          <w:sz w:val="28"/>
+          <w:szCs w:val="28"/>
+        </w:rPr>
+        <w:t>possible. A project for a student is an experience, in the course of which</w:t>
+      </w:r>
+    </w:p>
+    <w:p>
+      <w:pPr>
+        <w:pStyle w:val="Normal"/>
+        <w:bidi w:val="0"/>
+        <w:spacing w:lineRule="auto" w:line="276"/>
+        <w:jc w:val="center"/>
+        <w:rPr>
+          <w:rFonts w:ascii="Times New Roman" w:hAnsi="Times New Roman"/>
+          <w:sz w:val="28"/>
+          <w:szCs w:val="28"/>
+        </w:rPr>
+      </w:pPr>
+      <w:r>
+        <w:rPr>
+          <w:rFonts w:ascii="Times New Roman" w:hAnsi="Times New Roman"/>
+          <w:sz w:val="28"/>
+          <w:szCs w:val="28"/>
+        </w:rPr>
+        <w:t>he/she realizes the real-world problems that one has to undergo during the</w:t>
+      </w:r>
+    </w:p>
+    <w:p>
+      <w:pPr>
+        <w:pStyle w:val="Normal"/>
+        <w:bidi w:val="0"/>
+        <w:spacing w:lineRule="auto" w:line="276"/>
+        <w:jc w:val="center"/>
+        <w:rPr>
+          <w:rFonts w:ascii="Times New Roman" w:hAnsi="Times New Roman"/>
+          <w:sz w:val="28"/>
+          <w:szCs w:val="28"/>
+        </w:rPr>
+      </w:pPr>
+      <w:r>
+        <w:rPr>
+          <w:rFonts w:ascii="Times New Roman" w:hAnsi="Times New Roman"/>
+          <w:sz w:val="28"/>
+          <w:szCs w:val="28"/>
+        </w:rPr>
+        <w:t>development of any project. Hence without the help and guidance of our</w:t>
+      </w:r>
+    </w:p>
+    <w:p>
+      <w:pPr>
+        <w:pStyle w:val="Normal"/>
+        <w:bidi w:val="0"/>
+        <w:spacing w:lineRule="auto" w:line="276"/>
+        <w:jc w:val="center"/>
+        <w:rPr>
+          <w:rFonts w:ascii="Times New Roman" w:hAnsi="Times New Roman"/>
+          <w:sz w:val="28"/>
+          <w:szCs w:val="28"/>
+        </w:rPr>
+      </w:pPr>
+      <w:r>
+        <w:rPr>
+          <w:rFonts w:ascii="Times New Roman" w:hAnsi="Times New Roman"/>
+          <w:sz w:val="28"/>
+          <w:szCs w:val="28"/>
+        </w:rPr>
+        <w:t>teachers, this project wouldn't have been successful. We are grateful to</w:t>
+      </w:r>
+    </w:p>
+    <w:p>
+      <w:pPr>
+        <w:pStyle w:val="Normal"/>
+        <w:bidi w:val="0"/>
+        <w:spacing w:lineRule="auto" w:line="276"/>
+        <w:jc w:val="center"/>
+        <w:rPr>
+          <w:rFonts w:ascii="Times New Roman" w:hAnsi="Times New Roman"/>
+          <w:sz w:val="28"/>
+          <w:szCs w:val="28"/>
+        </w:rPr>
+      </w:pPr>
+      <w:r>
+        <w:rPr>
+          <w:rFonts w:ascii="Times New Roman" w:hAnsi="Times New Roman"/>
+          <w:sz w:val="28"/>
+          <w:szCs w:val="28"/>
+        </w:rPr>
+        <w:t>them for supporting us throughout the Design, Implementation and</w:t>
+      </w:r>
+    </w:p>
+    <w:p>
+      <w:pPr>
+        <w:pStyle w:val="Normal"/>
+        <w:bidi w:val="0"/>
+        <w:spacing w:lineRule="auto" w:line="276"/>
+        <w:jc w:val="center"/>
+        <w:rPr>
+          <w:rFonts w:ascii="Times New Roman" w:hAnsi="Times New Roman"/>
+          <w:sz w:val="28"/>
+          <w:szCs w:val="28"/>
+        </w:rPr>
+      </w:pPr>
+      <w:r>
+        <w:rPr>
+          <w:rFonts w:ascii="Times New Roman" w:hAnsi="Times New Roman"/>
+          <w:sz w:val="28"/>
+          <w:szCs w:val="28"/>
+        </w:rPr>
+        <w:t>Evaluation phase of the project.</w:t>
+      </w:r>
+    </w:p>
+    <w:p>
+      <w:pPr>
+        <w:pStyle w:val="Normal"/>
+        <w:bidi w:val="0"/>
+        <w:spacing w:lineRule="auto" w:line="276"/>
+        <w:jc w:val="center"/>
+        <w:rPr>
+          <w:rFonts w:ascii="Times New Roman" w:hAnsi="Times New Roman"/>
+          <w:sz w:val="28"/>
+          <w:szCs w:val="28"/>
+        </w:rPr>
+      </w:pPr>
+      <w:r>
+        <w:rPr>
+          <w:rFonts w:ascii="Times New Roman" w:hAnsi="Times New Roman"/>
+          <w:sz w:val="28"/>
+          <w:szCs w:val="28"/>
+        </w:rPr>
+      </w:r>
+    </w:p>
+    <w:p>
+      <w:pPr>
+        <w:pStyle w:val="Normal"/>
+        <w:bidi w:val="0"/>
+        <w:spacing w:lineRule="auto" w:line="276"/>
+        <w:jc w:val="center"/>
+        <w:rPr>
+          <w:rFonts w:ascii="Times New Roman" w:hAnsi="Times New Roman"/>
+          <w:sz w:val="28"/>
+          <w:szCs w:val="28"/>
+        </w:rPr>
+      </w:pPr>
+      <w:r>
+        <w:rPr>
+          <w:rFonts w:ascii="Times New Roman" w:hAnsi="Times New Roman"/>
+          <w:sz w:val="28"/>
+          <w:szCs w:val="28"/>
+        </w:rPr>
+      </w:r>
+    </w:p>
+    <w:p>
+      <w:pPr>
+        <w:pStyle w:val="Normal"/>
+        <w:bidi w:val="0"/>
+        <w:spacing w:lineRule="auto" w:line="276"/>
+        <w:jc w:val="center"/>
+        <w:rPr>
+          <w:rFonts w:ascii="Times New Roman" w:hAnsi="Times New Roman"/>
+          <w:sz w:val="28"/>
+          <w:szCs w:val="28"/>
+        </w:rPr>
+      </w:pPr>
+      <w:r>
+        <w:rPr>
+          <w:rFonts w:ascii="Times New Roman" w:hAnsi="Times New Roman"/>
+          <w:sz w:val="28"/>
+          <w:szCs w:val="28"/>
+        </w:rPr>
+      </w:r>
+    </w:p>
+    <w:p>
+      <w:pPr>
+        <w:pStyle w:val="Normal"/>
+        <w:bidi w:val="0"/>
+        <w:spacing w:lineRule="auto" w:line="276"/>
+        <w:jc w:val="center"/>
+        <w:rPr>
+          <w:rFonts w:ascii="Times New Roman" w:hAnsi="Times New Roman"/>
+          <w:sz w:val="28"/>
+          <w:szCs w:val="28"/>
+        </w:rPr>
+      </w:pPr>
+      <w:r>
+        <w:rPr>
+          <w:rFonts w:ascii="Times New Roman" w:hAnsi="Times New Roman"/>
+          <w:sz w:val="28"/>
+          <w:szCs w:val="28"/>
+        </w:rPr>
+        <w:t>I'm thankful to Prof. SEEMA PURANDARE and Prof. ASHWINI WAGHMARE</w:t>
+      </w:r>
+    </w:p>
+    <w:p>
+      <w:pPr>
+        <w:pStyle w:val="Normal"/>
+        <w:bidi w:val="0"/>
+        <w:spacing w:lineRule="auto" w:line="276"/>
+        <w:jc w:val="center"/>
+        <w:rPr>
+          <w:rFonts w:ascii="Times New Roman" w:hAnsi="Times New Roman"/>
+          <w:sz w:val="28"/>
+          <w:szCs w:val="28"/>
+        </w:rPr>
+      </w:pPr>
+      <w:r>
+        <w:rPr>
+          <w:rFonts w:ascii="Times New Roman" w:hAnsi="Times New Roman"/>
+          <w:sz w:val="28"/>
+          <w:szCs w:val="28"/>
+        </w:rPr>
+        <w:t>for giving us their valuable time and also for guiding through the stages of</w:t>
+      </w:r>
+    </w:p>
+    <w:p>
+      <w:pPr>
+        <w:pStyle w:val="Normal"/>
+        <w:bidi w:val="0"/>
+        <w:spacing w:lineRule="auto" w:line="276"/>
+        <w:jc w:val="center"/>
+        <w:rPr>
+          <w:rFonts w:ascii="Times New Roman" w:hAnsi="Times New Roman"/>
+          <w:sz w:val="28"/>
+          <w:szCs w:val="28"/>
+        </w:rPr>
+      </w:pPr>
+      <w:r>
+        <w:rPr>
+          <w:rFonts w:ascii="Times New Roman" w:hAnsi="Times New Roman"/>
+          <w:sz w:val="28"/>
+          <w:szCs w:val="28"/>
+        </w:rPr>
+        <w:t>the project and also being such a supportive project guide also acknowledge</w:t>
+      </w:r>
+    </w:p>
+    <w:p>
+      <w:pPr>
+        <w:pStyle w:val="Normal"/>
+        <w:bidi w:val="0"/>
+        <w:spacing w:lineRule="auto" w:line="276"/>
+        <w:jc w:val="center"/>
+        <w:rPr>
+          <w:rFonts w:ascii="Times New Roman" w:hAnsi="Times New Roman"/>
+          <w:sz w:val="28"/>
+          <w:szCs w:val="28"/>
+        </w:rPr>
+      </w:pPr>
+      <w:r>
+        <w:rPr>
+          <w:rFonts w:ascii="Times New Roman" w:hAnsi="Times New Roman"/>
+          <w:sz w:val="28"/>
+          <w:szCs w:val="28"/>
+        </w:rPr>
+        <w:t>with sense of reverence my gratitude towards the Prof. SEEMA PURANDARE</w:t>
+      </w:r>
+    </w:p>
+    <w:p>
+      <w:pPr>
+        <w:pStyle w:val="Normal"/>
+        <w:bidi w:val="0"/>
+        <w:spacing w:lineRule="auto" w:line="276"/>
+        <w:jc w:val="center"/>
+        <w:rPr>
+          <w:rFonts w:ascii="Times New Roman" w:hAnsi="Times New Roman"/>
+          <w:sz w:val="28"/>
+          <w:szCs w:val="28"/>
+        </w:rPr>
+      </w:pPr>
+      <w:r>
+        <w:rPr>
+          <w:rFonts w:ascii="Times New Roman" w:hAnsi="Times New Roman"/>
+          <w:sz w:val="28"/>
+          <w:szCs w:val="28"/>
+        </w:rPr>
+        <w:t>(Co-ordinator) of Dept. of BBA(CA) for providing us an opportunity to work</w:t>
+      </w:r>
+    </w:p>
+    <w:p>
+      <w:pPr>
+        <w:pStyle w:val="Normal"/>
+        <w:bidi w:val="0"/>
+        <w:spacing w:lineRule="auto" w:line="276"/>
+        <w:jc w:val="center"/>
+        <w:rPr>
+          <w:rFonts w:ascii="Times New Roman" w:hAnsi="Times New Roman"/>
+          <w:sz w:val="28"/>
+          <w:szCs w:val="28"/>
+        </w:rPr>
+      </w:pPr>
+      <w:r>
+        <w:rPr>
+          <w:rFonts w:ascii="Times New Roman" w:hAnsi="Times New Roman"/>
+          <w:sz w:val="28"/>
+          <w:szCs w:val="28"/>
+        </w:rPr>
+        <w:t>in project. I also sincerely acknowledge the help of the entire staff of the</w:t>
+      </w:r>
+    </w:p>
+    <w:p>
+      <w:pPr>
+        <w:pStyle w:val="Normal"/>
+        <w:bidi w:val="0"/>
+        <w:spacing w:lineRule="auto" w:line="276"/>
+        <w:jc w:val="center"/>
+        <w:rPr>
+          <w:rFonts w:ascii="Times New Roman" w:hAnsi="Times New Roman"/>
+          <w:sz w:val="28"/>
+          <w:szCs w:val="28"/>
+        </w:rPr>
+      </w:pPr>
+      <w:r>
+        <w:rPr>
+          <w:rFonts w:ascii="Times New Roman" w:hAnsi="Times New Roman"/>
+          <w:sz w:val="28"/>
+          <w:szCs w:val="28"/>
+        </w:rPr>
+        <w:t>Bachelors in Computers Application Department and our classmates whose</w:t>
+      </w:r>
+    </w:p>
+    <w:p>
+      <w:pPr>
+        <w:pStyle w:val="Normal"/>
+        <w:bidi w:val="0"/>
+        <w:spacing w:lineRule="auto" w:line="276"/>
+        <w:jc w:val="center"/>
+        <w:rPr>
+          <w:rFonts w:ascii="Times New Roman" w:hAnsi="Times New Roman"/>
+          <w:sz w:val="28"/>
+          <w:szCs w:val="28"/>
+        </w:rPr>
+      </w:pPr>
+      <w:r>
+        <w:rPr>
+          <w:rFonts w:ascii="Times New Roman" w:hAnsi="Times New Roman"/>
+          <w:sz w:val="28"/>
+          <w:szCs w:val="28"/>
+        </w:rPr>
+        <w:t>co-operation has made our project a success.</w:t>
+      </w:r>
+    </w:p>
+    <w:p>
+      <w:pPr>
+        <w:pStyle w:val="Normal"/>
+        <w:bidi w:val="0"/>
+        <w:spacing w:lineRule="auto" w:line="276"/>
+        <w:jc w:val="center"/>
+        <w:rPr>
+          <w:rFonts w:ascii="Times New Roman" w:hAnsi="Times New Roman"/>
+          <w:sz w:val="28"/>
+          <w:szCs w:val="28"/>
+        </w:rPr>
+      </w:pPr>
+      <w:r>
+        <w:rPr>
+          <w:rFonts w:ascii="Times New Roman" w:hAnsi="Times New Roman"/>
+          <w:sz w:val="28"/>
+          <w:szCs w:val="28"/>
+        </w:rPr>
+      </w:r>
+    </w:p>
+    <w:p>
+      <w:pPr>
+        <w:pStyle w:val="Normal"/>
+        <w:bidi w:val="0"/>
+        <w:spacing w:lineRule="auto" w:line="276"/>
+        <w:jc w:val="center"/>
+        <w:rPr>
+          <w:rFonts w:ascii="Times New Roman" w:hAnsi="Times New Roman"/>
+          <w:sz w:val="28"/>
+          <w:szCs w:val="28"/>
+        </w:rPr>
+      </w:pPr>
+      <w:r>
+        <w:rPr>
+          <w:rFonts w:ascii="Times New Roman" w:hAnsi="Times New Roman"/>
+          <w:sz w:val="28"/>
+          <w:szCs w:val="28"/>
+        </w:rPr>
+      </w:r>
+    </w:p>
+    <w:p>
+      <w:pPr>
+        <w:pStyle w:val="Normal"/>
+        <w:bidi w:val="0"/>
+        <w:spacing w:lineRule="auto" w:line="276"/>
+        <w:jc w:val="center"/>
+        <w:rPr>
+          <w:rFonts w:ascii="Times New Roman" w:hAnsi="Times New Roman"/>
+          <w:sz w:val="28"/>
+          <w:szCs w:val="28"/>
+        </w:rPr>
+      </w:pPr>
+      <w:r>
+        <w:rPr>
+          <w:rFonts w:ascii="Times New Roman" w:hAnsi="Times New Roman"/>
+          <w:sz w:val="28"/>
+          <w:szCs w:val="28"/>
+        </w:rPr>
+      </w:r>
+    </w:p>
+    <w:p>
+      <w:pPr>
+        <w:pStyle w:val="Normal"/>
+        <w:bidi w:val="0"/>
+        <w:spacing w:lineRule="auto" w:line="276"/>
+        <w:jc w:val="center"/>
+        <w:rPr>
+          <w:rFonts w:ascii="Times New Roman" w:hAnsi="Times New Roman"/>
+          <w:sz w:val="28"/>
+          <w:szCs w:val="28"/>
+        </w:rPr>
+      </w:pPr>
+      <w:r>
+        <w:rPr>
+          <w:rFonts w:ascii="Times New Roman" w:hAnsi="Times New Roman"/>
+          <w:sz w:val="28"/>
+          <w:szCs w:val="28"/>
+        </w:rPr>
+      </w:r>
+    </w:p>
+    <w:p>
+      <w:pPr>
+        <w:pStyle w:val="Normal"/>
+        <w:bidi w:val="0"/>
+        <w:spacing w:lineRule="auto" w:line="276"/>
+        <w:jc w:val="center"/>
+        <w:rPr>
+          <w:rFonts w:ascii="Times New Roman" w:hAnsi="Times New Roman"/>
+          <w:sz w:val="28"/>
+          <w:szCs w:val="28"/>
+        </w:rPr>
+      </w:pPr>
+      <w:r>
+        <w:rPr>
+          <w:rFonts w:ascii="Times New Roman" w:hAnsi="Times New Roman"/>
+          <w:sz w:val="28"/>
+          <w:szCs w:val="28"/>
+        </w:rPr>
+      </w:r>
+    </w:p>
+    <w:p>
+      <w:pPr>
+        <w:pStyle w:val="Normal"/>
+        <w:bidi w:val="0"/>
+        <w:spacing w:lineRule="auto" w:line="276"/>
+        <w:jc w:val="right"/>
+        <w:rPr>
+          <w:rFonts w:ascii="Times New Roman" w:hAnsi="Times New Roman"/>
+          <w:sz w:val="28"/>
+          <w:szCs w:val="28"/>
+        </w:rPr>
+      </w:pPr>
+      <w:r>
+        <w:rPr>
+          <w:rFonts w:ascii="Times New Roman" w:hAnsi="Times New Roman"/>
+          <w:sz w:val="28"/>
+          <w:szCs w:val="28"/>
+        </w:rPr>
+        <w:t>Your Sincerely,</w:t>
+      </w:r>
+    </w:p>
+    <w:p>
+      <w:pPr>
+        <w:pStyle w:val="Normal"/>
+        <w:bidi w:val="0"/>
+        <w:spacing w:lineRule="auto" w:line="276"/>
+        <w:jc w:val="right"/>
+        <w:rPr>
+          <w:rFonts w:ascii="Times New Roman" w:hAnsi="Times New Roman"/>
+          <w:sz w:val="28"/>
+          <w:szCs w:val="28"/>
+        </w:rPr>
+      </w:pPr>
+      <w:r>
+        <w:rPr>
+          <w:rFonts w:ascii="Times New Roman" w:hAnsi="Times New Roman"/>
+          <w:sz w:val="28"/>
+          <w:szCs w:val="28"/>
+        </w:rPr>
+        <w:t>Rohan Topno</w:t>
+      </w:r>
+      <w:r>
+        <w:br w:type="page"/>
+      </w:r>
+    </w:p>
     <w:p>
       <w:pPr>
         <w:pStyle w:val="Normal"/>
@@ -96,8 +1552,8 @@
         </w:tblCellMar>
       </w:tblPr>
       <w:tblGrid>
-        <w:gridCol w:w="728"/>
-        <w:gridCol w:w="810"/>
+        <w:gridCol w:w="727"/>
+        <w:gridCol w:w="811"/>
         <w:gridCol w:w="5690"/>
         <w:gridCol w:w="2409"/>
       </w:tblGrid>
@@ -105,7 +1561,7 @@
         <w:trPr/>
         <w:tc>
           <w:tcPr>
-            <w:tcW w:w="728" w:type="dxa"/>
+            <w:tcW w:w="727" w:type="dxa"/>
             <w:tcBorders>
               <w:top w:val="single" w:sz="4" w:space="0" w:color="000000"/>
               <w:left w:val="single" w:sz="4" w:space="0" w:color="000000"/>
@@ -136,7 +1592,7 @@
         </w:tc>
         <w:tc>
           <w:tcPr>
-            <w:tcW w:w="810" w:type="dxa"/>
+            <w:tcW w:w="811" w:type="dxa"/>
             <w:tcBorders>
               <w:top w:val="single" w:sz="4" w:space="0" w:color="000000"/>
               <w:left w:val="single" w:sz="4" w:space="0" w:color="000000"/>
@@ -232,7 +1688,7 @@
         <w:trPr/>
         <w:tc>
           <w:tcPr>
-            <w:tcW w:w="728" w:type="dxa"/>
+            <w:tcW w:w="727" w:type="dxa"/>
             <w:tcBorders>
               <w:left w:val="single" w:sz="4" w:space="0" w:color="000000"/>
               <w:bottom w:val="single" w:sz="4" w:space="0" w:color="000000"/>
@@ -262,7 +1718,7 @@
         </w:tc>
         <w:tc>
           <w:tcPr>
-            <w:tcW w:w="810" w:type="dxa"/>
+            <w:tcW w:w="811" w:type="dxa"/>
             <w:tcBorders>
               <w:left w:val="single" w:sz="4" w:space="0" w:color="000000"/>
               <w:bottom w:val="single" w:sz="4" w:space="0" w:color="000000"/>
@@ -359,7 +1815,7 @@
         <w:trPr/>
         <w:tc>
           <w:tcPr>
-            <w:tcW w:w="728" w:type="dxa"/>
+            <w:tcW w:w="727" w:type="dxa"/>
             <w:tcBorders>
               <w:left w:val="single" w:sz="4" w:space="0" w:color="000000"/>
               <w:bottom w:val="single" w:sz="4" w:space="0" w:color="000000"/>
@@ -388,7 +1844,7 @@
         </w:tc>
         <w:tc>
           <w:tcPr>
-            <w:tcW w:w="810" w:type="dxa"/>
+            <w:tcW w:w="811" w:type="dxa"/>
             <w:tcBorders>
               <w:left w:val="single" w:sz="4" w:space="0" w:color="000000"/>
               <w:bottom w:val="single" w:sz="4" w:space="0" w:color="000000"/>
@@ -481,7 +1937,7 @@
         <w:trPr/>
         <w:tc>
           <w:tcPr>
-            <w:tcW w:w="728" w:type="dxa"/>
+            <w:tcW w:w="727" w:type="dxa"/>
             <w:tcBorders>
               <w:left w:val="single" w:sz="4" w:space="0" w:color="000000"/>
               <w:bottom w:val="single" w:sz="4" w:space="0" w:color="000000"/>
@@ -510,7 +1966,7 @@
         </w:tc>
         <w:tc>
           <w:tcPr>
-            <w:tcW w:w="810" w:type="dxa"/>
+            <w:tcW w:w="811" w:type="dxa"/>
             <w:tcBorders>
               <w:left w:val="single" w:sz="4" w:space="0" w:color="000000"/>
               <w:bottom w:val="single" w:sz="4" w:space="0" w:color="000000"/>
@@ -603,7 +2059,7 @@
         <w:trPr/>
         <w:tc>
           <w:tcPr>
-            <w:tcW w:w="728" w:type="dxa"/>
+            <w:tcW w:w="727" w:type="dxa"/>
             <w:tcBorders>
               <w:left w:val="single" w:sz="4" w:space="0" w:color="000000"/>
               <w:bottom w:val="single" w:sz="4" w:space="0" w:color="000000"/>
@@ -632,7 +2088,7 @@
         </w:tc>
         <w:tc>
           <w:tcPr>
-            <w:tcW w:w="810" w:type="dxa"/>
+            <w:tcW w:w="811" w:type="dxa"/>
             <w:tcBorders>
               <w:left w:val="single" w:sz="4" w:space="0" w:color="000000"/>
               <w:bottom w:val="single" w:sz="4" w:space="0" w:color="000000"/>
@@ -725,7 +2181,7 @@
         <w:trPr/>
         <w:tc>
           <w:tcPr>
-            <w:tcW w:w="728" w:type="dxa"/>
+            <w:tcW w:w="727" w:type="dxa"/>
             <w:tcBorders>
               <w:left w:val="single" w:sz="4" w:space="0" w:color="000000"/>
               <w:bottom w:val="single" w:sz="4" w:space="0" w:color="000000"/>
@@ -755,7 +2211,7 @@
         </w:tc>
         <w:tc>
           <w:tcPr>
-            <w:tcW w:w="810" w:type="dxa"/>
+            <w:tcW w:w="811" w:type="dxa"/>
             <w:tcBorders>
               <w:left w:val="single" w:sz="4" w:space="0" w:color="000000"/>
               <w:bottom w:val="single" w:sz="4" w:space="0" w:color="000000"/>
@@ -852,7 +2308,7 @@
         <w:trPr/>
         <w:tc>
           <w:tcPr>
-            <w:tcW w:w="728" w:type="dxa"/>
+            <w:tcW w:w="727" w:type="dxa"/>
             <w:tcBorders>
               <w:left w:val="single" w:sz="4" w:space="0" w:color="000000"/>
               <w:bottom w:val="single" w:sz="4" w:space="0" w:color="000000"/>
@@ -881,7 +2337,7 @@
         </w:tc>
         <w:tc>
           <w:tcPr>
-            <w:tcW w:w="810" w:type="dxa"/>
+            <w:tcW w:w="811" w:type="dxa"/>
             <w:tcBorders>
               <w:left w:val="single" w:sz="4" w:space="0" w:color="000000"/>
               <w:bottom w:val="single" w:sz="4" w:space="0" w:color="000000"/>
@@ -1049,7 +2505,7 @@
         <w:trPr/>
         <w:tc>
           <w:tcPr>
-            <w:tcW w:w="728" w:type="dxa"/>
+            <w:tcW w:w="727" w:type="dxa"/>
             <w:tcBorders>
               <w:left w:val="single" w:sz="4" w:space="0" w:color="000000"/>
               <w:bottom w:val="single" w:sz="4" w:space="0" w:color="000000"/>
@@ -1078,7 +2534,7 @@
         </w:tc>
         <w:tc>
           <w:tcPr>
-            <w:tcW w:w="810" w:type="dxa"/>
+            <w:tcW w:w="811" w:type="dxa"/>
             <w:tcBorders>
               <w:left w:val="single" w:sz="4" w:space="0" w:color="000000"/>
               <w:bottom w:val="single" w:sz="4" w:space="0" w:color="000000"/>
@@ -1171,7 +2627,7 @@
         <w:trPr/>
         <w:tc>
           <w:tcPr>
-            <w:tcW w:w="728" w:type="dxa"/>
+            <w:tcW w:w="727" w:type="dxa"/>
             <w:tcBorders>
               <w:left w:val="single" w:sz="4" w:space="0" w:color="000000"/>
               <w:bottom w:val="single" w:sz="4" w:space="0" w:color="000000"/>
@@ -1201,7 +2657,7 @@
         </w:tc>
         <w:tc>
           <w:tcPr>
-            <w:tcW w:w="810" w:type="dxa"/>
+            <w:tcW w:w="811" w:type="dxa"/>
             <w:tcBorders>
               <w:left w:val="single" w:sz="4" w:space="0" w:color="000000"/>
               <w:bottom w:val="single" w:sz="4" w:space="0" w:color="000000"/>
@@ -1298,7 +2754,7 @@
         <w:trPr/>
         <w:tc>
           <w:tcPr>
-            <w:tcW w:w="728" w:type="dxa"/>
+            <w:tcW w:w="727" w:type="dxa"/>
             <w:tcBorders>
               <w:left w:val="single" w:sz="4" w:space="0" w:color="000000"/>
               <w:bottom w:val="single" w:sz="4" w:space="0" w:color="000000"/>
@@ -1327,7 +2783,7 @@
         </w:tc>
         <w:tc>
           <w:tcPr>
-            <w:tcW w:w="810" w:type="dxa"/>
+            <w:tcW w:w="811" w:type="dxa"/>
             <w:tcBorders>
               <w:left w:val="single" w:sz="4" w:space="0" w:color="000000"/>
               <w:bottom w:val="single" w:sz="4" w:space="0" w:color="000000"/>
@@ -1420,7 +2876,7 @@
         <w:trPr/>
         <w:tc>
           <w:tcPr>
-            <w:tcW w:w="728" w:type="dxa"/>
+            <w:tcW w:w="727" w:type="dxa"/>
             <w:tcBorders>
               <w:left w:val="single" w:sz="4" w:space="0" w:color="000000"/>
               <w:bottom w:val="single" w:sz="4" w:space="0" w:color="000000"/>
@@ -1449,7 +2905,7 @@
         </w:tc>
         <w:tc>
           <w:tcPr>
-            <w:tcW w:w="810" w:type="dxa"/>
+            <w:tcW w:w="811" w:type="dxa"/>
             <w:tcBorders>
               <w:left w:val="single" w:sz="4" w:space="0" w:color="000000"/>
               <w:bottom w:val="single" w:sz="4" w:space="0" w:color="000000"/>
@@ -1542,7 +2998,7 @@
         <w:trPr/>
         <w:tc>
           <w:tcPr>
-            <w:tcW w:w="728" w:type="dxa"/>
+            <w:tcW w:w="727" w:type="dxa"/>
             <w:tcBorders>
               <w:left w:val="single" w:sz="4" w:space="0" w:color="000000"/>
               <w:bottom w:val="single" w:sz="4" w:space="0" w:color="000000"/>
@@ -1571,7 +3027,7 @@
         </w:tc>
         <w:tc>
           <w:tcPr>
-            <w:tcW w:w="810" w:type="dxa"/>
+            <w:tcW w:w="811" w:type="dxa"/>
             <w:tcBorders>
               <w:left w:val="single" w:sz="4" w:space="0" w:color="000000"/>
               <w:bottom w:val="single" w:sz="4" w:space="0" w:color="000000"/>
@@ -1664,7 +3120,7 @@
         <w:trPr/>
         <w:tc>
           <w:tcPr>
-            <w:tcW w:w="728" w:type="dxa"/>
+            <w:tcW w:w="727" w:type="dxa"/>
             <w:tcBorders>
               <w:left w:val="single" w:sz="4" w:space="0" w:color="000000"/>
               <w:bottom w:val="single" w:sz="4" w:space="0" w:color="000000"/>
@@ -1694,7 +3150,7 @@
         </w:tc>
         <w:tc>
           <w:tcPr>
-            <w:tcW w:w="810" w:type="dxa"/>
+            <w:tcW w:w="811" w:type="dxa"/>
             <w:tcBorders>
               <w:left w:val="single" w:sz="4" w:space="0" w:color="000000"/>
               <w:bottom w:val="single" w:sz="4" w:space="0" w:color="000000"/>
@@ -1791,7 +3247,7 @@
         <w:trPr/>
         <w:tc>
           <w:tcPr>
-            <w:tcW w:w="728" w:type="dxa"/>
+            <w:tcW w:w="727" w:type="dxa"/>
             <w:tcBorders>
               <w:left w:val="single" w:sz="4" w:space="0" w:color="000000"/>
               <w:bottom w:val="single" w:sz="4" w:space="0" w:color="000000"/>
@@ -1821,7 +3277,7 @@
         </w:tc>
         <w:tc>
           <w:tcPr>
-            <w:tcW w:w="810" w:type="dxa"/>
+            <w:tcW w:w="811" w:type="dxa"/>
             <w:tcBorders>
               <w:left w:val="single" w:sz="4" w:space="0" w:color="000000"/>
               <w:bottom w:val="single" w:sz="4" w:space="0" w:color="000000"/>
@@ -1920,7 +3376,7 @@
         </w:trPr>
         <w:tc>
           <w:tcPr>
-            <w:tcW w:w="728" w:type="dxa"/>
+            <w:tcW w:w="727" w:type="dxa"/>
             <w:tcBorders>
               <w:left w:val="single" w:sz="4" w:space="0" w:color="000000"/>
               <w:bottom w:val="single" w:sz="4" w:space="0" w:color="000000"/>
@@ -1950,7 +3406,7 @@
         </w:tc>
         <w:tc>
           <w:tcPr>
-            <w:tcW w:w="810" w:type="dxa"/>
+            <w:tcW w:w="811" w:type="dxa"/>
             <w:tcBorders>
               <w:left w:val="single" w:sz="4" w:space="0" w:color="000000"/>
               <w:bottom w:val="single" w:sz="4" w:space="0" w:color="000000"/>
@@ -2049,7 +3505,7 @@
         </w:trPr>
         <w:tc>
           <w:tcPr>
-            <w:tcW w:w="728" w:type="dxa"/>
+            <w:tcW w:w="727" w:type="dxa"/>
             <w:tcBorders>
               <w:left w:val="single" w:sz="4" w:space="0" w:color="000000"/>
               <w:bottom w:val="single" w:sz="4" w:space="0" w:color="000000"/>
@@ -2079,7 +3535,7 @@
         </w:tc>
         <w:tc>
           <w:tcPr>
-            <w:tcW w:w="810" w:type="dxa"/>
+            <w:tcW w:w="811" w:type="dxa"/>
             <w:tcBorders>
               <w:left w:val="single" w:sz="4" w:space="0" w:color="000000"/>
               <w:bottom w:val="single" w:sz="4" w:space="0" w:color="000000"/>
@@ -5086,7 +6542,7 @@
             <wp:extent cx="6120130" cy="3281045"/>
             <wp:effectExtent l="0" t="0" r="0" b="0"/>
             <wp:wrapSquare wrapText="largest"/>
-            <wp:docPr id="1" name="Image1" descr=""/>
+            <wp:docPr id="2" name="Image1" descr=""/>
             <wp:cNvGraphicFramePr>
               <a:graphicFrameLocks xmlns:a="http://schemas.openxmlformats.org/drawingml/2006/main" noChangeAspect="1"/>
             </wp:cNvGraphicFramePr>
@@ -5094,13 +6550,13 @@
               <a:graphicData uri="http://schemas.openxmlformats.org/drawingml/2006/picture">
                 <pic:pic xmlns:pic="http://schemas.openxmlformats.org/drawingml/2006/picture">
                   <pic:nvPicPr>
-                    <pic:cNvPr id="1" name="Image1" descr=""/>
+                    <pic:cNvPr id="2" name="Image1" descr=""/>
                     <pic:cNvPicPr>
                       <a:picLocks noChangeAspect="1" noChangeArrowheads="1"/>
                     </pic:cNvPicPr>
                   </pic:nvPicPr>
                   <pic:blipFill>
-                    <a:blip r:embed="rId2"/>
+                    <a:blip r:embed="rId3"/>
                     <a:stretch>
                       <a:fillRect/>
                     </a:stretch>
@@ -5804,18 +7260,18 @@
         </w:tblCellMar>
       </w:tblPr>
       <w:tblGrid>
-        <w:gridCol w:w="562"/>
-        <w:gridCol w:w="2650"/>
+        <w:gridCol w:w="561"/>
+        <w:gridCol w:w="2651"/>
         <w:gridCol w:w="1606"/>
         <w:gridCol w:w="1607"/>
-        <w:gridCol w:w="1606"/>
-        <w:gridCol w:w="1606"/>
+        <w:gridCol w:w="1607"/>
+        <w:gridCol w:w="1605"/>
       </w:tblGrid>
       <w:tr>
         <w:trPr/>
         <w:tc>
           <w:tcPr>
-            <w:tcW w:w="562" w:type="dxa"/>
+            <w:tcW w:w="561" w:type="dxa"/>
             <w:tcBorders/>
           </w:tcPr>
           <w:p>
@@ -5832,7 +7288,7 @@
         </w:tc>
         <w:tc>
           <w:tcPr>
-            <w:tcW w:w="2650" w:type="dxa"/>
+            <w:tcW w:w="2651" w:type="dxa"/>
             <w:tcBorders/>
           </w:tcPr>
           <w:p>
@@ -5883,7 +7339,7 @@
         </w:tc>
         <w:tc>
           <w:tcPr>
-            <w:tcW w:w="1606" w:type="dxa"/>
+            <w:tcW w:w="1607" w:type="dxa"/>
             <w:tcBorders/>
           </w:tcPr>
           <w:p>
@@ -5900,7 +7356,7 @@
         </w:tc>
         <w:tc>
           <w:tcPr>
-            <w:tcW w:w="1606" w:type="dxa"/>
+            <w:tcW w:w="1605" w:type="dxa"/>
             <w:tcBorders/>
           </w:tcPr>
           <w:p>
@@ -5920,7 +7376,7 @@
         <w:trPr/>
         <w:tc>
           <w:tcPr>
-            <w:tcW w:w="562" w:type="dxa"/>
+            <w:tcW w:w="561" w:type="dxa"/>
             <w:tcBorders/>
           </w:tcPr>
           <w:p>
@@ -5937,7 +7393,7 @@
         </w:tc>
         <w:tc>
           <w:tcPr>
-            <w:tcW w:w="2650" w:type="dxa"/>
+            <w:tcW w:w="2651" w:type="dxa"/>
             <w:tcBorders/>
           </w:tcPr>
           <w:p>
@@ -5987,7 +7443,7 @@
         </w:tc>
         <w:tc>
           <w:tcPr>
-            <w:tcW w:w="1606" w:type="dxa"/>
+            <w:tcW w:w="1607" w:type="dxa"/>
             <w:tcBorders/>
           </w:tcPr>
           <w:p>
@@ -6003,7 +7459,7 @@
         </w:tc>
         <w:tc>
           <w:tcPr>
-            <w:tcW w:w="1606" w:type="dxa"/>
+            <w:tcW w:w="1605" w:type="dxa"/>
             <w:tcBorders/>
           </w:tcPr>
           <w:p>
@@ -6022,7 +7478,7 @@
         <w:trPr/>
         <w:tc>
           <w:tcPr>
-            <w:tcW w:w="562" w:type="dxa"/>
+            <w:tcW w:w="561" w:type="dxa"/>
             <w:tcBorders/>
           </w:tcPr>
           <w:p>
@@ -6038,7 +7494,7 @@
         </w:tc>
         <w:tc>
           <w:tcPr>
-            <w:tcW w:w="2650" w:type="dxa"/>
+            <w:tcW w:w="2651" w:type="dxa"/>
             <w:tcBorders/>
           </w:tcPr>
           <w:p>
@@ -6088,7 +7544,7 @@
         </w:tc>
         <w:tc>
           <w:tcPr>
-            <w:tcW w:w="1606" w:type="dxa"/>
+            <w:tcW w:w="1607" w:type="dxa"/>
             <w:tcBorders/>
           </w:tcPr>
           <w:p>
@@ -6104,7 +7560,7 @@
         </w:tc>
         <w:tc>
           <w:tcPr>
-            <w:tcW w:w="1606" w:type="dxa"/>
+            <w:tcW w:w="1605" w:type="dxa"/>
             <w:tcBorders/>
           </w:tcPr>
           <w:p>
@@ -6123,7 +7579,7 @@
         <w:trPr/>
         <w:tc>
           <w:tcPr>
-            <w:tcW w:w="562" w:type="dxa"/>
+            <w:tcW w:w="561" w:type="dxa"/>
             <w:tcBorders/>
           </w:tcPr>
           <w:p>
@@ -6139,7 +7595,7 @@
         </w:tc>
         <w:tc>
           <w:tcPr>
-            <w:tcW w:w="2650" w:type="dxa"/>
+            <w:tcW w:w="2651" w:type="dxa"/>
             <w:tcBorders/>
           </w:tcPr>
           <w:p>
@@ -6189,7 +7645,7 @@
         </w:tc>
         <w:tc>
           <w:tcPr>
-            <w:tcW w:w="1606" w:type="dxa"/>
+            <w:tcW w:w="1607" w:type="dxa"/>
             <w:tcBorders/>
           </w:tcPr>
           <w:p>
@@ -6205,7 +7661,7 @@
         </w:tc>
         <w:tc>
           <w:tcPr>
-            <w:tcW w:w="1606" w:type="dxa"/>
+            <w:tcW w:w="1605" w:type="dxa"/>
             <w:tcBorders/>
           </w:tcPr>
           <w:p>
@@ -6268,7 +7724,15 @@
         </w:rPr>
       </w:pPr>
       <w:r>
-        <w:rPr/>
+        <w:rPr>
+          <w:rFonts w:ascii="Times New Roman" w:hAnsi="Times New Roman"/>
+          <w:b w:val="false"/>
+          <w:bCs w:val="false"/>
+          <w:color w:val="000000"/>
+          <w:sz w:val="28"/>
+          <w:szCs w:val="28"/>
+          <w:u w:val="none"/>
+        </w:rPr>
       </w:r>
       <w:r>
         <w:br w:type="page"/>
@@ -6312,7 +7776,7 @@
             <wp:extent cx="6120130" cy="4589780"/>
             <wp:effectExtent l="0" t="0" r="0" b="0"/>
             <wp:wrapNone/>
-            <wp:docPr id="2" name="Image2" descr=""/>
+            <wp:docPr id="3" name="Image2" descr=""/>
             <wp:cNvGraphicFramePr>
               <a:graphicFrameLocks xmlns:a="http://schemas.openxmlformats.org/drawingml/2006/main" noChangeAspect="1"/>
             </wp:cNvGraphicFramePr>
@@ -6320,13 +7784,13 @@
               <a:graphicData uri="http://schemas.openxmlformats.org/drawingml/2006/picture">
                 <pic:pic xmlns:pic="http://schemas.openxmlformats.org/drawingml/2006/picture">
                   <pic:nvPicPr>
-                    <pic:cNvPr id="2" name="Image2" descr=""/>
+                    <pic:cNvPr id="3" name="Image2" descr=""/>
                     <pic:cNvPicPr>
                       <a:picLocks noChangeAspect="1" noChangeArrowheads="1"/>
                     </pic:cNvPicPr>
                   </pic:nvPicPr>
                   <pic:blipFill>
-                    <a:blip r:embed="rId3"/>
+                    <a:blip r:embed="rId4"/>
                     <a:stretch>
                       <a:fillRect/>
                     </a:stretch>
@@ -6495,7 +7959,7 @@
             <wp:extent cx="6120130" cy="6295390"/>
             <wp:effectExtent l="0" t="0" r="0" b="0"/>
             <wp:wrapSquare wrapText="largest"/>
-            <wp:docPr id="3" name="Image3" descr=""/>
+            <wp:docPr id="4" name="Image3" descr=""/>
             <wp:cNvGraphicFramePr>
               <a:graphicFrameLocks xmlns:a="http://schemas.openxmlformats.org/drawingml/2006/main" noChangeAspect="1"/>
             </wp:cNvGraphicFramePr>
@@ -6503,13 +7967,13 @@
               <a:graphicData uri="http://schemas.openxmlformats.org/drawingml/2006/picture">
                 <pic:pic xmlns:pic="http://schemas.openxmlformats.org/drawingml/2006/picture">
                   <pic:nvPicPr>
-                    <pic:cNvPr id="3" name="Image3" descr=""/>
+                    <pic:cNvPr id="4" name="Image3" descr=""/>
                     <pic:cNvPicPr>
                       <a:picLocks noChangeAspect="1" noChangeArrowheads="1"/>
                     </pic:cNvPicPr>
                   </pic:nvPicPr>
                   <pic:blipFill>
-                    <a:blip r:embed="rId4"/>
+                    <a:blip r:embed="rId5"/>
                     <a:stretch>
                       <a:fillRect/>
                     </a:stretch>
@@ -6620,7 +8084,7 @@
             <wp:extent cx="6120130" cy="5408295"/>
             <wp:effectExtent l="0" t="0" r="0" b="0"/>
             <wp:wrapSquare wrapText="largest"/>
-            <wp:docPr id="4" name="Image4" descr=""/>
+            <wp:docPr id="5" name="Image4" descr=""/>
             <wp:cNvGraphicFramePr>
               <a:graphicFrameLocks xmlns:a="http://schemas.openxmlformats.org/drawingml/2006/main" noChangeAspect="1"/>
             </wp:cNvGraphicFramePr>
@@ -6628,207 +8092,7 @@
               <a:graphicData uri="http://schemas.openxmlformats.org/drawingml/2006/picture">
                 <pic:pic xmlns:pic="http://schemas.openxmlformats.org/drawingml/2006/picture">
                   <pic:nvPicPr>
-                    <pic:cNvPr id="4" name="Image4" descr=""/>
-                    <pic:cNvPicPr>
-                      <a:picLocks noChangeAspect="1" noChangeArrowheads="1"/>
-                    </pic:cNvPicPr>
-                  </pic:nvPicPr>
-                  <pic:blipFill>
-                    <a:blip r:embed="rId5"/>
-                    <a:stretch>
-                      <a:fillRect/>
-                    </a:stretch>
-                  </pic:blipFill>
-                  <pic:spPr bwMode="auto">
-                    <a:xfrm>
-                      <a:off x="0" y="0"/>
-                      <a:ext cx="6120130" cy="5408295"/>
-                    </a:xfrm>
-                    <a:prstGeom prst="rect">
-                      <a:avLst/>
-                    </a:prstGeom>
-                  </pic:spPr>
-                </pic:pic>
-              </a:graphicData>
-            </a:graphic>
-          </wp:anchor>
-        </w:drawing>
-      </w:r>
-      <w:r>
-        <w:br w:type="page"/>
-      </w:r>
-    </w:p>
-    <w:p>
-      <w:pPr>
-        <w:pStyle w:val="Normal"/>
-        <w:jc w:val="center"/>
-        <w:rPr>
-          <w:b/>
-          <w:b/>
-          <w:bCs/>
-          <w:u w:val="single"/>
-        </w:rPr>
-      </w:pPr>
-      <w:r>
-        <w:rPr>
-          <w:b/>
-          <w:bCs/>
-          <w:u w:val="single"/>
-        </w:rPr>
-      </w:r>
-    </w:p>
-    <w:p>
-      <w:pPr>
-        <w:pStyle w:val="Normal"/>
-        <w:jc w:val="center"/>
-        <w:rPr>
-          <w:b/>
-          <w:b/>
-          <w:bCs/>
-          <w:u w:val="single"/>
-        </w:rPr>
-      </w:pPr>
-      <w:r>
-        <w:rPr>
-          <w:b/>
-          <w:bCs/>
-          <w:u w:val="single"/>
-        </w:rPr>
-      </w:r>
-    </w:p>
-    <w:p>
-      <w:pPr>
-        <w:pStyle w:val="Normal"/>
-        <w:jc w:val="center"/>
-        <w:rPr>
-          <w:b/>
-          <w:b/>
-          <w:bCs/>
-          <w:u w:val="single"/>
-        </w:rPr>
-      </w:pPr>
-      <w:r>
-        <w:rPr>
-          <w:b/>
-          <w:bCs/>
-          <w:u w:val="single"/>
-        </w:rPr>
-      </w:r>
-    </w:p>
-    <w:p>
-      <w:pPr>
-        <w:pStyle w:val="Normal"/>
-        <w:jc w:val="center"/>
-        <w:rPr>
-          <w:b/>
-          <w:b/>
-          <w:bCs/>
-          <w:u w:val="single"/>
-        </w:rPr>
-      </w:pPr>
-      <w:r>
-        <w:rPr>
-          <w:b/>
-          <w:bCs/>
-          <w:u w:val="single"/>
-        </w:rPr>
-      </w:r>
-    </w:p>
-    <w:p>
-      <w:pPr>
-        <w:pStyle w:val="Normal"/>
-        <w:jc w:val="center"/>
-        <w:rPr>
-          <w:b/>
-          <w:b/>
-          <w:bCs/>
-          <w:u w:val="single"/>
-        </w:rPr>
-      </w:pPr>
-      <w:r>
-        <w:rPr>
-          <w:b/>
-          <w:bCs/>
-          <w:u w:val="single"/>
-        </w:rPr>
-      </w:r>
-    </w:p>
-    <w:p>
-      <w:pPr>
-        <w:pStyle w:val="Normal"/>
-        <w:jc w:val="center"/>
-        <w:rPr>
-          <w:b/>
-          <w:b/>
-          <w:bCs/>
-          <w:u w:val="single"/>
-        </w:rPr>
-      </w:pPr>
-      <w:r>
-        <w:rPr>
-          <w:b/>
-          <w:bCs/>
-          <w:u w:val="single"/>
-        </w:rPr>
-      </w:r>
-    </w:p>
-    <w:p>
-      <w:pPr>
-        <w:pStyle w:val="Normal"/>
-        <w:jc w:val="center"/>
-        <w:rPr>
-          <w:b/>
-          <w:b/>
-          <w:bCs/>
-          <w:u w:val="single"/>
-        </w:rPr>
-      </w:pPr>
-      <w:r>
-        <w:rPr>
-          <w:b/>
-          <w:bCs/>
-          <w:u w:val="single"/>
-        </w:rPr>
-      </w:r>
-    </w:p>
-    <w:p>
-      <w:pPr>
-        <w:pStyle w:val="Normal"/>
-        <w:jc w:val="center"/>
-        <w:rPr>
-          <w:b/>
-          <w:b/>
-          <w:bCs/>
-          <w:u w:val="single"/>
-        </w:rPr>
-      </w:pPr>
-      <w:r>
-        <w:rPr>
-          <w:b/>
-          <w:bCs/>
-          <w:u w:val="single"/>
-        </w:rPr>
-        <w:drawing>
-          <wp:anchor behindDoc="0" distT="0" distB="0" distL="0" distR="0" simplePos="0" locked="0" layoutInCell="0" allowOverlap="1" relativeHeight="6">
-            <wp:simplePos x="0" y="0"/>
-            <wp:positionH relativeFrom="column">
-              <wp:posOffset>114300</wp:posOffset>
-            </wp:positionH>
-            <wp:positionV relativeFrom="paragraph">
-              <wp:posOffset>638175</wp:posOffset>
-            </wp:positionV>
-            <wp:extent cx="6120130" cy="5408295"/>
-            <wp:effectExtent l="0" t="0" r="0" b="0"/>
-            <wp:wrapSquare wrapText="largest"/>
-            <wp:docPr id="5" name="Image7" descr=""/>
-            <wp:cNvGraphicFramePr>
-              <a:graphicFrameLocks xmlns:a="http://schemas.openxmlformats.org/drawingml/2006/main" noChangeAspect="1"/>
-            </wp:cNvGraphicFramePr>
-            <a:graphic xmlns:a="http://schemas.openxmlformats.org/drawingml/2006/main">
-              <a:graphicData uri="http://schemas.openxmlformats.org/drawingml/2006/picture">
-                <pic:pic xmlns:pic="http://schemas.openxmlformats.org/drawingml/2006/picture">
-                  <pic:nvPicPr>
-                    <pic:cNvPr id="5" name="Image7" descr=""/>
+                    <pic:cNvPr id="5" name="Image4" descr=""/>
                     <pic:cNvPicPr>
                       <a:picLocks noChangeAspect="1" noChangeArrowheads="1"/>
                     </pic:cNvPicPr>
@@ -6854,309 +8118,8 @@
           </wp:anchor>
         </w:drawing>
       </w:r>
-    </w:p>
-    <w:p>
-      <w:pPr>
-        <w:pStyle w:val="Normal"/>
-        <w:jc w:val="center"/>
-        <w:rPr>
-          <w:b/>
-          <w:b/>
-          <w:bCs/>
-          <w:u w:val="single"/>
-        </w:rPr>
-      </w:pPr>
-      <w:r>
-        <w:rPr>
-          <w:b/>
-          <w:bCs/>
-          <w:u w:val="single"/>
-        </w:rPr>
-      </w:r>
-    </w:p>
-    <w:p>
-      <w:pPr>
-        <w:pStyle w:val="Normal"/>
-        <w:jc w:val="center"/>
-        <w:rPr>
-          <w:b/>
-          <w:b/>
-          <w:bCs/>
-          <w:u w:val="single"/>
-        </w:rPr>
-      </w:pPr>
-      <w:r>
-        <w:rPr>
-          <w:b/>
-          <w:bCs/>
-          <w:u w:val="single"/>
-        </w:rPr>
-      </w:r>
-    </w:p>
-    <w:p>
-      <w:pPr>
-        <w:pStyle w:val="Normal"/>
-        <w:jc w:val="center"/>
-        <w:rPr>
-          <w:b/>
-          <w:b/>
-          <w:bCs/>
-          <w:u w:val="single"/>
-        </w:rPr>
-      </w:pPr>
-      <w:r>
-        <w:rPr>
-          <w:b/>
-          <w:bCs/>
-          <w:u w:val="single"/>
-        </w:rPr>
-      </w:r>
-    </w:p>
-    <w:p>
-      <w:pPr>
-        <w:pStyle w:val="Normal"/>
-        <w:jc w:val="center"/>
-        <w:rPr>
-          <w:b/>
-          <w:b/>
-          <w:bCs/>
-          <w:u w:val="single"/>
-        </w:rPr>
-      </w:pPr>
-      <w:r>
-        <w:rPr>
-          <w:b/>
-          <w:bCs/>
-          <w:u w:val="single"/>
-        </w:rPr>
-      </w:r>
-    </w:p>
-    <w:p>
-      <w:pPr>
-        <w:pStyle w:val="Normal"/>
-        <w:jc w:val="center"/>
-        <w:rPr>
-          <w:b/>
-          <w:b/>
-          <w:bCs/>
-          <w:u w:val="single"/>
-        </w:rPr>
-      </w:pPr>
-      <w:r>
-        <w:rPr>
-          <w:b/>
-          <w:bCs/>
-          <w:u w:val="single"/>
-        </w:rPr>
-      </w:r>
-    </w:p>
-    <w:p>
-      <w:pPr>
-        <w:pStyle w:val="Normal"/>
-        <w:jc w:val="center"/>
-        <w:rPr>
-          <w:b/>
-          <w:b/>
-          <w:bCs/>
-          <w:u w:val="single"/>
-        </w:rPr>
-      </w:pPr>
-      <w:r>
-        <w:rPr>
-          <w:b/>
-          <w:bCs/>
-          <w:u w:val="single"/>
-        </w:rPr>
-      </w:r>
-    </w:p>
-    <w:p>
-      <w:pPr>
-        <w:pStyle w:val="Normal"/>
-        <w:jc w:val="center"/>
-        <w:rPr>
-          <w:b/>
-          <w:b/>
-          <w:bCs/>
-          <w:u w:val="single"/>
-        </w:rPr>
-      </w:pPr>
-      <w:r>
-        <w:rPr>
-          <w:b/>
-          <w:bCs/>
-          <w:u w:val="single"/>
-        </w:rPr>
-      </w:r>
-    </w:p>
-    <w:p>
-      <w:pPr>
-        <w:pStyle w:val="Normal"/>
-        <w:jc w:val="center"/>
-        <w:rPr>
-          <w:b/>
-          <w:b/>
-          <w:bCs/>
-          <w:u w:val="single"/>
-        </w:rPr>
-      </w:pPr>
-      <w:r>
-        <w:rPr>
-          <w:b/>
-          <w:bCs/>
-          <w:u w:val="single"/>
-        </w:rPr>
-      </w:r>
-    </w:p>
-    <w:p>
-      <w:pPr>
-        <w:pStyle w:val="Normal"/>
-        <w:jc w:val="center"/>
-        <w:rPr>
-          <w:b/>
-          <w:b/>
-          <w:bCs/>
-          <w:u w:val="single"/>
-        </w:rPr>
-      </w:pPr>
-      <w:r>
-        <w:rPr>
-          <w:b/>
-          <w:bCs/>
-          <w:u w:val="single"/>
-        </w:rPr>
-      </w:r>
-    </w:p>
-    <w:p>
-      <w:pPr>
-        <w:pStyle w:val="Normal"/>
-        <w:jc w:val="center"/>
-        <w:rPr>
-          <w:b/>
-          <w:b/>
-          <w:bCs/>
-          <w:u w:val="single"/>
-        </w:rPr>
-      </w:pPr>
-      <w:r>
-        <w:rPr>
-          <w:b/>
-          <w:bCs/>
-          <w:u w:val="single"/>
-        </w:rPr>
-      </w:r>
-    </w:p>
-    <w:p>
-      <w:pPr>
-        <w:pStyle w:val="Normal"/>
-        <w:jc w:val="center"/>
-        <w:rPr>
-          <w:b/>
-          <w:b/>
-          <w:bCs/>
-          <w:u w:val="single"/>
-        </w:rPr>
-      </w:pPr>
-      <w:r>
-        <w:rPr>
-          <w:b/>
-          <w:bCs/>
-          <w:u w:val="single"/>
-        </w:rPr>
-      </w:r>
-    </w:p>
-    <w:p>
-      <w:pPr>
-        <w:pStyle w:val="Normal"/>
-        <w:jc w:val="center"/>
-        <w:rPr>
-          <w:b/>
-          <w:b/>
-          <w:bCs/>
-          <w:u w:val="single"/>
-        </w:rPr>
-      </w:pPr>
-      <w:r>
-        <w:rPr>
-          <w:b/>
-          <w:bCs/>
-          <w:u w:val="single"/>
-        </w:rPr>
-      </w:r>
-    </w:p>
-    <w:p>
-      <w:pPr>
-        <w:pStyle w:val="Normal"/>
-        <w:jc w:val="center"/>
-        <w:rPr>
-          <w:b/>
-          <w:b/>
-          <w:bCs/>
-          <w:u w:val="single"/>
-        </w:rPr>
-      </w:pPr>
-      <w:r>
-        <w:rPr>
-          <w:b/>
-          <w:bCs/>
-          <w:u w:val="single"/>
-        </w:rPr>
-      </w:r>
-    </w:p>
-    <w:p>
-      <w:pPr>
-        <w:pStyle w:val="Normal"/>
-        <w:jc w:val="center"/>
-        <w:rPr>
-          <w:b/>
-          <w:b/>
-          <w:bCs/>
-          <w:u w:val="single"/>
-        </w:rPr>
-      </w:pPr>
-      <w:r>
-        <w:rPr>
-          <w:b/>
-          <w:bCs/>
-          <w:u w:val="single"/>
-        </w:rPr>
-      </w:r>
-    </w:p>
-    <w:p>
-      <w:pPr>
-        <w:pStyle w:val="Normal"/>
-        <w:jc w:val="center"/>
-        <w:rPr>
-          <w:b/>
-          <w:b/>
-          <w:bCs/>
-          <w:u w:val="single"/>
-        </w:rPr>
-      </w:pPr>
-      <w:r>
-        <w:rPr>
-          <w:b/>
-          <w:bCs/>
-          <w:u w:val="single"/>
-        </w:rPr>
-      </w:r>
-    </w:p>
-    <w:p>
-      <w:pPr>
-        <w:pStyle w:val="Normal"/>
-        <w:jc w:val="center"/>
-        <w:rPr>
-          <w:b/>
-          <w:b/>
-          <w:bCs/>
-          <w:u w:val="single"/>
-        </w:rPr>
-      </w:pPr>
-      <w:r>
-        <w:rPr>
-          <w:b/>
-          <w:bCs/>
-          <w:u w:val="single"/>
-        </w:rPr>
+      <w:r>
+        <w:br w:type="page"/>
       </w:r>
     </w:p>
     <w:p>
@@ -7310,18 +8273,18 @@
           <w:u w:val="single"/>
         </w:rPr>
         <w:drawing>
-          <wp:anchor behindDoc="0" distT="0" distB="0" distL="0" distR="0" simplePos="0" locked="0" layoutInCell="0" allowOverlap="1" relativeHeight="7">
+          <wp:anchor behindDoc="0" distT="0" distB="0" distL="0" distR="0" simplePos="0" locked="0" layoutInCell="0" allowOverlap="1" relativeHeight="6">
             <wp:simplePos x="0" y="0"/>
             <wp:positionH relativeFrom="column">
-              <wp:posOffset>74295</wp:posOffset>
+              <wp:posOffset>114300</wp:posOffset>
             </wp:positionH>
             <wp:positionV relativeFrom="paragraph">
-              <wp:posOffset>103505</wp:posOffset>
+              <wp:posOffset>638175</wp:posOffset>
             </wp:positionV>
-            <wp:extent cx="6120130" cy="4891405"/>
+            <wp:extent cx="6120130" cy="5408295"/>
             <wp:effectExtent l="0" t="0" r="0" b="0"/>
             <wp:wrapSquare wrapText="largest"/>
-            <wp:docPr id="6" name="Image8" descr=""/>
+            <wp:docPr id="6" name="Image7" descr=""/>
             <wp:cNvGraphicFramePr>
               <a:graphicFrameLocks xmlns:a="http://schemas.openxmlformats.org/drawingml/2006/main" noChangeAspect="1"/>
             </wp:cNvGraphicFramePr>
@@ -7329,7 +8292,7 @@
               <a:graphicData uri="http://schemas.openxmlformats.org/drawingml/2006/picture">
                 <pic:pic xmlns:pic="http://schemas.openxmlformats.org/drawingml/2006/picture">
                   <pic:nvPicPr>
-                    <pic:cNvPr id="6" name="Image8" descr=""/>
+                    <pic:cNvPr id="6" name="Image7" descr=""/>
                     <pic:cNvPicPr>
                       <a:picLocks noChangeAspect="1" noChangeArrowheads="1"/>
                     </pic:cNvPicPr>
@@ -7343,7 +8306,7 @@
                   <pic:spPr bwMode="auto">
                     <a:xfrm>
                       <a:off x="0" y="0"/>
-                      <a:ext cx="6120130" cy="4891405"/>
+                      <a:ext cx="6120130" cy="5408295"/>
                     </a:xfrm>
                     <a:prstGeom prst="rect">
                       <a:avLst/>
@@ -7772,19 +8735,57 @@
           <w:bCs/>
           <w:u w:val="single"/>
         </w:rPr>
+      </w:r>
+    </w:p>
+    <w:p>
+      <w:pPr>
+        <w:pStyle w:val="Normal"/>
+        <w:jc w:val="center"/>
+        <w:rPr>
+          <w:b/>
+          <w:b/>
+          <w:bCs/>
+          <w:u w:val="single"/>
+        </w:rPr>
+      </w:pPr>
+      <w:r>
+        <w:rPr>
+          <w:b/>
+          <w:bCs/>
+          <w:u w:val="single"/>
+        </w:rPr>
+      </w:r>
+    </w:p>
+    <w:p>
+      <w:pPr>
+        <w:pStyle w:val="Normal"/>
+        <w:jc w:val="center"/>
+        <w:rPr>
+          <w:b/>
+          <w:b/>
+          <w:bCs/>
+          <w:u w:val="single"/>
+        </w:rPr>
+      </w:pPr>
+      <w:r>
+        <w:rPr>
+          <w:b/>
+          <w:bCs/>
+          <w:u w:val="single"/>
+        </w:rPr>
         <w:drawing>
-          <wp:anchor behindDoc="0" distT="0" distB="0" distL="0" distR="0" simplePos="0" locked="0" layoutInCell="0" allowOverlap="1" relativeHeight="8">
+          <wp:anchor behindDoc="0" distT="0" distB="0" distL="0" distR="0" simplePos="0" locked="0" layoutInCell="0" allowOverlap="1" relativeHeight="7">
             <wp:simplePos x="0" y="0"/>
             <wp:positionH relativeFrom="column">
-              <wp:posOffset>179705</wp:posOffset>
+              <wp:posOffset>74295</wp:posOffset>
             </wp:positionH>
             <wp:positionV relativeFrom="paragraph">
-              <wp:posOffset>134620</wp:posOffset>
+              <wp:posOffset>103505</wp:posOffset>
             </wp:positionV>
             <wp:extent cx="6120130" cy="4891405"/>
             <wp:effectExtent l="0" t="0" r="0" b="0"/>
             <wp:wrapSquare wrapText="largest"/>
-            <wp:docPr id="7" name="Image9" descr=""/>
+            <wp:docPr id="7" name="Image8" descr=""/>
             <wp:cNvGraphicFramePr>
               <a:graphicFrameLocks xmlns:a="http://schemas.openxmlformats.org/drawingml/2006/main" noChangeAspect="1"/>
             </wp:cNvGraphicFramePr>
@@ -7792,7 +8793,7 @@
               <a:graphicData uri="http://schemas.openxmlformats.org/drawingml/2006/picture">
                 <pic:pic xmlns:pic="http://schemas.openxmlformats.org/drawingml/2006/picture">
                   <pic:nvPicPr>
-                    <pic:cNvPr id="7" name="Image9" descr=""/>
+                    <pic:cNvPr id="7" name="Image8" descr=""/>
                     <pic:cNvPicPr>
                       <a:picLocks noChangeAspect="1" noChangeArrowheads="1"/>
                     </pic:cNvPicPr>
@@ -8235,38 +9236,19 @@
           <w:bCs/>
           <w:u w:val="single"/>
         </w:rPr>
-      </w:r>
-    </w:p>
-    <w:p>
-      <w:pPr>
-        <w:pStyle w:val="Normal"/>
-        <w:jc w:val="center"/>
-        <w:rPr>
-          <w:b/>
-          <w:b/>
-          <w:bCs/>
-          <w:u w:val="single"/>
-        </w:rPr>
-      </w:pPr>
-      <w:r>
-        <w:rPr>
-          <w:b/>
-          <w:bCs/>
-          <w:u w:val="single"/>
-        </w:rPr>
         <w:drawing>
-          <wp:anchor behindDoc="0" distT="0" distB="0" distL="0" distR="0" simplePos="0" locked="0" layoutInCell="0" allowOverlap="1" relativeHeight="9">
+          <wp:anchor behindDoc="0" distT="0" distB="0" distL="0" distR="0" simplePos="0" locked="0" layoutInCell="0" allowOverlap="1" relativeHeight="8">
             <wp:simplePos x="0" y="0"/>
             <wp:positionH relativeFrom="column">
-              <wp:posOffset>0</wp:posOffset>
+              <wp:posOffset>179705</wp:posOffset>
             </wp:positionH>
             <wp:positionV relativeFrom="paragraph">
-              <wp:posOffset>117475</wp:posOffset>
+              <wp:posOffset>134620</wp:posOffset>
             </wp:positionV>
             <wp:extent cx="6120130" cy="4891405"/>
             <wp:effectExtent l="0" t="0" r="0" b="0"/>
             <wp:wrapSquare wrapText="largest"/>
-            <wp:docPr id="8" name="Image10" descr=""/>
+            <wp:docPr id="8" name="Image9" descr=""/>
             <wp:cNvGraphicFramePr>
               <a:graphicFrameLocks xmlns:a="http://schemas.openxmlformats.org/drawingml/2006/main" noChangeAspect="1"/>
             </wp:cNvGraphicFramePr>
@@ -8274,7 +9256,7 @@
               <a:graphicData uri="http://schemas.openxmlformats.org/drawingml/2006/picture">
                 <pic:pic xmlns:pic="http://schemas.openxmlformats.org/drawingml/2006/picture">
                   <pic:nvPicPr>
-                    <pic:cNvPr id="8" name="Image10" descr=""/>
+                    <pic:cNvPr id="8" name="Image9" descr=""/>
                     <pic:cNvPicPr>
                       <a:picLocks noChangeAspect="1" noChangeArrowheads="1"/>
                     </pic:cNvPicPr>
@@ -8736,6 +9718,488 @@
           <w:bCs/>
           <w:u w:val="single"/>
         </w:rPr>
+        <w:drawing>
+          <wp:anchor behindDoc="0" distT="0" distB="0" distL="0" distR="0" simplePos="0" locked="0" layoutInCell="0" allowOverlap="1" relativeHeight="9">
+            <wp:simplePos x="0" y="0"/>
+            <wp:positionH relativeFrom="column">
+              <wp:posOffset>0</wp:posOffset>
+            </wp:positionH>
+            <wp:positionV relativeFrom="paragraph">
+              <wp:posOffset>117475</wp:posOffset>
+            </wp:positionV>
+            <wp:extent cx="6120130" cy="4891405"/>
+            <wp:effectExtent l="0" t="0" r="0" b="0"/>
+            <wp:wrapSquare wrapText="largest"/>
+            <wp:docPr id="9" name="Image10" descr=""/>
+            <wp:cNvGraphicFramePr>
+              <a:graphicFrameLocks xmlns:a="http://schemas.openxmlformats.org/drawingml/2006/main" noChangeAspect="1"/>
+            </wp:cNvGraphicFramePr>
+            <a:graphic xmlns:a="http://schemas.openxmlformats.org/drawingml/2006/main">
+              <a:graphicData uri="http://schemas.openxmlformats.org/drawingml/2006/picture">
+                <pic:pic xmlns:pic="http://schemas.openxmlformats.org/drawingml/2006/picture">
+                  <pic:nvPicPr>
+                    <pic:cNvPr id="9" name="Image10" descr=""/>
+                    <pic:cNvPicPr>
+                      <a:picLocks noChangeAspect="1" noChangeArrowheads="1"/>
+                    </pic:cNvPicPr>
+                  </pic:nvPicPr>
+                  <pic:blipFill>
+                    <a:blip r:embed="rId10"/>
+                    <a:stretch>
+                      <a:fillRect/>
+                    </a:stretch>
+                  </pic:blipFill>
+                  <pic:spPr bwMode="auto">
+                    <a:xfrm>
+                      <a:off x="0" y="0"/>
+                      <a:ext cx="6120130" cy="4891405"/>
+                    </a:xfrm>
+                    <a:prstGeom prst="rect">
+                      <a:avLst/>
+                    </a:prstGeom>
+                  </pic:spPr>
+                </pic:pic>
+              </a:graphicData>
+            </a:graphic>
+          </wp:anchor>
+        </w:drawing>
+      </w:r>
+    </w:p>
+    <w:p>
+      <w:pPr>
+        <w:pStyle w:val="Normal"/>
+        <w:jc w:val="center"/>
+        <w:rPr>
+          <w:b/>
+          <w:b/>
+          <w:bCs/>
+          <w:u w:val="single"/>
+        </w:rPr>
+      </w:pPr>
+      <w:r>
+        <w:rPr>
+          <w:b/>
+          <w:bCs/>
+          <w:u w:val="single"/>
+        </w:rPr>
+      </w:r>
+    </w:p>
+    <w:p>
+      <w:pPr>
+        <w:pStyle w:val="Normal"/>
+        <w:jc w:val="center"/>
+        <w:rPr>
+          <w:b/>
+          <w:b/>
+          <w:bCs/>
+          <w:u w:val="single"/>
+        </w:rPr>
+      </w:pPr>
+      <w:r>
+        <w:rPr>
+          <w:b/>
+          <w:bCs/>
+          <w:u w:val="single"/>
+        </w:rPr>
+      </w:r>
+    </w:p>
+    <w:p>
+      <w:pPr>
+        <w:pStyle w:val="Normal"/>
+        <w:jc w:val="center"/>
+        <w:rPr>
+          <w:b/>
+          <w:b/>
+          <w:bCs/>
+          <w:u w:val="single"/>
+        </w:rPr>
+      </w:pPr>
+      <w:r>
+        <w:rPr>
+          <w:b/>
+          <w:bCs/>
+          <w:u w:val="single"/>
+        </w:rPr>
+      </w:r>
+    </w:p>
+    <w:p>
+      <w:pPr>
+        <w:pStyle w:val="Normal"/>
+        <w:jc w:val="center"/>
+        <w:rPr>
+          <w:b/>
+          <w:b/>
+          <w:bCs/>
+          <w:u w:val="single"/>
+        </w:rPr>
+      </w:pPr>
+      <w:r>
+        <w:rPr>
+          <w:b/>
+          <w:bCs/>
+          <w:u w:val="single"/>
+        </w:rPr>
+      </w:r>
+    </w:p>
+    <w:p>
+      <w:pPr>
+        <w:pStyle w:val="Normal"/>
+        <w:jc w:val="center"/>
+        <w:rPr>
+          <w:b/>
+          <w:b/>
+          <w:bCs/>
+          <w:u w:val="single"/>
+        </w:rPr>
+      </w:pPr>
+      <w:r>
+        <w:rPr>
+          <w:b/>
+          <w:bCs/>
+          <w:u w:val="single"/>
+        </w:rPr>
+      </w:r>
+    </w:p>
+    <w:p>
+      <w:pPr>
+        <w:pStyle w:val="Normal"/>
+        <w:jc w:val="center"/>
+        <w:rPr>
+          <w:b/>
+          <w:b/>
+          <w:bCs/>
+          <w:u w:val="single"/>
+        </w:rPr>
+      </w:pPr>
+      <w:r>
+        <w:rPr>
+          <w:b/>
+          <w:bCs/>
+          <w:u w:val="single"/>
+        </w:rPr>
+      </w:r>
+    </w:p>
+    <w:p>
+      <w:pPr>
+        <w:pStyle w:val="Normal"/>
+        <w:jc w:val="center"/>
+        <w:rPr>
+          <w:b/>
+          <w:b/>
+          <w:bCs/>
+          <w:u w:val="single"/>
+        </w:rPr>
+      </w:pPr>
+      <w:r>
+        <w:rPr>
+          <w:b/>
+          <w:bCs/>
+          <w:u w:val="single"/>
+        </w:rPr>
+      </w:r>
+    </w:p>
+    <w:p>
+      <w:pPr>
+        <w:pStyle w:val="Normal"/>
+        <w:jc w:val="center"/>
+        <w:rPr>
+          <w:b/>
+          <w:b/>
+          <w:bCs/>
+          <w:u w:val="single"/>
+        </w:rPr>
+      </w:pPr>
+      <w:r>
+        <w:rPr>
+          <w:b/>
+          <w:bCs/>
+          <w:u w:val="single"/>
+        </w:rPr>
+      </w:r>
+    </w:p>
+    <w:p>
+      <w:pPr>
+        <w:pStyle w:val="Normal"/>
+        <w:jc w:val="center"/>
+        <w:rPr>
+          <w:b/>
+          <w:b/>
+          <w:bCs/>
+          <w:u w:val="single"/>
+        </w:rPr>
+      </w:pPr>
+      <w:r>
+        <w:rPr>
+          <w:b/>
+          <w:bCs/>
+          <w:u w:val="single"/>
+        </w:rPr>
+      </w:r>
+    </w:p>
+    <w:p>
+      <w:pPr>
+        <w:pStyle w:val="Normal"/>
+        <w:jc w:val="center"/>
+        <w:rPr>
+          <w:b/>
+          <w:b/>
+          <w:bCs/>
+          <w:u w:val="single"/>
+        </w:rPr>
+      </w:pPr>
+      <w:r>
+        <w:rPr>
+          <w:b/>
+          <w:bCs/>
+          <w:u w:val="single"/>
+        </w:rPr>
+      </w:r>
+    </w:p>
+    <w:p>
+      <w:pPr>
+        <w:pStyle w:val="Normal"/>
+        <w:jc w:val="center"/>
+        <w:rPr>
+          <w:b/>
+          <w:b/>
+          <w:bCs/>
+          <w:u w:val="single"/>
+        </w:rPr>
+      </w:pPr>
+      <w:r>
+        <w:rPr>
+          <w:b/>
+          <w:bCs/>
+          <w:u w:val="single"/>
+        </w:rPr>
+      </w:r>
+    </w:p>
+    <w:p>
+      <w:pPr>
+        <w:pStyle w:val="Normal"/>
+        <w:jc w:val="center"/>
+        <w:rPr>
+          <w:b/>
+          <w:b/>
+          <w:bCs/>
+          <w:u w:val="single"/>
+        </w:rPr>
+      </w:pPr>
+      <w:r>
+        <w:rPr>
+          <w:b/>
+          <w:bCs/>
+          <w:u w:val="single"/>
+        </w:rPr>
+      </w:r>
+    </w:p>
+    <w:p>
+      <w:pPr>
+        <w:pStyle w:val="Normal"/>
+        <w:jc w:val="center"/>
+        <w:rPr>
+          <w:b/>
+          <w:b/>
+          <w:bCs/>
+          <w:u w:val="single"/>
+        </w:rPr>
+      </w:pPr>
+      <w:r>
+        <w:rPr>
+          <w:b/>
+          <w:bCs/>
+          <w:u w:val="single"/>
+        </w:rPr>
+      </w:r>
+    </w:p>
+    <w:p>
+      <w:pPr>
+        <w:pStyle w:val="Normal"/>
+        <w:jc w:val="center"/>
+        <w:rPr>
+          <w:b/>
+          <w:b/>
+          <w:bCs/>
+          <w:u w:val="single"/>
+        </w:rPr>
+      </w:pPr>
+      <w:r>
+        <w:rPr>
+          <w:b/>
+          <w:bCs/>
+          <w:u w:val="single"/>
+        </w:rPr>
+      </w:r>
+    </w:p>
+    <w:p>
+      <w:pPr>
+        <w:pStyle w:val="Normal"/>
+        <w:jc w:val="center"/>
+        <w:rPr>
+          <w:b/>
+          <w:b/>
+          <w:bCs/>
+          <w:u w:val="single"/>
+        </w:rPr>
+      </w:pPr>
+      <w:r>
+        <w:rPr>
+          <w:b/>
+          <w:bCs/>
+          <w:u w:val="single"/>
+        </w:rPr>
+      </w:r>
+    </w:p>
+    <w:p>
+      <w:pPr>
+        <w:pStyle w:val="Normal"/>
+        <w:jc w:val="center"/>
+        <w:rPr>
+          <w:b/>
+          <w:b/>
+          <w:bCs/>
+          <w:u w:val="single"/>
+        </w:rPr>
+      </w:pPr>
+      <w:r>
+        <w:rPr>
+          <w:b/>
+          <w:bCs/>
+          <w:u w:val="single"/>
+        </w:rPr>
+      </w:r>
+    </w:p>
+    <w:p>
+      <w:pPr>
+        <w:pStyle w:val="Normal"/>
+        <w:jc w:val="center"/>
+        <w:rPr>
+          <w:b/>
+          <w:b/>
+          <w:bCs/>
+          <w:u w:val="single"/>
+        </w:rPr>
+      </w:pPr>
+      <w:r>
+        <w:rPr>
+          <w:b/>
+          <w:bCs/>
+          <w:u w:val="single"/>
+        </w:rPr>
+      </w:r>
+    </w:p>
+    <w:p>
+      <w:pPr>
+        <w:pStyle w:val="Normal"/>
+        <w:jc w:val="center"/>
+        <w:rPr>
+          <w:b/>
+          <w:b/>
+          <w:bCs/>
+          <w:u w:val="single"/>
+        </w:rPr>
+      </w:pPr>
+      <w:r>
+        <w:rPr>
+          <w:b/>
+          <w:bCs/>
+          <w:u w:val="single"/>
+        </w:rPr>
+      </w:r>
+    </w:p>
+    <w:p>
+      <w:pPr>
+        <w:pStyle w:val="Normal"/>
+        <w:jc w:val="center"/>
+        <w:rPr>
+          <w:b/>
+          <w:b/>
+          <w:bCs/>
+          <w:u w:val="single"/>
+        </w:rPr>
+      </w:pPr>
+      <w:r>
+        <w:rPr>
+          <w:b/>
+          <w:bCs/>
+          <w:u w:val="single"/>
+        </w:rPr>
+      </w:r>
+    </w:p>
+    <w:p>
+      <w:pPr>
+        <w:pStyle w:val="Normal"/>
+        <w:jc w:val="center"/>
+        <w:rPr>
+          <w:b/>
+          <w:b/>
+          <w:bCs/>
+          <w:u w:val="single"/>
+        </w:rPr>
+      </w:pPr>
+      <w:r>
+        <w:rPr>
+          <w:b/>
+          <w:bCs/>
+          <w:u w:val="single"/>
+        </w:rPr>
+      </w:r>
+    </w:p>
+    <w:p>
+      <w:pPr>
+        <w:pStyle w:val="Normal"/>
+        <w:jc w:val="center"/>
+        <w:rPr>
+          <w:b/>
+          <w:b/>
+          <w:bCs/>
+          <w:u w:val="single"/>
+        </w:rPr>
+      </w:pPr>
+      <w:r>
+        <w:rPr>
+          <w:b/>
+          <w:bCs/>
+          <w:u w:val="single"/>
+        </w:rPr>
+      </w:r>
+    </w:p>
+    <w:p>
+      <w:pPr>
+        <w:pStyle w:val="Normal"/>
+        <w:jc w:val="center"/>
+        <w:rPr>
+          <w:b/>
+          <w:b/>
+          <w:bCs/>
+          <w:u w:val="single"/>
+        </w:rPr>
+      </w:pPr>
+      <w:r>
+        <w:rPr>
+          <w:b/>
+          <w:bCs/>
+          <w:u w:val="single"/>
+        </w:rPr>
+      </w:r>
+    </w:p>
+    <w:p>
+      <w:pPr>
+        <w:pStyle w:val="Normal"/>
+        <w:jc w:val="center"/>
+        <w:rPr>
+          <w:b/>
+          <w:b/>
+          <w:bCs/>
+          <w:u w:val="single"/>
+        </w:rPr>
+      </w:pPr>
+      <w:r>
+        <w:rPr>
+          <w:b/>
+          <w:bCs/>
+          <w:u w:val="single"/>
+        </w:rPr>
       </w:r>
     </w:p>
     <w:p>
@@ -8843,7 +10307,7 @@
             <wp:extent cx="6115685" cy="5201285"/>
             <wp:effectExtent l="0" t="0" r="0" b="0"/>
             <wp:wrapSquare wrapText="largest"/>
-            <wp:docPr id="9" name="Image11" descr=""/>
+            <wp:docPr id="10" name="Image11" descr=""/>
             <wp:cNvGraphicFramePr>
               <a:graphicFrameLocks xmlns:a="http://schemas.openxmlformats.org/drawingml/2006/main" noChangeAspect="1"/>
             </wp:cNvGraphicFramePr>
@@ -8851,13 +10315,13 @@
               <a:graphicData uri="http://schemas.openxmlformats.org/drawingml/2006/picture">
                 <pic:pic xmlns:pic="http://schemas.openxmlformats.org/drawingml/2006/picture">
                   <pic:nvPicPr>
-                    <pic:cNvPr id="9" name="Image11" descr=""/>
+                    <pic:cNvPr id="10" name="Image11" descr=""/>
                     <pic:cNvPicPr>
                       <a:picLocks noChangeAspect="1" noChangeArrowheads="1"/>
                     </pic:cNvPicPr>
                   </pic:nvPicPr>
                   <pic:blipFill>
-                    <a:blip r:embed="rId10"/>
+                    <a:blip r:embed="rId11"/>
                     <a:stretch>
                       <a:fillRect/>
                     </a:stretch>
@@ -9287,7 +10751,7 @@
             <wp:extent cx="6120130" cy="4067175"/>
             <wp:effectExtent l="0" t="0" r="0" b="0"/>
             <wp:wrapSquare wrapText="largest"/>
-            <wp:docPr id="10" name="Image12" descr=""/>
+            <wp:docPr id="11" name="Image12" descr=""/>
             <wp:cNvGraphicFramePr>
               <a:graphicFrameLocks xmlns:a="http://schemas.openxmlformats.org/drawingml/2006/main" noChangeAspect="1"/>
             </wp:cNvGraphicFramePr>
@@ -9295,565 +10759,7 @@
               <a:graphicData uri="http://schemas.openxmlformats.org/drawingml/2006/picture">
                 <pic:pic xmlns:pic="http://schemas.openxmlformats.org/drawingml/2006/picture">
                   <pic:nvPicPr>
-                    <pic:cNvPr id="10" name="Image12" descr=""/>
-                    <pic:cNvPicPr>
-                      <a:picLocks noChangeAspect="1" noChangeArrowheads="1"/>
-                    </pic:cNvPicPr>
-                  </pic:nvPicPr>
-                  <pic:blipFill>
-                    <a:blip r:embed="rId11"/>
-                    <a:stretch>
-                      <a:fillRect/>
-                    </a:stretch>
-                  </pic:blipFill>
-                  <pic:spPr bwMode="auto">
-                    <a:xfrm>
-                      <a:off x="0" y="0"/>
-                      <a:ext cx="6120130" cy="4067175"/>
-                    </a:xfrm>
-                    <a:prstGeom prst="rect">
-                      <a:avLst/>
-                    </a:prstGeom>
-                  </pic:spPr>
-                </pic:pic>
-              </a:graphicData>
-            </a:graphic>
-          </wp:anchor>
-        </w:drawing>
-      </w:r>
-    </w:p>
-    <w:p>
-      <w:pPr>
-        <w:pStyle w:val="Normal"/>
-        <w:jc w:val="center"/>
-        <w:rPr>
-          <w:b/>
-          <w:b/>
-          <w:bCs/>
-          <w:u w:val="single"/>
-        </w:rPr>
-      </w:pPr>
-      <w:r>
-        <w:rPr>
-          <w:b/>
-          <w:bCs/>
-          <w:u w:val="single"/>
-        </w:rPr>
-      </w:r>
-    </w:p>
-    <w:p>
-      <w:pPr>
-        <w:pStyle w:val="Normal"/>
-        <w:jc w:val="center"/>
-        <w:rPr>
-          <w:b/>
-          <w:b/>
-          <w:bCs/>
-          <w:u w:val="single"/>
-        </w:rPr>
-      </w:pPr>
-      <w:r>
-        <w:rPr>
-          <w:b/>
-          <w:bCs/>
-          <w:u w:val="single"/>
-        </w:rPr>
-      </w:r>
-    </w:p>
-    <w:p>
-      <w:pPr>
-        <w:pStyle w:val="Normal"/>
-        <w:jc w:val="center"/>
-        <w:rPr>
-          <w:b/>
-          <w:b/>
-          <w:bCs/>
-          <w:u w:val="single"/>
-        </w:rPr>
-      </w:pPr>
-      <w:r>
-        <w:rPr>
-          <w:b/>
-          <w:bCs/>
-          <w:u w:val="single"/>
-        </w:rPr>
-      </w:r>
-    </w:p>
-    <w:p>
-      <w:pPr>
-        <w:pStyle w:val="Normal"/>
-        <w:jc w:val="center"/>
-        <w:rPr>
-          <w:b/>
-          <w:b/>
-          <w:bCs/>
-          <w:u w:val="single"/>
-        </w:rPr>
-      </w:pPr>
-      <w:r>
-        <w:rPr>
-          <w:b/>
-          <w:bCs/>
-          <w:u w:val="single"/>
-        </w:rPr>
-      </w:r>
-    </w:p>
-    <w:p>
-      <w:pPr>
-        <w:pStyle w:val="Normal"/>
-        <w:jc w:val="center"/>
-        <w:rPr>
-          <w:b/>
-          <w:b/>
-          <w:bCs/>
-          <w:u w:val="single"/>
-        </w:rPr>
-      </w:pPr>
-      <w:r>
-        <w:rPr>
-          <w:b/>
-          <w:bCs/>
-          <w:u w:val="single"/>
-        </w:rPr>
-      </w:r>
-    </w:p>
-    <w:p>
-      <w:pPr>
-        <w:pStyle w:val="Normal"/>
-        <w:jc w:val="center"/>
-        <w:rPr>
-          <w:b/>
-          <w:b/>
-          <w:bCs/>
-          <w:u w:val="single"/>
-        </w:rPr>
-      </w:pPr>
-      <w:r>
-        <w:rPr>
-          <w:b/>
-          <w:bCs/>
-          <w:u w:val="single"/>
-        </w:rPr>
-      </w:r>
-    </w:p>
-    <w:p>
-      <w:pPr>
-        <w:pStyle w:val="Normal"/>
-        <w:jc w:val="center"/>
-        <w:rPr>
-          <w:b/>
-          <w:b/>
-          <w:bCs/>
-          <w:u w:val="single"/>
-        </w:rPr>
-      </w:pPr>
-      <w:r>
-        <w:rPr>
-          <w:b/>
-          <w:bCs/>
-          <w:u w:val="single"/>
-        </w:rPr>
-      </w:r>
-    </w:p>
-    <w:p>
-      <w:pPr>
-        <w:pStyle w:val="Normal"/>
-        <w:jc w:val="center"/>
-        <w:rPr>
-          <w:b/>
-          <w:b/>
-          <w:bCs/>
-          <w:u w:val="single"/>
-        </w:rPr>
-      </w:pPr>
-      <w:r>
-        <w:rPr>
-          <w:b/>
-          <w:bCs/>
-          <w:u w:val="single"/>
-        </w:rPr>
-      </w:r>
-    </w:p>
-    <w:p>
-      <w:pPr>
-        <w:pStyle w:val="Normal"/>
-        <w:jc w:val="center"/>
-        <w:rPr>
-          <w:b/>
-          <w:b/>
-          <w:bCs/>
-          <w:u w:val="single"/>
-        </w:rPr>
-      </w:pPr>
-      <w:r>
-        <w:rPr>
-          <w:b/>
-          <w:bCs/>
-          <w:u w:val="single"/>
-        </w:rPr>
-      </w:r>
-    </w:p>
-    <w:p>
-      <w:pPr>
-        <w:pStyle w:val="Normal"/>
-        <w:jc w:val="center"/>
-        <w:rPr>
-          <w:b/>
-          <w:b/>
-          <w:bCs/>
-          <w:u w:val="single"/>
-        </w:rPr>
-      </w:pPr>
-      <w:r>
-        <w:rPr>
-          <w:b/>
-          <w:bCs/>
-          <w:u w:val="single"/>
-        </w:rPr>
-      </w:r>
-    </w:p>
-    <w:p>
-      <w:pPr>
-        <w:pStyle w:val="Normal"/>
-        <w:jc w:val="center"/>
-        <w:rPr>
-          <w:b/>
-          <w:b/>
-          <w:bCs/>
-          <w:u w:val="single"/>
-        </w:rPr>
-      </w:pPr>
-      <w:r>
-        <w:rPr>
-          <w:b/>
-          <w:bCs/>
-          <w:u w:val="single"/>
-        </w:rPr>
-      </w:r>
-    </w:p>
-    <w:p>
-      <w:pPr>
-        <w:pStyle w:val="Normal"/>
-        <w:jc w:val="center"/>
-        <w:rPr>
-          <w:b/>
-          <w:b/>
-          <w:bCs/>
-          <w:u w:val="single"/>
-        </w:rPr>
-      </w:pPr>
-      <w:r>
-        <w:rPr>
-          <w:b/>
-          <w:bCs/>
-          <w:u w:val="single"/>
-        </w:rPr>
-      </w:r>
-    </w:p>
-    <w:p>
-      <w:pPr>
-        <w:pStyle w:val="Normal"/>
-        <w:jc w:val="center"/>
-        <w:rPr>
-          <w:b/>
-          <w:b/>
-          <w:bCs/>
-          <w:u w:val="single"/>
-        </w:rPr>
-      </w:pPr>
-      <w:r>
-        <w:rPr>
-          <w:b/>
-          <w:bCs/>
-          <w:u w:val="single"/>
-        </w:rPr>
-      </w:r>
-    </w:p>
-    <w:p>
-      <w:pPr>
-        <w:pStyle w:val="Normal"/>
-        <w:jc w:val="center"/>
-        <w:rPr>
-          <w:b/>
-          <w:b/>
-          <w:bCs/>
-          <w:u w:val="single"/>
-        </w:rPr>
-      </w:pPr>
-      <w:r>
-        <w:rPr>
-          <w:b/>
-          <w:bCs/>
-          <w:u w:val="single"/>
-        </w:rPr>
-      </w:r>
-    </w:p>
-    <w:p>
-      <w:pPr>
-        <w:pStyle w:val="Normal"/>
-        <w:jc w:val="center"/>
-        <w:rPr>
-          <w:b/>
-          <w:b/>
-          <w:bCs/>
-          <w:u w:val="single"/>
-        </w:rPr>
-      </w:pPr>
-      <w:r>
-        <w:rPr>
-          <w:b/>
-          <w:bCs/>
-          <w:u w:val="single"/>
-        </w:rPr>
-      </w:r>
-    </w:p>
-    <w:p>
-      <w:pPr>
-        <w:pStyle w:val="Normal"/>
-        <w:jc w:val="center"/>
-        <w:rPr>
-          <w:b/>
-          <w:b/>
-          <w:bCs/>
-          <w:u w:val="single"/>
-        </w:rPr>
-      </w:pPr>
-      <w:r>
-        <w:rPr>
-          <w:b/>
-          <w:bCs/>
-          <w:u w:val="single"/>
-        </w:rPr>
-      </w:r>
-    </w:p>
-    <w:p>
-      <w:pPr>
-        <w:pStyle w:val="Normal"/>
-        <w:jc w:val="center"/>
-        <w:rPr>
-          <w:b/>
-          <w:b/>
-          <w:bCs/>
-          <w:u w:val="single"/>
-        </w:rPr>
-      </w:pPr>
-      <w:r>
-        <w:rPr>
-          <w:b/>
-          <w:bCs/>
-          <w:u w:val="single"/>
-        </w:rPr>
-      </w:r>
-    </w:p>
-    <w:p>
-      <w:pPr>
-        <w:pStyle w:val="Normal"/>
-        <w:jc w:val="center"/>
-        <w:rPr>
-          <w:b/>
-          <w:b/>
-          <w:bCs/>
-          <w:u w:val="single"/>
-        </w:rPr>
-      </w:pPr>
-      <w:r>
-        <w:rPr>
-          <w:b/>
-          <w:bCs/>
-          <w:u w:val="single"/>
-        </w:rPr>
-      </w:r>
-    </w:p>
-    <w:p>
-      <w:pPr>
-        <w:pStyle w:val="Normal"/>
-        <w:jc w:val="center"/>
-        <w:rPr>
-          <w:b/>
-          <w:b/>
-          <w:bCs/>
-          <w:u w:val="single"/>
-        </w:rPr>
-      </w:pPr>
-      <w:r>
-        <w:rPr>
-          <w:b/>
-          <w:bCs/>
-          <w:u w:val="single"/>
-        </w:rPr>
-      </w:r>
-    </w:p>
-    <w:p>
-      <w:pPr>
-        <w:pStyle w:val="Normal"/>
-        <w:jc w:val="center"/>
-        <w:rPr>
-          <w:b/>
-          <w:b/>
-          <w:bCs/>
-          <w:u w:val="single"/>
-        </w:rPr>
-      </w:pPr>
-      <w:r>
-        <w:rPr>
-          <w:b/>
-          <w:bCs/>
-          <w:u w:val="single"/>
-        </w:rPr>
-      </w:r>
-    </w:p>
-    <w:p>
-      <w:pPr>
-        <w:pStyle w:val="Normal"/>
-        <w:jc w:val="center"/>
-        <w:rPr>
-          <w:b/>
-          <w:b/>
-          <w:bCs/>
-          <w:u w:val="single"/>
-        </w:rPr>
-      </w:pPr>
-      <w:r>
-        <w:rPr>
-          <w:b/>
-          <w:bCs/>
-          <w:u w:val="single"/>
-        </w:rPr>
-      </w:r>
-    </w:p>
-    <w:p>
-      <w:pPr>
-        <w:pStyle w:val="Normal"/>
-        <w:jc w:val="center"/>
-        <w:rPr>
-          <w:b/>
-          <w:b/>
-          <w:bCs/>
-          <w:u w:val="single"/>
-        </w:rPr>
-      </w:pPr>
-      <w:r>
-        <w:rPr>
-          <w:b/>
-          <w:bCs/>
-          <w:u w:val="single"/>
-        </w:rPr>
-      </w:r>
-    </w:p>
-    <w:p>
-      <w:pPr>
-        <w:pStyle w:val="Normal"/>
-        <w:jc w:val="center"/>
-        <w:rPr>
-          <w:b/>
-          <w:b/>
-          <w:bCs/>
-          <w:u w:val="single"/>
-        </w:rPr>
-      </w:pPr>
-      <w:r>
-        <w:rPr>
-          <w:b/>
-          <w:bCs/>
-          <w:u w:val="single"/>
-        </w:rPr>
-      </w:r>
-    </w:p>
-    <w:p>
-      <w:pPr>
-        <w:pStyle w:val="Normal"/>
-        <w:jc w:val="center"/>
-        <w:rPr>
-          <w:b/>
-          <w:b/>
-          <w:bCs/>
-          <w:u w:val="single"/>
-        </w:rPr>
-      </w:pPr>
-      <w:r>
-        <w:rPr>
-          <w:b/>
-          <w:bCs/>
-          <w:u w:val="single"/>
-        </w:rPr>
-      </w:r>
-    </w:p>
-    <w:p>
-      <w:pPr>
-        <w:pStyle w:val="Normal"/>
-        <w:jc w:val="center"/>
-        <w:rPr>
-          <w:b/>
-          <w:b/>
-          <w:bCs/>
-          <w:u w:val="single"/>
-        </w:rPr>
-      </w:pPr>
-      <w:r>
-        <w:rPr>
-          <w:b/>
-          <w:bCs/>
-          <w:u w:val="single"/>
-        </w:rPr>
-      </w:r>
-    </w:p>
-    <w:p>
-      <w:pPr>
-        <w:pStyle w:val="Normal"/>
-        <w:jc w:val="center"/>
-        <w:rPr>
-          <w:b/>
-          <w:b/>
-          <w:bCs/>
-          <w:u w:val="single"/>
-        </w:rPr>
-      </w:pPr>
-      <w:r>
-        <w:rPr>
-          <w:b/>
-          <w:bCs/>
-          <w:u w:val="single"/>
-        </w:rPr>
-      </w:r>
-    </w:p>
-    <w:p>
-      <w:pPr>
-        <w:pStyle w:val="Normal"/>
-        <w:jc w:val="center"/>
-        <w:rPr>
-          <w:b/>
-          <w:b/>
-          <w:bCs/>
-          <w:u w:val="single"/>
-        </w:rPr>
-      </w:pPr>
-      <w:r>
-        <w:rPr>
-          <w:b/>
-          <w:bCs/>
-          <w:u w:val="single"/>
-        </w:rPr>
-        <w:drawing>
-          <wp:anchor behindDoc="0" distT="0" distB="0" distL="0" distR="0" simplePos="0" locked="0" layoutInCell="0" allowOverlap="1" relativeHeight="12">
-            <wp:simplePos x="0" y="0"/>
-            <wp:positionH relativeFrom="column">
-              <wp:posOffset>63500</wp:posOffset>
-            </wp:positionH>
-            <wp:positionV relativeFrom="paragraph">
-              <wp:posOffset>40640</wp:posOffset>
-            </wp:positionV>
-            <wp:extent cx="6120130" cy="4067175"/>
-            <wp:effectExtent l="0" t="0" r="0" b="0"/>
-            <wp:wrapSquare wrapText="largest"/>
-            <wp:docPr id="11" name="Image13" descr=""/>
-            <wp:cNvGraphicFramePr>
-              <a:graphicFrameLocks xmlns:a="http://schemas.openxmlformats.org/drawingml/2006/main" noChangeAspect="1"/>
-            </wp:cNvGraphicFramePr>
-            <a:graphic xmlns:a="http://schemas.openxmlformats.org/drawingml/2006/main">
-              <a:graphicData uri="http://schemas.openxmlformats.org/drawingml/2006/picture">
-                <pic:pic xmlns:pic="http://schemas.openxmlformats.org/drawingml/2006/picture">
-                  <pic:nvPicPr>
-                    <pic:cNvPr id="11" name="Image13" descr=""/>
+                    <pic:cNvPr id="11" name="Image12" descr=""/>
                     <pic:cNvPicPr>
                       <a:picLocks noChangeAspect="1" noChangeArrowheads="1"/>
                     </pic:cNvPicPr>
@@ -10391,6 +11297,564 @@
           <w:bCs/>
           <w:u w:val="single"/>
         </w:rPr>
+        <w:drawing>
+          <wp:anchor behindDoc="0" distT="0" distB="0" distL="0" distR="0" simplePos="0" locked="0" layoutInCell="0" allowOverlap="1" relativeHeight="12">
+            <wp:simplePos x="0" y="0"/>
+            <wp:positionH relativeFrom="column">
+              <wp:posOffset>63500</wp:posOffset>
+            </wp:positionH>
+            <wp:positionV relativeFrom="paragraph">
+              <wp:posOffset>40640</wp:posOffset>
+            </wp:positionV>
+            <wp:extent cx="6120130" cy="4067175"/>
+            <wp:effectExtent l="0" t="0" r="0" b="0"/>
+            <wp:wrapSquare wrapText="largest"/>
+            <wp:docPr id="12" name="Image13" descr=""/>
+            <wp:cNvGraphicFramePr>
+              <a:graphicFrameLocks xmlns:a="http://schemas.openxmlformats.org/drawingml/2006/main" noChangeAspect="1"/>
+            </wp:cNvGraphicFramePr>
+            <a:graphic xmlns:a="http://schemas.openxmlformats.org/drawingml/2006/main">
+              <a:graphicData uri="http://schemas.openxmlformats.org/drawingml/2006/picture">
+                <pic:pic xmlns:pic="http://schemas.openxmlformats.org/drawingml/2006/picture">
+                  <pic:nvPicPr>
+                    <pic:cNvPr id="12" name="Image13" descr=""/>
+                    <pic:cNvPicPr>
+                      <a:picLocks noChangeAspect="1" noChangeArrowheads="1"/>
+                    </pic:cNvPicPr>
+                  </pic:nvPicPr>
+                  <pic:blipFill>
+                    <a:blip r:embed="rId13"/>
+                    <a:stretch>
+                      <a:fillRect/>
+                    </a:stretch>
+                  </pic:blipFill>
+                  <pic:spPr bwMode="auto">
+                    <a:xfrm>
+                      <a:off x="0" y="0"/>
+                      <a:ext cx="6120130" cy="4067175"/>
+                    </a:xfrm>
+                    <a:prstGeom prst="rect">
+                      <a:avLst/>
+                    </a:prstGeom>
+                  </pic:spPr>
+                </pic:pic>
+              </a:graphicData>
+            </a:graphic>
+          </wp:anchor>
+        </w:drawing>
+      </w:r>
+    </w:p>
+    <w:p>
+      <w:pPr>
+        <w:pStyle w:val="Normal"/>
+        <w:jc w:val="center"/>
+        <w:rPr>
+          <w:b/>
+          <w:b/>
+          <w:bCs/>
+          <w:u w:val="single"/>
+        </w:rPr>
+      </w:pPr>
+      <w:r>
+        <w:rPr>
+          <w:b/>
+          <w:bCs/>
+          <w:u w:val="single"/>
+        </w:rPr>
+      </w:r>
+    </w:p>
+    <w:p>
+      <w:pPr>
+        <w:pStyle w:val="Normal"/>
+        <w:jc w:val="center"/>
+        <w:rPr>
+          <w:b/>
+          <w:b/>
+          <w:bCs/>
+          <w:u w:val="single"/>
+        </w:rPr>
+      </w:pPr>
+      <w:r>
+        <w:rPr>
+          <w:b/>
+          <w:bCs/>
+          <w:u w:val="single"/>
+        </w:rPr>
+      </w:r>
+    </w:p>
+    <w:p>
+      <w:pPr>
+        <w:pStyle w:val="Normal"/>
+        <w:jc w:val="center"/>
+        <w:rPr>
+          <w:b/>
+          <w:b/>
+          <w:bCs/>
+          <w:u w:val="single"/>
+        </w:rPr>
+      </w:pPr>
+      <w:r>
+        <w:rPr>
+          <w:b/>
+          <w:bCs/>
+          <w:u w:val="single"/>
+        </w:rPr>
+      </w:r>
+    </w:p>
+    <w:p>
+      <w:pPr>
+        <w:pStyle w:val="Normal"/>
+        <w:jc w:val="center"/>
+        <w:rPr>
+          <w:b/>
+          <w:b/>
+          <w:bCs/>
+          <w:u w:val="single"/>
+        </w:rPr>
+      </w:pPr>
+      <w:r>
+        <w:rPr>
+          <w:b/>
+          <w:bCs/>
+          <w:u w:val="single"/>
+        </w:rPr>
+      </w:r>
+    </w:p>
+    <w:p>
+      <w:pPr>
+        <w:pStyle w:val="Normal"/>
+        <w:jc w:val="center"/>
+        <w:rPr>
+          <w:b/>
+          <w:b/>
+          <w:bCs/>
+          <w:u w:val="single"/>
+        </w:rPr>
+      </w:pPr>
+      <w:r>
+        <w:rPr>
+          <w:b/>
+          <w:bCs/>
+          <w:u w:val="single"/>
+        </w:rPr>
+      </w:r>
+    </w:p>
+    <w:p>
+      <w:pPr>
+        <w:pStyle w:val="Normal"/>
+        <w:jc w:val="center"/>
+        <w:rPr>
+          <w:b/>
+          <w:b/>
+          <w:bCs/>
+          <w:u w:val="single"/>
+        </w:rPr>
+      </w:pPr>
+      <w:r>
+        <w:rPr>
+          <w:b/>
+          <w:bCs/>
+          <w:u w:val="single"/>
+        </w:rPr>
+      </w:r>
+    </w:p>
+    <w:p>
+      <w:pPr>
+        <w:pStyle w:val="Normal"/>
+        <w:jc w:val="center"/>
+        <w:rPr>
+          <w:b/>
+          <w:b/>
+          <w:bCs/>
+          <w:u w:val="single"/>
+        </w:rPr>
+      </w:pPr>
+      <w:r>
+        <w:rPr>
+          <w:b/>
+          <w:bCs/>
+          <w:u w:val="single"/>
+        </w:rPr>
+      </w:r>
+    </w:p>
+    <w:p>
+      <w:pPr>
+        <w:pStyle w:val="Normal"/>
+        <w:jc w:val="center"/>
+        <w:rPr>
+          <w:b/>
+          <w:b/>
+          <w:bCs/>
+          <w:u w:val="single"/>
+        </w:rPr>
+      </w:pPr>
+      <w:r>
+        <w:rPr>
+          <w:b/>
+          <w:bCs/>
+          <w:u w:val="single"/>
+        </w:rPr>
+      </w:r>
+    </w:p>
+    <w:p>
+      <w:pPr>
+        <w:pStyle w:val="Normal"/>
+        <w:jc w:val="center"/>
+        <w:rPr>
+          <w:b/>
+          <w:b/>
+          <w:bCs/>
+          <w:u w:val="single"/>
+        </w:rPr>
+      </w:pPr>
+      <w:r>
+        <w:rPr>
+          <w:b/>
+          <w:bCs/>
+          <w:u w:val="single"/>
+        </w:rPr>
+      </w:r>
+    </w:p>
+    <w:p>
+      <w:pPr>
+        <w:pStyle w:val="Normal"/>
+        <w:jc w:val="center"/>
+        <w:rPr>
+          <w:b/>
+          <w:b/>
+          <w:bCs/>
+          <w:u w:val="single"/>
+        </w:rPr>
+      </w:pPr>
+      <w:r>
+        <w:rPr>
+          <w:b/>
+          <w:bCs/>
+          <w:u w:val="single"/>
+        </w:rPr>
+      </w:r>
+    </w:p>
+    <w:p>
+      <w:pPr>
+        <w:pStyle w:val="Normal"/>
+        <w:jc w:val="center"/>
+        <w:rPr>
+          <w:b/>
+          <w:b/>
+          <w:bCs/>
+          <w:u w:val="single"/>
+        </w:rPr>
+      </w:pPr>
+      <w:r>
+        <w:rPr>
+          <w:b/>
+          <w:bCs/>
+          <w:u w:val="single"/>
+        </w:rPr>
+      </w:r>
+    </w:p>
+    <w:p>
+      <w:pPr>
+        <w:pStyle w:val="Normal"/>
+        <w:jc w:val="center"/>
+        <w:rPr>
+          <w:b/>
+          <w:b/>
+          <w:bCs/>
+          <w:u w:val="single"/>
+        </w:rPr>
+      </w:pPr>
+      <w:r>
+        <w:rPr>
+          <w:b/>
+          <w:bCs/>
+          <w:u w:val="single"/>
+        </w:rPr>
+      </w:r>
+    </w:p>
+    <w:p>
+      <w:pPr>
+        <w:pStyle w:val="Normal"/>
+        <w:jc w:val="center"/>
+        <w:rPr>
+          <w:b/>
+          <w:b/>
+          <w:bCs/>
+          <w:u w:val="single"/>
+        </w:rPr>
+      </w:pPr>
+      <w:r>
+        <w:rPr>
+          <w:b/>
+          <w:bCs/>
+          <w:u w:val="single"/>
+        </w:rPr>
+      </w:r>
+    </w:p>
+    <w:p>
+      <w:pPr>
+        <w:pStyle w:val="Normal"/>
+        <w:jc w:val="center"/>
+        <w:rPr>
+          <w:b/>
+          <w:b/>
+          <w:bCs/>
+          <w:u w:val="single"/>
+        </w:rPr>
+      </w:pPr>
+      <w:r>
+        <w:rPr>
+          <w:b/>
+          <w:bCs/>
+          <w:u w:val="single"/>
+        </w:rPr>
+      </w:r>
+    </w:p>
+    <w:p>
+      <w:pPr>
+        <w:pStyle w:val="Normal"/>
+        <w:jc w:val="center"/>
+        <w:rPr>
+          <w:b/>
+          <w:b/>
+          <w:bCs/>
+          <w:u w:val="single"/>
+        </w:rPr>
+      </w:pPr>
+      <w:r>
+        <w:rPr>
+          <w:b/>
+          <w:bCs/>
+          <w:u w:val="single"/>
+        </w:rPr>
+      </w:r>
+    </w:p>
+    <w:p>
+      <w:pPr>
+        <w:pStyle w:val="Normal"/>
+        <w:jc w:val="center"/>
+        <w:rPr>
+          <w:b/>
+          <w:b/>
+          <w:bCs/>
+          <w:u w:val="single"/>
+        </w:rPr>
+      </w:pPr>
+      <w:r>
+        <w:rPr>
+          <w:b/>
+          <w:bCs/>
+          <w:u w:val="single"/>
+        </w:rPr>
+      </w:r>
+    </w:p>
+    <w:p>
+      <w:pPr>
+        <w:pStyle w:val="Normal"/>
+        <w:jc w:val="center"/>
+        <w:rPr>
+          <w:b/>
+          <w:b/>
+          <w:bCs/>
+          <w:u w:val="single"/>
+        </w:rPr>
+      </w:pPr>
+      <w:r>
+        <w:rPr>
+          <w:b/>
+          <w:bCs/>
+          <w:u w:val="single"/>
+        </w:rPr>
+      </w:r>
+    </w:p>
+    <w:p>
+      <w:pPr>
+        <w:pStyle w:val="Normal"/>
+        <w:jc w:val="center"/>
+        <w:rPr>
+          <w:b/>
+          <w:b/>
+          <w:bCs/>
+          <w:u w:val="single"/>
+        </w:rPr>
+      </w:pPr>
+      <w:r>
+        <w:rPr>
+          <w:b/>
+          <w:bCs/>
+          <w:u w:val="single"/>
+        </w:rPr>
+      </w:r>
+    </w:p>
+    <w:p>
+      <w:pPr>
+        <w:pStyle w:val="Normal"/>
+        <w:jc w:val="center"/>
+        <w:rPr>
+          <w:b/>
+          <w:b/>
+          <w:bCs/>
+          <w:u w:val="single"/>
+        </w:rPr>
+      </w:pPr>
+      <w:r>
+        <w:rPr>
+          <w:b/>
+          <w:bCs/>
+          <w:u w:val="single"/>
+        </w:rPr>
+      </w:r>
+    </w:p>
+    <w:p>
+      <w:pPr>
+        <w:pStyle w:val="Normal"/>
+        <w:jc w:val="center"/>
+        <w:rPr>
+          <w:b/>
+          <w:b/>
+          <w:bCs/>
+          <w:u w:val="single"/>
+        </w:rPr>
+      </w:pPr>
+      <w:r>
+        <w:rPr>
+          <w:b/>
+          <w:bCs/>
+          <w:u w:val="single"/>
+        </w:rPr>
+      </w:r>
+    </w:p>
+    <w:p>
+      <w:pPr>
+        <w:pStyle w:val="Normal"/>
+        <w:jc w:val="center"/>
+        <w:rPr>
+          <w:b/>
+          <w:b/>
+          <w:bCs/>
+          <w:u w:val="single"/>
+        </w:rPr>
+      </w:pPr>
+      <w:r>
+        <w:rPr>
+          <w:b/>
+          <w:bCs/>
+          <w:u w:val="single"/>
+        </w:rPr>
+      </w:r>
+    </w:p>
+    <w:p>
+      <w:pPr>
+        <w:pStyle w:val="Normal"/>
+        <w:jc w:val="center"/>
+        <w:rPr>
+          <w:b/>
+          <w:b/>
+          <w:bCs/>
+          <w:u w:val="single"/>
+        </w:rPr>
+      </w:pPr>
+      <w:r>
+        <w:rPr>
+          <w:b/>
+          <w:bCs/>
+          <w:u w:val="single"/>
+        </w:rPr>
+      </w:r>
+    </w:p>
+    <w:p>
+      <w:pPr>
+        <w:pStyle w:val="Normal"/>
+        <w:jc w:val="center"/>
+        <w:rPr>
+          <w:b/>
+          <w:b/>
+          <w:bCs/>
+          <w:u w:val="single"/>
+        </w:rPr>
+      </w:pPr>
+      <w:r>
+        <w:rPr>
+          <w:b/>
+          <w:bCs/>
+          <w:u w:val="single"/>
+        </w:rPr>
+      </w:r>
+    </w:p>
+    <w:p>
+      <w:pPr>
+        <w:pStyle w:val="Normal"/>
+        <w:jc w:val="center"/>
+        <w:rPr>
+          <w:b/>
+          <w:b/>
+          <w:bCs/>
+          <w:u w:val="single"/>
+        </w:rPr>
+      </w:pPr>
+      <w:r>
+        <w:rPr>
+          <w:b/>
+          <w:bCs/>
+          <w:u w:val="single"/>
+        </w:rPr>
+      </w:r>
+    </w:p>
+    <w:p>
+      <w:pPr>
+        <w:pStyle w:val="Normal"/>
+        <w:jc w:val="center"/>
+        <w:rPr>
+          <w:b/>
+          <w:b/>
+          <w:bCs/>
+          <w:u w:val="single"/>
+        </w:rPr>
+      </w:pPr>
+      <w:r>
+        <w:rPr>
+          <w:b/>
+          <w:bCs/>
+          <w:u w:val="single"/>
+        </w:rPr>
+      </w:r>
+    </w:p>
+    <w:p>
+      <w:pPr>
+        <w:pStyle w:val="Normal"/>
+        <w:jc w:val="center"/>
+        <w:rPr>
+          <w:b/>
+          <w:b/>
+          <w:bCs/>
+          <w:u w:val="single"/>
+        </w:rPr>
+      </w:pPr>
+      <w:r>
+        <w:rPr>
+          <w:b/>
+          <w:bCs/>
+          <w:u w:val="single"/>
+        </w:rPr>
+      </w:r>
+    </w:p>
+    <w:p>
+      <w:pPr>
+        <w:pStyle w:val="Normal"/>
+        <w:jc w:val="center"/>
+        <w:rPr>
+          <w:b/>
+          <w:b/>
+          <w:bCs/>
+          <w:u w:val="single"/>
+        </w:rPr>
+      </w:pPr>
+      <w:r>
+        <w:rPr>
+          <w:b/>
+          <w:bCs/>
+          <w:u w:val="single"/>
+        </w:rPr>
       </w:r>
     </w:p>
     <w:p>
@@ -10460,7 +11924,7 @@
             <wp:extent cx="6120130" cy="2984500"/>
             <wp:effectExtent l="0" t="0" r="0" b="0"/>
             <wp:wrapSquare wrapText="largest"/>
-            <wp:docPr id="12" name="Image14" descr=""/>
+            <wp:docPr id="13" name="Image14" descr=""/>
             <wp:cNvGraphicFramePr>
               <a:graphicFrameLocks xmlns:a="http://schemas.openxmlformats.org/drawingml/2006/main" noChangeAspect="1"/>
             </wp:cNvGraphicFramePr>
@@ -10468,13 +11932,13 @@
               <a:graphicData uri="http://schemas.openxmlformats.org/drawingml/2006/picture">
                 <pic:pic xmlns:pic="http://schemas.openxmlformats.org/drawingml/2006/picture">
                   <pic:nvPicPr>
-                    <pic:cNvPr id="12" name="Image14" descr=""/>
+                    <pic:cNvPr id="13" name="Image14" descr=""/>
                     <pic:cNvPicPr>
                       <a:picLocks noChangeAspect="1" noChangeArrowheads="1"/>
                     </pic:cNvPicPr>
                   </pic:nvPicPr>
                   <pic:blipFill>
-                    <a:blip r:embed="rId13"/>
+                    <a:blip r:embed="rId14"/>
                     <a:stretch>
                       <a:fillRect/>
                     </a:stretch>
@@ -11132,7 +12596,7 @@
             <wp:extent cx="6120130" cy="1772285"/>
             <wp:effectExtent l="0" t="0" r="0" b="0"/>
             <wp:wrapSquare wrapText="largest"/>
-            <wp:docPr id="13" name="Image15" descr=""/>
+            <wp:docPr id="14" name="Image15" descr=""/>
             <wp:cNvGraphicFramePr>
               <a:graphicFrameLocks xmlns:a="http://schemas.openxmlformats.org/drawingml/2006/main" noChangeAspect="1"/>
             </wp:cNvGraphicFramePr>
@@ -11140,13 +12604,13 @@
               <a:graphicData uri="http://schemas.openxmlformats.org/drawingml/2006/picture">
                 <pic:pic xmlns:pic="http://schemas.openxmlformats.org/drawingml/2006/picture">
                   <pic:nvPicPr>
-                    <pic:cNvPr id="13" name="Image15" descr=""/>
+                    <pic:cNvPr id="14" name="Image15" descr=""/>
                     <pic:cNvPicPr>
                       <a:picLocks noChangeAspect="1" noChangeArrowheads="1"/>
                     </pic:cNvPicPr>
                   </pic:nvPicPr>
                   <pic:blipFill>
-                    <a:blip r:embed="rId14"/>
+                    <a:blip r:embed="rId15"/>
                     <a:stretch>
                       <a:fillRect/>
                     </a:stretch>
@@ -13697,6 +15161,14 @@
     <w:rPr/>
   </w:style>
   <w:style w:type="character" w:styleId="Strong">
+    <w:name w:val="Strong"/>
+    <w:qFormat/>
+    <w:rPr>
+      <w:b/>
+      <w:bCs/>
+    </w:rPr>
+  </w:style>
+  <w:style w:type="character" w:styleId="StrongEmphasis">
     <w:name w:val="Strong"/>
     <w:qFormat/>
     <w:rPr>

--- a/docs/Documentation.docx
+++ b/docs/Documentation.docx
@@ -11,14 +11,7 @@
         <w:rPr/>
       </w:pPr>
       <w:r>
-        <w:rPr>
-          <w:rFonts w:ascii="Times New Roman" w:hAnsi="Times New Roman"/>
-          <w:b/>
-          <w:bCs/>
-          <w:sz w:val="28"/>
-          <w:szCs w:val="28"/>
-          <w:u w:val="none"/>
-        </w:rPr>
+        <w:rPr/>
         <w:drawing>
           <wp:inline distT="0" distB="0" distL="0" distR="0">
             <wp:extent cx="1821180" cy="1645920"/>
@@ -267,29 +260,7 @@
           <w:szCs w:val="28"/>
           <w:u w:val="none"/>
         </w:rPr>
-        <w:t>"</w:t>
-      </w:r>
-      <w:r>
-        <w:rPr>
-          <w:rFonts w:ascii="Times New Roman" w:hAnsi="Times New Roman"/>
-          <w:b/>
-          <w:bCs/>
-          <w:sz w:val="28"/>
-          <w:szCs w:val="28"/>
-          <w:u w:val="none"/>
-        </w:rPr>
-        <w:t>STOCK PORTFOLIO TRACKER</w:t>
-      </w:r>
-      <w:r>
-        <w:rPr>
-          <w:rFonts w:ascii="Times New Roman" w:hAnsi="Times New Roman"/>
-          <w:b/>
-          <w:bCs/>
-          <w:sz w:val="28"/>
-          <w:szCs w:val="28"/>
-          <w:u w:val="none"/>
-        </w:rPr>
-        <w:t>"</w:t>
+        <w:t>"STOCK PORTFOLIO TRACKER"</w:t>
       </w:r>
     </w:p>
     <w:p>
@@ -309,7 +280,14 @@
         </w:rPr>
       </w:pPr>
       <w:r>
-        <w:rPr/>
+        <w:rPr>
+          <w:rFonts w:ascii="Times New Roman" w:hAnsi="Times New Roman"/>
+          <w:b/>
+          <w:bCs/>
+          <w:sz w:val="28"/>
+          <w:szCs w:val="28"/>
+          <w:u w:val="none"/>
+        </w:rPr>
       </w:r>
     </w:p>
     <w:p>
@@ -373,7 +351,14 @@
         </w:rPr>
       </w:pPr>
       <w:r>
-        <w:rPr/>
+        <w:rPr>
+          <w:rFonts w:ascii="Times New Roman" w:hAnsi="Times New Roman"/>
+          <w:b/>
+          <w:bCs/>
+          <w:sz w:val="28"/>
+          <w:szCs w:val="28"/>
+          <w:u w:val="none"/>
+        </w:rPr>
       </w:r>
     </w:p>
     <w:p>
@@ -437,7 +422,14 @@
         </w:rPr>
       </w:pPr>
       <w:r>
-        <w:rPr/>
+        <w:rPr>
+          <w:rFonts w:ascii="Times New Roman" w:hAnsi="Times New Roman"/>
+          <w:b/>
+          <w:bCs/>
+          <w:sz w:val="28"/>
+          <w:szCs w:val="28"/>
+          <w:u w:val="none"/>
+        </w:rPr>
       </w:r>
     </w:p>
     <w:p>
@@ -485,26 +477,6 @@
           <w:u w:val="none"/>
         </w:rPr>
         <w:t>PROF. SEEMA PURANDARE &amp; PROF. ASHWINI WAGHMARE</w:t>
-      </w:r>
-    </w:p>
-    <w:p>
-      <w:pPr>
-        <w:pStyle w:val="Normal"/>
-        <w:bidi w:val="0"/>
-        <w:spacing w:lineRule="auto" w:line="480"/>
-        <w:jc w:val="center"/>
-        <w:rPr>
-          <w:rFonts w:ascii="Times New Roman" w:hAnsi="Times New Roman"/>
-          <w:b/>
-          <w:b/>
-          <w:bCs/>
-          <w:sz w:val="28"/>
-          <w:szCs w:val="28"/>
-          <w:u w:val="none"/>
-        </w:rPr>
-      </w:pPr>
-      <w:r>
-        <w:rPr/>
       </w:r>
       <w:r>
         <w:br w:type="page"/>
@@ -1552,8 +1524,8 @@
         </w:tblCellMar>
       </w:tblPr>
       <w:tblGrid>
-        <w:gridCol w:w="727"/>
-        <w:gridCol w:w="811"/>
+        <w:gridCol w:w="726"/>
+        <w:gridCol w:w="812"/>
         <w:gridCol w:w="5690"/>
         <w:gridCol w:w="2409"/>
       </w:tblGrid>
@@ -1561,7 +1533,7 @@
         <w:trPr/>
         <w:tc>
           <w:tcPr>
-            <w:tcW w:w="727" w:type="dxa"/>
+            <w:tcW w:w="726" w:type="dxa"/>
             <w:tcBorders>
               <w:top w:val="single" w:sz="4" w:space="0" w:color="000000"/>
               <w:left w:val="single" w:sz="4" w:space="0" w:color="000000"/>
@@ -1592,7 +1564,7 @@
         </w:tc>
         <w:tc>
           <w:tcPr>
-            <w:tcW w:w="811" w:type="dxa"/>
+            <w:tcW w:w="812" w:type="dxa"/>
             <w:tcBorders>
               <w:top w:val="single" w:sz="4" w:space="0" w:color="000000"/>
               <w:left w:val="single" w:sz="4" w:space="0" w:color="000000"/>
@@ -1688,7 +1660,7 @@
         <w:trPr/>
         <w:tc>
           <w:tcPr>
-            <w:tcW w:w="727" w:type="dxa"/>
+            <w:tcW w:w="726" w:type="dxa"/>
             <w:tcBorders>
               <w:left w:val="single" w:sz="4" w:space="0" w:color="000000"/>
               <w:bottom w:val="single" w:sz="4" w:space="0" w:color="000000"/>
@@ -1718,7 +1690,7 @@
         </w:tc>
         <w:tc>
           <w:tcPr>
-            <w:tcW w:w="811" w:type="dxa"/>
+            <w:tcW w:w="812" w:type="dxa"/>
             <w:tcBorders>
               <w:left w:val="single" w:sz="4" w:space="0" w:color="000000"/>
               <w:bottom w:val="single" w:sz="4" w:space="0" w:color="000000"/>
@@ -1815,7 +1787,7 @@
         <w:trPr/>
         <w:tc>
           <w:tcPr>
-            <w:tcW w:w="727" w:type="dxa"/>
+            <w:tcW w:w="726" w:type="dxa"/>
             <w:tcBorders>
               <w:left w:val="single" w:sz="4" w:space="0" w:color="000000"/>
               <w:bottom w:val="single" w:sz="4" w:space="0" w:color="000000"/>
@@ -1844,7 +1816,7 @@
         </w:tc>
         <w:tc>
           <w:tcPr>
-            <w:tcW w:w="811" w:type="dxa"/>
+            <w:tcW w:w="812" w:type="dxa"/>
             <w:tcBorders>
               <w:left w:val="single" w:sz="4" w:space="0" w:color="000000"/>
               <w:bottom w:val="single" w:sz="4" w:space="0" w:color="000000"/>
@@ -1937,7 +1909,7 @@
         <w:trPr/>
         <w:tc>
           <w:tcPr>
-            <w:tcW w:w="727" w:type="dxa"/>
+            <w:tcW w:w="726" w:type="dxa"/>
             <w:tcBorders>
               <w:left w:val="single" w:sz="4" w:space="0" w:color="000000"/>
               <w:bottom w:val="single" w:sz="4" w:space="0" w:color="000000"/>
@@ -1966,7 +1938,7 @@
         </w:tc>
         <w:tc>
           <w:tcPr>
-            <w:tcW w:w="811" w:type="dxa"/>
+            <w:tcW w:w="812" w:type="dxa"/>
             <w:tcBorders>
               <w:left w:val="single" w:sz="4" w:space="0" w:color="000000"/>
               <w:bottom w:val="single" w:sz="4" w:space="0" w:color="000000"/>
@@ -2059,7 +2031,7 @@
         <w:trPr/>
         <w:tc>
           <w:tcPr>
-            <w:tcW w:w="727" w:type="dxa"/>
+            <w:tcW w:w="726" w:type="dxa"/>
             <w:tcBorders>
               <w:left w:val="single" w:sz="4" w:space="0" w:color="000000"/>
               <w:bottom w:val="single" w:sz="4" w:space="0" w:color="000000"/>
@@ -2088,7 +2060,7 @@
         </w:tc>
         <w:tc>
           <w:tcPr>
-            <w:tcW w:w="811" w:type="dxa"/>
+            <w:tcW w:w="812" w:type="dxa"/>
             <w:tcBorders>
               <w:left w:val="single" w:sz="4" w:space="0" w:color="000000"/>
               <w:bottom w:val="single" w:sz="4" w:space="0" w:color="000000"/>
@@ -2181,7 +2153,7 @@
         <w:trPr/>
         <w:tc>
           <w:tcPr>
-            <w:tcW w:w="727" w:type="dxa"/>
+            <w:tcW w:w="726" w:type="dxa"/>
             <w:tcBorders>
               <w:left w:val="single" w:sz="4" w:space="0" w:color="000000"/>
               <w:bottom w:val="single" w:sz="4" w:space="0" w:color="000000"/>
@@ -2211,7 +2183,7 @@
         </w:tc>
         <w:tc>
           <w:tcPr>
-            <w:tcW w:w="811" w:type="dxa"/>
+            <w:tcW w:w="812" w:type="dxa"/>
             <w:tcBorders>
               <w:left w:val="single" w:sz="4" w:space="0" w:color="000000"/>
               <w:bottom w:val="single" w:sz="4" w:space="0" w:color="000000"/>
@@ -2308,7 +2280,7 @@
         <w:trPr/>
         <w:tc>
           <w:tcPr>
-            <w:tcW w:w="727" w:type="dxa"/>
+            <w:tcW w:w="726" w:type="dxa"/>
             <w:tcBorders>
               <w:left w:val="single" w:sz="4" w:space="0" w:color="000000"/>
               <w:bottom w:val="single" w:sz="4" w:space="0" w:color="000000"/>
@@ -2337,7 +2309,7 @@
         </w:tc>
         <w:tc>
           <w:tcPr>
-            <w:tcW w:w="811" w:type="dxa"/>
+            <w:tcW w:w="812" w:type="dxa"/>
             <w:tcBorders>
               <w:left w:val="single" w:sz="4" w:space="0" w:color="000000"/>
               <w:bottom w:val="single" w:sz="4" w:space="0" w:color="000000"/>
@@ -2505,7 +2477,7 @@
         <w:trPr/>
         <w:tc>
           <w:tcPr>
-            <w:tcW w:w="727" w:type="dxa"/>
+            <w:tcW w:w="726" w:type="dxa"/>
             <w:tcBorders>
               <w:left w:val="single" w:sz="4" w:space="0" w:color="000000"/>
               <w:bottom w:val="single" w:sz="4" w:space="0" w:color="000000"/>
@@ -2534,7 +2506,7 @@
         </w:tc>
         <w:tc>
           <w:tcPr>
-            <w:tcW w:w="811" w:type="dxa"/>
+            <w:tcW w:w="812" w:type="dxa"/>
             <w:tcBorders>
               <w:left w:val="single" w:sz="4" w:space="0" w:color="000000"/>
               <w:bottom w:val="single" w:sz="4" w:space="0" w:color="000000"/>
@@ -2627,7 +2599,7 @@
         <w:trPr/>
         <w:tc>
           <w:tcPr>
-            <w:tcW w:w="727" w:type="dxa"/>
+            <w:tcW w:w="726" w:type="dxa"/>
             <w:tcBorders>
               <w:left w:val="single" w:sz="4" w:space="0" w:color="000000"/>
               <w:bottom w:val="single" w:sz="4" w:space="0" w:color="000000"/>
@@ -2657,7 +2629,7 @@
         </w:tc>
         <w:tc>
           <w:tcPr>
-            <w:tcW w:w="811" w:type="dxa"/>
+            <w:tcW w:w="812" w:type="dxa"/>
             <w:tcBorders>
               <w:left w:val="single" w:sz="4" w:space="0" w:color="000000"/>
               <w:bottom w:val="single" w:sz="4" w:space="0" w:color="000000"/>
@@ -2754,7 +2726,7 @@
         <w:trPr/>
         <w:tc>
           <w:tcPr>
-            <w:tcW w:w="727" w:type="dxa"/>
+            <w:tcW w:w="726" w:type="dxa"/>
             <w:tcBorders>
               <w:left w:val="single" w:sz="4" w:space="0" w:color="000000"/>
               <w:bottom w:val="single" w:sz="4" w:space="0" w:color="000000"/>
@@ -2783,7 +2755,7 @@
         </w:tc>
         <w:tc>
           <w:tcPr>
-            <w:tcW w:w="811" w:type="dxa"/>
+            <w:tcW w:w="812" w:type="dxa"/>
             <w:tcBorders>
               <w:left w:val="single" w:sz="4" w:space="0" w:color="000000"/>
               <w:bottom w:val="single" w:sz="4" w:space="0" w:color="000000"/>
@@ -2876,7 +2848,7 @@
         <w:trPr/>
         <w:tc>
           <w:tcPr>
-            <w:tcW w:w="727" w:type="dxa"/>
+            <w:tcW w:w="726" w:type="dxa"/>
             <w:tcBorders>
               <w:left w:val="single" w:sz="4" w:space="0" w:color="000000"/>
               <w:bottom w:val="single" w:sz="4" w:space="0" w:color="000000"/>
@@ -2905,7 +2877,7 @@
         </w:tc>
         <w:tc>
           <w:tcPr>
-            <w:tcW w:w="811" w:type="dxa"/>
+            <w:tcW w:w="812" w:type="dxa"/>
             <w:tcBorders>
               <w:left w:val="single" w:sz="4" w:space="0" w:color="000000"/>
               <w:bottom w:val="single" w:sz="4" w:space="0" w:color="000000"/>
@@ -2998,7 +2970,7 @@
         <w:trPr/>
         <w:tc>
           <w:tcPr>
-            <w:tcW w:w="727" w:type="dxa"/>
+            <w:tcW w:w="726" w:type="dxa"/>
             <w:tcBorders>
               <w:left w:val="single" w:sz="4" w:space="0" w:color="000000"/>
               <w:bottom w:val="single" w:sz="4" w:space="0" w:color="000000"/>
@@ -3027,7 +2999,7 @@
         </w:tc>
         <w:tc>
           <w:tcPr>
-            <w:tcW w:w="811" w:type="dxa"/>
+            <w:tcW w:w="812" w:type="dxa"/>
             <w:tcBorders>
               <w:left w:val="single" w:sz="4" w:space="0" w:color="000000"/>
               <w:bottom w:val="single" w:sz="4" w:space="0" w:color="000000"/>
@@ -3120,7 +3092,7 @@
         <w:trPr/>
         <w:tc>
           <w:tcPr>
-            <w:tcW w:w="727" w:type="dxa"/>
+            <w:tcW w:w="726" w:type="dxa"/>
             <w:tcBorders>
               <w:left w:val="single" w:sz="4" w:space="0" w:color="000000"/>
               <w:bottom w:val="single" w:sz="4" w:space="0" w:color="000000"/>
@@ -3150,7 +3122,7 @@
         </w:tc>
         <w:tc>
           <w:tcPr>
-            <w:tcW w:w="811" w:type="dxa"/>
+            <w:tcW w:w="812" w:type="dxa"/>
             <w:tcBorders>
               <w:left w:val="single" w:sz="4" w:space="0" w:color="000000"/>
               <w:bottom w:val="single" w:sz="4" w:space="0" w:color="000000"/>
@@ -3247,7 +3219,7 @@
         <w:trPr/>
         <w:tc>
           <w:tcPr>
-            <w:tcW w:w="727" w:type="dxa"/>
+            <w:tcW w:w="726" w:type="dxa"/>
             <w:tcBorders>
               <w:left w:val="single" w:sz="4" w:space="0" w:color="000000"/>
               <w:bottom w:val="single" w:sz="4" w:space="0" w:color="000000"/>
@@ -3277,7 +3249,7 @@
         </w:tc>
         <w:tc>
           <w:tcPr>
-            <w:tcW w:w="811" w:type="dxa"/>
+            <w:tcW w:w="812" w:type="dxa"/>
             <w:tcBorders>
               <w:left w:val="single" w:sz="4" w:space="0" w:color="000000"/>
               <w:bottom w:val="single" w:sz="4" w:space="0" w:color="000000"/>
@@ -3376,7 +3348,7 @@
         </w:trPr>
         <w:tc>
           <w:tcPr>
-            <w:tcW w:w="727" w:type="dxa"/>
+            <w:tcW w:w="726" w:type="dxa"/>
             <w:tcBorders>
               <w:left w:val="single" w:sz="4" w:space="0" w:color="000000"/>
               <w:bottom w:val="single" w:sz="4" w:space="0" w:color="000000"/>
@@ -3406,7 +3378,7 @@
         </w:tc>
         <w:tc>
           <w:tcPr>
-            <w:tcW w:w="811" w:type="dxa"/>
+            <w:tcW w:w="812" w:type="dxa"/>
             <w:tcBorders>
               <w:left w:val="single" w:sz="4" w:space="0" w:color="000000"/>
               <w:bottom w:val="single" w:sz="4" w:space="0" w:color="000000"/>
@@ -3505,7 +3477,7 @@
         </w:trPr>
         <w:tc>
           <w:tcPr>
-            <w:tcW w:w="727" w:type="dxa"/>
+            <w:tcW w:w="726" w:type="dxa"/>
             <w:tcBorders>
               <w:left w:val="single" w:sz="4" w:space="0" w:color="000000"/>
               <w:bottom w:val="single" w:sz="4" w:space="0" w:color="000000"/>
@@ -3535,7 +3507,7 @@
         </w:tc>
         <w:tc>
           <w:tcPr>
-            <w:tcW w:w="811" w:type="dxa"/>
+            <w:tcW w:w="812" w:type="dxa"/>
             <w:tcBorders>
               <w:left w:val="single" w:sz="4" w:space="0" w:color="000000"/>
               <w:bottom w:val="single" w:sz="4" w:space="0" w:color="000000"/>
@@ -4505,6 +4477,28 @@
     <w:p>
       <w:pPr>
         <w:pStyle w:val="TextBody"/>
+        <w:tabs>
+          <w:tab w:val="left" w:pos="709" w:leader="none"/>
+        </w:tabs>
+        <w:bidi w:val="0"/>
+        <w:jc w:val="left"/>
+        <w:rPr>
+          <w:rStyle w:val="Strong"/>
+          <w:rFonts w:ascii="Times New Roman" w:hAnsi="Times New Roman"/>
+          <w:b w:val="false"/>
+          <w:b w:val="false"/>
+          <w:bCs w:val="false"/>
+          <w:sz w:val="28"/>
+          <w:szCs w:val="28"/>
+        </w:rPr>
+      </w:pPr>
+      <w:r>
+        <w:rPr/>
+      </w:r>
+    </w:p>
+    <w:p>
+      <w:pPr>
+        <w:pStyle w:val="TextBody"/>
         <w:numPr>
           <w:ilvl w:val="0"/>
           <w:numId w:val="3"/>
@@ -4524,7 +4518,16 @@
           <w:sz w:val="28"/>
           <w:szCs w:val="28"/>
         </w:rPr>
-        <w:t>Portfolio Creation and Management:</w:t>
+        <w:t>Login and Registraion</w:t>
+      </w:r>
+      <w:r>
+        <w:rPr>
+          <w:rStyle w:val="Strong"/>
+          <w:rFonts w:ascii="Times New Roman" w:hAnsi="Times New Roman"/>
+          <w:sz w:val="28"/>
+          <w:szCs w:val="28"/>
+        </w:rPr>
+        <w:t>:</w:t>
       </w:r>
     </w:p>
     <w:p>
@@ -4554,7 +4557,15 @@
           <w:sz w:val="28"/>
           <w:szCs w:val="28"/>
         </w:rPr>
-        <w:t>Users can create multiple portfolios for their investment goals.</w:t>
+        <w:t>New users can create their account by registering it which stores their data in a database and encrypts their passwords</w:t>
+      </w:r>
+      <w:r>
+        <w:rPr>
+          <w:rFonts w:ascii="Times New Roman" w:hAnsi="Times New Roman"/>
+          <w:sz w:val="28"/>
+          <w:szCs w:val="28"/>
+        </w:rPr>
+        <w:t>.</w:t>
       </w:r>
     </w:p>
     <w:p>
@@ -4584,7 +4595,53 @@
           <w:sz w:val="28"/>
           <w:szCs w:val="28"/>
         </w:rPr>
-        <w:t>Portfolios can be customized by adding, removing, or adjusting stock holdings.</w:t>
+        <w:t>Login system which will use the username for their portfolios.</w:t>
+      </w:r>
+    </w:p>
+    <w:p>
+      <w:pPr>
+        <w:pStyle w:val="TextBody"/>
+        <w:numPr>
+          <w:ilvl w:val="0"/>
+          <w:numId w:val="0"/>
+        </w:numPr>
+        <w:tabs>
+          <w:tab w:val="clear" w:pos="709"/>
+          <w:tab w:val="left" w:pos="1418" w:leader="none"/>
+        </w:tabs>
+        <w:bidi w:val="0"/>
+        <w:spacing w:before="0" w:after="0"/>
+        <w:ind w:left="1135" w:hanging="0"/>
+        <w:jc w:val="left"/>
+        <w:rPr/>
+      </w:pPr>
+      <w:r>
+        <w:rPr/>
+      </w:r>
+    </w:p>
+    <w:p>
+      <w:pPr>
+        <w:pStyle w:val="TextBody"/>
+        <w:numPr>
+          <w:ilvl w:val="0"/>
+          <w:numId w:val="3"/>
+        </w:numPr>
+        <w:tabs>
+          <w:tab w:val="left" w:pos="709" w:leader="none"/>
+        </w:tabs>
+        <w:bidi w:val="0"/>
+        <w:ind w:left="709" w:hanging="283"/>
+        <w:jc w:val="left"/>
+        <w:rPr/>
+      </w:pPr>
+      <w:r>
+        <w:rPr>
+          <w:rStyle w:val="Strong"/>
+          <w:rFonts w:ascii="Times New Roman" w:hAnsi="Times New Roman"/>
+          <w:sz w:val="28"/>
+          <w:szCs w:val="28"/>
+        </w:rPr>
+        <w:t>Portfolio Creation and Management:</w:t>
       </w:r>
     </w:p>
     <w:p>
@@ -4614,31 +4671,7 @@
           <w:sz w:val="28"/>
           <w:szCs w:val="28"/>
         </w:rPr>
-      </w:r>
-    </w:p>
-    <w:p>
-      <w:pPr>
-        <w:pStyle w:val="TextBody"/>
-        <w:numPr>
-          <w:ilvl w:val="0"/>
-          <w:numId w:val="3"/>
-        </w:numPr>
-        <w:tabs>
-          <w:tab w:val="left" w:pos="709" w:leader="none"/>
-        </w:tabs>
-        <w:bidi w:val="0"/>
-        <w:ind w:left="709" w:hanging="283"/>
-        <w:jc w:val="left"/>
-        <w:rPr/>
-      </w:pPr>
-      <w:r>
-        <w:rPr>
-          <w:rStyle w:val="Strong"/>
-          <w:rFonts w:ascii="Times New Roman" w:hAnsi="Times New Roman"/>
-          <w:sz w:val="28"/>
-          <w:szCs w:val="28"/>
-        </w:rPr>
-        <w:t>Cost-Efficient Data Access:</w:t>
+        <w:t>Users can create multiple portfolios for their investment goals.</w:t>
       </w:r>
     </w:p>
     <w:p>
@@ -4656,32 +4689,69 @@
         <w:spacing w:before="0" w:after="0"/>
         <w:ind w:left="1418" w:hanging="283"/>
         <w:jc w:val="left"/>
+        <w:rPr>
+          <w:rFonts w:ascii="Times New Roman" w:hAnsi="Times New Roman"/>
+          <w:sz w:val="28"/>
+          <w:szCs w:val="28"/>
+        </w:rPr>
+      </w:pPr>
+      <w:r>
+        <w:rPr>
+          <w:rFonts w:ascii="Times New Roman" w:hAnsi="Times New Roman"/>
+          <w:sz w:val="28"/>
+          <w:szCs w:val="28"/>
+        </w:rPr>
+        <w:t>Portfolios can be customized by adding, removing, or adjusting stock holdings.</w:t>
+      </w:r>
+    </w:p>
+    <w:p>
+      <w:pPr>
+        <w:pStyle w:val="TextBody"/>
+        <w:numPr>
+          <w:ilvl w:val="0"/>
+          <w:numId w:val="0"/>
+        </w:numPr>
+        <w:tabs>
+          <w:tab w:val="clear" w:pos="709"/>
+          <w:tab w:val="left" w:pos="1418" w:leader="none"/>
+        </w:tabs>
+        <w:bidi w:val="0"/>
+        <w:spacing w:before="0" w:after="0"/>
+        <w:ind w:left="1418" w:hanging="0"/>
+        <w:jc w:val="left"/>
+        <w:rPr>
+          <w:rFonts w:ascii="Times New Roman" w:hAnsi="Times New Roman"/>
+          <w:sz w:val="28"/>
+          <w:szCs w:val="28"/>
+        </w:rPr>
+      </w:pPr>
+      <w:r>
         <w:rPr/>
-      </w:pPr>
-      <w:r>
-        <w:rPr>
-          <w:rFonts w:ascii="Times New Roman" w:hAnsi="Times New Roman"/>
-          <w:sz w:val="28"/>
-          <w:szCs w:val="28"/>
-        </w:rPr>
-        <w:t xml:space="preserve">The system uses the Yahoo Finance API through the </w:t>
-      </w:r>
-      <w:r>
-        <w:rPr>
-          <w:rStyle w:val="SourceText"/>
-          <w:rFonts w:ascii="Times New Roman" w:hAnsi="Times New Roman"/>
-          <w:sz w:val="28"/>
-          <w:szCs w:val="28"/>
-        </w:rPr>
-        <w:t>yfinance</w:t>
-      </w:r>
-      <w:r>
-        <w:rPr>
-          <w:rFonts w:ascii="Times New Roman" w:hAnsi="Times New Roman"/>
-          <w:sz w:val="28"/>
-          <w:szCs w:val="28"/>
-        </w:rPr>
-        <w:t xml:space="preserve"> library, eliminating the need for subscriptions.</w:t>
+      </w:r>
+    </w:p>
+    <w:p>
+      <w:pPr>
+        <w:pStyle w:val="TextBody"/>
+        <w:numPr>
+          <w:ilvl w:val="0"/>
+          <w:numId w:val="3"/>
+        </w:numPr>
+        <w:tabs>
+          <w:tab w:val="left" w:pos="709" w:leader="none"/>
+        </w:tabs>
+        <w:bidi w:val="0"/>
+        <w:ind w:left="709" w:hanging="283"/>
+        <w:jc w:val="left"/>
+        <w:rPr/>
+      </w:pPr>
+      <w:r>
+        <w:rPr>
+          <w:rStyle w:val="Strong"/>
+          <w:rFonts w:ascii="Times New Roman" w:hAnsi="Times New Roman"/>
+          <w:sz w:val="28"/>
+          <w:szCs w:val="28"/>
+        </w:rPr>
+        <w:t>Cost-Efficient Data Access:</w:t>
       </w:r>
     </w:p>
     <w:p>
@@ -4699,64 +4769,32 @@
         <w:spacing w:before="0" w:after="0"/>
         <w:ind w:left="1418" w:hanging="283"/>
         <w:jc w:val="left"/>
-        <w:rPr>
-          <w:rFonts w:ascii="Times New Roman" w:hAnsi="Times New Roman"/>
-          <w:sz w:val="28"/>
-          <w:szCs w:val="28"/>
-        </w:rPr>
-      </w:pPr>
-      <w:r>
-        <w:rPr>
-          <w:rFonts w:ascii="Times New Roman" w:hAnsi="Times New Roman"/>
-          <w:sz w:val="28"/>
-          <w:szCs w:val="28"/>
-        </w:rPr>
-        <w:t>Real-time stock data is accessible to users without incurring additional expenses.</w:t>
-      </w:r>
-    </w:p>
-    <w:p>
-      <w:pPr>
-        <w:pStyle w:val="TextBody"/>
-        <w:bidi w:val="0"/>
-        <w:spacing w:before="0" w:after="0"/>
-        <w:jc w:val="left"/>
-        <w:rPr>
-          <w:rFonts w:ascii="Times New Roman" w:hAnsi="Times New Roman"/>
-          <w:sz w:val="28"/>
-          <w:szCs w:val="28"/>
-        </w:rPr>
-      </w:pPr>
-      <w:r>
-        <w:rPr>
-          <w:rFonts w:ascii="Times New Roman" w:hAnsi="Times New Roman"/>
-          <w:sz w:val="28"/>
-          <w:szCs w:val="28"/>
-        </w:rPr>
-      </w:r>
-    </w:p>
-    <w:p>
-      <w:pPr>
-        <w:pStyle w:val="TextBody"/>
-        <w:numPr>
-          <w:ilvl w:val="0"/>
-          <w:numId w:val="3"/>
-        </w:numPr>
-        <w:tabs>
-          <w:tab w:val="left" w:pos="709" w:leader="none"/>
-        </w:tabs>
-        <w:bidi w:val="0"/>
-        <w:ind w:left="709" w:hanging="283"/>
-        <w:jc w:val="left"/>
         <w:rPr/>
       </w:pPr>
       <w:r>
         <w:rPr>
-          <w:rStyle w:val="Strong"/>
-          <w:rFonts w:ascii="Times New Roman" w:hAnsi="Times New Roman"/>
-          <w:sz w:val="28"/>
-          <w:szCs w:val="28"/>
-        </w:rPr>
-        <w:t>User-Friendly Interface:</w:t>
+          <w:rFonts w:ascii="Times New Roman" w:hAnsi="Times New Roman"/>
+          <w:sz w:val="28"/>
+          <w:szCs w:val="28"/>
+        </w:rPr>
+        <w:t xml:space="preserve">The system uses the Yahoo Finance API through the </w:t>
+      </w:r>
+      <w:r>
+        <w:rPr>
+          <w:rStyle w:val="SourceText"/>
+          <w:rFonts w:ascii="Times New Roman" w:hAnsi="Times New Roman"/>
+          <w:sz w:val="28"/>
+          <w:szCs w:val="28"/>
+        </w:rPr>
+        <w:t>yfinance</w:t>
+      </w:r>
+      <w:r>
+        <w:rPr>
+          <w:rFonts w:ascii="Times New Roman" w:hAnsi="Times New Roman"/>
+          <w:sz w:val="28"/>
+          <w:szCs w:val="28"/>
+        </w:rPr>
+        <w:t xml:space="preserve"> library, eliminating the need for subscriptions.</w:t>
       </w:r>
     </w:p>
     <w:p>
@@ -4786,7 +4824,52 @@
           <w:sz w:val="28"/>
           <w:szCs w:val="28"/>
         </w:rPr>
-        <w:t>The UI provides an intuitive interface for users of all experience levels.</w:t>
+        <w:t>Real-time stock data is accessible to users without incurring additional expenses.</w:t>
+      </w:r>
+    </w:p>
+    <w:p>
+      <w:pPr>
+        <w:pStyle w:val="TextBody"/>
+        <w:bidi w:val="0"/>
+        <w:spacing w:before="0" w:after="0"/>
+        <w:jc w:val="left"/>
+        <w:rPr>
+          <w:rFonts w:ascii="Times New Roman" w:hAnsi="Times New Roman"/>
+          <w:sz w:val="28"/>
+          <w:szCs w:val="28"/>
+        </w:rPr>
+      </w:pPr>
+      <w:r>
+        <w:rPr>
+          <w:rFonts w:ascii="Times New Roman" w:hAnsi="Times New Roman"/>
+          <w:sz w:val="28"/>
+          <w:szCs w:val="28"/>
+        </w:rPr>
+      </w:r>
+    </w:p>
+    <w:p>
+      <w:pPr>
+        <w:pStyle w:val="TextBody"/>
+        <w:numPr>
+          <w:ilvl w:val="0"/>
+          <w:numId w:val="3"/>
+        </w:numPr>
+        <w:tabs>
+          <w:tab w:val="left" w:pos="709" w:leader="none"/>
+        </w:tabs>
+        <w:bidi w:val="0"/>
+        <w:ind w:left="709" w:hanging="283"/>
+        <w:jc w:val="left"/>
+        <w:rPr/>
+      </w:pPr>
+      <w:r>
+        <w:rPr>
+          <w:rStyle w:val="Strong"/>
+          <w:rFonts w:ascii="Times New Roman" w:hAnsi="Times New Roman"/>
+          <w:sz w:val="28"/>
+          <w:szCs w:val="28"/>
+        </w:rPr>
+        <w:t>User-Friendly Interface:</w:t>
       </w:r>
     </w:p>
     <w:p>
@@ -4816,52 +4899,7 @@
           <w:sz w:val="28"/>
           <w:szCs w:val="28"/>
         </w:rPr>
-        <w:t>Navigating through portfolio is easy</w:t>
-      </w:r>
-    </w:p>
-    <w:p>
-      <w:pPr>
-        <w:pStyle w:val="TextBody"/>
-        <w:bidi w:val="0"/>
-        <w:spacing w:before="0" w:after="0"/>
-        <w:jc w:val="left"/>
-        <w:rPr>
-          <w:rFonts w:ascii="Times New Roman" w:hAnsi="Times New Roman"/>
-          <w:sz w:val="28"/>
-          <w:szCs w:val="28"/>
-        </w:rPr>
-      </w:pPr>
-      <w:r>
-        <w:rPr>
-          <w:rFonts w:ascii="Times New Roman" w:hAnsi="Times New Roman"/>
-          <w:sz w:val="28"/>
-          <w:szCs w:val="28"/>
-        </w:rPr>
-      </w:r>
-    </w:p>
-    <w:p>
-      <w:pPr>
-        <w:pStyle w:val="TextBody"/>
-        <w:numPr>
-          <w:ilvl w:val="0"/>
-          <w:numId w:val="3"/>
-        </w:numPr>
-        <w:tabs>
-          <w:tab w:val="left" w:pos="709" w:leader="none"/>
-        </w:tabs>
-        <w:bidi w:val="0"/>
-        <w:ind w:left="709" w:hanging="283"/>
-        <w:jc w:val="left"/>
-        <w:rPr/>
-      </w:pPr>
-      <w:r>
-        <w:rPr>
-          <w:rStyle w:val="Strong"/>
-          <w:rFonts w:ascii="Times New Roman" w:hAnsi="Times New Roman"/>
-          <w:sz w:val="28"/>
-          <w:szCs w:val="28"/>
-        </w:rPr>
-        <w:t>Backtesting Strategies:</w:t>
+        <w:t>The UI provides an intuitive interface for users of all experience levels.</w:t>
       </w:r>
     </w:p>
     <w:p>
@@ -4891,7 +4929,52 @@
           <w:sz w:val="28"/>
           <w:szCs w:val="28"/>
         </w:rPr>
-        <w:t>The system includes a backtesting feature, allowing users to evaluate the historical performance of their portfolios based on different trading strategies.</w:t>
+        <w:t>Navigating through portfolio is easy</w:t>
+      </w:r>
+    </w:p>
+    <w:p>
+      <w:pPr>
+        <w:pStyle w:val="TextBody"/>
+        <w:bidi w:val="0"/>
+        <w:spacing w:before="0" w:after="0"/>
+        <w:jc w:val="left"/>
+        <w:rPr>
+          <w:rFonts w:ascii="Times New Roman" w:hAnsi="Times New Roman"/>
+          <w:sz w:val="28"/>
+          <w:szCs w:val="28"/>
+        </w:rPr>
+      </w:pPr>
+      <w:r>
+        <w:rPr>
+          <w:rFonts w:ascii="Times New Roman" w:hAnsi="Times New Roman"/>
+          <w:sz w:val="28"/>
+          <w:szCs w:val="28"/>
+        </w:rPr>
+      </w:r>
+    </w:p>
+    <w:p>
+      <w:pPr>
+        <w:pStyle w:val="TextBody"/>
+        <w:numPr>
+          <w:ilvl w:val="0"/>
+          <w:numId w:val="3"/>
+        </w:numPr>
+        <w:tabs>
+          <w:tab w:val="left" w:pos="709" w:leader="none"/>
+        </w:tabs>
+        <w:bidi w:val="0"/>
+        <w:ind w:left="709" w:hanging="283"/>
+        <w:jc w:val="left"/>
+        <w:rPr/>
+      </w:pPr>
+      <w:r>
+        <w:rPr>
+          <w:rStyle w:val="Strong"/>
+          <w:rFonts w:ascii="Times New Roman" w:hAnsi="Times New Roman"/>
+          <w:sz w:val="28"/>
+          <w:szCs w:val="28"/>
+        </w:rPr>
+        <w:t>Backtesting Strategies:</w:t>
       </w:r>
     </w:p>
     <w:p>
@@ -4921,57 +5004,7 @@
           <w:sz w:val="28"/>
           <w:szCs w:val="28"/>
         </w:rPr>
-        <w:t>Backtesting results provide valuable insights for refining and optimizing investment approaches.</w:t>
-      </w:r>
-    </w:p>
-    <w:p>
-      <w:pPr>
-        <w:pStyle w:val="TextBody"/>
-        <w:numPr>
-          <w:ilvl w:val="0"/>
-          <w:numId w:val="0"/>
-        </w:numPr>
-        <w:bidi w:val="0"/>
-        <w:spacing w:before="0" w:after="0"/>
-        <w:ind w:left="0" w:hanging="0"/>
-        <w:jc w:val="left"/>
-        <w:rPr>
-          <w:rFonts w:ascii="Times New Roman" w:hAnsi="Times New Roman"/>
-          <w:sz w:val="28"/>
-          <w:szCs w:val="28"/>
-        </w:rPr>
-      </w:pPr>
-      <w:r>
-        <w:rPr>
-          <w:rFonts w:ascii="Times New Roman" w:hAnsi="Times New Roman"/>
-          <w:sz w:val="28"/>
-          <w:szCs w:val="28"/>
-        </w:rPr>
-      </w:r>
-    </w:p>
-    <w:p>
-      <w:pPr>
-        <w:pStyle w:val="TextBody"/>
-        <w:numPr>
-          <w:ilvl w:val="0"/>
-          <w:numId w:val="3"/>
-        </w:numPr>
-        <w:tabs>
-          <w:tab w:val="left" w:pos="709" w:leader="none"/>
-        </w:tabs>
-        <w:bidi w:val="0"/>
-        <w:ind w:left="709" w:hanging="283"/>
-        <w:jc w:val="left"/>
-        <w:rPr/>
-      </w:pPr>
-      <w:r>
-        <w:rPr>
-          <w:rStyle w:val="Strong"/>
-          <w:rFonts w:ascii="Times New Roman" w:hAnsi="Times New Roman"/>
-          <w:sz w:val="28"/>
-          <w:szCs w:val="28"/>
-        </w:rPr>
-        <w:t>Accessibility and Inclusivity:</w:t>
+        <w:t>The system includes a backtesting feature, allowing users to evaluate the historical performance of their portfolios based on different trading strategies.</w:t>
       </w:r>
     </w:p>
     <w:p>
@@ -5001,7 +5034,57 @@
           <w:sz w:val="28"/>
           <w:szCs w:val="28"/>
         </w:rPr>
-        <w:t>The project caters to a broad audience by prioritizing accessibility and inclusivity.</w:t>
+        <w:t>Backtesting results provide valuable insights for refining and optimizing investment approaches.</w:t>
+      </w:r>
+    </w:p>
+    <w:p>
+      <w:pPr>
+        <w:pStyle w:val="TextBody"/>
+        <w:numPr>
+          <w:ilvl w:val="0"/>
+          <w:numId w:val="0"/>
+        </w:numPr>
+        <w:bidi w:val="0"/>
+        <w:spacing w:before="0" w:after="0"/>
+        <w:ind w:left="0" w:hanging="0"/>
+        <w:jc w:val="left"/>
+        <w:rPr>
+          <w:rFonts w:ascii="Times New Roman" w:hAnsi="Times New Roman"/>
+          <w:sz w:val="28"/>
+          <w:szCs w:val="28"/>
+        </w:rPr>
+      </w:pPr>
+      <w:r>
+        <w:rPr>
+          <w:rFonts w:ascii="Times New Roman" w:hAnsi="Times New Roman"/>
+          <w:sz w:val="28"/>
+          <w:szCs w:val="28"/>
+        </w:rPr>
+      </w:r>
+    </w:p>
+    <w:p>
+      <w:pPr>
+        <w:pStyle w:val="TextBody"/>
+        <w:numPr>
+          <w:ilvl w:val="0"/>
+          <w:numId w:val="3"/>
+        </w:numPr>
+        <w:tabs>
+          <w:tab w:val="left" w:pos="709" w:leader="none"/>
+        </w:tabs>
+        <w:bidi w:val="0"/>
+        <w:ind w:left="709" w:hanging="283"/>
+        <w:jc w:val="left"/>
+        <w:rPr/>
+      </w:pPr>
+      <w:r>
+        <w:rPr>
+          <w:rStyle w:val="Strong"/>
+          <w:rFonts w:ascii="Times New Roman" w:hAnsi="Times New Roman"/>
+          <w:sz w:val="28"/>
+          <w:szCs w:val="28"/>
+        </w:rPr>
+        <w:t>Accessibility and Inclusivity:</w:t>
       </w:r>
     </w:p>
     <w:p>
@@ -5016,8 +5099,38 @@
           <w:tab w:val="left" w:pos="1418" w:leader="none"/>
         </w:tabs>
         <w:bidi w:val="0"/>
+        <w:spacing w:before="0" w:after="0"/>
         <w:ind w:left="1418" w:hanging="283"/>
         <w:jc w:val="left"/>
+        <w:rPr>
+          <w:rFonts w:ascii="Times New Roman" w:hAnsi="Times New Roman"/>
+          <w:sz w:val="28"/>
+          <w:szCs w:val="28"/>
+        </w:rPr>
+      </w:pPr>
+      <w:r>
+        <w:rPr>
+          <w:rFonts w:ascii="Times New Roman" w:hAnsi="Times New Roman"/>
+          <w:sz w:val="28"/>
+          <w:szCs w:val="28"/>
+        </w:rPr>
+        <w:t>The project caters to a broad audience by prioritizing accessibility and inclusivity.</w:t>
+      </w:r>
+    </w:p>
+    <w:p>
+      <w:pPr>
+        <w:pStyle w:val="TextBody"/>
+        <w:numPr>
+          <w:ilvl w:val="1"/>
+          <w:numId w:val="3"/>
+        </w:numPr>
+        <w:tabs>
+          <w:tab w:val="clear" w:pos="709"/>
+          <w:tab w:val="left" w:pos="1418" w:leader="none"/>
+        </w:tabs>
+        <w:bidi w:val="0"/>
+        <w:ind w:left="1418" w:hanging="283"/>
+        <w:jc w:val="left"/>
         <w:rPr/>
       </w:pPr>
       <w:r>
@@ -5035,7 +5148,36 @@
           <w:sz w:val="28"/>
           <w:szCs w:val="28"/>
         </w:rPr>
-        <w:t xml:space="preserve">.  </w:t>
+        <w:t>.</w:t>
+      </w:r>
+    </w:p>
+    <w:p>
+      <w:pPr>
+        <w:pStyle w:val="TextBody"/>
+        <w:bidi w:val="0"/>
+        <w:jc w:val="left"/>
+        <w:rPr>
+          <w:rFonts w:ascii="Times New Roman" w:hAnsi="Times New Roman"/>
+          <w:b w:val="false"/>
+          <w:b w:val="false"/>
+          <w:bCs w:val="false"/>
+          <w:sz w:val="28"/>
+          <w:szCs w:val="28"/>
+          <w:u w:val="none"/>
+        </w:rPr>
+      </w:pPr>
+      <w:r>
+        <w:rPr>
+          <w:rFonts w:ascii="Times New Roman" w:hAnsi="Times New Roman"/>
+          <w:b w:val="false"/>
+          <w:bCs w:val="false"/>
+          <w:sz w:val="28"/>
+          <w:szCs w:val="28"/>
+          <w:u w:val="none"/>
+        </w:rPr>
+      </w:r>
+      <w:r>
+        <w:br w:type="page"/>
       </w:r>
     </w:p>
     <w:p>
@@ -6472,77 +6614,19 @@
           <w:szCs w:val="28"/>
           <w:u w:val="none"/>
         </w:rPr>
-      </w:r>
-    </w:p>
-    <w:p>
-      <w:pPr>
-        <w:pStyle w:val="TextBody"/>
-        <w:bidi w:val="0"/>
-        <w:spacing w:before="0" w:after="140"/>
-        <w:jc w:val="left"/>
-        <w:rPr>
-          <w:rFonts w:ascii="Times New Roman" w:hAnsi="Times New Roman"/>
-          <w:b w:val="false"/>
-          <w:b w:val="false"/>
-          <w:bCs w:val="false"/>
-          <w:color w:val="FFFFFF"/>
-          <w:sz w:val="28"/>
-          <w:szCs w:val="28"/>
-          <w:u w:val="none"/>
-        </w:rPr>
-      </w:pPr>
-      <w:r>
-        <w:rPr>
-          <w:rFonts w:ascii="Times New Roman" w:hAnsi="Times New Roman"/>
-          <w:b w:val="false"/>
-          <w:bCs w:val="false"/>
-          <w:color w:val="FFFFFF"/>
-          <w:sz w:val="28"/>
-          <w:szCs w:val="28"/>
-          <w:u w:val="none"/>
-        </w:rPr>
-      </w:r>
-    </w:p>
-    <w:p>
-      <w:pPr>
-        <w:pStyle w:val="TextBody"/>
-        <w:bidi w:val="0"/>
-        <w:spacing w:before="0" w:after="140"/>
-        <w:jc w:val="left"/>
-        <w:rPr>
-          <w:rFonts w:ascii="Times New Roman" w:hAnsi="Times New Roman"/>
-          <w:b w:val="false"/>
-          <w:b w:val="false"/>
-          <w:bCs w:val="false"/>
-          <w:color w:val="FFFFFF"/>
-          <w:sz w:val="28"/>
-          <w:szCs w:val="28"/>
-          <w:u w:val="none"/>
-        </w:rPr>
-      </w:pPr>
-      <w:r>
-        <w:rPr>
-          <w:rFonts w:ascii="Times New Roman" w:hAnsi="Times New Roman"/>
-          <w:b w:val="false"/>
-          <w:bCs w:val="false"/>
-          <w:color w:val="FFFFFF"/>
-          <w:sz w:val="28"/>
-          <w:szCs w:val="28"/>
-          <w:u w:val="none"/>
-        </w:rPr>
         <w:drawing>
-          <wp:anchor behindDoc="0" distT="0" distB="0" distL="0" distR="0" simplePos="0" locked="0" layoutInCell="0" allowOverlap="1" relativeHeight="3">
+          <wp:anchor behindDoc="0" distT="0" distB="0" distL="0" distR="0" simplePos="0" locked="0" layoutInCell="0" allowOverlap="1" relativeHeight="4">
             <wp:simplePos x="0" y="0"/>
             <wp:positionH relativeFrom="column">
-              <wp:posOffset>147955</wp:posOffset>
+              <wp:posOffset>504825</wp:posOffset>
             </wp:positionH>
             <wp:positionV relativeFrom="paragraph">
-              <wp:posOffset>1037590</wp:posOffset>
+              <wp:posOffset>38100</wp:posOffset>
             </wp:positionV>
-            <wp:extent cx="6120130" cy="3281045"/>
+            <wp:extent cx="5184775" cy="3676015"/>
             <wp:effectExtent l="0" t="0" r="0" b="0"/>
             <wp:wrapSquare wrapText="largest"/>
-            <wp:docPr id="2" name="Image1" descr=""/>
+            <wp:docPr id="2" name="Image5" descr=""/>
             <wp:cNvGraphicFramePr>
               <a:graphicFrameLocks xmlns:a="http://schemas.openxmlformats.org/drawingml/2006/main" noChangeAspect="1"/>
             </wp:cNvGraphicFramePr>
@@ -6550,13 +6634,203 @@
               <a:graphicData uri="http://schemas.openxmlformats.org/drawingml/2006/picture">
                 <pic:pic xmlns:pic="http://schemas.openxmlformats.org/drawingml/2006/picture">
                   <pic:nvPicPr>
-                    <pic:cNvPr id="2" name="Image1" descr=""/>
+                    <pic:cNvPr id="2" name="Image5" descr=""/>
                     <pic:cNvPicPr>
                       <a:picLocks noChangeAspect="1" noChangeArrowheads="1"/>
                     </pic:cNvPicPr>
                   </pic:nvPicPr>
                   <pic:blipFill>
                     <a:blip r:embed="rId3"/>
+                    <a:stretch>
+                      <a:fillRect/>
+                    </a:stretch>
+                  </pic:blipFill>
+                  <pic:spPr bwMode="auto">
+                    <a:xfrm>
+                      <a:off x="0" y="0"/>
+                      <a:ext cx="5184775" cy="3676015"/>
+                    </a:xfrm>
+                    <a:prstGeom prst="rect">
+                      <a:avLst/>
+                    </a:prstGeom>
+                  </pic:spPr>
+                </pic:pic>
+              </a:graphicData>
+            </a:graphic>
+          </wp:anchor>
+        </w:drawing>
+      </w:r>
+    </w:p>
+    <w:p>
+      <w:pPr>
+        <w:pStyle w:val="TextBody"/>
+        <w:bidi w:val="0"/>
+        <w:spacing w:before="0" w:after="140"/>
+        <w:jc w:val="left"/>
+        <w:rPr>
+          <w:rFonts w:ascii="Times New Roman" w:hAnsi="Times New Roman"/>
+          <w:b w:val="false"/>
+          <w:b w:val="false"/>
+          <w:bCs w:val="false"/>
+          <w:color w:val="FFFFFF"/>
+          <w:sz w:val="28"/>
+          <w:szCs w:val="28"/>
+          <w:u w:val="none"/>
+        </w:rPr>
+      </w:pPr>
+      <w:r>
+        <w:rPr>
+          <w:rFonts w:ascii="Times New Roman" w:hAnsi="Times New Roman"/>
+          <w:b w:val="false"/>
+          <w:bCs w:val="false"/>
+          <w:color w:val="FFFFFF"/>
+          <w:sz w:val="28"/>
+          <w:szCs w:val="28"/>
+          <w:u w:val="none"/>
+        </w:rPr>
+      </w:r>
+    </w:p>
+    <w:p>
+      <w:pPr>
+        <w:pStyle w:val="TextBody"/>
+        <w:bidi w:val="0"/>
+        <w:spacing w:before="0" w:after="140"/>
+        <w:jc w:val="left"/>
+        <w:rPr>
+          <w:rFonts w:ascii="Times New Roman" w:hAnsi="Times New Roman"/>
+          <w:b w:val="false"/>
+          <w:b w:val="false"/>
+          <w:bCs w:val="false"/>
+          <w:color w:val="FFFFFF"/>
+          <w:sz w:val="28"/>
+          <w:szCs w:val="28"/>
+          <w:u w:val="none"/>
+        </w:rPr>
+      </w:pPr>
+      <w:r>
+        <w:rPr>
+          <w:rFonts w:ascii="Times New Roman" w:hAnsi="Times New Roman"/>
+          <w:b w:val="false"/>
+          <w:bCs w:val="false"/>
+          <w:color w:val="FFFFFF"/>
+          <w:sz w:val="28"/>
+          <w:szCs w:val="28"/>
+          <w:u w:val="none"/>
+        </w:rPr>
+      </w:r>
+    </w:p>
+    <w:p>
+      <w:pPr>
+        <w:pStyle w:val="TextBody"/>
+        <w:bidi w:val="0"/>
+        <w:spacing w:before="0" w:after="140"/>
+        <w:jc w:val="left"/>
+        <w:rPr>
+          <w:rFonts w:ascii="Times New Roman" w:hAnsi="Times New Roman"/>
+          <w:b w:val="false"/>
+          <w:b w:val="false"/>
+          <w:bCs w:val="false"/>
+          <w:color w:val="FFFFFF"/>
+          <w:sz w:val="28"/>
+          <w:szCs w:val="28"/>
+          <w:u w:val="none"/>
+        </w:rPr>
+      </w:pPr>
+      <w:r>
+        <w:rPr>
+          <w:rFonts w:ascii="Times New Roman" w:hAnsi="Times New Roman"/>
+          <w:b w:val="false"/>
+          <w:bCs w:val="false"/>
+          <w:color w:val="FFFFFF"/>
+          <w:sz w:val="28"/>
+          <w:szCs w:val="28"/>
+          <w:u w:val="none"/>
+        </w:rPr>
+      </w:r>
+    </w:p>
+    <w:p>
+      <w:pPr>
+        <w:pStyle w:val="TextBody"/>
+        <w:bidi w:val="0"/>
+        <w:spacing w:before="0" w:after="140"/>
+        <w:jc w:val="left"/>
+        <w:rPr>
+          <w:rFonts w:ascii="Times New Roman" w:hAnsi="Times New Roman"/>
+          <w:b w:val="false"/>
+          <w:b w:val="false"/>
+          <w:bCs w:val="false"/>
+          <w:color w:val="FFFFFF"/>
+          <w:sz w:val="28"/>
+          <w:szCs w:val="28"/>
+          <w:u w:val="none"/>
+        </w:rPr>
+      </w:pPr>
+      <w:r>
+        <w:rPr>
+          <w:rFonts w:ascii="Times New Roman" w:hAnsi="Times New Roman"/>
+          <w:b w:val="false"/>
+          <w:bCs w:val="false"/>
+          <w:color w:val="FFFFFF"/>
+          <w:sz w:val="28"/>
+          <w:szCs w:val="28"/>
+          <w:u w:val="none"/>
+        </w:rPr>
+      </w:r>
+    </w:p>
+    <w:p>
+      <w:pPr>
+        <w:pStyle w:val="TextBody"/>
+        <w:bidi w:val="0"/>
+        <w:spacing w:before="0" w:after="140"/>
+        <w:jc w:val="left"/>
+        <w:rPr>
+          <w:rFonts w:ascii="Times New Roman" w:hAnsi="Times New Roman"/>
+          <w:b w:val="false"/>
+          <w:b w:val="false"/>
+          <w:bCs w:val="false"/>
+          <w:color w:val="FFFFFF"/>
+          <w:sz w:val="28"/>
+          <w:szCs w:val="28"/>
+          <w:u w:val="none"/>
+        </w:rPr>
+      </w:pPr>
+      <w:r>
+        <w:rPr>
+          <w:rFonts w:ascii="Times New Roman" w:hAnsi="Times New Roman"/>
+          <w:b w:val="false"/>
+          <w:bCs w:val="false"/>
+          <w:color w:val="FFFFFF"/>
+          <w:sz w:val="28"/>
+          <w:szCs w:val="28"/>
+          <w:u w:val="none"/>
+        </w:rPr>
+        <w:drawing>
+          <wp:anchor behindDoc="0" distT="0" distB="0" distL="0" distR="0" simplePos="0" locked="0" layoutInCell="0" allowOverlap="1" relativeHeight="3">
+            <wp:simplePos x="0" y="0"/>
+            <wp:positionH relativeFrom="column">
+              <wp:posOffset>14605</wp:posOffset>
+            </wp:positionH>
+            <wp:positionV relativeFrom="paragraph">
+              <wp:posOffset>2837815</wp:posOffset>
+            </wp:positionV>
+            <wp:extent cx="6120130" cy="3281045"/>
+            <wp:effectExtent l="0" t="0" r="0" b="0"/>
+            <wp:wrapSquare wrapText="largest"/>
+            <wp:docPr id="3" name="Image1" descr=""/>
+            <wp:cNvGraphicFramePr>
+              <a:graphicFrameLocks xmlns:a="http://schemas.openxmlformats.org/drawingml/2006/main" noChangeAspect="1"/>
+            </wp:cNvGraphicFramePr>
+            <a:graphic xmlns:a="http://schemas.openxmlformats.org/drawingml/2006/main">
+              <a:graphicData uri="http://schemas.openxmlformats.org/drawingml/2006/picture">
+                <pic:pic xmlns:pic="http://schemas.openxmlformats.org/drawingml/2006/picture">
+                  <pic:nvPicPr>
+                    <pic:cNvPr id="3" name="Image1" descr=""/>
+                    <pic:cNvPicPr>
+                      <a:picLocks noChangeAspect="1" noChangeArrowheads="1"/>
+                    </pic:cNvPicPr>
+                  </pic:nvPicPr>
+                  <pic:blipFill>
+                    <a:blip r:embed="rId4"/>
                     <a:stretch>
                       <a:fillRect/>
                     </a:stretch>
@@ -6849,22 +7123,23 @@
           <w:b w:val="false"/>
           <w:b w:val="false"/>
           <w:bCs w:val="false"/>
-          <w:color w:val="FFFFFF"/>
-          <w:sz w:val="28"/>
-          <w:szCs w:val="28"/>
-          <w:u w:val="none"/>
-        </w:rPr>
-      </w:pPr>
-      <w:r>
-        <w:rPr>
-          <w:rFonts w:ascii="Times New Roman" w:hAnsi="Times New Roman"/>
-          <w:b w:val="false"/>
-          <w:bCs w:val="false"/>
-          <w:color w:val="FFFFFF"/>
-          <w:sz w:val="28"/>
-          <w:szCs w:val="28"/>
-          <w:u w:val="none"/>
-        </w:rPr>
+          <w:color w:val="000000"/>
+          <w:sz w:val="28"/>
+          <w:szCs w:val="28"/>
+          <w:u w:val="none"/>
+        </w:rPr>
+      </w:pPr>
+      <w:r>
+        <w:rPr>
+          <w:rFonts w:ascii="Times New Roman" w:hAnsi="Times New Roman"/>
+          <w:b w:val="false"/>
+          <w:bCs w:val="false"/>
+          <w:color w:val="000000"/>
+          <w:sz w:val="28"/>
+          <w:szCs w:val="28"/>
+          <w:u w:val="none"/>
+        </w:rPr>
+        <w:t>3.2 Data Dictionary</w:t>
       </w:r>
     </w:p>
     <w:p>
@@ -6878,325 +7153,6 @@
           <w:b w:val="false"/>
           <w:b w:val="false"/>
           <w:bCs w:val="false"/>
-          <w:color w:val="FFFFFF"/>
-          <w:sz w:val="28"/>
-          <w:szCs w:val="28"/>
-          <w:u w:val="none"/>
-        </w:rPr>
-      </w:pPr>
-      <w:r>
-        <w:rPr>
-          <w:rFonts w:ascii="Times New Roman" w:hAnsi="Times New Roman"/>
-          <w:b w:val="false"/>
-          <w:bCs w:val="false"/>
-          <w:color w:val="FFFFFF"/>
-          <w:sz w:val="28"/>
-          <w:szCs w:val="28"/>
-          <w:u w:val="none"/>
-        </w:rPr>
-      </w:r>
-    </w:p>
-    <w:p>
-      <w:pPr>
-        <w:pStyle w:val="TextBody"/>
-        <w:bidi w:val="0"/>
-        <w:spacing w:before="0" w:after="140"/>
-        <w:jc w:val="left"/>
-        <w:rPr>
-          <w:rFonts w:ascii="Times New Roman" w:hAnsi="Times New Roman"/>
-          <w:b w:val="false"/>
-          <w:b w:val="false"/>
-          <w:bCs w:val="false"/>
-          <w:color w:val="FFFFFF"/>
-          <w:sz w:val="28"/>
-          <w:szCs w:val="28"/>
-          <w:u w:val="none"/>
-        </w:rPr>
-      </w:pPr>
-      <w:r>
-        <w:rPr>
-          <w:rFonts w:ascii="Times New Roman" w:hAnsi="Times New Roman"/>
-          <w:b w:val="false"/>
-          <w:bCs w:val="false"/>
-          <w:color w:val="FFFFFF"/>
-          <w:sz w:val="28"/>
-          <w:szCs w:val="28"/>
-          <w:u w:val="none"/>
-        </w:rPr>
-      </w:r>
-    </w:p>
-    <w:p>
-      <w:pPr>
-        <w:pStyle w:val="TextBody"/>
-        <w:bidi w:val="0"/>
-        <w:spacing w:before="0" w:after="140"/>
-        <w:jc w:val="left"/>
-        <w:rPr>
-          <w:rFonts w:ascii="Times New Roman" w:hAnsi="Times New Roman"/>
-          <w:b w:val="false"/>
-          <w:b w:val="false"/>
-          <w:bCs w:val="false"/>
-          <w:color w:val="FFFFFF"/>
-          <w:sz w:val="28"/>
-          <w:szCs w:val="28"/>
-          <w:u w:val="none"/>
-        </w:rPr>
-      </w:pPr>
-      <w:r>
-        <w:rPr>
-          <w:rFonts w:ascii="Times New Roman" w:hAnsi="Times New Roman"/>
-          <w:b w:val="false"/>
-          <w:bCs w:val="false"/>
-          <w:color w:val="FFFFFF"/>
-          <w:sz w:val="28"/>
-          <w:szCs w:val="28"/>
-          <w:u w:val="none"/>
-        </w:rPr>
-      </w:r>
-    </w:p>
-    <w:p>
-      <w:pPr>
-        <w:pStyle w:val="TextBody"/>
-        <w:bidi w:val="0"/>
-        <w:spacing w:before="0" w:after="140"/>
-        <w:jc w:val="left"/>
-        <w:rPr>
-          <w:rFonts w:ascii="Times New Roman" w:hAnsi="Times New Roman"/>
-          <w:b w:val="false"/>
-          <w:b w:val="false"/>
-          <w:bCs w:val="false"/>
-          <w:color w:val="FFFFFF"/>
-          <w:sz w:val="28"/>
-          <w:szCs w:val="28"/>
-          <w:u w:val="none"/>
-        </w:rPr>
-      </w:pPr>
-      <w:r>
-        <w:rPr>
-          <w:rFonts w:ascii="Times New Roman" w:hAnsi="Times New Roman"/>
-          <w:b w:val="false"/>
-          <w:bCs w:val="false"/>
-          <w:color w:val="FFFFFF"/>
-          <w:sz w:val="28"/>
-          <w:szCs w:val="28"/>
-          <w:u w:val="none"/>
-        </w:rPr>
-      </w:r>
-    </w:p>
-    <w:p>
-      <w:pPr>
-        <w:pStyle w:val="TextBody"/>
-        <w:bidi w:val="0"/>
-        <w:spacing w:before="0" w:after="140"/>
-        <w:jc w:val="left"/>
-        <w:rPr>
-          <w:rFonts w:ascii="Times New Roman" w:hAnsi="Times New Roman"/>
-          <w:b w:val="false"/>
-          <w:b w:val="false"/>
-          <w:bCs w:val="false"/>
-          <w:color w:val="FFFFFF"/>
-          <w:sz w:val="28"/>
-          <w:szCs w:val="28"/>
-          <w:u w:val="none"/>
-        </w:rPr>
-      </w:pPr>
-      <w:r>
-        <w:rPr>
-          <w:rFonts w:ascii="Times New Roman" w:hAnsi="Times New Roman"/>
-          <w:b w:val="false"/>
-          <w:bCs w:val="false"/>
-          <w:color w:val="FFFFFF"/>
-          <w:sz w:val="28"/>
-          <w:szCs w:val="28"/>
-          <w:u w:val="none"/>
-        </w:rPr>
-      </w:r>
-    </w:p>
-    <w:p>
-      <w:pPr>
-        <w:pStyle w:val="TextBody"/>
-        <w:bidi w:val="0"/>
-        <w:spacing w:before="0" w:after="140"/>
-        <w:jc w:val="left"/>
-        <w:rPr>
-          <w:rFonts w:ascii="Times New Roman" w:hAnsi="Times New Roman"/>
-          <w:b w:val="false"/>
-          <w:b w:val="false"/>
-          <w:bCs w:val="false"/>
-          <w:color w:val="FFFFFF"/>
-          <w:sz w:val="28"/>
-          <w:szCs w:val="28"/>
-          <w:u w:val="none"/>
-        </w:rPr>
-      </w:pPr>
-      <w:r>
-        <w:rPr>
-          <w:rFonts w:ascii="Times New Roman" w:hAnsi="Times New Roman"/>
-          <w:b w:val="false"/>
-          <w:bCs w:val="false"/>
-          <w:color w:val="FFFFFF"/>
-          <w:sz w:val="28"/>
-          <w:szCs w:val="28"/>
-          <w:u w:val="none"/>
-        </w:rPr>
-      </w:r>
-    </w:p>
-    <w:p>
-      <w:pPr>
-        <w:pStyle w:val="TextBody"/>
-        <w:bidi w:val="0"/>
-        <w:spacing w:before="0" w:after="140"/>
-        <w:jc w:val="left"/>
-        <w:rPr>
-          <w:rFonts w:ascii="Times New Roman" w:hAnsi="Times New Roman"/>
-          <w:b w:val="false"/>
-          <w:b w:val="false"/>
-          <w:bCs w:val="false"/>
-          <w:color w:val="FFFFFF"/>
-          <w:sz w:val="28"/>
-          <w:szCs w:val="28"/>
-          <w:u w:val="none"/>
-        </w:rPr>
-      </w:pPr>
-      <w:r>
-        <w:rPr>
-          <w:rFonts w:ascii="Times New Roman" w:hAnsi="Times New Roman"/>
-          <w:b w:val="false"/>
-          <w:bCs w:val="false"/>
-          <w:color w:val="FFFFFF"/>
-          <w:sz w:val="28"/>
-          <w:szCs w:val="28"/>
-          <w:u w:val="none"/>
-        </w:rPr>
-      </w:r>
-    </w:p>
-    <w:p>
-      <w:pPr>
-        <w:pStyle w:val="TextBody"/>
-        <w:bidi w:val="0"/>
-        <w:spacing w:before="0" w:after="140"/>
-        <w:jc w:val="left"/>
-        <w:rPr>
-          <w:rFonts w:ascii="Times New Roman" w:hAnsi="Times New Roman"/>
-          <w:b w:val="false"/>
-          <w:b w:val="false"/>
-          <w:bCs w:val="false"/>
-          <w:color w:val="FFFFFF"/>
-          <w:sz w:val="28"/>
-          <w:szCs w:val="28"/>
-          <w:u w:val="none"/>
-        </w:rPr>
-      </w:pPr>
-      <w:r>
-        <w:rPr>
-          <w:rFonts w:ascii="Times New Roman" w:hAnsi="Times New Roman"/>
-          <w:b w:val="false"/>
-          <w:bCs w:val="false"/>
-          <w:color w:val="FFFFFF"/>
-          <w:sz w:val="28"/>
-          <w:szCs w:val="28"/>
-          <w:u w:val="none"/>
-        </w:rPr>
-      </w:r>
-    </w:p>
-    <w:p>
-      <w:pPr>
-        <w:pStyle w:val="TextBody"/>
-        <w:bidi w:val="0"/>
-        <w:spacing w:before="0" w:after="140"/>
-        <w:jc w:val="left"/>
-        <w:rPr>
-          <w:rFonts w:ascii="Times New Roman" w:hAnsi="Times New Roman"/>
-          <w:b w:val="false"/>
-          <w:b w:val="false"/>
-          <w:bCs w:val="false"/>
-          <w:color w:val="FFFFFF"/>
-          <w:sz w:val="28"/>
-          <w:szCs w:val="28"/>
-          <w:u w:val="none"/>
-        </w:rPr>
-      </w:pPr>
-      <w:r>
-        <w:rPr>
-          <w:rFonts w:ascii="Times New Roman" w:hAnsi="Times New Roman"/>
-          <w:b w:val="false"/>
-          <w:bCs w:val="false"/>
-          <w:color w:val="FFFFFF"/>
-          <w:sz w:val="28"/>
-          <w:szCs w:val="28"/>
-          <w:u w:val="none"/>
-        </w:rPr>
-      </w:r>
-    </w:p>
-    <w:p>
-      <w:pPr>
-        <w:pStyle w:val="TextBody"/>
-        <w:bidi w:val="0"/>
-        <w:spacing w:before="0" w:after="140"/>
-        <w:jc w:val="left"/>
-        <w:rPr>
-          <w:rFonts w:ascii="Times New Roman" w:hAnsi="Times New Roman"/>
-          <w:b w:val="false"/>
-          <w:b w:val="false"/>
-          <w:bCs w:val="false"/>
-          <w:color w:val="FFFFFF"/>
-          <w:sz w:val="28"/>
-          <w:szCs w:val="28"/>
-          <w:u w:val="none"/>
-        </w:rPr>
-      </w:pPr>
-      <w:r>
-        <w:rPr>
-          <w:rFonts w:ascii="Times New Roman" w:hAnsi="Times New Roman"/>
-          <w:b w:val="false"/>
-          <w:bCs w:val="false"/>
-          <w:color w:val="FFFFFF"/>
-          <w:sz w:val="28"/>
-          <w:szCs w:val="28"/>
-          <w:u w:val="none"/>
-        </w:rPr>
-      </w:r>
-    </w:p>
-    <w:p>
-      <w:pPr>
-        <w:pStyle w:val="TextBody"/>
-        <w:bidi w:val="0"/>
-        <w:spacing w:before="0" w:after="140"/>
-        <w:jc w:val="left"/>
-        <w:rPr>
-          <w:rFonts w:ascii="Times New Roman" w:hAnsi="Times New Roman"/>
-          <w:b w:val="false"/>
-          <w:b w:val="false"/>
-          <w:bCs w:val="false"/>
-          <w:color w:val="FFFFFF"/>
-          <w:sz w:val="28"/>
-          <w:szCs w:val="28"/>
-          <w:u w:val="none"/>
-        </w:rPr>
-      </w:pPr>
-      <w:r>
-        <w:rPr>
-          <w:rFonts w:ascii="Times New Roman" w:hAnsi="Times New Roman"/>
-          <w:b w:val="false"/>
-          <w:bCs w:val="false"/>
-          <w:color w:val="FFFFFF"/>
-          <w:sz w:val="28"/>
-          <w:szCs w:val="28"/>
-          <w:u w:val="none"/>
-        </w:rPr>
-      </w:r>
-    </w:p>
-    <w:p>
-      <w:pPr>
-        <w:pStyle w:val="TextBody"/>
-        <w:bidi w:val="0"/>
-        <w:spacing w:before="0" w:after="140"/>
-        <w:jc w:val="left"/>
-        <w:rPr>
-          <w:rFonts w:ascii="Times New Roman" w:hAnsi="Times New Roman"/>
-          <w:b w:val="false"/>
-          <w:b w:val="false"/>
-          <w:bCs w:val="false"/>
           <w:color w:val="000000"/>
           <w:sz w:val="28"/>
           <w:szCs w:val="28"/>
@@ -7213,18 +7169,11 @@
           <w:szCs w:val="28"/>
           <w:u w:val="none"/>
         </w:rPr>
-        <w:t>3.2 Data Dictionary</w:t>
-      </w:r>
-    </w:p>
-    <w:p>
-      <w:pPr>
-        <w:pStyle w:val="TextBody"/>
-        <w:bidi w:val="0"/>
-        <w:spacing w:before="0" w:after="140"/>
-        <w:jc w:val="left"/>
-        <w:rPr>
-          <w:rFonts w:ascii="Times New Roman" w:hAnsi="Times New Roman"/>
-          <w:b w:val="false"/>
+        <w:t xml:space="preserve">Table: </w:t>
+      </w:r>
+      <w:r>
+        <w:rPr>
+          <w:rFonts w:ascii="Times New Roman" w:hAnsi="Times New Roman"/>
           <w:b w:val="false"/>
           <w:bCs w:val="false"/>
           <w:color w:val="000000"/>
@@ -7232,18 +7181,7 @@
           <w:szCs w:val="28"/>
           <w:u w:val="none"/>
         </w:rPr>
-      </w:pPr>
-      <w:r>
-        <w:rPr>
-          <w:rFonts w:ascii="Times New Roman" w:hAnsi="Times New Roman"/>
-          <w:b w:val="false"/>
-          <w:bCs w:val="false"/>
-          <w:color w:val="000000"/>
-          <w:sz w:val="28"/>
-          <w:szCs w:val="28"/>
-          <w:u w:val="none"/>
-        </w:rPr>
-        <w:t>Table: stock</w:t>
+        <w:t>userdata</w:t>
       </w:r>
     </w:p>
     <w:tbl>
@@ -7260,18 +7198,18 @@
         </w:tblCellMar>
       </w:tblPr>
       <w:tblGrid>
-        <w:gridCol w:w="561"/>
-        <w:gridCol w:w="2651"/>
+        <w:gridCol w:w="560"/>
+        <w:gridCol w:w="2652"/>
         <w:gridCol w:w="1606"/>
         <w:gridCol w:w="1607"/>
-        <w:gridCol w:w="1607"/>
-        <w:gridCol w:w="1605"/>
+        <w:gridCol w:w="1608"/>
+        <w:gridCol w:w="1604"/>
       </w:tblGrid>
       <w:tr>
         <w:trPr/>
         <w:tc>
           <w:tcPr>
-            <w:tcW w:w="561" w:type="dxa"/>
+            <w:tcW w:w="560" w:type="dxa"/>
             <w:tcBorders/>
           </w:tcPr>
           <w:p>
@@ -7288,7 +7226,7 @@
         </w:tc>
         <w:tc>
           <w:tcPr>
-            <w:tcW w:w="2651" w:type="dxa"/>
+            <w:tcW w:w="2652" w:type="dxa"/>
             <w:tcBorders/>
           </w:tcPr>
           <w:p>
@@ -7339,7 +7277,7 @@
         </w:tc>
         <w:tc>
           <w:tcPr>
-            <w:tcW w:w="1607" w:type="dxa"/>
+            <w:tcW w:w="1608" w:type="dxa"/>
             <w:tcBorders/>
           </w:tcPr>
           <w:p>
@@ -7356,7 +7294,7 @@
         </w:tc>
         <w:tc>
           <w:tcPr>
-            <w:tcW w:w="1605" w:type="dxa"/>
+            <w:tcW w:w="1604" w:type="dxa"/>
             <w:tcBorders/>
           </w:tcPr>
           <w:p>
@@ -7376,7 +7314,7 @@
         <w:trPr/>
         <w:tc>
           <w:tcPr>
-            <w:tcW w:w="561" w:type="dxa"/>
+            <w:tcW w:w="560" w:type="dxa"/>
             <w:tcBorders/>
           </w:tcPr>
           <w:p>
@@ -7393,7 +7331,7 @@
         </w:tc>
         <w:tc>
           <w:tcPr>
-            <w:tcW w:w="2651" w:type="dxa"/>
+            <w:tcW w:w="2652" w:type="dxa"/>
             <w:tcBorders/>
           </w:tcPr>
           <w:p>
@@ -7404,7 +7342,7 @@
             </w:pPr>
             <w:r>
               <w:rPr/>
-              <w:t>stock_id</w:t>
+              <w:t>id</w:t>
             </w:r>
           </w:p>
         </w:tc>
@@ -7443,7 +7381,7 @@
         </w:tc>
         <w:tc>
           <w:tcPr>
-            <w:tcW w:w="1607" w:type="dxa"/>
+            <w:tcW w:w="1608" w:type="dxa"/>
             <w:tcBorders/>
           </w:tcPr>
           <w:p>
@@ -7459,7 +7397,7 @@
         </w:tc>
         <w:tc>
           <w:tcPr>
-            <w:tcW w:w="1605" w:type="dxa"/>
+            <w:tcW w:w="1604" w:type="dxa"/>
             <w:tcBorders/>
           </w:tcPr>
           <w:p>
@@ -7478,7 +7416,7 @@
         <w:trPr/>
         <w:tc>
           <w:tcPr>
-            <w:tcW w:w="561" w:type="dxa"/>
+            <w:tcW w:w="560" w:type="dxa"/>
             <w:tcBorders/>
           </w:tcPr>
           <w:p>
@@ -7494,7 +7432,7 @@
         </w:tc>
         <w:tc>
           <w:tcPr>
-            <w:tcW w:w="2651" w:type="dxa"/>
+            <w:tcW w:w="2652" w:type="dxa"/>
             <w:tcBorders/>
           </w:tcPr>
           <w:p>
@@ -7505,7 +7443,7 @@
             </w:pPr>
             <w:r>
               <w:rPr/>
-              <w:t>symbol</w:t>
+              <w:t>username</w:t>
             </w:r>
           </w:p>
         </w:tc>
@@ -7544,7 +7482,7 @@
         </w:tc>
         <w:tc>
           <w:tcPr>
-            <w:tcW w:w="1607" w:type="dxa"/>
+            <w:tcW w:w="1608" w:type="dxa"/>
             <w:tcBorders/>
           </w:tcPr>
           <w:p>
@@ -7560,7 +7498,7 @@
         </w:tc>
         <w:tc>
           <w:tcPr>
-            <w:tcW w:w="1605" w:type="dxa"/>
+            <w:tcW w:w="1604" w:type="dxa"/>
             <w:tcBorders/>
           </w:tcPr>
           <w:p>
@@ -7579,7 +7517,7 @@
         <w:trPr/>
         <w:tc>
           <w:tcPr>
-            <w:tcW w:w="561" w:type="dxa"/>
+            <w:tcW w:w="560" w:type="dxa"/>
             <w:tcBorders/>
           </w:tcPr>
           <w:p>
@@ -7595,7 +7533,7 @@
         </w:tc>
         <w:tc>
           <w:tcPr>
-            <w:tcW w:w="2651" w:type="dxa"/>
+            <w:tcW w:w="2652" w:type="dxa"/>
             <w:tcBorders/>
           </w:tcPr>
           <w:p>
@@ -7606,7 +7544,7 @@
             </w:pPr>
             <w:r>
               <w:rPr/>
-              <w:t>company_text</w:t>
+              <w:t>password</w:t>
             </w:r>
           </w:p>
         </w:tc>
@@ -7645,6 +7583,173 @@
         </w:tc>
         <w:tc>
           <w:tcPr>
+            <w:tcW w:w="1608" w:type="dxa"/>
+            <w:tcBorders/>
+          </w:tcPr>
+          <w:p>
+            <w:pPr>
+              <w:pStyle w:val="TableContents"/>
+              <w:widowControl w:val="false"/>
+              <w:rPr/>
+            </w:pPr>
+            <w:r>
+              <w:rPr/>
+            </w:r>
+          </w:p>
+        </w:tc>
+        <w:tc>
+          <w:tcPr>
+            <w:tcW w:w="1604" w:type="dxa"/>
+            <w:tcBorders/>
+          </w:tcPr>
+          <w:p>
+            <w:pPr>
+              <w:pStyle w:val="TableContents"/>
+              <w:widowControl w:val="false"/>
+              <w:rPr/>
+            </w:pPr>
+            <w:r>
+              <w:rPr/>
+            </w:r>
+          </w:p>
+        </w:tc>
+      </w:tr>
+    </w:tbl>
+    <w:p>
+      <w:pPr>
+        <w:pStyle w:val="TextBody"/>
+        <w:bidi w:val="0"/>
+        <w:spacing w:before="0" w:after="140"/>
+        <w:jc w:val="left"/>
+        <w:rPr>
+          <w:rFonts w:ascii="Times New Roman" w:hAnsi="Times New Roman"/>
+          <w:b w:val="false"/>
+          <w:b w:val="false"/>
+          <w:bCs w:val="false"/>
+          <w:color w:val="000000"/>
+          <w:sz w:val="28"/>
+          <w:szCs w:val="28"/>
+          <w:u w:val="none"/>
+        </w:rPr>
+      </w:pPr>
+      <w:r>
+        <w:rPr>
+          <w:rFonts w:ascii="Times New Roman" w:hAnsi="Times New Roman"/>
+          <w:b w:val="false"/>
+          <w:bCs w:val="false"/>
+          <w:color w:val="000000"/>
+          <w:sz w:val="28"/>
+          <w:szCs w:val="28"/>
+          <w:u w:val="none"/>
+        </w:rPr>
+      </w:r>
+    </w:p>
+    <w:p>
+      <w:pPr>
+        <w:pStyle w:val="TextBody"/>
+        <w:bidi w:val="0"/>
+        <w:spacing w:before="0" w:after="140"/>
+        <w:jc w:val="left"/>
+        <w:rPr>
+          <w:rFonts w:ascii="Times New Roman" w:hAnsi="Times New Roman"/>
+          <w:b w:val="false"/>
+          <w:b w:val="false"/>
+          <w:bCs w:val="false"/>
+          <w:color w:val="000000"/>
+          <w:sz w:val="28"/>
+          <w:szCs w:val="28"/>
+          <w:u w:val="none"/>
+        </w:rPr>
+      </w:pPr>
+      <w:r>
+        <w:rPr>
+          <w:rFonts w:ascii="Times New Roman" w:hAnsi="Times New Roman"/>
+          <w:b w:val="false"/>
+          <w:bCs w:val="false"/>
+          <w:color w:val="000000"/>
+          <w:sz w:val="28"/>
+          <w:szCs w:val="28"/>
+          <w:u w:val="none"/>
+        </w:rPr>
+        <w:t>Table: stock</w:t>
+      </w:r>
+    </w:p>
+    <w:tbl>
+      <w:tblPr>
+        <w:tblW w:w="5000" w:type="pct"/>
+        <w:jc w:val="left"/>
+        <w:tblInd w:w="0" w:type="dxa"/>
+        <w:tblLayout w:type="fixed"/>
+        <w:tblCellMar>
+          <w:top w:w="0" w:type="dxa"/>
+          <w:left w:w="0" w:type="dxa"/>
+          <w:bottom w:w="0" w:type="dxa"/>
+          <w:right w:w="0" w:type="dxa"/>
+        </w:tblCellMar>
+      </w:tblPr>
+      <w:tblGrid>
+        <w:gridCol w:w="560"/>
+        <w:gridCol w:w="2652"/>
+        <w:gridCol w:w="1606"/>
+        <w:gridCol w:w="1607"/>
+        <w:gridCol w:w="1608"/>
+        <w:gridCol w:w="1604"/>
+      </w:tblGrid>
+      <w:tr>
+        <w:trPr/>
+        <w:tc>
+          <w:tcPr>
+            <w:tcW w:w="560" w:type="dxa"/>
+            <w:tcBorders/>
+          </w:tcPr>
+          <w:p>
+            <w:pPr>
+              <w:pStyle w:val="TableContents"/>
+              <w:widowControl w:val="false"/>
+              <w:rPr/>
+            </w:pPr>
+            <w:r>
+              <w:rPr/>
+              <w:t>P/F</w:t>
+            </w:r>
+          </w:p>
+        </w:tc>
+        <w:tc>
+          <w:tcPr>
+            <w:tcW w:w="2652" w:type="dxa"/>
+            <w:tcBorders/>
+          </w:tcPr>
+          <w:p>
+            <w:pPr>
+              <w:pStyle w:val="TableContents"/>
+              <w:widowControl w:val="false"/>
+              <w:rPr/>
+            </w:pPr>
+            <w:r>
+              <w:rPr/>
+              <w:t>Field Name</w:t>
+            </w:r>
+          </w:p>
+        </w:tc>
+        <w:tc>
+          <w:tcPr>
+            <w:tcW w:w="1606" w:type="dxa"/>
+            <w:tcBorders/>
+          </w:tcPr>
+          <w:p>
+            <w:pPr>
+              <w:pStyle w:val="TableContents"/>
+              <w:widowControl w:val="false"/>
+              <w:rPr/>
+            </w:pPr>
+            <w:r>
+              <w:rPr/>
+              <w:t>Caption</w:t>
+            </w:r>
+          </w:p>
+        </w:tc>
+        <w:tc>
+          <w:tcPr>
             <w:tcW w:w="1607" w:type="dxa"/>
             <w:tcBorders/>
           </w:tcPr>
@@ -7656,12 +7761,335 @@
             </w:pPr>
             <w:r>
               <w:rPr/>
+              <w:t>Data Type</w:t>
             </w:r>
           </w:p>
         </w:tc>
         <w:tc>
           <w:tcPr>
-            <w:tcW w:w="1605" w:type="dxa"/>
+            <w:tcW w:w="1608" w:type="dxa"/>
+            <w:tcBorders/>
+          </w:tcPr>
+          <w:p>
+            <w:pPr>
+              <w:pStyle w:val="TableContents"/>
+              <w:widowControl w:val="false"/>
+              <w:rPr/>
+            </w:pPr>
+            <w:r>
+              <w:rPr/>
+              <w:t>Field Size</w:t>
+            </w:r>
+          </w:p>
+        </w:tc>
+        <w:tc>
+          <w:tcPr>
+            <w:tcW w:w="1604" w:type="dxa"/>
+            <w:tcBorders/>
+          </w:tcPr>
+          <w:p>
+            <w:pPr>
+              <w:pStyle w:val="TableContents"/>
+              <w:widowControl w:val="false"/>
+              <w:rPr/>
+            </w:pPr>
+            <w:r>
+              <w:rPr/>
+              <w:t>Notes</w:t>
+            </w:r>
+          </w:p>
+        </w:tc>
+      </w:tr>
+      <w:tr>
+        <w:trPr/>
+        <w:tc>
+          <w:tcPr>
+            <w:tcW w:w="560" w:type="dxa"/>
+            <w:tcBorders/>
+          </w:tcPr>
+          <w:p>
+            <w:pPr>
+              <w:pStyle w:val="TableContents"/>
+              <w:widowControl w:val="false"/>
+              <w:rPr/>
+            </w:pPr>
+            <w:r>
+              <w:rPr/>
+              <w:t>P</w:t>
+            </w:r>
+          </w:p>
+        </w:tc>
+        <w:tc>
+          <w:tcPr>
+            <w:tcW w:w="2652" w:type="dxa"/>
+            <w:tcBorders/>
+          </w:tcPr>
+          <w:p>
+            <w:pPr>
+              <w:pStyle w:val="TableContents"/>
+              <w:widowControl w:val="false"/>
+              <w:rPr/>
+            </w:pPr>
+            <w:r>
+              <w:rPr/>
+              <w:t>stock_id</w:t>
+            </w:r>
+          </w:p>
+        </w:tc>
+        <w:tc>
+          <w:tcPr>
+            <w:tcW w:w="1606" w:type="dxa"/>
+            <w:tcBorders/>
+          </w:tcPr>
+          <w:p>
+            <w:pPr>
+              <w:pStyle w:val="TableContents"/>
+              <w:widowControl w:val="false"/>
+              <w:rPr/>
+            </w:pPr>
+            <w:r>
+              <w:rPr/>
+            </w:r>
+          </w:p>
+        </w:tc>
+        <w:tc>
+          <w:tcPr>
+            <w:tcW w:w="1607" w:type="dxa"/>
+            <w:tcBorders/>
+          </w:tcPr>
+          <w:p>
+            <w:pPr>
+              <w:pStyle w:val="TableContents"/>
+              <w:widowControl w:val="false"/>
+              <w:rPr/>
+            </w:pPr>
+            <w:r>
+              <w:rPr/>
+              <w:t>INT</w:t>
+            </w:r>
+          </w:p>
+        </w:tc>
+        <w:tc>
+          <w:tcPr>
+            <w:tcW w:w="1608" w:type="dxa"/>
+            <w:tcBorders/>
+          </w:tcPr>
+          <w:p>
+            <w:pPr>
+              <w:pStyle w:val="TableContents"/>
+              <w:widowControl w:val="false"/>
+              <w:rPr/>
+            </w:pPr>
+            <w:r>
+              <w:rPr/>
+            </w:r>
+          </w:p>
+        </w:tc>
+        <w:tc>
+          <w:tcPr>
+            <w:tcW w:w="1604" w:type="dxa"/>
+            <w:tcBorders/>
+          </w:tcPr>
+          <w:p>
+            <w:pPr>
+              <w:pStyle w:val="TableContents"/>
+              <w:widowControl w:val="false"/>
+              <w:rPr/>
+            </w:pPr>
+            <w:r>
+              <w:rPr/>
+            </w:r>
+          </w:p>
+        </w:tc>
+      </w:tr>
+      <w:tr>
+        <w:trPr/>
+        <w:tc>
+          <w:tcPr>
+            <w:tcW w:w="560" w:type="dxa"/>
+            <w:tcBorders/>
+          </w:tcPr>
+          <w:p>
+            <w:pPr>
+              <w:pStyle w:val="TableContents"/>
+              <w:widowControl w:val="false"/>
+              <w:rPr/>
+            </w:pPr>
+            <w:r>
+              <w:rPr/>
+            </w:r>
+          </w:p>
+        </w:tc>
+        <w:tc>
+          <w:tcPr>
+            <w:tcW w:w="2652" w:type="dxa"/>
+            <w:tcBorders/>
+          </w:tcPr>
+          <w:p>
+            <w:pPr>
+              <w:pStyle w:val="TableContents"/>
+              <w:widowControl w:val="false"/>
+              <w:rPr/>
+            </w:pPr>
+            <w:r>
+              <w:rPr/>
+              <w:t>symbol</w:t>
+            </w:r>
+          </w:p>
+        </w:tc>
+        <w:tc>
+          <w:tcPr>
+            <w:tcW w:w="1606" w:type="dxa"/>
+            <w:tcBorders/>
+          </w:tcPr>
+          <w:p>
+            <w:pPr>
+              <w:pStyle w:val="TableContents"/>
+              <w:widowControl w:val="false"/>
+              <w:rPr/>
+            </w:pPr>
+            <w:r>
+              <w:rPr/>
+            </w:r>
+          </w:p>
+        </w:tc>
+        <w:tc>
+          <w:tcPr>
+            <w:tcW w:w="1607" w:type="dxa"/>
+            <w:tcBorders/>
+          </w:tcPr>
+          <w:p>
+            <w:pPr>
+              <w:pStyle w:val="TableContents"/>
+              <w:widowControl w:val="false"/>
+              <w:rPr/>
+            </w:pPr>
+            <w:r>
+              <w:rPr/>
+              <w:t>TEXT</w:t>
+            </w:r>
+          </w:p>
+        </w:tc>
+        <w:tc>
+          <w:tcPr>
+            <w:tcW w:w="1608" w:type="dxa"/>
+            <w:tcBorders/>
+          </w:tcPr>
+          <w:p>
+            <w:pPr>
+              <w:pStyle w:val="TableContents"/>
+              <w:widowControl w:val="false"/>
+              <w:rPr/>
+            </w:pPr>
+            <w:r>
+              <w:rPr/>
+            </w:r>
+          </w:p>
+        </w:tc>
+        <w:tc>
+          <w:tcPr>
+            <w:tcW w:w="1604" w:type="dxa"/>
+            <w:tcBorders/>
+          </w:tcPr>
+          <w:p>
+            <w:pPr>
+              <w:pStyle w:val="TableContents"/>
+              <w:widowControl w:val="false"/>
+              <w:rPr/>
+            </w:pPr>
+            <w:r>
+              <w:rPr/>
+            </w:r>
+          </w:p>
+        </w:tc>
+      </w:tr>
+      <w:tr>
+        <w:trPr/>
+        <w:tc>
+          <w:tcPr>
+            <w:tcW w:w="560" w:type="dxa"/>
+            <w:tcBorders/>
+          </w:tcPr>
+          <w:p>
+            <w:pPr>
+              <w:pStyle w:val="TableContents"/>
+              <w:widowControl w:val="false"/>
+              <w:rPr/>
+            </w:pPr>
+            <w:r>
+              <w:rPr/>
+            </w:r>
+          </w:p>
+        </w:tc>
+        <w:tc>
+          <w:tcPr>
+            <w:tcW w:w="2652" w:type="dxa"/>
+            <w:tcBorders/>
+          </w:tcPr>
+          <w:p>
+            <w:pPr>
+              <w:pStyle w:val="TableContents"/>
+              <w:widowControl w:val="false"/>
+              <w:rPr/>
+            </w:pPr>
+            <w:r>
+              <w:rPr/>
+              <w:t>company_text</w:t>
+            </w:r>
+          </w:p>
+        </w:tc>
+        <w:tc>
+          <w:tcPr>
+            <w:tcW w:w="1606" w:type="dxa"/>
+            <w:tcBorders/>
+          </w:tcPr>
+          <w:p>
+            <w:pPr>
+              <w:pStyle w:val="TableContents"/>
+              <w:widowControl w:val="false"/>
+              <w:rPr/>
+            </w:pPr>
+            <w:r>
+              <w:rPr/>
+            </w:r>
+          </w:p>
+        </w:tc>
+        <w:tc>
+          <w:tcPr>
+            <w:tcW w:w="1607" w:type="dxa"/>
+            <w:tcBorders/>
+          </w:tcPr>
+          <w:p>
+            <w:pPr>
+              <w:pStyle w:val="TableContents"/>
+              <w:widowControl w:val="false"/>
+              <w:rPr/>
+            </w:pPr>
+            <w:r>
+              <w:rPr/>
+              <w:t>TEXT</w:t>
+            </w:r>
+          </w:p>
+        </w:tc>
+        <w:tc>
+          <w:tcPr>
+            <w:tcW w:w="1608" w:type="dxa"/>
+            <w:tcBorders/>
+          </w:tcPr>
+          <w:p>
+            <w:pPr>
+              <w:pStyle w:val="TableContents"/>
+              <w:widowControl w:val="false"/>
+              <w:rPr/>
+            </w:pPr>
+            <w:r>
+              <w:rPr/>
+            </w:r>
+          </w:p>
+        </w:tc>
+        <w:tc>
+          <w:tcPr>
+            <w:tcW w:w="1604" w:type="dxa"/>
             <w:tcBorders/>
           </w:tcPr>
           <w:p>
@@ -7765,18 +8193,18 @@
       <w:r>
         <w:rPr/>
         <w:drawing>
-          <wp:anchor behindDoc="1" distT="0" distB="0" distL="0" distR="0" simplePos="0" locked="0" layoutInCell="0" allowOverlap="1" relativeHeight="2">
+          <wp:anchor behindDoc="0" distT="0" distB="0" distL="0" distR="0" simplePos="0" locked="0" layoutInCell="0" allowOverlap="1" relativeHeight="5">
             <wp:simplePos x="0" y="0"/>
             <wp:positionH relativeFrom="column">
-              <wp:posOffset>42545</wp:posOffset>
+              <wp:posOffset>904875</wp:posOffset>
             </wp:positionH>
             <wp:positionV relativeFrom="paragraph">
-              <wp:posOffset>108585</wp:posOffset>
+              <wp:posOffset>81915</wp:posOffset>
             </wp:positionV>
-            <wp:extent cx="6120130" cy="4589780"/>
+            <wp:extent cx="4370705" cy="3277870"/>
             <wp:effectExtent l="0" t="0" r="0" b="0"/>
-            <wp:wrapNone/>
-            <wp:docPr id="3" name="Image2" descr=""/>
+            <wp:wrapSquare wrapText="largest"/>
+            <wp:docPr id="4" name="Image2" descr=""/>
             <wp:cNvGraphicFramePr>
               <a:graphicFrameLocks xmlns:a="http://schemas.openxmlformats.org/drawingml/2006/main" noChangeAspect="1"/>
             </wp:cNvGraphicFramePr>
@@ -7784,190 +8212,7 @@
               <a:graphicData uri="http://schemas.openxmlformats.org/drawingml/2006/picture">
                 <pic:pic xmlns:pic="http://schemas.openxmlformats.org/drawingml/2006/picture">
                   <pic:nvPicPr>
-                    <pic:cNvPr id="3" name="Image2" descr=""/>
-                    <pic:cNvPicPr>
-                      <a:picLocks noChangeAspect="1" noChangeArrowheads="1"/>
-                    </pic:cNvPicPr>
-                  </pic:nvPicPr>
-                  <pic:blipFill>
-                    <a:blip r:embed="rId4"/>
-                    <a:stretch>
-                      <a:fillRect/>
-                    </a:stretch>
-                  </pic:blipFill>
-                  <pic:spPr bwMode="auto">
-                    <a:xfrm>
-                      <a:off x="0" y="0"/>
-                      <a:ext cx="6120130" cy="4589780"/>
-                    </a:xfrm>
-                    <a:prstGeom prst="rect">
-                      <a:avLst/>
-                    </a:prstGeom>
-                  </pic:spPr>
-                </pic:pic>
-              </a:graphicData>
-            </a:graphic>
-          </wp:anchor>
-        </w:drawing>
-      </w:r>
-    </w:p>
-    <w:p>
-      <w:pPr>
-        <w:pStyle w:val="Normal"/>
-        <w:rPr/>
-      </w:pPr>
-      <w:r>
-        <w:rPr/>
-      </w:r>
-    </w:p>
-    <w:p>
-      <w:pPr>
-        <w:pStyle w:val="Normal"/>
-        <w:rPr/>
-      </w:pPr>
-      <w:r>
-        <w:rPr/>
-      </w:r>
-    </w:p>
-    <w:p>
-      <w:pPr>
-        <w:pStyle w:val="Normal"/>
-        <w:rPr/>
-      </w:pPr>
-      <w:r>
-        <w:rPr/>
-      </w:r>
-    </w:p>
-    <w:p>
-      <w:pPr>
-        <w:pStyle w:val="Normal"/>
-        <w:rPr/>
-      </w:pPr>
-      <w:r>
-        <w:rPr/>
-      </w:r>
-    </w:p>
-    <w:p>
-      <w:pPr>
-        <w:pStyle w:val="Normal"/>
-        <w:rPr/>
-      </w:pPr>
-      <w:r>
-        <w:rPr/>
-      </w:r>
-    </w:p>
-    <w:p>
-      <w:pPr>
-        <w:pStyle w:val="Normal"/>
-        <w:rPr/>
-      </w:pPr>
-      <w:r>
-        <w:rPr/>
-      </w:r>
-    </w:p>
-    <w:p>
-      <w:pPr>
-        <w:pStyle w:val="Normal"/>
-        <w:rPr/>
-      </w:pPr>
-      <w:r>
-        <w:rPr/>
-      </w:r>
-    </w:p>
-    <w:p>
-      <w:pPr>
-        <w:pStyle w:val="Normal"/>
-        <w:rPr/>
-      </w:pPr>
-      <w:r>
-        <w:rPr/>
-      </w:r>
-    </w:p>
-    <w:p>
-      <w:pPr>
-        <w:pStyle w:val="Normal"/>
-        <w:rPr/>
-      </w:pPr>
-      <w:r>
-        <w:rPr/>
-      </w:r>
-    </w:p>
-    <w:p>
-      <w:pPr>
-        <w:pStyle w:val="Normal"/>
-        <w:rPr/>
-      </w:pPr>
-      <w:r>
-        <w:rPr/>
-      </w:r>
-    </w:p>
-    <w:p>
-      <w:pPr>
-        <w:pStyle w:val="Normal"/>
-        <w:rPr/>
-      </w:pPr>
-      <w:r>
-        <w:rPr/>
-      </w:r>
-    </w:p>
-    <w:p>
-      <w:pPr>
-        <w:pStyle w:val="Normal"/>
-        <w:rPr/>
-      </w:pPr>
-      <w:r>
-        <w:rPr/>
-      </w:r>
-    </w:p>
-    <w:p>
-      <w:pPr>
-        <w:pStyle w:val="Normal"/>
-        <w:rPr/>
-      </w:pPr>
-      <w:r>
-        <w:rPr/>
-      </w:r>
-    </w:p>
-    <w:p>
-      <w:pPr>
-        <w:pStyle w:val="Normal"/>
-        <w:rPr/>
-      </w:pPr>
-      <w:r>
-        <w:rPr/>
-      </w:r>
-      <w:r>
-        <w:br w:type="page"/>
-      </w:r>
-    </w:p>
-    <w:p>
-      <w:pPr>
-        <w:pStyle w:val="Normal"/>
-        <w:rPr/>
-      </w:pPr>
-      <w:r>
-        <w:rPr/>
-        <w:drawing>
-          <wp:anchor behindDoc="0" distT="0" distB="0" distL="0" distR="0" simplePos="0" locked="0" layoutInCell="0" allowOverlap="1" relativeHeight="4">
-            <wp:simplePos x="0" y="0"/>
-            <wp:positionH relativeFrom="column">
-              <wp:posOffset>137160</wp:posOffset>
-            </wp:positionH>
-            <wp:positionV relativeFrom="paragraph">
-              <wp:posOffset>73660</wp:posOffset>
-            </wp:positionV>
-            <wp:extent cx="6120130" cy="6295390"/>
-            <wp:effectExtent l="0" t="0" r="0" b="0"/>
-            <wp:wrapSquare wrapText="largest"/>
-            <wp:docPr id="4" name="Image3" descr=""/>
-            <wp:cNvGraphicFramePr>
-              <a:graphicFrameLocks xmlns:a="http://schemas.openxmlformats.org/drawingml/2006/main" noChangeAspect="1"/>
-            </wp:cNvGraphicFramePr>
-            <a:graphic xmlns:a="http://schemas.openxmlformats.org/drawingml/2006/main">
-              <a:graphicData uri="http://schemas.openxmlformats.org/drawingml/2006/picture">
-                <pic:pic xmlns:pic="http://schemas.openxmlformats.org/drawingml/2006/picture">
-                  <pic:nvPicPr>
-                    <pic:cNvPr id="4" name="Image3" descr=""/>
+                    <pic:cNvPr id="4" name="Image2" descr=""/>
                     <pic:cNvPicPr>
                       <a:picLocks noChangeAspect="1" noChangeArrowheads="1"/>
                     </pic:cNvPicPr>
@@ -7981,7 +8226,7 @@
                   <pic:spPr bwMode="auto">
                     <a:xfrm>
                       <a:off x="0" y="0"/>
-                      <a:ext cx="6120130" cy="6295390"/>
+                      <a:ext cx="4370705" cy="3277870"/>
                     </a:xfrm>
                     <a:prstGeom prst="rect">
                       <a:avLst/>
@@ -7993,98 +8238,144 @@
           </wp:anchor>
         </w:drawing>
       </w:r>
-      <w:r>
-        <w:br w:type="page"/>
-      </w:r>
-    </w:p>
-    <w:p>
-      <w:pPr>
-        <w:pStyle w:val="Normal"/>
-        <w:jc w:val="center"/>
-        <w:rPr>
-          <w:b/>
-          <w:b/>
-          <w:bCs/>
-          <w:u w:val="single"/>
-        </w:rPr>
-      </w:pPr>
-      <w:r>
-        <w:rPr>
-          <w:b/>
-          <w:bCs/>
-          <w:u w:val="single"/>
-        </w:rPr>
-        <w:t>4. SCREENSHOTS AND CODE</w:t>
-      </w:r>
-    </w:p>
-    <w:p>
-      <w:pPr>
-        <w:pStyle w:val="Normal"/>
-        <w:jc w:val="center"/>
-        <w:rPr>
-          <w:b/>
-          <w:b/>
-          <w:bCs/>
-          <w:u w:val="single"/>
-        </w:rPr>
-      </w:pPr>
-      <w:r>
-        <w:rPr>
-          <w:b/>
-          <w:bCs/>
-          <w:u w:val="single"/>
-        </w:rPr>
-      </w:r>
-    </w:p>
-    <w:p>
-      <w:pPr>
-        <w:pStyle w:val="Normal"/>
-        <w:jc w:val="center"/>
-        <w:rPr>
-          <w:b/>
-          <w:b/>
-          <w:bCs/>
-          <w:u w:val="single"/>
-        </w:rPr>
-      </w:pPr>
-      <w:r>
-        <w:rPr>
-          <w:b/>
-          <w:bCs/>
-          <w:u w:val="single"/>
-        </w:rPr>
-      </w:r>
-    </w:p>
-    <w:p>
-      <w:pPr>
-        <w:pStyle w:val="Normal"/>
-        <w:jc w:val="center"/>
-        <w:rPr>
-          <w:b/>
-          <w:b/>
-          <w:bCs/>
-          <w:u w:val="single"/>
-        </w:rPr>
-      </w:pPr>
-      <w:r>
-        <w:rPr>
-          <w:b/>
-          <w:bCs/>
-          <w:u w:val="single"/>
-        </w:rPr>
+    </w:p>
+    <w:p>
+      <w:pPr>
+        <w:pStyle w:val="Normal"/>
+        <w:rPr/>
+      </w:pPr>
+      <w:r>
+        <w:rPr/>
+      </w:r>
+    </w:p>
+    <w:p>
+      <w:pPr>
+        <w:pStyle w:val="Normal"/>
+        <w:rPr/>
+      </w:pPr>
+      <w:r>
+        <w:rPr/>
+      </w:r>
+    </w:p>
+    <w:p>
+      <w:pPr>
+        <w:pStyle w:val="Normal"/>
+        <w:rPr/>
+      </w:pPr>
+      <w:r>
+        <w:rPr/>
+      </w:r>
+    </w:p>
+    <w:p>
+      <w:pPr>
+        <w:pStyle w:val="Normal"/>
+        <w:rPr/>
+      </w:pPr>
+      <w:r>
+        <w:rPr/>
+      </w:r>
+    </w:p>
+    <w:p>
+      <w:pPr>
+        <w:pStyle w:val="Normal"/>
+        <w:rPr/>
+      </w:pPr>
+      <w:r>
+        <w:rPr/>
+      </w:r>
+    </w:p>
+    <w:p>
+      <w:pPr>
+        <w:pStyle w:val="Normal"/>
+        <w:rPr/>
+      </w:pPr>
+      <w:r>
+        <w:rPr/>
+      </w:r>
+    </w:p>
+    <w:p>
+      <w:pPr>
+        <w:pStyle w:val="Normal"/>
+        <w:rPr/>
+      </w:pPr>
+      <w:r>
+        <w:rPr/>
+      </w:r>
+    </w:p>
+    <w:p>
+      <w:pPr>
+        <w:pStyle w:val="Normal"/>
+        <w:rPr/>
+      </w:pPr>
+      <w:r>
+        <w:rPr/>
+      </w:r>
+    </w:p>
+    <w:p>
+      <w:pPr>
+        <w:pStyle w:val="Normal"/>
+        <w:rPr/>
+      </w:pPr>
+      <w:r>
+        <w:rPr/>
+      </w:r>
+    </w:p>
+    <w:p>
+      <w:pPr>
+        <w:pStyle w:val="Normal"/>
+        <w:rPr/>
+      </w:pPr>
+      <w:r>
+        <w:rPr/>
+      </w:r>
+    </w:p>
+    <w:p>
+      <w:pPr>
+        <w:pStyle w:val="Normal"/>
+        <w:rPr/>
+      </w:pPr>
+      <w:r>
+        <w:rPr/>
+      </w:r>
+    </w:p>
+    <w:p>
+      <w:pPr>
+        <w:pStyle w:val="Normal"/>
+        <w:rPr/>
+      </w:pPr>
+      <w:r>
+        <w:rPr/>
+      </w:r>
+    </w:p>
+    <w:p>
+      <w:pPr>
+        <w:pStyle w:val="Normal"/>
+        <w:rPr/>
+      </w:pPr>
+      <w:r>
+        <w:rPr/>
+      </w:r>
+    </w:p>
+    <w:p>
+      <w:pPr>
+        <w:pStyle w:val="Normal"/>
+        <w:rPr/>
+      </w:pPr>
+      <w:r>
+        <w:rPr/>
         <w:drawing>
-          <wp:anchor behindDoc="0" distT="0" distB="0" distL="0" distR="0" simplePos="0" locked="0" layoutInCell="0" allowOverlap="1" relativeHeight="5">
+          <wp:anchor behindDoc="0" distT="0" distB="0" distL="0" distR="0" simplePos="0" locked="0" layoutInCell="0" allowOverlap="1" relativeHeight="6">
             <wp:simplePos x="0" y="0"/>
             <wp:positionH relativeFrom="column">
-              <wp:posOffset>116840</wp:posOffset>
+              <wp:posOffset>-9525</wp:posOffset>
             </wp:positionH>
             <wp:positionV relativeFrom="paragraph">
-              <wp:posOffset>1004570</wp:posOffset>
+              <wp:posOffset>1971675</wp:posOffset>
             </wp:positionV>
-            <wp:extent cx="6120130" cy="5408295"/>
+            <wp:extent cx="6120130" cy="3327400"/>
             <wp:effectExtent l="0" t="0" r="0" b="0"/>
             <wp:wrapSquare wrapText="largest"/>
-            <wp:docPr id="5" name="Image4" descr=""/>
+            <wp:docPr id="5" name="Image3" descr=""/>
             <wp:cNvGraphicFramePr>
               <a:graphicFrameLocks xmlns:a="http://schemas.openxmlformats.org/drawingml/2006/main" noChangeAspect="1"/>
             </wp:cNvGraphicFramePr>
@@ -8092,13 +8383,333 @@
               <a:graphicData uri="http://schemas.openxmlformats.org/drawingml/2006/picture">
                 <pic:pic xmlns:pic="http://schemas.openxmlformats.org/drawingml/2006/picture">
                   <pic:nvPicPr>
-                    <pic:cNvPr id="5" name="Image4" descr=""/>
+                    <pic:cNvPr id="5" name="Image3" descr=""/>
                     <pic:cNvPicPr>
                       <a:picLocks noChangeAspect="1" noChangeArrowheads="1"/>
                     </pic:cNvPicPr>
                   </pic:nvPicPr>
                   <pic:blipFill>
                     <a:blip r:embed="rId6"/>
+                    <a:stretch>
+                      <a:fillRect/>
+                    </a:stretch>
+                  </pic:blipFill>
+                  <pic:spPr bwMode="auto">
+                    <a:xfrm>
+                      <a:off x="0" y="0"/>
+                      <a:ext cx="6120130" cy="3327400"/>
+                    </a:xfrm>
+                    <a:prstGeom prst="rect">
+                      <a:avLst/>
+                    </a:prstGeom>
+                  </pic:spPr>
+                </pic:pic>
+              </a:graphicData>
+            </a:graphic>
+          </wp:anchor>
+        </w:drawing>
+      </w:r>
+      <w:r>
+        <w:br w:type="page"/>
+      </w:r>
+    </w:p>
+    <w:p>
+      <w:pPr>
+        <w:pStyle w:val="Normal"/>
+        <w:rPr/>
+      </w:pPr>
+      <w:r>
+        <w:rPr/>
+        <w:drawing>
+          <wp:anchor behindDoc="0" distT="0" distB="0" distL="0" distR="0" simplePos="0" locked="0" layoutInCell="0" allowOverlap="1" relativeHeight="7">
+            <wp:simplePos x="0" y="0"/>
+            <wp:positionH relativeFrom="column">
+              <wp:posOffset>1285875</wp:posOffset>
+            </wp:positionH>
+            <wp:positionV relativeFrom="paragraph">
+              <wp:posOffset>4791075</wp:posOffset>
+            </wp:positionV>
+            <wp:extent cx="3803650" cy="4017645"/>
+            <wp:effectExtent l="0" t="0" r="0" b="0"/>
+            <wp:wrapSquare wrapText="largest"/>
+            <wp:docPr id="6" name="Image6" descr=""/>
+            <wp:cNvGraphicFramePr>
+              <a:graphicFrameLocks xmlns:a="http://schemas.openxmlformats.org/drawingml/2006/main" noChangeAspect="1"/>
+            </wp:cNvGraphicFramePr>
+            <a:graphic xmlns:a="http://schemas.openxmlformats.org/drawingml/2006/main">
+              <a:graphicData uri="http://schemas.openxmlformats.org/drawingml/2006/picture">
+                <pic:pic xmlns:pic="http://schemas.openxmlformats.org/drawingml/2006/picture">
+                  <pic:nvPicPr>
+                    <pic:cNvPr id="6" name="Image6" descr=""/>
+                    <pic:cNvPicPr>
+                      <a:picLocks noChangeAspect="1" noChangeArrowheads="1"/>
+                    </pic:cNvPicPr>
+                  </pic:nvPicPr>
+                  <pic:blipFill>
+                    <a:blip r:embed="rId7"/>
+                    <a:stretch>
+                      <a:fillRect/>
+                    </a:stretch>
+                  </pic:blipFill>
+                  <pic:spPr bwMode="auto">
+                    <a:xfrm>
+                      <a:off x="0" y="0"/>
+                      <a:ext cx="3803650" cy="4017645"/>
+                    </a:xfrm>
+                    <a:prstGeom prst="rect">
+                      <a:avLst/>
+                    </a:prstGeom>
+                  </pic:spPr>
+                </pic:pic>
+              </a:graphicData>
+            </a:graphic>
+          </wp:anchor>
+        </w:drawing>
+        <w:drawing>
+          <wp:anchor behindDoc="0" distT="0" distB="0" distL="0" distR="0" simplePos="0" locked="0" layoutInCell="0" allowOverlap="1" relativeHeight="8">
+            <wp:simplePos x="0" y="0"/>
+            <wp:positionH relativeFrom="column">
+              <wp:posOffset>1220470</wp:posOffset>
+            </wp:positionH>
+            <wp:positionV relativeFrom="paragraph">
+              <wp:posOffset>285750</wp:posOffset>
+            </wp:positionV>
+            <wp:extent cx="3889375" cy="4001135"/>
+            <wp:effectExtent l="0" t="0" r="0" b="0"/>
+            <wp:wrapSquare wrapText="largest"/>
+            <wp:docPr id="7" name="Image16" descr=""/>
+            <wp:cNvGraphicFramePr>
+              <a:graphicFrameLocks xmlns:a="http://schemas.openxmlformats.org/drawingml/2006/main" noChangeAspect="1"/>
+            </wp:cNvGraphicFramePr>
+            <a:graphic xmlns:a="http://schemas.openxmlformats.org/drawingml/2006/main">
+              <a:graphicData uri="http://schemas.openxmlformats.org/drawingml/2006/picture">
+                <pic:pic xmlns:pic="http://schemas.openxmlformats.org/drawingml/2006/picture">
+                  <pic:nvPicPr>
+                    <pic:cNvPr id="7" name="Image16" descr=""/>
+                    <pic:cNvPicPr>
+                      <a:picLocks noChangeAspect="1" noChangeArrowheads="1"/>
+                    </pic:cNvPicPr>
+                  </pic:nvPicPr>
+                  <pic:blipFill>
+                    <a:blip r:embed="rId8"/>
+                    <a:stretch>
+                      <a:fillRect/>
+                    </a:stretch>
+                  </pic:blipFill>
+                  <pic:spPr bwMode="auto">
+                    <a:xfrm>
+                      <a:off x="0" y="0"/>
+                      <a:ext cx="3889375" cy="4001135"/>
+                    </a:xfrm>
+                    <a:prstGeom prst="rect">
+                      <a:avLst/>
+                    </a:prstGeom>
+                  </pic:spPr>
+                </pic:pic>
+              </a:graphicData>
+            </a:graphic>
+          </wp:anchor>
+        </w:drawing>
+      </w:r>
+      <w:r>
+        <w:br w:type="page"/>
+      </w:r>
+    </w:p>
+    <w:p>
+      <w:pPr>
+        <w:pStyle w:val="Normal"/>
+        <w:jc w:val="center"/>
+        <w:rPr>
+          <w:b/>
+          <w:b/>
+          <w:bCs/>
+          <w:u w:val="single"/>
+        </w:rPr>
+      </w:pPr>
+      <w:r>
+        <w:rPr>
+          <w:b/>
+          <w:bCs/>
+          <w:u w:val="single"/>
+        </w:rPr>
+        <w:t>4. SCREENSHOTS AND CODE</w:t>
+      </w:r>
+    </w:p>
+    <w:p>
+      <w:pPr>
+        <w:pStyle w:val="Normal"/>
+        <w:jc w:val="center"/>
+        <w:rPr>
+          <w:b/>
+          <w:b/>
+          <w:bCs/>
+          <w:u w:val="single"/>
+        </w:rPr>
+      </w:pPr>
+      <w:r>
+        <w:rPr>
+          <w:b/>
+          <w:bCs/>
+          <w:u w:val="single"/>
+        </w:rPr>
+      </w:r>
+    </w:p>
+    <w:p>
+      <w:pPr>
+        <w:pStyle w:val="Normal"/>
+        <w:jc w:val="center"/>
+        <w:rPr>
+          <w:b/>
+          <w:b/>
+          <w:bCs/>
+          <w:u w:val="single"/>
+        </w:rPr>
+      </w:pPr>
+      <w:r>
+        <w:rPr>
+          <w:b/>
+          <w:bCs/>
+          <w:u w:val="single"/>
+        </w:rPr>
+        <w:drawing>
+          <wp:anchor behindDoc="0" distT="0" distB="0" distL="0" distR="0" simplePos="0" locked="0" layoutInCell="0" allowOverlap="1" relativeHeight="9">
+            <wp:simplePos x="0" y="0"/>
+            <wp:positionH relativeFrom="column">
+              <wp:posOffset>0</wp:posOffset>
+            </wp:positionH>
+            <wp:positionV relativeFrom="paragraph">
+              <wp:posOffset>307975</wp:posOffset>
+            </wp:positionV>
+            <wp:extent cx="6120130" cy="4530090"/>
+            <wp:effectExtent l="0" t="0" r="0" b="0"/>
+            <wp:wrapSquare wrapText="largest"/>
+            <wp:docPr id="8" name="Image4" descr=""/>
+            <wp:cNvGraphicFramePr>
+              <a:graphicFrameLocks xmlns:a="http://schemas.openxmlformats.org/drawingml/2006/main" noChangeAspect="1"/>
+            </wp:cNvGraphicFramePr>
+            <a:graphic xmlns:a="http://schemas.openxmlformats.org/drawingml/2006/main">
+              <a:graphicData uri="http://schemas.openxmlformats.org/drawingml/2006/picture">
+                <pic:pic xmlns:pic="http://schemas.openxmlformats.org/drawingml/2006/picture">
+                  <pic:nvPicPr>
+                    <pic:cNvPr id="8" name="Image4" descr=""/>
+                    <pic:cNvPicPr>
+                      <a:picLocks noChangeAspect="1" noChangeArrowheads="1"/>
+                    </pic:cNvPicPr>
+                  </pic:nvPicPr>
+                  <pic:blipFill>
+                    <a:blip r:embed="rId9"/>
+                    <a:stretch>
+                      <a:fillRect/>
+                    </a:stretch>
+                  </pic:blipFill>
+                  <pic:spPr bwMode="auto">
+                    <a:xfrm>
+                      <a:off x="0" y="0"/>
+                      <a:ext cx="6120130" cy="4530090"/>
+                    </a:xfrm>
+                    <a:prstGeom prst="rect">
+                      <a:avLst/>
+                    </a:prstGeom>
+                  </pic:spPr>
+                </pic:pic>
+              </a:graphicData>
+            </a:graphic>
+          </wp:anchor>
+        </w:drawing>
+        <w:drawing>
+          <wp:anchor behindDoc="0" distT="0" distB="0" distL="0" distR="0" simplePos="0" locked="0" layoutInCell="0" allowOverlap="1" relativeHeight="10">
+            <wp:simplePos x="0" y="0"/>
+            <wp:positionH relativeFrom="column">
+              <wp:posOffset>0</wp:posOffset>
+            </wp:positionH>
+            <wp:positionV relativeFrom="paragraph">
+              <wp:posOffset>5480685</wp:posOffset>
+            </wp:positionV>
+            <wp:extent cx="6120130" cy="3014345"/>
+            <wp:effectExtent l="0" t="0" r="0" b="0"/>
+            <wp:wrapSquare wrapText="largest"/>
+            <wp:docPr id="9" name="Image7" descr=""/>
+            <wp:cNvGraphicFramePr>
+              <a:graphicFrameLocks xmlns:a="http://schemas.openxmlformats.org/drawingml/2006/main" noChangeAspect="1"/>
+            </wp:cNvGraphicFramePr>
+            <a:graphic xmlns:a="http://schemas.openxmlformats.org/drawingml/2006/main">
+              <a:graphicData uri="http://schemas.openxmlformats.org/drawingml/2006/picture">
+                <pic:pic xmlns:pic="http://schemas.openxmlformats.org/drawingml/2006/picture">
+                  <pic:nvPicPr>
+                    <pic:cNvPr id="9" name="Image7" descr=""/>
+                    <pic:cNvPicPr>
+                      <a:picLocks noChangeAspect="1" noChangeArrowheads="1"/>
+                    </pic:cNvPicPr>
+                  </pic:nvPicPr>
+                  <pic:blipFill>
+                    <a:blip r:embed="rId10"/>
+                    <a:stretch>
+                      <a:fillRect/>
+                    </a:stretch>
+                  </pic:blipFill>
+                  <pic:spPr bwMode="auto">
+                    <a:xfrm>
+                      <a:off x="0" y="0"/>
+                      <a:ext cx="6120130" cy="3014345"/>
+                    </a:xfrm>
+                    <a:prstGeom prst="rect">
+                      <a:avLst/>
+                    </a:prstGeom>
+                  </pic:spPr>
+                </pic:pic>
+              </a:graphicData>
+            </a:graphic>
+          </wp:anchor>
+        </w:drawing>
+      </w:r>
+      <w:r>
+        <w:br w:type="page"/>
+      </w:r>
+    </w:p>
+    <w:p>
+      <w:pPr>
+        <w:pStyle w:val="Normal"/>
+        <w:jc w:val="center"/>
+        <w:rPr>
+          <w:b/>
+          <w:b/>
+          <w:bCs/>
+          <w:u w:val="single"/>
+        </w:rPr>
+      </w:pPr>
+      <w:r>
+        <w:rPr>
+          <w:b/>
+          <w:bCs/>
+          <w:u w:val="single"/>
+        </w:rPr>
+        <w:drawing>
+          <wp:anchor behindDoc="0" distT="0" distB="0" distL="0" distR="0" simplePos="0" locked="0" layoutInCell="0" allowOverlap="1" relativeHeight="11">
+            <wp:simplePos x="0" y="0"/>
+            <wp:positionH relativeFrom="column">
+              <wp:align>center</wp:align>
+            </wp:positionH>
+            <wp:positionV relativeFrom="paragraph">
+              <wp:posOffset>635</wp:posOffset>
+            </wp:positionV>
+            <wp:extent cx="6120130" cy="5408295"/>
+            <wp:effectExtent l="0" t="0" r="0" b="0"/>
+            <wp:wrapSquare wrapText="largest"/>
+            <wp:docPr id="10" name="Image8" descr=""/>
+            <wp:cNvGraphicFramePr>
+              <a:graphicFrameLocks xmlns:a="http://schemas.openxmlformats.org/drawingml/2006/main" noChangeAspect="1"/>
+            </wp:cNvGraphicFramePr>
+            <a:graphic xmlns:a="http://schemas.openxmlformats.org/drawingml/2006/main">
+              <a:graphicData uri="http://schemas.openxmlformats.org/drawingml/2006/picture">
+                <pic:pic xmlns:pic="http://schemas.openxmlformats.org/drawingml/2006/picture">
+                  <pic:nvPicPr>
+                    <pic:cNvPr id="10" name="Image8" descr=""/>
+                    <pic:cNvPicPr>
+                      <a:picLocks noChangeAspect="1" noChangeArrowheads="1"/>
+                    </pic:cNvPicPr>
+                  </pic:nvPicPr>
+                  <pic:blipFill>
+                    <a:blip r:embed="rId11"/>
                     <a:stretch>
                       <a:fillRect/>
                     </a:stretch>
@@ -8139,152 +8750,19 @@
           <w:bCs/>
           <w:u w:val="single"/>
         </w:rPr>
-      </w:r>
-    </w:p>
-    <w:p>
-      <w:pPr>
-        <w:pStyle w:val="Normal"/>
-        <w:jc w:val="center"/>
-        <w:rPr>
-          <w:b/>
-          <w:b/>
-          <w:bCs/>
-          <w:u w:val="single"/>
-        </w:rPr>
-      </w:pPr>
-      <w:r>
-        <w:rPr>
-          <w:b/>
-          <w:bCs/>
-          <w:u w:val="single"/>
-        </w:rPr>
-      </w:r>
-    </w:p>
-    <w:p>
-      <w:pPr>
-        <w:pStyle w:val="Normal"/>
-        <w:jc w:val="center"/>
-        <w:rPr>
-          <w:b/>
-          <w:b/>
-          <w:bCs/>
-          <w:u w:val="single"/>
-        </w:rPr>
-      </w:pPr>
-      <w:r>
-        <w:rPr>
-          <w:b/>
-          <w:bCs/>
-          <w:u w:val="single"/>
-        </w:rPr>
-      </w:r>
-    </w:p>
-    <w:p>
-      <w:pPr>
-        <w:pStyle w:val="Normal"/>
-        <w:jc w:val="center"/>
-        <w:rPr>
-          <w:b/>
-          <w:b/>
-          <w:bCs/>
-          <w:u w:val="single"/>
-        </w:rPr>
-      </w:pPr>
-      <w:r>
-        <w:rPr>
-          <w:b/>
-          <w:bCs/>
-          <w:u w:val="single"/>
-        </w:rPr>
-      </w:r>
-    </w:p>
-    <w:p>
-      <w:pPr>
-        <w:pStyle w:val="Normal"/>
-        <w:jc w:val="center"/>
-        <w:rPr>
-          <w:b/>
-          <w:b/>
-          <w:bCs/>
-          <w:u w:val="single"/>
-        </w:rPr>
-      </w:pPr>
-      <w:r>
-        <w:rPr>
-          <w:b/>
-          <w:bCs/>
-          <w:u w:val="single"/>
-        </w:rPr>
-      </w:r>
-    </w:p>
-    <w:p>
-      <w:pPr>
-        <w:pStyle w:val="Normal"/>
-        <w:jc w:val="center"/>
-        <w:rPr>
-          <w:b/>
-          <w:b/>
-          <w:bCs/>
-          <w:u w:val="single"/>
-        </w:rPr>
-      </w:pPr>
-      <w:r>
-        <w:rPr>
-          <w:b/>
-          <w:bCs/>
-          <w:u w:val="single"/>
-        </w:rPr>
-      </w:r>
-    </w:p>
-    <w:p>
-      <w:pPr>
-        <w:pStyle w:val="Normal"/>
-        <w:jc w:val="center"/>
-        <w:rPr>
-          <w:b/>
-          <w:b/>
-          <w:bCs/>
-          <w:u w:val="single"/>
-        </w:rPr>
-      </w:pPr>
-      <w:r>
-        <w:rPr>
-          <w:b/>
-          <w:bCs/>
-          <w:u w:val="single"/>
-        </w:rPr>
-      </w:r>
-    </w:p>
-    <w:p>
-      <w:pPr>
-        <w:pStyle w:val="Normal"/>
-        <w:jc w:val="center"/>
-        <w:rPr>
-          <w:b/>
-          <w:b/>
-          <w:bCs/>
-          <w:u w:val="single"/>
-        </w:rPr>
-      </w:pPr>
-      <w:r>
-        <w:rPr>
-          <w:b/>
-          <w:bCs/>
-          <w:u w:val="single"/>
-        </w:rPr>
         <w:drawing>
-          <wp:anchor behindDoc="0" distT="0" distB="0" distL="0" distR="0" simplePos="0" locked="0" layoutInCell="0" allowOverlap="1" relativeHeight="6">
+          <wp:anchor behindDoc="0" distT="0" distB="0" distL="0" distR="0" simplePos="0" locked="0" layoutInCell="0" allowOverlap="1" relativeHeight="12">
             <wp:simplePos x="0" y="0"/>
             <wp:positionH relativeFrom="column">
-              <wp:posOffset>114300</wp:posOffset>
+              <wp:align>center</wp:align>
             </wp:positionH>
             <wp:positionV relativeFrom="paragraph">
-              <wp:posOffset>638175</wp:posOffset>
+              <wp:posOffset>635</wp:posOffset>
             </wp:positionV>
             <wp:extent cx="6120130" cy="5408295"/>
             <wp:effectExtent l="0" t="0" r="0" b="0"/>
             <wp:wrapSquare wrapText="largest"/>
-            <wp:docPr id="6" name="Image7" descr=""/>
+            <wp:docPr id="11" name="Image9" descr=""/>
             <wp:cNvGraphicFramePr>
               <a:graphicFrameLocks xmlns:a="http://schemas.openxmlformats.org/drawingml/2006/main" noChangeAspect="1"/>
             </wp:cNvGraphicFramePr>
@@ -8292,13 +8770,13 @@
               <a:graphicData uri="http://schemas.openxmlformats.org/drawingml/2006/picture">
                 <pic:pic xmlns:pic="http://schemas.openxmlformats.org/drawingml/2006/picture">
                   <pic:nvPicPr>
-                    <pic:cNvPr id="6" name="Image7" descr=""/>
+                    <pic:cNvPr id="11" name="Image9" descr=""/>
                     <pic:cNvPicPr>
                       <a:picLocks noChangeAspect="1" noChangeArrowheads="1"/>
                     </pic:cNvPicPr>
                   </pic:nvPicPr>
                   <pic:blipFill>
-                    <a:blip r:embed="rId7"/>
+                    <a:blip r:embed="rId12"/>
                     <a:stretch>
                       <a:fillRect/>
                     </a:stretch>
@@ -8318,6 +8796,9 @@
           </wp:anchor>
         </w:drawing>
       </w:r>
+      <w:r>
+        <w:br w:type="page"/>
+      </w:r>
     </w:p>
     <w:p>
       <w:pPr>
@@ -8336,456 +8817,19 @@
           <w:bCs/>
           <w:u w:val="single"/>
         </w:rPr>
-      </w:r>
-    </w:p>
-    <w:p>
-      <w:pPr>
-        <w:pStyle w:val="Normal"/>
-        <w:jc w:val="center"/>
-        <w:rPr>
-          <w:b/>
-          <w:b/>
-          <w:bCs/>
-          <w:u w:val="single"/>
-        </w:rPr>
-      </w:pPr>
-      <w:r>
-        <w:rPr>
-          <w:b/>
-          <w:bCs/>
-          <w:u w:val="single"/>
-        </w:rPr>
-      </w:r>
-    </w:p>
-    <w:p>
-      <w:pPr>
-        <w:pStyle w:val="Normal"/>
-        <w:jc w:val="center"/>
-        <w:rPr>
-          <w:b/>
-          <w:b/>
-          <w:bCs/>
-          <w:u w:val="single"/>
-        </w:rPr>
-      </w:pPr>
-      <w:r>
-        <w:rPr>
-          <w:b/>
-          <w:bCs/>
-          <w:u w:val="single"/>
-        </w:rPr>
-      </w:r>
-    </w:p>
-    <w:p>
-      <w:pPr>
-        <w:pStyle w:val="Normal"/>
-        <w:jc w:val="center"/>
-        <w:rPr>
-          <w:b/>
-          <w:b/>
-          <w:bCs/>
-          <w:u w:val="single"/>
-        </w:rPr>
-      </w:pPr>
-      <w:r>
-        <w:rPr>
-          <w:b/>
-          <w:bCs/>
-          <w:u w:val="single"/>
-        </w:rPr>
-      </w:r>
-    </w:p>
-    <w:p>
-      <w:pPr>
-        <w:pStyle w:val="Normal"/>
-        <w:jc w:val="center"/>
-        <w:rPr>
-          <w:b/>
-          <w:b/>
-          <w:bCs/>
-          <w:u w:val="single"/>
-        </w:rPr>
-      </w:pPr>
-      <w:r>
-        <w:rPr>
-          <w:b/>
-          <w:bCs/>
-          <w:u w:val="single"/>
-        </w:rPr>
-      </w:r>
-    </w:p>
-    <w:p>
-      <w:pPr>
-        <w:pStyle w:val="Normal"/>
-        <w:jc w:val="center"/>
-        <w:rPr>
-          <w:b/>
-          <w:b/>
-          <w:bCs/>
-          <w:u w:val="single"/>
-        </w:rPr>
-      </w:pPr>
-      <w:r>
-        <w:rPr>
-          <w:b/>
-          <w:bCs/>
-          <w:u w:val="single"/>
-        </w:rPr>
-      </w:r>
-    </w:p>
-    <w:p>
-      <w:pPr>
-        <w:pStyle w:val="Normal"/>
-        <w:jc w:val="center"/>
-        <w:rPr>
-          <w:b/>
-          <w:b/>
-          <w:bCs/>
-          <w:u w:val="single"/>
-        </w:rPr>
-      </w:pPr>
-      <w:r>
-        <w:rPr>
-          <w:b/>
-          <w:bCs/>
-          <w:u w:val="single"/>
-        </w:rPr>
-      </w:r>
-    </w:p>
-    <w:p>
-      <w:pPr>
-        <w:pStyle w:val="Normal"/>
-        <w:jc w:val="center"/>
-        <w:rPr>
-          <w:b/>
-          <w:b/>
-          <w:bCs/>
-          <w:u w:val="single"/>
-        </w:rPr>
-      </w:pPr>
-      <w:r>
-        <w:rPr>
-          <w:b/>
-          <w:bCs/>
-          <w:u w:val="single"/>
-        </w:rPr>
-      </w:r>
-    </w:p>
-    <w:p>
-      <w:pPr>
-        <w:pStyle w:val="Normal"/>
-        <w:jc w:val="center"/>
-        <w:rPr>
-          <w:b/>
-          <w:b/>
-          <w:bCs/>
-          <w:u w:val="single"/>
-        </w:rPr>
-      </w:pPr>
-      <w:r>
-        <w:rPr>
-          <w:b/>
-          <w:bCs/>
-          <w:u w:val="single"/>
-        </w:rPr>
-      </w:r>
-    </w:p>
-    <w:p>
-      <w:pPr>
-        <w:pStyle w:val="Normal"/>
-        <w:jc w:val="center"/>
-        <w:rPr>
-          <w:b/>
-          <w:b/>
-          <w:bCs/>
-          <w:u w:val="single"/>
-        </w:rPr>
-      </w:pPr>
-      <w:r>
-        <w:rPr>
-          <w:b/>
-          <w:bCs/>
-          <w:u w:val="single"/>
-        </w:rPr>
-      </w:r>
-    </w:p>
-    <w:p>
-      <w:pPr>
-        <w:pStyle w:val="Normal"/>
-        <w:jc w:val="center"/>
-        <w:rPr>
-          <w:b/>
-          <w:b/>
-          <w:bCs/>
-          <w:u w:val="single"/>
-        </w:rPr>
-      </w:pPr>
-      <w:r>
-        <w:rPr>
-          <w:b/>
-          <w:bCs/>
-          <w:u w:val="single"/>
-        </w:rPr>
-      </w:r>
-    </w:p>
-    <w:p>
-      <w:pPr>
-        <w:pStyle w:val="Normal"/>
-        <w:jc w:val="center"/>
-        <w:rPr>
-          <w:b/>
-          <w:b/>
-          <w:bCs/>
-          <w:u w:val="single"/>
-        </w:rPr>
-      </w:pPr>
-      <w:r>
-        <w:rPr>
-          <w:b/>
-          <w:bCs/>
-          <w:u w:val="single"/>
-        </w:rPr>
-      </w:r>
-    </w:p>
-    <w:p>
-      <w:pPr>
-        <w:pStyle w:val="Normal"/>
-        <w:jc w:val="center"/>
-        <w:rPr>
-          <w:b/>
-          <w:b/>
-          <w:bCs/>
-          <w:u w:val="single"/>
-        </w:rPr>
-      </w:pPr>
-      <w:r>
-        <w:rPr>
-          <w:b/>
-          <w:bCs/>
-          <w:u w:val="single"/>
-        </w:rPr>
-      </w:r>
-    </w:p>
-    <w:p>
-      <w:pPr>
-        <w:pStyle w:val="Normal"/>
-        <w:jc w:val="center"/>
-        <w:rPr>
-          <w:b/>
-          <w:b/>
-          <w:bCs/>
-          <w:u w:val="single"/>
-        </w:rPr>
-      </w:pPr>
-      <w:r>
-        <w:rPr>
-          <w:b/>
-          <w:bCs/>
-          <w:u w:val="single"/>
-        </w:rPr>
-      </w:r>
-    </w:p>
-    <w:p>
-      <w:pPr>
-        <w:pStyle w:val="Normal"/>
-        <w:jc w:val="center"/>
-        <w:rPr>
-          <w:b/>
-          <w:b/>
-          <w:bCs/>
-          <w:u w:val="single"/>
-        </w:rPr>
-      </w:pPr>
-      <w:r>
-        <w:rPr>
-          <w:b/>
-          <w:bCs/>
-          <w:u w:val="single"/>
-        </w:rPr>
-      </w:r>
-    </w:p>
-    <w:p>
-      <w:pPr>
-        <w:pStyle w:val="Normal"/>
-        <w:jc w:val="center"/>
-        <w:rPr>
-          <w:b/>
-          <w:b/>
-          <w:bCs/>
-          <w:u w:val="single"/>
-        </w:rPr>
-      </w:pPr>
-      <w:r>
-        <w:rPr>
-          <w:b/>
-          <w:bCs/>
-          <w:u w:val="single"/>
-        </w:rPr>
-      </w:r>
-    </w:p>
-    <w:p>
-      <w:pPr>
-        <w:pStyle w:val="Normal"/>
-        <w:jc w:val="center"/>
-        <w:rPr>
-          <w:b/>
-          <w:b/>
-          <w:bCs/>
-          <w:u w:val="single"/>
-        </w:rPr>
-      </w:pPr>
-      <w:r>
-        <w:rPr>
-          <w:b/>
-          <w:bCs/>
-          <w:u w:val="single"/>
-        </w:rPr>
-      </w:r>
-    </w:p>
-    <w:p>
-      <w:pPr>
-        <w:pStyle w:val="Normal"/>
-        <w:jc w:val="center"/>
-        <w:rPr>
-          <w:b/>
-          <w:b/>
-          <w:bCs/>
-          <w:u w:val="single"/>
-        </w:rPr>
-      </w:pPr>
-      <w:r>
-        <w:rPr>
-          <w:b/>
-          <w:bCs/>
-          <w:u w:val="single"/>
-        </w:rPr>
-      </w:r>
-    </w:p>
-    <w:p>
-      <w:pPr>
-        <w:pStyle w:val="Normal"/>
-        <w:jc w:val="center"/>
-        <w:rPr>
-          <w:b/>
-          <w:b/>
-          <w:bCs/>
-          <w:u w:val="single"/>
-        </w:rPr>
-      </w:pPr>
-      <w:r>
-        <w:rPr>
-          <w:b/>
-          <w:bCs/>
-          <w:u w:val="single"/>
-        </w:rPr>
-      </w:r>
-    </w:p>
-    <w:p>
-      <w:pPr>
-        <w:pStyle w:val="Normal"/>
-        <w:jc w:val="center"/>
-        <w:rPr>
-          <w:b/>
-          <w:b/>
-          <w:bCs/>
-          <w:u w:val="single"/>
-        </w:rPr>
-      </w:pPr>
-      <w:r>
-        <w:rPr>
-          <w:b/>
-          <w:bCs/>
-          <w:u w:val="single"/>
-        </w:rPr>
-      </w:r>
-    </w:p>
-    <w:p>
-      <w:pPr>
-        <w:pStyle w:val="Normal"/>
-        <w:jc w:val="center"/>
-        <w:rPr>
-          <w:b/>
-          <w:b/>
-          <w:bCs/>
-          <w:u w:val="single"/>
-        </w:rPr>
-      </w:pPr>
-      <w:r>
-        <w:rPr>
-          <w:b/>
-          <w:bCs/>
-          <w:u w:val="single"/>
-        </w:rPr>
-      </w:r>
-    </w:p>
-    <w:p>
-      <w:pPr>
-        <w:pStyle w:val="Normal"/>
-        <w:jc w:val="center"/>
-        <w:rPr>
-          <w:b/>
-          <w:b/>
-          <w:bCs/>
-          <w:u w:val="single"/>
-        </w:rPr>
-      </w:pPr>
-      <w:r>
-        <w:rPr>
-          <w:b/>
-          <w:bCs/>
-          <w:u w:val="single"/>
-        </w:rPr>
-      </w:r>
-    </w:p>
-    <w:p>
-      <w:pPr>
-        <w:pStyle w:val="Normal"/>
-        <w:jc w:val="center"/>
-        <w:rPr>
-          <w:b/>
-          <w:b/>
-          <w:bCs/>
-          <w:u w:val="single"/>
-        </w:rPr>
-      </w:pPr>
-      <w:r>
-        <w:rPr>
-          <w:b/>
-          <w:bCs/>
-          <w:u w:val="single"/>
-        </w:rPr>
-      </w:r>
-    </w:p>
-    <w:p>
-      <w:pPr>
-        <w:pStyle w:val="Normal"/>
-        <w:jc w:val="center"/>
-        <w:rPr>
-          <w:b/>
-          <w:b/>
-          <w:bCs/>
-          <w:u w:val="single"/>
-        </w:rPr>
-      </w:pPr>
-      <w:r>
-        <w:rPr>
-          <w:b/>
-          <w:bCs/>
-          <w:u w:val="single"/>
-        </w:rPr>
         <w:drawing>
-          <wp:anchor behindDoc="0" distT="0" distB="0" distL="0" distR="0" simplePos="0" locked="0" layoutInCell="0" allowOverlap="1" relativeHeight="7">
+          <wp:anchor behindDoc="0" distT="0" distB="0" distL="0" distR="0" simplePos="0" locked="0" layoutInCell="0" allowOverlap="1" relativeHeight="13">
             <wp:simplePos x="0" y="0"/>
             <wp:positionH relativeFrom="column">
-              <wp:posOffset>74295</wp:posOffset>
+              <wp:posOffset>433705</wp:posOffset>
             </wp:positionH>
             <wp:positionV relativeFrom="paragraph">
-              <wp:posOffset>103505</wp:posOffset>
+              <wp:posOffset>102870</wp:posOffset>
             </wp:positionV>
-            <wp:extent cx="6120130" cy="4891405"/>
+            <wp:extent cx="5455285" cy="4359910"/>
             <wp:effectExtent l="0" t="0" r="0" b="0"/>
             <wp:wrapSquare wrapText="largest"/>
-            <wp:docPr id="7" name="Image8" descr=""/>
+            <wp:docPr id="12" name="Image10" descr=""/>
             <wp:cNvGraphicFramePr>
               <a:graphicFrameLocks xmlns:a="http://schemas.openxmlformats.org/drawingml/2006/main" noChangeAspect="1"/>
             </wp:cNvGraphicFramePr>
@@ -8793,13 +8837,13 @@
               <a:graphicData uri="http://schemas.openxmlformats.org/drawingml/2006/picture">
                 <pic:pic xmlns:pic="http://schemas.openxmlformats.org/drawingml/2006/picture">
                   <pic:nvPicPr>
-                    <pic:cNvPr id="7" name="Image8" descr=""/>
+                    <pic:cNvPr id="12" name="Image10" descr=""/>
                     <pic:cNvPicPr>
                       <a:picLocks noChangeAspect="1" noChangeArrowheads="1"/>
                     </pic:cNvPicPr>
                   </pic:nvPicPr>
                   <pic:blipFill>
-                    <a:blip r:embed="rId8"/>
+                    <a:blip r:embed="rId13"/>
                     <a:stretch>
                       <a:fillRect/>
                     </a:stretch>
@@ -8807,7 +8851,7 @@
                   <pic:spPr bwMode="auto">
                     <a:xfrm>
                       <a:off x="0" y="0"/>
-                      <a:ext cx="6120130" cy="4891405"/>
+                      <a:ext cx="5455285" cy="4359910"/>
                     </a:xfrm>
                     <a:prstGeom prst="rect">
                       <a:avLst/>
@@ -8818,437 +8862,19 @@
             </a:graphic>
           </wp:anchor>
         </w:drawing>
-      </w:r>
-    </w:p>
-    <w:p>
-      <w:pPr>
-        <w:pStyle w:val="Normal"/>
-        <w:jc w:val="center"/>
-        <w:rPr>
-          <w:b/>
-          <w:b/>
-          <w:bCs/>
-          <w:u w:val="single"/>
-        </w:rPr>
-      </w:pPr>
-      <w:r>
-        <w:rPr>
-          <w:b/>
-          <w:bCs/>
-          <w:u w:val="single"/>
-        </w:rPr>
-      </w:r>
-    </w:p>
-    <w:p>
-      <w:pPr>
-        <w:pStyle w:val="Normal"/>
-        <w:jc w:val="center"/>
-        <w:rPr>
-          <w:b/>
-          <w:b/>
-          <w:bCs/>
-          <w:u w:val="single"/>
-        </w:rPr>
-      </w:pPr>
-      <w:r>
-        <w:rPr>
-          <w:b/>
-          <w:bCs/>
-          <w:u w:val="single"/>
-        </w:rPr>
-      </w:r>
-    </w:p>
-    <w:p>
-      <w:pPr>
-        <w:pStyle w:val="Normal"/>
-        <w:jc w:val="center"/>
-        <w:rPr>
-          <w:b/>
-          <w:b/>
-          <w:bCs/>
-          <w:u w:val="single"/>
-        </w:rPr>
-      </w:pPr>
-      <w:r>
-        <w:rPr>
-          <w:b/>
-          <w:bCs/>
-          <w:u w:val="single"/>
-        </w:rPr>
-      </w:r>
-    </w:p>
-    <w:p>
-      <w:pPr>
-        <w:pStyle w:val="Normal"/>
-        <w:jc w:val="center"/>
-        <w:rPr>
-          <w:b/>
-          <w:b/>
-          <w:bCs/>
-          <w:u w:val="single"/>
-        </w:rPr>
-      </w:pPr>
-      <w:r>
-        <w:rPr>
-          <w:b/>
-          <w:bCs/>
-          <w:u w:val="single"/>
-        </w:rPr>
-      </w:r>
-    </w:p>
-    <w:p>
-      <w:pPr>
-        <w:pStyle w:val="Normal"/>
-        <w:jc w:val="center"/>
-        <w:rPr>
-          <w:b/>
-          <w:b/>
-          <w:bCs/>
-          <w:u w:val="single"/>
-        </w:rPr>
-      </w:pPr>
-      <w:r>
-        <w:rPr>
-          <w:b/>
-          <w:bCs/>
-          <w:u w:val="single"/>
-        </w:rPr>
-      </w:r>
-    </w:p>
-    <w:p>
-      <w:pPr>
-        <w:pStyle w:val="Normal"/>
-        <w:jc w:val="center"/>
-        <w:rPr>
-          <w:b/>
-          <w:b/>
-          <w:bCs/>
-          <w:u w:val="single"/>
-        </w:rPr>
-      </w:pPr>
-      <w:r>
-        <w:rPr>
-          <w:b/>
-          <w:bCs/>
-          <w:u w:val="single"/>
-        </w:rPr>
-      </w:r>
-    </w:p>
-    <w:p>
-      <w:pPr>
-        <w:pStyle w:val="Normal"/>
-        <w:jc w:val="center"/>
-        <w:rPr>
-          <w:b/>
-          <w:b/>
-          <w:bCs/>
-          <w:u w:val="single"/>
-        </w:rPr>
-      </w:pPr>
-      <w:r>
-        <w:rPr>
-          <w:b/>
-          <w:bCs/>
-          <w:u w:val="single"/>
-        </w:rPr>
-      </w:r>
-    </w:p>
-    <w:p>
-      <w:pPr>
-        <w:pStyle w:val="Normal"/>
-        <w:jc w:val="center"/>
-        <w:rPr>
-          <w:b/>
-          <w:b/>
-          <w:bCs/>
-          <w:u w:val="single"/>
-        </w:rPr>
-      </w:pPr>
-      <w:r>
-        <w:rPr>
-          <w:b/>
-          <w:bCs/>
-          <w:u w:val="single"/>
-        </w:rPr>
-      </w:r>
-    </w:p>
-    <w:p>
-      <w:pPr>
-        <w:pStyle w:val="Normal"/>
-        <w:jc w:val="center"/>
-        <w:rPr>
-          <w:b/>
-          <w:b/>
-          <w:bCs/>
-          <w:u w:val="single"/>
-        </w:rPr>
-      </w:pPr>
-      <w:r>
-        <w:rPr>
-          <w:b/>
-          <w:bCs/>
-          <w:u w:val="single"/>
-        </w:rPr>
-      </w:r>
-    </w:p>
-    <w:p>
-      <w:pPr>
-        <w:pStyle w:val="Normal"/>
-        <w:jc w:val="center"/>
-        <w:rPr>
-          <w:b/>
-          <w:b/>
-          <w:bCs/>
-          <w:u w:val="single"/>
-        </w:rPr>
-      </w:pPr>
-      <w:r>
-        <w:rPr>
-          <w:b/>
-          <w:bCs/>
-          <w:u w:val="single"/>
-        </w:rPr>
-      </w:r>
-    </w:p>
-    <w:p>
-      <w:pPr>
-        <w:pStyle w:val="Normal"/>
-        <w:jc w:val="center"/>
-        <w:rPr>
-          <w:b/>
-          <w:b/>
-          <w:bCs/>
-          <w:u w:val="single"/>
-        </w:rPr>
-      </w:pPr>
-      <w:r>
-        <w:rPr>
-          <w:b/>
-          <w:bCs/>
-          <w:u w:val="single"/>
-        </w:rPr>
-      </w:r>
-    </w:p>
-    <w:p>
-      <w:pPr>
-        <w:pStyle w:val="Normal"/>
-        <w:jc w:val="center"/>
-        <w:rPr>
-          <w:b/>
-          <w:b/>
-          <w:bCs/>
-          <w:u w:val="single"/>
-        </w:rPr>
-      </w:pPr>
-      <w:r>
-        <w:rPr>
-          <w:b/>
-          <w:bCs/>
-          <w:u w:val="single"/>
-        </w:rPr>
-      </w:r>
-    </w:p>
-    <w:p>
-      <w:pPr>
-        <w:pStyle w:val="Normal"/>
-        <w:jc w:val="center"/>
-        <w:rPr>
-          <w:b/>
-          <w:b/>
-          <w:bCs/>
-          <w:u w:val="single"/>
-        </w:rPr>
-      </w:pPr>
-      <w:r>
-        <w:rPr>
-          <w:b/>
-          <w:bCs/>
-          <w:u w:val="single"/>
-        </w:rPr>
-      </w:r>
-    </w:p>
-    <w:p>
-      <w:pPr>
-        <w:pStyle w:val="Normal"/>
-        <w:jc w:val="center"/>
-        <w:rPr>
-          <w:b/>
-          <w:b/>
-          <w:bCs/>
-          <w:u w:val="single"/>
-        </w:rPr>
-      </w:pPr>
-      <w:r>
-        <w:rPr>
-          <w:b/>
-          <w:bCs/>
-          <w:u w:val="single"/>
-        </w:rPr>
-      </w:r>
-    </w:p>
-    <w:p>
-      <w:pPr>
-        <w:pStyle w:val="Normal"/>
-        <w:jc w:val="center"/>
-        <w:rPr>
-          <w:b/>
-          <w:b/>
-          <w:bCs/>
-          <w:u w:val="single"/>
-        </w:rPr>
-      </w:pPr>
-      <w:r>
-        <w:rPr>
-          <w:b/>
-          <w:bCs/>
-          <w:u w:val="single"/>
-        </w:rPr>
-      </w:r>
-    </w:p>
-    <w:p>
-      <w:pPr>
-        <w:pStyle w:val="Normal"/>
-        <w:jc w:val="center"/>
-        <w:rPr>
-          <w:b/>
-          <w:b/>
-          <w:bCs/>
-          <w:u w:val="single"/>
-        </w:rPr>
-      </w:pPr>
-      <w:r>
-        <w:rPr>
-          <w:b/>
-          <w:bCs/>
-          <w:u w:val="single"/>
-        </w:rPr>
-      </w:r>
-    </w:p>
-    <w:p>
-      <w:pPr>
-        <w:pStyle w:val="Normal"/>
-        <w:jc w:val="center"/>
-        <w:rPr>
-          <w:b/>
-          <w:b/>
-          <w:bCs/>
-          <w:u w:val="single"/>
-        </w:rPr>
-      </w:pPr>
-      <w:r>
-        <w:rPr>
-          <w:b/>
-          <w:bCs/>
-          <w:u w:val="single"/>
-        </w:rPr>
-      </w:r>
-    </w:p>
-    <w:p>
-      <w:pPr>
-        <w:pStyle w:val="Normal"/>
-        <w:jc w:val="center"/>
-        <w:rPr>
-          <w:b/>
-          <w:b/>
-          <w:bCs/>
-          <w:u w:val="single"/>
-        </w:rPr>
-      </w:pPr>
-      <w:r>
-        <w:rPr>
-          <w:b/>
-          <w:bCs/>
-          <w:u w:val="single"/>
-        </w:rPr>
-      </w:r>
-    </w:p>
-    <w:p>
-      <w:pPr>
-        <w:pStyle w:val="Normal"/>
-        <w:jc w:val="center"/>
-        <w:rPr>
-          <w:b/>
-          <w:b/>
-          <w:bCs/>
-          <w:u w:val="single"/>
-        </w:rPr>
-      </w:pPr>
-      <w:r>
-        <w:rPr>
-          <w:b/>
-          <w:bCs/>
-          <w:u w:val="single"/>
-        </w:rPr>
-      </w:r>
-    </w:p>
-    <w:p>
-      <w:pPr>
-        <w:pStyle w:val="Normal"/>
-        <w:jc w:val="center"/>
-        <w:rPr>
-          <w:b/>
-          <w:b/>
-          <w:bCs/>
-          <w:u w:val="single"/>
-        </w:rPr>
-      </w:pPr>
-      <w:r>
-        <w:rPr>
-          <w:b/>
-          <w:bCs/>
-          <w:u w:val="single"/>
-        </w:rPr>
-      </w:r>
-    </w:p>
-    <w:p>
-      <w:pPr>
-        <w:pStyle w:val="Normal"/>
-        <w:jc w:val="center"/>
-        <w:rPr>
-          <w:b/>
-          <w:b/>
-          <w:bCs/>
-          <w:u w:val="single"/>
-        </w:rPr>
-      </w:pPr>
-      <w:r>
-        <w:rPr>
-          <w:b/>
-          <w:bCs/>
-          <w:u w:val="single"/>
-        </w:rPr>
-      </w:r>
-    </w:p>
-    <w:p>
-      <w:pPr>
-        <w:pStyle w:val="Normal"/>
-        <w:jc w:val="center"/>
-        <w:rPr>
-          <w:b/>
-          <w:b/>
-          <w:bCs/>
-          <w:u w:val="single"/>
-        </w:rPr>
-      </w:pPr>
-      <w:r>
-        <w:rPr>
-          <w:b/>
-          <w:bCs/>
-          <w:u w:val="single"/>
-        </w:rPr>
         <w:drawing>
-          <wp:anchor behindDoc="0" distT="0" distB="0" distL="0" distR="0" simplePos="0" locked="0" layoutInCell="0" allowOverlap="1" relativeHeight="8">
+          <wp:anchor behindDoc="0" distT="0" distB="0" distL="0" distR="0" simplePos="0" locked="0" layoutInCell="0" allowOverlap="1" relativeHeight="14">
             <wp:simplePos x="0" y="0"/>
             <wp:positionH relativeFrom="column">
-              <wp:posOffset>179705</wp:posOffset>
+              <wp:posOffset>395605</wp:posOffset>
             </wp:positionH>
             <wp:positionV relativeFrom="paragraph">
-              <wp:posOffset>134620</wp:posOffset>
+              <wp:posOffset>5084445</wp:posOffset>
             </wp:positionV>
-            <wp:extent cx="6120130" cy="4891405"/>
+            <wp:extent cx="5507355" cy="4401820"/>
             <wp:effectExtent l="0" t="0" r="0" b="0"/>
             <wp:wrapSquare wrapText="largest"/>
-            <wp:docPr id="8" name="Image9" descr=""/>
+            <wp:docPr id="13" name="Image11" descr=""/>
             <wp:cNvGraphicFramePr>
               <a:graphicFrameLocks xmlns:a="http://schemas.openxmlformats.org/drawingml/2006/main" noChangeAspect="1"/>
             </wp:cNvGraphicFramePr>
@@ -9256,13 +8882,13 @@
               <a:graphicData uri="http://schemas.openxmlformats.org/drawingml/2006/picture">
                 <pic:pic xmlns:pic="http://schemas.openxmlformats.org/drawingml/2006/picture">
                   <pic:nvPicPr>
-                    <pic:cNvPr id="8" name="Image9" descr=""/>
+                    <pic:cNvPr id="13" name="Image11" descr=""/>
                     <pic:cNvPicPr>
                       <a:picLocks noChangeAspect="1" noChangeArrowheads="1"/>
                     </pic:cNvPicPr>
                   </pic:nvPicPr>
                   <pic:blipFill>
-                    <a:blip r:embed="rId9"/>
+                    <a:blip r:embed="rId14"/>
                     <a:stretch>
                       <a:fillRect/>
                     </a:stretch>
@@ -9270,7 +8896,7 @@
                   <pic:spPr bwMode="auto">
                     <a:xfrm>
                       <a:off x="0" y="0"/>
-                      <a:ext cx="6120130" cy="4891405"/>
+                      <a:ext cx="5507355" cy="4401820"/>
                     </a:xfrm>
                     <a:prstGeom prst="rect">
                       <a:avLst/>
@@ -9282,6 +8908,9 @@
           </wp:anchor>
         </w:drawing>
       </w:r>
+      <w:r>
+        <w:br w:type="page"/>
+      </w:r>
     </w:p>
     <w:p>
       <w:pPr>
@@ -9300,437 +8929,19 @@
           <w:bCs/>
           <w:u w:val="single"/>
         </w:rPr>
-      </w:r>
-    </w:p>
-    <w:p>
-      <w:pPr>
-        <w:pStyle w:val="Normal"/>
-        <w:jc w:val="center"/>
-        <w:rPr>
-          <w:b/>
-          <w:b/>
-          <w:bCs/>
-          <w:u w:val="single"/>
-        </w:rPr>
-      </w:pPr>
-      <w:r>
-        <w:rPr>
-          <w:b/>
-          <w:bCs/>
-          <w:u w:val="single"/>
-        </w:rPr>
-      </w:r>
-    </w:p>
-    <w:p>
-      <w:pPr>
-        <w:pStyle w:val="Normal"/>
-        <w:jc w:val="center"/>
-        <w:rPr>
-          <w:b/>
-          <w:b/>
-          <w:bCs/>
-          <w:u w:val="single"/>
-        </w:rPr>
-      </w:pPr>
-      <w:r>
-        <w:rPr>
-          <w:b/>
-          <w:bCs/>
-          <w:u w:val="single"/>
-        </w:rPr>
-      </w:r>
-    </w:p>
-    <w:p>
-      <w:pPr>
-        <w:pStyle w:val="Normal"/>
-        <w:jc w:val="center"/>
-        <w:rPr>
-          <w:b/>
-          <w:b/>
-          <w:bCs/>
-          <w:u w:val="single"/>
-        </w:rPr>
-      </w:pPr>
-      <w:r>
-        <w:rPr>
-          <w:b/>
-          <w:bCs/>
-          <w:u w:val="single"/>
-        </w:rPr>
-      </w:r>
-    </w:p>
-    <w:p>
-      <w:pPr>
-        <w:pStyle w:val="Normal"/>
-        <w:jc w:val="center"/>
-        <w:rPr>
-          <w:b/>
-          <w:b/>
-          <w:bCs/>
-          <w:u w:val="single"/>
-        </w:rPr>
-      </w:pPr>
-      <w:r>
-        <w:rPr>
-          <w:b/>
-          <w:bCs/>
-          <w:u w:val="single"/>
-        </w:rPr>
-      </w:r>
-    </w:p>
-    <w:p>
-      <w:pPr>
-        <w:pStyle w:val="Normal"/>
-        <w:jc w:val="center"/>
-        <w:rPr>
-          <w:b/>
-          <w:b/>
-          <w:bCs/>
-          <w:u w:val="single"/>
-        </w:rPr>
-      </w:pPr>
-      <w:r>
-        <w:rPr>
-          <w:b/>
-          <w:bCs/>
-          <w:u w:val="single"/>
-        </w:rPr>
-      </w:r>
-    </w:p>
-    <w:p>
-      <w:pPr>
-        <w:pStyle w:val="Normal"/>
-        <w:jc w:val="center"/>
-        <w:rPr>
-          <w:b/>
-          <w:b/>
-          <w:bCs/>
-          <w:u w:val="single"/>
-        </w:rPr>
-      </w:pPr>
-      <w:r>
-        <w:rPr>
-          <w:b/>
-          <w:bCs/>
-          <w:u w:val="single"/>
-        </w:rPr>
-      </w:r>
-    </w:p>
-    <w:p>
-      <w:pPr>
-        <w:pStyle w:val="Normal"/>
-        <w:jc w:val="center"/>
-        <w:rPr>
-          <w:b/>
-          <w:b/>
-          <w:bCs/>
-          <w:u w:val="single"/>
-        </w:rPr>
-      </w:pPr>
-      <w:r>
-        <w:rPr>
-          <w:b/>
-          <w:bCs/>
-          <w:u w:val="single"/>
-        </w:rPr>
-      </w:r>
-    </w:p>
-    <w:p>
-      <w:pPr>
-        <w:pStyle w:val="Normal"/>
-        <w:jc w:val="center"/>
-        <w:rPr>
-          <w:b/>
-          <w:b/>
-          <w:bCs/>
-          <w:u w:val="single"/>
-        </w:rPr>
-      </w:pPr>
-      <w:r>
-        <w:rPr>
-          <w:b/>
-          <w:bCs/>
-          <w:u w:val="single"/>
-        </w:rPr>
-      </w:r>
-    </w:p>
-    <w:p>
-      <w:pPr>
-        <w:pStyle w:val="Normal"/>
-        <w:jc w:val="center"/>
-        <w:rPr>
-          <w:b/>
-          <w:b/>
-          <w:bCs/>
-          <w:u w:val="single"/>
-        </w:rPr>
-      </w:pPr>
-      <w:r>
-        <w:rPr>
-          <w:b/>
-          <w:bCs/>
-          <w:u w:val="single"/>
-        </w:rPr>
-      </w:r>
-    </w:p>
-    <w:p>
-      <w:pPr>
-        <w:pStyle w:val="Normal"/>
-        <w:jc w:val="center"/>
-        <w:rPr>
-          <w:b/>
-          <w:b/>
-          <w:bCs/>
-          <w:u w:val="single"/>
-        </w:rPr>
-      </w:pPr>
-      <w:r>
-        <w:rPr>
-          <w:b/>
-          <w:bCs/>
-          <w:u w:val="single"/>
-        </w:rPr>
-      </w:r>
-    </w:p>
-    <w:p>
-      <w:pPr>
-        <w:pStyle w:val="Normal"/>
-        <w:jc w:val="center"/>
-        <w:rPr>
-          <w:b/>
-          <w:b/>
-          <w:bCs/>
-          <w:u w:val="single"/>
-        </w:rPr>
-      </w:pPr>
-      <w:r>
-        <w:rPr>
-          <w:b/>
-          <w:bCs/>
-          <w:u w:val="single"/>
-        </w:rPr>
-      </w:r>
-    </w:p>
-    <w:p>
-      <w:pPr>
-        <w:pStyle w:val="Normal"/>
-        <w:jc w:val="center"/>
-        <w:rPr>
-          <w:b/>
-          <w:b/>
-          <w:bCs/>
-          <w:u w:val="single"/>
-        </w:rPr>
-      </w:pPr>
-      <w:r>
-        <w:rPr>
-          <w:b/>
-          <w:bCs/>
-          <w:u w:val="single"/>
-        </w:rPr>
-      </w:r>
-    </w:p>
-    <w:p>
-      <w:pPr>
-        <w:pStyle w:val="Normal"/>
-        <w:jc w:val="center"/>
-        <w:rPr>
-          <w:b/>
-          <w:b/>
-          <w:bCs/>
-          <w:u w:val="single"/>
-        </w:rPr>
-      </w:pPr>
-      <w:r>
-        <w:rPr>
-          <w:b/>
-          <w:bCs/>
-          <w:u w:val="single"/>
-        </w:rPr>
-      </w:r>
-    </w:p>
-    <w:p>
-      <w:pPr>
-        <w:pStyle w:val="Normal"/>
-        <w:jc w:val="center"/>
-        <w:rPr>
-          <w:b/>
-          <w:b/>
-          <w:bCs/>
-          <w:u w:val="single"/>
-        </w:rPr>
-      </w:pPr>
-      <w:r>
-        <w:rPr>
-          <w:b/>
-          <w:bCs/>
-          <w:u w:val="single"/>
-        </w:rPr>
-      </w:r>
-    </w:p>
-    <w:p>
-      <w:pPr>
-        <w:pStyle w:val="Normal"/>
-        <w:jc w:val="center"/>
-        <w:rPr>
-          <w:b/>
-          <w:b/>
-          <w:bCs/>
-          <w:u w:val="single"/>
-        </w:rPr>
-      </w:pPr>
-      <w:r>
-        <w:rPr>
-          <w:b/>
-          <w:bCs/>
-          <w:u w:val="single"/>
-        </w:rPr>
-      </w:r>
-    </w:p>
-    <w:p>
-      <w:pPr>
-        <w:pStyle w:val="Normal"/>
-        <w:jc w:val="center"/>
-        <w:rPr>
-          <w:b/>
-          <w:b/>
-          <w:bCs/>
-          <w:u w:val="single"/>
-        </w:rPr>
-      </w:pPr>
-      <w:r>
-        <w:rPr>
-          <w:b/>
-          <w:bCs/>
-          <w:u w:val="single"/>
-        </w:rPr>
-      </w:r>
-    </w:p>
-    <w:p>
-      <w:pPr>
-        <w:pStyle w:val="Normal"/>
-        <w:jc w:val="center"/>
-        <w:rPr>
-          <w:b/>
-          <w:b/>
-          <w:bCs/>
-          <w:u w:val="single"/>
-        </w:rPr>
-      </w:pPr>
-      <w:r>
-        <w:rPr>
-          <w:b/>
-          <w:bCs/>
-          <w:u w:val="single"/>
-        </w:rPr>
-      </w:r>
-    </w:p>
-    <w:p>
-      <w:pPr>
-        <w:pStyle w:val="Normal"/>
-        <w:jc w:val="center"/>
-        <w:rPr>
-          <w:b/>
-          <w:b/>
-          <w:bCs/>
-          <w:u w:val="single"/>
-        </w:rPr>
-      </w:pPr>
-      <w:r>
-        <w:rPr>
-          <w:b/>
-          <w:bCs/>
-          <w:u w:val="single"/>
-        </w:rPr>
-      </w:r>
-    </w:p>
-    <w:p>
-      <w:pPr>
-        <w:pStyle w:val="Normal"/>
-        <w:jc w:val="center"/>
-        <w:rPr>
-          <w:b/>
-          <w:b/>
-          <w:bCs/>
-          <w:u w:val="single"/>
-        </w:rPr>
-      </w:pPr>
-      <w:r>
-        <w:rPr>
-          <w:b/>
-          <w:bCs/>
-          <w:u w:val="single"/>
-        </w:rPr>
-      </w:r>
-    </w:p>
-    <w:p>
-      <w:pPr>
-        <w:pStyle w:val="Normal"/>
-        <w:jc w:val="center"/>
-        <w:rPr>
-          <w:b/>
-          <w:b/>
-          <w:bCs/>
-          <w:u w:val="single"/>
-        </w:rPr>
-      </w:pPr>
-      <w:r>
-        <w:rPr>
-          <w:b/>
-          <w:bCs/>
-          <w:u w:val="single"/>
-        </w:rPr>
-      </w:r>
-    </w:p>
-    <w:p>
-      <w:pPr>
-        <w:pStyle w:val="Normal"/>
-        <w:jc w:val="center"/>
-        <w:rPr>
-          <w:b/>
-          <w:b/>
-          <w:bCs/>
-          <w:u w:val="single"/>
-        </w:rPr>
-      </w:pPr>
-      <w:r>
-        <w:rPr>
-          <w:b/>
-          <w:bCs/>
-          <w:u w:val="single"/>
-        </w:rPr>
-      </w:r>
-    </w:p>
-    <w:p>
-      <w:pPr>
-        <w:pStyle w:val="Normal"/>
-        <w:jc w:val="center"/>
-        <w:rPr>
-          <w:b/>
-          <w:b/>
-          <w:bCs/>
-          <w:u w:val="single"/>
-        </w:rPr>
-      </w:pPr>
-      <w:r>
-        <w:rPr>
-          <w:b/>
-          <w:bCs/>
-          <w:u w:val="single"/>
-        </w:rPr>
         <w:drawing>
-          <wp:anchor behindDoc="0" distT="0" distB="0" distL="0" distR="0" simplePos="0" locked="0" layoutInCell="0" allowOverlap="1" relativeHeight="9">
+          <wp:anchor behindDoc="0" distT="0" distB="0" distL="0" distR="0" simplePos="0" locked="0" layoutInCell="0" allowOverlap="1" relativeHeight="15">
             <wp:simplePos x="0" y="0"/>
             <wp:positionH relativeFrom="column">
-              <wp:posOffset>0</wp:posOffset>
+              <wp:posOffset>351155</wp:posOffset>
             </wp:positionH>
             <wp:positionV relativeFrom="paragraph">
-              <wp:posOffset>117475</wp:posOffset>
+              <wp:posOffset>635</wp:posOffset>
             </wp:positionV>
-            <wp:extent cx="6120130" cy="4891405"/>
+            <wp:extent cx="5596255" cy="4472305"/>
             <wp:effectExtent l="0" t="0" r="0" b="0"/>
             <wp:wrapSquare wrapText="largest"/>
-            <wp:docPr id="9" name="Image10" descr=""/>
+            <wp:docPr id="14" name="Image12" descr=""/>
             <wp:cNvGraphicFramePr>
               <a:graphicFrameLocks xmlns:a="http://schemas.openxmlformats.org/drawingml/2006/main" noChangeAspect="1"/>
             </wp:cNvGraphicFramePr>
@@ -9738,13 +8949,13 @@
               <a:graphicData uri="http://schemas.openxmlformats.org/drawingml/2006/picture">
                 <pic:pic xmlns:pic="http://schemas.openxmlformats.org/drawingml/2006/picture">
                   <pic:nvPicPr>
-                    <pic:cNvPr id="9" name="Image10" descr=""/>
+                    <pic:cNvPr id="14" name="Image12" descr=""/>
                     <pic:cNvPicPr>
                       <a:picLocks noChangeAspect="1" noChangeArrowheads="1"/>
                     </pic:cNvPicPr>
                   </pic:nvPicPr>
                   <pic:blipFill>
-                    <a:blip r:embed="rId10"/>
+                    <a:blip r:embed="rId15"/>
                     <a:stretch>
                       <a:fillRect/>
                     </a:stretch>
@@ -9752,7 +8963,7 @@
                   <pic:spPr bwMode="auto">
                     <a:xfrm>
                       <a:off x="0" y="0"/>
-                      <a:ext cx="6120130" cy="4891405"/>
+                      <a:ext cx="5596255" cy="4472305"/>
                     </a:xfrm>
                     <a:prstGeom prst="rect">
                       <a:avLst/>
@@ -9763,551 +8974,19 @@
             </a:graphic>
           </wp:anchor>
         </w:drawing>
-      </w:r>
-    </w:p>
-    <w:p>
-      <w:pPr>
-        <w:pStyle w:val="Normal"/>
-        <w:jc w:val="center"/>
-        <w:rPr>
-          <w:b/>
-          <w:b/>
-          <w:bCs/>
-          <w:u w:val="single"/>
-        </w:rPr>
-      </w:pPr>
-      <w:r>
-        <w:rPr>
-          <w:b/>
-          <w:bCs/>
-          <w:u w:val="single"/>
-        </w:rPr>
-      </w:r>
-    </w:p>
-    <w:p>
-      <w:pPr>
-        <w:pStyle w:val="Normal"/>
-        <w:jc w:val="center"/>
-        <w:rPr>
-          <w:b/>
-          <w:b/>
-          <w:bCs/>
-          <w:u w:val="single"/>
-        </w:rPr>
-      </w:pPr>
-      <w:r>
-        <w:rPr>
-          <w:b/>
-          <w:bCs/>
-          <w:u w:val="single"/>
-        </w:rPr>
-      </w:r>
-    </w:p>
-    <w:p>
-      <w:pPr>
-        <w:pStyle w:val="Normal"/>
-        <w:jc w:val="center"/>
-        <w:rPr>
-          <w:b/>
-          <w:b/>
-          <w:bCs/>
-          <w:u w:val="single"/>
-        </w:rPr>
-      </w:pPr>
-      <w:r>
-        <w:rPr>
-          <w:b/>
-          <w:bCs/>
-          <w:u w:val="single"/>
-        </w:rPr>
-      </w:r>
-    </w:p>
-    <w:p>
-      <w:pPr>
-        <w:pStyle w:val="Normal"/>
-        <w:jc w:val="center"/>
-        <w:rPr>
-          <w:b/>
-          <w:b/>
-          <w:bCs/>
-          <w:u w:val="single"/>
-        </w:rPr>
-      </w:pPr>
-      <w:r>
-        <w:rPr>
-          <w:b/>
-          <w:bCs/>
-          <w:u w:val="single"/>
-        </w:rPr>
-      </w:r>
-    </w:p>
-    <w:p>
-      <w:pPr>
-        <w:pStyle w:val="Normal"/>
-        <w:jc w:val="center"/>
-        <w:rPr>
-          <w:b/>
-          <w:b/>
-          <w:bCs/>
-          <w:u w:val="single"/>
-        </w:rPr>
-      </w:pPr>
-      <w:r>
-        <w:rPr>
-          <w:b/>
-          <w:bCs/>
-          <w:u w:val="single"/>
-        </w:rPr>
-      </w:r>
-    </w:p>
-    <w:p>
-      <w:pPr>
-        <w:pStyle w:val="Normal"/>
-        <w:jc w:val="center"/>
-        <w:rPr>
-          <w:b/>
-          <w:b/>
-          <w:bCs/>
-          <w:u w:val="single"/>
-        </w:rPr>
-      </w:pPr>
-      <w:r>
-        <w:rPr>
-          <w:b/>
-          <w:bCs/>
-          <w:u w:val="single"/>
-        </w:rPr>
-      </w:r>
-    </w:p>
-    <w:p>
-      <w:pPr>
-        <w:pStyle w:val="Normal"/>
-        <w:jc w:val="center"/>
-        <w:rPr>
-          <w:b/>
-          <w:b/>
-          <w:bCs/>
-          <w:u w:val="single"/>
-        </w:rPr>
-      </w:pPr>
-      <w:r>
-        <w:rPr>
-          <w:b/>
-          <w:bCs/>
-          <w:u w:val="single"/>
-        </w:rPr>
-      </w:r>
-    </w:p>
-    <w:p>
-      <w:pPr>
-        <w:pStyle w:val="Normal"/>
-        <w:jc w:val="center"/>
-        <w:rPr>
-          <w:b/>
-          <w:b/>
-          <w:bCs/>
-          <w:u w:val="single"/>
-        </w:rPr>
-      </w:pPr>
-      <w:r>
-        <w:rPr>
-          <w:b/>
-          <w:bCs/>
-          <w:u w:val="single"/>
-        </w:rPr>
-      </w:r>
-    </w:p>
-    <w:p>
-      <w:pPr>
-        <w:pStyle w:val="Normal"/>
-        <w:jc w:val="center"/>
-        <w:rPr>
-          <w:b/>
-          <w:b/>
-          <w:bCs/>
-          <w:u w:val="single"/>
-        </w:rPr>
-      </w:pPr>
-      <w:r>
-        <w:rPr>
-          <w:b/>
-          <w:bCs/>
-          <w:u w:val="single"/>
-        </w:rPr>
-      </w:r>
-    </w:p>
-    <w:p>
-      <w:pPr>
-        <w:pStyle w:val="Normal"/>
-        <w:jc w:val="center"/>
-        <w:rPr>
-          <w:b/>
-          <w:b/>
-          <w:bCs/>
-          <w:u w:val="single"/>
-        </w:rPr>
-      </w:pPr>
-      <w:r>
-        <w:rPr>
-          <w:b/>
-          <w:bCs/>
-          <w:u w:val="single"/>
-        </w:rPr>
-      </w:r>
-    </w:p>
-    <w:p>
-      <w:pPr>
-        <w:pStyle w:val="Normal"/>
-        <w:jc w:val="center"/>
-        <w:rPr>
-          <w:b/>
-          <w:b/>
-          <w:bCs/>
-          <w:u w:val="single"/>
-        </w:rPr>
-      </w:pPr>
-      <w:r>
-        <w:rPr>
-          <w:b/>
-          <w:bCs/>
-          <w:u w:val="single"/>
-        </w:rPr>
-      </w:r>
-    </w:p>
-    <w:p>
-      <w:pPr>
-        <w:pStyle w:val="Normal"/>
-        <w:jc w:val="center"/>
-        <w:rPr>
-          <w:b/>
-          <w:b/>
-          <w:bCs/>
-          <w:u w:val="single"/>
-        </w:rPr>
-      </w:pPr>
-      <w:r>
-        <w:rPr>
-          <w:b/>
-          <w:bCs/>
-          <w:u w:val="single"/>
-        </w:rPr>
-      </w:r>
-    </w:p>
-    <w:p>
-      <w:pPr>
-        <w:pStyle w:val="Normal"/>
-        <w:jc w:val="center"/>
-        <w:rPr>
-          <w:b/>
-          <w:b/>
-          <w:bCs/>
-          <w:u w:val="single"/>
-        </w:rPr>
-      </w:pPr>
-      <w:r>
-        <w:rPr>
-          <w:b/>
-          <w:bCs/>
-          <w:u w:val="single"/>
-        </w:rPr>
-      </w:r>
-    </w:p>
-    <w:p>
-      <w:pPr>
-        <w:pStyle w:val="Normal"/>
-        <w:jc w:val="center"/>
-        <w:rPr>
-          <w:b/>
-          <w:b/>
-          <w:bCs/>
-          <w:u w:val="single"/>
-        </w:rPr>
-      </w:pPr>
-      <w:r>
-        <w:rPr>
-          <w:b/>
-          <w:bCs/>
-          <w:u w:val="single"/>
-        </w:rPr>
-      </w:r>
-    </w:p>
-    <w:p>
-      <w:pPr>
-        <w:pStyle w:val="Normal"/>
-        <w:jc w:val="center"/>
-        <w:rPr>
-          <w:b/>
-          <w:b/>
-          <w:bCs/>
-          <w:u w:val="single"/>
-        </w:rPr>
-      </w:pPr>
-      <w:r>
-        <w:rPr>
-          <w:b/>
-          <w:bCs/>
-          <w:u w:val="single"/>
-        </w:rPr>
-      </w:r>
-    </w:p>
-    <w:p>
-      <w:pPr>
-        <w:pStyle w:val="Normal"/>
-        <w:jc w:val="center"/>
-        <w:rPr>
-          <w:b/>
-          <w:b/>
-          <w:bCs/>
-          <w:u w:val="single"/>
-        </w:rPr>
-      </w:pPr>
-      <w:r>
-        <w:rPr>
-          <w:b/>
-          <w:bCs/>
-          <w:u w:val="single"/>
-        </w:rPr>
-      </w:r>
-    </w:p>
-    <w:p>
-      <w:pPr>
-        <w:pStyle w:val="Normal"/>
-        <w:jc w:val="center"/>
-        <w:rPr>
-          <w:b/>
-          <w:b/>
-          <w:bCs/>
-          <w:u w:val="single"/>
-        </w:rPr>
-      </w:pPr>
-      <w:r>
-        <w:rPr>
-          <w:b/>
-          <w:bCs/>
-          <w:u w:val="single"/>
-        </w:rPr>
-      </w:r>
-    </w:p>
-    <w:p>
-      <w:pPr>
-        <w:pStyle w:val="Normal"/>
-        <w:jc w:val="center"/>
-        <w:rPr>
-          <w:b/>
-          <w:b/>
-          <w:bCs/>
-          <w:u w:val="single"/>
-        </w:rPr>
-      </w:pPr>
-      <w:r>
-        <w:rPr>
-          <w:b/>
-          <w:bCs/>
-          <w:u w:val="single"/>
-        </w:rPr>
-      </w:r>
-    </w:p>
-    <w:p>
-      <w:pPr>
-        <w:pStyle w:val="Normal"/>
-        <w:jc w:val="center"/>
-        <w:rPr>
-          <w:b/>
-          <w:b/>
-          <w:bCs/>
-          <w:u w:val="single"/>
-        </w:rPr>
-      </w:pPr>
-      <w:r>
-        <w:rPr>
-          <w:b/>
-          <w:bCs/>
-          <w:u w:val="single"/>
-        </w:rPr>
-      </w:r>
-    </w:p>
-    <w:p>
-      <w:pPr>
-        <w:pStyle w:val="Normal"/>
-        <w:jc w:val="center"/>
-        <w:rPr>
-          <w:b/>
-          <w:b/>
-          <w:bCs/>
-          <w:u w:val="single"/>
-        </w:rPr>
-      </w:pPr>
-      <w:r>
-        <w:rPr>
-          <w:b/>
-          <w:bCs/>
-          <w:u w:val="single"/>
-        </w:rPr>
-      </w:r>
-    </w:p>
-    <w:p>
-      <w:pPr>
-        <w:pStyle w:val="Normal"/>
-        <w:jc w:val="center"/>
-        <w:rPr>
-          <w:b/>
-          <w:b/>
-          <w:bCs/>
-          <w:u w:val="single"/>
-        </w:rPr>
-      </w:pPr>
-      <w:r>
-        <w:rPr>
-          <w:b/>
-          <w:bCs/>
-          <w:u w:val="single"/>
-        </w:rPr>
-      </w:r>
-    </w:p>
-    <w:p>
-      <w:pPr>
-        <w:pStyle w:val="Normal"/>
-        <w:jc w:val="center"/>
-        <w:rPr>
-          <w:b/>
-          <w:b/>
-          <w:bCs/>
-          <w:u w:val="single"/>
-        </w:rPr>
-      </w:pPr>
-      <w:r>
-        <w:rPr>
-          <w:b/>
-          <w:bCs/>
-          <w:u w:val="single"/>
-        </w:rPr>
-      </w:r>
-    </w:p>
-    <w:p>
-      <w:pPr>
-        <w:pStyle w:val="Normal"/>
-        <w:jc w:val="center"/>
-        <w:rPr>
-          <w:b/>
-          <w:b/>
-          <w:bCs/>
-          <w:u w:val="single"/>
-        </w:rPr>
-      </w:pPr>
-      <w:r>
-        <w:rPr>
-          <w:b/>
-          <w:bCs/>
-          <w:u w:val="single"/>
-        </w:rPr>
-      </w:r>
-    </w:p>
-    <w:p>
-      <w:pPr>
-        <w:pStyle w:val="Normal"/>
-        <w:jc w:val="center"/>
-        <w:rPr>
-          <w:b/>
-          <w:b/>
-          <w:bCs/>
-          <w:u w:val="single"/>
-        </w:rPr>
-      </w:pPr>
-      <w:r>
-        <w:rPr>
-          <w:b/>
-          <w:bCs/>
-          <w:u w:val="single"/>
-        </w:rPr>
-      </w:r>
-    </w:p>
-    <w:p>
-      <w:pPr>
-        <w:pStyle w:val="Normal"/>
-        <w:jc w:val="center"/>
-        <w:rPr>
-          <w:b/>
-          <w:b/>
-          <w:bCs/>
-          <w:u w:val="single"/>
-        </w:rPr>
-      </w:pPr>
-      <w:r>
-        <w:rPr>
-          <w:b/>
-          <w:bCs/>
-          <w:u w:val="single"/>
-        </w:rPr>
-      </w:r>
-    </w:p>
-    <w:p>
-      <w:pPr>
-        <w:pStyle w:val="Normal"/>
-        <w:jc w:val="center"/>
-        <w:rPr>
-          <w:b/>
-          <w:b/>
-          <w:bCs/>
-          <w:u w:val="single"/>
-        </w:rPr>
-      </w:pPr>
-      <w:r>
-        <w:rPr>
-          <w:b/>
-          <w:bCs/>
-          <w:u w:val="single"/>
-        </w:rPr>
-      </w:r>
-    </w:p>
-    <w:p>
-      <w:pPr>
-        <w:pStyle w:val="Normal"/>
-        <w:jc w:val="center"/>
-        <w:rPr>
-          <w:b/>
-          <w:b/>
-          <w:bCs/>
-          <w:u w:val="single"/>
-        </w:rPr>
-      </w:pPr>
-      <w:r>
-        <w:rPr>
-          <w:b/>
-          <w:bCs/>
-          <w:u w:val="single"/>
-        </w:rPr>
-      </w:r>
-    </w:p>
-    <w:p>
-      <w:pPr>
-        <w:pStyle w:val="Normal"/>
-        <w:jc w:val="center"/>
-        <w:rPr>
-          <w:b/>
-          <w:b/>
-          <w:bCs/>
-          <w:u w:val="single"/>
-        </w:rPr>
-      </w:pPr>
-      <w:r>
-        <w:rPr>
-          <w:b/>
-          <w:bCs/>
-          <w:u w:val="single"/>
-        </w:rPr>
         <w:drawing>
-          <wp:anchor behindDoc="0" distT="0" distB="0" distL="0" distR="0" simplePos="0" locked="0" layoutInCell="0" allowOverlap="1" relativeHeight="10">
+          <wp:anchor behindDoc="0" distT="0" distB="0" distL="0" distR="0" simplePos="0" locked="0" layoutInCell="0" allowOverlap="1" relativeHeight="16">
             <wp:simplePos x="0" y="0"/>
             <wp:positionH relativeFrom="column">
-              <wp:posOffset>55245</wp:posOffset>
+              <wp:posOffset>403225</wp:posOffset>
             </wp:positionH>
             <wp:positionV relativeFrom="paragraph">
-              <wp:posOffset>53340</wp:posOffset>
+              <wp:posOffset>4674870</wp:posOffset>
             </wp:positionV>
-            <wp:extent cx="6115685" cy="5201285"/>
+            <wp:extent cx="5500370" cy="4678045"/>
             <wp:effectExtent l="0" t="0" r="0" b="0"/>
             <wp:wrapSquare wrapText="largest"/>
-            <wp:docPr id="10" name="Image11" descr=""/>
+            <wp:docPr id="15" name="Image13" descr=""/>
             <wp:cNvGraphicFramePr>
               <a:graphicFrameLocks xmlns:a="http://schemas.openxmlformats.org/drawingml/2006/main" noChangeAspect="1"/>
             </wp:cNvGraphicFramePr>
@@ -10315,13 +8994,13 @@
               <a:graphicData uri="http://schemas.openxmlformats.org/drawingml/2006/picture">
                 <pic:pic xmlns:pic="http://schemas.openxmlformats.org/drawingml/2006/picture">
                   <pic:nvPicPr>
-                    <pic:cNvPr id="10" name="Image11" descr=""/>
+                    <pic:cNvPr id="15" name="Image13" descr=""/>
                     <pic:cNvPicPr>
                       <a:picLocks noChangeAspect="1" noChangeArrowheads="1"/>
                     </pic:cNvPicPr>
                   </pic:nvPicPr>
                   <pic:blipFill>
-                    <a:blip r:embed="rId11"/>
+                    <a:blip r:embed="rId16"/>
                     <a:stretch>
                       <a:fillRect/>
                     </a:stretch>
@@ -10329,7 +9008,7 @@
                   <pic:spPr bwMode="auto">
                     <a:xfrm>
                       <a:off x="0" y="0"/>
-                      <a:ext cx="6115685" cy="5201285"/>
+                      <a:ext cx="5500370" cy="4678045"/>
                     </a:xfrm>
                     <a:prstGeom prst="rect">
                       <a:avLst/>
@@ -10341,6 +9020,9 @@
           </wp:anchor>
         </w:drawing>
       </w:r>
+      <w:r>
+        <w:br w:type="page"/>
+      </w:r>
     </w:p>
     <w:p>
       <w:pPr>
@@ -10359,399 +9041,19 @@
           <w:bCs/>
           <w:u w:val="single"/>
         </w:rPr>
-      </w:r>
-    </w:p>
-    <w:p>
-      <w:pPr>
-        <w:pStyle w:val="Normal"/>
-        <w:jc w:val="center"/>
-        <w:rPr>
-          <w:b/>
-          <w:b/>
-          <w:bCs/>
-          <w:u w:val="single"/>
-        </w:rPr>
-      </w:pPr>
-      <w:r>
-        <w:rPr>
-          <w:b/>
-          <w:bCs/>
-          <w:u w:val="single"/>
-        </w:rPr>
-      </w:r>
-    </w:p>
-    <w:p>
-      <w:pPr>
-        <w:pStyle w:val="Normal"/>
-        <w:jc w:val="center"/>
-        <w:rPr>
-          <w:b/>
-          <w:b/>
-          <w:bCs/>
-          <w:u w:val="single"/>
-        </w:rPr>
-      </w:pPr>
-      <w:r>
-        <w:rPr>
-          <w:b/>
-          <w:bCs/>
-          <w:u w:val="single"/>
-        </w:rPr>
-      </w:r>
-    </w:p>
-    <w:p>
-      <w:pPr>
-        <w:pStyle w:val="Normal"/>
-        <w:jc w:val="center"/>
-        <w:rPr>
-          <w:b/>
-          <w:b/>
-          <w:bCs/>
-          <w:u w:val="single"/>
-        </w:rPr>
-      </w:pPr>
-      <w:r>
-        <w:rPr>
-          <w:b/>
-          <w:bCs/>
-          <w:u w:val="single"/>
-        </w:rPr>
-      </w:r>
-    </w:p>
-    <w:p>
-      <w:pPr>
-        <w:pStyle w:val="Normal"/>
-        <w:jc w:val="center"/>
-        <w:rPr>
-          <w:b/>
-          <w:b/>
-          <w:bCs/>
-          <w:u w:val="single"/>
-        </w:rPr>
-      </w:pPr>
-      <w:r>
-        <w:rPr>
-          <w:b/>
-          <w:bCs/>
-          <w:u w:val="single"/>
-        </w:rPr>
-      </w:r>
-    </w:p>
-    <w:p>
-      <w:pPr>
-        <w:pStyle w:val="Normal"/>
-        <w:jc w:val="center"/>
-        <w:rPr>
-          <w:b/>
-          <w:b/>
-          <w:bCs/>
-          <w:u w:val="single"/>
-        </w:rPr>
-      </w:pPr>
-      <w:r>
-        <w:rPr>
-          <w:b/>
-          <w:bCs/>
-          <w:u w:val="single"/>
-        </w:rPr>
-      </w:r>
-    </w:p>
-    <w:p>
-      <w:pPr>
-        <w:pStyle w:val="Normal"/>
-        <w:jc w:val="center"/>
-        <w:rPr>
-          <w:b/>
-          <w:b/>
-          <w:bCs/>
-          <w:u w:val="single"/>
-        </w:rPr>
-      </w:pPr>
-      <w:r>
-        <w:rPr>
-          <w:b/>
-          <w:bCs/>
-          <w:u w:val="single"/>
-        </w:rPr>
-      </w:r>
-    </w:p>
-    <w:p>
-      <w:pPr>
-        <w:pStyle w:val="Normal"/>
-        <w:jc w:val="center"/>
-        <w:rPr>
-          <w:b/>
-          <w:b/>
-          <w:bCs/>
-          <w:u w:val="single"/>
-        </w:rPr>
-      </w:pPr>
-      <w:r>
-        <w:rPr>
-          <w:b/>
-          <w:bCs/>
-          <w:u w:val="single"/>
-        </w:rPr>
-      </w:r>
-    </w:p>
-    <w:p>
-      <w:pPr>
-        <w:pStyle w:val="Normal"/>
-        <w:jc w:val="center"/>
-        <w:rPr>
-          <w:b/>
-          <w:b/>
-          <w:bCs/>
-          <w:u w:val="single"/>
-        </w:rPr>
-      </w:pPr>
-      <w:r>
-        <w:rPr>
-          <w:b/>
-          <w:bCs/>
-          <w:u w:val="single"/>
-        </w:rPr>
-      </w:r>
-    </w:p>
-    <w:p>
-      <w:pPr>
-        <w:pStyle w:val="Normal"/>
-        <w:jc w:val="center"/>
-        <w:rPr>
-          <w:b/>
-          <w:b/>
-          <w:bCs/>
-          <w:u w:val="single"/>
-        </w:rPr>
-      </w:pPr>
-      <w:r>
-        <w:rPr>
-          <w:b/>
-          <w:bCs/>
-          <w:u w:val="single"/>
-        </w:rPr>
-      </w:r>
-    </w:p>
-    <w:p>
-      <w:pPr>
-        <w:pStyle w:val="Normal"/>
-        <w:jc w:val="center"/>
-        <w:rPr>
-          <w:b/>
-          <w:b/>
-          <w:bCs/>
-          <w:u w:val="single"/>
-        </w:rPr>
-      </w:pPr>
-      <w:r>
-        <w:rPr>
-          <w:b/>
-          <w:bCs/>
-          <w:u w:val="single"/>
-        </w:rPr>
-      </w:r>
-    </w:p>
-    <w:p>
-      <w:pPr>
-        <w:pStyle w:val="Normal"/>
-        <w:jc w:val="center"/>
-        <w:rPr>
-          <w:b/>
-          <w:b/>
-          <w:bCs/>
-          <w:u w:val="single"/>
-        </w:rPr>
-      </w:pPr>
-      <w:r>
-        <w:rPr>
-          <w:b/>
-          <w:bCs/>
-          <w:u w:val="single"/>
-        </w:rPr>
-      </w:r>
-    </w:p>
-    <w:p>
-      <w:pPr>
-        <w:pStyle w:val="Normal"/>
-        <w:jc w:val="center"/>
-        <w:rPr>
-          <w:b/>
-          <w:b/>
-          <w:bCs/>
-          <w:u w:val="single"/>
-        </w:rPr>
-      </w:pPr>
-      <w:r>
-        <w:rPr>
-          <w:b/>
-          <w:bCs/>
-          <w:u w:val="single"/>
-        </w:rPr>
-      </w:r>
-    </w:p>
-    <w:p>
-      <w:pPr>
-        <w:pStyle w:val="Normal"/>
-        <w:jc w:val="center"/>
-        <w:rPr>
-          <w:b/>
-          <w:b/>
-          <w:bCs/>
-          <w:u w:val="single"/>
-        </w:rPr>
-      </w:pPr>
-      <w:r>
-        <w:rPr>
-          <w:b/>
-          <w:bCs/>
-          <w:u w:val="single"/>
-        </w:rPr>
-      </w:r>
-    </w:p>
-    <w:p>
-      <w:pPr>
-        <w:pStyle w:val="Normal"/>
-        <w:jc w:val="center"/>
-        <w:rPr>
-          <w:b/>
-          <w:b/>
-          <w:bCs/>
-          <w:u w:val="single"/>
-        </w:rPr>
-      </w:pPr>
-      <w:r>
-        <w:rPr>
-          <w:b/>
-          <w:bCs/>
-          <w:u w:val="single"/>
-        </w:rPr>
-      </w:r>
-    </w:p>
-    <w:p>
-      <w:pPr>
-        <w:pStyle w:val="Normal"/>
-        <w:jc w:val="center"/>
-        <w:rPr>
-          <w:b/>
-          <w:b/>
-          <w:bCs/>
-          <w:u w:val="single"/>
-        </w:rPr>
-      </w:pPr>
-      <w:r>
-        <w:rPr>
-          <w:b/>
-          <w:bCs/>
-          <w:u w:val="single"/>
-        </w:rPr>
-      </w:r>
-    </w:p>
-    <w:p>
-      <w:pPr>
-        <w:pStyle w:val="Normal"/>
-        <w:jc w:val="center"/>
-        <w:rPr>
-          <w:b/>
-          <w:b/>
-          <w:bCs/>
-          <w:u w:val="single"/>
-        </w:rPr>
-      </w:pPr>
-      <w:r>
-        <w:rPr>
-          <w:b/>
-          <w:bCs/>
-          <w:u w:val="single"/>
-        </w:rPr>
-      </w:r>
-    </w:p>
-    <w:p>
-      <w:pPr>
-        <w:pStyle w:val="Normal"/>
-        <w:jc w:val="center"/>
-        <w:rPr>
-          <w:b/>
-          <w:b/>
-          <w:bCs/>
-          <w:u w:val="single"/>
-        </w:rPr>
-      </w:pPr>
-      <w:r>
-        <w:rPr>
-          <w:b/>
-          <w:bCs/>
-          <w:u w:val="single"/>
-        </w:rPr>
-      </w:r>
-    </w:p>
-    <w:p>
-      <w:pPr>
-        <w:pStyle w:val="Normal"/>
-        <w:jc w:val="center"/>
-        <w:rPr>
-          <w:b/>
-          <w:b/>
-          <w:bCs/>
-          <w:u w:val="single"/>
-        </w:rPr>
-      </w:pPr>
-      <w:r>
-        <w:rPr>
-          <w:b/>
-          <w:bCs/>
-          <w:u w:val="single"/>
-        </w:rPr>
-      </w:r>
-    </w:p>
-    <w:p>
-      <w:pPr>
-        <w:pStyle w:val="Normal"/>
-        <w:jc w:val="center"/>
-        <w:rPr>
-          <w:b/>
-          <w:b/>
-          <w:bCs/>
-          <w:u w:val="single"/>
-        </w:rPr>
-      </w:pPr>
-      <w:r>
-        <w:rPr>
-          <w:b/>
-          <w:bCs/>
-          <w:u w:val="single"/>
-        </w:rPr>
-      </w:r>
-    </w:p>
-    <w:p>
-      <w:pPr>
-        <w:pStyle w:val="Normal"/>
-        <w:jc w:val="center"/>
-        <w:rPr>
-          <w:b/>
-          <w:b/>
-          <w:bCs/>
-          <w:u w:val="single"/>
-        </w:rPr>
-      </w:pPr>
-      <w:r>
-        <w:rPr>
-          <w:b/>
-          <w:bCs/>
-          <w:u w:val="single"/>
-        </w:rPr>
         <w:drawing>
-          <wp:anchor behindDoc="0" distT="0" distB="0" distL="0" distR="0" simplePos="0" locked="0" layoutInCell="0" allowOverlap="1" relativeHeight="11">
+          <wp:anchor behindDoc="0" distT="0" distB="0" distL="0" distR="0" simplePos="0" locked="0" layoutInCell="0" allowOverlap="1" relativeHeight="17">
             <wp:simplePos x="0" y="0"/>
             <wp:positionH relativeFrom="column">
-              <wp:posOffset>10795</wp:posOffset>
+              <wp:align>center</wp:align>
             </wp:positionH>
             <wp:positionV relativeFrom="paragraph">
-              <wp:posOffset>13970</wp:posOffset>
+              <wp:posOffset>635</wp:posOffset>
             </wp:positionV>
             <wp:extent cx="6120130" cy="4067175"/>
             <wp:effectExtent l="0" t="0" r="0" b="0"/>
             <wp:wrapSquare wrapText="largest"/>
-            <wp:docPr id="11" name="Image12" descr=""/>
+            <wp:docPr id="16" name="Image14" descr=""/>
             <wp:cNvGraphicFramePr>
               <a:graphicFrameLocks xmlns:a="http://schemas.openxmlformats.org/drawingml/2006/main" noChangeAspect="1"/>
             </wp:cNvGraphicFramePr>
@@ -10759,13 +9061,13 @@
               <a:graphicData uri="http://schemas.openxmlformats.org/drawingml/2006/picture">
                 <pic:pic xmlns:pic="http://schemas.openxmlformats.org/drawingml/2006/picture">
                   <pic:nvPicPr>
-                    <pic:cNvPr id="11" name="Image12" descr=""/>
+                    <pic:cNvPr id="16" name="Image14" descr=""/>
                     <pic:cNvPicPr>
                       <a:picLocks noChangeAspect="1" noChangeArrowheads="1"/>
                     </pic:cNvPicPr>
                   </pic:nvPicPr>
                   <pic:blipFill>
-                    <a:blip r:embed="rId12"/>
+                    <a:blip r:embed="rId17"/>
                     <a:stretch>
                       <a:fillRect/>
                     </a:stretch>
@@ -10784,532 +9086,19 @@
             </a:graphic>
           </wp:anchor>
         </w:drawing>
-      </w:r>
-    </w:p>
-    <w:p>
-      <w:pPr>
-        <w:pStyle w:val="Normal"/>
-        <w:jc w:val="center"/>
-        <w:rPr>
-          <w:b/>
-          <w:b/>
-          <w:bCs/>
-          <w:u w:val="single"/>
-        </w:rPr>
-      </w:pPr>
-      <w:r>
-        <w:rPr>
-          <w:b/>
-          <w:bCs/>
-          <w:u w:val="single"/>
-        </w:rPr>
-      </w:r>
-    </w:p>
-    <w:p>
-      <w:pPr>
-        <w:pStyle w:val="Normal"/>
-        <w:jc w:val="center"/>
-        <w:rPr>
-          <w:b/>
-          <w:b/>
-          <w:bCs/>
-          <w:u w:val="single"/>
-        </w:rPr>
-      </w:pPr>
-      <w:r>
-        <w:rPr>
-          <w:b/>
-          <w:bCs/>
-          <w:u w:val="single"/>
-        </w:rPr>
-      </w:r>
-    </w:p>
-    <w:p>
-      <w:pPr>
-        <w:pStyle w:val="Normal"/>
-        <w:jc w:val="center"/>
-        <w:rPr>
-          <w:b/>
-          <w:b/>
-          <w:bCs/>
-          <w:u w:val="single"/>
-        </w:rPr>
-      </w:pPr>
-      <w:r>
-        <w:rPr>
-          <w:b/>
-          <w:bCs/>
-          <w:u w:val="single"/>
-        </w:rPr>
-      </w:r>
-    </w:p>
-    <w:p>
-      <w:pPr>
-        <w:pStyle w:val="Normal"/>
-        <w:jc w:val="center"/>
-        <w:rPr>
-          <w:b/>
-          <w:b/>
-          <w:bCs/>
-          <w:u w:val="single"/>
-        </w:rPr>
-      </w:pPr>
-      <w:r>
-        <w:rPr>
-          <w:b/>
-          <w:bCs/>
-          <w:u w:val="single"/>
-        </w:rPr>
-      </w:r>
-    </w:p>
-    <w:p>
-      <w:pPr>
-        <w:pStyle w:val="Normal"/>
-        <w:jc w:val="center"/>
-        <w:rPr>
-          <w:b/>
-          <w:b/>
-          <w:bCs/>
-          <w:u w:val="single"/>
-        </w:rPr>
-      </w:pPr>
-      <w:r>
-        <w:rPr>
-          <w:b/>
-          <w:bCs/>
-          <w:u w:val="single"/>
-        </w:rPr>
-      </w:r>
-    </w:p>
-    <w:p>
-      <w:pPr>
-        <w:pStyle w:val="Normal"/>
-        <w:jc w:val="center"/>
-        <w:rPr>
-          <w:b/>
-          <w:b/>
-          <w:bCs/>
-          <w:u w:val="single"/>
-        </w:rPr>
-      </w:pPr>
-      <w:r>
-        <w:rPr>
-          <w:b/>
-          <w:bCs/>
-          <w:u w:val="single"/>
-        </w:rPr>
-      </w:r>
-    </w:p>
-    <w:p>
-      <w:pPr>
-        <w:pStyle w:val="Normal"/>
-        <w:jc w:val="center"/>
-        <w:rPr>
-          <w:b/>
-          <w:b/>
-          <w:bCs/>
-          <w:u w:val="single"/>
-        </w:rPr>
-      </w:pPr>
-      <w:r>
-        <w:rPr>
-          <w:b/>
-          <w:bCs/>
-          <w:u w:val="single"/>
-        </w:rPr>
-      </w:r>
-    </w:p>
-    <w:p>
-      <w:pPr>
-        <w:pStyle w:val="Normal"/>
-        <w:jc w:val="center"/>
-        <w:rPr>
-          <w:b/>
-          <w:b/>
-          <w:bCs/>
-          <w:u w:val="single"/>
-        </w:rPr>
-      </w:pPr>
-      <w:r>
-        <w:rPr>
-          <w:b/>
-          <w:bCs/>
-          <w:u w:val="single"/>
-        </w:rPr>
-      </w:r>
-    </w:p>
-    <w:p>
-      <w:pPr>
-        <w:pStyle w:val="Normal"/>
-        <w:jc w:val="center"/>
-        <w:rPr>
-          <w:b/>
-          <w:b/>
-          <w:bCs/>
-          <w:u w:val="single"/>
-        </w:rPr>
-      </w:pPr>
-      <w:r>
-        <w:rPr>
-          <w:b/>
-          <w:bCs/>
-          <w:u w:val="single"/>
-        </w:rPr>
-      </w:r>
-    </w:p>
-    <w:p>
-      <w:pPr>
-        <w:pStyle w:val="Normal"/>
-        <w:jc w:val="center"/>
-        <w:rPr>
-          <w:b/>
-          <w:b/>
-          <w:bCs/>
-          <w:u w:val="single"/>
-        </w:rPr>
-      </w:pPr>
-      <w:r>
-        <w:rPr>
-          <w:b/>
-          <w:bCs/>
-          <w:u w:val="single"/>
-        </w:rPr>
-      </w:r>
-    </w:p>
-    <w:p>
-      <w:pPr>
-        <w:pStyle w:val="Normal"/>
-        <w:jc w:val="center"/>
-        <w:rPr>
-          <w:b/>
-          <w:b/>
-          <w:bCs/>
-          <w:u w:val="single"/>
-        </w:rPr>
-      </w:pPr>
-      <w:r>
-        <w:rPr>
-          <w:b/>
-          <w:bCs/>
-          <w:u w:val="single"/>
-        </w:rPr>
-      </w:r>
-    </w:p>
-    <w:p>
-      <w:pPr>
-        <w:pStyle w:val="Normal"/>
-        <w:jc w:val="center"/>
-        <w:rPr>
-          <w:b/>
-          <w:b/>
-          <w:bCs/>
-          <w:u w:val="single"/>
-        </w:rPr>
-      </w:pPr>
-      <w:r>
-        <w:rPr>
-          <w:b/>
-          <w:bCs/>
-          <w:u w:val="single"/>
-        </w:rPr>
-      </w:r>
-    </w:p>
-    <w:p>
-      <w:pPr>
-        <w:pStyle w:val="Normal"/>
-        <w:jc w:val="center"/>
-        <w:rPr>
-          <w:b/>
-          <w:b/>
-          <w:bCs/>
-          <w:u w:val="single"/>
-        </w:rPr>
-      </w:pPr>
-      <w:r>
-        <w:rPr>
-          <w:b/>
-          <w:bCs/>
-          <w:u w:val="single"/>
-        </w:rPr>
-      </w:r>
-    </w:p>
-    <w:p>
-      <w:pPr>
-        <w:pStyle w:val="Normal"/>
-        <w:jc w:val="center"/>
-        <w:rPr>
-          <w:b/>
-          <w:b/>
-          <w:bCs/>
-          <w:u w:val="single"/>
-        </w:rPr>
-      </w:pPr>
-      <w:r>
-        <w:rPr>
-          <w:b/>
-          <w:bCs/>
-          <w:u w:val="single"/>
-        </w:rPr>
-      </w:r>
-    </w:p>
-    <w:p>
-      <w:pPr>
-        <w:pStyle w:val="Normal"/>
-        <w:jc w:val="center"/>
-        <w:rPr>
-          <w:b/>
-          <w:b/>
-          <w:bCs/>
-          <w:u w:val="single"/>
-        </w:rPr>
-      </w:pPr>
-      <w:r>
-        <w:rPr>
-          <w:b/>
-          <w:bCs/>
-          <w:u w:val="single"/>
-        </w:rPr>
-      </w:r>
-    </w:p>
-    <w:p>
-      <w:pPr>
-        <w:pStyle w:val="Normal"/>
-        <w:jc w:val="center"/>
-        <w:rPr>
-          <w:b/>
-          <w:b/>
-          <w:bCs/>
-          <w:u w:val="single"/>
-        </w:rPr>
-      </w:pPr>
-      <w:r>
-        <w:rPr>
-          <w:b/>
-          <w:bCs/>
-          <w:u w:val="single"/>
-        </w:rPr>
-      </w:r>
-    </w:p>
-    <w:p>
-      <w:pPr>
-        <w:pStyle w:val="Normal"/>
-        <w:jc w:val="center"/>
-        <w:rPr>
-          <w:b/>
-          <w:b/>
-          <w:bCs/>
-          <w:u w:val="single"/>
-        </w:rPr>
-      </w:pPr>
-      <w:r>
-        <w:rPr>
-          <w:b/>
-          <w:bCs/>
-          <w:u w:val="single"/>
-        </w:rPr>
-      </w:r>
-    </w:p>
-    <w:p>
-      <w:pPr>
-        <w:pStyle w:val="Normal"/>
-        <w:jc w:val="center"/>
-        <w:rPr>
-          <w:b/>
-          <w:b/>
-          <w:bCs/>
-          <w:u w:val="single"/>
-        </w:rPr>
-      </w:pPr>
-      <w:r>
-        <w:rPr>
-          <w:b/>
-          <w:bCs/>
-          <w:u w:val="single"/>
-        </w:rPr>
-      </w:r>
-    </w:p>
-    <w:p>
-      <w:pPr>
-        <w:pStyle w:val="Normal"/>
-        <w:jc w:val="center"/>
-        <w:rPr>
-          <w:b/>
-          <w:b/>
-          <w:bCs/>
-          <w:u w:val="single"/>
-        </w:rPr>
-      </w:pPr>
-      <w:r>
-        <w:rPr>
-          <w:b/>
-          <w:bCs/>
-          <w:u w:val="single"/>
-        </w:rPr>
-      </w:r>
-    </w:p>
-    <w:p>
-      <w:pPr>
-        <w:pStyle w:val="Normal"/>
-        <w:jc w:val="center"/>
-        <w:rPr>
-          <w:b/>
-          <w:b/>
-          <w:bCs/>
-          <w:u w:val="single"/>
-        </w:rPr>
-      </w:pPr>
-      <w:r>
-        <w:rPr>
-          <w:b/>
-          <w:bCs/>
-          <w:u w:val="single"/>
-        </w:rPr>
-      </w:r>
-    </w:p>
-    <w:p>
-      <w:pPr>
-        <w:pStyle w:val="Normal"/>
-        <w:jc w:val="center"/>
-        <w:rPr>
-          <w:b/>
-          <w:b/>
-          <w:bCs/>
-          <w:u w:val="single"/>
-        </w:rPr>
-      </w:pPr>
-      <w:r>
-        <w:rPr>
-          <w:b/>
-          <w:bCs/>
-          <w:u w:val="single"/>
-        </w:rPr>
-      </w:r>
-    </w:p>
-    <w:p>
-      <w:pPr>
-        <w:pStyle w:val="Normal"/>
-        <w:jc w:val="center"/>
-        <w:rPr>
-          <w:b/>
-          <w:b/>
-          <w:bCs/>
-          <w:u w:val="single"/>
-        </w:rPr>
-      </w:pPr>
-      <w:r>
-        <w:rPr>
-          <w:b/>
-          <w:bCs/>
-          <w:u w:val="single"/>
-        </w:rPr>
-      </w:r>
-    </w:p>
-    <w:p>
-      <w:pPr>
-        <w:pStyle w:val="Normal"/>
-        <w:jc w:val="center"/>
-        <w:rPr>
-          <w:b/>
-          <w:b/>
-          <w:bCs/>
-          <w:u w:val="single"/>
-        </w:rPr>
-      </w:pPr>
-      <w:r>
-        <w:rPr>
-          <w:b/>
-          <w:bCs/>
-          <w:u w:val="single"/>
-        </w:rPr>
-      </w:r>
-    </w:p>
-    <w:p>
-      <w:pPr>
-        <w:pStyle w:val="Normal"/>
-        <w:jc w:val="center"/>
-        <w:rPr>
-          <w:b/>
-          <w:b/>
-          <w:bCs/>
-          <w:u w:val="single"/>
-        </w:rPr>
-      </w:pPr>
-      <w:r>
-        <w:rPr>
-          <w:b/>
-          <w:bCs/>
-          <w:u w:val="single"/>
-        </w:rPr>
-      </w:r>
-    </w:p>
-    <w:p>
-      <w:pPr>
-        <w:pStyle w:val="Normal"/>
-        <w:jc w:val="center"/>
-        <w:rPr>
-          <w:b/>
-          <w:b/>
-          <w:bCs/>
-          <w:u w:val="single"/>
-        </w:rPr>
-      </w:pPr>
-      <w:r>
-        <w:rPr>
-          <w:b/>
-          <w:bCs/>
-          <w:u w:val="single"/>
-        </w:rPr>
-      </w:r>
-    </w:p>
-    <w:p>
-      <w:pPr>
-        <w:pStyle w:val="Normal"/>
-        <w:jc w:val="center"/>
-        <w:rPr>
-          <w:b/>
-          <w:b/>
-          <w:bCs/>
-          <w:u w:val="single"/>
-        </w:rPr>
-      </w:pPr>
-      <w:r>
-        <w:rPr>
-          <w:b/>
-          <w:bCs/>
-          <w:u w:val="single"/>
-        </w:rPr>
-      </w:r>
-    </w:p>
-    <w:p>
-      <w:pPr>
-        <w:pStyle w:val="Normal"/>
-        <w:jc w:val="center"/>
-        <w:rPr>
-          <w:b/>
-          <w:b/>
-          <w:bCs/>
-          <w:u w:val="single"/>
-        </w:rPr>
-      </w:pPr>
-      <w:r>
-        <w:rPr>
-          <w:b/>
-          <w:bCs/>
-          <w:u w:val="single"/>
-        </w:rPr>
         <w:drawing>
-          <wp:anchor behindDoc="0" distT="0" distB="0" distL="0" distR="0" simplePos="0" locked="0" layoutInCell="0" allowOverlap="1" relativeHeight="12">
+          <wp:anchor behindDoc="0" distT="0" distB="0" distL="0" distR="0" simplePos="0" locked="0" layoutInCell="0" allowOverlap="1" relativeHeight="18">
             <wp:simplePos x="0" y="0"/>
             <wp:positionH relativeFrom="column">
-              <wp:posOffset>63500</wp:posOffset>
+              <wp:posOffset>14605</wp:posOffset>
             </wp:positionH>
             <wp:positionV relativeFrom="paragraph">
-              <wp:posOffset>40640</wp:posOffset>
+              <wp:posOffset>4469130</wp:posOffset>
             </wp:positionV>
             <wp:extent cx="6120130" cy="4067175"/>
             <wp:effectExtent l="0" t="0" r="0" b="0"/>
             <wp:wrapSquare wrapText="largest"/>
-            <wp:docPr id="12" name="Image13" descr=""/>
+            <wp:docPr id="17" name="Image15" descr=""/>
             <wp:cNvGraphicFramePr>
               <a:graphicFrameLocks xmlns:a="http://schemas.openxmlformats.org/drawingml/2006/main" noChangeAspect="1"/>
             </wp:cNvGraphicFramePr>
@@ -11317,13 +9106,13 @@
               <a:graphicData uri="http://schemas.openxmlformats.org/drawingml/2006/picture">
                 <pic:pic xmlns:pic="http://schemas.openxmlformats.org/drawingml/2006/picture">
                   <pic:nvPicPr>
-                    <pic:cNvPr id="12" name="Image13" descr=""/>
+                    <pic:cNvPr id="17" name="Image15" descr=""/>
                     <pic:cNvPicPr>
                       <a:picLocks noChangeAspect="1" noChangeArrowheads="1"/>
                     </pic:cNvPicPr>
                   </pic:nvPicPr>
                   <pic:blipFill>
-                    <a:blip r:embed="rId13"/>
+                    <a:blip r:embed="rId18"/>
                     <a:stretch>
                       <a:fillRect/>
                     </a:stretch>
@@ -11343,6 +9132,9 @@
           </wp:anchor>
         </w:drawing>
       </w:r>
+      <w:r>
+        <w:br w:type="page"/>
+      </w:r>
     </w:p>
     <w:p>
       <w:pPr>
@@ -11361,570 +9153,19 @@
           <w:bCs/>
           <w:u w:val="single"/>
         </w:rPr>
-      </w:r>
-    </w:p>
-    <w:p>
-      <w:pPr>
-        <w:pStyle w:val="Normal"/>
-        <w:jc w:val="center"/>
-        <w:rPr>
-          <w:b/>
-          <w:b/>
-          <w:bCs/>
-          <w:u w:val="single"/>
-        </w:rPr>
-      </w:pPr>
-      <w:r>
-        <w:rPr>
-          <w:b/>
-          <w:bCs/>
-          <w:u w:val="single"/>
-        </w:rPr>
-      </w:r>
-    </w:p>
-    <w:p>
-      <w:pPr>
-        <w:pStyle w:val="Normal"/>
-        <w:jc w:val="center"/>
-        <w:rPr>
-          <w:b/>
-          <w:b/>
-          <w:bCs/>
-          <w:u w:val="single"/>
-        </w:rPr>
-      </w:pPr>
-      <w:r>
-        <w:rPr>
-          <w:b/>
-          <w:bCs/>
-          <w:u w:val="single"/>
-        </w:rPr>
-      </w:r>
-    </w:p>
-    <w:p>
-      <w:pPr>
-        <w:pStyle w:val="Normal"/>
-        <w:jc w:val="center"/>
-        <w:rPr>
-          <w:b/>
-          <w:b/>
-          <w:bCs/>
-          <w:u w:val="single"/>
-        </w:rPr>
-      </w:pPr>
-      <w:r>
-        <w:rPr>
-          <w:b/>
-          <w:bCs/>
-          <w:u w:val="single"/>
-        </w:rPr>
-      </w:r>
-    </w:p>
-    <w:p>
-      <w:pPr>
-        <w:pStyle w:val="Normal"/>
-        <w:jc w:val="center"/>
-        <w:rPr>
-          <w:b/>
-          <w:b/>
-          <w:bCs/>
-          <w:u w:val="single"/>
-        </w:rPr>
-      </w:pPr>
-      <w:r>
-        <w:rPr>
-          <w:b/>
-          <w:bCs/>
-          <w:u w:val="single"/>
-        </w:rPr>
-      </w:r>
-    </w:p>
-    <w:p>
-      <w:pPr>
-        <w:pStyle w:val="Normal"/>
-        <w:jc w:val="center"/>
-        <w:rPr>
-          <w:b/>
-          <w:b/>
-          <w:bCs/>
-          <w:u w:val="single"/>
-        </w:rPr>
-      </w:pPr>
-      <w:r>
-        <w:rPr>
-          <w:b/>
-          <w:bCs/>
-          <w:u w:val="single"/>
-        </w:rPr>
-      </w:r>
-    </w:p>
-    <w:p>
-      <w:pPr>
-        <w:pStyle w:val="Normal"/>
-        <w:jc w:val="center"/>
-        <w:rPr>
-          <w:b/>
-          <w:b/>
-          <w:bCs/>
-          <w:u w:val="single"/>
-        </w:rPr>
-      </w:pPr>
-      <w:r>
-        <w:rPr>
-          <w:b/>
-          <w:bCs/>
-          <w:u w:val="single"/>
-        </w:rPr>
-      </w:r>
-    </w:p>
-    <w:p>
-      <w:pPr>
-        <w:pStyle w:val="Normal"/>
-        <w:jc w:val="center"/>
-        <w:rPr>
-          <w:b/>
-          <w:b/>
-          <w:bCs/>
-          <w:u w:val="single"/>
-        </w:rPr>
-      </w:pPr>
-      <w:r>
-        <w:rPr>
-          <w:b/>
-          <w:bCs/>
-          <w:u w:val="single"/>
-        </w:rPr>
-      </w:r>
-    </w:p>
-    <w:p>
-      <w:pPr>
-        <w:pStyle w:val="Normal"/>
-        <w:jc w:val="center"/>
-        <w:rPr>
-          <w:b/>
-          <w:b/>
-          <w:bCs/>
-          <w:u w:val="single"/>
-        </w:rPr>
-      </w:pPr>
-      <w:r>
-        <w:rPr>
-          <w:b/>
-          <w:bCs/>
-          <w:u w:val="single"/>
-        </w:rPr>
-      </w:r>
-    </w:p>
-    <w:p>
-      <w:pPr>
-        <w:pStyle w:val="Normal"/>
-        <w:jc w:val="center"/>
-        <w:rPr>
-          <w:b/>
-          <w:b/>
-          <w:bCs/>
-          <w:u w:val="single"/>
-        </w:rPr>
-      </w:pPr>
-      <w:r>
-        <w:rPr>
-          <w:b/>
-          <w:bCs/>
-          <w:u w:val="single"/>
-        </w:rPr>
-      </w:r>
-    </w:p>
-    <w:p>
-      <w:pPr>
-        <w:pStyle w:val="Normal"/>
-        <w:jc w:val="center"/>
-        <w:rPr>
-          <w:b/>
-          <w:b/>
-          <w:bCs/>
-          <w:u w:val="single"/>
-        </w:rPr>
-      </w:pPr>
-      <w:r>
-        <w:rPr>
-          <w:b/>
-          <w:bCs/>
-          <w:u w:val="single"/>
-        </w:rPr>
-      </w:r>
-    </w:p>
-    <w:p>
-      <w:pPr>
-        <w:pStyle w:val="Normal"/>
-        <w:jc w:val="center"/>
-        <w:rPr>
-          <w:b/>
-          <w:b/>
-          <w:bCs/>
-          <w:u w:val="single"/>
-        </w:rPr>
-      </w:pPr>
-      <w:r>
-        <w:rPr>
-          <w:b/>
-          <w:bCs/>
-          <w:u w:val="single"/>
-        </w:rPr>
-      </w:r>
-    </w:p>
-    <w:p>
-      <w:pPr>
-        <w:pStyle w:val="Normal"/>
-        <w:jc w:val="center"/>
-        <w:rPr>
-          <w:b/>
-          <w:b/>
-          <w:bCs/>
-          <w:u w:val="single"/>
-        </w:rPr>
-      </w:pPr>
-      <w:r>
-        <w:rPr>
-          <w:b/>
-          <w:bCs/>
-          <w:u w:val="single"/>
-        </w:rPr>
-      </w:r>
-    </w:p>
-    <w:p>
-      <w:pPr>
-        <w:pStyle w:val="Normal"/>
-        <w:jc w:val="center"/>
-        <w:rPr>
-          <w:b/>
-          <w:b/>
-          <w:bCs/>
-          <w:u w:val="single"/>
-        </w:rPr>
-      </w:pPr>
-      <w:r>
-        <w:rPr>
-          <w:b/>
-          <w:bCs/>
-          <w:u w:val="single"/>
-        </w:rPr>
-      </w:r>
-    </w:p>
-    <w:p>
-      <w:pPr>
-        <w:pStyle w:val="Normal"/>
-        <w:jc w:val="center"/>
-        <w:rPr>
-          <w:b/>
-          <w:b/>
-          <w:bCs/>
-          <w:u w:val="single"/>
-        </w:rPr>
-      </w:pPr>
-      <w:r>
-        <w:rPr>
-          <w:b/>
-          <w:bCs/>
-          <w:u w:val="single"/>
-        </w:rPr>
-      </w:r>
-    </w:p>
-    <w:p>
-      <w:pPr>
-        <w:pStyle w:val="Normal"/>
-        <w:jc w:val="center"/>
-        <w:rPr>
-          <w:b/>
-          <w:b/>
-          <w:bCs/>
-          <w:u w:val="single"/>
-        </w:rPr>
-      </w:pPr>
-      <w:r>
-        <w:rPr>
-          <w:b/>
-          <w:bCs/>
-          <w:u w:val="single"/>
-        </w:rPr>
-      </w:r>
-    </w:p>
-    <w:p>
-      <w:pPr>
-        <w:pStyle w:val="Normal"/>
-        <w:jc w:val="center"/>
-        <w:rPr>
-          <w:b/>
-          <w:b/>
-          <w:bCs/>
-          <w:u w:val="single"/>
-        </w:rPr>
-      </w:pPr>
-      <w:r>
-        <w:rPr>
-          <w:b/>
-          <w:bCs/>
-          <w:u w:val="single"/>
-        </w:rPr>
-      </w:r>
-    </w:p>
-    <w:p>
-      <w:pPr>
-        <w:pStyle w:val="Normal"/>
-        <w:jc w:val="center"/>
-        <w:rPr>
-          <w:b/>
-          <w:b/>
-          <w:bCs/>
-          <w:u w:val="single"/>
-        </w:rPr>
-      </w:pPr>
-      <w:r>
-        <w:rPr>
-          <w:b/>
-          <w:bCs/>
-          <w:u w:val="single"/>
-        </w:rPr>
-      </w:r>
-    </w:p>
-    <w:p>
-      <w:pPr>
-        <w:pStyle w:val="Normal"/>
-        <w:jc w:val="center"/>
-        <w:rPr>
-          <w:b/>
-          <w:b/>
-          <w:bCs/>
-          <w:u w:val="single"/>
-        </w:rPr>
-      </w:pPr>
-      <w:r>
-        <w:rPr>
-          <w:b/>
-          <w:bCs/>
-          <w:u w:val="single"/>
-        </w:rPr>
-      </w:r>
-    </w:p>
-    <w:p>
-      <w:pPr>
-        <w:pStyle w:val="Normal"/>
-        <w:jc w:val="center"/>
-        <w:rPr>
-          <w:b/>
-          <w:b/>
-          <w:bCs/>
-          <w:u w:val="single"/>
-        </w:rPr>
-      </w:pPr>
-      <w:r>
-        <w:rPr>
-          <w:b/>
-          <w:bCs/>
-          <w:u w:val="single"/>
-        </w:rPr>
-      </w:r>
-    </w:p>
-    <w:p>
-      <w:pPr>
-        <w:pStyle w:val="Normal"/>
-        <w:jc w:val="center"/>
-        <w:rPr>
-          <w:b/>
-          <w:b/>
-          <w:bCs/>
-          <w:u w:val="single"/>
-        </w:rPr>
-      </w:pPr>
-      <w:r>
-        <w:rPr>
-          <w:b/>
-          <w:bCs/>
-          <w:u w:val="single"/>
-        </w:rPr>
-      </w:r>
-    </w:p>
-    <w:p>
-      <w:pPr>
-        <w:pStyle w:val="Normal"/>
-        <w:jc w:val="center"/>
-        <w:rPr>
-          <w:b/>
-          <w:b/>
-          <w:bCs/>
-          <w:u w:val="single"/>
-        </w:rPr>
-      </w:pPr>
-      <w:r>
-        <w:rPr>
-          <w:b/>
-          <w:bCs/>
-          <w:u w:val="single"/>
-        </w:rPr>
-      </w:r>
-    </w:p>
-    <w:p>
-      <w:pPr>
-        <w:pStyle w:val="Normal"/>
-        <w:jc w:val="center"/>
-        <w:rPr>
-          <w:b/>
-          <w:b/>
-          <w:bCs/>
-          <w:u w:val="single"/>
-        </w:rPr>
-      </w:pPr>
-      <w:r>
-        <w:rPr>
-          <w:b/>
-          <w:bCs/>
-          <w:u w:val="single"/>
-        </w:rPr>
-      </w:r>
-    </w:p>
-    <w:p>
-      <w:pPr>
-        <w:pStyle w:val="Normal"/>
-        <w:jc w:val="center"/>
-        <w:rPr>
-          <w:b/>
-          <w:b/>
-          <w:bCs/>
-          <w:u w:val="single"/>
-        </w:rPr>
-      </w:pPr>
-      <w:r>
-        <w:rPr>
-          <w:b/>
-          <w:bCs/>
-          <w:u w:val="single"/>
-        </w:rPr>
-      </w:r>
-    </w:p>
-    <w:p>
-      <w:pPr>
-        <w:pStyle w:val="Normal"/>
-        <w:jc w:val="center"/>
-        <w:rPr>
-          <w:b/>
-          <w:b/>
-          <w:bCs/>
-          <w:u w:val="single"/>
-        </w:rPr>
-      </w:pPr>
-      <w:r>
-        <w:rPr>
-          <w:b/>
-          <w:bCs/>
-          <w:u w:val="single"/>
-        </w:rPr>
-      </w:r>
-    </w:p>
-    <w:p>
-      <w:pPr>
-        <w:pStyle w:val="Normal"/>
-        <w:jc w:val="center"/>
-        <w:rPr>
-          <w:b/>
-          <w:b/>
-          <w:bCs/>
-          <w:u w:val="single"/>
-        </w:rPr>
-      </w:pPr>
-      <w:r>
-        <w:rPr>
-          <w:b/>
-          <w:bCs/>
-          <w:u w:val="single"/>
-        </w:rPr>
-      </w:r>
-    </w:p>
-    <w:p>
-      <w:pPr>
-        <w:pStyle w:val="Normal"/>
-        <w:jc w:val="center"/>
-        <w:rPr>
-          <w:b/>
-          <w:b/>
-          <w:bCs/>
-          <w:u w:val="single"/>
-        </w:rPr>
-      </w:pPr>
-      <w:r>
-        <w:rPr>
-          <w:b/>
-          <w:bCs/>
-          <w:u w:val="single"/>
-        </w:rPr>
-      </w:r>
-    </w:p>
-    <w:p>
-      <w:pPr>
-        <w:pStyle w:val="Normal"/>
-        <w:jc w:val="center"/>
-        <w:rPr>
-          <w:b/>
-          <w:b/>
-          <w:bCs/>
-          <w:u w:val="single"/>
-        </w:rPr>
-      </w:pPr>
-      <w:r>
-        <w:rPr>
-          <w:b/>
-          <w:bCs/>
-          <w:u w:val="single"/>
-        </w:rPr>
-      </w:r>
-    </w:p>
-    <w:p>
-      <w:pPr>
-        <w:pStyle w:val="Normal"/>
-        <w:jc w:val="center"/>
-        <w:rPr>
-          <w:b/>
-          <w:b/>
-          <w:bCs/>
-          <w:u w:val="single"/>
-        </w:rPr>
-      </w:pPr>
-      <w:r>
-        <w:rPr>
-          <w:b/>
-          <w:bCs/>
-          <w:u w:val="single"/>
-        </w:rPr>
-      </w:r>
-    </w:p>
-    <w:p>
-      <w:pPr>
-        <w:pStyle w:val="Normal"/>
-        <w:jc w:val="center"/>
-        <w:rPr>
-          <w:b/>
-          <w:b/>
-          <w:bCs/>
-          <w:u w:val="single"/>
-        </w:rPr>
-      </w:pPr>
-      <w:r>
-        <w:rPr>
-          <w:b/>
-          <w:bCs/>
-          <w:u w:val="single"/>
-        </w:rPr>
         <w:drawing>
-          <wp:anchor behindDoc="0" distT="0" distB="0" distL="0" distR="0" simplePos="0" locked="0" layoutInCell="0" allowOverlap="1" relativeHeight="13">
+          <wp:anchor behindDoc="0" distT="0" distB="0" distL="0" distR="0" simplePos="0" locked="0" layoutInCell="0" allowOverlap="1" relativeHeight="19">
             <wp:simplePos x="0" y="0"/>
             <wp:positionH relativeFrom="column">
-              <wp:posOffset>127000</wp:posOffset>
+              <wp:align>center</wp:align>
             </wp:positionH>
             <wp:positionV relativeFrom="paragraph">
-              <wp:posOffset>525780</wp:posOffset>
+              <wp:posOffset>635</wp:posOffset>
             </wp:positionV>
-            <wp:extent cx="6120130" cy="2984500"/>
+            <wp:extent cx="6120130" cy="2942590"/>
             <wp:effectExtent l="0" t="0" r="0" b="0"/>
             <wp:wrapSquare wrapText="largest"/>
-            <wp:docPr id="13" name="Image14" descr=""/>
+            <wp:docPr id="18" name="Image17" descr=""/>
             <wp:cNvGraphicFramePr>
               <a:graphicFrameLocks xmlns:a="http://schemas.openxmlformats.org/drawingml/2006/main" noChangeAspect="1"/>
             </wp:cNvGraphicFramePr>
@@ -11932,13 +9173,13 @@
               <a:graphicData uri="http://schemas.openxmlformats.org/drawingml/2006/picture">
                 <pic:pic xmlns:pic="http://schemas.openxmlformats.org/drawingml/2006/picture">
                   <pic:nvPicPr>
-                    <pic:cNvPr id="13" name="Image14" descr=""/>
+                    <pic:cNvPr id="18" name="Image17" descr=""/>
                     <pic:cNvPicPr>
                       <a:picLocks noChangeAspect="1" noChangeArrowheads="1"/>
                     </pic:cNvPicPr>
                   </pic:nvPicPr>
                   <pic:blipFill>
-                    <a:blip r:embed="rId14"/>
+                    <a:blip r:embed="rId19"/>
                     <a:stretch>
                       <a:fillRect/>
                     </a:stretch>
@@ -11946,7 +9187,7 @@
                   <pic:spPr bwMode="auto">
                     <a:xfrm>
                       <a:off x="0" y="0"/>
-                      <a:ext cx="6120130" cy="2984500"/>
+                      <a:ext cx="6120130" cy="2942590"/>
                     </a:xfrm>
                     <a:prstGeom prst="rect">
                       <a:avLst/>
@@ -11957,646 +9198,19 @@
             </a:graphic>
           </wp:anchor>
         </w:drawing>
-      </w:r>
-    </w:p>
-    <w:p>
-      <w:pPr>
-        <w:pStyle w:val="Normal"/>
-        <w:jc w:val="center"/>
-        <w:rPr>
-          <w:b/>
-          <w:b/>
-          <w:bCs/>
-          <w:u w:val="single"/>
-        </w:rPr>
-      </w:pPr>
-      <w:r>
-        <w:rPr>
-          <w:b/>
-          <w:bCs/>
-          <w:u w:val="single"/>
-        </w:rPr>
-      </w:r>
-    </w:p>
-    <w:p>
-      <w:pPr>
-        <w:pStyle w:val="Normal"/>
-        <w:jc w:val="center"/>
-        <w:rPr>
-          <w:b/>
-          <w:b/>
-          <w:bCs/>
-          <w:u w:val="single"/>
-        </w:rPr>
-      </w:pPr>
-      <w:r>
-        <w:rPr>
-          <w:b/>
-          <w:bCs/>
-          <w:u w:val="single"/>
-        </w:rPr>
-      </w:r>
-    </w:p>
-    <w:p>
-      <w:pPr>
-        <w:pStyle w:val="Normal"/>
-        <w:jc w:val="center"/>
-        <w:rPr>
-          <w:b/>
-          <w:b/>
-          <w:bCs/>
-          <w:u w:val="single"/>
-        </w:rPr>
-      </w:pPr>
-      <w:r>
-        <w:rPr>
-          <w:b/>
-          <w:bCs/>
-          <w:u w:val="single"/>
-        </w:rPr>
-      </w:r>
-    </w:p>
-    <w:p>
-      <w:pPr>
-        <w:pStyle w:val="Normal"/>
-        <w:jc w:val="center"/>
-        <w:rPr>
-          <w:b/>
-          <w:b/>
-          <w:bCs/>
-          <w:u w:val="single"/>
-        </w:rPr>
-      </w:pPr>
-      <w:r>
-        <w:rPr>
-          <w:b/>
-          <w:bCs/>
-          <w:u w:val="single"/>
-        </w:rPr>
-      </w:r>
-    </w:p>
-    <w:p>
-      <w:pPr>
-        <w:pStyle w:val="Normal"/>
-        <w:jc w:val="center"/>
-        <w:rPr>
-          <w:b/>
-          <w:b/>
-          <w:bCs/>
-          <w:u w:val="single"/>
-        </w:rPr>
-      </w:pPr>
-      <w:r>
-        <w:rPr>
-          <w:b/>
-          <w:bCs/>
-          <w:u w:val="single"/>
-        </w:rPr>
-      </w:r>
-    </w:p>
-    <w:p>
-      <w:pPr>
-        <w:pStyle w:val="Normal"/>
-        <w:jc w:val="center"/>
-        <w:rPr>
-          <w:b/>
-          <w:b/>
-          <w:bCs/>
-          <w:u w:val="single"/>
-        </w:rPr>
-      </w:pPr>
-      <w:r>
-        <w:rPr>
-          <w:b/>
-          <w:bCs/>
-          <w:u w:val="single"/>
-        </w:rPr>
-      </w:r>
-    </w:p>
-    <w:p>
-      <w:pPr>
-        <w:pStyle w:val="Normal"/>
-        <w:jc w:val="center"/>
-        <w:rPr>
-          <w:b/>
-          <w:b/>
-          <w:bCs/>
-          <w:u w:val="single"/>
-        </w:rPr>
-      </w:pPr>
-      <w:r>
-        <w:rPr>
-          <w:b/>
-          <w:bCs/>
-          <w:u w:val="single"/>
-        </w:rPr>
-      </w:r>
-    </w:p>
-    <w:p>
-      <w:pPr>
-        <w:pStyle w:val="Normal"/>
-        <w:jc w:val="center"/>
-        <w:rPr>
-          <w:b/>
-          <w:b/>
-          <w:bCs/>
-          <w:u w:val="single"/>
-        </w:rPr>
-      </w:pPr>
-      <w:r>
-        <w:rPr>
-          <w:b/>
-          <w:bCs/>
-          <w:u w:val="single"/>
-        </w:rPr>
-      </w:r>
-    </w:p>
-    <w:p>
-      <w:pPr>
-        <w:pStyle w:val="Normal"/>
-        <w:jc w:val="center"/>
-        <w:rPr>
-          <w:b/>
-          <w:b/>
-          <w:bCs/>
-          <w:u w:val="single"/>
-        </w:rPr>
-      </w:pPr>
-      <w:r>
-        <w:rPr>
-          <w:b/>
-          <w:bCs/>
-          <w:u w:val="single"/>
-        </w:rPr>
-      </w:r>
-    </w:p>
-    <w:p>
-      <w:pPr>
-        <w:pStyle w:val="Normal"/>
-        <w:jc w:val="center"/>
-        <w:rPr>
-          <w:b/>
-          <w:b/>
-          <w:bCs/>
-          <w:u w:val="single"/>
-        </w:rPr>
-      </w:pPr>
-      <w:r>
-        <w:rPr>
-          <w:b/>
-          <w:bCs/>
-          <w:u w:val="single"/>
-        </w:rPr>
-      </w:r>
-    </w:p>
-    <w:p>
-      <w:pPr>
-        <w:pStyle w:val="Normal"/>
-        <w:jc w:val="center"/>
-        <w:rPr>
-          <w:b/>
-          <w:b/>
-          <w:bCs/>
-          <w:u w:val="single"/>
-        </w:rPr>
-      </w:pPr>
-      <w:r>
-        <w:rPr>
-          <w:b/>
-          <w:bCs/>
-          <w:u w:val="single"/>
-        </w:rPr>
-      </w:r>
-    </w:p>
-    <w:p>
-      <w:pPr>
-        <w:pStyle w:val="Normal"/>
-        <w:jc w:val="center"/>
-        <w:rPr>
-          <w:b/>
-          <w:b/>
-          <w:bCs/>
-          <w:u w:val="single"/>
-        </w:rPr>
-      </w:pPr>
-      <w:r>
-        <w:rPr>
-          <w:b/>
-          <w:bCs/>
-          <w:u w:val="single"/>
-        </w:rPr>
-      </w:r>
-    </w:p>
-    <w:p>
-      <w:pPr>
-        <w:pStyle w:val="Normal"/>
-        <w:jc w:val="center"/>
-        <w:rPr>
-          <w:b/>
-          <w:b/>
-          <w:bCs/>
-          <w:u w:val="single"/>
-        </w:rPr>
-      </w:pPr>
-      <w:r>
-        <w:rPr>
-          <w:b/>
-          <w:bCs/>
-          <w:u w:val="single"/>
-        </w:rPr>
-      </w:r>
-    </w:p>
-    <w:p>
-      <w:pPr>
-        <w:pStyle w:val="Normal"/>
-        <w:jc w:val="center"/>
-        <w:rPr>
-          <w:b/>
-          <w:b/>
-          <w:bCs/>
-          <w:u w:val="single"/>
-        </w:rPr>
-      </w:pPr>
-      <w:r>
-        <w:rPr>
-          <w:b/>
-          <w:bCs/>
-          <w:u w:val="single"/>
-        </w:rPr>
-      </w:r>
-    </w:p>
-    <w:p>
-      <w:pPr>
-        <w:pStyle w:val="Normal"/>
-        <w:jc w:val="center"/>
-        <w:rPr>
-          <w:b/>
-          <w:b/>
-          <w:bCs/>
-          <w:u w:val="single"/>
-        </w:rPr>
-      </w:pPr>
-      <w:r>
-        <w:rPr>
-          <w:b/>
-          <w:bCs/>
-          <w:u w:val="single"/>
-        </w:rPr>
-      </w:r>
-    </w:p>
-    <w:p>
-      <w:pPr>
-        <w:pStyle w:val="Normal"/>
-        <w:jc w:val="center"/>
-        <w:rPr>
-          <w:b/>
-          <w:b/>
-          <w:bCs/>
-          <w:u w:val="single"/>
-        </w:rPr>
-      </w:pPr>
-      <w:r>
-        <w:rPr>
-          <w:b/>
-          <w:bCs/>
-          <w:u w:val="single"/>
-        </w:rPr>
-      </w:r>
-    </w:p>
-    <w:p>
-      <w:pPr>
-        <w:pStyle w:val="Normal"/>
-        <w:jc w:val="center"/>
-        <w:rPr>
-          <w:b/>
-          <w:b/>
-          <w:bCs/>
-          <w:u w:val="single"/>
-        </w:rPr>
-      </w:pPr>
-      <w:r>
-        <w:rPr>
-          <w:b/>
-          <w:bCs/>
-          <w:u w:val="single"/>
-        </w:rPr>
-      </w:r>
-    </w:p>
-    <w:p>
-      <w:pPr>
-        <w:pStyle w:val="Normal"/>
-        <w:jc w:val="center"/>
-        <w:rPr>
-          <w:b/>
-          <w:b/>
-          <w:bCs/>
-          <w:u w:val="single"/>
-        </w:rPr>
-      </w:pPr>
-      <w:r>
-        <w:rPr>
-          <w:b/>
-          <w:bCs/>
-          <w:u w:val="single"/>
-        </w:rPr>
-      </w:r>
-    </w:p>
-    <w:p>
-      <w:pPr>
-        <w:pStyle w:val="Normal"/>
-        <w:jc w:val="center"/>
-        <w:rPr>
-          <w:b/>
-          <w:b/>
-          <w:bCs/>
-          <w:u w:val="single"/>
-        </w:rPr>
-      </w:pPr>
-      <w:r>
-        <w:rPr>
-          <w:b/>
-          <w:bCs/>
-          <w:u w:val="single"/>
-        </w:rPr>
-      </w:r>
-    </w:p>
-    <w:p>
-      <w:pPr>
-        <w:pStyle w:val="Normal"/>
-        <w:jc w:val="center"/>
-        <w:rPr>
-          <w:b/>
-          <w:b/>
-          <w:bCs/>
-          <w:u w:val="single"/>
-        </w:rPr>
-      </w:pPr>
-      <w:r>
-        <w:rPr>
-          <w:b/>
-          <w:bCs/>
-          <w:u w:val="single"/>
-        </w:rPr>
-      </w:r>
-    </w:p>
-    <w:p>
-      <w:pPr>
-        <w:pStyle w:val="Normal"/>
-        <w:jc w:val="center"/>
-        <w:rPr>
-          <w:b/>
-          <w:b/>
-          <w:bCs/>
-          <w:u w:val="single"/>
-        </w:rPr>
-      </w:pPr>
-      <w:r>
-        <w:rPr>
-          <w:b/>
-          <w:bCs/>
-          <w:u w:val="single"/>
-        </w:rPr>
-      </w:r>
-    </w:p>
-    <w:p>
-      <w:pPr>
-        <w:pStyle w:val="Normal"/>
-        <w:jc w:val="center"/>
-        <w:rPr>
-          <w:b/>
-          <w:b/>
-          <w:bCs/>
-          <w:u w:val="single"/>
-        </w:rPr>
-      </w:pPr>
-      <w:r>
-        <w:rPr>
-          <w:b/>
-          <w:bCs/>
-          <w:u w:val="single"/>
-        </w:rPr>
-      </w:r>
-    </w:p>
-    <w:p>
-      <w:pPr>
-        <w:pStyle w:val="Normal"/>
-        <w:jc w:val="center"/>
-        <w:rPr>
-          <w:b/>
-          <w:b/>
-          <w:bCs/>
-          <w:u w:val="single"/>
-        </w:rPr>
-      </w:pPr>
-      <w:r>
-        <w:rPr>
-          <w:b/>
-          <w:bCs/>
-          <w:u w:val="single"/>
-        </w:rPr>
-      </w:r>
-    </w:p>
-    <w:p>
-      <w:pPr>
-        <w:pStyle w:val="Normal"/>
-        <w:jc w:val="center"/>
-        <w:rPr>
-          <w:b/>
-          <w:b/>
-          <w:bCs/>
-          <w:u w:val="single"/>
-        </w:rPr>
-      </w:pPr>
-      <w:r>
-        <w:rPr>
-          <w:b/>
-          <w:bCs/>
-          <w:u w:val="single"/>
-        </w:rPr>
-      </w:r>
-    </w:p>
-    <w:p>
-      <w:pPr>
-        <w:pStyle w:val="Normal"/>
-        <w:jc w:val="center"/>
-        <w:rPr>
-          <w:b/>
-          <w:b/>
-          <w:bCs/>
-          <w:u w:val="single"/>
-        </w:rPr>
-      </w:pPr>
-      <w:r>
-        <w:rPr>
-          <w:b/>
-          <w:bCs/>
-          <w:u w:val="single"/>
-        </w:rPr>
-      </w:r>
-    </w:p>
-    <w:p>
-      <w:pPr>
-        <w:pStyle w:val="Normal"/>
-        <w:jc w:val="center"/>
-        <w:rPr>
-          <w:b/>
-          <w:b/>
-          <w:bCs/>
-          <w:u w:val="single"/>
-        </w:rPr>
-      </w:pPr>
-      <w:r>
-        <w:rPr>
-          <w:b/>
-          <w:bCs/>
-          <w:u w:val="single"/>
-        </w:rPr>
-      </w:r>
-    </w:p>
-    <w:p>
-      <w:pPr>
-        <w:pStyle w:val="Normal"/>
-        <w:jc w:val="center"/>
-        <w:rPr>
-          <w:b/>
-          <w:b/>
-          <w:bCs/>
-          <w:u w:val="single"/>
-        </w:rPr>
-      </w:pPr>
-      <w:r>
-        <w:rPr>
-          <w:b/>
-          <w:bCs/>
-          <w:u w:val="single"/>
-        </w:rPr>
-      </w:r>
-    </w:p>
-    <w:p>
-      <w:pPr>
-        <w:pStyle w:val="Normal"/>
-        <w:jc w:val="center"/>
-        <w:rPr>
-          <w:b/>
-          <w:b/>
-          <w:bCs/>
-          <w:u w:val="single"/>
-        </w:rPr>
-      </w:pPr>
-      <w:r>
-        <w:rPr>
-          <w:b/>
-          <w:bCs/>
-          <w:u w:val="single"/>
-        </w:rPr>
-      </w:r>
-    </w:p>
-    <w:p>
-      <w:pPr>
-        <w:pStyle w:val="Normal"/>
-        <w:jc w:val="center"/>
-        <w:rPr>
-          <w:b/>
-          <w:b/>
-          <w:bCs/>
-          <w:u w:val="single"/>
-        </w:rPr>
-      </w:pPr>
-      <w:r>
-        <w:rPr>
-          <w:b/>
-          <w:bCs/>
-          <w:u w:val="single"/>
-        </w:rPr>
-      </w:r>
-    </w:p>
-    <w:p>
-      <w:pPr>
-        <w:pStyle w:val="Normal"/>
-        <w:jc w:val="center"/>
-        <w:rPr>
-          <w:b/>
-          <w:b/>
-          <w:bCs/>
-          <w:u w:val="single"/>
-        </w:rPr>
-      </w:pPr>
-      <w:r>
-        <w:rPr>
-          <w:b/>
-          <w:bCs/>
-          <w:u w:val="single"/>
-        </w:rPr>
-      </w:r>
-    </w:p>
-    <w:p>
-      <w:pPr>
-        <w:pStyle w:val="Normal"/>
-        <w:jc w:val="center"/>
-        <w:rPr>
-          <w:b/>
-          <w:b/>
-          <w:bCs/>
-          <w:u w:val="single"/>
-        </w:rPr>
-      </w:pPr>
-      <w:r>
-        <w:rPr>
-          <w:b/>
-          <w:bCs/>
-          <w:u w:val="single"/>
-        </w:rPr>
-      </w:r>
-    </w:p>
-    <w:p>
-      <w:pPr>
-        <w:pStyle w:val="Normal"/>
-        <w:jc w:val="center"/>
-        <w:rPr>
-          <w:b/>
-          <w:b/>
-          <w:bCs/>
-          <w:u w:val="single"/>
-        </w:rPr>
-      </w:pPr>
-      <w:r>
-        <w:rPr>
-          <w:b/>
-          <w:bCs/>
-          <w:u w:val="single"/>
-        </w:rPr>
-      </w:r>
-    </w:p>
-    <w:p>
-      <w:pPr>
-        <w:pStyle w:val="Normal"/>
-        <w:jc w:val="center"/>
-        <w:rPr>
-          <w:b/>
-          <w:b/>
-          <w:bCs/>
-          <w:u w:val="single"/>
-        </w:rPr>
-      </w:pPr>
-      <w:r>
-        <w:rPr>
-          <w:b/>
-          <w:bCs/>
-          <w:u w:val="single"/>
-        </w:rPr>
         <w:drawing>
-          <wp:anchor behindDoc="0" distT="0" distB="0" distL="0" distR="0" simplePos="0" locked="0" layoutInCell="0" allowOverlap="1" relativeHeight="14">
+          <wp:anchor behindDoc="0" distT="0" distB="0" distL="0" distR="0" simplePos="0" locked="0" layoutInCell="0" allowOverlap="1" relativeHeight="20">
             <wp:simplePos x="0" y="0"/>
             <wp:positionH relativeFrom="column">
-              <wp:posOffset>-50800</wp:posOffset>
+              <wp:posOffset>88265</wp:posOffset>
             </wp:positionH>
             <wp:positionV relativeFrom="paragraph">
-              <wp:posOffset>163195</wp:posOffset>
+              <wp:posOffset>3604895</wp:posOffset>
             </wp:positionV>
-            <wp:extent cx="6120130" cy="1772285"/>
+            <wp:extent cx="6120130" cy="2404110"/>
             <wp:effectExtent l="0" t="0" r="0" b="0"/>
             <wp:wrapSquare wrapText="largest"/>
-            <wp:docPr id="14" name="Image15" descr=""/>
+            <wp:docPr id="19" name="Image18" descr=""/>
             <wp:cNvGraphicFramePr>
               <a:graphicFrameLocks xmlns:a="http://schemas.openxmlformats.org/drawingml/2006/main" noChangeAspect="1"/>
             </wp:cNvGraphicFramePr>
@@ -12604,13 +9218,13 @@
               <a:graphicData uri="http://schemas.openxmlformats.org/drawingml/2006/picture">
                 <pic:pic xmlns:pic="http://schemas.openxmlformats.org/drawingml/2006/picture">
                   <pic:nvPicPr>
-                    <pic:cNvPr id="14" name="Image15" descr=""/>
+                    <pic:cNvPr id="19" name="Image18" descr=""/>
                     <pic:cNvPicPr>
                       <a:picLocks noChangeAspect="1" noChangeArrowheads="1"/>
                     </pic:cNvPicPr>
                   </pic:nvPicPr>
                   <pic:blipFill>
-                    <a:blip r:embed="rId15"/>
+                    <a:blip r:embed="rId20"/>
                     <a:stretch>
                       <a:fillRect/>
                     </a:stretch>
@@ -12618,7 +9232,7 @@
                   <pic:spPr bwMode="auto">
                     <a:xfrm>
                       <a:off x="0" y="0"/>
-                      <a:ext cx="6120130" cy="1772285"/>
+                      <a:ext cx="6120130" cy="2404110"/>
                     </a:xfrm>
                     <a:prstGeom prst="rect">
                       <a:avLst/>
@@ -12629,633 +9243,6 @@
             </a:graphic>
           </wp:anchor>
         </w:drawing>
-      </w:r>
-    </w:p>
-    <w:p>
-      <w:pPr>
-        <w:pStyle w:val="Normal"/>
-        <w:jc w:val="center"/>
-        <w:rPr>
-          <w:b/>
-          <w:b/>
-          <w:bCs/>
-          <w:u w:val="single"/>
-        </w:rPr>
-      </w:pPr>
-      <w:r>
-        <w:rPr>
-          <w:b/>
-          <w:bCs/>
-          <w:u w:val="single"/>
-        </w:rPr>
-      </w:r>
-    </w:p>
-    <w:p>
-      <w:pPr>
-        <w:pStyle w:val="Normal"/>
-        <w:jc w:val="center"/>
-        <w:rPr>
-          <w:b/>
-          <w:b/>
-          <w:bCs/>
-          <w:u w:val="single"/>
-        </w:rPr>
-      </w:pPr>
-      <w:r>
-        <w:rPr>
-          <w:b/>
-          <w:bCs/>
-          <w:u w:val="single"/>
-        </w:rPr>
-      </w:r>
-    </w:p>
-    <w:p>
-      <w:pPr>
-        <w:pStyle w:val="Normal"/>
-        <w:jc w:val="center"/>
-        <w:rPr>
-          <w:b/>
-          <w:b/>
-          <w:bCs/>
-          <w:u w:val="single"/>
-        </w:rPr>
-      </w:pPr>
-      <w:r>
-        <w:rPr>
-          <w:b/>
-          <w:bCs/>
-          <w:u w:val="single"/>
-        </w:rPr>
-      </w:r>
-    </w:p>
-    <w:p>
-      <w:pPr>
-        <w:pStyle w:val="Normal"/>
-        <w:jc w:val="center"/>
-        <w:rPr>
-          <w:b/>
-          <w:b/>
-          <w:bCs/>
-          <w:u w:val="single"/>
-        </w:rPr>
-      </w:pPr>
-      <w:r>
-        <w:rPr>
-          <w:b/>
-          <w:bCs/>
-          <w:u w:val="single"/>
-        </w:rPr>
-      </w:r>
-    </w:p>
-    <w:p>
-      <w:pPr>
-        <w:pStyle w:val="Normal"/>
-        <w:jc w:val="center"/>
-        <w:rPr>
-          <w:b/>
-          <w:b/>
-          <w:bCs/>
-          <w:u w:val="single"/>
-        </w:rPr>
-      </w:pPr>
-      <w:r>
-        <w:rPr>
-          <w:b/>
-          <w:bCs/>
-          <w:u w:val="single"/>
-        </w:rPr>
-      </w:r>
-    </w:p>
-    <w:p>
-      <w:pPr>
-        <w:pStyle w:val="Normal"/>
-        <w:jc w:val="center"/>
-        <w:rPr>
-          <w:b/>
-          <w:b/>
-          <w:bCs/>
-          <w:u w:val="single"/>
-        </w:rPr>
-      </w:pPr>
-      <w:r>
-        <w:rPr>
-          <w:b/>
-          <w:bCs/>
-          <w:u w:val="single"/>
-        </w:rPr>
-      </w:r>
-    </w:p>
-    <w:p>
-      <w:pPr>
-        <w:pStyle w:val="Normal"/>
-        <w:jc w:val="center"/>
-        <w:rPr>
-          <w:b/>
-          <w:b/>
-          <w:bCs/>
-          <w:u w:val="single"/>
-        </w:rPr>
-      </w:pPr>
-      <w:r>
-        <w:rPr>
-          <w:b/>
-          <w:bCs/>
-          <w:u w:val="single"/>
-        </w:rPr>
-      </w:r>
-    </w:p>
-    <w:p>
-      <w:pPr>
-        <w:pStyle w:val="Normal"/>
-        <w:jc w:val="center"/>
-        <w:rPr>
-          <w:b/>
-          <w:b/>
-          <w:bCs/>
-          <w:u w:val="single"/>
-        </w:rPr>
-      </w:pPr>
-      <w:r>
-        <w:rPr>
-          <w:b/>
-          <w:bCs/>
-          <w:u w:val="single"/>
-        </w:rPr>
-      </w:r>
-    </w:p>
-    <w:p>
-      <w:pPr>
-        <w:pStyle w:val="Normal"/>
-        <w:jc w:val="center"/>
-        <w:rPr>
-          <w:b/>
-          <w:b/>
-          <w:bCs/>
-          <w:u w:val="single"/>
-        </w:rPr>
-      </w:pPr>
-      <w:r>
-        <w:rPr>
-          <w:b/>
-          <w:bCs/>
-          <w:u w:val="single"/>
-        </w:rPr>
-      </w:r>
-    </w:p>
-    <w:p>
-      <w:pPr>
-        <w:pStyle w:val="Normal"/>
-        <w:jc w:val="center"/>
-        <w:rPr>
-          <w:b/>
-          <w:b/>
-          <w:bCs/>
-          <w:u w:val="single"/>
-        </w:rPr>
-      </w:pPr>
-      <w:r>
-        <w:rPr>
-          <w:b/>
-          <w:bCs/>
-          <w:u w:val="single"/>
-        </w:rPr>
-      </w:r>
-    </w:p>
-    <w:p>
-      <w:pPr>
-        <w:pStyle w:val="Normal"/>
-        <w:jc w:val="center"/>
-        <w:rPr>
-          <w:b/>
-          <w:b/>
-          <w:bCs/>
-          <w:u w:val="single"/>
-        </w:rPr>
-      </w:pPr>
-      <w:r>
-        <w:rPr>
-          <w:b/>
-          <w:bCs/>
-          <w:u w:val="single"/>
-        </w:rPr>
-      </w:r>
-    </w:p>
-    <w:p>
-      <w:pPr>
-        <w:pStyle w:val="Normal"/>
-        <w:jc w:val="center"/>
-        <w:rPr>
-          <w:b/>
-          <w:b/>
-          <w:bCs/>
-          <w:u w:val="single"/>
-        </w:rPr>
-      </w:pPr>
-      <w:r>
-        <w:rPr>
-          <w:b/>
-          <w:bCs/>
-          <w:u w:val="single"/>
-        </w:rPr>
-      </w:r>
-    </w:p>
-    <w:p>
-      <w:pPr>
-        <w:pStyle w:val="Normal"/>
-        <w:jc w:val="center"/>
-        <w:rPr>
-          <w:b/>
-          <w:b/>
-          <w:bCs/>
-          <w:u w:val="single"/>
-        </w:rPr>
-      </w:pPr>
-      <w:r>
-        <w:rPr>
-          <w:b/>
-          <w:bCs/>
-          <w:u w:val="single"/>
-        </w:rPr>
-      </w:r>
-    </w:p>
-    <w:p>
-      <w:pPr>
-        <w:pStyle w:val="Normal"/>
-        <w:jc w:val="center"/>
-        <w:rPr>
-          <w:b/>
-          <w:b/>
-          <w:bCs/>
-          <w:u w:val="single"/>
-        </w:rPr>
-      </w:pPr>
-      <w:r>
-        <w:rPr>
-          <w:b/>
-          <w:bCs/>
-          <w:u w:val="single"/>
-        </w:rPr>
-      </w:r>
-    </w:p>
-    <w:p>
-      <w:pPr>
-        <w:pStyle w:val="Normal"/>
-        <w:jc w:val="center"/>
-        <w:rPr>
-          <w:b/>
-          <w:b/>
-          <w:bCs/>
-          <w:u w:val="single"/>
-        </w:rPr>
-      </w:pPr>
-      <w:r>
-        <w:rPr>
-          <w:b/>
-          <w:bCs/>
-          <w:u w:val="single"/>
-        </w:rPr>
-      </w:r>
-    </w:p>
-    <w:p>
-      <w:pPr>
-        <w:pStyle w:val="Normal"/>
-        <w:jc w:val="center"/>
-        <w:rPr>
-          <w:b/>
-          <w:b/>
-          <w:bCs/>
-          <w:u w:val="single"/>
-        </w:rPr>
-      </w:pPr>
-      <w:r>
-        <w:rPr>
-          <w:b/>
-          <w:bCs/>
-          <w:u w:val="single"/>
-        </w:rPr>
-      </w:r>
-    </w:p>
-    <w:p>
-      <w:pPr>
-        <w:pStyle w:val="Normal"/>
-        <w:jc w:val="center"/>
-        <w:rPr>
-          <w:b/>
-          <w:b/>
-          <w:bCs/>
-          <w:u w:val="single"/>
-        </w:rPr>
-      </w:pPr>
-      <w:r>
-        <w:rPr>
-          <w:b/>
-          <w:bCs/>
-          <w:u w:val="single"/>
-        </w:rPr>
-      </w:r>
-    </w:p>
-    <w:p>
-      <w:pPr>
-        <w:pStyle w:val="Normal"/>
-        <w:jc w:val="center"/>
-        <w:rPr>
-          <w:b/>
-          <w:b/>
-          <w:bCs/>
-          <w:u w:val="single"/>
-        </w:rPr>
-      </w:pPr>
-      <w:r>
-        <w:rPr>
-          <w:b/>
-          <w:bCs/>
-          <w:u w:val="single"/>
-        </w:rPr>
-      </w:r>
-    </w:p>
-    <w:p>
-      <w:pPr>
-        <w:pStyle w:val="Normal"/>
-        <w:jc w:val="center"/>
-        <w:rPr>
-          <w:b/>
-          <w:b/>
-          <w:bCs/>
-          <w:u w:val="single"/>
-        </w:rPr>
-      </w:pPr>
-      <w:r>
-        <w:rPr>
-          <w:b/>
-          <w:bCs/>
-          <w:u w:val="single"/>
-        </w:rPr>
-      </w:r>
-    </w:p>
-    <w:p>
-      <w:pPr>
-        <w:pStyle w:val="Normal"/>
-        <w:jc w:val="center"/>
-        <w:rPr>
-          <w:b/>
-          <w:b/>
-          <w:bCs/>
-          <w:u w:val="single"/>
-        </w:rPr>
-      </w:pPr>
-      <w:r>
-        <w:rPr>
-          <w:b/>
-          <w:bCs/>
-          <w:u w:val="single"/>
-        </w:rPr>
-      </w:r>
-    </w:p>
-    <w:p>
-      <w:pPr>
-        <w:pStyle w:val="Normal"/>
-        <w:jc w:val="center"/>
-        <w:rPr>
-          <w:b/>
-          <w:b/>
-          <w:bCs/>
-          <w:u w:val="single"/>
-        </w:rPr>
-      </w:pPr>
-      <w:r>
-        <w:rPr>
-          <w:b/>
-          <w:bCs/>
-          <w:u w:val="single"/>
-        </w:rPr>
-      </w:r>
-    </w:p>
-    <w:p>
-      <w:pPr>
-        <w:pStyle w:val="Normal"/>
-        <w:jc w:val="center"/>
-        <w:rPr>
-          <w:b/>
-          <w:b/>
-          <w:bCs/>
-          <w:u w:val="single"/>
-        </w:rPr>
-      </w:pPr>
-      <w:r>
-        <w:rPr>
-          <w:b/>
-          <w:bCs/>
-          <w:u w:val="single"/>
-        </w:rPr>
-      </w:r>
-    </w:p>
-    <w:p>
-      <w:pPr>
-        <w:pStyle w:val="Normal"/>
-        <w:jc w:val="center"/>
-        <w:rPr>
-          <w:b/>
-          <w:b/>
-          <w:bCs/>
-          <w:u w:val="single"/>
-        </w:rPr>
-      </w:pPr>
-      <w:r>
-        <w:rPr>
-          <w:b/>
-          <w:bCs/>
-          <w:u w:val="single"/>
-        </w:rPr>
-      </w:r>
-    </w:p>
-    <w:p>
-      <w:pPr>
-        <w:pStyle w:val="Normal"/>
-        <w:jc w:val="center"/>
-        <w:rPr>
-          <w:b/>
-          <w:b/>
-          <w:bCs/>
-          <w:u w:val="single"/>
-        </w:rPr>
-      </w:pPr>
-      <w:r>
-        <w:rPr>
-          <w:b/>
-          <w:bCs/>
-          <w:u w:val="single"/>
-        </w:rPr>
-      </w:r>
-    </w:p>
-    <w:p>
-      <w:pPr>
-        <w:pStyle w:val="Normal"/>
-        <w:jc w:val="center"/>
-        <w:rPr>
-          <w:b/>
-          <w:b/>
-          <w:bCs/>
-          <w:u w:val="single"/>
-        </w:rPr>
-      </w:pPr>
-      <w:r>
-        <w:rPr>
-          <w:b/>
-          <w:bCs/>
-          <w:u w:val="single"/>
-        </w:rPr>
-      </w:r>
-    </w:p>
-    <w:p>
-      <w:pPr>
-        <w:pStyle w:val="Normal"/>
-        <w:jc w:val="center"/>
-        <w:rPr>
-          <w:b/>
-          <w:b/>
-          <w:bCs/>
-          <w:u w:val="single"/>
-        </w:rPr>
-      </w:pPr>
-      <w:r>
-        <w:rPr>
-          <w:b/>
-          <w:bCs/>
-          <w:u w:val="single"/>
-        </w:rPr>
-      </w:r>
-    </w:p>
-    <w:p>
-      <w:pPr>
-        <w:pStyle w:val="Normal"/>
-        <w:jc w:val="center"/>
-        <w:rPr>
-          <w:b/>
-          <w:b/>
-          <w:bCs/>
-          <w:u w:val="single"/>
-        </w:rPr>
-      </w:pPr>
-      <w:r>
-        <w:rPr>
-          <w:b/>
-          <w:bCs/>
-          <w:u w:val="single"/>
-        </w:rPr>
-      </w:r>
-    </w:p>
-    <w:p>
-      <w:pPr>
-        <w:pStyle w:val="Normal"/>
-        <w:jc w:val="center"/>
-        <w:rPr>
-          <w:b/>
-          <w:b/>
-          <w:bCs/>
-          <w:u w:val="single"/>
-        </w:rPr>
-      </w:pPr>
-      <w:r>
-        <w:rPr>
-          <w:b/>
-          <w:bCs/>
-          <w:u w:val="single"/>
-        </w:rPr>
-      </w:r>
-    </w:p>
-    <w:p>
-      <w:pPr>
-        <w:pStyle w:val="Normal"/>
-        <w:jc w:val="center"/>
-        <w:rPr>
-          <w:b/>
-          <w:b/>
-          <w:bCs/>
-          <w:u w:val="single"/>
-        </w:rPr>
-      </w:pPr>
-      <w:r>
-        <w:rPr>
-          <w:b/>
-          <w:bCs/>
-          <w:u w:val="single"/>
-        </w:rPr>
-      </w:r>
-    </w:p>
-    <w:p>
-      <w:pPr>
-        <w:pStyle w:val="Normal"/>
-        <w:jc w:val="center"/>
-        <w:rPr>
-          <w:b/>
-          <w:b/>
-          <w:bCs/>
-          <w:u w:val="single"/>
-        </w:rPr>
-      </w:pPr>
-      <w:r>
-        <w:rPr>
-          <w:b/>
-          <w:bCs/>
-          <w:u w:val="single"/>
-        </w:rPr>
-      </w:r>
-    </w:p>
-    <w:p>
-      <w:pPr>
-        <w:pStyle w:val="Normal"/>
-        <w:jc w:val="center"/>
-        <w:rPr>
-          <w:b/>
-          <w:b/>
-          <w:bCs/>
-          <w:u w:val="single"/>
-        </w:rPr>
-      </w:pPr>
-      <w:r>
-        <w:rPr>
-          <w:b/>
-          <w:bCs/>
-          <w:u w:val="single"/>
-        </w:rPr>
-      </w:r>
-    </w:p>
-    <w:p>
-      <w:pPr>
-        <w:pStyle w:val="Normal"/>
-        <w:jc w:val="center"/>
-        <w:rPr>
-          <w:b/>
-          <w:b/>
-          <w:bCs/>
-          <w:u w:val="single"/>
-        </w:rPr>
-      </w:pPr>
-      <w:r>
-        <w:rPr>
-          <w:b/>
-          <w:bCs/>
-          <w:u w:val="single"/>
-        </w:rPr>
-      </w:r>
-    </w:p>
-    <w:p>
-      <w:pPr>
-        <w:pStyle w:val="Normal"/>
-        <w:jc w:val="center"/>
-        <w:rPr>
-          <w:b/>
-          <w:b/>
-          <w:bCs/>
-          <w:u w:val="single"/>
-        </w:rPr>
-      </w:pPr>
-      <w:r>
-        <w:rPr>
-          <w:b/>
-          <w:bCs/>
-          <w:u w:val="single"/>
-        </w:rPr>
       </w:r>
       <w:r>
         <w:br w:type="page"/>
@@ -15161,14 +11148,6 @@
     <w:rPr/>
   </w:style>
   <w:style w:type="character" w:styleId="Strong">
-    <w:name w:val="Strong"/>
-    <w:qFormat/>
-    <w:rPr>
-      <w:b/>
-      <w:bCs/>
-    </w:rPr>
-  </w:style>
-  <w:style w:type="character" w:styleId="StrongEmphasis">
     <w:name w:val="Strong"/>
     <w:qFormat/>
     <w:rPr>
